--- a/report/SAP-2021-004-TV-v01.docx
+++ b/report/SAP-2021-004-TV-v01.docx
@@ -68,7 +68,7 @@
       </w:r>
       <w:r>
         <w:rPr/>
-        <w:t xml:space="preserve"> yyyy-mm-dd</w:t>
+        <w:t xml:space="preserve"> 2021-08-24</w:t>
       </w:r>
     </w:p>
     <w:sdt>
@@ -81,36 +81,693 @@
       <w:sdtContent>
         <w:p>
           <w:pPr>
-            <w:pStyle w:val="TOCHeading"/>
-            <w:ind w:hanging="0"/>
-            <w:rPr/>
+            <w:pStyle w:val="TOAHeading"/>
+            <w:suppressLineNumbers/>
+            <w:ind w:left="0" w:hanging="0"/>
+            <w:rPr>
+              <w:b/>
+              <w:b/>
+              <w:bCs/>
+              <w:sz w:val="32"/>
+              <w:szCs w:val="32"/>
+            </w:rPr>
           </w:pPr>
           <w:r>
-            <w:rPr/>
+            <w:rPr>
+              <w:b/>
+              <w:bCs/>
+              <w:sz w:val="32"/>
+              <w:szCs w:val="32"/>
+            </w:rPr>
             <w:t>Table of Contents</w:t>
           </w:r>
         </w:p>
         <w:p>
           <w:pPr>
-            <w:pStyle w:val="Normal"/>
+            <w:pStyle w:val="Sumrio1"/>
+            <w:tabs>
+              <w:tab w:val="clear" w:pos="9360"/>
+              <w:tab w:val="right" w:pos="9638" w:leader="dot"/>
+            </w:tabs>
             <w:rPr/>
           </w:pPr>
           <w:r>
             <w:fldChar w:fldCharType="begin"/>
           </w:r>
           <w:r>
-            <w:rPr/>
+            <w:rPr>
+              <w:webHidden/>
+              <w:rStyle w:val="Vnculodendice"/>
+              <w:vanish w:val="false"/>
+            </w:rPr>
             <w:instrText> TOC \z \o "1-3" \u \h</w:instrText>
           </w:r>
           <w:r>
-            <w:rPr/>
+            <w:rPr>
+              <w:webHidden/>
+              <w:rStyle w:val="Vnculodendice"/>
+              <w:vanish w:val="false"/>
+            </w:rPr>
             <w:fldChar w:fldCharType="separate"/>
           </w:r>
+          <w:hyperlink w:anchor="__RefHeading___Toc402_713607889">
+            <w:r>
+              <w:rPr>
+                <w:webHidden/>
+                <w:rStyle w:val="Vnculodendice"/>
+                <w:vanish w:val="false"/>
+              </w:rPr>
+              <w:t xml:space="preserve"> </w:t>
+            </w:r>
+            <w:r>
+              <w:rPr>
+                <w:rStyle w:val="Vnculodendice"/>
+              </w:rPr>
+              <w:t>1  Abbreviations</w:t>
+              <w:tab/>
+              <w:t>2</w:t>
+            </w:r>
+          </w:hyperlink>
+        </w:p>
+        <w:p>
+          <w:pPr>
+            <w:pStyle w:val="Sumrio1"/>
+            <w:tabs>
+              <w:tab w:val="clear" w:pos="9360"/>
+              <w:tab w:val="right" w:pos="9638" w:leader="dot"/>
+            </w:tabs>
+            <w:rPr/>
+          </w:pPr>
+          <w:hyperlink w:anchor="__RefHeading___Toc404_713607889">
+            <w:r>
+              <w:rPr>
+                <w:webHidden/>
+                <w:rStyle w:val="Vnculodendice"/>
+                <w:vanish w:val="false"/>
+              </w:rPr>
+              <w:t xml:space="preserve"> </w:t>
+            </w:r>
+            <w:r>
+              <w:rPr>
+                <w:rStyle w:val="Vnculodendice"/>
+              </w:rPr>
+              <w:t>2  Introduction</w:t>
+              <w:tab/>
+              <w:t>2</w:t>
+            </w:r>
+          </w:hyperlink>
+        </w:p>
+        <w:p>
+          <w:pPr>
+            <w:pStyle w:val="Sumrio2"/>
+            <w:tabs>
+              <w:tab w:val="clear" w:pos="9077"/>
+              <w:tab w:val="right" w:pos="9638" w:leader="dot"/>
+            </w:tabs>
+            <w:rPr/>
+          </w:pPr>
+          <w:hyperlink w:anchor="__RefHeading___Toc406_713607889">
+            <w:r>
+              <w:rPr>
+                <w:webHidden/>
+                <w:rStyle w:val="Vnculodendice"/>
+                <w:vanish w:val="false"/>
+              </w:rPr>
+              <w:t xml:space="preserve"> </w:t>
+            </w:r>
+            <w:r>
+              <w:rPr>
+                <w:rStyle w:val="Vnculodendice"/>
+              </w:rPr>
+              <w:t>2.1  Context</w:t>
+              <w:tab/>
+              <w:t>2</w:t>
+            </w:r>
+          </w:hyperlink>
+        </w:p>
+        <w:p>
+          <w:pPr>
+            <w:pStyle w:val="Sumrio2"/>
+            <w:tabs>
+              <w:tab w:val="clear" w:pos="9077"/>
+              <w:tab w:val="right" w:pos="9638" w:leader="dot"/>
+            </w:tabs>
+            <w:rPr/>
+          </w:pPr>
+          <w:hyperlink w:anchor="__RefHeading___Toc408_713607889">
+            <w:r>
+              <w:rPr>
+                <w:webHidden/>
+                <w:rStyle w:val="Vnculodendice"/>
+                <w:vanish w:val="false"/>
+              </w:rPr>
+              <w:t xml:space="preserve"> </w:t>
+            </w:r>
+            <w:r>
+              <w:rPr>
+                <w:rStyle w:val="Vnculodendice"/>
+              </w:rPr>
+              <w:t>2.2  Objectives</w:t>
+              <w:tab/>
+              <w:t>2</w:t>
+            </w:r>
+          </w:hyperlink>
+        </w:p>
+        <w:p>
+          <w:pPr>
+            <w:pStyle w:val="Sumrio2"/>
+            <w:tabs>
+              <w:tab w:val="clear" w:pos="9077"/>
+              <w:tab w:val="right" w:pos="9638" w:leader="dot"/>
+            </w:tabs>
+            <w:rPr/>
+          </w:pPr>
+          <w:hyperlink w:anchor="__RefHeading___Toc410_713607889">
+            <w:r>
+              <w:rPr>
+                <w:webHidden/>
+                <w:rStyle w:val="Vnculodendice"/>
+                <w:vanish w:val="false"/>
+              </w:rPr>
+              <w:t xml:space="preserve"> </w:t>
+            </w:r>
+            <w:r>
+              <w:rPr>
+                <w:rStyle w:val="Vnculodendice"/>
+              </w:rPr>
+              <w:t>2.3  Hypotheses</w:t>
+              <w:tab/>
+              <w:t>2</w:t>
+            </w:r>
+          </w:hyperlink>
+        </w:p>
+        <w:p>
+          <w:pPr>
+            <w:pStyle w:val="Sumrio1"/>
+            <w:tabs>
+              <w:tab w:val="clear" w:pos="9360"/>
+              <w:tab w:val="right" w:pos="9638" w:leader="dot"/>
+            </w:tabs>
+            <w:rPr/>
+          </w:pPr>
+          <w:hyperlink w:anchor="__RefHeading___Toc412_713607889">
+            <w:r>
+              <w:rPr>
+                <w:webHidden/>
+                <w:rStyle w:val="Vnculodendice"/>
+                <w:vanish w:val="false"/>
+              </w:rPr>
+              <w:t xml:space="preserve"> </w:t>
+            </w:r>
+            <w:r>
+              <w:rPr>
+                <w:rStyle w:val="Vnculodendice"/>
+              </w:rPr>
+              <w:t>3  Data cleaning</w:t>
+              <w:tab/>
+              <w:t>2</w:t>
+            </w:r>
+          </w:hyperlink>
+        </w:p>
+        <w:p>
+          <w:pPr>
+            <w:pStyle w:val="Sumrio2"/>
+            <w:tabs>
+              <w:tab w:val="clear" w:pos="9077"/>
+              <w:tab w:val="right" w:pos="9638" w:leader="dot"/>
+            </w:tabs>
+            <w:rPr/>
+          </w:pPr>
+          <w:hyperlink w:anchor="__RefHeading___Toc414_713607889">
+            <w:r>
+              <w:rPr>
+                <w:webHidden/>
+                <w:rStyle w:val="Vnculodendice"/>
+                <w:vanish w:val="false"/>
+              </w:rPr>
+              <w:t xml:space="preserve"> </w:t>
+            </w:r>
+            <w:r>
+              <w:rPr>
+                <w:rStyle w:val="Vnculodendice"/>
+              </w:rPr>
+              <w:t>3.1  Raw data</w:t>
+              <w:tab/>
+              <w:t>2</w:t>
+            </w:r>
+          </w:hyperlink>
+        </w:p>
+        <w:p>
+          <w:pPr>
+            <w:pStyle w:val="Sumrio2"/>
+            <w:tabs>
+              <w:tab w:val="clear" w:pos="9077"/>
+              <w:tab w:val="right" w:pos="9638" w:leader="dot"/>
+            </w:tabs>
+            <w:rPr/>
+          </w:pPr>
+          <w:hyperlink w:anchor="__RefHeading___Toc416_713607889">
+            <w:r>
+              <w:rPr>
+                <w:webHidden/>
+                <w:rStyle w:val="Vnculodendice"/>
+                <w:vanish w:val="false"/>
+              </w:rPr>
+              <w:t xml:space="preserve"> </w:t>
+            </w:r>
+            <w:r>
+              <w:rPr>
+                <w:rStyle w:val="Vnculodendice"/>
+              </w:rPr>
+              <w:t>3.2  Analytic dataset</w:t>
+              <w:tab/>
+              <w:t>3</w:t>
+            </w:r>
+          </w:hyperlink>
+        </w:p>
+        <w:p>
+          <w:pPr>
+            <w:pStyle w:val="Sumrio1"/>
+            <w:tabs>
+              <w:tab w:val="clear" w:pos="9360"/>
+              <w:tab w:val="right" w:pos="9638" w:leader="dot"/>
+            </w:tabs>
+            <w:rPr/>
+          </w:pPr>
+          <w:hyperlink w:anchor="__RefHeading___Toc418_713607889">
+            <w:r>
+              <w:rPr>
+                <w:webHidden/>
+                <w:rStyle w:val="Vnculodendice"/>
+                <w:vanish w:val="false"/>
+              </w:rPr>
+              <w:t xml:space="preserve"> </w:t>
+            </w:r>
+            <w:r>
+              <w:rPr>
+                <w:rStyle w:val="Vnculodendice"/>
+              </w:rPr>
+              <w:t>4  Study variables</w:t>
+              <w:tab/>
+              <w:t>4</w:t>
+            </w:r>
+          </w:hyperlink>
+        </w:p>
+        <w:p>
+          <w:pPr>
+            <w:pStyle w:val="Sumrio2"/>
+            <w:tabs>
+              <w:tab w:val="clear" w:pos="9077"/>
+              <w:tab w:val="right" w:pos="9638" w:leader="dot"/>
+            </w:tabs>
+            <w:rPr/>
+          </w:pPr>
+          <w:hyperlink w:anchor="__RefHeading___Toc420_713607889">
+            <w:r>
+              <w:rPr>
+                <w:webHidden/>
+                <w:rStyle w:val="Vnculodendice"/>
+                <w:vanish w:val="false"/>
+              </w:rPr>
+              <w:t xml:space="preserve"> </w:t>
+            </w:r>
+            <w:r>
+              <w:rPr>
+                <w:rStyle w:val="Vnculodendice"/>
+              </w:rPr>
+              <w:t>4.1  Primary and secondary outcomes</w:t>
+              <w:tab/>
+              <w:t>4</w:t>
+            </w:r>
+          </w:hyperlink>
+        </w:p>
+        <w:p>
+          <w:pPr>
+            <w:pStyle w:val="Sumrio2"/>
+            <w:tabs>
+              <w:tab w:val="clear" w:pos="9077"/>
+              <w:tab w:val="right" w:pos="9638" w:leader="dot"/>
+            </w:tabs>
+            <w:rPr/>
+          </w:pPr>
+          <w:hyperlink w:anchor="__RefHeading___Toc422_713607889">
+            <w:r>
+              <w:rPr>
+                <w:webHidden/>
+                <w:rStyle w:val="Vnculodendice"/>
+                <w:vanish w:val="false"/>
+              </w:rPr>
+              <w:t xml:space="preserve"> </w:t>
+            </w:r>
+            <w:r>
+              <w:rPr>
+                <w:rStyle w:val="Vnculodendice"/>
+              </w:rPr>
+              <w:t>4.2  Covariates</w:t>
+              <w:tab/>
+              <w:t>4</w:t>
+            </w:r>
+          </w:hyperlink>
+        </w:p>
+        <w:p>
+          <w:pPr>
+            <w:pStyle w:val="Sumrio1"/>
+            <w:tabs>
+              <w:tab w:val="clear" w:pos="9360"/>
+              <w:tab w:val="right" w:pos="9638" w:leader="dot"/>
+            </w:tabs>
+            <w:rPr/>
+          </w:pPr>
+          <w:hyperlink w:anchor="__RefHeading___Toc424_713607889">
+            <w:r>
+              <w:rPr>
+                <w:webHidden/>
+                <w:rStyle w:val="Vnculodendice"/>
+                <w:vanish w:val="false"/>
+              </w:rPr>
+              <w:t xml:space="preserve"> </w:t>
+            </w:r>
+            <w:r>
+              <w:rPr>
+                <w:rStyle w:val="Vnculodendice"/>
+              </w:rPr>
+              <w:t>5  Statistical methods</w:t>
+              <w:tab/>
+              <w:t>5</w:t>
+            </w:r>
+          </w:hyperlink>
+        </w:p>
+        <w:p>
+          <w:pPr>
+            <w:pStyle w:val="Sumrio2"/>
+            <w:tabs>
+              <w:tab w:val="clear" w:pos="9077"/>
+              <w:tab w:val="right" w:pos="9638" w:leader="dot"/>
+            </w:tabs>
+            <w:rPr/>
+          </w:pPr>
+          <w:hyperlink w:anchor="__RefHeading___Toc426_713607889">
+            <w:r>
+              <w:rPr>
+                <w:webHidden/>
+                <w:rStyle w:val="Vnculodendice"/>
+                <w:vanish w:val="false"/>
+              </w:rPr>
+              <w:t xml:space="preserve"> </w:t>
+            </w:r>
+            <w:r>
+              <w:rPr>
+                <w:rStyle w:val="Vnculodendice"/>
+              </w:rPr>
+              <w:t>5.1  Statistical analyses</w:t>
+              <w:tab/>
+              <w:t>5</w:t>
+            </w:r>
+          </w:hyperlink>
+        </w:p>
+        <w:p>
+          <w:pPr>
+            <w:pStyle w:val="Sumrio3"/>
+            <w:tabs>
+              <w:tab w:val="clear" w:pos="8794"/>
+              <w:tab w:val="right" w:pos="9638" w:leader="dot"/>
+            </w:tabs>
+            <w:rPr/>
+          </w:pPr>
+          <w:hyperlink w:anchor="__RefHeading___Toc428_713607889">
+            <w:r>
+              <w:rPr>
+                <w:webHidden/>
+                <w:rStyle w:val="Vnculodendice"/>
+                <w:vanish w:val="false"/>
+              </w:rPr>
+              <w:t xml:space="preserve"> </w:t>
+            </w:r>
+            <w:r>
+              <w:rPr>
+                <w:rStyle w:val="Vnculodendice"/>
+              </w:rPr>
+              <w:t>5.1.1  Descriptive analyses</w:t>
+              <w:tab/>
+              <w:t>5</w:t>
+            </w:r>
+          </w:hyperlink>
+        </w:p>
+        <w:p>
+          <w:pPr>
+            <w:pStyle w:val="Sumrio3"/>
+            <w:tabs>
+              <w:tab w:val="clear" w:pos="8794"/>
+              <w:tab w:val="right" w:pos="9638" w:leader="dot"/>
+            </w:tabs>
+            <w:rPr/>
+          </w:pPr>
+          <w:hyperlink w:anchor="__RefHeading___Toc430_713607889">
+            <w:r>
+              <w:rPr>
+                <w:webHidden/>
+                <w:rStyle w:val="Vnculodendice"/>
+                <w:vanish w:val="false"/>
+              </w:rPr>
+              <w:t xml:space="preserve"> </w:t>
+            </w:r>
+            <w:r>
+              <w:rPr>
+                <w:rStyle w:val="Vnculodendice"/>
+              </w:rPr>
+              <w:t>5.1.2  Inferential analyses</w:t>
+              <w:tab/>
+              <w:t>5</w:t>
+            </w:r>
+          </w:hyperlink>
+        </w:p>
+        <w:p>
+          <w:pPr>
+            <w:pStyle w:val="Sumrio3"/>
+            <w:tabs>
+              <w:tab w:val="clear" w:pos="8794"/>
+              <w:tab w:val="right" w:pos="9638" w:leader="dot"/>
+            </w:tabs>
+            <w:rPr/>
+          </w:pPr>
+          <w:hyperlink w:anchor="__RefHeading___Toc432_713607889">
+            <w:r>
+              <w:rPr>
+                <w:webHidden/>
+                <w:rStyle w:val="Vnculodendice"/>
+                <w:vanish w:val="false"/>
+              </w:rPr>
+              <w:t xml:space="preserve"> </w:t>
+            </w:r>
+            <w:r>
+              <w:rPr>
+                <w:rStyle w:val="Vnculodendice"/>
+              </w:rPr>
+              <w:t>5.1.3  Statistical modeling</w:t>
+              <w:tab/>
+              <w:t>5</w:t>
+            </w:r>
+          </w:hyperlink>
+        </w:p>
+        <w:p>
+          <w:pPr>
+            <w:pStyle w:val="Sumrio2"/>
+            <w:tabs>
+              <w:tab w:val="clear" w:pos="9077"/>
+              <w:tab w:val="right" w:pos="9638" w:leader="dot"/>
+            </w:tabs>
+            <w:rPr/>
+          </w:pPr>
+          <w:hyperlink w:anchor="__RefHeading___Toc434_713607889">
+            <w:r>
+              <w:rPr>
+                <w:webHidden/>
+                <w:rStyle w:val="Vnculodendice"/>
+                <w:vanish w:val="false"/>
+              </w:rPr>
+              <w:t xml:space="preserve"> </w:t>
+            </w:r>
+            <w:r>
+              <w:rPr>
+                <w:rStyle w:val="Vnculodendice"/>
+              </w:rPr>
+              <w:t>5.2  Significance and Confidence Intervals</w:t>
+              <w:tab/>
+              <w:t>5</w:t>
+            </w:r>
+          </w:hyperlink>
+        </w:p>
+        <w:p>
+          <w:pPr>
+            <w:pStyle w:val="Sumrio2"/>
+            <w:tabs>
+              <w:tab w:val="clear" w:pos="9077"/>
+              <w:tab w:val="right" w:pos="9638" w:leader="dot"/>
+            </w:tabs>
+            <w:rPr/>
+          </w:pPr>
+          <w:hyperlink w:anchor="__RefHeading___Toc436_713607889">
+            <w:r>
+              <w:rPr>
+                <w:webHidden/>
+                <w:rStyle w:val="Vnculodendice"/>
+                <w:vanish w:val="false"/>
+              </w:rPr>
+              <w:t xml:space="preserve"> </w:t>
+            </w:r>
+            <w:r>
+              <w:rPr>
+                <w:rStyle w:val="Vnculodendice"/>
+              </w:rPr>
+              <w:t>5.3  Study size and Power</w:t>
+              <w:tab/>
+              <w:t>5</w:t>
+            </w:r>
+          </w:hyperlink>
+        </w:p>
+        <w:p>
+          <w:pPr>
+            <w:pStyle w:val="Sumrio3"/>
+            <w:tabs>
+              <w:tab w:val="clear" w:pos="8794"/>
+              <w:tab w:val="right" w:pos="9638" w:leader="dot"/>
+            </w:tabs>
+            <w:rPr/>
+          </w:pPr>
+          <w:hyperlink w:anchor="__RefHeading___Toc438_713607889">
+            <w:r>
+              <w:rPr>
+                <w:webHidden/>
+                <w:rStyle w:val="Vnculodendice"/>
+                <w:vanish w:val="false"/>
+              </w:rPr>
+              <w:t xml:space="preserve"> </w:t>
+            </w:r>
+            <w:r>
+              <w:rPr>
+                <w:rStyle w:val="Vnculodendice"/>
+              </w:rPr>
+              <w:t>5.3.1  Statistical packages</w:t>
+              <w:tab/>
+              <w:t>5</w:t>
+            </w:r>
+          </w:hyperlink>
+        </w:p>
+        <w:p>
+          <w:pPr>
+            <w:pStyle w:val="Sumrio1"/>
+            <w:tabs>
+              <w:tab w:val="clear" w:pos="9360"/>
+              <w:tab w:val="right" w:pos="9638" w:leader="dot"/>
+            </w:tabs>
+            <w:rPr/>
+          </w:pPr>
+          <w:hyperlink w:anchor="__RefHeading___Toc440_713607889">
+            <w:r>
+              <w:rPr>
+                <w:webHidden/>
+                <w:rStyle w:val="Vnculodendice"/>
+                <w:vanish w:val="false"/>
+              </w:rPr>
+              <w:t xml:space="preserve"> </w:t>
+            </w:r>
+            <w:r>
+              <w:rPr>
+                <w:rStyle w:val="Vnculodendice"/>
+              </w:rPr>
+              <w:t>6  Exceptions and Observations</w:t>
+              <w:tab/>
+              <w:t>5</w:t>
+            </w:r>
+          </w:hyperlink>
+        </w:p>
+        <w:p>
+          <w:pPr>
+            <w:pStyle w:val="Sumrio1"/>
+            <w:tabs>
+              <w:tab w:val="clear" w:pos="9360"/>
+              <w:tab w:val="right" w:pos="9638" w:leader="dot"/>
+            </w:tabs>
+            <w:rPr/>
+          </w:pPr>
+          <w:hyperlink w:anchor="__RefHeading___Toc442_713607889">
+            <w:r>
+              <w:rPr>
+                <w:webHidden/>
+                <w:rStyle w:val="Vnculodendice"/>
+                <w:vanish w:val="false"/>
+              </w:rPr>
+              <w:t xml:space="preserve"> </w:t>
+            </w:r>
+            <w:r>
+              <w:rPr>
+                <w:rStyle w:val="Vnculodendice"/>
+              </w:rPr>
+              <w:t>7  References</w:t>
+              <w:tab/>
+              <w:t>6</w:t>
+            </w:r>
+          </w:hyperlink>
+        </w:p>
+        <w:p>
+          <w:pPr>
+            <w:pStyle w:val="Sumrio1"/>
+            <w:tabs>
+              <w:tab w:val="clear" w:pos="9360"/>
+              <w:tab w:val="right" w:pos="9638" w:leader="dot"/>
+            </w:tabs>
+            <w:rPr/>
+          </w:pPr>
+          <w:hyperlink w:anchor="__RefHeading___Toc444_713607889">
+            <w:r>
+              <w:rPr>
+                <w:webHidden/>
+                <w:rStyle w:val="Vnculodendice"/>
+                <w:vanish w:val="false"/>
+              </w:rPr>
+              <w:t xml:space="preserve"> </w:t>
+            </w:r>
+            <w:r>
+              <w:rPr>
+                <w:rStyle w:val="Vnculodendice"/>
+              </w:rPr>
+              <w:t>8  Appendix</w:t>
+              <w:tab/>
+              <w:t>6</w:t>
+            </w:r>
+          </w:hyperlink>
+        </w:p>
+        <w:p>
+          <w:pPr>
+            <w:pStyle w:val="Sumrio2"/>
+            <w:tabs>
+              <w:tab w:val="clear" w:pos="9077"/>
+              <w:tab w:val="right" w:pos="9638" w:leader="dot"/>
+            </w:tabs>
+            <w:rPr/>
+          </w:pPr>
+          <w:hyperlink w:anchor="__RefHeading___Toc446_713607889">
+            <w:r>
+              <w:rPr>
+                <w:webHidden/>
+                <w:rStyle w:val="Vnculodendice"/>
+                <w:vanish w:val="false"/>
+              </w:rPr>
+              <w:t xml:space="preserve"> </w:t>
+            </w:r>
+            <w:r>
+              <w:rPr>
+                <w:rStyle w:val="Vnculodendice"/>
+              </w:rPr>
+              <w:t>8.1  Availability</w:t>
+              <w:tab/>
+              <w:t>6</w:t>
+            </w:r>
+          </w:hyperlink>
           <w:r>
-            <w:rPr/>
-          </w:r>
-          <w:r>
-            <w:rPr/>
+            <w:rPr>
+              <w:rStyle w:val="Vnculodendice"/>
+            </w:rPr>
             <w:fldChar w:fldCharType="end"/>
           </w:r>
         </w:p>
@@ -127,21 +784,17 @@
           <mc:Choice Requires="wps">
             <w:drawing>
               <wp:inline distT="0" distB="0" distL="0" distR="0">
-                <wp:extent cx="6120765" cy="19685"/>
+                <wp:extent cx="6121400" cy="20320"/>
                 <wp:effectExtent l="0" t="0" r="0" b="0"/>
-                <wp:docPr id="1" name=""/>
+                <wp:docPr id="1" name="Forma1"/>
                 <a:graphic xmlns:a="http://schemas.openxmlformats.org/drawingml/2006/main">
                   <a:graphicData uri="http://schemas.microsoft.com/office/word/2010/wordprocessingShape">
                     <wps:wsp>
                       <wps:cNvSpPr/>
-                      <wps:nvSpPr>
-                        <wps:cNvPr id="0" name=""/>
-                        <wps:cNvSpPr/>
-                      </wps:nvSpPr>
                       <wps:spPr>
                         <a:xfrm>
                           <a:off x="0" y="0"/>
-                          <a:ext cx="6120000" cy="19080"/>
+                          <a:ext cx="6120720" cy="19800"/>
                         </a:xfrm>
                         <a:prstGeom prst="rect">
                           <a:avLst/>
@@ -155,6 +808,12 @@
                           </a:solidFill>
                         </a:ln>
                       </wps:spPr>
+                      <wps:style>
+                        <a:lnRef idx="0"/>
+                        <a:fillRef idx="0"/>
+                        <a:effectRef idx="0"/>
+                        <a:fontRef idx="minor"/>
+                      </wps:style>
                       <wps:bodyPr/>
                     </wps:wsp>
                   </a:graphicData>
@@ -167,10 +826,10 @@
           </mc:Choice>
           <mc:Fallback>
             <w:pict>
-              <v:rect id="shape_0" fillcolor="white" stroked="t" style="position:absolute;margin-left:0pt;margin-top:-1.55pt;width:481.85pt;height:1.45pt;mso-wrap-style:none;v-text-anchor:middle;mso-position-horizontal:center;mso-position-vertical:top">
+              <v:rect id="shape_0" ID="Forma1" path="m0,0l-2147483645,0l-2147483645,-2147483646l0,-2147483646xe" fillcolor="white" stroked="t" style="position:absolute;margin-left:0pt;margin-top:-1.6pt;width:481.9pt;height:1.5pt;mso-wrap-style:none;v-text-anchor:middle;mso-position-vertical:top">
                 <v:fill o:detectmouseclick="t" type="solid" color2="black"/>
                 <v:stroke color="black" joinstyle="round" endcap="flat"/>
-                <w10:wrap type="topAndBottom"/>
+                <w10:wrap type="square"/>
               </v:rect>
             </w:pict>
           </mc:Fallback>
@@ -193,7 +852,7 @@
     <w:tbl>
       <w:tblPr>
         <w:tblStyle w:val="Table"/>
-        <w:tblW w:w="2767" w:type="dxa"/>
+        <w:tblW w:w="2162" w:type="dxa"/>
         <w:jc w:val="left"/>
         <w:tblInd w:w="-53" w:type="dxa"/>
         <w:tblLayout w:type="fixed"/>
@@ -206,14 +865,14 @@
         <w:tblLook w:val="0020" w:noHBand="0" w:noVBand="0" w:firstColumn="0" w:lastRow="0" w:lastColumn="0" w:firstRow="1"/>
       </w:tblPr>
       <w:tblGrid>
-        <w:gridCol w:w="1069"/>
-        <w:gridCol w:w="1698"/>
+        <w:gridCol w:w="863"/>
+        <w:gridCol w:w="1298"/>
       </w:tblGrid>
       <w:tr>
         <w:trPr/>
         <w:tc>
           <w:tcPr>
-            <w:tcW w:w="1069" w:type="dxa"/>
+            <w:tcW w:w="863" w:type="dxa"/>
             <w:tcBorders>
               <w:top w:val="single" w:sz="4" w:space="0" w:color="000000"/>
               <w:left w:val="single" w:sz="4" w:space="0" w:color="000000"/>
@@ -267,7 +926,7 @@
         </w:tc>
         <w:tc>
           <w:tcPr>
-            <w:tcW w:w="1698" w:type="dxa"/>
+            <w:tcW w:w="1298" w:type="dxa"/>
             <w:tcBorders>
               <w:top w:val="single" w:sz="4" w:space="0" w:color="000000"/>
               <w:left w:val="single" w:sz="4" w:space="0" w:color="000000"/>
@@ -325,7 +984,7 @@
         <w:trPr/>
         <w:tc>
           <w:tcPr>
-            <w:tcW w:w="1069" w:type="dxa"/>
+            <w:tcW w:w="863" w:type="dxa"/>
             <w:tcBorders>
               <w:left w:val="single" w:sz="4" w:space="0" w:color="000000"/>
               <w:bottom w:val="single" w:sz="4" w:space="0" w:color="000000"/>
@@ -377,7 +1036,7 @@
         </w:tc>
         <w:tc>
           <w:tcPr>
-            <w:tcW w:w="1698" w:type="dxa"/>
+            <w:tcW w:w="1298" w:type="dxa"/>
             <w:tcBorders>
               <w:left w:val="single" w:sz="4" w:space="0" w:color="000000"/>
               <w:bottom w:val="single" w:sz="4" w:space="0" w:color="000000"/>
@@ -441,21 +1100,17 @@
           <mc:Choice Requires="wps">
             <w:drawing>
               <wp:inline distT="0" distB="0" distL="0" distR="0">
-                <wp:extent cx="1270" cy="19685"/>
+                <wp:extent cx="1905" cy="20320"/>
                 <wp:effectExtent l="0" t="0" r="0" b="0"/>
-                <wp:docPr id="2" name=""/>
+                <wp:docPr id="2" name="Forma2"/>
                 <a:graphic xmlns:a="http://schemas.openxmlformats.org/drawingml/2006/main">
                   <a:graphicData uri="http://schemas.microsoft.com/office/word/2010/wordprocessingShape">
                     <wps:wsp>
                       <wps:cNvSpPr/>
-                      <wps:nvSpPr>
-                        <wps:cNvPr id="1" name=""/>
-                        <wps:cNvSpPr/>
-                      </wps:nvSpPr>
                       <wps:spPr>
                         <a:xfrm>
                           <a:off x="0" y="0"/>
-                          <a:ext cx="720" cy="19080"/>
+                          <a:ext cx="1440" cy="19800"/>
                         </a:xfrm>
                         <a:prstGeom prst="rect">
                           <a:avLst/>
@@ -469,6 +1124,12 @@
                           </a:solidFill>
                         </a:ln>
                       </wps:spPr>
+                      <wps:style>
+                        <a:lnRef idx="0"/>
+                        <a:fillRef idx="0"/>
+                        <a:effectRef idx="0"/>
+                        <a:fontRef idx="minor"/>
+                      </wps:style>
                       <wps:bodyPr/>
                     </wps:wsp>
                   </a:graphicData>
@@ -481,10 +1142,10 @@
           </mc:Choice>
           <mc:Fallback>
             <w:pict>
-              <v:rect id="shape_0" fillcolor="white" stroked="t" style="position:absolute;margin-left:0pt;margin-top:-1.55pt;width:0pt;height:1.45pt;mso-wrap-style:none;v-text-anchor:middle;mso-position-horizontal:center;mso-position-vertical:top">
+              <v:rect id="shape_0" ID="Forma2" path="m0,0l-2147483645,0l-2147483645,-2147483646l0,-2147483646xe" fillcolor="white" stroked="t" style="position:absolute;margin-left:0pt;margin-top:-1.6pt;width:0.05pt;height:1.5pt;mso-wrap-style:none;v-text-anchor:middle;mso-position-vertical:top">
                 <v:fill o:detectmouseclick="t" type="solid" color2="black"/>
                 <v:stroke color="black" joinstyle="round" endcap="flat"/>
-                <w10:wrap type="topAndBottom"/>
+                <w10:wrap type="square"/>
               </v:rect>
             </w:pict>
           </mc:Fallback>
@@ -496,103 +1157,147 @@
         <w:pStyle w:val="Ttulo1"/>
         <w:rPr/>
       </w:pPr>
+      <w:bookmarkStart w:id="0" w:name="__RefHeading___Toc402_713607889"/>
+      <w:bookmarkEnd w:id="0"/>
       <w:r>
         <w:rPr/>
         <w:t>Abbreviations</w:t>
       </w:r>
-      <w:bookmarkStart w:id="0" w:name="abbreviations"/>
-      <w:bookmarkEnd w:id="0"/>
     </w:p>
     <w:p>
       <w:pPr>
-        <w:pStyle w:val="Ttulo1"/>
-        <w:rPr/>
-      </w:pPr>
-      <w:r>
-        <w:rPr/>
-        <w:t>Introduction</w:t>
+        <w:pStyle w:val="Compact"/>
+        <w:numPr>
+          <w:ilvl w:val="0"/>
+          <w:numId w:val="2"/>
+        </w:numPr>
+        <w:rPr/>
+      </w:pPr>
+      <w:r>
+        <w:rPr/>
+        <w:t>ACL: anterior cruciate ligament</w:t>
       </w:r>
     </w:p>
     <w:p>
       <w:pPr>
-        <w:pStyle w:val="Ttulo2"/>
-        <w:rPr/>
-      </w:pPr>
-      <w:r>
-        <w:rPr/>
-        <w:t>Context</w:t>
-      </w:r>
-      <w:bookmarkStart w:id="1" w:name="context"/>
+        <w:pStyle w:val="Compact"/>
+        <w:numPr>
+          <w:ilvl w:val="0"/>
+          <w:numId w:val="2"/>
+        </w:numPr>
+        <w:rPr/>
+      </w:pPr>
+      <w:r>
+        <w:rPr/>
+        <w:t>BMI: body mass index</w:t>
+      </w:r>
+    </w:p>
+    <w:p>
+      <w:pPr>
+        <w:pStyle w:val="Compact"/>
+        <w:numPr>
+          <w:ilvl w:val="0"/>
+          <w:numId w:val="2"/>
+        </w:numPr>
+        <w:rPr/>
+      </w:pPr>
+      <w:r>
+        <w:rPr/>
+        <w:t>LCL: lateral collateral ligament</w:t>
+      </w:r>
+    </w:p>
+    <w:p>
+      <w:pPr>
+        <w:pStyle w:val="Compact"/>
+        <w:numPr>
+          <w:ilvl w:val="0"/>
+          <w:numId w:val="2"/>
+        </w:numPr>
+        <w:rPr/>
+      </w:pPr>
+      <w:r>
+        <w:rPr/>
+        <w:t>LET: lateral extra-articular tenodesis</w:t>
+      </w:r>
+    </w:p>
+    <w:p>
+      <w:pPr>
+        <w:pStyle w:val="Compact"/>
+        <w:numPr>
+          <w:ilvl w:val="0"/>
+          <w:numId w:val="2"/>
+        </w:numPr>
+        <w:rPr/>
+      </w:pPr>
+      <w:r>
+        <w:rPr/>
+        <w:t>MCL: medial collateral ligament</w:t>
+      </w:r>
+    </w:p>
+    <w:p>
+      <w:pPr>
+        <w:pStyle w:val="Compact"/>
+        <w:numPr>
+          <w:ilvl w:val="0"/>
+          <w:numId w:val="2"/>
+        </w:numPr>
+        <w:rPr/>
+      </w:pPr>
+      <w:r>
+        <w:rPr/>
+        <w:t>PCL: posterior cruciate ligament</w:t>
+      </w:r>
+      <w:bookmarkStart w:id="1" w:name="abbreviations"/>
       <w:bookmarkEnd w:id="1"/>
     </w:p>
     <w:p>
       <w:pPr>
-        <w:pStyle w:val="Ttulo2"/>
-        <w:rPr/>
-      </w:pPr>
-      <w:r>
-        <w:rPr/>
-        <w:t>Objectives</w:t>
-      </w:r>
-      <w:bookmarkStart w:id="2" w:name="objectives"/>
+        <w:pStyle w:val="Ttulo1"/>
+        <w:rPr/>
+      </w:pPr>
+      <w:bookmarkStart w:id="2" w:name="__RefHeading___Toc404_713607889"/>
       <w:bookmarkEnd w:id="2"/>
+      <w:r>
+        <w:rPr/>
+        <w:t>Introduction</w:t>
+      </w:r>
     </w:p>
     <w:p>
       <w:pPr>
         <w:pStyle w:val="Ttulo2"/>
         <w:rPr/>
       </w:pPr>
-      <w:r>
-        <w:rPr/>
-        <w:t>Hypotheses</w:t>
-      </w:r>
-      <w:bookmarkStart w:id="3" w:name="introduction"/>
-      <w:bookmarkStart w:id="4" w:name="hypotheses"/>
+      <w:bookmarkStart w:id="3" w:name="__RefHeading___Toc406_713607889"/>
       <w:bookmarkEnd w:id="3"/>
+      <w:r>
+        <w:rPr/>
+        <w:t>Context</w:t>
+      </w:r>
+      <w:bookmarkStart w:id="4" w:name="context"/>
       <w:bookmarkEnd w:id="4"/>
     </w:p>
     <w:p>
       <w:pPr>
-        <w:pStyle w:val="Ttulo1"/>
-        <w:rPr/>
-      </w:pPr>
-      <w:r>
-        <w:rPr/>
-        <w:t>Data cleaning</w:t>
-      </w:r>
-      <w:bookmarkStart w:id="5" w:name="data-cleaning"/>
+        <w:pStyle w:val="Ttulo2"/>
+        <w:rPr/>
+      </w:pPr>
+      <w:bookmarkStart w:id="5" w:name="__RefHeading___Toc408_713607889"/>
       <w:bookmarkEnd w:id="5"/>
+      <w:r>
+        <w:rPr/>
+        <w:t>Objectives</w:t>
+      </w:r>
     </w:p>
     <w:p>
       <w:pPr>
-        <w:pStyle w:val="Ttulo1"/>
-        <w:rPr/>
-      </w:pPr>
-      <w:r>
-        <w:rPr/>
-        <w:t>Study variables</w:t>
-      </w:r>
-    </w:p>
-    <w:p>
-      <w:pPr>
         <w:pStyle w:val="FirstParagraph"/>
         <w:rPr/>
       </w:pPr>
       <w:r>
         <w:rPr/>
-        <w:t>The analytic dataset will be included in the private version of the report, and will be omitted from the public version of the report.</w:t>
-      </w:r>
-    </w:p>
-    <w:p>
-      <w:pPr>
-        <w:pStyle w:val="Ttulo2"/>
-        <w:rPr/>
-      </w:pPr>
-      <w:r>
-        <w:rPr/>
-        <w:t>Primary and secondary outcomes</w:t>
-      </w:r>
-      <w:bookmarkStart w:id="6" w:name="primary-and-secondary-outcomes"/>
+        <w:t>Compare the baseline characteristics of patients undergoing ACL revision surgery whether or not they undergone the LET technique. Compare the rates of surgical failure and functional scores of patients undergoing ACL revision surgery whether or not they undergone the LET technique.</w:t>
+      </w:r>
+      <w:bookmarkStart w:id="6" w:name="objectives"/>
       <w:bookmarkEnd w:id="6"/>
     </w:p>
     <w:p>
@@ -600,71 +1305,339 @@
         <w:pStyle w:val="Ttulo2"/>
         <w:rPr/>
       </w:pPr>
-      <w:r>
-        <w:rPr/>
-        <w:t>Covariates</w:t>
-      </w:r>
-      <w:bookmarkStart w:id="7" w:name="study-variables"/>
-      <w:bookmarkStart w:id="8" w:name="covariates"/>
+      <w:bookmarkStart w:id="7" w:name="__RefHeading___Toc410_713607889"/>
       <w:bookmarkEnd w:id="7"/>
-      <w:bookmarkEnd w:id="8"/>
+      <w:r>
+        <w:rPr/>
+        <w:t>Hypotheses</w:t>
+      </w:r>
     </w:p>
     <w:p>
       <w:pPr>
-        <w:pStyle w:val="Ttulo1"/>
-        <w:rPr/>
-      </w:pPr>
-      <w:r>
-        <w:rPr/>
-        <w:t>Statistical methods</w:t>
+        <w:pStyle w:val="FirstParagraph"/>
+        <w:rPr/>
+      </w:pPr>
+      <w:r>
+        <w:rPr/>
+        <w:t>LET and no LET groups are comparable at baseline.</w:t>
       </w:r>
     </w:p>
     <w:p>
       <w:pPr>
-        <w:pStyle w:val="Ttulo2"/>
-        <w:rPr/>
-      </w:pPr>
-      <w:r>
-        <w:rPr/>
-        <w:t>Statistical analyses</w:t>
-      </w:r>
-    </w:p>
-    <w:p>
-      <w:pPr>
-        <w:pStyle w:val="Ttulo3"/>
-        <w:rPr/>
-      </w:pPr>
-      <w:r>
-        <w:rPr/>
-        <w:t>Descriptive analyses</w:t>
-      </w:r>
-      <w:bookmarkStart w:id="9" w:name="descriptive-analyses"/>
+        <w:pStyle w:val="Corpodotexto"/>
+        <w:rPr/>
+      </w:pPr>
+      <w:r>
+        <w:rPr/>
+        <w:t>Lower ages are a risk factor.</w:t>
+      </w:r>
+      <w:bookmarkStart w:id="8" w:name="hypotheses"/>
+      <w:bookmarkStart w:id="9" w:name="introduction"/>
+      <w:bookmarkEnd w:id="8"/>
       <w:bookmarkEnd w:id="9"/>
     </w:p>
     <w:p>
       <w:pPr>
-        <w:pStyle w:val="Ttulo3"/>
-        <w:rPr/>
-      </w:pPr>
-      <w:r>
-        <w:rPr/>
-        <w:t>Inferential analyses</w:t>
-      </w:r>
-      <w:bookmarkStart w:id="10" w:name="inferential-analyses"/>
+        <w:pStyle w:val="Ttulo1"/>
+        <w:rPr/>
+      </w:pPr>
+      <w:bookmarkStart w:id="10" w:name="__RefHeading___Toc412_713607889"/>
       <w:bookmarkEnd w:id="10"/>
+      <w:r>
+        <w:rPr/>
+        <w:t>Data cleaning</w:t>
+      </w:r>
     </w:p>
     <w:p>
       <w:pPr>
-        <w:pStyle w:val="Ttulo3"/>
-        <w:rPr/>
-      </w:pPr>
-      <w:r>
-        <w:rPr/>
-        <w:t>Statistical modeling</w:t>
-      </w:r>
-      <w:bookmarkStart w:id="11" w:name="statistical-analyses"/>
-      <w:bookmarkStart w:id="12" w:name="statistical-modeling"/>
+        <w:pStyle w:val="Ttulo2"/>
+        <w:rPr/>
+      </w:pPr>
+      <w:bookmarkStart w:id="11" w:name="__RefHeading___Toc414_713607889"/>
       <w:bookmarkEnd w:id="11"/>
+      <w:r>
+        <w:rPr/>
+        <w:t>Raw data</w:t>
+      </w:r>
+    </w:p>
+    <w:p>
+      <w:pPr>
+        <w:pStyle w:val="FirstParagraph"/>
+        <w:rPr/>
+      </w:pPr>
+      <w:r>
+        <w:rPr/>
+        <w:t>The raw data was provided in an Excel file with two sheets, one for each group (LET and No LET). As a firsts processing step the raw data was copied into a new sheet with both groups, with one observation (patient) per line. The column structure of the resulting “clean” table corresponds to the original per-group tables.</w:t>
+      </w:r>
+    </w:p>
+    <w:p>
+      <w:pPr>
+        <w:pStyle w:val="Corpodotexto"/>
+        <w:rPr/>
+      </w:pPr>
+      <w:r>
+        <w:rPr/>
+        <w:t xml:space="preserve">Variables in the raw data sheet were grouped into sections. For this analysis only the baseline </w:t>
+      </w:r>
+      <w:r>
+        <w:rPr>
+          <w:b/>
+          <w:bCs/>
+        </w:rPr>
+        <w:t>demographic</w:t>
+      </w:r>
+      <w:r>
+        <w:rPr/>
+        <w:t xml:space="preserve"> characteristics and the variables in the </w:t>
+      </w:r>
+      <w:r>
+        <w:rPr>
+          <w:b/>
+          <w:bCs/>
+        </w:rPr>
+        <w:t>surgical data most recent revision ACLR</w:t>
+      </w:r>
+      <w:r>
+        <w:rPr/>
+        <w:t xml:space="preserve"> section were selected.</w:t>
+      </w:r>
+    </w:p>
+    <w:p>
+      <w:pPr>
+        <w:pStyle w:val="Corpodotexto"/>
+        <w:rPr/>
+      </w:pPr>
+      <w:r>
+        <w:rPr/>
+        <w:t>Column names were adjusted to avoid repeated names, using suffixes to identify the section each variable originally came from, as follows:</w:t>
+      </w:r>
+    </w:p>
+    <w:p>
+      <w:pPr>
+        <w:pStyle w:val="Compact"/>
+        <w:numPr>
+          <w:ilvl w:val="0"/>
+          <w:numId w:val="35"/>
+        </w:numPr>
+        <w:rPr/>
+      </w:pPr>
+      <w:r>
+        <w:rPr/>
+        <w:t xml:space="preserve">section </w:t>
+      </w:r>
+      <w:r>
+        <w:rPr>
+          <w:rStyle w:val="VerbatimChar"/>
+        </w:rPr>
+        <w:t>concomitant injuries primary ACLR</w:t>
+      </w:r>
+      <w:r>
+        <w:rPr/>
+        <w:t xml:space="preserve"> – received the </w:t>
+      </w:r>
+      <w:r>
+        <w:rPr>
+          <w:rStyle w:val="VerbatimChar"/>
+        </w:rPr>
+        <w:t>pri.inj</w:t>
+      </w:r>
+      <w:r>
+        <w:rPr/>
+        <w:t xml:space="preserve"> suffix</w:t>
+      </w:r>
+    </w:p>
+    <w:p>
+      <w:pPr>
+        <w:pStyle w:val="Compact"/>
+        <w:numPr>
+          <w:ilvl w:val="0"/>
+          <w:numId w:val="36"/>
+        </w:numPr>
+        <w:rPr/>
+      </w:pPr>
+      <w:r>
+        <w:rPr/>
+        <w:t xml:space="preserve">section </w:t>
+      </w:r>
+      <w:r>
+        <w:rPr>
+          <w:rStyle w:val="VerbatimChar"/>
+        </w:rPr>
+        <w:t>Concomitant injuries most recent revision ACLR</w:t>
+      </w:r>
+      <w:r>
+        <w:rPr/>
+        <w:t xml:space="preserve"> – received the </w:t>
+      </w:r>
+      <w:r>
+        <w:rPr>
+          <w:rStyle w:val="VerbatimChar"/>
+        </w:rPr>
+        <w:t>inj</w:t>
+      </w:r>
+      <w:r>
+        <w:rPr/>
+        <w:t xml:space="preserve"> suffix</w:t>
+      </w:r>
+    </w:p>
+    <w:p>
+      <w:pPr>
+        <w:pStyle w:val="Compact"/>
+        <w:numPr>
+          <w:ilvl w:val="0"/>
+          <w:numId w:val="37"/>
+        </w:numPr>
+        <w:rPr/>
+      </w:pPr>
+      <w:r>
+        <w:rPr/>
+        <w:t xml:space="preserve">section </w:t>
+      </w:r>
+      <w:r>
+        <w:rPr>
+          <w:rStyle w:val="VerbatimChar"/>
+        </w:rPr>
+        <w:t>surgical data primary ACLR</w:t>
+      </w:r>
+      <w:r>
+        <w:rPr/>
+        <w:t xml:space="preserve"> – received the </w:t>
+      </w:r>
+      <w:r>
+        <w:rPr>
+          <w:rStyle w:val="VerbatimChar"/>
+        </w:rPr>
+        <w:t>pri</w:t>
+      </w:r>
+      <w:r>
+        <w:rPr/>
+        <w:t xml:space="preserve"> suffix</w:t>
+      </w:r>
+    </w:p>
+    <w:p>
+      <w:pPr>
+        <w:pStyle w:val="Compact"/>
+        <w:numPr>
+          <w:ilvl w:val="0"/>
+          <w:numId w:val="38"/>
+        </w:numPr>
+        <w:rPr/>
+      </w:pPr>
+      <w:r>
+        <w:rPr/>
+        <w:t xml:space="preserve">section </w:t>
+      </w:r>
+      <w:r>
+        <w:rPr>
+          <w:rStyle w:val="VerbatimChar"/>
+        </w:rPr>
+        <w:t>surgical data most recent revision ACLR</w:t>
+      </w:r>
+      <w:r>
+        <w:rPr/>
+        <w:t xml:space="preserve"> – names were kept as the original</w:t>
+      </w:r>
+    </w:p>
+    <w:p>
+      <w:pPr>
+        <w:pStyle w:val="FirstParagraph"/>
+        <w:rPr/>
+      </w:pPr>
+      <w:r>
+        <w:rPr/>
+        <w:t xml:space="preserve">Some dates in </w:t>
+      </w:r>
+      <w:r>
+        <w:rPr>
+          <w:rStyle w:val="VerbatimChar"/>
+        </w:rPr>
+        <w:t>Date of last clinical visit</w:t>
+      </w:r>
+      <w:r>
+        <w:rPr/>
+        <w:t xml:space="preserve"> column (</w:t>
+      </w:r>
+      <w:r>
+        <w:rPr>
+          <w:rStyle w:val="VerbatimChar"/>
+        </w:rPr>
+        <w:t>Follow-up notes</w:t>
+      </w:r>
+      <w:r>
+        <w:rPr/>
+        <w:t xml:space="preserve"> data section) were typed with different separator symbols, and all values in this column were standardized to allow date format recognition.</w:t>
+      </w:r>
+    </w:p>
+    <w:p>
+      <w:pPr>
+        <w:pStyle w:val="Corpodotexto"/>
+        <w:rPr/>
+      </w:pPr>
+      <w:r>
+        <w:rPr/>
+        <w:t xml:space="preserve">There were two columns named </w:t>
+      </w:r>
+      <w:r>
+        <w:rPr>
+          <w:rStyle w:val="VerbatimChar"/>
+        </w:rPr>
+        <w:t>grade</w:t>
+      </w:r>
+      <w:r>
+        <w:rPr/>
+        <w:t xml:space="preserve"> (</w:t>
+      </w:r>
+      <w:r>
+        <w:rPr>
+          <w:rStyle w:val="VerbatimChar"/>
+        </w:rPr>
+        <w:t>Slope</w:t>
+      </w:r>
+      <w:r>
+        <w:rPr/>
+        <w:t xml:space="preserve"> data section), and they were both renamed </w:t>
+      </w:r>
+      <w:r>
+        <w:rPr>
+          <w:rStyle w:val="VerbatimChar"/>
+        </w:rPr>
+        <w:t>grade1</w:t>
+      </w:r>
+      <w:r>
+        <w:rPr/>
+        <w:t xml:space="preserve"> and </w:t>
+      </w:r>
+      <w:r>
+        <w:rPr>
+          <w:rStyle w:val="VerbatimChar"/>
+        </w:rPr>
+        <w:t>grade2</w:t>
+      </w:r>
+      <w:r>
+        <w:rPr/>
+        <w:t>.</w:t>
+      </w:r>
+    </w:p>
+    <w:p>
+      <w:pPr>
+        <w:pStyle w:val="Corpodotexto"/>
+        <w:rPr/>
+      </w:pPr>
+      <w:r>
+        <w:rPr/>
+        <w:t>The original raw data provided descriptive information for the encoding of each variable in the first line. A Data Dictionary was created from this information and was saved in a separate table for ease of consultation and processing.</w:t>
+      </w:r>
+    </w:p>
+    <w:p>
+      <w:pPr>
+        <w:pStyle w:val="Corpodotexto"/>
+        <w:rPr/>
+      </w:pPr>
+      <w:r>
+        <w:rPr/>
+        <w:t>The resulting “clean” raw data sheet was shared with the client for archival purposes.</w:t>
+      </w:r>
+      <w:bookmarkStart w:id="12" w:name="raw-data"/>
       <w:bookmarkEnd w:id="12"/>
     </w:p>
     <w:p>
@@ -672,9 +1645,11 @@
         <w:pStyle w:val="Ttulo2"/>
         <w:rPr/>
       </w:pPr>
-      <w:r>
-        <w:rPr/>
-        <w:t>Significance and Confidence Intervals</w:t>
+      <w:bookmarkStart w:id="13" w:name="__RefHeading___Toc416_713607889"/>
+      <w:bookmarkEnd w:id="13"/>
+      <w:r>
+        <w:rPr/>
+        <w:t>Analytic dataset</w:t>
       </w:r>
     </w:p>
     <w:p>
@@ -684,26 +1659,641 @@
       </w:pPr>
       <w:r>
         <w:rPr/>
-        <w:t>All analyses will be performed using the significance level of 5%. All significance hypothesis tests and confidence intervals computed will be two-tailed.</w:t>
-      </w:r>
-      <w:bookmarkStart w:id="13" w:name="significance-and-confidence-intervals"/>
-      <w:bookmarkEnd w:id="13"/>
+        <w:t>After the cleaning process the following variables were included in the analysis:</w:t>
+      </w:r>
     </w:p>
     <w:p>
       <w:pPr>
-        <w:pStyle w:val="Ttulo2"/>
-        <w:rPr/>
-      </w:pPr>
-      <w:r>
-        <w:rPr/>
-        <w:t>Study size and Power</w:t>
+        <w:pStyle w:val="Compact"/>
+        <w:numPr>
+          <w:ilvl w:val="0"/>
+          <w:numId w:val="39"/>
+        </w:numPr>
+        <w:rPr/>
+      </w:pPr>
+      <w:r>
+        <w:rPr/>
+        <w:t>id</w:t>
       </w:r>
     </w:p>
     <w:p>
       <w:pPr>
+        <w:pStyle w:val="Compact"/>
+        <w:numPr>
+          <w:ilvl w:val="0"/>
+          <w:numId w:val="40"/>
+        </w:numPr>
+        <w:rPr/>
+      </w:pPr>
+      <w:r>
+        <w:rPr/>
+        <w:t>Age</w:t>
+      </w:r>
+    </w:p>
+    <w:p>
+      <w:pPr>
+        <w:pStyle w:val="Compact"/>
+        <w:numPr>
+          <w:ilvl w:val="0"/>
+          <w:numId w:val="41"/>
+        </w:numPr>
+        <w:rPr/>
+      </w:pPr>
+      <w:r>
+        <w:rPr/>
+        <w:t>Sex</w:t>
+      </w:r>
+    </w:p>
+    <w:p>
+      <w:pPr>
+        <w:pStyle w:val="Compact"/>
+        <w:numPr>
+          <w:ilvl w:val="0"/>
+          <w:numId w:val="42"/>
+        </w:numPr>
+        <w:rPr/>
+      </w:pPr>
+      <w:r>
+        <w:rPr/>
+        <w:t>BMI</w:t>
+      </w:r>
+    </w:p>
+    <w:p>
+      <w:pPr>
+        <w:pStyle w:val="Compact"/>
+        <w:numPr>
+          <w:ilvl w:val="0"/>
+          <w:numId w:val="43"/>
+        </w:numPr>
+        <w:rPr/>
+      </w:pPr>
+      <w:r>
+        <w:rPr/>
+        <w:t>LET</w:t>
+      </w:r>
+    </w:p>
+    <w:p>
+      <w:pPr>
+        <w:pStyle w:val="Compact"/>
+        <w:numPr>
+          <w:ilvl w:val="0"/>
+          <w:numId w:val="44"/>
+        </w:numPr>
+        <w:rPr/>
+      </w:pPr>
+      <w:r>
+        <w:rPr/>
+        <w:t>Stage</w:t>
+      </w:r>
+    </w:p>
+    <w:p>
+      <w:pPr>
+        <w:pStyle w:val="Compact"/>
+        <w:numPr>
+          <w:ilvl w:val="0"/>
+          <w:numId w:val="45"/>
+        </w:numPr>
+        <w:rPr/>
+      </w:pPr>
+      <w:r>
+        <w:rPr/>
+        <w:t>Graft</w:t>
+      </w:r>
+    </w:p>
+    <w:p>
+      <w:pPr>
+        <w:pStyle w:val="Compact"/>
+        <w:numPr>
+          <w:ilvl w:val="0"/>
+          <w:numId w:val="46"/>
+        </w:numPr>
+        <w:rPr/>
+      </w:pPr>
+      <w:r>
+        <w:rPr/>
+        <w:t>Graft_diameter</w:t>
+      </w:r>
+    </w:p>
+    <w:p>
+      <w:pPr>
+        <w:pStyle w:val="Compact"/>
+        <w:numPr>
+          <w:ilvl w:val="0"/>
+          <w:numId w:val="47"/>
+        </w:numPr>
+        <w:rPr/>
+      </w:pPr>
+      <w:r>
+        <w:rPr/>
+        <w:t>Femoral_fixation</w:t>
+      </w:r>
+    </w:p>
+    <w:p>
+      <w:pPr>
+        <w:pStyle w:val="Compact"/>
+        <w:numPr>
+          <w:ilvl w:val="0"/>
+          <w:numId w:val="48"/>
+        </w:numPr>
+        <w:rPr/>
+      </w:pPr>
+      <w:r>
+        <w:rPr/>
+        <w:t>Tibial_fixation</w:t>
+      </w:r>
+    </w:p>
+    <w:p>
+      <w:pPr>
+        <w:pStyle w:val="Compact"/>
+        <w:numPr>
+          <w:ilvl w:val="0"/>
+          <w:numId w:val="49"/>
+        </w:numPr>
+        <w:rPr/>
+      </w:pPr>
+      <w:r>
+        <w:rPr/>
+        <w:t>Medial_meniscus</w:t>
+      </w:r>
+    </w:p>
+    <w:p>
+      <w:pPr>
+        <w:pStyle w:val="Compact"/>
+        <w:numPr>
+          <w:ilvl w:val="0"/>
+          <w:numId w:val="50"/>
+        </w:numPr>
+        <w:rPr/>
+      </w:pPr>
+      <w:r>
+        <w:rPr/>
+        <w:t>Lateral_meniscus</w:t>
+      </w:r>
+    </w:p>
+    <w:p>
+      <w:pPr>
+        <w:pStyle w:val="Compact"/>
+        <w:numPr>
+          <w:ilvl w:val="0"/>
+          <w:numId w:val="51"/>
+        </w:numPr>
+        <w:rPr/>
+      </w:pPr>
+      <w:r>
+        <w:rPr/>
+        <w:t>Cartilage</w:t>
+      </w:r>
+    </w:p>
+    <w:p>
+      <w:pPr>
+        <w:pStyle w:val="Compact"/>
+        <w:numPr>
+          <w:ilvl w:val="0"/>
+          <w:numId w:val="52"/>
+        </w:numPr>
+        <w:rPr/>
+      </w:pPr>
+      <w:r>
+        <w:rPr/>
+        <w:t>MCL</w:t>
+      </w:r>
+    </w:p>
+    <w:p>
+      <w:pPr>
+        <w:pStyle w:val="Compact"/>
+        <w:numPr>
+          <w:ilvl w:val="0"/>
+          <w:numId w:val="53"/>
+        </w:numPr>
+        <w:rPr/>
+      </w:pPr>
+      <w:r>
+        <w:rPr/>
+        <w:t>LCL</w:t>
+      </w:r>
+    </w:p>
+    <w:p>
+      <w:pPr>
+        <w:pStyle w:val="Compact"/>
+        <w:numPr>
+          <w:ilvl w:val="0"/>
+          <w:numId w:val="54"/>
+        </w:numPr>
+        <w:rPr/>
+      </w:pPr>
+      <w:r>
+        <w:rPr/>
+        <w:t>PCL</w:t>
+      </w:r>
+    </w:p>
+    <w:p>
+      <w:pPr>
+        <w:pStyle w:val="Compact"/>
+        <w:numPr>
+          <w:ilvl w:val="0"/>
+          <w:numId w:val="55"/>
+        </w:numPr>
+        <w:rPr/>
+      </w:pPr>
+      <w:r>
+        <w:rPr/>
+        <w:t>Implant_hto</w:t>
+      </w:r>
+    </w:p>
+    <w:p>
+      <w:pPr>
+        <w:pStyle w:val="Compact"/>
+        <w:numPr>
+          <w:ilvl w:val="0"/>
+          <w:numId w:val="56"/>
+        </w:numPr>
+        <w:rPr/>
+      </w:pPr>
+      <w:r>
+        <w:rPr/>
+        <w:t>Femoral_tunnel</w:t>
+      </w:r>
+    </w:p>
+    <w:p>
+      <w:pPr>
+        <w:pStyle w:val="Compact"/>
+        <w:numPr>
+          <w:ilvl w:val="0"/>
+          <w:numId w:val="57"/>
+        </w:numPr>
+        <w:rPr/>
+      </w:pPr>
+      <w:r>
+        <w:rPr/>
+        <w:t>Tibial_tunnel</w:t>
+      </w:r>
+    </w:p>
+    <w:p>
+      <w:pPr>
+        <w:pStyle w:val="FirstParagraph"/>
+        <w:rPr/>
+      </w:pPr>
+      <w:r>
+        <w:rPr/>
+        <w:t>All variables in the analytic set were labeled according to the raw data provided and values were labeled according to the data dictionary for the preparation of production-quality results tables and figures.</w:t>
+      </w:r>
+    </w:p>
+    <w:p>
+      <w:pPr>
+        <w:pStyle w:val="Corpodotexto"/>
+        <w:rPr/>
+      </w:pPr>
+      <w:r>
+        <w:rPr/>
+        <w:t>The analytic dataset will be included in the private version of the report, and will be omitted from the public version of the report.</w:t>
+      </w:r>
+      <w:bookmarkStart w:id="14" w:name="analytic-dataset"/>
+      <w:bookmarkStart w:id="15" w:name="data-cleaning"/>
+      <w:bookmarkEnd w:id="14"/>
+      <w:bookmarkEnd w:id="15"/>
+    </w:p>
+    <w:p>
+      <w:pPr>
+        <w:pStyle w:val="Ttulo1"/>
+        <w:rPr/>
+      </w:pPr>
+      <w:bookmarkStart w:id="16" w:name="__RefHeading___Toc418_713607889"/>
+      <w:bookmarkEnd w:id="16"/>
+      <w:r>
+        <w:rPr/>
+        <w:t>Study variables</w:t>
+      </w:r>
+    </w:p>
+    <w:p>
+      <w:pPr>
+        <w:pStyle w:val="Ttulo2"/>
+        <w:rPr/>
+      </w:pPr>
+      <w:bookmarkStart w:id="17" w:name="__RefHeading___Toc420_713607889"/>
+      <w:bookmarkEnd w:id="17"/>
+      <w:r>
+        <w:rPr/>
+        <w:t>Primary and secondary outcomes</w:t>
+      </w:r>
+    </w:p>
+    <w:p>
+      <w:pPr>
+        <w:pStyle w:val="FirstParagraph"/>
+        <w:rPr/>
+      </w:pPr>
+      <w:r>
+        <w:rPr/>
+        <w:t>The primary outcome of this analysis will be the difference in proportion of surgery failure between the two study groups.</w:t>
+      </w:r>
+    </w:p>
+    <w:p>
+      <w:pPr>
+        <w:pStyle w:val="Corpodotexto"/>
+        <w:rPr/>
+      </w:pPr>
+      <w:r>
+        <w:rPr/>
+        <w:t>The secondary outcome will be the comparison of functional scores (TO BE DEFINED).</w:t>
+      </w:r>
+      <w:bookmarkStart w:id="18" w:name="primary-and-secondary-outcomes"/>
+      <w:bookmarkEnd w:id="18"/>
+    </w:p>
+    <w:p>
+      <w:pPr>
+        <w:pStyle w:val="Ttulo2"/>
+        <w:rPr/>
+      </w:pPr>
+      <w:bookmarkStart w:id="19" w:name="__RefHeading___Toc422_713607889"/>
+      <w:bookmarkEnd w:id="19"/>
+      <w:r>
+        <w:rPr/>
+        <w:t>Covariates</w:t>
+      </w:r>
+    </w:p>
+    <w:p>
+      <w:pPr>
+        <w:pStyle w:val="FirstParagraph"/>
+        <w:rPr/>
+      </w:pPr>
+      <w:r>
+        <w:rPr/>
+        <w:t>The distribution of the characteristics will be compared at baseline between the two study groups. Variables to be considered for baseline comparison are:</w:t>
+      </w:r>
+    </w:p>
+    <w:p>
+      <w:pPr>
+        <w:pStyle w:val="Compact"/>
+        <w:numPr>
+          <w:ilvl w:val="0"/>
+          <w:numId w:val="58"/>
+        </w:numPr>
+        <w:rPr/>
+      </w:pPr>
+      <w:r>
+        <w:rPr/>
+        <w:t>Age</w:t>
+      </w:r>
+    </w:p>
+    <w:p>
+      <w:pPr>
+        <w:pStyle w:val="Compact"/>
+        <w:numPr>
+          <w:ilvl w:val="0"/>
+          <w:numId w:val="59"/>
+        </w:numPr>
+        <w:rPr/>
+      </w:pPr>
+      <w:r>
+        <w:rPr/>
+        <w:t>Sex</w:t>
+      </w:r>
+    </w:p>
+    <w:p>
+      <w:pPr>
+        <w:pStyle w:val="Compact"/>
+        <w:numPr>
+          <w:ilvl w:val="0"/>
+          <w:numId w:val="60"/>
+        </w:numPr>
+        <w:rPr/>
+      </w:pPr>
+      <w:r>
+        <w:rPr/>
+        <w:t>BMI</w:t>
+      </w:r>
+    </w:p>
+    <w:p>
+      <w:pPr>
+        <w:pStyle w:val="Compact"/>
+        <w:numPr>
+          <w:ilvl w:val="0"/>
+          <w:numId w:val="61"/>
+        </w:numPr>
+        <w:rPr/>
+      </w:pPr>
+      <w:r>
+        <w:rPr/>
+        <w:t>Graft diameter</w:t>
+      </w:r>
+    </w:p>
+    <w:p>
+      <w:pPr>
+        <w:pStyle w:val="Compact"/>
+        <w:numPr>
+          <w:ilvl w:val="0"/>
+          <w:numId w:val="62"/>
+        </w:numPr>
+        <w:rPr/>
+      </w:pPr>
+      <w:r>
+        <w:rPr/>
+        <w:t>Medial meniscus</w:t>
+      </w:r>
+    </w:p>
+    <w:p>
+      <w:pPr>
+        <w:pStyle w:val="Compact"/>
+        <w:numPr>
+          <w:ilvl w:val="0"/>
+          <w:numId w:val="63"/>
+        </w:numPr>
+        <w:rPr/>
+      </w:pPr>
+      <w:r>
+        <w:rPr/>
+        <w:t>Lateral meniscus</w:t>
+      </w:r>
+    </w:p>
+    <w:p>
+      <w:pPr>
+        <w:pStyle w:val="Compact"/>
+        <w:numPr>
+          <w:ilvl w:val="0"/>
+          <w:numId w:val="64"/>
+        </w:numPr>
+        <w:rPr/>
+      </w:pPr>
+      <w:r>
+        <w:rPr/>
+        <w:t>Cartilage</w:t>
+      </w:r>
+      <w:bookmarkStart w:id="20" w:name="covariates"/>
+      <w:bookmarkStart w:id="21" w:name="study-variables"/>
+      <w:bookmarkEnd w:id="20"/>
+      <w:bookmarkEnd w:id="21"/>
+    </w:p>
+    <w:p>
+      <w:pPr>
+        <w:pStyle w:val="Ttulo1"/>
+        <w:rPr/>
+      </w:pPr>
+      <w:bookmarkStart w:id="22" w:name="__RefHeading___Toc424_713607889"/>
+      <w:bookmarkEnd w:id="22"/>
+      <w:r>
+        <w:rPr/>
+        <w:t>Statistical methods</w:t>
+      </w:r>
+    </w:p>
+    <w:p>
+      <w:pPr>
+        <w:pStyle w:val="Ttulo2"/>
+        <w:rPr/>
+      </w:pPr>
+      <w:bookmarkStart w:id="23" w:name="__RefHeading___Toc426_713607889"/>
+      <w:bookmarkEnd w:id="23"/>
+      <w:r>
+        <w:rPr/>
+        <w:t>Statistical analyses</w:t>
+      </w:r>
+    </w:p>
+    <w:p>
+      <w:pPr>
         <w:pStyle w:val="Ttulo3"/>
         <w:rPr/>
       </w:pPr>
+      <w:bookmarkStart w:id="24" w:name="__RefHeading___Toc428_713607889"/>
+      <w:bookmarkEnd w:id="24"/>
+      <w:r>
+        <w:rPr/>
+        <w:t>Descriptive analyses</w:t>
+      </w:r>
+    </w:p>
+    <w:p>
+      <w:pPr>
+        <w:pStyle w:val="FirstParagraph"/>
+        <w:rPr/>
+      </w:pPr>
+      <w:r>
+        <w:rPr/>
+        <w:t>The epidemiological profile of each study group (LET and no LET) will be described at baseline. Demographic and clinical variables will be described as mean and standard deviation or as counts and proportions, as appropriate. Distributions will be summarized in tables and visualized in exploratory plots.</w:t>
+      </w:r>
+      <w:bookmarkStart w:id="25" w:name="descriptive-analyses"/>
+      <w:bookmarkEnd w:id="25"/>
+    </w:p>
+    <w:p>
+      <w:pPr>
+        <w:pStyle w:val="Ttulo3"/>
+        <w:rPr/>
+      </w:pPr>
+      <w:bookmarkStart w:id="26" w:name="__RefHeading___Toc430_713607889"/>
+      <w:bookmarkEnd w:id="26"/>
+      <w:r>
+        <w:rPr/>
+        <w:t>Inferential analyses</w:t>
+      </w:r>
+    </w:p>
+    <w:p>
+      <w:pPr>
+        <w:pStyle w:val="FirstParagraph"/>
+        <w:rPr/>
+      </w:pPr>
+      <w:r>
+        <w:rPr/>
+        <w:t>All comparisons will be performed as uni-variate analyses. Continuous variables will be compared between groups with the independent t test with Welch correction. Difference in distribution of categorical variables will be assessed with the Fisher exact test.</w:t>
+      </w:r>
+      <w:bookmarkStart w:id="27" w:name="inferential-analyses"/>
+      <w:bookmarkEnd w:id="27"/>
+    </w:p>
+    <w:p>
+      <w:pPr>
+        <w:pStyle w:val="Ttulo3"/>
+        <w:rPr/>
+      </w:pPr>
+      <w:bookmarkStart w:id="28" w:name="__RefHeading___Toc432_713607889"/>
+      <w:bookmarkEnd w:id="28"/>
+      <w:r>
+        <w:rPr/>
+        <w:t>Statistical modeling</w:t>
+      </w:r>
+    </w:p>
+    <w:p>
+      <w:pPr>
+        <w:pStyle w:val="FirstParagraph"/>
+        <w:rPr/>
+      </w:pPr>
+      <w:r>
+        <w:rPr/>
+        <w:t>No adjustment for covariates will be performed.</w:t>
+      </w:r>
+      <w:bookmarkStart w:id="29" w:name="statistical-modeling"/>
+      <w:bookmarkStart w:id="30" w:name="statistical-analyses"/>
+      <w:bookmarkEnd w:id="29"/>
+      <w:bookmarkEnd w:id="30"/>
+    </w:p>
+    <w:p>
+      <w:pPr>
+        <w:pStyle w:val="Ttulo2"/>
+        <w:rPr/>
+      </w:pPr>
+      <w:bookmarkStart w:id="31" w:name="__RefHeading___Toc434_713607889"/>
+      <w:bookmarkEnd w:id="31"/>
+      <w:r>
+        <w:rPr/>
+        <w:t>Significance and Confidence Intervals</w:t>
+      </w:r>
+    </w:p>
+    <w:p>
+      <w:pPr>
+        <w:pStyle w:val="FirstParagraph"/>
+        <w:rPr/>
+      </w:pPr>
+      <w:r>
+        <w:rPr/>
+        <w:t>All analyses will be performed using the significance level of 5%. All significance hypothesis tests and confidence intervals computed will be two-tailed.</w:t>
+      </w:r>
+      <w:bookmarkStart w:id="32" w:name="significance-and-confidence-intervals"/>
+      <w:bookmarkEnd w:id="32"/>
+    </w:p>
+    <w:p>
+      <w:pPr>
+        <w:pStyle w:val="Ttulo2"/>
+        <w:rPr/>
+      </w:pPr>
+      <w:bookmarkStart w:id="33" w:name="__RefHeading___Toc436_713607889"/>
+      <w:bookmarkEnd w:id="33"/>
+      <w:r>
+        <w:rPr/>
+        <w:t>Study size and Power</w:t>
+      </w:r>
+    </w:p>
+    <w:p>
+      <w:pPr>
+        <w:pStyle w:val="FirstParagraph"/>
+        <w:rPr/>
+      </w:pPr>
+      <w:r>
+        <w:rPr/>
+        <w:t>Raw data received has 70 observations corresponding to patients assessed at primary ACL surgery and ACL revision. Surgeries that employed the LET technique include 38 patients and 32 patients undergone surgery with LET technique.</w:t>
+      </w:r>
+    </w:p>
+    <w:p>
+      <w:pPr>
+        <w:pStyle w:val="Corpodotexto"/>
+        <w:rPr/>
+      </w:pPr>
+      <w:r>
+        <w:rPr/>
+        <w:t xml:space="preserve">With these group sizes a t test can detect an effect size as large as </w:t>
+      </w:r>
+      <w:r>
+        <w:rPr>
+          <w:b/>
+          <w:bCs/>
+        </w:rPr>
+        <w:t>d = 0.68</w:t>
+      </w:r>
+      <w:r>
+        <w:rPr/>
+        <w:t xml:space="preserve"> with 80% power and 5% significance level (Cohen, 1988).</w:t>
+      </w:r>
+    </w:p>
+    <w:p>
+      <w:pPr>
+        <w:pStyle w:val="Ttulo3"/>
+        <w:rPr/>
+      </w:pPr>
+      <w:bookmarkStart w:id="34" w:name="__RefHeading___Toc438_713607889"/>
+      <w:bookmarkEnd w:id="34"/>
       <w:r>
         <w:rPr/>
         <w:t>Statistical packages</w:t>
@@ -728,50 +2318,151 @@
         <w:rPr/>
         <w:t xml:space="preserve"> version 4.1.1.</w:t>
       </w:r>
-      <w:bookmarkStart w:id="14" w:name="statistical-methods"/>
-      <w:bookmarkStart w:id="15" w:name="study-size-and-power"/>
-      <w:bookmarkStart w:id="16" w:name="statistical-packages"/>
-      <w:bookmarkEnd w:id="14"/>
-      <w:bookmarkEnd w:id="15"/>
-      <w:bookmarkEnd w:id="16"/>
+      <w:bookmarkStart w:id="35" w:name="statistical-packages"/>
+      <w:bookmarkStart w:id="36" w:name="study-size-and-power"/>
+      <w:bookmarkStart w:id="37" w:name="statistical-methods"/>
+      <w:bookmarkEnd w:id="35"/>
+      <w:bookmarkEnd w:id="36"/>
+      <w:bookmarkEnd w:id="37"/>
     </w:p>
     <w:p>
       <w:pPr>
         <w:pStyle w:val="Ttulo1"/>
         <w:rPr/>
       </w:pPr>
+      <w:bookmarkStart w:id="38" w:name="__RefHeading___Toc440_713607889"/>
+      <w:bookmarkEnd w:id="38"/>
       <w:r>
         <w:rPr/>
         <w:t>Exceptions and Observations</w:t>
       </w:r>
-      <w:bookmarkStart w:id="17" w:name="exceptions-and-observations"/>
-      <w:bookmarkEnd w:id="17"/>
     </w:p>
     <w:p>
       <w:pPr>
-        <w:pStyle w:val="Ttulo1"/>
-        <w:rPr/>
-      </w:pPr>
-      <w:r>
-        <w:rPr/>
-        <w:t>References</w:t>
-      </w:r>
-      <w:bookmarkStart w:id="18" w:name="references"/>
-      <w:bookmarkEnd w:id="18"/>
+        <w:pStyle w:val="FirstParagraph"/>
+        <w:rPr/>
+      </w:pPr>
+      <w:r>
+        <w:rPr/>
+        <w:t>N/A.</w:t>
+      </w:r>
+      <w:bookmarkStart w:id="39" w:name="exceptions-and-observations"/>
+      <w:bookmarkEnd w:id="39"/>
     </w:p>
     <w:p>
       <w:pPr>
         <w:pStyle w:val="Ttulo1"/>
         <w:rPr/>
       </w:pPr>
+      <w:bookmarkStart w:id="40" w:name="__RefHeading___Toc442_713607889"/>
+      <w:bookmarkEnd w:id="40"/>
+      <w:r>
+        <w:rPr/>
+        <w:t>References</w:t>
+      </w:r>
+    </w:p>
+    <w:p>
+      <w:pPr>
+        <w:pStyle w:val="Compact"/>
+        <w:numPr>
+          <w:ilvl w:val="0"/>
+          <w:numId w:val="65"/>
+        </w:numPr>
+        <w:rPr/>
+      </w:pPr>
+      <w:r>
+        <w:rPr>
+          <w:b/>
+          <w:bCs/>
+        </w:rPr>
+        <w:t>SAR-2021-004-TV-v01</w:t>
+      </w:r>
+      <w:r>
+        <w:rPr/>
+        <w:t xml:space="preserve"> – title</w:t>
+      </w:r>
+    </w:p>
+    <w:p>
+      <w:pPr>
+        <w:pStyle w:val="Compact"/>
+        <w:numPr>
+          <w:ilvl w:val="0"/>
+          <w:numId w:val="66"/>
+        </w:numPr>
+        <w:rPr/>
+      </w:pPr>
+      <w:r>
+        <w:rPr/>
+        <w:t>Cohen, J. (1988). Statistical power analysis for the behavioral sciences (2nd ed.). Hillsdale, NJ: Lawrence Erlbaum.</w:t>
+      </w:r>
+      <w:bookmarkStart w:id="41" w:name="references"/>
+      <w:bookmarkEnd w:id="41"/>
+    </w:p>
+    <w:p>
+      <w:pPr>
+        <w:pStyle w:val="Ttulo1"/>
+        <w:rPr/>
+      </w:pPr>
+      <w:bookmarkStart w:id="42" w:name="__RefHeading___Toc444_713607889"/>
+      <w:bookmarkEnd w:id="42"/>
       <w:r>
         <w:rPr/>
         <w:t>Appendix</w:t>
       </w:r>
+    </w:p>
+    <w:p>
+      <w:pPr>
+        <w:pStyle w:val="Ttulo2"/>
+        <w:rPr/>
+      </w:pPr>
+      <w:bookmarkStart w:id="43" w:name="__RefHeading___Toc446_713607889"/>
+      <w:bookmarkEnd w:id="43"/>
+      <w:r>
+        <w:rPr/>
+        <w:t>Availability</w:t>
+      </w:r>
+    </w:p>
+    <w:p>
+      <w:pPr>
+        <w:pStyle w:val="FirstParagraph"/>
+        <w:rPr/>
+      </w:pPr>
+      <w:r>
+        <w:rPr/>
+        <w:t>Both this analytic plan and the corresponding analysis report (</w:t>
+      </w:r>
+      <w:r>
+        <w:rPr>
+          <w:b/>
+          <w:bCs/>
+        </w:rPr>
+        <w:t>SAR-2021-004-TV-v01</w:t>
+      </w:r>
+      <w:r>
+        <w:rPr/>
+        <w:t>) can be downloaded in the following address:</w:t>
+      </w:r>
+    </w:p>
+    <w:p>
+      <w:pPr>
+        <w:pStyle w:val="Textoprformatado"/>
+        <w:rPr/>
+      </w:pPr>
+      <w:hyperlink r:id="rId2">
+        <w:r>
+          <w:rPr>
+            <w:rStyle w:val="LinkdaInternet"/>
+            <w:rFonts w:ascii="Ubuntu Mono" w:hAnsi="Ubuntu Mono"/>
+            <w:sz w:val="24"/>
+            <w:szCs w:val="24"/>
+          </w:rPr>
+          <w:t>https://github.com/philsf-biostat/SAR-2021-004-TV/</w:t>
+        </w:r>
+      </w:hyperlink>
     </w:p>
     <w:sectPr>
-      <w:headerReference w:type="default" r:id="rId2"/>
-      <w:footerReference w:type="default" r:id="rId3"/>
+      <w:headerReference w:type="default" r:id="rId3"/>
+      <w:footerReference w:type="default" r:id="rId4"/>
       <w:type w:val="nextPage"/>
       <w:pgSz w:w="11906" w:h="16838"/>
       <w:pgMar w:left="1134" w:right="1134" w:header="567" w:top="1758" w:footer="567" w:bottom="1758" w:gutter="0"/>
@@ -812,7 +2503,7 @@
         <mc:Choice Requires="wps">
           <w:drawing>
             <wp:inline distT="0" distB="0" distL="0" distR="0">
-              <wp:extent cx="6126480" cy="25400"/>
+              <wp:extent cx="6127750" cy="26670"/>
               <wp:effectExtent l="0" t="0" r="0" b="0"/>
               <wp:docPr id="5" name="Forma5"/>
               <a:graphic xmlns:a="http://schemas.openxmlformats.org/drawingml/2006/main">
@@ -822,7 +2513,7 @@
                     <wps:spPr>
                       <a:xfrm>
                         <a:off x="0" y="0"/>
-                        <a:ext cx="6125760" cy="24840"/>
+                        <a:ext cx="6127200" cy="25920"/>
                       </a:xfrm>
                       <a:prstGeom prst="rect">
                         <a:avLst/>
@@ -851,7 +2542,7 @@
         </mc:Choice>
         <mc:Fallback>
           <w:pict>
-            <v:rect id="shape_0" ID="Forma5" path="m0,0l-2147483645,0l-2147483645,-2147483646l0,-2147483646xe" fillcolor="white" stroked="t" style="position:absolute;margin-left:0pt;margin-top:-2pt;width:482.3pt;height:1.9pt;mso-wrap-style:none;v-text-anchor:middle;mso-position-vertical:top">
+            <v:rect id="shape_0" ID="Forma5" path="m0,0l-2147483645,0l-2147483645,-2147483646l0,-2147483646xe" fillcolor="white" stroked="t" style="position:absolute;margin-left:0pt;margin-top:-2.1pt;width:482.4pt;height:2pt;mso-wrap-style:none;v-text-anchor:middle;mso-position-vertical:top">
               <v:fill o:detectmouseclick="t" type="solid" color2="black"/>
               <v:stroke color="black" joinstyle="round" endcap="flat"/>
               <w10:wrap type="square"/>
@@ -1368,7 +3059,7 @@
             <w:rPr>
               <w:lang w:val="en-US" w:eastAsia="en-US" w:bidi="ar-SA"/>
             </w:rPr>
-            <w:t>2</w:t>
+            <w:t>4</w:t>
           </w:r>
           <w:r>
             <w:rPr>
@@ -1410,7 +3101,7 @@
             <w:rPr>
               <w:lang w:val="en-US" w:eastAsia="en-US" w:bidi="ar-SA"/>
             </w:rPr>
-            <w:t>2</w:t>
+            <w:t>6</w:t>
           </w:r>
           <w:r>
             <w:rPr>
@@ -1499,7 +3190,7 @@
               <w:bCs/>
               <w:lang w:val="en-US" w:eastAsia="en-US" w:bidi="ar-SA"/>
             </w:rPr>
-            <w:t xml:space="preserve"> Bioestatistics </w:t>
+            <w:t xml:space="preserve"> Biostatistics </w:t>
           </w:r>
           <w:r>
             <w:rPr>
@@ -1638,7 +3329,7 @@
             <v:h position="@0,21600"/>
           </v:handles>
         </v:shapetype>
-        <v:shape id="PowerPlusWaterMarkObject" o:spid="shape_0" fillcolor="silver" stroked="f" style="position:absolute;margin-left:7.3pt;margin-top:239.35pt;width:467.25pt;height:165.05pt;mso-wrap-style:none;v-text-anchor:middle;rotation:315;mso-position-horizontal:center;mso-position-horizontal-relative:margin;mso-position-vertical:center;mso-position-vertical-relative:margin" type="shapetype_136">
+        <v:shape id="PowerPlusWaterMarkObject" o:spid="shape_0" fillcolor="silver" stroked="f" style="position:absolute;margin-left:7.35pt;margin-top:239.45pt;width:467.15pt;height:164.95pt;mso-wrap-style:none;v-text-anchor:middle;rotation:315;mso-position-horizontal:center;mso-position-horizontal-relative:margin;mso-position-vertical:center;mso-position-vertical-relative:margin" type="shapetype_136">
           <v:path textpathok="t"/>
           <v:textpath on="t" fitshape="t" string="DRAFT" trim="t" style="font-family:&quot;Ubuntu&quot;;font-size:1pt"/>
           <v:fill o:detectmouseclick="t" type="solid" color2="#3f3f3f" opacity="0.5"/>
@@ -1650,7 +3341,7 @@
         <mc:Choice Requires="wps">
           <w:drawing>
             <wp:inline distT="0" distB="0" distL="0" distR="0">
-              <wp:extent cx="6126480" cy="25400"/>
+              <wp:extent cx="6127750" cy="26670"/>
               <wp:effectExtent l="0" t="0" r="0" b="0"/>
               <wp:docPr id="4" name="Forma4"/>
               <a:graphic xmlns:a="http://schemas.openxmlformats.org/drawingml/2006/main">
@@ -1660,7 +3351,7 @@
                     <wps:spPr>
                       <a:xfrm>
                         <a:off x="0" y="0"/>
-                        <a:ext cx="6125760" cy="24840"/>
+                        <a:ext cx="6127200" cy="25920"/>
                       </a:xfrm>
                       <a:prstGeom prst="rect">
                         <a:avLst/>
@@ -1689,7 +3380,7 @@
         </mc:Choice>
         <mc:Fallback>
           <w:pict>
-            <v:rect id="shape_0" ID="Forma4" path="m0,0l-2147483645,0l-2147483645,-2147483646l0,-2147483646xe" fillcolor="white" stroked="t" style="position:absolute;margin-left:0pt;margin-top:-2pt;width:482.3pt;height:1.9pt;mso-wrap-style:none;v-text-anchor:middle;mso-position-vertical:top">
+            <v:rect id="shape_0" ID="Forma4" path="m0,0l-2147483645,0l-2147483645,-2147483646l0,-2147483646xe" fillcolor="white" stroked="t" style="position:absolute;margin-left:0pt;margin-top:-2.1pt;width:482.4pt;height:2pt;mso-wrap-style:none;v-text-anchor:middle;mso-position-vertical:top">
               <v:fill o:detectmouseclick="t" type="solid" color2="black"/>
               <v:stroke color="black" joinstyle="round" endcap="flat"/>
               <w10:wrap type="square"/>
@@ -1823,8 +3514,4691 @@
       </w:pPr>
     </w:lvl>
   </w:abstractNum>
+  <w:abstractNum w:abstractNumId="2">
+    <w:lvl w:ilvl="0">
+      <w:numFmt w:val="bullet"/>
+      <w:lvlText w:val=""/>
+      <w:lvlJc w:val="left"/>
+      <w:pPr>
+        <w:tabs>
+          <w:tab w:val="num" w:pos="0"/>
+        </w:tabs>
+        <w:ind w:left="720" w:hanging="480"/>
+      </w:pPr>
+      <w:rPr>
+        <w:rFonts w:ascii="Symbol" w:hAnsi="Symbol" w:cs="Symbol" w:hint="default"/>
+      </w:rPr>
+    </w:lvl>
+    <w:lvl w:ilvl="1">
+      <w:start w:val="0"/>
+      <w:numFmt w:val="bullet"/>
+      <w:lvlText w:val=""/>
+      <w:lvlJc w:val="left"/>
+      <w:pPr>
+        <w:tabs>
+          <w:tab w:val="num" w:pos="0"/>
+        </w:tabs>
+        <w:ind w:left="1440" w:hanging="480"/>
+      </w:pPr>
+      <w:rPr>
+        <w:rFonts w:ascii="Symbol" w:hAnsi="Symbol" w:cs="Symbol" w:hint="default"/>
+      </w:rPr>
+    </w:lvl>
+    <w:lvl w:ilvl="2">
+      <w:start w:val="0"/>
+      <w:numFmt w:val="bullet"/>
+      <w:lvlText w:val=""/>
+      <w:lvlJc w:val="left"/>
+      <w:pPr>
+        <w:tabs>
+          <w:tab w:val="num" w:pos="0"/>
+        </w:tabs>
+        <w:ind w:left="2160" w:hanging="480"/>
+      </w:pPr>
+      <w:rPr>
+        <w:rFonts w:ascii="Symbol" w:hAnsi="Symbol" w:cs="Symbol" w:hint="default"/>
+      </w:rPr>
+    </w:lvl>
+    <w:lvl w:ilvl="3">
+      <w:start w:val="0"/>
+      <w:numFmt w:val="bullet"/>
+      <w:lvlText w:val=""/>
+      <w:lvlJc w:val="left"/>
+      <w:pPr>
+        <w:tabs>
+          <w:tab w:val="num" w:pos="0"/>
+        </w:tabs>
+        <w:ind w:left="2880" w:hanging="480"/>
+      </w:pPr>
+      <w:rPr>
+        <w:rFonts w:ascii="Symbol" w:hAnsi="Symbol" w:cs="Symbol" w:hint="default"/>
+      </w:rPr>
+    </w:lvl>
+    <w:lvl w:ilvl="4">
+      <w:start w:val="0"/>
+      <w:numFmt w:val="bullet"/>
+      <w:lvlText w:val=""/>
+      <w:lvlJc w:val="left"/>
+      <w:pPr>
+        <w:tabs>
+          <w:tab w:val="num" w:pos="0"/>
+        </w:tabs>
+        <w:ind w:left="3600" w:hanging="480"/>
+      </w:pPr>
+      <w:rPr>
+        <w:rFonts w:ascii="Symbol" w:hAnsi="Symbol" w:cs="Symbol" w:hint="default"/>
+      </w:rPr>
+    </w:lvl>
+    <w:lvl w:ilvl="5">
+      <w:start w:val="0"/>
+      <w:numFmt w:val="bullet"/>
+      <w:lvlText w:val=""/>
+      <w:lvlJc w:val="left"/>
+      <w:pPr>
+        <w:tabs>
+          <w:tab w:val="num" w:pos="0"/>
+        </w:tabs>
+        <w:ind w:left="4320" w:hanging="480"/>
+      </w:pPr>
+      <w:rPr>
+        <w:rFonts w:ascii="Symbol" w:hAnsi="Symbol" w:cs="Symbol" w:hint="default"/>
+      </w:rPr>
+    </w:lvl>
+    <w:lvl w:ilvl="6">
+      <w:start w:val="0"/>
+      <w:numFmt w:val="bullet"/>
+      <w:lvlText w:val=""/>
+      <w:lvlJc w:val="left"/>
+      <w:pPr>
+        <w:tabs>
+          <w:tab w:val="num" w:pos="0"/>
+        </w:tabs>
+        <w:ind w:left="5040" w:hanging="480"/>
+      </w:pPr>
+      <w:rPr>
+        <w:rFonts w:ascii="Symbol" w:hAnsi="Symbol" w:cs="Symbol" w:hint="default"/>
+      </w:rPr>
+    </w:lvl>
+    <w:lvl w:ilvl="7">
+      <w:start w:val="0"/>
+      <w:numFmt w:val="bullet"/>
+      <w:lvlText w:val=""/>
+      <w:lvlJc w:val="left"/>
+      <w:pPr>
+        <w:tabs>
+          <w:tab w:val="num" w:pos="0"/>
+        </w:tabs>
+        <w:ind w:left="5760" w:hanging="480"/>
+      </w:pPr>
+      <w:rPr>
+        <w:rFonts w:ascii="Symbol" w:hAnsi="Symbol" w:cs="Symbol" w:hint="default"/>
+      </w:rPr>
+    </w:lvl>
+    <w:lvl w:ilvl="8">
+      <w:start w:val="0"/>
+      <w:numFmt w:val="bullet"/>
+      <w:lvlText w:val=""/>
+      <w:lvlJc w:val="left"/>
+      <w:pPr>
+        <w:tabs>
+          <w:tab w:val="num" w:pos="0"/>
+        </w:tabs>
+        <w:ind w:left="6480" w:hanging="480"/>
+      </w:pPr>
+      <w:rPr>
+        <w:rFonts w:ascii="Symbol" w:hAnsi="Symbol" w:cs="Symbol" w:hint="default"/>
+      </w:rPr>
+    </w:lvl>
+  </w:abstractNum>
+  <w:abstractNum w:abstractNumId="3">
+    <w:lvl w:ilvl="0">
+      <w:numFmt w:val="bullet"/>
+      <w:lvlText w:val=""/>
+      <w:lvlJc w:val="left"/>
+      <w:pPr>
+        <w:tabs>
+          <w:tab w:val="num" w:pos="0"/>
+        </w:tabs>
+        <w:ind w:left="720" w:hanging="480"/>
+      </w:pPr>
+      <w:rPr>
+        <w:rFonts w:ascii="Symbol" w:hAnsi="Symbol" w:cs="Symbol" w:hint="default"/>
+      </w:rPr>
+    </w:lvl>
+    <w:lvl w:ilvl="1">
+      <w:start w:val="0"/>
+      <w:numFmt w:val="bullet"/>
+      <w:lvlText w:val=""/>
+      <w:lvlJc w:val="left"/>
+      <w:pPr>
+        <w:tabs>
+          <w:tab w:val="num" w:pos="0"/>
+        </w:tabs>
+        <w:ind w:left="1440" w:hanging="480"/>
+      </w:pPr>
+      <w:rPr>
+        <w:rFonts w:ascii="Symbol" w:hAnsi="Symbol" w:cs="Symbol" w:hint="default"/>
+      </w:rPr>
+    </w:lvl>
+    <w:lvl w:ilvl="2">
+      <w:start w:val="0"/>
+      <w:numFmt w:val="bullet"/>
+      <w:lvlText w:val=""/>
+      <w:lvlJc w:val="left"/>
+      <w:pPr>
+        <w:tabs>
+          <w:tab w:val="num" w:pos="0"/>
+        </w:tabs>
+        <w:ind w:left="2160" w:hanging="480"/>
+      </w:pPr>
+      <w:rPr>
+        <w:rFonts w:ascii="Symbol" w:hAnsi="Symbol" w:cs="Symbol" w:hint="default"/>
+      </w:rPr>
+    </w:lvl>
+    <w:lvl w:ilvl="3">
+      <w:start w:val="0"/>
+      <w:numFmt w:val="bullet"/>
+      <w:lvlText w:val=""/>
+      <w:lvlJc w:val="left"/>
+      <w:pPr>
+        <w:tabs>
+          <w:tab w:val="num" w:pos="0"/>
+        </w:tabs>
+        <w:ind w:left="2880" w:hanging="480"/>
+      </w:pPr>
+      <w:rPr>
+        <w:rFonts w:ascii="Symbol" w:hAnsi="Symbol" w:cs="Symbol" w:hint="default"/>
+      </w:rPr>
+    </w:lvl>
+    <w:lvl w:ilvl="4">
+      <w:start w:val="0"/>
+      <w:numFmt w:val="bullet"/>
+      <w:lvlText w:val=""/>
+      <w:lvlJc w:val="left"/>
+      <w:pPr>
+        <w:tabs>
+          <w:tab w:val="num" w:pos="0"/>
+        </w:tabs>
+        <w:ind w:left="3600" w:hanging="480"/>
+      </w:pPr>
+      <w:rPr>
+        <w:rFonts w:ascii="Symbol" w:hAnsi="Symbol" w:cs="Symbol" w:hint="default"/>
+      </w:rPr>
+    </w:lvl>
+    <w:lvl w:ilvl="5">
+      <w:start w:val="0"/>
+      <w:numFmt w:val="bullet"/>
+      <w:lvlText w:val=""/>
+      <w:lvlJc w:val="left"/>
+      <w:pPr>
+        <w:tabs>
+          <w:tab w:val="num" w:pos="0"/>
+        </w:tabs>
+        <w:ind w:left="4320" w:hanging="480"/>
+      </w:pPr>
+      <w:rPr>
+        <w:rFonts w:ascii="Symbol" w:hAnsi="Symbol" w:cs="Symbol" w:hint="default"/>
+      </w:rPr>
+    </w:lvl>
+    <w:lvl w:ilvl="6">
+      <w:start w:val="0"/>
+      <w:numFmt w:val="bullet"/>
+      <w:lvlText w:val=""/>
+      <w:lvlJc w:val="left"/>
+      <w:pPr>
+        <w:tabs>
+          <w:tab w:val="num" w:pos="0"/>
+        </w:tabs>
+        <w:ind w:left="5040" w:hanging="480"/>
+      </w:pPr>
+      <w:rPr>
+        <w:rFonts w:ascii="Symbol" w:hAnsi="Symbol" w:cs="Symbol" w:hint="default"/>
+      </w:rPr>
+    </w:lvl>
+    <w:lvl w:ilvl="7">
+      <w:start w:val="0"/>
+      <w:numFmt w:val="bullet"/>
+      <w:lvlText w:val=""/>
+      <w:lvlJc w:val="left"/>
+      <w:pPr>
+        <w:tabs>
+          <w:tab w:val="num" w:pos="0"/>
+        </w:tabs>
+        <w:ind w:left="5760" w:hanging="480"/>
+      </w:pPr>
+      <w:rPr>
+        <w:rFonts w:ascii="Symbol" w:hAnsi="Symbol" w:cs="Symbol" w:hint="default"/>
+      </w:rPr>
+    </w:lvl>
+    <w:lvl w:ilvl="8">
+      <w:start w:val="0"/>
+      <w:numFmt w:val="bullet"/>
+      <w:lvlText w:val=""/>
+      <w:lvlJc w:val="left"/>
+      <w:pPr>
+        <w:tabs>
+          <w:tab w:val="num" w:pos="0"/>
+        </w:tabs>
+        <w:ind w:left="6480" w:hanging="480"/>
+      </w:pPr>
+      <w:rPr>
+        <w:rFonts w:ascii="Symbol" w:hAnsi="Symbol" w:cs="Symbol" w:hint="default"/>
+      </w:rPr>
+    </w:lvl>
+  </w:abstractNum>
+  <w:abstractNum w:abstractNumId="4">
+    <w:lvl w:ilvl="0">
+      <w:numFmt w:val="bullet"/>
+      <w:lvlText w:val=""/>
+      <w:lvlJc w:val="left"/>
+      <w:pPr>
+        <w:tabs>
+          <w:tab w:val="num" w:pos="0"/>
+        </w:tabs>
+        <w:ind w:left="720" w:hanging="480"/>
+      </w:pPr>
+      <w:rPr>
+        <w:rFonts w:ascii="Symbol" w:hAnsi="Symbol" w:cs="Symbol" w:hint="default"/>
+      </w:rPr>
+    </w:lvl>
+    <w:lvl w:ilvl="1">
+      <w:start w:val="0"/>
+      <w:numFmt w:val="bullet"/>
+      <w:lvlText w:val=""/>
+      <w:lvlJc w:val="left"/>
+      <w:pPr>
+        <w:tabs>
+          <w:tab w:val="num" w:pos="0"/>
+        </w:tabs>
+        <w:ind w:left="1440" w:hanging="480"/>
+      </w:pPr>
+      <w:rPr>
+        <w:rFonts w:ascii="Symbol" w:hAnsi="Symbol" w:cs="Symbol" w:hint="default"/>
+      </w:rPr>
+    </w:lvl>
+    <w:lvl w:ilvl="2">
+      <w:start w:val="0"/>
+      <w:numFmt w:val="bullet"/>
+      <w:lvlText w:val=""/>
+      <w:lvlJc w:val="left"/>
+      <w:pPr>
+        <w:tabs>
+          <w:tab w:val="num" w:pos="0"/>
+        </w:tabs>
+        <w:ind w:left="2160" w:hanging="480"/>
+      </w:pPr>
+      <w:rPr>
+        <w:rFonts w:ascii="Symbol" w:hAnsi="Symbol" w:cs="Symbol" w:hint="default"/>
+      </w:rPr>
+    </w:lvl>
+    <w:lvl w:ilvl="3">
+      <w:start w:val="0"/>
+      <w:numFmt w:val="bullet"/>
+      <w:lvlText w:val=""/>
+      <w:lvlJc w:val="left"/>
+      <w:pPr>
+        <w:tabs>
+          <w:tab w:val="num" w:pos="0"/>
+        </w:tabs>
+        <w:ind w:left="2880" w:hanging="480"/>
+      </w:pPr>
+      <w:rPr>
+        <w:rFonts w:ascii="Symbol" w:hAnsi="Symbol" w:cs="Symbol" w:hint="default"/>
+      </w:rPr>
+    </w:lvl>
+    <w:lvl w:ilvl="4">
+      <w:start w:val="0"/>
+      <w:numFmt w:val="bullet"/>
+      <w:lvlText w:val=""/>
+      <w:lvlJc w:val="left"/>
+      <w:pPr>
+        <w:tabs>
+          <w:tab w:val="num" w:pos="0"/>
+        </w:tabs>
+        <w:ind w:left="3600" w:hanging="480"/>
+      </w:pPr>
+      <w:rPr>
+        <w:rFonts w:ascii="Symbol" w:hAnsi="Symbol" w:cs="Symbol" w:hint="default"/>
+      </w:rPr>
+    </w:lvl>
+    <w:lvl w:ilvl="5">
+      <w:start w:val="0"/>
+      <w:numFmt w:val="bullet"/>
+      <w:lvlText w:val=""/>
+      <w:lvlJc w:val="left"/>
+      <w:pPr>
+        <w:tabs>
+          <w:tab w:val="num" w:pos="0"/>
+        </w:tabs>
+        <w:ind w:left="4320" w:hanging="480"/>
+      </w:pPr>
+      <w:rPr>
+        <w:rFonts w:ascii="Symbol" w:hAnsi="Symbol" w:cs="Symbol" w:hint="default"/>
+      </w:rPr>
+    </w:lvl>
+    <w:lvl w:ilvl="6">
+      <w:start w:val="0"/>
+      <w:numFmt w:val="bullet"/>
+      <w:lvlText w:val=""/>
+      <w:lvlJc w:val="left"/>
+      <w:pPr>
+        <w:tabs>
+          <w:tab w:val="num" w:pos="0"/>
+        </w:tabs>
+        <w:ind w:left="5040" w:hanging="480"/>
+      </w:pPr>
+      <w:rPr>
+        <w:rFonts w:ascii="Symbol" w:hAnsi="Symbol" w:cs="Symbol" w:hint="default"/>
+      </w:rPr>
+    </w:lvl>
+    <w:lvl w:ilvl="7">
+      <w:start w:val="0"/>
+      <w:numFmt w:val="bullet"/>
+      <w:lvlText w:val=""/>
+      <w:lvlJc w:val="left"/>
+      <w:pPr>
+        <w:tabs>
+          <w:tab w:val="num" w:pos="0"/>
+        </w:tabs>
+        <w:ind w:left="5760" w:hanging="480"/>
+      </w:pPr>
+      <w:rPr>
+        <w:rFonts w:ascii="Symbol" w:hAnsi="Symbol" w:cs="Symbol" w:hint="default"/>
+      </w:rPr>
+    </w:lvl>
+    <w:lvl w:ilvl="8">
+      <w:start w:val="0"/>
+      <w:numFmt w:val="bullet"/>
+      <w:lvlText w:val=""/>
+      <w:lvlJc w:val="left"/>
+      <w:pPr>
+        <w:tabs>
+          <w:tab w:val="num" w:pos="0"/>
+        </w:tabs>
+        <w:ind w:left="6480" w:hanging="480"/>
+      </w:pPr>
+      <w:rPr>
+        <w:rFonts w:ascii="Symbol" w:hAnsi="Symbol" w:cs="Symbol" w:hint="default"/>
+      </w:rPr>
+    </w:lvl>
+  </w:abstractNum>
+  <w:abstractNum w:abstractNumId="5">
+    <w:lvl w:ilvl="0">
+      <w:numFmt w:val="bullet"/>
+      <w:lvlText w:val=""/>
+      <w:lvlJc w:val="left"/>
+      <w:pPr>
+        <w:tabs>
+          <w:tab w:val="num" w:pos="0"/>
+        </w:tabs>
+        <w:ind w:left="720" w:hanging="480"/>
+      </w:pPr>
+      <w:rPr>
+        <w:rFonts w:ascii="Symbol" w:hAnsi="Symbol" w:cs="Symbol" w:hint="default"/>
+      </w:rPr>
+    </w:lvl>
+    <w:lvl w:ilvl="1">
+      <w:start w:val="0"/>
+      <w:numFmt w:val="bullet"/>
+      <w:lvlText w:val=""/>
+      <w:lvlJc w:val="left"/>
+      <w:pPr>
+        <w:tabs>
+          <w:tab w:val="num" w:pos="0"/>
+        </w:tabs>
+        <w:ind w:left="1440" w:hanging="480"/>
+      </w:pPr>
+      <w:rPr>
+        <w:rFonts w:ascii="Symbol" w:hAnsi="Symbol" w:cs="Symbol" w:hint="default"/>
+      </w:rPr>
+    </w:lvl>
+    <w:lvl w:ilvl="2">
+      <w:start w:val="0"/>
+      <w:numFmt w:val="bullet"/>
+      <w:lvlText w:val=""/>
+      <w:lvlJc w:val="left"/>
+      <w:pPr>
+        <w:tabs>
+          <w:tab w:val="num" w:pos="0"/>
+        </w:tabs>
+        <w:ind w:left="2160" w:hanging="480"/>
+      </w:pPr>
+      <w:rPr>
+        <w:rFonts w:ascii="Symbol" w:hAnsi="Symbol" w:cs="Symbol" w:hint="default"/>
+      </w:rPr>
+    </w:lvl>
+    <w:lvl w:ilvl="3">
+      <w:start w:val="0"/>
+      <w:numFmt w:val="bullet"/>
+      <w:lvlText w:val=""/>
+      <w:lvlJc w:val="left"/>
+      <w:pPr>
+        <w:tabs>
+          <w:tab w:val="num" w:pos="0"/>
+        </w:tabs>
+        <w:ind w:left="2880" w:hanging="480"/>
+      </w:pPr>
+      <w:rPr>
+        <w:rFonts w:ascii="Symbol" w:hAnsi="Symbol" w:cs="Symbol" w:hint="default"/>
+      </w:rPr>
+    </w:lvl>
+    <w:lvl w:ilvl="4">
+      <w:start w:val="0"/>
+      <w:numFmt w:val="bullet"/>
+      <w:lvlText w:val=""/>
+      <w:lvlJc w:val="left"/>
+      <w:pPr>
+        <w:tabs>
+          <w:tab w:val="num" w:pos="0"/>
+        </w:tabs>
+        <w:ind w:left="3600" w:hanging="480"/>
+      </w:pPr>
+      <w:rPr>
+        <w:rFonts w:ascii="Symbol" w:hAnsi="Symbol" w:cs="Symbol" w:hint="default"/>
+      </w:rPr>
+    </w:lvl>
+    <w:lvl w:ilvl="5">
+      <w:start w:val="0"/>
+      <w:numFmt w:val="bullet"/>
+      <w:lvlText w:val=""/>
+      <w:lvlJc w:val="left"/>
+      <w:pPr>
+        <w:tabs>
+          <w:tab w:val="num" w:pos="0"/>
+        </w:tabs>
+        <w:ind w:left="4320" w:hanging="480"/>
+      </w:pPr>
+      <w:rPr>
+        <w:rFonts w:ascii="Symbol" w:hAnsi="Symbol" w:cs="Symbol" w:hint="default"/>
+      </w:rPr>
+    </w:lvl>
+    <w:lvl w:ilvl="6">
+      <w:start w:val="0"/>
+      <w:numFmt w:val="bullet"/>
+      <w:lvlText w:val=""/>
+      <w:lvlJc w:val="left"/>
+      <w:pPr>
+        <w:tabs>
+          <w:tab w:val="num" w:pos="0"/>
+        </w:tabs>
+        <w:ind w:left="5040" w:hanging="480"/>
+      </w:pPr>
+      <w:rPr>
+        <w:rFonts w:ascii="Symbol" w:hAnsi="Symbol" w:cs="Symbol" w:hint="default"/>
+      </w:rPr>
+    </w:lvl>
+    <w:lvl w:ilvl="7">
+      <w:start w:val="0"/>
+      <w:numFmt w:val="bullet"/>
+      <w:lvlText w:val=""/>
+      <w:lvlJc w:val="left"/>
+      <w:pPr>
+        <w:tabs>
+          <w:tab w:val="num" w:pos="0"/>
+        </w:tabs>
+        <w:ind w:left="5760" w:hanging="480"/>
+      </w:pPr>
+      <w:rPr>
+        <w:rFonts w:ascii="Symbol" w:hAnsi="Symbol" w:cs="Symbol" w:hint="default"/>
+      </w:rPr>
+    </w:lvl>
+    <w:lvl w:ilvl="8">
+      <w:start w:val="0"/>
+      <w:numFmt w:val="bullet"/>
+      <w:lvlText w:val=""/>
+      <w:lvlJc w:val="left"/>
+      <w:pPr>
+        <w:tabs>
+          <w:tab w:val="num" w:pos="0"/>
+        </w:tabs>
+        <w:ind w:left="6480" w:hanging="480"/>
+      </w:pPr>
+      <w:rPr>
+        <w:rFonts w:ascii="Symbol" w:hAnsi="Symbol" w:cs="Symbol" w:hint="default"/>
+      </w:rPr>
+    </w:lvl>
+  </w:abstractNum>
+  <w:abstractNum w:abstractNumId="6">
+    <w:lvl w:ilvl="0">
+      <w:numFmt w:val="bullet"/>
+      <w:lvlText w:val=""/>
+      <w:lvlJc w:val="left"/>
+      <w:pPr>
+        <w:tabs>
+          <w:tab w:val="num" w:pos="0"/>
+        </w:tabs>
+        <w:ind w:left="720" w:hanging="480"/>
+      </w:pPr>
+      <w:rPr>
+        <w:rFonts w:ascii="Symbol" w:hAnsi="Symbol" w:cs="Symbol" w:hint="default"/>
+      </w:rPr>
+    </w:lvl>
+    <w:lvl w:ilvl="1">
+      <w:start w:val="0"/>
+      <w:numFmt w:val="bullet"/>
+      <w:lvlText w:val=""/>
+      <w:lvlJc w:val="left"/>
+      <w:pPr>
+        <w:tabs>
+          <w:tab w:val="num" w:pos="0"/>
+        </w:tabs>
+        <w:ind w:left="1440" w:hanging="480"/>
+      </w:pPr>
+      <w:rPr>
+        <w:rFonts w:ascii="Symbol" w:hAnsi="Symbol" w:cs="Symbol" w:hint="default"/>
+      </w:rPr>
+    </w:lvl>
+    <w:lvl w:ilvl="2">
+      <w:start w:val="0"/>
+      <w:numFmt w:val="bullet"/>
+      <w:lvlText w:val=""/>
+      <w:lvlJc w:val="left"/>
+      <w:pPr>
+        <w:tabs>
+          <w:tab w:val="num" w:pos="0"/>
+        </w:tabs>
+        <w:ind w:left="2160" w:hanging="480"/>
+      </w:pPr>
+      <w:rPr>
+        <w:rFonts w:ascii="Symbol" w:hAnsi="Symbol" w:cs="Symbol" w:hint="default"/>
+      </w:rPr>
+    </w:lvl>
+    <w:lvl w:ilvl="3">
+      <w:start w:val="0"/>
+      <w:numFmt w:val="bullet"/>
+      <w:lvlText w:val=""/>
+      <w:lvlJc w:val="left"/>
+      <w:pPr>
+        <w:tabs>
+          <w:tab w:val="num" w:pos="0"/>
+        </w:tabs>
+        <w:ind w:left="2880" w:hanging="480"/>
+      </w:pPr>
+      <w:rPr>
+        <w:rFonts w:ascii="Symbol" w:hAnsi="Symbol" w:cs="Symbol" w:hint="default"/>
+      </w:rPr>
+    </w:lvl>
+    <w:lvl w:ilvl="4">
+      <w:start w:val="0"/>
+      <w:numFmt w:val="bullet"/>
+      <w:lvlText w:val=""/>
+      <w:lvlJc w:val="left"/>
+      <w:pPr>
+        <w:tabs>
+          <w:tab w:val="num" w:pos="0"/>
+        </w:tabs>
+        <w:ind w:left="3600" w:hanging="480"/>
+      </w:pPr>
+      <w:rPr>
+        <w:rFonts w:ascii="Symbol" w:hAnsi="Symbol" w:cs="Symbol" w:hint="default"/>
+      </w:rPr>
+    </w:lvl>
+    <w:lvl w:ilvl="5">
+      <w:start w:val="0"/>
+      <w:numFmt w:val="bullet"/>
+      <w:lvlText w:val=""/>
+      <w:lvlJc w:val="left"/>
+      <w:pPr>
+        <w:tabs>
+          <w:tab w:val="num" w:pos="0"/>
+        </w:tabs>
+        <w:ind w:left="4320" w:hanging="480"/>
+      </w:pPr>
+      <w:rPr>
+        <w:rFonts w:ascii="Symbol" w:hAnsi="Symbol" w:cs="Symbol" w:hint="default"/>
+      </w:rPr>
+    </w:lvl>
+    <w:lvl w:ilvl="6">
+      <w:start w:val="0"/>
+      <w:numFmt w:val="bullet"/>
+      <w:lvlText w:val=""/>
+      <w:lvlJc w:val="left"/>
+      <w:pPr>
+        <w:tabs>
+          <w:tab w:val="num" w:pos="0"/>
+        </w:tabs>
+        <w:ind w:left="5040" w:hanging="480"/>
+      </w:pPr>
+      <w:rPr>
+        <w:rFonts w:ascii="Symbol" w:hAnsi="Symbol" w:cs="Symbol" w:hint="default"/>
+      </w:rPr>
+    </w:lvl>
+    <w:lvl w:ilvl="7">
+      <w:start w:val="0"/>
+      <w:numFmt w:val="bullet"/>
+      <w:lvlText w:val=""/>
+      <w:lvlJc w:val="left"/>
+      <w:pPr>
+        <w:tabs>
+          <w:tab w:val="num" w:pos="0"/>
+        </w:tabs>
+        <w:ind w:left="5760" w:hanging="480"/>
+      </w:pPr>
+      <w:rPr>
+        <w:rFonts w:ascii="Symbol" w:hAnsi="Symbol" w:cs="Symbol" w:hint="default"/>
+      </w:rPr>
+    </w:lvl>
+    <w:lvl w:ilvl="8">
+      <w:start w:val="0"/>
+      <w:numFmt w:val="bullet"/>
+      <w:lvlText w:val=""/>
+      <w:lvlJc w:val="left"/>
+      <w:pPr>
+        <w:tabs>
+          <w:tab w:val="num" w:pos="0"/>
+        </w:tabs>
+        <w:ind w:left="6480" w:hanging="480"/>
+      </w:pPr>
+      <w:rPr>
+        <w:rFonts w:ascii="Symbol" w:hAnsi="Symbol" w:cs="Symbol" w:hint="default"/>
+      </w:rPr>
+    </w:lvl>
+  </w:abstractNum>
+  <w:abstractNum w:abstractNumId="7">
+    <w:lvl w:ilvl="0">
+      <w:numFmt w:val="bullet"/>
+      <w:lvlText w:val=""/>
+      <w:lvlJc w:val="left"/>
+      <w:pPr>
+        <w:tabs>
+          <w:tab w:val="num" w:pos="0"/>
+        </w:tabs>
+        <w:ind w:left="720" w:hanging="480"/>
+      </w:pPr>
+      <w:rPr>
+        <w:rFonts w:ascii="Symbol" w:hAnsi="Symbol" w:cs="Symbol" w:hint="default"/>
+      </w:rPr>
+    </w:lvl>
+    <w:lvl w:ilvl="1">
+      <w:start w:val="0"/>
+      <w:numFmt w:val="bullet"/>
+      <w:lvlText w:val=""/>
+      <w:lvlJc w:val="left"/>
+      <w:pPr>
+        <w:tabs>
+          <w:tab w:val="num" w:pos="0"/>
+        </w:tabs>
+        <w:ind w:left="1440" w:hanging="480"/>
+      </w:pPr>
+      <w:rPr>
+        <w:rFonts w:ascii="Symbol" w:hAnsi="Symbol" w:cs="Symbol" w:hint="default"/>
+      </w:rPr>
+    </w:lvl>
+    <w:lvl w:ilvl="2">
+      <w:start w:val="0"/>
+      <w:numFmt w:val="bullet"/>
+      <w:lvlText w:val=""/>
+      <w:lvlJc w:val="left"/>
+      <w:pPr>
+        <w:tabs>
+          <w:tab w:val="num" w:pos="0"/>
+        </w:tabs>
+        <w:ind w:left="2160" w:hanging="480"/>
+      </w:pPr>
+      <w:rPr>
+        <w:rFonts w:ascii="Symbol" w:hAnsi="Symbol" w:cs="Symbol" w:hint="default"/>
+      </w:rPr>
+    </w:lvl>
+    <w:lvl w:ilvl="3">
+      <w:start w:val="0"/>
+      <w:numFmt w:val="bullet"/>
+      <w:lvlText w:val=""/>
+      <w:lvlJc w:val="left"/>
+      <w:pPr>
+        <w:tabs>
+          <w:tab w:val="num" w:pos="0"/>
+        </w:tabs>
+        <w:ind w:left="2880" w:hanging="480"/>
+      </w:pPr>
+      <w:rPr>
+        <w:rFonts w:ascii="Symbol" w:hAnsi="Symbol" w:cs="Symbol" w:hint="default"/>
+      </w:rPr>
+    </w:lvl>
+    <w:lvl w:ilvl="4">
+      <w:start w:val="0"/>
+      <w:numFmt w:val="bullet"/>
+      <w:lvlText w:val=""/>
+      <w:lvlJc w:val="left"/>
+      <w:pPr>
+        <w:tabs>
+          <w:tab w:val="num" w:pos="0"/>
+        </w:tabs>
+        <w:ind w:left="3600" w:hanging="480"/>
+      </w:pPr>
+      <w:rPr>
+        <w:rFonts w:ascii="Symbol" w:hAnsi="Symbol" w:cs="Symbol" w:hint="default"/>
+      </w:rPr>
+    </w:lvl>
+    <w:lvl w:ilvl="5">
+      <w:start w:val="0"/>
+      <w:numFmt w:val="bullet"/>
+      <w:lvlText w:val=""/>
+      <w:lvlJc w:val="left"/>
+      <w:pPr>
+        <w:tabs>
+          <w:tab w:val="num" w:pos="0"/>
+        </w:tabs>
+        <w:ind w:left="4320" w:hanging="480"/>
+      </w:pPr>
+      <w:rPr>
+        <w:rFonts w:ascii="Symbol" w:hAnsi="Symbol" w:cs="Symbol" w:hint="default"/>
+      </w:rPr>
+    </w:lvl>
+    <w:lvl w:ilvl="6">
+      <w:start w:val="0"/>
+      <w:numFmt w:val="bullet"/>
+      <w:lvlText w:val=""/>
+      <w:lvlJc w:val="left"/>
+      <w:pPr>
+        <w:tabs>
+          <w:tab w:val="num" w:pos="0"/>
+        </w:tabs>
+        <w:ind w:left="5040" w:hanging="480"/>
+      </w:pPr>
+      <w:rPr>
+        <w:rFonts w:ascii="Symbol" w:hAnsi="Symbol" w:cs="Symbol" w:hint="default"/>
+      </w:rPr>
+    </w:lvl>
+    <w:lvl w:ilvl="7">
+      <w:start w:val="0"/>
+      <w:numFmt w:val="bullet"/>
+      <w:lvlText w:val=""/>
+      <w:lvlJc w:val="left"/>
+      <w:pPr>
+        <w:tabs>
+          <w:tab w:val="num" w:pos="0"/>
+        </w:tabs>
+        <w:ind w:left="5760" w:hanging="480"/>
+      </w:pPr>
+      <w:rPr>
+        <w:rFonts w:ascii="Symbol" w:hAnsi="Symbol" w:cs="Symbol" w:hint="default"/>
+      </w:rPr>
+    </w:lvl>
+    <w:lvl w:ilvl="8">
+      <w:start w:val="0"/>
+      <w:numFmt w:val="bullet"/>
+      <w:lvlText w:val=""/>
+      <w:lvlJc w:val="left"/>
+      <w:pPr>
+        <w:tabs>
+          <w:tab w:val="num" w:pos="0"/>
+        </w:tabs>
+        <w:ind w:left="6480" w:hanging="480"/>
+      </w:pPr>
+      <w:rPr>
+        <w:rFonts w:ascii="Symbol" w:hAnsi="Symbol" w:cs="Symbol" w:hint="default"/>
+      </w:rPr>
+    </w:lvl>
+  </w:abstractNum>
+  <w:abstractNum w:abstractNumId="8">
+    <w:lvl w:ilvl="0">
+      <w:numFmt w:val="bullet"/>
+      <w:lvlText w:val=""/>
+      <w:lvlJc w:val="left"/>
+      <w:pPr>
+        <w:tabs>
+          <w:tab w:val="num" w:pos="0"/>
+        </w:tabs>
+        <w:ind w:left="720" w:hanging="480"/>
+      </w:pPr>
+      <w:rPr>
+        <w:rFonts w:ascii="Symbol" w:hAnsi="Symbol" w:cs="Symbol" w:hint="default"/>
+      </w:rPr>
+    </w:lvl>
+    <w:lvl w:ilvl="1">
+      <w:start w:val="0"/>
+      <w:numFmt w:val="bullet"/>
+      <w:lvlText w:val=""/>
+      <w:lvlJc w:val="left"/>
+      <w:pPr>
+        <w:tabs>
+          <w:tab w:val="num" w:pos="0"/>
+        </w:tabs>
+        <w:ind w:left="1440" w:hanging="480"/>
+      </w:pPr>
+      <w:rPr>
+        <w:rFonts w:ascii="Symbol" w:hAnsi="Symbol" w:cs="Symbol" w:hint="default"/>
+      </w:rPr>
+    </w:lvl>
+    <w:lvl w:ilvl="2">
+      <w:start w:val="0"/>
+      <w:numFmt w:val="bullet"/>
+      <w:lvlText w:val=""/>
+      <w:lvlJc w:val="left"/>
+      <w:pPr>
+        <w:tabs>
+          <w:tab w:val="num" w:pos="0"/>
+        </w:tabs>
+        <w:ind w:left="2160" w:hanging="480"/>
+      </w:pPr>
+      <w:rPr>
+        <w:rFonts w:ascii="Symbol" w:hAnsi="Symbol" w:cs="Symbol" w:hint="default"/>
+      </w:rPr>
+    </w:lvl>
+    <w:lvl w:ilvl="3">
+      <w:start w:val="0"/>
+      <w:numFmt w:val="bullet"/>
+      <w:lvlText w:val=""/>
+      <w:lvlJc w:val="left"/>
+      <w:pPr>
+        <w:tabs>
+          <w:tab w:val="num" w:pos="0"/>
+        </w:tabs>
+        <w:ind w:left="2880" w:hanging="480"/>
+      </w:pPr>
+      <w:rPr>
+        <w:rFonts w:ascii="Symbol" w:hAnsi="Symbol" w:cs="Symbol" w:hint="default"/>
+      </w:rPr>
+    </w:lvl>
+    <w:lvl w:ilvl="4">
+      <w:start w:val="0"/>
+      <w:numFmt w:val="bullet"/>
+      <w:lvlText w:val=""/>
+      <w:lvlJc w:val="left"/>
+      <w:pPr>
+        <w:tabs>
+          <w:tab w:val="num" w:pos="0"/>
+        </w:tabs>
+        <w:ind w:left="3600" w:hanging="480"/>
+      </w:pPr>
+      <w:rPr>
+        <w:rFonts w:ascii="Symbol" w:hAnsi="Symbol" w:cs="Symbol" w:hint="default"/>
+      </w:rPr>
+    </w:lvl>
+    <w:lvl w:ilvl="5">
+      <w:start w:val="0"/>
+      <w:numFmt w:val="bullet"/>
+      <w:lvlText w:val=""/>
+      <w:lvlJc w:val="left"/>
+      <w:pPr>
+        <w:tabs>
+          <w:tab w:val="num" w:pos="0"/>
+        </w:tabs>
+        <w:ind w:left="4320" w:hanging="480"/>
+      </w:pPr>
+      <w:rPr>
+        <w:rFonts w:ascii="Symbol" w:hAnsi="Symbol" w:cs="Symbol" w:hint="default"/>
+      </w:rPr>
+    </w:lvl>
+    <w:lvl w:ilvl="6">
+      <w:start w:val="0"/>
+      <w:numFmt w:val="bullet"/>
+      <w:lvlText w:val=""/>
+      <w:lvlJc w:val="left"/>
+      <w:pPr>
+        <w:tabs>
+          <w:tab w:val="num" w:pos="0"/>
+        </w:tabs>
+        <w:ind w:left="5040" w:hanging="480"/>
+      </w:pPr>
+      <w:rPr>
+        <w:rFonts w:ascii="Symbol" w:hAnsi="Symbol" w:cs="Symbol" w:hint="default"/>
+      </w:rPr>
+    </w:lvl>
+    <w:lvl w:ilvl="7">
+      <w:start w:val="0"/>
+      <w:numFmt w:val="bullet"/>
+      <w:lvlText w:val=""/>
+      <w:lvlJc w:val="left"/>
+      <w:pPr>
+        <w:tabs>
+          <w:tab w:val="num" w:pos="0"/>
+        </w:tabs>
+        <w:ind w:left="5760" w:hanging="480"/>
+      </w:pPr>
+      <w:rPr>
+        <w:rFonts w:ascii="Symbol" w:hAnsi="Symbol" w:cs="Symbol" w:hint="default"/>
+      </w:rPr>
+    </w:lvl>
+    <w:lvl w:ilvl="8">
+      <w:start w:val="0"/>
+      <w:numFmt w:val="bullet"/>
+      <w:lvlText w:val=""/>
+      <w:lvlJc w:val="left"/>
+      <w:pPr>
+        <w:tabs>
+          <w:tab w:val="num" w:pos="0"/>
+        </w:tabs>
+        <w:ind w:left="6480" w:hanging="480"/>
+      </w:pPr>
+      <w:rPr>
+        <w:rFonts w:ascii="Symbol" w:hAnsi="Symbol" w:cs="Symbol" w:hint="default"/>
+      </w:rPr>
+    </w:lvl>
+  </w:abstractNum>
+  <w:abstractNum w:abstractNumId="9">
+    <w:lvl w:ilvl="0">
+      <w:numFmt w:val="bullet"/>
+      <w:lvlText w:val=""/>
+      <w:lvlJc w:val="left"/>
+      <w:pPr>
+        <w:tabs>
+          <w:tab w:val="num" w:pos="0"/>
+        </w:tabs>
+        <w:ind w:left="720" w:hanging="480"/>
+      </w:pPr>
+      <w:rPr>
+        <w:rFonts w:ascii="Symbol" w:hAnsi="Symbol" w:cs="Symbol" w:hint="default"/>
+      </w:rPr>
+    </w:lvl>
+    <w:lvl w:ilvl="1">
+      <w:start w:val="0"/>
+      <w:numFmt w:val="bullet"/>
+      <w:lvlText w:val=""/>
+      <w:lvlJc w:val="left"/>
+      <w:pPr>
+        <w:tabs>
+          <w:tab w:val="num" w:pos="0"/>
+        </w:tabs>
+        <w:ind w:left="1440" w:hanging="480"/>
+      </w:pPr>
+      <w:rPr>
+        <w:rFonts w:ascii="Symbol" w:hAnsi="Symbol" w:cs="Symbol" w:hint="default"/>
+      </w:rPr>
+    </w:lvl>
+    <w:lvl w:ilvl="2">
+      <w:start w:val="0"/>
+      <w:numFmt w:val="bullet"/>
+      <w:lvlText w:val=""/>
+      <w:lvlJc w:val="left"/>
+      <w:pPr>
+        <w:tabs>
+          <w:tab w:val="num" w:pos="0"/>
+        </w:tabs>
+        <w:ind w:left="2160" w:hanging="480"/>
+      </w:pPr>
+      <w:rPr>
+        <w:rFonts w:ascii="Symbol" w:hAnsi="Symbol" w:cs="Symbol" w:hint="default"/>
+      </w:rPr>
+    </w:lvl>
+    <w:lvl w:ilvl="3">
+      <w:start w:val="0"/>
+      <w:numFmt w:val="bullet"/>
+      <w:lvlText w:val=""/>
+      <w:lvlJc w:val="left"/>
+      <w:pPr>
+        <w:tabs>
+          <w:tab w:val="num" w:pos="0"/>
+        </w:tabs>
+        <w:ind w:left="2880" w:hanging="480"/>
+      </w:pPr>
+      <w:rPr>
+        <w:rFonts w:ascii="Symbol" w:hAnsi="Symbol" w:cs="Symbol" w:hint="default"/>
+      </w:rPr>
+    </w:lvl>
+    <w:lvl w:ilvl="4">
+      <w:start w:val="0"/>
+      <w:numFmt w:val="bullet"/>
+      <w:lvlText w:val=""/>
+      <w:lvlJc w:val="left"/>
+      <w:pPr>
+        <w:tabs>
+          <w:tab w:val="num" w:pos="0"/>
+        </w:tabs>
+        <w:ind w:left="3600" w:hanging="480"/>
+      </w:pPr>
+      <w:rPr>
+        <w:rFonts w:ascii="Symbol" w:hAnsi="Symbol" w:cs="Symbol" w:hint="default"/>
+      </w:rPr>
+    </w:lvl>
+    <w:lvl w:ilvl="5">
+      <w:start w:val="0"/>
+      <w:numFmt w:val="bullet"/>
+      <w:lvlText w:val=""/>
+      <w:lvlJc w:val="left"/>
+      <w:pPr>
+        <w:tabs>
+          <w:tab w:val="num" w:pos="0"/>
+        </w:tabs>
+        <w:ind w:left="4320" w:hanging="480"/>
+      </w:pPr>
+      <w:rPr>
+        <w:rFonts w:ascii="Symbol" w:hAnsi="Symbol" w:cs="Symbol" w:hint="default"/>
+      </w:rPr>
+    </w:lvl>
+    <w:lvl w:ilvl="6">
+      <w:start w:val="0"/>
+      <w:numFmt w:val="bullet"/>
+      <w:lvlText w:val=""/>
+      <w:lvlJc w:val="left"/>
+      <w:pPr>
+        <w:tabs>
+          <w:tab w:val="num" w:pos="0"/>
+        </w:tabs>
+        <w:ind w:left="5040" w:hanging="480"/>
+      </w:pPr>
+      <w:rPr>
+        <w:rFonts w:ascii="Symbol" w:hAnsi="Symbol" w:cs="Symbol" w:hint="default"/>
+      </w:rPr>
+    </w:lvl>
+    <w:lvl w:ilvl="7">
+      <w:start w:val="0"/>
+      <w:numFmt w:val="bullet"/>
+      <w:lvlText w:val=""/>
+      <w:lvlJc w:val="left"/>
+      <w:pPr>
+        <w:tabs>
+          <w:tab w:val="num" w:pos="0"/>
+        </w:tabs>
+        <w:ind w:left="5760" w:hanging="480"/>
+      </w:pPr>
+      <w:rPr>
+        <w:rFonts w:ascii="Symbol" w:hAnsi="Symbol" w:cs="Symbol" w:hint="default"/>
+      </w:rPr>
+    </w:lvl>
+    <w:lvl w:ilvl="8">
+      <w:start w:val="0"/>
+      <w:numFmt w:val="bullet"/>
+      <w:lvlText w:val=""/>
+      <w:lvlJc w:val="left"/>
+      <w:pPr>
+        <w:tabs>
+          <w:tab w:val="num" w:pos="0"/>
+        </w:tabs>
+        <w:ind w:left="6480" w:hanging="480"/>
+      </w:pPr>
+      <w:rPr>
+        <w:rFonts w:ascii="Symbol" w:hAnsi="Symbol" w:cs="Symbol" w:hint="default"/>
+      </w:rPr>
+    </w:lvl>
+  </w:abstractNum>
+  <w:abstractNum w:abstractNumId="10">
+    <w:lvl w:ilvl="0">
+      <w:numFmt w:val="bullet"/>
+      <w:lvlText w:val=""/>
+      <w:lvlJc w:val="left"/>
+      <w:pPr>
+        <w:tabs>
+          <w:tab w:val="num" w:pos="0"/>
+        </w:tabs>
+        <w:ind w:left="720" w:hanging="480"/>
+      </w:pPr>
+      <w:rPr>
+        <w:rFonts w:ascii="Symbol" w:hAnsi="Symbol" w:cs="Symbol" w:hint="default"/>
+      </w:rPr>
+    </w:lvl>
+    <w:lvl w:ilvl="1">
+      <w:start w:val="0"/>
+      <w:numFmt w:val="bullet"/>
+      <w:lvlText w:val=""/>
+      <w:lvlJc w:val="left"/>
+      <w:pPr>
+        <w:tabs>
+          <w:tab w:val="num" w:pos="0"/>
+        </w:tabs>
+        <w:ind w:left="1440" w:hanging="480"/>
+      </w:pPr>
+      <w:rPr>
+        <w:rFonts w:ascii="Symbol" w:hAnsi="Symbol" w:cs="Symbol" w:hint="default"/>
+      </w:rPr>
+    </w:lvl>
+    <w:lvl w:ilvl="2">
+      <w:start w:val="0"/>
+      <w:numFmt w:val="bullet"/>
+      <w:lvlText w:val=""/>
+      <w:lvlJc w:val="left"/>
+      <w:pPr>
+        <w:tabs>
+          <w:tab w:val="num" w:pos="0"/>
+        </w:tabs>
+        <w:ind w:left="2160" w:hanging="480"/>
+      </w:pPr>
+      <w:rPr>
+        <w:rFonts w:ascii="Symbol" w:hAnsi="Symbol" w:cs="Symbol" w:hint="default"/>
+      </w:rPr>
+    </w:lvl>
+    <w:lvl w:ilvl="3">
+      <w:start w:val="0"/>
+      <w:numFmt w:val="bullet"/>
+      <w:lvlText w:val=""/>
+      <w:lvlJc w:val="left"/>
+      <w:pPr>
+        <w:tabs>
+          <w:tab w:val="num" w:pos="0"/>
+        </w:tabs>
+        <w:ind w:left="2880" w:hanging="480"/>
+      </w:pPr>
+      <w:rPr>
+        <w:rFonts w:ascii="Symbol" w:hAnsi="Symbol" w:cs="Symbol" w:hint="default"/>
+      </w:rPr>
+    </w:lvl>
+    <w:lvl w:ilvl="4">
+      <w:start w:val="0"/>
+      <w:numFmt w:val="bullet"/>
+      <w:lvlText w:val=""/>
+      <w:lvlJc w:val="left"/>
+      <w:pPr>
+        <w:tabs>
+          <w:tab w:val="num" w:pos="0"/>
+        </w:tabs>
+        <w:ind w:left="3600" w:hanging="480"/>
+      </w:pPr>
+      <w:rPr>
+        <w:rFonts w:ascii="Symbol" w:hAnsi="Symbol" w:cs="Symbol" w:hint="default"/>
+      </w:rPr>
+    </w:lvl>
+    <w:lvl w:ilvl="5">
+      <w:start w:val="0"/>
+      <w:numFmt w:val="bullet"/>
+      <w:lvlText w:val=""/>
+      <w:lvlJc w:val="left"/>
+      <w:pPr>
+        <w:tabs>
+          <w:tab w:val="num" w:pos="0"/>
+        </w:tabs>
+        <w:ind w:left="4320" w:hanging="480"/>
+      </w:pPr>
+      <w:rPr>
+        <w:rFonts w:ascii="Symbol" w:hAnsi="Symbol" w:cs="Symbol" w:hint="default"/>
+      </w:rPr>
+    </w:lvl>
+    <w:lvl w:ilvl="6">
+      <w:start w:val="0"/>
+      <w:numFmt w:val="bullet"/>
+      <w:lvlText w:val=""/>
+      <w:lvlJc w:val="left"/>
+      <w:pPr>
+        <w:tabs>
+          <w:tab w:val="num" w:pos="0"/>
+        </w:tabs>
+        <w:ind w:left="5040" w:hanging="480"/>
+      </w:pPr>
+      <w:rPr>
+        <w:rFonts w:ascii="Symbol" w:hAnsi="Symbol" w:cs="Symbol" w:hint="default"/>
+      </w:rPr>
+    </w:lvl>
+    <w:lvl w:ilvl="7">
+      <w:start w:val="0"/>
+      <w:numFmt w:val="bullet"/>
+      <w:lvlText w:val=""/>
+      <w:lvlJc w:val="left"/>
+      <w:pPr>
+        <w:tabs>
+          <w:tab w:val="num" w:pos="0"/>
+        </w:tabs>
+        <w:ind w:left="5760" w:hanging="480"/>
+      </w:pPr>
+      <w:rPr>
+        <w:rFonts w:ascii="Symbol" w:hAnsi="Symbol" w:cs="Symbol" w:hint="default"/>
+      </w:rPr>
+    </w:lvl>
+    <w:lvl w:ilvl="8">
+      <w:start w:val="0"/>
+      <w:numFmt w:val="bullet"/>
+      <w:lvlText w:val=""/>
+      <w:lvlJc w:val="left"/>
+      <w:pPr>
+        <w:tabs>
+          <w:tab w:val="num" w:pos="0"/>
+        </w:tabs>
+        <w:ind w:left="6480" w:hanging="480"/>
+      </w:pPr>
+      <w:rPr>
+        <w:rFonts w:ascii="Symbol" w:hAnsi="Symbol" w:cs="Symbol" w:hint="default"/>
+      </w:rPr>
+    </w:lvl>
+  </w:abstractNum>
+  <w:abstractNum w:abstractNumId="11">
+    <w:lvl w:ilvl="0">
+      <w:numFmt w:val="bullet"/>
+      <w:lvlText w:val=""/>
+      <w:lvlJc w:val="left"/>
+      <w:pPr>
+        <w:tabs>
+          <w:tab w:val="num" w:pos="0"/>
+        </w:tabs>
+        <w:ind w:left="720" w:hanging="480"/>
+      </w:pPr>
+      <w:rPr>
+        <w:rFonts w:ascii="Symbol" w:hAnsi="Symbol" w:cs="Symbol" w:hint="default"/>
+      </w:rPr>
+    </w:lvl>
+    <w:lvl w:ilvl="1">
+      <w:start w:val="0"/>
+      <w:numFmt w:val="bullet"/>
+      <w:lvlText w:val=""/>
+      <w:lvlJc w:val="left"/>
+      <w:pPr>
+        <w:tabs>
+          <w:tab w:val="num" w:pos="0"/>
+        </w:tabs>
+        <w:ind w:left="1440" w:hanging="480"/>
+      </w:pPr>
+      <w:rPr>
+        <w:rFonts w:ascii="Symbol" w:hAnsi="Symbol" w:cs="Symbol" w:hint="default"/>
+      </w:rPr>
+    </w:lvl>
+    <w:lvl w:ilvl="2">
+      <w:start w:val="0"/>
+      <w:numFmt w:val="bullet"/>
+      <w:lvlText w:val=""/>
+      <w:lvlJc w:val="left"/>
+      <w:pPr>
+        <w:tabs>
+          <w:tab w:val="num" w:pos="0"/>
+        </w:tabs>
+        <w:ind w:left="2160" w:hanging="480"/>
+      </w:pPr>
+      <w:rPr>
+        <w:rFonts w:ascii="Symbol" w:hAnsi="Symbol" w:cs="Symbol" w:hint="default"/>
+      </w:rPr>
+    </w:lvl>
+    <w:lvl w:ilvl="3">
+      <w:start w:val="0"/>
+      <w:numFmt w:val="bullet"/>
+      <w:lvlText w:val=""/>
+      <w:lvlJc w:val="left"/>
+      <w:pPr>
+        <w:tabs>
+          <w:tab w:val="num" w:pos="0"/>
+        </w:tabs>
+        <w:ind w:left="2880" w:hanging="480"/>
+      </w:pPr>
+      <w:rPr>
+        <w:rFonts w:ascii="Symbol" w:hAnsi="Symbol" w:cs="Symbol" w:hint="default"/>
+      </w:rPr>
+    </w:lvl>
+    <w:lvl w:ilvl="4">
+      <w:start w:val="0"/>
+      <w:numFmt w:val="bullet"/>
+      <w:lvlText w:val=""/>
+      <w:lvlJc w:val="left"/>
+      <w:pPr>
+        <w:tabs>
+          <w:tab w:val="num" w:pos="0"/>
+        </w:tabs>
+        <w:ind w:left="3600" w:hanging="480"/>
+      </w:pPr>
+      <w:rPr>
+        <w:rFonts w:ascii="Symbol" w:hAnsi="Symbol" w:cs="Symbol" w:hint="default"/>
+      </w:rPr>
+    </w:lvl>
+    <w:lvl w:ilvl="5">
+      <w:start w:val="0"/>
+      <w:numFmt w:val="bullet"/>
+      <w:lvlText w:val=""/>
+      <w:lvlJc w:val="left"/>
+      <w:pPr>
+        <w:tabs>
+          <w:tab w:val="num" w:pos="0"/>
+        </w:tabs>
+        <w:ind w:left="4320" w:hanging="480"/>
+      </w:pPr>
+      <w:rPr>
+        <w:rFonts w:ascii="Symbol" w:hAnsi="Symbol" w:cs="Symbol" w:hint="default"/>
+      </w:rPr>
+    </w:lvl>
+    <w:lvl w:ilvl="6">
+      <w:start w:val="0"/>
+      <w:numFmt w:val="bullet"/>
+      <w:lvlText w:val=""/>
+      <w:lvlJc w:val="left"/>
+      <w:pPr>
+        <w:tabs>
+          <w:tab w:val="num" w:pos="0"/>
+        </w:tabs>
+        <w:ind w:left="5040" w:hanging="480"/>
+      </w:pPr>
+      <w:rPr>
+        <w:rFonts w:ascii="Symbol" w:hAnsi="Symbol" w:cs="Symbol" w:hint="default"/>
+      </w:rPr>
+    </w:lvl>
+    <w:lvl w:ilvl="7">
+      <w:start w:val="0"/>
+      <w:numFmt w:val="bullet"/>
+      <w:lvlText w:val=""/>
+      <w:lvlJc w:val="left"/>
+      <w:pPr>
+        <w:tabs>
+          <w:tab w:val="num" w:pos="0"/>
+        </w:tabs>
+        <w:ind w:left="5760" w:hanging="480"/>
+      </w:pPr>
+      <w:rPr>
+        <w:rFonts w:ascii="Symbol" w:hAnsi="Symbol" w:cs="Symbol" w:hint="default"/>
+      </w:rPr>
+    </w:lvl>
+    <w:lvl w:ilvl="8">
+      <w:start w:val="0"/>
+      <w:numFmt w:val="bullet"/>
+      <w:lvlText w:val=""/>
+      <w:lvlJc w:val="left"/>
+      <w:pPr>
+        <w:tabs>
+          <w:tab w:val="num" w:pos="0"/>
+        </w:tabs>
+        <w:ind w:left="6480" w:hanging="480"/>
+      </w:pPr>
+      <w:rPr>
+        <w:rFonts w:ascii="Symbol" w:hAnsi="Symbol" w:cs="Symbol" w:hint="default"/>
+      </w:rPr>
+    </w:lvl>
+  </w:abstractNum>
+  <w:abstractNum w:abstractNumId="12">
+    <w:lvl w:ilvl="0">
+      <w:numFmt w:val="bullet"/>
+      <w:lvlText w:val=""/>
+      <w:lvlJc w:val="left"/>
+      <w:pPr>
+        <w:tabs>
+          <w:tab w:val="num" w:pos="0"/>
+        </w:tabs>
+        <w:ind w:left="720" w:hanging="480"/>
+      </w:pPr>
+      <w:rPr>
+        <w:rFonts w:ascii="Symbol" w:hAnsi="Symbol" w:cs="Symbol" w:hint="default"/>
+      </w:rPr>
+    </w:lvl>
+    <w:lvl w:ilvl="1">
+      <w:start w:val="0"/>
+      <w:numFmt w:val="bullet"/>
+      <w:lvlText w:val=""/>
+      <w:lvlJc w:val="left"/>
+      <w:pPr>
+        <w:tabs>
+          <w:tab w:val="num" w:pos="0"/>
+        </w:tabs>
+        <w:ind w:left="1440" w:hanging="480"/>
+      </w:pPr>
+      <w:rPr>
+        <w:rFonts w:ascii="Symbol" w:hAnsi="Symbol" w:cs="Symbol" w:hint="default"/>
+      </w:rPr>
+    </w:lvl>
+    <w:lvl w:ilvl="2">
+      <w:start w:val="0"/>
+      <w:numFmt w:val="bullet"/>
+      <w:lvlText w:val=""/>
+      <w:lvlJc w:val="left"/>
+      <w:pPr>
+        <w:tabs>
+          <w:tab w:val="num" w:pos="0"/>
+        </w:tabs>
+        <w:ind w:left="2160" w:hanging="480"/>
+      </w:pPr>
+      <w:rPr>
+        <w:rFonts w:ascii="Symbol" w:hAnsi="Symbol" w:cs="Symbol" w:hint="default"/>
+      </w:rPr>
+    </w:lvl>
+    <w:lvl w:ilvl="3">
+      <w:start w:val="0"/>
+      <w:numFmt w:val="bullet"/>
+      <w:lvlText w:val=""/>
+      <w:lvlJc w:val="left"/>
+      <w:pPr>
+        <w:tabs>
+          <w:tab w:val="num" w:pos="0"/>
+        </w:tabs>
+        <w:ind w:left="2880" w:hanging="480"/>
+      </w:pPr>
+      <w:rPr>
+        <w:rFonts w:ascii="Symbol" w:hAnsi="Symbol" w:cs="Symbol" w:hint="default"/>
+      </w:rPr>
+    </w:lvl>
+    <w:lvl w:ilvl="4">
+      <w:start w:val="0"/>
+      <w:numFmt w:val="bullet"/>
+      <w:lvlText w:val=""/>
+      <w:lvlJc w:val="left"/>
+      <w:pPr>
+        <w:tabs>
+          <w:tab w:val="num" w:pos="0"/>
+        </w:tabs>
+        <w:ind w:left="3600" w:hanging="480"/>
+      </w:pPr>
+      <w:rPr>
+        <w:rFonts w:ascii="Symbol" w:hAnsi="Symbol" w:cs="Symbol" w:hint="default"/>
+      </w:rPr>
+    </w:lvl>
+    <w:lvl w:ilvl="5">
+      <w:start w:val="0"/>
+      <w:numFmt w:val="bullet"/>
+      <w:lvlText w:val=""/>
+      <w:lvlJc w:val="left"/>
+      <w:pPr>
+        <w:tabs>
+          <w:tab w:val="num" w:pos="0"/>
+        </w:tabs>
+        <w:ind w:left="4320" w:hanging="480"/>
+      </w:pPr>
+      <w:rPr>
+        <w:rFonts w:ascii="Symbol" w:hAnsi="Symbol" w:cs="Symbol" w:hint="default"/>
+      </w:rPr>
+    </w:lvl>
+    <w:lvl w:ilvl="6">
+      <w:start w:val="0"/>
+      <w:numFmt w:val="bullet"/>
+      <w:lvlText w:val=""/>
+      <w:lvlJc w:val="left"/>
+      <w:pPr>
+        <w:tabs>
+          <w:tab w:val="num" w:pos="0"/>
+        </w:tabs>
+        <w:ind w:left="5040" w:hanging="480"/>
+      </w:pPr>
+      <w:rPr>
+        <w:rFonts w:ascii="Symbol" w:hAnsi="Symbol" w:cs="Symbol" w:hint="default"/>
+      </w:rPr>
+    </w:lvl>
+    <w:lvl w:ilvl="7">
+      <w:start w:val="0"/>
+      <w:numFmt w:val="bullet"/>
+      <w:lvlText w:val=""/>
+      <w:lvlJc w:val="left"/>
+      <w:pPr>
+        <w:tabs>
+          <w:tab w:val="num" w:pos="0"/>
+        </w:tabs>
+        <w:ind w:left="5760" w:hanging="480"/>
+      </w:pPr>
+      <w:rPr>
+        <w:rFonts w:ascii="Symbol" w:hAnsi="Symbol" w:cs="Symbol" w:hint="default"/>
+      </w:rPr>
+    </w:lvl>
+    <w:lvl w:ilvl="8">
+      <w:start w:val="0"/>
+      <w:numFmt w:val="bullet"/>
+      <w:lvlText w:val=""/>
+      <w:lvlJc w:val="left"/>
+      <w:pPr>
+        <w:tabs>
+          <w:tab w:val="num" w:pos="0"/>
+        </w:tabs>
+        <w:ind w:left="6480" w:hanging="480"/>
+      </w:pPr>
+      <w:rPr>
+        <w:rFonts w:ascii="Symbol" w:hAnsi="Symbol" w:cs="Symbol" w:hint="default"/>
+      </w:rPr>
+    </w:lvl>
+  </w:abstractNum>
+  <w:abstractNum w:abstractNumId="13">
+    <w:lvl w:ilvl="0">
+      <w:numFmt w:val="bullet"/>
+      <w:lvlText w:val=""/>
+      <w:lvlJc w:val="left"/>
+      <w:pPr>
+        <w:tabs>
+          <w:tab w:val="num" w:pos="0"/>
+        </w:tabs>
+        <w:ind w:left="720" w:hanging="480"/>
+      </w:pPr>
+      <w:rPr>
+        <w:rFonts w:ascii="Symbol" w:hAnsi="Symbol" w:cs="Symbol" w:hint="default"/>
+      </w:rPr>
+    </w:lvl>
+    <w:lvl w:ilvl="1">
+      <w:start w:val="0"/>
+      <w:numFmt w:val="bullet"/>
+      <w:lvlText w:val=""/>
+      <w:lvlJc w:val="left"/>
+      <w:pPr>
+        <w:tabs>
+          <w:tab w:val="num" w:pos="0"/>
+        </w:tabs>
+        <w:ind w:left="1440" w:hanging="480"/>
+      </w:pPr>
+      <w:rPr>
+        <w:rFonts w:ascii="Symbol" w:hAnsi="Symbol" w:cs="Symbol" w:hint="default"/>
+      </w:rPr>
+    </w:lvl>
+    <w:lvl w:ilvl="2">
+      <w:start w:val="0"/>
+      <w:numFmt w:val="bullet"/>
+      <w:lvlText w:val=""/>
+      <w:lvlJc w:val="left"/>
+      <w:pPr>
+        <w:tabs>
+          <w:tab w:val="num" w:pos="0"/>
+        </w:tabs>
+        <w:ind w:left="2160" w:hanging="480"/>
+      </w:pPr>
+      <w:rPr>
+        <w:rFonts w:ascii="Symbol" w:hAnsi="Symbol" w:cs="Symbol" w:hint="default"/>
+      </w:rPr>
+    </w:lvl>
+    <w:lvl w:ilvl="3">
+      <w:start w:val="0"/>
+      <w:numFmt w:val="bullet"/>
+      <w:lvlText w:val=""/>
+      <w:lvlJc w:val="left"/>
+      <w:pPr>
+        <w:tabs>
+          <w:tab w:val="num" w:pos="0"/>
+        </w:tabs>
+        <w:ind w:left="2880" w:hanging="480"/>
+      </w:pPr>
+      <w:rPr>
+        <w:rFonts w:ascii="Symbol" w:hAnsi="Symbol" w:cs="Symbol" w:hint="default"/>
+      </w:rPr>
+    </w:lvl>
+    <w:lvl w:ilvl="4">
+      <w:start w:val="0"/>
+      <w:numFmt w:val="bullet"/>
+      <w:lvlText w:val=""/>
+      <w:lvlJc w:val="left"/>
+      <w:pPr>
+        <w:tabs>
+          <w:tab w:val="num" w:pos="0"/>
+        </w:tabs>
+        <w:ind w:left="3600" w:hanging="480"/>
+      </w:pPr>
+      <w:rPr>
+        <w:rFonts w:ascii="Symbol" w:hAnsi="Symbol" w:cs="Symbol" w:hint="default"/>
+      </w:rPr>
+    </w:lvl>
+    <w:lvl w:ilvl="5">
+      <w:start w:val="0"/>
+      <w:numFmt w:val="bullet"/>
+      <w:lvlText w:val=""/>
+      <w:lvlJc w:val="left"/>
+      <w:pPr>
+        <w:tabs>
+          <w:tab w:val="num" w:pos="0"/>
+        </w:tabs>
+        <w:ind w:left="4320" w:hanging="480"/>
+      </w:pPr>
+      <w:rPr>
+        <w:rFonts w:ascii="Symbol" w:hAnsi="Symbol" w:cs="Symbol" w:hint="default"/>
+      </w:rPr>
+    </w:lvl>
+    <w:lvl w:ilvl="6">
+      <w:start w:val="0"/>
+      <w:numFmt w:val="bullet"/>
+      <w:lvlText w:val=""/>
+      <w:lvlJc w:val="left"/>
+      <w:pPr>
+        <w:tabs>
+          <w:tab w:val="num" w:pos="0"/>
+        </w:tabs>
+        <w:ind w:left="5040" w:hanging="480"/>
+      </w:pPr>
+      <w:rPr>
+        <w:rFonts w:ascii="Symbol" w:hAnsi="Symbol" w:cs="Symbol" w:hint="default"/>
+      </w:rPr>
+    </w:lvl>
+    <w:lvl w:ilvl="7">
+      <w:start w:val="0"/>
+      <w:numFmt w:val="bullet"/>
+      <w:lvlText w:val=""/>
+      <w:lvlJc w:val="left"/>
+      <w:pPr>
+        <w:tabs>
+          <w:tab w:val="num" w:pos="0"/>
+        </w:tabs>
+        <w:ind w:left="5760" w:hanging="480"/>
+      </w:pPr>
+      <w:rPr>
+        <w:rFonts w:ascii="Symbol" w:hAnsi="Symbol" w:cs="Symbol" w:hint="default"/>
+      </w:rPr>
+    </w:lvl>
+    <w:lvl w:ilvl="8">
+      <w:start w:val="0"/>
+      <w:numFmt w:val="bullet"/>
+      <w:lvlText w:val=""/>
+      <w:lvlJc w:val="left"/>
+      <w:pPr>
+        <w:tabs>
+          <w:tab w:val="num" w:pos="0"/>
+        </w:tabs>
+        <w:ind w:left="6480" w:hanging="480"/>
+      </w:pPr>
+      <w:rPr>
+        <w:rFonts w:ascii="Symbol" w:hAnsi="Symbol" w:cs="Symbol" w:hint="default"/>
+      </w:rPr>
+    </w:lvl>
+  </w:abstractNum>
+  <w:abstractNum w:abstractNumId="14">
+    <w:lvl w:ilvl="0">
+      <w:numFmt w:val="bullet"/>
+      <w:lvlText w:val=""/>
+      <w:lvlJc w:val="left"/>
+      <w:pPr>
+        <w:tabs>
+          <w:tab w:val="num" w:pos="0"/>
+        </w:tabs>
+        <w:ind w:left="720" w:hanging="480"/>
+      </w:pPr>
+      <w:rPr>
+        <w:rFonts w:ascii="Symbol" w:hAnsi="Symbol" w:cs="Symbol" w:hint="default"/>
+      </w:rPr>
+    </w:lvl>
+    <w:lvl w:ilvl="1">
+      <w:start w:val="0"/>
+      <w:numFmt w:val="bullet"/>
+      <w:lvlText w:val=""/>
+      <w:lvlJc w:val="left"/>
+      <w:pPr>
+        <w:tabs>
+          <w:tab w:val="num" w:pos="0"/>
+        </w:tabs>
+        <w:ind w:left="1440" w:hanging="480"/>
+      </w:pPr>
+      <w:rPr>
+        <w:rFonts w:ascii="Symbol" w:hAnsi="Symbol" w:cs="Symbol" w:hint="default"/>
+      </w:rPr>
+    </w:lvl>
+    <w:lvl w:ilvl="2">
+      <w:start w:val="0"/>
+      <w:numFmt w:val="bullet"/>
+      <w:lvlText w:val=""/>
+      <w:lvlJc w:val="left"/>
+      <w:pPr>
+        <w:tabs>
+          <w:tab w:val="num" w:pos="0"/>
+        </w:tabs>
+        <w:ind w:left="2160" w:hanging="480"/>
+      </w:pPr>
+      <w:rPr>
+        <w:rFonts w:ascii="Symbol" w:hAnsi="Symbol" w:cs="Symbol" w:hint="default"/>
+      </w:rPr>
+    </w:lvl>
+    <w:lvl w:ilvl="3">
+      <w:start w:val="0"/>
+      <w:numFmt w:val="bullet"/>
+      <w:lvlText w:val=""/>
+      <w:lvlJc w:val="left"/>
+      <w:pPr>
+        <w:tabs>
+          <w:tab w:val="num" w:pos="0"/>
+        </w:tabs>
+        <w:ind w:left="2880" w:hanging="480"/>
+      </w:pPr>
+      <w:rPr>
+        <w:rFonts w:ascii="Symbol" w:hAnsi="Symbol" w:cs="Symbol" w:hint="default"/>
+      </w:rPr>
+    </w:lvl>
+    <w:lvl w:ilvl="4">
+      <w:start w:val="0"/>
+      <w:numFmt w:val="bullet"/>
+      <w:lvlText w:val=""/>
+      <w:lvlJc w:val="left"/>
+      <w:pPr>
+        <w:tabs>
+          <w:tab w:val="num" w:pos="0"/>
+        </w:tabs>
+        <w:ind w:left="3600" w:hanging="480"/>
+      </w:pPr>
+      <w:rPr>
+        <w:rFonts w:ascii="Symbol" w:hAnsi="Symbol" w:cs="Symbol" w:hint="default"/>
+      </w:rPr>
+    </w:lvl>
+    <w:lvl w:ilvl="5">
+      <w:start w:val="0"/>
+      <w:numFmt w:val="bullet"/>
+      <w:lvlText w:val=""/>
+      <w:lvlJc w:val="left"/>
+      <w:pPr>
+        <w:tabs>
+          <w:tab w:val="num" w:pos="0"/>
+        </w:tabs>
+        <w:ind w:left="4320" w:hanging="480"/>
+      </w:pPr>
+      <w:rPr>
+        <w:rFonts w:ascii="Symbol" w:hAnsi="Symbol" w:cs="Symbol" w:hint="default"/>
+      </w:rPr>
+    </w:lvl>
+    <w:lvl w:ilvl="6">
+      <w:start w:val="0"/>
+      <w:numFmt w:val="bullet"/>
+      <w:lvlText w:val=""/>
+      <w:lvlJc w:val="left"/>
+      <w:pPr>
+        <w:tabs>
+          <w:tab w:val="num" w:pos="0"/>
+        </w:tabs>
+        <w:ind w:left="5040" w:hanging="480"/>
+      </w:pPr>
+      <w:rPr>
+        <w:rFonts w:ascii="Symbol" w:hAnsi="Symbol" w:cs="Symbol" w:hint="default"/>
+      </w:rPr>
+    </w:lvl>
+    <w:lvl w:ilvl="7">
+      <w:start w:val="0"/>
+      <w:numFmt w:val="bullet"/>
+      <w:lvlText w:val=""/>
+      <w:lvlJc w:val="left"/>
+      <w:pPr>
+        <w:tabs>
+          <w:tab w:val="num" w:pos="0"/>
+        </w:tabs>
+        <w:ind w:left="5760" w:hanging="480"/>
+      </w:pPr>
+      <w:rPr>
+        <w:rFonts w:ascii="Symbol" w:hAnsi="Symbol" w:cs="Symbol" w:hint="default"/>
+      </w:rPr>
+    </w:lvl>
+    <w:lvl w:ilvl="8">
+      <w:start w:val="0"/>
+      <w:numFmt w:val="bullet"/>
+      <w:lvlText w:val=""/>
+      <w:lvlJc w:val="left"/>
+      <w:pPr>
+        <w:tabs>
+          <w:tab w:val="num" w:pos="0"/>
+        </w:tabs>
+        <w:ind w:left="6480" w:hanging="480"/>
+      </w:pPr>
+      <w:rPr>
+        <w:rFonts w:ascii="Symbol" w:hAnsi="Symbol" w:cs="Symbol" w:hint="default"/>
+      </w:rPr>
+    </w:lvl>
+  </w:abstractNum>
+  <w:abstractNum w:abstractNumId="15">
+    <w:lvl w:ilvl="0">
+      <w:numFmt w:val="bullet"/>
+      <w:lvlText w:val=""/>
+      <w:lvlJc w:val="left"/>
+      <w:pPr>
+        <w:tabs>
+          <w:tab w:val="num" w:pos="0"/>
+        </w:tabs>
+        <w:ind w:left="720" w:hanging="480"/>
+      </w:pPr>
+      <w:rPr>
+        <w:rFonts w:ascii="Symbol" w:hAnsi="Symbol" w:cs="Symbol" w:hint="default"/>
+      </w:rPr>
+    </w:lvl>
+    <w:lvl w:ilvl="1">
+      <w:start w:val="0"/>
+      <w:numFmt w:val="bullet"/>
+      <w:lvlText w:val=""/>
+      <w:lvlJc w:val="left"/>
+      <w:pPr>
+        <w:tabs>
+          <w:tab w:val="num" w:pos="0"/>
+        </w:tabs>
+        <w:ind w:left="1440" w:hanging="480"/>
+      </w:pPr>
+      <w:rPr>
+        <w:rFonts w:ascii="Symbol" w:hAnsi="Symbol" w:cs="Symbol" w:hint="default"/>
+      </w:rPr>
+    </w:lvl>
+    <w:lvl w:ilvl="2">
+      <w:start w:val="0"/>
+      <w:numFmt w:val="bullet"/>
+      <w:lvlText w:val=""/>
+      <w:lvlJc w:val="left"/>
+      <w:pPr>
+        <w:tabs>
+          <w:tab w:val="num" w:pos="0"/>
+        </w:tabs>
+        <w:ind w:left="2160" w:hanging="480"/>
+      </w:pPr>
+      <w:rPr>
+        <w:rFonts w:ascii="Symbol" w:hAnsi="Symbol" w:cs="Symbol" w:hint="default"/>
+      </w:rPr>
+    </w:lvl>
+    <w:lvl w:ilvl="3">
+      <w:start w:val="0"/>
+      <w:numFmt w:val="bullet"/>
+      <w:lvlText w:val=""/>
+      <w:lvlJc w:val="left"/>
+      <w:pPr>
+        <w:tabs>
+          <w:tab w:val="num" w:pos="0"/>
+        </w:tabs>
+        <w:ind w:left="2880" w:hanging="480"/>
+      </w:pPr>
+      <w:rPr>
+        <w:rFonts w:ascii="Symbol" w:hAnsi="Symbol" w:cs="Symbol" w:hint="default"/>
+      </w:rPr>
+    </w:lvl>
+    <w:lvl w:ilvl="4">
+      <w:start w:val="0"/>
+      <w:numFmt w:val="bullet"/>
+      <w:lvlText w:val=""/>
+      <w:lvlJc w:val="left"/>
+      <w:pPr>
+        <w:tabs>
+          <w:tab w:val="num" w:pos="0"/>
+        </w:tabs>
+        <w:ind w:left="3600" w:hanging="480"/>
+      </w:pPr>
+      <w:rPr>
+        <w:rFonts w:ascii="Symbol" w:hAnsi="Symbol" w:cs="Symbol" w:hint="default"/>
+      </w:rPr>
+    </w:lvl>
+    <w:lvl w:ilvl="5">
+      <w:start w:val="0"/>
+      <w:numFmt w:val="bullet"/>
+      <w:lvlText w:val=""/>
+      <w:lvlJc w:val="left"/>
+      <w:pPr>
+        <w:tabs>
+          <w:tab w:val="num" w:pos="0"/>
+        </w:tabs>
+        <w:ind w:left="4320" w:hanging="480"/>
+      </w:pPr>
+      <w:rPr>
+        <w:rFonts w:ascii="Symbol" w:hAnsi="Symbol" w:cs="Symbol" w:hint="default"/>
+      </w:rPr>
+    </w:lvl>
+    <w:lvl w:ilvl="6">
+      <w:start w:val="0"/>
+      <w:numFmt w:val="bullet"/>
+      <w:lvlText w:val=""/>
+      <w:lvlJc w:val="left"/>
+      <w:pPr>
+        <w:tabs>
+          <w:tab w:val="num" w:pos="0"/>
+        </w:tabs>
+        <w:ind w:left="5040" w:hanging="480"/>
+      </w:pPr>
+      <w:rPr>
+        <w:rFonts w:ascii="Symbol" w:hAnsi="Symbol" w:cs="Symbol" w:hint="default"/>
+      </w:rPr>
+    </w:lvl>
+    <w:lvl w:ilvl="7">
+      <w:start w:val="0"/>
+      <w:numFmt w:val="bullet"/>
+      <w:lvlText w:val=""/>
+      <w:lvlJc w:val="left"/>
+      <w:pPr>
+        <w:tabs>
+          <w:tab w:val="num" w:pos="0"/>
+        </w:tabs>
+        <w:ind w:left="5760" w:hanging="480"/>
+      </w:pPr>
+      <w:rPr>
+        <w:rFonts w:ascii="Symbol" w:hAnsi="Symbol" w:cs="Symbol" w:hint="default"/>
+      </w:rPr>
+    </w:lvl>
+    <w:lvl w:ilvl="8">
+      <w:start w:val="0"/>
+      <w:numFmt w:val="bullet"/>
+      <w:lvlText w:val=""/>
+      <w:lvlJc w:val="left"/>
+      <w:pPr>
+        <w:tabs>
+          <w:tab w:val="num" w:pos="0"/>
+        </w:tabs>
+        <w:ind w:left="6480" w:hanging="480"/>
+      </w:pPr>
+      <w:rPr>
+        <w:rFonts w:ascii="Symbol" w:hAnsi="Symbol" w:cs="Symbol" w:hint="default"/>
+      </w:rPr>
+    </w:lvl>
+  </w:abstractNum>
+  <w:abstractNum w:abstractNumId="16">
+    <w:lvl w:ilvl="0">
+      <w:numFmt w:val="bullet"/>
+      <w:lvlText w:val=""/>
+      <w:lvlJc w:val="left"/>
+      <w:pPr>
+        <w:tabs>
+          <w:tab w:val="num" w:pos="0"/>
+        </w:tabs>
+        <w:ind w:left="720" w:hanging="480"/>
+      </w:pPr>
+      <w:rPr>
+        <w:rFonts w:ascii="Symbol" w:hAnsi="Symbol" w:cs="Symbol" w:hint="default"/>
+      </w:rPr>
+    </w:lvl>
+    <w:lvl w:ilvl="1">
+      <w:start w:val="0"/>
+      <w:numFmt w:val="bullet"/>
+      <w:lvlText w:val=""/>
+      <w:lvlJc w:val="left"/>
+      <w:pPr>
+        <w:tabs>
+          <w:tab w:val="num" w:pos="0"/>
+        </w:tabs>
+        <w:ind w:left="1440" w:hanging="480"/>
+      </w:pPr>
+      <w:rPr>
+        <w:rFonts w:ascii="Symbol" w:hAnsi="Symbol" w:cs="Symbol" w:hint="default"/>
+      </w:rPr>
+    </w:lvl>
+    <w:lvl w:ilvl="2">
+      <w:start w:val="0"/>
+      <w:numFmt w:val="bullet"/>
+      <w:lvlText w:val=""/>
+      <w:lvlJc w:val="left"/>
+      <w:pPr>
+        <w:tabs>
+          <w:tab w:val="num" w:pos="0"/>
+        </w:tabs>
+        <w:ind w:left="2160" w:hanging="480"/>
+      </w:pPr>
+      <w:rPr>
+        <w:rFonts w:ascii="Symbol" w:hAnsi="Symbol" w:cs="Symbol" w:hint="default"/>
+      </w:rPr>
+    </w:lvl>
+    <w:lvl w:ilvl="3">
+      <w:start w:val="0"/>
+      <w:numFmt w:val="bullet"/>
+      <w:lvlText w:val=""/>
+      <w:lvlJc w:val="left"/>
+      <w:pPr>
+        <w:tabs>
+          <w:tab w:val="num" w:pos="0"/>
+        </w:tabs>
+        <w:ind w:left="2880" w:hanging="480"/>
+      </w:pPr>
+      <w:rPr>
+        <w:rFonts w:ascii="Symbol" w:hAnsi="Symbol" w:cs="Symbol" w:hint="default"/>
+      </w:rPr>
+    </w:lvl>
+    <w:lvl w:ilvl="4">
+      <w:start w:val="0"/>
+      <w:numFmt w:val="bullet"/>
+      <w:lvlText w:val=""/>
+      <w:lvlJc w:val="left"/>
+      <w:pPr>
+        <w:tabs>
+          <w:tab w:val="num" w:pos="0"/>
+        </w:tabs>
+        <w:ind w:left="3600" w:hanging="480"/>
+      </w:pPr>
+      <w:rPr>
+        <w:rFonts w:ascii="Symbol" w:hAnsi="Symbol" w:cs="Symbol" w:hint="default"/>
+      </w:rPr>
+    </w:lvl>
+    <w:lvl w:ilvl="5">
+      <w:start w:val="0"/>
+      <w:numFmt w:val="bullet"/>
+      <w:lvlText w:val=""/>
+      <w:lvlJc w:val="left"/>
+      <w:pPr>
+        <w:tabs>
+          <w:tab w:val="num" w:pos="0"/>
+        </w:tabs>
+        <w:ind w:left="4320" w:hanging="480"/>
+      </w:pPr>
+      <w:rPr>
+        <w:rFonts w:ascii="Symbol" w:hAnsi="Symbol" w:cs="Symbol" w:hint="default"/>
+      </w:rPr>
+    </w:lvl>
+    <w:lvl w:ilvl="6">
+      <w:start w:val="0"/>
+      <w:numFmt w:val="bullet"/>
+      <w:lvlText w:val=""/>
+      <w:lvlJc w:val="left"/>
+      <w:pPr>
+        <w:tabs>
+          <w:tab w:val="num" w:pos="0"/>
+        </w:tabs>
+        <w:ind w:left="5040" w:hanging="480"/>
+      </w:pPr>
+      <w:rPr>
+        <w:rFonts w:ascii="Symbol" w:hAnsi="Symbol" w:cs="Symbol" w:hint="default"/>
+      </w:rPr>
+    </w:lvl>
+    <w:lvl w:ilvl="7">
+      <w:start w:val="0"/>
+      <w:numFmt w:val="bullet"/>
+      <w:lvlText w:val=""/>
+      <w:lvlJc w:val="left"/>
+      <w:pPr>
+        <w:tabs>
+          <w:tab w:val="num" w:pos="0"/>
+        </w:tabs>
+        <w:ind w:left="5760" w:hanging="480"/>
+      </w:pPr>
+      <w:rPr>
+        <w:rFonts w:ascii="Symbol" w:hAnsi="Symbol" w:cs="Symbol" w:hint="default"/>
+      </w:rPr>
+    </w:lvl>
+    <w:lvl w:ilvl="8">
+      <w:start w:val="0"/>
+      <w:numFmt w:val="bullet"/>
+      <w:lvlText w:val=""/>
+      <w:lvlJc w:val="left"/>
+      <w:pPr>
+        <w:tabs>
+          <w:tab w:val="num" w:pos="0"/>
+        </w:tabs>
+        <w:ind w:left="6480" w:hanging="480"/>
+      </w:pPr>
+      <w:rPr>
+        <w:rFonts w:ascii="Symbol" w:hAnsi="Symbol" w:cs="Symbol" w:hint="default"/>
+      </w:rPr>
+    </w:lvl>
+  </w:abstractNum>
+  <w:abstractNum w:abstractNumId="17">
+    <w:lvl w:ilvl="0">
+      <w:numFmt w:val="bullet"/>
+      <w:lvlText w:val=""/>
+      <w:lvlJc w:val="left"/>
+      <w:pPr>
+        <w:tabs>
+          <w:tab w:val="num" w:pos="0"/>
+        </w:tabs>
+        <w:ind w:left="720" w:hanging="480"/>
+      </w:pPr>
+      <w:rPr>
+        <w:rFonts w:ascii="Symbol" w:hAnsi="Symbol" w:cs="Symbol" w:hint="default"/>
+      </w:rPr>
+    </w:lvl>
+    <w:lvl w:ilvl="1">
+      <w:start w:val="0"/>
+      <w:numFmt w:val="bullet"/>
+      <w:lvlText w:val=""/>
+      <w:lvlJc w:val="left"/>
+      <w:pPr>
+        <w:tabs>
+          <w:tab w:val="num" w:pos="0"/>
+        </w:tabs>
+        <w:ind w:left="1440" w:hanging="480"/>
+      </w:pPr>
+      <w:rPr>
+        <w:rFonts w:ascii="Symbol" w:hAnsi="Symbol" w:cs="Symbol" w:hint="default"/>
+      </w:rPr>
+    </w:lvl>
+    <w:lvl w:ilvl="2">
+      <w:start w:val="0"/>
+      <w:numFmt w:val="bullet"/>
+      <w:lvlText w:val=""/>
+      <w:lvlJc w:val="left"/>
+      <w:pPr>
+        <w:tabs>
+          <w:tab w:val="num" w:pos="0"/>
+        </w:tabs>
+        <w:ind w:left="2160" w:hanging="480"/>
+      </w:pPr>
+      <w:rPr>
+        <w:rFonts w:ascii="Symbol" w:hAnsi="Symbol" w:cs="Symbol" w:hint="default"/>
+      </w:rPr>
+    </w:lvl>
+    <w:lvl w:ilvl="3">
+      <w:start w:val="0"/>
+      <w:numFmt w:val="bullet"/>
+      <w:lvlText w:val=""/>
+      <w:lvlJc w:val="left"/>
+      <w:pPr>
+        <w:tabs>
+          <w:tab w:val="num" w:pos="0"/>
+        </w:tabs>
+        <w:ind w:left="2880" w:hanging="480"/>
+      </w:pPr>
+      <w:rPr>
+        <w:rFonts w:ascii="Symbol" w:hAnsi="Symbol" w:cs="Symbol" w:hint="default"/>
+      </w:rPr>
+    </w:lvl>
+    <w:lvl w:ilvl="4">
+      <w:start w:val="0"/>
+      <w:numFmt w:val="bullet"/>
+      <w:lvlText w:val=""/>
+      <w:lvlJc w:val="left"/>
+      <w:pPr>
+        <w:tabs>
+          <w:tab w:val="num" w:pos="0"/>
+        </w:tabs>
+        <w:ind w:left="3600" w:hanging="480"/>
+      </w:pPr>
+      <w:rPr>
+        <w:rFonts w:ascii="Symbol" w:hAnsi="Symbol" w:cs="Symbol" w:hint="default"/>
+      </w:rPr>
+    </w:lvl>
+    <w:lvl w:ilvl="5">
+      <w:start w:val="0"/>
+      <w:numFmt w:val="bullet"/>
+      <w:lvlText w:val=""/>
+      <w:lvlJc w:val="left"/>
+      <w:pPr>
+        <w:tabs>
+          <w:tab w:val="num" w:pos="0"/>
+        </w:tabs>
+        <w:ind w:left="4320" w:hanging="480"/>
+      </w:pPr>
+      <w:rPr>
+        <w:rFonts w:ascii="Symbol" w:hAnsi="Symbol" w:cs="Symbol" w:hint="default"/>
+      </w:rPr>
+    </w:lvl>
+    <w:lvl w:ilvl="6">
+      <w:start w:val="0"/>
+      <w:numFmt w:val="bullet"/>
+      <w:lvlText w:val=""/>
+      <w:lvlJc w:val="left"/>
+      <w:pPr>
+        <w:tabs>
+          <w:tab w:val="num" w:pos="0"/>
+        </w:tabs>
+        <w:ind w:left="5040" w:hanging="480"/>
+      </w:pPr>
+      <w:rPr>
+        <w:rFonts w:ascii="Symbol" w:hAnsi="Symbol" w:cs="Symbol" w:hint="default"/>
+      </w:rPr>
+    </w:lvl>
+    <w:lvl w:ilvl="7">
+      <w:start w:val="0"/>
+      <w:numFmt w:val="bullet"/>
+      <w:lvlText w:val=""/>
+      <w:lvlJc w:val="left"/>
+      <w:pPr>
+        <w:tabs>
+          <w:tab w:val="num" w:pos="0"/>
+        </w:tabs>
+        <w:ind w:left="5760" w:hanging="480"/>
+      </w:pPr>
+      <w:rPr>
+        <w:rFonts w:ascii="Symbol" w:hAnsi="Symbol" w:cs="Symbol" w:hint="default"/>
+      </w:rPr>
+    </w:lvl>
+    <w:lvl w:ilvl="8">
+      <w:start w:val="0"/>
+      <w:numFmt w:val="bullet"/>
+      <w:lvlText w:val=""/>
+      <w:lvlJc w:val="left"/>
+      <w:pPr>
+        <w:tabs>
+          <w:tab w:val="num" w:pos="0"/>
+        </w:tabs>
+        <w:ind w:left="6480" w:hanging="480"/>
+      </w:pPr>
+      <w:rPr>
+        <w:rFonts w:ascii="Symbol" w:hAnsi="Symbol" w:cs="Symbol" w:hint="default"/>
+      </w:rPr>
+    </w:lvl>
+  </w:abstractNum>
+  <w:abstractNum w:abstractNumId="18">
+    <w:lvl w:ilvl="0">
+      <w:numFmt w:val="bullet"/>
+      <w:lvlText w:val=""/>
+      <w:lvlJc w:val="left"/>
+      <w:pPr>
+        <w:tabs>
+          <w:tab w:val="num" w:pos="0"/>
+        </w:tabs>
+        <w:ind w:left="720" w:hanging="480"/>
+      </w:pPr>
+      <w:rPr>
+        <w:rFonts w:ascii="Symbol" w:hAnsi="Symbol" w:cs="Symbol" w:hint="default"/>
+      </w:rPr>
+    </w:lvl>
+    <w:lvl w:ilvl="1">
+      <w:start w:val="0"/>
+      <w:numFmt w:val="bullet"/>
+      <w:lvlText w:val=""/>
+      <w:lvlJc w:val="left"/>
+      <w:pPr>
+        <w:tabs>
+          <w:tab w:val="num" w:pos="0"/>
+        </w:tabs>
+        <w:ind w:left="1440" w:hanging="480"/>
+      </w:pPr>
+      <w:rPr>
+        <w:rFonts w:ascii="Symbol" w:hAnsi="Symbol" w:cs="Symbol" w:hint="default"/>
+      </w:rPr>
+    </w:lvl>
+    <w:lvl w:ilvl="2">
+      <w:start w:val="0"/>
+      <w:numFmt w:val="bullet"/>
+      <w:lvlText w:val=""/>
+      <w:lvlJc w:val="left"/>
+      <w:pPr>
+        <w:tabs>
+          <w:tab w:val="num" w:pos="0"/>
+        </w:tabs>
+        <w:ind w:left="2160" w:hanging="480"/>
+      </w:pPr>
+      <w:rPr>
+        <w:rFonts w:ascii="Symbol" w:hAnsi="Symbol" w:cs="Symbol" w:hint="default"/>
+      </w:rPr>
+    </w:lvl>
+    <w:lvl w:ilvl="3">
+      <w:start w:val="0"/>
+      <w:numFmt w:val="bullet"/>
+      <w:lvlText w:val=""/>
+      <w:lvlJc w:val="left"/>
+      <w:pPr>
+        <w:tabs>
+          <w:tab w:val="num" w:pos="0"/>
+        </w:tabs>
+        <w:ind w:left="2880" w:hanging="480"/>
+      </w:pPr>
+      <w:rPr>
+        <w:rFonts w:ascii="Symbol" w:hAnsi="Symbol" w:cs="Symbol" w:hint="default"/>
+      </w:rPr>
+    </w:lvl>
+    <w:lvl w:ilvl="4">
+      <w:start w:val="0"/>
+      <w:numFmt w:val="bullet"/>
+      <w:lvlText w:val=""/>
+      <w:lvlJc w:val="left"/>
+      <w:pPr>
+        <w:tabs>
+          <w:tab w:val="num" w:pos="0"/>
+        </w:tabs>
+        <w:ind w:left="3600" w:hanging="480"/>
+      </w:pPr>
+      <w:rPr>
+        <w:rFonts w:ascii="Symbol" w:hAnsi="Symbol" w:cs="Symbol" w:hint="default"/>
+      </w:rPr>
+    </w:lvl>
+    <w:lvl w:ilvl="5">
+      <w:start w:val="0"/>
+      <w:numFmt w:val="bullet"/>
+      <w:lvlText w:val=""/>
+      <w:lvlJc w:val="left"/>
+      <w:pPr>
+        <w:tabs>
+          <w:tab w:val="num" w:pos="0"/>
+        </w:tabs>
+        <w:ind w:left="4320" w:hanging="480"/>
+      </w:pPr>
+      <w:rPr>
+        <w:rFonts w:ascii="Symbol" w:hAnsi="Symbol" w:cs="Symbol" w:hint="default"/>
+      </w:rPr>
+    </w:lvl>
+    <w:lvl w:ilvl="6">
+      <w:start w:val="0"/>
+      <w:numFmt w:val="bullet"/>
+      <w:lvlText w:val=""/>
+      <w:lvlJc w:val="left"/>
+      <w:pPr>
+        <w:tabs>
+          <w:tab w:val="num" w:pos="0"/>
+        </w:tabs>
+        <w:ind w:left="5040" w:hanging="480"/>
+      </w:pPr>
+      <w:rPr>
+        <w:rFonts w:ascii="Symbol" w:hAnsi="Symbol" w:cs="Symbol" w:hint="default"/>
+      </w:rPr>
+    </w:lvl>
+    <w:lvl w:ilvl="7">
+      <w:start w:val="0"/>
+      <w:numFmt w:val="bullet"/>
+      <w:lvlText w:val=""/>
+      <w:lvlJc w:val="left"/>
+      <w:pPr>
+        <w:tabs>
+          <w:tab w:val="num" w:pos="0"/>
+        </w:tabs>
+        <w:ind w:left="5760" w:hanging="480"/>
+      </w:pPr>
+      <w:rPr>
+        <w:rFonts w:ascii="Symbol" w:hAnsi="Symbol" w:cs="Symbol" w:hint="default"/>
+      </w:rPr>
+    </w:lvl>
+    <w:lvl w:ilvl="8">
+      <w:start w:val="0"/>
+      <w:numFmt w:val="bullet"/>
+      <w:lvlText w:val=""/>
+      <w:lvlJc w:val="left"/>
+      <w:pPr>
+        <w:tabs>
+          <w:tab w:val="num" w:pos="0"/>
+        </w:tabs>
+        <w:ind w:left="6480" w:hanging="480"/>
+      </w:pPr>
+      <w:rPr>
+        <w:rFonts w:ascii="Symbol" w:hAnsi="Symbol" w:cs="Symbol" w:hint="default"/>
+      </w:rPr>
+    </w:lvl>
+  </w:abstractNum>
+  <w:abstractNum w:abstractNumId="19">
+    <w:lvl w:ilvl="0">
+      <w:numFmt w:val="bullet"/>
+      <w:lvlText w:val=""/>
+      <w:lvlJc w:val="left"/>
+      <w:pPr>
+        <w:tabs>
+          <w:tab w:val="num" w:pos="0"/>
+        </w:tabs>
+        <w:ind w:left="720" w:hanging="480"/>
+      </w:pPr>
+      <w:rPr>
+        <w:rFonts w:ascii="Symbol" w:hAnsi="Symbol" w:cs="Symbol" w:hint="default"/>
+      </w:rPr>
+    </w:lvl>
+    <w:lvl w:ilvl="1">
+      <w:start w:val="0"/>
+      <w:numFmt w:val="bullet"/>
+      <w:lvlText w:val=""/>
+      <w:lvlJc w:val="left"/>
+      <w:pPr>
+        <w:tabs>
+          <w:tab w:val="num" w:pos="0"/>
+        </w:tabs>
+        <w:ind w:left="1440" w:hanging="480"/>
+      </w:pPr>
+      <w:rPr>
+        <w:rFonts w:ascii="Symbol" w:hAnsi="Symbol" w:cs="Symbol" w:hint="default"/>
+      </w:rPr>
+    </w:lvl>
+    <w:lvl w:ilvl="2">
+      <w:start w:val="0"/>
+      <w:numFmt w:val="bullet"/>
+      <w:lvlText w:val=""/>
+      <w:lvlJc w:val="left"/>
+      <w:pPr>
+        <w:tabs>
+          <w:tab w:val="num" w:pos="0"/>
+        </w:tabs>
+        <w:ind w:left="2160" w:hanging="480"/>
+      </w:pPr>
+      <w:rPr>
+        <w:rFonts w:ascii="Symbol" w:hAnsi="Symbol" w:cs="Symbol" w:hint="default"/>
+      </w:rPr>
+    </w:lvl>
+    <w:lvl w:ilvl="3">
+      <w:start w:val="0"/>
+      <w:numFmt w:val="bullet"/>
+      <w:lvlText w:val=""/>
+      <w:lvlJc w:val="left"/>
+      <w:pPr>
+        <w:tabs>
+          <w:tab w:val="num" w:pos="0"/>
+        </w:tabs>
+        <w:ind w:left="2880" w:hanging="480"/>
+      </w:pPr>
+      <w:rPr>
+        <w:rFonts w:ascii="Symbol" w:hAnsi="Symbol" w:cs="Symbol" w:hint="default"/>
+      </w:rPr>
+    </w:lvl>
+    <w:lvl w:ilvl="4">
+      <w:start w:val="0"/>
+      <w:numFmt w:val="bullet"/>
+      <w:lvlText w:val=""/>
+      <w:lvlJc w:val="left"/>
+      <w:pPr>
+        <w:tabs>
+          <w:tab w:val="num" w:pos="0"/>
+        </w:tabs>
+        <w:ind w:left="3600" w:hanging="480"/>
+      </w:pPr>
+      <w:rPr>
+        <w:rFonts w:ascii="Symbol" w:hAnsi="Symbol" w:cs="Symbol" w:hint="default"/>
+      </w:rPr>
+    </w:lvl>
+    <w:lvl w:ilvl="5">
+      <w:start w:val="0"/>
+      <w:numFmt w:val="bullet"/>
+      <w:lvlText w:val=""/>
+      <w:lvlJc w:val="left"/>
+      <w:pPr>
+        <w:tabs>
+          <w:tab w:val="num" w:pos="0"/>
+        </w:tabs>
+        <w:ind w:left="4320" w:hanging="480"/>
+      </w:pPr>
+      <w:rPr>
+        <w:rFonts w:ascii="Symbol" w:hAnsi="Symbol" w:cs="Symbol" w:hint="default"/>
+      </w:rPr>
+    </w:lvl>
+    <w:lvl w:ilvl="6">
+      <w:start w:val="0"/>
+      <w:numFmt w:val="bullet"/>
+      <w:lvlText w:val=""/>
+      <w:lvlJc w:val="left"/>
+      <w:pPr>
+        <w:tabs>
+          <w:tab w:val="num" w:pos="0"/>
+        </w:tabs>
+        <w:ind w:left="5040" w:hanging="480"/>
+      </w:pPr>
+      <w:rPr>
+        <w:rFonts w:ascii="Symbol" w:hAnsi="Symbol" w:cs="Symbol" w:hint="default"/>
+      </w:rPr>
+    </w:lvl>
+    <w:lvl w:ilvl="7">
+      <w:start w:val="0"/>
+      <w:numFmt w:val="bullet"/>
+      <w:lvlText w:val=""/>
+      <w:lvlJc w:val="left"/>
+      <w:pPr>
+        <w:tabs>
+          <w:tab w:val="num" w:pos="0"/>
+        </w:tabs>
+        <w:ind w:left="5760" w:hanging="480"/>
+      </w:pPr>
+      <w:rPr>
+        <w:rFonts w:ascii="Symbol" w:hAnsi="Symbol" w:cs="Symbol" w:hint="default"/>
+      </w:rPr>
+    </w:lvl>
+    <w:lvl w:ilvl="8">
+      <w:start w:val="0"/>
+      <w:numFmt w:val="bullet"/>
+      <w:lvlText w:val=""/>
+      <w:lvlJc w:val="left"/>
+      <w:pPr>
+        <w:tabs>
+          <w:tab w:val="num" w:pos="0"/>
+        </w:tabs>
+        <w:ind w:left="6480" w:hanging="480"/>
+      </w:pPr>
+      <w:rPr>
+        <w:rFonts w:ascii="Symbol" w:hAnsi="Symbol" w:cs="Symbol" w:hint="default"/>
+      </w:rPr>
+    </w:lvl>
+  </w:abstractNum>
+  <w:abstractNum w:abstractNumId="20">
+    <w:lvl w:ilvl="0">
+      <w:numFmt w:val="bullet"/>
+      <w:lvlText w:val=""/>
+      <w:lvlJc w:val="left"/>
+      <w:pPr>
+        <w:tabs>
+          <w:tab w:val="num" w:pos="0"/>
+        </w:tabs>
+        <w:ind w:left="720" w:hanging="480"/>
+      </w:pPr>
+      <w:rPr>
+        <w:rFonts w:ascii="Symbol" w:hAnsi="Symbol" w:cs="Symbol" w:hint="default"/>
+      </w:rPr>
+    </w:lvl>
+    <w:lvl w:ilvl="1">
+      <w:start w:val="0"/>
+      <w:numFmt w:val="bullet"/>
+      <w:lvlText w:val=""/>
+      <w:lvlJc w:val="left"/>
+      <w:pPr>
+        <w:tabs>
+          <w:tab w:val="num" w:pos="0"/>
+        </w:tabs>
+        <w:ind w:left="1440" w:hanging="480"/>
+      </w:pPr>
+      <w:rPr>
+        <w:rFonts w:ascii="Symbol" w:hAnsi="Symbol" w:cs="Symbol" w:hint="default"/>
+      </w:rPr>
+    </w:lvl>
+    <w:lvl w:ilvl="2">
+      <w:start w:val="0"/>
+      <w:numFmt w:val="bullet"/>
+      <w:lvlText w:val=""/>
+      <w:lvlJc w:val="left"/>
+      <w:pPr>
+        <w:tabs>
+          <w:tab w:val="num" w:pos="0"/>
+        </w:tabs>
+        <w:ind w:left="2160" w:hanging="480"/>
+      </w:pPr>
+      <w:rPr>
+        <w:rFonts w:ascii="Symbol" w:hAnsi="Symbol" w:cs="Symbol" w:hint="default"/>
+      </w:rPr>
+    </w:lvl>
+    <w:lvl w:ilvl="3">
+      <w:start w:val="0"/>
+      <w:numFmt w:val="bullet"/>
+      <w:lvlText w:val=""/>
+      <w:lvlJc w:val="left"/>
+      <w:pPr>
+        <w:tabs>
+          <w:tab w:val="num" w:pos="0"/>
+        </w:tabs>
+        <w:ind w:left="2880" w:hanging="480"/>
+      </w:pPr>
+      <w:rPr>
+        <w:rFonts w:ascii="Symbol" w:hAnsi="Symbol" w:cs="Symbol" w:hint="default"/>
+      </w:rPr>
+    </w:lvl>
+    <w:lvl w:ilvl="4">
+      <w:start w:val="0"/>
+      <w:numFmt w:val="bullet"/>
+      <w:lvlText w:val=""/>
+      <w:lvlJc w:val="left"/>
+      <w:pPr>
+        <w:tabs>
+          <w:tab w:val="num" w:pos="0"/>
+        </w:tabs>
+        <w:ind w:left="3600" w:hanging="480"/>
+      </w:pPr>
+      <w:rPr>
+        <w:rFonts w:ascii="Symbol" w:hAnsi="Symbol" w:cs="Symbol" w:hint="default"/>
+      </w:rPr>
+    </w:lvl>
+    <w:lvl w:ilvl="5">
+      <w:start w:val="0"/>
+      <w:numFmt w:val="bullet"/>
+      <w:lvlText w:val=""/>
+      <w:lvlJc w:val="left"/>
+      <w:pPr>
+        <w:tabs>
+          <w:tab w:val="num" w:pos="0"/>
+        </w:tabs>
+        <w:ind w:left="4320" w:hanging="480"/>
+      </w:pPr>
+      <w:rPr>
+        <w:rFonts w:ascii="Symbol" w:hAnsi="Symbol" w:cs="Symbol" w:hint="default"/>
+      </w:rPr>
+    </w:lvl>
+    <w:lvl w:ilvl="6">
+      <w:start w:val="0"/>
+      <w:numFmt w:val="bullet"/>
+      <w:lvlText w:val=""/>
+      <w:lvlJc w:val="left"/>
+      <w:pPr>
+        <w:tabs>
+          <w:tab w:val="num" w:pos="0"/>
+        </w:tabs>
+        <w:ind w:left="5040" w:hanging="480"/>
+      </w:pPr>
+      <w:rPr>
+        <w:rFonts w:ascii="Symbol" w:hAnsi="Symbol" w:cs="Symbol" w:hint="default"/>
+      </w:rPr>
+    </w:lvl>
+    <w:lvl w:ilvl="7">
+      <w:start w:val="0"/>
+      <w:numFmt w:val="bullet"/>
+      <w:lvlText w:val=""/>
+      <w:lvlJc w:val="left"/>
+      <w:pPr>
+        <w:tabs>
+          <w:tab w:val="num" w:pos="0"/>
+        </w:tabs>
+        <w:ind w:left="5760" w:hanging="480"/>
+      </w:pPr>
+      <w:rPr>
+        <w:rFonts w:ascii="Symbol" w:hAnsi="Symbol" w:cs="Symbol" w:hint="default"/>
+      </w:rPr>
+    </w:lvl>
+    <w:lvl w:ilvl="8">
+      <w:start w:val="0"/>
+      <w:numFmt w:val="bullet"/>
+      <w:lvlText w:val=""/>
+      <w:lvlJc w:val="left"/>
+      <w:pPr>
+        <w:tabs>
+          <w:tab w:val="num" w:pos="0"/>
+        </w:tabs>
+        <w:ind w:left="6480" w:hanging="480"/>
+      </w:pPr>
+      <w:rPr>
+        <w:rFonts w:ascii="Symbol" w:hAnsi="Symbol" w:cs="Symbol" w:hint="default"/>
+      </w:rPr>
+    </w:lvl>
+  </w:abstractNum>
+  <w:abstractNum w:abstractNumId="21">
+    <w:lvl w:ilvl="0">
+      <w:numFmt w:val="bullet"/>
+      <w:lvlText w:val=""/>
+      <w:lvlJc w:val="left"/>
+      <w:pPr>
+        <w:tabs>
+          <w:tab w:val="num" w:pos="0"/>
+        </w:tabs>
+        <w:ind w:left="720" w:hanging="480"/>
+      </w:pPr>
+      <w:rPr>
+        <w:rFonts w:ascii="Symbol" w:hAnsi="Symbol" w:cs="Symbol" w:hint="default"/>
+      </w:rPr>
+    </w:lvl>
+    <w:lvl w:ilvl="1">
+      <w:start w:val="0"/>
+      <w:numFmt w:val="bullet"/>
+      <w:lvlText w:val=""/>
+      <w:lvlJc w:val="left"/>
+      <w:pPr>
+        <w:tabs>
+          <w:tab w:val="num" w:pos="0"/>
+        </w:tabs>
+        <w:ind w:left="1440" w:hanging="480"/>
+      </w:pPr>
+      <w:rPr>
+        <w:rFonts w:ascii="Symbol" w:hAnsi="Symbol" w:cs="Symbol" w:hint="default"/>
+      </w:rPr>
+    </w:lvl>
+    <w:lvl w:ilvl="2">
+      <w:start w:val="0"/>
+      <w:numFmt w:val="bullet"/>
+      <w:lvlText w:val=""/>
+      <w:lvlJc w:val="left"/>
+      <w:pPr>
+        <w:tabs>
+          <w:tab w:val="num" w:pos="0"/>
+        </w:tabs>
+        <w:ind w:left="2160" w:hanging="480"/>
+      </w:pPr>
+      <w:rPr>
+        <w:rFonts w:ascii="Symbol" w:hAnsi="Symbol" w:cs="Symbol" w:hint="default"/>
+      </w:rPr>
+    </w:lvl>
+    <w:lvl w:ilvl="3">
+      <w:start w:val="0"/>
+      <w:numFmt w:val="bullet"/>
+      <w:lvlText w:val=""/>
+      <w:lvlJc w:val="left"/>
+      <w:pPr>
+        <w:tabs>
+          <w:tab w:val="num" w:pos="0"/>
+        </w:tabs>
+        <w:ind w:left="2880" w:hanging="480"/>
+      </w:pPr>
+      <w:rPr>
+        <w:rFonts w:ascii="Symbol" w:hAnsi="Symbol" w:cs="Symbol" w:hint="default"/>
+      </w:rPr>
+    </w:lvl>
+    <w:lvl w:ilvl="4">
+      <w:start w:val="0"/>
+      <w:numFmt w:val="bullet"/>
+      <w:lvlText w:val=""/>
+      <w:lvlJc w:val="left"/>
+      <w:pPr>
+        <w:tabs>
+          <w:tab w:val="num" w:pos="0"/>
+        </w:tabs>
+        <w:ind w:left="3600" w:hanging="480"/>
+      </w:pPr>
+      <w:rPr>
+        <w:rFonts w:ascii="Symbol" w:hAnsi="Symbol" w:cs="Symbol" w:hint="default"/>
+      </w:rPr>
+    </w:lvl>
+    <w:lvl w:ilvl="5">
+      <w:start w:val="0"/>
+      <w:numFmt w:val="bullet"/>
+      <w:lvlText w:val=""/>
+      <w:lvlJc w:val="left"/>
+      <w:pPr>
+        <w:tabs>
+          <w:tab w:val="num" w:pos="0"/>
+        </w:tabs>
+        <w:ind w:left="4320" w:hanging="480"/>
+      </w:pPr>
+      <w:rPr>
+        <w:rFonts w:ascii="Symbol" w:hAnsi="Symbol" w:cs="Symbol" w:hint="default"/>
+      </w:rPr>
+    </w:lvl>
+    <w:lvl w:ilvl="6">
+      <w:start w:val="0"/>
+      <w:numFmt w:val="bullet"/>
+      <w:lvlText w:val=""/>
+      <w:lvlJc w:val="left"/>
+      <w:pPr>
+        <w:tabs>
+          <w:tab w:val="num" w:pos="0"/>
+        </w:tabs>
+        <w:ind w:left="5040" w:hanging="480"/>
+      </w:pPr>
+      <w:rPr>
+        <w:rFonts w:ascii="Symbol" w:hAnsi="Symbol" w:cs="Symbol" w:hint="default"/>
+      </w:rPr>
+    </w:lvl>
+    <w:lvl w:ilvl="7">
+      <w:start w:val="0"/>
+      <w:numFmt w:val="bullet"/>
+      <w:lvlText w:val=""/>
+      <w:lvlJc w:val="left"/>
+      <w:pPr>
+        <w:tabs>
+          <w:tab w:val="num" w:pos="0"/>
+        </w:tabs>
+        <w:ind w:left="5760" w:hanging="480"/>
+      </w:pPr>
+      <w:rPr>
+        <w:rFonts w:ascii="Symbol" w:hAnsi="Symbol" w:cs="Symbol" w:hint="default"/>
+      </w:rPr>
+    </w:lvl>
+    <w:lvl w:ilvl="8">
+      <w:start w:val="0"/>
+      <w:numFmt w:val="bullet"/>
+      <w:lvlText w:val=""/>
+      <w:lvlJc w:val="left"/>
+      <w:pPr>
+        <w:tabs>
+          <w:tab w:val="num" w:pos="0"/>
+        </w:tabs>
+        <w:ind w:left="6480" w:hanging="480"/>
+      </w:pPr>
+      <w:rPr>
+        <w:rFonts w:ascii="Symbol" w:hAnsi="Symbol" w:cs="Symbol" w:hint="default"/>
+      </w:rPr>
+    </w:lvl>
+  </w:abstractNum>
+  <w:abstractNum w:abstractNumId="22">
+    <w:lvl w:ilvl="0">
+      <w:numFmt w:val="bullet"/>
+      <w:lvlText w:val=""/>
+      <w:lvlJc w:val="left"/>
+      <w:pPr>
+        <w:tabs>
+          <w:tab w:val="num" w:pos="0"/>
+        </w:tabs>
+        <w:ind w:left="720" w:hanging="480"/>
+      </w:pPr>
+      <w:rPr>
+        <w:rFonts w:ascii="Symbol" w:hAnsi="Symbol" w:cs="Symbol" w:hint="default"/>
+      </w:rPr>
+    </w:lvl>
+    <w:lvl w:ilvl="1">
+      <w:start w:val="0"/>
+      <w:numFmt w:val="bullet"/>
+      <w:lvlText w:val=""/>
+      <w:lvlJc w:val="left"/>
+      <w:pPr>
+        <w:tabs>
+          <w:tab w:val="num" w:pos="0"/>
+        </w:tabs>
+        <w:ind w:left="1440" w:hanging="480"/>
+      </w:pPr>
+      <w:rPr>
+        <w:rFonts w:ascii="Symbol" w:hAnsi="Symbol" w:cs="Symbol" w:hint="default"/>
+      </w:rPr>
+    </w:lvl>
+    <w:lvl w:ilvl="2">
+      <w:start w:val="0"/>
+      <w:numFmt w:val="bullet"/>
+      <w:lvlText w:val=""/>
+      <w:lvlJc w:val="left"/>
+      <w:pPr>
+        <w:tabs>
+          <w:tab w:val="num" w:pos="0"/>
+        </w:tabs>
+        <w:ind w:left="2160" w:hanging="480"/>
+      </w:pPr>
+      <w:rPr>
+        <w:rFonts w:ascii="Symbol" w:hAnsi="Symbol" w:cs="Symbol" w:hint="default"/>
+      </w:rPr>
+    </w:lvl>
+    <w:lvl w:ilvl="3">
+      <w:start w:val="0"/>
+      <w:numFmt w:val="bullet"/>
+      <w:lvlText w:val=""/>
+      <w:lvlJc w:val="left"/>
+      <w:pPr>
+        <w:tabs>
+          <w:tab w:val="num" w:pos="0"/>
+        </w:tabs>
+        <w:ind w:left="2880" w:hanging="480"/>
+      </w:pPr>
+      <w:rPr>
+        <w:rFonts w:ascii="Symbol" w:hAnsi="Symbol" w:cs="Symbol" w:hint="default"/>
+      </w:rPr>
+    </w:lvl>
+    <w:lvl w:ilvl="4">
+      <w:start w:val="0"/>
+      <w:numFmt w:val="bullet"/>
+      <w:lvlText w:val=""/>
+      <w:lvlJc w:val="left"/>
+      <w:pPr>
+        <w:tabs>
+          <w:tab w:val="num" w:pos="0"/>
+        </w:tabs>
+        <w:ind w:left="3600" w:hanging="480"/>
+      </w:pPr>
+      <w:rPr>
+        <w:rFonts w:ascii="Symbol" w:hAnsi="Symbol" w:cs="Symbol" w:hint="default"/>
+      </w:rPr>
+    </w:lvl>
+    <w:lvl w:ilvl="5">
+      <w:start w:val="0"/>
+      <w:numFmt w:val="bullet"/>
+      <w:lvlText w:val=""/>
+      <w:lvlJc w:val="left"/>
+      <w:pPr>
+        <w:tabs>
+          <w:tab w:val="num" w:pos="0"/>
+        </w:tabs>
+        <w:ind w:left="4320" w:hanging="480"/>
+      </w:pPr>
+      <w:rPr>
+        <w:rFonts w:ascii="Symbol" w:hAnsi="Symbol" w:cs="Symbol" w:hint="default"/>
+      </w:rPr>
+    </w:lvl>
+    <w:lvl w:ilvl="6">
+      <w:start w:val="0"/>
+      <w:numFmt w:val="bullet"/>
+      <w:lvlText w:val=""/>
+      <w:lvlJc w:val="left"/>
+      <w:pPr>
+        <w:tabs>
+          <w:tab w:val="num" w:pos="0"/>
+        </w:tabs>
+        <w:ind w:left="5040" w:hanging="480"/>
+      </w:pPr>
+      <w:rPr>
+        <w:rFonts w:ascii="Symbol" w:hAnsi="Symbol" w:cs="Symbol" w:hint="default"/>
+      </w:rPr>
+    </w:lvl>
+    <w:lvl w:ilvl="7">
+      <w:start w:val="0"/>
+      <w:numFmt w:val="bullet"/>
+      <w:lvlText w:val=""/>
+      <w:lvlJc w:val="left"/>
+      <w:pPr>
+        <w:tabs>
+          <w:tab w:val="num" w:pos="0"/>
+        </w:tabs>
+        <w:ind w:left="5760" w:hanging="480"/>
+      </w:pPr>
+      <w:rPr>
+        <w:rFonts w:ascii="Symbol" w:hAnsi="Symbol" w:cs="Symbol" w:hint="default"/>
+      </w:rPr>
+    </w:lvl>
+    <w:lvl w:ilvl="8">
+      <w:start w:val="0"/>
+      <w:numFmt w:val="bullet"/>
+      <w:lvlText w:val=""/>
+      <w:lvlJc w:val="left"/>
+      <w:pPr>
+        <w:tabs>
+          <w:tab w:val="num" w:pos="0"/>
+        </w:tabs>
+        <w:ind w:left="6480" w:hanging="480"/>
+      </w:pPr>
+      <w:rPr>
+        <w:rFonts w:ascii="Symbol" w:hAnsi="Symbol" w:cs="Symbol" w:hint="default"/>
+      </w:rPr>
+    </w:lvl>
+  </w:abstractNum>
+  <w:abstractNum w:abstractNumId="23">
+    <w:lvl w:ilvl="0">
+      <w:numFmt w:val="bullet"/>
+      <w:lvlText w:val=""/>
+      <w:lvlJc w:val="left"/>
+      <w:pPr>
+        <w:tabs>
+          <w:tab w:val="num" w:pos="0"/>
+        </w:tabs>
+        <w:ind w:left="720" w:hanging="480"/>
+      </w:pPr>
+      <w:rPr>
+        <w:rFonts w:ascii="Symbol" w:hAnsi="Symbol" w:cs="Symbol" w:hint="default"/>
+      </w:rPr>
+    </w:lvl>
+    <w:lvl w:ilvl="1">
+      <w:start w:val="0"/>
+      <w:numFmt w:val="bullet"/>
+      <w:lvlText w:val=""/>
+      <w:lvlJc w:val="left"/>
+      <w:pPr>
+        <w:tabs>
+          <w:tab w:val="num" w:pos="0"/>
+        </w:tabs>
+        <w:ind w:left="1440" w:hanging="480"/>
+      </w:pPr>
+      <w:rPr>
+        <w:rFonts w:ascii="Symbol" w:hAnsi="Symbol" w:cs="Symbol" w:hint="default"/>
+      </w:rPr>
+    </w:lvl>
+    <w:lvl w:ilvl="2">
+      <w:start w:val="0"/>
+      <w:numFmt w:val="bullet"/>
+      <w:lvlText w:val=""/>
+      <w:lvlJc w:val="left"/>
+      <w:pPr>
+        <w:tabs>
+          <w:tab w:val="num" w:pos="0"/>
+        </w:tabs>
+        <w:ind w:left="2160" w:hanging="480"/>
+      </w:pPr>
+      <w:rPr>
+        <w:rFonts w:ascii="Symbol" w:hAnsi="Symbol" w:cs="Symbol" w:hint="default"/>
+      </w:rPr>
+    </w:lvl>
+    <w:lvl w:ilvl="3">
+      <w:start w:val="0"/>
+      <w:numFmt w:val="bullet"/>
+      <w:lvlText w:val=""/>
+      <w:lvlJc w:val="left"/>
+      <w:pPr>
+        <w:tabs>
+          <w:tab w:val="num" w:pos="0"/>
+        </w:tabs>
+        <w:ind w:left="2880" w:hanging="480"/>
+      </w:pPr>
+      <w:rPr>
+        <w:rFonts w:ascii="Symbol" w:hAnsi="Symbol" w:cs="Symbol" w:hint="default"/>
+      </w:rPr>
+    </w:lvl>
+    <w:lvl w:ilvl="4">
+      <w:start w:val="0"/>
+      <w:numFmt w:val="bullet"/>
+      <w:lvlText w:val=""/>
+      <w:lvlJc w:val="left"/>
+      <w:pPr>
+        <w:tabs>
+          <w:tab w:val="num" w:pos="0"/>
+        </w:tabs>
+        <w:ind w:left="3600" w:hanging="480"/>
+      </w:pPr>
+      <w:rPr>
+        <w:rFonts w:ascii="Symbol" w:hAnsi="Symbol" w:cs="Symbol" w:hint="default"/>
+      </w:rPr>
+    </w:lvl>
+    <w:lvl w:ilvl="5">
+      <w:start w:val="0"/>
+      <w:numFmt w:val="bullet"/>
+      <w:lvlText w:val=""/>
+      <w:lvlJc w:val="left"/>
+      <w:pPr>
+        <w:tabs>
+          <w:tab w:val="num" w:pos="0"/>
+        </w:tabs>
+        <w:ind w:left="4320" w:hanging="480"/>
+      </w:pPr>
+      <w:rPr>
+        <w:rFonts w:ascii="Symbol" w:hAnsi="Symbol" w:cs="Symbol" w:hint="default"/>
+      </w:rPr>
+    </w:lvl>
+    <w:lvl w:ilvl="6">
+      <w:start w:val="0"/>
+      <w:numFmt w:val="bullet"/>
+      <w:lvlText w:val=""/>
+      <w:lvlJc w:val="left"/>
+      <w:pPr>
+        <w:tabs>
+          <w:tab w:val="num" w:pos="0"/>
+        </w:tabs>
+        <w:ind w:left="5040" w:hanging="480"/>
+      </w:pPr>
+      <w:rPr>
+        <w:rFonts w:ascii="Symbol" w:hAnsi="Symbol" w:cs="Symbol" w:hint="default"/>
+      </w:rPr>
+    </w:lvl>
+    <w:lvl w:ilvl="7">
+      <w:start w:val="0"/>
+      <w:numFmt w:val="bullet"/>
+      <w:lvlText w:val=""/>
+      <w:lvlJc w:val="left"/>
+      <w:pPr>
+        <w:tabs>
+          <w:tab w:val="num" w:pos="0"/>
+        </w:tabs>
+        <w:ind w:left="5760" w:hanging="480"/>
+      </w:pPr>
+      <w:rPr>
+        <w:rFonts w:ascii="Symbol" w:hAnsi="Symbol" w:cs="Symbol" w:hint="default"/>
+      </w:rPr>
+    </w:lvl>
+    <w:lvl w:ilvl="8">
+      <w:start w:val="0"/>
+      <w:numFmt w:val="bullet"/>
+      <w:lvlText w:val=""/>
+      <w:lvlJc w:val="left"/>
+      <w:pPr>
+        <w:tabs>
+          <w:tab w:val="num" w:pos="0"/>
+        </w:tabs>
+        <w:ind w:left="6480" w:hanging="480"/>
+      </w:pPr>
+      <w:rPr>
+        <w:rFonts w:ascii="Symbol" w:hAnsi="Symbol" w:cs="Symbol" w:hint="default"/>
+      </w:rPr>
+    </w:lvl>
+  </w:abstractNum>
+  <w:abstractNum w:abstractNumId="24">
+    <w:lvl w:ilvl="0">
+      <w:numFmt w:val="bullet"/>
+      <w:lvlText w:val=""/>
+      <w:lvlJc w:val="left"/>
+      <w:pPr>
+        <w:tabs>
+          <w:tab w:val="num" w:pos="0"/>
+        </w:tabs>
+        <w:ind w:left="720" w:hanging="480"/>
+      </w:pPr>
+      <w:rPr>
+        <w:rFonts w:ascii="Symbol" w:hAnsi="Symbol" w:cs="Symbol" w:hint="default"/>
+      </w:rPr>
+    </w:lvl>
+    <w:lvl w:ilvl="1">
+      <w:start w:val="0"/>
+      <w:numFmt w:val="bullet"/>
+      <w:lvlText w:val=""/>
+      <w:lvlJc w:val="left"/>
+      <w:pPr>
+        <w:tabs>
+          <w:tab w:val="num" w:pos="0"/>
+        </w:tabs>
+        <w:ind w:left="1440" w:hanging="480"/>
+      </w:pPr>
+      <w:rPr>
+        <w:rFonts w:ascii="Symbol" w:hAnsi="Symbol" w:cs="Symbol" w:hint="default"/>
+      </w:rPr>
+    </w:lvl>
+    <w:lvl w:ilvl="2">
+      <w:start w:val="0"/>
+      <w:numFmt w:val="bullet"/>
+      <w:lvlText w:val=""/>
+      <w:lvlJc w:val="left"/>
+      <w:pPr>
+        <w:tabs>
+          <w:tab w:val="num" w:pos="0"/>
+        </w:tabs>
+        <w:ind w:left="2160" w:hanging="480"/>
+      </w:pPr>
+      <w:rPr>
+        <w:rFonts w:ascii="Symbol" w:hAnsi="Symbol" w:cs="Symbol" w:hint="default"/>
+      </w:rPr>
+    </w:lvl>
+    <w:lvl w:ilvl="3">
+      <w:start w:val="0"/>
+      <w:numFmt w:val="bullet"/>
+      <w:lvlText w:val=""/>
+      <w:lvlJc w:val="left"/>
+      <w:pPr>
+        <w:tabs>
+          <w:tab w:val="num" w:pos="0"/>
+        </w:tabs>
+        <w:ind w:left="2880" w:hanging="480"/>
+      </w:pPr>
+      <w:rPr>
+        <w:rFonts w:ascii="Symbol" w:hAnsi="Symbol" w:cs="Symbol" w:hint="default"/>
+      </w:rPr>
+    </w:lvl>
+    <w:lvl w:ilvl="4">
+      <w:start w:val="0"/>
+      <w:numFmt w:val="bullet"/>
+      <w:lvlText w:val=""/>
+      <w:lvlJc w:val="left"/>
+      <w:pPr>
+        <w:tabs>
+          <w:tab w:val="num" w:pos="0"/>
+        </w:tabs>
+        <w:ind w:left="3600" w:hanging="480"/>
+      </w:pPr>
+      <w:rPr>
+        <w:rFonts w:ascii="Symbol" w:hAnsi="Symbol" w:cs="Symbol" w:hint="default"/>
+      </w:rPr>
+    </w:lvl>
+    <w:lvl w:ilvl="5">
+      <w:start w:val="0"/>
+      <w:numFmt w:val="bullet"/>
+      <w:lvlText w:val=""/>
+      <w:lvlJc w:val="left"/>
+      <w:pPr>
+        <w:tabs>
+          <w:tab w:val="num" w:pos="0"/>
+        </w:tabs>
+        <w:ind w:left="4320" w:hanging="480"/>
+      </w:pPr>
+      <w:rPr>
+        <w:rFonts w:ascii="Symbol" w:hAnsi="Symbol" w:cs="Symbol" w:hint="default"/>
+      </w:rPr>
+    </w:lvl>
+    <w:lvl w:ilvl="6">
+      <w:start w:val="0"/>
+      <w:numFmt w:val="bullet"/>
+      <w:lvlText w:val=""/>
+      <w:lvlJc w:val="left"/>
+      <w:pPr>
+        <w:tabs>
+          <w:tab w:val="num" w:pos="0"/>
+        </w:tabs>
+        <w:ind w:left="5040" w:hanging="480"/>
+      </w:pPr>
+      <w:rPr>
+        <w:rFonts w:ascii="Symbol" w:hAnsi="Symbol" w:cs="Symbol" w:hint="default"/>
+      </w:rPr>
+    </w:lvl>
+    <w:lvl w:ilvl="7">
+      <w:start w:val="0"/>
+      <w:numFmt w:val="bullet"/>
+      <w:lvlText w:val=""/>
+      <w:lvlJc w:val="left"/>
+      <w:pPr>
+        <w:tabs>
+          <w:tab w:val="num" w:pos="0"/>
+        </w:tabs>
+        <w:ind w:left="5760" w:hanging="480"/>
+      </w:pPr>
+      <w:rPr>
+        <w:rFonts w:ascii="Symbol" w:hAnsi="Symbol" w:cs="Symbol" w:hint="default"/>
+      </w:rPr>
+    </w:lvl>
+    <w:lvl w:ilvl="8">
+      <w:start w:val="0"/>
+      <w:numFmt w:val="bullet"/>
+      <w:lvlText w:val=""/>
+      <w:lvlJc w:val="left"/>
+      <w:pPr>
+        <w:tabs>
+          <w:tab w:val="num" w:pos="0"/>
+        </w:tabs>
+        <w:ind w:left="6480" w:hanging="480"/>
+      </w:pPr>
+      <w:rPr>
+        <w:rFonts w:ascii="Symbol" w:hAnsi="Symbol" w:cs="Symbol" w:hint="default"/>
+      </w:rPr>
+    </w:lvl>
+  </w:abstractNum>
+  <w:abstractNum w:abstractNumId="25">
+    <w:lvl w:ilvl="0">
+      <w:numFmt w:val="bullet"/>
+      <w:lvlText w:val=""/>
+      <w:lvlJc w:val="left"/>
+      <w:pPr>
+        <w:tabs>
+          <w:tab w:val="num" w:pos="0"/>
+        </w:tabs>
+        <w:ind w:left="720" w:hanging="480"/>
+      </w:pPr>
+      <w:rPr>
+        <w:rFonts w:ascii="Symbol" w:hAnsi="Symbol" w:cs="Symbol" w:hint="default"/>
+      </w:rPr>
+    </w:lvl>
+    <w:lvl w:ilvl="1">
+      <w:start w:val="0"/>
+      <w:numFmt w:val="bullet"/>
+      <w:lvlText w:val=""/>
+      <w:lvlJc w:val="left"/>
+      <w:pPr>
+        <w:tabs>
+          <w:tab w:val="num" w:pos="0"/>
+        </w:tabs>
+        <w:ind w:left="1440" w:hanging="480"/>
+      </w:pPr>
+      <w:rPr>
+        <w:rFonts w:ascii="Symbol" w:hAnsi="Symbol" w:cs="Symbol" w:hint="default"/>
+      </w:rPr>
+    </w:lvl>
+    <w:lvl w:ilvl="2">
+      <w:start w:val="0"/>
+      <w:numFmt w:val="bullet"/>
+      <w:lvlText w:val=""/>
+      <w:lvlJc w:val="left"/>
+      <w:pPr>
+        <w:tabs>
+          <w:tab w:val="num" w:pos="0"/>
+        </w:tabs>
+        <w:ind w:left="2160" w:hanging="480"/>
+      </w:pPr>
+      <w:rPr>
+        <w:rFonts w:ascii="Symbol" w:hAnsi="Symbol" w:cs="Symbol" w:hint="default"/>
+      </w:rPr>
+    </w:lvl>
+    <w:lvl w:ilvl="3">
+      <w:start w:val="0"/>
+      <w:numFmt w:val="bullet"/>
+      <w:lvlText w:val=""/>
+      <w:lvlJc w:val="left"/>
+      <w:pPr>
+        <w:tabs>
+          <w:tab w:val="num" w:pos="0"/>
+        </w:tabs>
+        <w:ind w:left="2880" w:hanging="480"/>
+      </w:pPr>
+      <w:rPr>
+        <w:rFonts w:ascii="Symbol" w:hAnsi="Symbol" w:cs="Symbol" w:hint="default"/>
+      </w:rPr>
+    </w:lvl>
+    <w:lvl w:ilvl="4">
+      <w:start w:val="0"/>
+      <w:numFmt w:val="bullet"/>
+      <w:lvlText w:val=""/>
+      <w:lvlJc w:val="left"/>
+      <w:pPr>
+        <w:tabs>
+          <w:tab w:val="num" w:pos="0"/>
+        </w:tabs>
+        <w:ind w:left="3600" w:hanging="480"/>
+      </w:pPr>
+      <w:rPr>
+        <w:rFonts w:ascii="Symbol" w:hAnsi="Symbol" w:cs="Symbol" w:hint="default"/>
+      </w:rPr>
+    </w:lvl>
+    <w:lvl w:ilvl="5">
+      <w:start w:val="0"/>
+      <w:numFmt w:val="bullet"/>
+      <w:lvlText w:val=""/>
+      <w:lvlJc w:val="left"/>
+      <w:pPr>
+        <w:tabs>
+          <w:tab w:val="num" w:pos="0"/>
+        </w:tabs>
+        <w:ind w:left="4320" w:hanging="480"/>
+      </w:pPr>
+      <w:rPr>
+        <w:rFonts w:ascii="Symbol" w:hAnsi="Symbol" w:cs="Symbol" w:hint="default"/>
+      </w:rPr>
+    </w:lvl>
+    <w:lvl w:ilvl="6">
+      <w:start w:val="0"/>
+      <w:numFmt w:val="bullet"/>
+      <w:lvlText w:val=""/>
+      <w:lvlJc w:val="left"/>
+      <w:pPr>
+        <w:tabs>
+          <w:tab w:val="num" w:pos="0"/>
+        </w:tabs>
+        <w:ind w:left="5040" w:hanging="480"/>
+      </w:pPr>
+      <w:rPr>
+        <w:rFonts w:ascii="Symbol" w:hAnsi="Symbol" w:cs="Symbol" w:hint="default"/>
+      </w:rPr>
+    </w:lvl>
+    <w:lvl w:ilvl="7">
+      <w:start w:val="0"/>
+      <w:numFmt w:val="bullet"/>
+      <w:lvlText w:val=""/>
+      <w:lvlJc w:val="left"/>
+      <w:pPr>
+        <w:tabs>
+          <w:tab w:val="num" w:pos="0"/>
+        </w:tabs>
+        <w:ind w:left="5760" w:hanging="480"/>
+      </w:pPr>
+      <w:rPr>
+        <w:rFonts w:ascii="Symbol" w:hAnsi="Symbol" w:cs="Symbol" w:hint="default"/>
+      </w:rPr>
+    </w:lvl>
+    <w:lvl w:ilvl="8">
+      <w:start w:val="0"/>
+      <w:numFmt w:val="bullet"/>
+      <w:lvlText w:val=""/>
+      <w:lvlJc w:val="left"/>
+      <w:pPr>
+        <w:tabs>
+          <w:tab w:val="num" w:pos="0"/>
+        </w:tabs>
+        <w:ind w:left="6480" w:hanging="480"/>
+      </w:pPr>
+      <w:rPr>
+        <w:rFonts w:ascii="Symbol" w:hAnsi="Symbol" w:cs="Symbol" w:hint="default"/>
+      </w:rPr>
+    </w:lvl>
+  </w:abstractNum>
+  <w:abstractNum w:abstractNumId="26">
+    <w:lvl w:ilvl="0">
+      <w:numFmt w:val="bullet"/>
+      <w:lvlText w:val=""/>
+      <w:lvlJc w:val="left"/>
+      <w:pPr>
+        <w:tabs>
+          <w:tab w:val="num" w:pos="0"/>
+        </w:tabs>
+        <w:ind w:left="720" w:hanging="480"/>
+      </w:pPr>
+      <w:rPr>
+        <w:rFonts w:ascii="Symbol" w:hAnsi="Symbol" w:cs="Symbol" w:hint="default"/>
+      </w:rPr>
+    </w:lvl>
+    <w:lvl w:ilvl="1">
+      <w:start w:val="0"/>
+      <w:numFmt w:val="bullet"/>
+      <w:lvlText w:val=""/>
+      <w:lvlJc w:val="left"/>
+      <w:pPr>
+        <w:tabs>
+          <w:tab w:val="num" w:pos="0"/>
+        </w:tabs>
+        <w:ind w:left="1440" w:hanging="480"/>
+      </w:pPr>
+      <w:rPr>
+        <w:rFonts w:ascii="Symbol" w:hAnsi="Symbol" w:cs="Symbol" w:hint="default"/>
+      </w:rPr>
+    </w:lvl>
+    <w:lvl w:ilvl="2">
+      <w:start w:val="0"/>
+      <w:numFmt w:val="bullet"/>
+      <w:lvlText w:val=""/>
+      <w:lvlJc w:val="left"/>
+      <w:pPr>
+        <w:tabs>
+          <w:tab w:val="num" w:pos="0"/>
+        </w:tabs>
+        <w:ind w:left="2160" w:hanging="480"/>
+      </w:pPr>
+      <w:rPr>
+        <w:rFonts w:ascii="Symbol" w:hAnsi="Symbol" w:cs="Symbol" w:hint="default"/>
+      </w:rPr>
+    </w:lvl>
+    <w:lvl w:ilvl="3">
+      <w:start w:val="0"/>
+      <w:numFmt w:val="bullet"/>
+      <w:lvlText w:val=""/>
+      <w:lvlJc w:val="left"/>
+      <w:pPr>
+        <w:tabs>
+          <w:tab w:val="num" w:pos="0"/>
+        </w:tabs>
+        <w:ind w:left="2880" w:hanging="480"/>
+      </w:pPr>
+      <w:rPr>
+        <w:rFonts w:ascii="Symbol" w:hAnsi="Symbol" w:cs="Symbol" w:hint="default"/>
+      </w:rPr>
+    </w:lvl>
+    <w:lvl w:ilvl="4">
+      <w:start w:val="0"/>
+      <w:numFmt w:val="bullet"/>
+      <w:lvlText w:val=""/>
+      <w:lvlJc w:val="left"/>
+      <w:pPr>
+        <w:tabs>
+          <w:tab w:val="num" w:pos="0"/>
+        </w:tabs>
+        <w:ind w:left="3600" w:hanging="480"/>
+      </w:pPr>
+      <w:rPr>
+        <w:rFonts w:ascii="Symbol" w:hAnsi="Symbol" w:cs="Symbol" w:hint="default"/>
+      </w:rPr>
+    </w:lvl>
+    <w:lvl w:ilvl="5">
+      <w:start w:val="0"/>
+      <w:numFmt w:val="bullet"/>
+      <w:lvlText w:val=""/>
+      <w:lvlJc w:val="left"/>
+      <w:pPr>
+        <w:tabs>
+          <w:tab w:val="num" w:pos="0"/>
+        </w:tabs>
+        <w:ind w:left="4320" w:hanging="480"/>
+      </w:pPr>
+      <w:rPr>
+        <w:rFonts w:ascii="Symbol" w:hAnsi="Symbol" w:cs="Symbol" w:hint="default"/>
+      </w:rPr>
+    </w:lvl>
+    <w:lvl w:ilvl="6">
+      <w:start w:val="0"/>
+      <w:numFmt w:val="bullet"/>
+      <w:lvlText w:val=""/>
+      <w:lvlJc w:val="left"/>
+      <w:pPr>
+        <w:tabs>
+          <w:tab w:val="num" w:pos="0"/>
+        </w:tabs>
+        <w:ind w:left="5040" w:hanging="480"/>
+      </w:pPr>
+      <w:rPr>
+        <w:rFonts w:ascii="Symbol" w:hAnsi="Symbol" w:cs="Symbol" w:hint="default"/>
+      </w:rPr>
+    </w:lvl>
+    <w:lvl w:ilvl="7">
+      <w:start w:val="0"/>
+      <w:numFmt w:val="bullet"/>
+      <w:lvlText w:val=""/>
+      <w:lvlJc w:val="left"/>
+      <w:pPr>
+        <w:tabs>
+          <w:tab w:val="num" w:pos="0"/>
+        </w:tabs>
+        <w:ind w:left="5760" w:hanging="480"/>
+      </w:pPr>
+      <w:rPr>
+        <w:rFonts w:ascii="Symbol" w:hAnsi="Symbol" w:cs="Symbol" w:hint="default"/>
+      </w:rPr>
+    </w:lvl>
+    <w:lvl w:ilvl="8">
+      <w:start w:val="0"/>
+      <w:numFmt w:val="bullet"/>
+      <w:lvlText w:val=""/>
+      <w:lvlJc w:val="left"/>
+      <w:pPr>
+        <w:tabs>
+          <w:tab w:val="num" w:pos="0"/>
+        </w:tabs>
+        <w:ind w:left="6480" w:hanging="480"/>
+      </w:pPr>
+      <w:rPr>
+        <w:rFonts w:ascii="Symbol" w:hAnsi="Symbol" w:cs="Symbol" w:hint="default"/>
+      </w:rPr>
+    </w:lvl>
+  </w:abstractNum>
+  <w:abstractNum w:abstractNumId="27">
+    <w:lvl w:ilvl="0">
+      <w:numFmt w:val="bullet"/>
+      <w:lvlText w:val=""/>
+      <w:lvlJc w:val="left"/>
+      <w:pPr>
+        <w:tabs>
+          <w:tab w:val="num" w:pos="0"/>
+        </w:tabs>
+        <w:ind w:left="720" w:hanging="480"/>
+      </w:pPr>
+      <w:rPr>
+        <w:rFonts w:ascii="Symbol" w:hAnsi="Symbol" w:cs="Symbol" w:hint="default"/>
+      </w:rPr>
+    </w:lvl>
+    <w:lvl w:ilvl="1">
+      <w:start w:val="0"/>
+      <w:numFmt w:val="bullet"/>
+      <w:lvlText w:val=""/>
+      <w:lvlJc w:val="left"/>
+      <w:pPr>
+        <w:tabs>
+          <w:tab w:val="num" w:pos="0"/>
+        </w:tabs>
+        <w:ind w:left="1440" w:hanging="480"/>
+      </w:pPr>
+      <w:rPr>
+        <w:rFonts w:ascii="Symbol" w:hAnsi="Symbol" w:cs="Symbol" w:hint="default"/>
+      </w:rPr>
+    </w:lvl>
+    <w:lvl w:ilvl="2">
+      <w:start w:val="0"/>
+      <w:numFmt w:val="bullet"/>
+      <w:lvlText w:val=""/>
+      <w:lvlJc w:val="left"/>
+      <w:pPr>
+        <w:tabs>
+          <w:tab w:val="num" w:pos="0"/>
+        </w:tabs>
+        <w:ind w:left="2160" w:hanging="480"/>
+      </w:pPr>
+      <w:rPr>
+        <w:rFonts w:ascii="Symbol" w:hAnsi="Symbol" w:cs="Symbol" w:hint="default"/>
+      </w:rPr>
+    </w:lvl>
+    <w:lvl w:ilvl="3">
+      <w:start w:val="0"/>
+      <w:numFmt w:val="bullet"/>
+      <w:lvlText w:val=""/>
+      <w:lvlJc w:val="left"/>
+      <w:pPr>
+        <w:tabs>
+          <w:tab w:val="num" w:pos="0"/>
+        </w:tabs>
+        <w:ind w:left="2880" w:hanging="480"/>
+      </w:pPr>
+      <w:rPr>
+        <w:rFonts w:ascii="Symbol" w:hAnsi="Symbol" w:cs="Symbol" w:hint="default"/>
+      </w:rPr>
+    </w:lvl>
+    <w:lvl w:ilvl="4">
+      <w:start w:val="0"/>
+      <w:numFmt w:val="bullet"/>
+      <w:lvlText w:val=""/>
+      <w:lvlJc w:val="left"/>
+      <w:pPr>
+        <w:tabs>
+          <w:tab w:val="num" w:pos="0"/>
+        </w:tabs>
+        <w:ind w:left="3600" w:hanging="480"/>
+      </w:pPr>
+      <w:rPr>
+        <w:rFonts w:ascii="Symbol" w:hAnsi="Symbol" w:cs="Symbol" w:hint="default"/>
+      </w:rPr>
+    </w:lvl>
+    <w:lvl w:ilvl="5">
+      <w:start w:val="0"/>
+      <w:numFmt w:val="bullet"/>
+      <w:lvlText w:val=""/>
+      <w:lvlJc w:val="left"/>
+      <w:pPr>
+        <w:tabs>
+          <w:tab w:val="num" w:pos="0"/>
+        </w:tabs>
+        <w:ind w:left="4320" w:hanging="480"/>
+      </w:pPr>
+      <w:rPr>
+        <w:rFonts w:ascii="Symbol" w:hAnsi="Symbol" w:cs="Symbol" w:hint="default"/>
+      </w:rPr>
+    </w:lvl>
+    <w:lvl w:ilvl="6">
+      <w:start w:val="0"/>
+      <w:numFmt w:val="bullet"/>
+      <w:lvlText w:val=""/>
+      <w:lvlJc w:val="left"/>
+      <w:pPr>
+        <w:tabs>
+          <w:tab w:val="num" w:pos="0"/>
+        </w:tabs>
+        <w:ind w:left="5040" w:hanging="480"/>
+      </w:pPr>
+      <w:rPr>
+        <w:rFonts w:ascii="Symbol" w:hAnsi="Symbol" w:cs="Symbol" w:hint="default"/>
+      </w:rPr>
+    </w:lvl>
+    <w:lvl w:ilvl="7">
+      <w:start w:val="0"/>
+      <w:numFmt w:val="bullet"/>
+      <w:lvlText w:val=""/>
+      <w:lvlJc w:val="left"/>
+      <w:pPr>
+        <w:tabs>
+          <w:tab w:val="num" w:pos="0"/>
+        </w:tabs>
+        <w:ind w:left="5760" w:hanging="480"/>
+      </w:pPr>
+      <w:rPr>
+        <w:rFonts w:ascii="Symbol" w:hAnsi="Symbol" w:cs="Symbol" w:hint="default"/>
+      </w:rPr>
+    </w:lvl>
+    <w:lvl w:ilvl="8">
+      <w:start w:val="0"/>
+      <w:numFmt w:val="bullet"/>
+      <w:lvlText w:val=""/>
+      <w:lvlJc w:val="left"/>
+      <w:pPr>
+        <w:tabs>
+          <w:tab w:val="num" w:pos="0"/>
+        </w:tabs>
+        <w:ind w:left="6480" w:hanging="480"/>
+      </w:pPr>
+      <w:rPr>
+        <w:rFonts w:ascii="Symbol" w:hAnsi="Symbol" w:cs="Symbol" w:hint="default"/>
+      </w:rPr>
+    </w:lvl>
+  </w:abstractNum>
+  <w:abstractNum w:abstractNumId="28">
+    <w:lvl w:ilvl="0">
+      <w:numFmt w:val="bullet"/>
+      <w:lvlText w:val=""/>
+      <w:lvlJc w:val="left"/>
+      <w:pPr>
+        <w:tabs>
+          <w:tab w:val="num" w:pos="0"/>
+        </w:tabs>
+        <w:ind w:left="720" w:hanging="480"/>
+      </w:pPr>
+      <w:rPr>
+        <w:rFonts w:ascii="Symbol" w:hAnsi="Symbol" w:cs="Symbol" w:hint="default"/>
+      </w:rPr>
+    </w:lvl>
+    <w:lvl w:ilvl="1">
+      <w:start w:val="0"/>
+      <w:numFmt w:val="bullet"/>
+      <w:lvlText w:val=""/>
+      <w:lvlJc w:val="left"/>
+      <w:pPr>
+        <w:tabs>
+          <w:tab w:val="num" w:pos="0"/>
+        </w:tabs>
+        <w:ind w:left="1440" w:hanging="480"/>
+      </w:pPr>
+      <w:rPr>
+        <w:rFonts w:ascii="Symbol" w:hAnsi="Symbol" w:cs="Symbol" w:hint="default"/>
+      </w:rPr>
+    </w:lvl>
+    <w:lvl w:ilvl="2">
+      <w:start w:val="0"/>
+      <w:numFmt w:val="bullet"/>
+      <w:lvlText w:val=""/>
+      <w:lvlJc w:val="left"/>
+      <w:pPr>
+        <w:tabs>
+          <w:tab w:val="num" w:pos="0"/>
+        </w:tabs>
+        <w:ind w:left="2160" w:hanging="480"/>
+      </w:pPr>
+      <w:rPr>
+        <w:rFonts w:ascii="Symbol" w:hAnsi="Symbol" w:cs="Symbol" w:hint="default"/>
+      </w:rPr>
+    </w:lvl>
+    <w:lvl w:ilvl="3">
+      <w:start w:val="0"/>
+      <w:numFmt w:val="bullet"/>
+      <w:lvlText w:val=""/>
+      <w:lvlJc w:val="left"/>
+      <w:pPr>
+        <w:tabs>
+          <w:tab w:val="num" w:pos="0"/>
+        </w:tabs>
+        <w:ind w:left="2880" w:hanging="480"/>
+      </w:pPr>
+      <w:rPr>
+        <w:rFonts w:ascii="Symbol" w:hAnsi="Symbol" w:cs="Symbol" w:hint="default"/>
+      </w:rPr>
+    </w:lvl>
+    <w:lvl w:ilvl="4">
+      <w:start w:val="0"/>
+      <w:numFmt w:val="bullet"/>
+      <w:lvlText w:val=""/>
+      <w:lvlJc w:val="left"/>
+      <w:pPr>
+        <w:tabs>
+          <w:tab w:val="num" w:pos="0"/>
+        </w:tabs>
+        <w:ind w:left="3600" w:hanging="480"/>
+      </w:pPr>
+      <w:rPr>
+        <w:rFonts w:ascii="Symbol" w:hAnsi="Symbol" w:cs="Symbol" w:hint="default"/>
+      </w:rPr>
+    </w:lvl>
+    <w:lvl w:ilvl="5">
+      <w:start w:val="0"/>
+      <w:numFmt w:val="bullet"/>
+      <w:lvlText w:val=""/>
+      <w:lvlJc w:val="left"/>
+      <w:pPr>
+        <w:tabs>
+          <w:tab w:val="num" w:pos="0"/>
+        </w:tabs>
+        <w:ind w:left="4320" w:hanging="480"/>
+      </w:pPr>
+      <w:rPr>
+        <w:rFonts w:ascii="Symbol" w:hAnsi="Symbol" w:cs="Symbol" w:hint="default"/>
+      </w:rPr>
+    </w:lvl>
+    <w:lvl w:ilvl="6">
+      <w:start w:val="0"/>
+      <w:numFmt w:val="bullet"/>
+      <w:lvlText w:val=""/>
+      <w:lvlJc w:val="left"/>
+      <w:pPr>
+        <w:tabs>
+          <w:tab w:val="num" w:pos="0"/>
+        </w:tabs>
+        <w:ind w:left="5040" w:hanging="480"/>
+      </w:pPr>
+      <w:rPr>
+        <w:rFonts w:ascii="Symbol" w:hAnsi="Symbol" w:cs="Symbol" w:hint="default"/>
+      </w:rPr>
+    </w:lvl>
+    <w:lvl w:ilvl="7">
+      <w:start w:val="0"/>
+      <w:numFmt w:val="bullet"/>
+      <w:lvlText w:val=""/>
+      <w:lvlJc w:val="left"/>
+      <w:pPr>
+        <w:tabs>
+          <w:tab w:val="num" w:pos="0"/>
+        </w:tabs>
+        <w:ind w:left="5760" w:hanging="480"/>
+      </w:pPr>
+      <w:rPr>
+        <w:rFonts w:ascii="Symbol" w:hAnsi="Symbol" w:cs="Symbol" w:hint="default"/>
+      </w:rPr>
+    </w:lvl>
+    <w:lvl w:ilvl="8">
+      <w:start w:val="0"/>
+      <w:numFmt w:val="bullet"/>
+      <w:lvlText w:val=""/>
+      <w:lvlJc w:val="left"/>
+      <w:pPr>
+        <w:tabs>
+          <w:tab w:val="num" w:pos="0"/>
+        </w:tabs>
+        <w:ind w:left="6480" w:hanging="480"/>
+      </w:pPr>
+      <w:rPr>
+        <w:rFonts w:ascii="Symbol" w:hAnsi="Symbol" w:cs="Symbol" w:hint="default"/>
+      </w:rPr>
+    </w:lvl>
+  </w:abstractNum>
+  <w:abstractNum w:abstractNumId="29">
+    <w:lvl w:ilvl="0">
+      <w:numFmt w:val="bullet"/>
+      <w:lvlText w:val=""/>
+      <w:lvlJc w:val="left"/>
+      <w:pPr>
+        <w:tabs>
+          <w:tab w:val="num" w:pos="0"/>
+        </w:tabs>
+        <w:ind w:left="720" w:hanging="480"/>
+      </w:pPr>
+      <w:rPr>
+        <w:rFonts w:ascii="Symbol" w:hAnsi="Symbol" w:cs="Symbol" w:hint="default"/>
+      </w:rPr>
+    </w:lvl>
+    <w:lvl w:ilvl="1">
+      <w:start w:val="0"/>
+      <w:numFmt w:val="bullet"/>
+      <w:lvlText w:val=""/>
+      <w:lvlJc w:val="left"/>
+      <w:pPr>
+        <w:tabs>
+          <w:tab w:val="num" w:pos="0"/>
+        </w:tabs>
+        <w:ind w:left="1440" w:hanging="480"/>
+      </w:pPr>
+      <w:rPr>
+        <w:rFonts w:ascii="Symbol" w:hAnsi="Symbol" w:cs="Symbol" w:hint="default"/>
+      </w:rPr>
+    </w:lvl>
+    <w:lvl w:ilvl="2">
+      <w:start w:val="0"/>
+      <w:numFmt w:val="bullet"/>
+      <w:lvlText w:val=""/>
+      <w:lvlJc w:val="left"/>
+      <w:pPr>
+        <w:tabs>
+          <w:tab w:val="num" w:pos="0"/>
+        </w:tabs>
+        <w:ind w:left="2160" w:hanging="480"/>
+      </w:pPr>
+      <w:rPr>
+        <w:rFonts w:ascii="Symbol" w:hAnsi="Symbol" w:cs="Symbol" w:hint="default"/>
+      </w:rPr>
+    </w:lvl>
+    <w:lvl w:ilvl="3">
+      <w:start w:val="0"/>
+      <w:numFmt w:val="bullet"/>
+      <w:lvlText w:val=""/>
+      <w:lvlJc w:val="left"/>
+      <w:pPr>
+        <w:tabs>
+          <w:tab w:val="num" w:pos="0"/>
+        </w:tabs>
+        <w:ind w:left="2880" w:hanging="480"/>
+      </w:pPr>
+      <w:rPr>
+        <w:rFonts w:ascii="Symbol" w:hAnsi="Symbol" w:cs="Symbol" w:hint="default"/>
+      </w:rPr>
+    </w:lvl>
+    <w:lvl w:ilvl="4">
+      <w:start w:val="0"/>
+      <w:numFmt w:val="bullet"/>
+      <w:lvlText w:val=""/>
+      <w:lvlJc w:val="left"/>
+      <w:pPr>
+        <w:tabs>
+          <w:tab w:val="num" w:pos="0"/>
+        </w:tabs>
+        <w:ind w:left="3600" w:hanging="480"/>
+      </w:pPr>
+      <w:rPr>
+        <w:rFonts w:ascii="Symbol" w:hAnsi="Symbol" w:cs="Symbol" w:hint="default"/>
+      </w:rPr>
+    </w:lvl>
+    <w:lvl w:ilvl="5">
+      <w:start w:val="0"/>
+      <w:numFmt w:val="bullet"/>
+      <w:lvlText w:val=""/>
+      <w:lvlJc w:val="left"/>
+      <w:pPr>
+        <w:tabs>
+          <w:tab w:val="num" w:pos="0"/>
+        </w:tabs>
+        <w:ind w:left="4320" w:hanging="480"/>
+      </w:pPr>
+      <w:rPr>
+        <w:rFonts w:ascii="Symbol" w:hAnsi="Symbol" w:cs="Symbol" w:hint="default"/>
+      </w:rPr>
+    </w:lvl>
+    <w:lvl w:ilvl="6">
+      <w:start w:val="0"/>
+      <w:numFmt w:val="bullet"/>
+      <w:lvlText w:val=""/>
+      <w:lvlJc w:val="left"/>
+      <w:pPr>
+        <w:tabs>
+          <w:tab w:val="num" w:pos="0"/>
+        </w:tabs>
+        <w:ind w:left="5040" w:hanging="480"/>
+      </w:pPr>
+      <w:rPr>
+        <w:rFonts w:ascii="Symbol" w:hAnsi="Symbol" w:cs="Symbol" w:hint="default"/>
+      </w:rPr>
+    </w:lvl>
+    <w:lvl w:ilvl="7">
+      <w:start w:val="0"/>
+      <w:numFmt w:val="bullet"/>
+      <w:lvlText w:val=""/>
+      <w:lvlJc w:val="left"/>
+      <w:pPr>
+        <w:tabs>
+          <w:tab w:val="num" w:pos="0"/>
+        </w:tabs>
+        <w:ind w:left="5760" w:hanging="480"/>
+      </w:pPr>
+      <w:rPr>
+        <w:rFonts w:ascii="Symbol" w:hAnsi="Symbol" w:cs="Symbol" w:hint="default"/>
+      </w:rPr>
+    </w:lvl>
+    <w:lvl w:ilvl="8">
+      <w:start w:val="0"/>
+      <w:numFmt w:val="bullet"/>
+      <w:lvlText w:val=""/>
+      <w:lvlJc w:val="left"/>
+      <w:pPr>
+        <w:tabs>
+          <w:tab w:val="num" w:pos="0"/>
+        </w:tabs>
+        <w:ind w:left="6480" w:hanging="480"/>
+      </w:pPr>
+      <w:rPr>
+        <w:rFonts w:ascii="Symbol" w:hAnsi="Symbol" w:cs="Symbol" w:hint="default"/>
+      </w:rPr>
+    </w:lvl>
+  </w:abstractNum>
+  <w:abstractNum w:abstractNumId="30">
+    <w:lvl w:ilvl="0">
+      <w:numFmt w:val="bullet"/>
+      <w:lvlText w:val=""/>
+      <w:lvlJc w:val="left"/>
+      <w:pPr>
+        <w:tabs>
+          <w:tab w:val="num" w:pos="0"/>
+        </w:tabs>
+        <w:ind w:left="720" w:hanging="480"/>
+      </w:pPr>
+      <w:rPr>
+        <w:rFonts w:ascii="Symbol" w:hAnsi="Symbol" w:cs="Symbol" w:hint="default"/>
+      </w:rPr>
+    </w:lvl>
+    <w:lvl w:ilvl="1">
+      <w:start w:val="0"/>
+      <w:numFmt w:val="bullet"/>
+      <w:lvlText w:val=""/>
+      <w:lvlJc w:val="left"/>
+      <w:pPr>
+        <w:tabs>
+          <w:tab w:val="num" w:pos="0"/>
+        </w:tabs>
+        <w:ind w:left="1440" w:hanging="480"/>
+      </w:pPr>
+      <w:rPr>
+        <w:rFonts w:ascii="Symbol" w:hAnsi="Symbol" w:cs="Symbol" w:hint="default"/>
+      </w:rPr>
+    </w:lvl>
+    <w:lvl w:ilvl="2">
+      <w:start w:val="0"/>
+      <w:numFmt w:val="bullet"/>
+      <w:lvlText w:val=""/>
+      <w:lvlJc w:val="left"/>
+      <w:pPr>
+        <w:tabs>
+          <w:tab w:val="num" w:pos="0"/>
+        </w:tabs>
+        <w:ind w:left="2160" w:hanging="480"/>
+      </w:pPr>
+      <w:rPr>
+        <w:rFonts w:ascii="Symbol" w:hAnsi="Symbol" w:cs="Symbol" w:hint="default"/>
+      </w:rPr>
+    </w:lvl>
+    <w:lvl w:ilvl="3">
+      <w:start w:val="0"/>
+      <w:numFmt w:val="bullet"/>
+      <w:lvlText w:val=""/>
+      <w:lvlJc w:val="left"/>
+      <w:pPr>
+        <w:tabs>
+          <w:tab w:val="num" w:pos="0"/>
+        </w:tabs>
+        <w:ind w:left="2880" w:hanging="480"/>
+      </w:pPr>
+      <w:rPr>
+        <w:rFonts w:ascii="Symbol" w:hAnsi="Symbol" w:cs="Symbol" w:hint="default"/>
+      </w:rPr>
+    </w:lvl>
+    <w:lvl w:ilvl="4">
+      <w:start w:val="0"/>
+      <w:numFmt w:val="bullet"/>
+      <w:lvlText w:val=""/>
+      <w:lvlJc w:val="left"/>
+      <w:pPr>
+        <w:tabs>
+          <w:tab w:val="num" w:pos="0"/>
+        </w:tabs>
+        <w:ind w:left="3600" w:hanging="480"/>
+      </w:pPr>
+      <w:rPr>
+        <w:rFonts w:ascii="Symbol" w:hAnsi="Symbol" w:cs="Symbol" w:hint="default"/>
+      </w:rPr>
+    </w:lvl>
+    <w:lvl w:ilvl="5">
+      <w:start w:val="0"/>
+      <w:numFmt w:val="bullet"/>
+      <w:lvlText w:val=""/>
+      <w:lvlJc w:val="left"/>
+      <w:pPr>
+        <w:tabs>
+          <w:tab w:val="num" w:pos="0"/>
+        </w:tabs>
+        <w:ind w:left="4320" w:hanging="480"/>
+      </w:pPr>
+      <w:rPr>
+        <w:rFonts w:ascii="Symbol" w:hAnsi="Symbol" w:cs="Symbol" w:hint="default"/>
+      </w:rPr>
+    </w:lvl>
+    <w:lvl w:ilvl="6">
+      <w:start w:val="0"/>
+      <w:numFmt w:val="bullet"/>
+      <w:lvlText w:val=""/>
+      <w:lvlJc w:val="left"/>
+      <w:pPr>
+        <w:tabs>
+          <w:tab w:val="num" w:pos="0"/>
+        </w:tabs>
+        <w:ind w:left="5040" w:hanging="480"/>
+      </w:pPr>
+      <w:rPr>
+        <w:rFonts w:ascii="Symbol" w:hAnsi="Symbol" w:cs="Symbol" w:hint="default"/>
+      </w:rPr>
+    </w:lvl>
+    <w:lvl w:ilvl="7">
+      <w:start w:val="0"/>
+      <w:numFmt w:val="bullet"/>
+      <w:lvlText w:val=""/>
+      <w:lvlJc w:val="left"/>
+      <w:pPr>
+        <w:tabs>
+          <w:tab w:val="num" w:pos="0"/>
+        </w:tabs>
+        <w:ind w:left="5760" w:hanging="480"/>
+      </w:pPr>
+      <w:rPr>
+        <w:rFonts w:ascii="Symbol" w:hAnsi="Symbol" w:cs="Symbol" w:hint="default"/>
+      </w:rPr>
+    </w:lvl>
+    <w:lvl w:ilvl="8">
+      <w:start w:val="0"/>
+      <w:numFmt w:val="bullet"/>
+      <w:lvlText w:val=""/>
+      <w:lvlJc w:val="left"/>
+      <w:pPr>
+        <w:tabs>
+          <w:tab w:val="num" w:pos="0"/>
+        </w:tabs>
+        <w:ind w:left="6480" w:hanging="480"/>
+      </w:pPr>
+      <w:rPr>
+        <w:rFonts w:ascii="Symbol" w:hAnsi="Symbol" w:cs="Symbol" w:hint="default"/>
+      </w:rPr>
+    </w:lvl>
+  </w:abstractNum>
+  <w:abstractNum w:abstractNumId="31">
+    <w:lvl w:ilvl="0">
+      <w:numFmt w:val="bullet"/>
+      <w:lvlText w:val=""/>
+      <w:lvlJc w:val="left"/>
+      <w:pPr>
+        <w:tabs>
+          <w:tab w:val="num" w:pos="0"/>
+        </w:tabs>
+        <w:ind w:left="720" w:hanging="480"/>
+      </w:pPr>
+      <w:rPr>
+        <w:rFonts w:ascii="Symbol" w:hAnsi="Symbol" w:cs="Symbol" w:hint="default"/>
+      </w:rPr>
+    </w:lvl>
+    <w:lvl w:ilvl="1">
+      <w:start w:val="0"/>
+      <w:numFmt w:val="bullet"/>
+      <w:lvlText w:val=""/>
+      <w:lvlJc w:val="left"/>
+      <w:pPr>
+        <w:tabs>
+          <w:tab w:val="num" w:pos="0"/>
+        </w:tabs>
+        <w:ind w:left="1440" w:hanging="480"/>
+      </w:pPr>
+      <w:rPr>
+        <w:rFonts w:ascii="Symbol" w:hAnsi="Symbol" w:cs="Symbol" w:hint="default"/>
+      </w:rPr>
+    </w:lvl>
+    <w:lvl w:ilvl="2">
+      <w:start w:val="0"/>
+      <w:numFmt w:val="bullet"/>
+      <w:lvlText w:val=""/>
+      <w:lvlJc w:val="left"/>
+      <w:pPr>
+        <w:tabs>
+          <w:tab w:val="num" w:pos="0"/>
+        </w:tabs>
+        <w:ind w:left="2160" w:hanging="480"/>
+      </w:pPr>
+      <w:rPr>
+        <w:rFonts w:ascii="Symbol" w:hAnsi="Symbol" w:cs="Symbol" w:hint="default"/>
+      </w:rPr>
+    </w:lvl>
+    <w:lvl w:ilvl="3">
+      <w:start w:val="0"/>
+      <w:numFmt w:val="bullet"/>
+      <w:lvlText w:val=""/>
+      <w:lvlJc w:val="left"/>
+      <w:pPr>
+        <w:tabs>
+          <w:tab w:val="num" w:pos="0"/>
+        </w:tabs>
+        <w:ind w:left="2880" w:hanging="480"/>
+      </w:pPr>
+      <w:rPr>
+        <w:rFonts w:ascii="Symbol" w:hAnsi="Symbol" w:cs="Symbol" w:hint="default"/>
+      </w:rPr>
+    </w:lvl>
+    <w:lvl w:ilvl="4">
+      <w:start w:val="0"/>
+      <w:numFmt w:val="bullet"/>
+      <w:lvlText w:val=""/>
+      <w:lvlJc w:val="left"/>
+      <w:pPr>
+        <w:tabs>
+          <w:tab w:val="num" w:pos="0"/>
+        </w:tabs>
+        <w:ind w:left="3600" w:hanging="480"/>
+      </w:pPr>
+      <w:rPr>
+        <w:rFonts w:ascii="Symbol" w:hAnsi="Symbol" w:cs="Symbol" w:hint="default"/>
+      </w:rPr>
+    </w:lvl>
+    <w:lvl w:ilvl="5">
+      <w:start w:val="0"/>
+      <w:numFmt w:val="bullet"/>
+      <w:lvlText w:val=""/>
+      <w:lvlJc w:val="left"/>
+      <w:pPr>
+        <w:tabs>
+          <w:tab w:val="num" w:pos="0"/>
+        </w:tabs>
+        <w:ind w:left="4320" w:hanging="480"/>
+      </w:pPr>
+      <w:rPr>
+        <w:rFonts w:ascii="Symbol" w:hAnsi="Symbol" w:cs="Symbol" w:hint="default"/>
+      </w:rPr>
+    </w:lvl>
+    <w:lvl w:ilvl="6">
+      <w:start w:val="0"/>
+      <w:numFmt w:val="bullet"/>
+      <w:lvlText w:val=""/>
+      <w:lvlJc w:val="left"/>
+      <w:pPr>
+        <w:tabs>
+          <w:tab w:val="num" w:pos="0"/>
+        </w:tabs>
+        <w:ind w:left="5040" w:hanging="480"/>
+      </w:pPr>
+      <w:rPr>
+        <w:rFonts w:ascii="Symbol" w:hAnsi="Symbol" w:cs="Symbol" w:hint="default"/>
+      </w:rPr>
+    </w:lvl>
+    <w:lvl w:ilvl="7">
+      <w:start w:val="0"/>
+      <w:numFmt w:val="bullet"/>
+      <w:lvlText w:val=""/>
+      <w:lvlJc w:val="left"/>
+      <w:pPr>
+        <w:tabs>
+          <w:tab w:val="num" w:pos="0"/>
+        </w:tabs>
+        <w:ind w:left="5760" w:hanging="480"/>
+      </w:pPr>
+      <w:rPr>
+        <w:rFonts w:ascii="Symbol" w:hAnsi="Symbol" w:cs="Symbol" w:hint="default"/>
+      </w:rPr>
+    </w:lvl>
+    <w:lvl w:ilvl="8">
+      <w:start w:val="0"/>
+      <w:numFmt w:val="bullet"/>
+      <w:lvlText w:val=""/>
+      <w:lvlJc w:val="left"/>
+      <w:pPr>
+        <w:tabs>
+          <w:tab w:val="num" w:pos="0"/>
+        </w:tabs>
+        <w:ind w:left="6480" w:hanging="480"/>
+      </w:pPr>
+      <w:rPr>
+        <w:rFonts w:ascii="Symbol" w:hAnsi="Symbol" w:cs="Symbol" w:hint="default"/>
+      </w:rPr>
+    </w:lvl>
+  </w:abstractNum>
+  <w:abstractNum w:abstractNumId="32">
+    <w:lvl w:ilvl="0">
+      <w:numFmt w:val="bullet"/>
+      <w:lvlText w:val=""/>
+      <w:lvlJc w:val="left"/>
+      <w:pPr>
+        <w:tabs>
+          <w:tab w:val="num" w:pos="0"/>
+        </w:tabs>
+        <w:ind w:left="720" w:hanging="480"/>
+      </w:pPr>
+      <w:rPr>
+        <w:rFonts w:ascii="Symbol" w:hAnsi="Symbol" w:cs="Symbol" w:hint="default"/>
+      </w:rPr>
+    </w:lvl>
+    <w:lvl w:ilvl="1">
+      <w:start w:val="0"/>
+      <w:numFmt w:val="bullet"/>
+      <w:lvlText w:val=""/>
+      <w:lvlJc w:val="left"/>
+      <w:pPr>
+        <w:tabs>
+          <w:tab w:val="num" w:pos="0"/>
+        </w:tabs>
+        <w:ind w:left="1440" w:hanging="480"/>
+      </w:pPr>
+      <w:rPr>
+        <w:rFonts w:ascii="Symbol" w:hAnsi="Symbol" w:cs="Symbol" w:hint="default"/>
+      </w:rPr>
+    </w:lvl>
+    <w:lvl w:ilvl="2">
+      <w:start w:val="0"/>
+      <w:numFmt w:val="bullet"/>
+      <w:lvlText w:val=""/>
+      <w:lvlJc w:val="left"/>
+      <w:pPr>
+        <w:tabs>
+          <w:tab w:val="num" w:pos="0"/>
+        </w:tabs>
+        <w:ind w:left="2160" w:hanging="480"/>
+      </w:pPr>
+      <w:rPr>
+        <w:rFonts w:ascii="Symbol" w:hAnsi="Symbol" w:cs="Symbol" w:hint="default"/>
+      </w:rPr>
+    </w:lvl>
+    <w:lvl w:ilvl="3">
+      <w:start w:val="0"/>
+      <w:numFmt w:val="bullet"/>
+      <w:lvlText w:val=""/>
+      <w:lvlJc w:val="left"/>
+      <w:pPr>
+        <w:tabs>
+          <w:tab w:val="num" w:pos="0"/>
+        </w:tabs>
+        <w:ind w:left="2880" w:hanging="480"/>
+      </w:pPr>
+      <w:rPr>
+        <w:rFonts w:ascii="Symbol" w:hAnsi="Symbol" w:cs="Symbol" w:hint="default"/>
+      </w:rPr>
+    </w:lvl>
+    <w:lvl w:ilvl="4">
+      <w:start w:val="0"/>
+      <w:numFmt w:val="bullet"/>
+      <w:lvlText w:val=""/>
+      <w:lvlJc w:val="left"/>
+      <w:pPr>
+        <w:tabs>
+          <w:tab w:val="num" w:pos="0"/>
+        </w:tabs>
+        <w:ind w:left="3600" w:hanging="480"/>
+      </w:pPr>
+      <w:rPr>
+        <w:rFonts w:ascii="Symbol" w:hAnsi="Symbol" w:cs="Symbol" w:hint="default"/>
+      </w:rPr>
+    </w:lvl>
+    <w:lvl w:ilvl="5">
+      <w:start w:val="0"/>
+      <w:numFmt w:val="bullet"/>
+      <w:lvlText w:val=""/>
+      <w:lvlJc w:val="left"/>
+      <w:pPr>
+        <w:tabs>
+          <w:tab w:val="num" w:pos="0"/>
+        </w:tabs>
+        <w:ind w:left="4320" w:hanging="480"/>
+      </w:pPr>
+      <w:rPr>
+        <w:rFonts w:ascii="Symbol" w:hAnsi="Symbol" w:cs="Symbol" w:hint="default"/>
+      </w:rPr>
+    </w:lvl>
+    <w:lvl w:ilvl="6">
+      <w:start w:val="0"/>
+      <w:numFmt w:val="bullet"/>
+      <w:lvlText w:val=""/>
+      <w:lvlJc w:val="left"/>
+      <w:pPr>
+        <w:tabs>
+          <w:tab w:val="num" w:pos="0"/>
+        </w:tabs>
+        <w:ind w:left="5040" w:hanging="480"/>
+      </w:pPr>
+      <w:rPr>
+        <w:rFonts w:ascii="Symbol" w:hAnsi="Symbol" w:cs="Symbol" w:hint="default"/>
+      </w:rPr>
+    </w:lvl>
+    <w:lvl w:ilvl="7">
+      <w:start w:val="0"/>
+      <w:numFmt w:val="bullet"/>
+      <w:lvlText w:val=""/>
+      <w:lvlJc w:val="left"/>
+      <w:pPr>
+        <w:tabs>
+          <w:tab w:val="num" w:pos="0"/>
+        </w:tabs>
+        <w:ind w:left="5760" w:hanging="480"/>
+      </w:pPr>
+      <w:rPr>
+        <w:rFonts w:ascii="Symbol" w:hAnsi="Symbol" w:cs="Symbol" w:hint="default"/>
+      </w:rPr>
+    </w:lvl>
+    <w:lvl w:ilvl="8">
+      <w:start w:val="0"/>
+      <w:numFmt w:val="bullet"/>
+      <w:lvlText w:val=""/>
+      <w:lvlJc w:val="left"/>
+      <w:pPr>
+        <w:tabs>
+          <w:tab w:val="num" w:pos="0"/>
+        </w:tabs>
+        <w:ind w:left="6480" w:hanging="480"/>
+      </w:pPr>
+      <w:rPr>
+        <w:rFonts w:ascii="Symbol" w:hAnsi="Symbol" w:cs="Symbol" w:hint="default"/>
+      </w:rPr>
+    </w:lvl>
+  </w:abstractNum>
+  <w:abstractNum w:abstractNumId="33">
+    <w:lvl w:ilvl="0">
+      <w:numFmt w:val="bullet"/>
+      <w:lvlText w:val=""/>
+      <w:lvlJc w:val="left"/>
+      <w:pPr>
+        <w:tabs>
+          <w:tab w:val="num" w:pos="0"/>
+        </w:tabs>
+        <w:ind w:left="720" w:hanging="480"/>
+      </w:pPr>
+      <w:rPr>
+        <w:rFonts w:ascii="Symbol" w:hAnsi="Symbol" w:cs="Symbol" w:hint="default"/>
+      </w:rPr>
+    </w:lvl>
+    <w:lvl w:ilvl="1">
+      <w:start w:val="0"/>
+      <w:numFmt w:val="bullet"/>
+      <w:lvlText w:val=""/>
+      <w:lvlJc w:val="left"/>
+      <w:pPr>
+        <w:tabs>
+          <w:tab w:val="num" w:pos="0"/>
+        </w:tabs>
+        <w:ind w:left="1440" w:hanging="480"/>
+      </w:pPr>
+      <w:rPr>
+        <w:rFonts w:ascii="Symbol" w:hAnsi="Symbol" w:cs="Symbol" w:hint="default"/>
+      </w:rPr>
+    </w:lvl>
+    <w:lvl w:ilvl="2">
+      <w:start w:val="0"/>
+      <w:numFmt w:val="bullet"/>
+      <w:lvlText w:val=""/>
+      <w:lvlJc w:val="left"/>
+      <w:pPr>
+        <w:tabs>
+          <w:tab w:val="num" w:pos="0"/>
+        </w:tabs>
+        <w:ind w:left="2160" w:hanging="480"/>
+      </w:pPr>
+      <w:rPr>
+        <w:rFonts w:ascii="Symbol" w:hAnsi="Symbol" w:cs="Symbol" w:hint="default"/>
+      </w:rPr>
+    </w:lvl>
+    <w:lvl w:ilvl="3">
+      <w:start w:val="0"/>
+      <w:numFmt w:val="bullet"/>
+      <w:lvlText w:val=""/>
+      <w:lvlJc w:val="left"/>
+      <w:pPr>
+        <w:tabs>
+          <w:tab w:val="num" w:pos="0"/>
+        </w:tabs>
+        <w:ind w:left="2880" w:hanging="480"/>
+      </w:pPr>
+      <w:rPr>
+        <w:rFonts w:ascii="Symbol" w:hAnsi="Symbol" w:cs="Symbol" w:hint="default"/>
+      </w:rPr>
+    </w:lvl>
+    <w:lvl w:ilvl="4">
+      <w:start w:val="0"/>
+      <w:numFmt w:val="bullet"/>
+      <w:lvlText w:val=""/>
+      <w:lvlJc w:val="left"/>
+      <w:pPr>
+        <w:tabs>
+          <w:tab w:val="num" w:pos="0"/>
+        </w:tabs>
+        <w:ind w:left="3600" w:hanging="480"/>
+      </w:pPr>
+      <w:rPr>
+        <w:rFonts w:ascii="Symbol" w:hAnsi="Symbol" w:cs="Symbol" w:hint="default"/>
+      </w:rPr>
+    </w:lvl>
+    <w:lvl w:ilvl="5">
+      <w:start w:val="0"/>
+      <w:numFmt w:val="bullet"/>
+      <w:lvlText w:val=""/>
+      <w:lvlJc w:val="left"/>
+      <w:pPr>
+        <w:tabs>
+          <w:tab w:val="num" w:pos="0"/>
+        </w:tabs>
+        <w:ind w:left="4320" w:hanging="480"/>
+      </w:pPr>
+      <w:rPr>
+        <w:rFonts w:ascii="Symbol" w:hAnsi="Symbol" w:cs="Symbol" w:hint="default"/>
+      </w:rPr>
+    </w:lvl>
+    <w:lvl w:ilvl="6">
+      <w:start w:val="0"/>
+      <w:numFmt w:val="bullet"/>
+      <w:lvlText w:val=""/>
+      <w:lvlJc w:val="left"/>
+      <w:pPr>
+        <w:tabs>
+          <w:tab w:val="num" w:pos="0"/>
+        </w:tabs>
+        <w:ind w:left="5040" w:hanging="480"/>
+      </w:pPr>
+      <w:rPr>
+        <w:rFonts w:ascii="Symbol" w:hAnsi="Symbol" w:cs="Symbol" w:hint="default"/>
+      </w:rPr>
+    </w:lvl>
+    <w:lvl w:ilvl="7">
+      <w:start w:val="0"/>
+      <w:numFmt w:val="bullet"/>
+      <w:lvlText w:val=""/>
+      <w:lvlJc w:val="left"/>
+      <w:pPr>
+        <w:tabs>
+          <w:tab w:val="num" w:pos="0"/>
+        </w:tabs>
+        <w:ind w:left="5760" w:hanging="480"/>
+      </w:pPr>
+      <w:rPr>
+        <w:rFonts w:ascii="Symbol" w:hAnsi="Symbol" w:cs="Symbol" w:hint="default"/>
+      </w:rPr>
+    </w:lvl>
+    <w:lvl w:ilvl="8">
+      <w:start w:val="0"/>
+      <w:numFmt w:val="bullet"/>
+      <w:lvlText w:val=""/>
+      <w:lvlJc w:val="left"/>
+      <w:pPr>
+        <w:tabs>
+          <w:tab w:val="num" w:pos="0"/>
+        </w:tabs>
+        <w:ind w:left="6480" w:hanging="480"/>
+      </w:pPr>
+      <w:rPr>
+        <w:rFonts w:ascii="Symbol" w:hAnsi="Symbol" w:cs="Symbol" w:hint="default"/>
+      </w:rPr>
+    </w:lvl>
+  </w:abstractNum>
+  <w:abstractNum w:abstractNumId="34">
+    <w:lvl w:ilvl="0">
+      <w:numFmt w:val="bullet"/>
+      <w:lvlText w:val=""/>
+      <w:lvlJc w:val="left"/>
+      <w:pPr>
+        <w:tabs>
+          <w:tab w:val="num" w:pos="0"/>
+        </w:tabs>
+        <w:ind w:left="720" w:hanging="480"/>
+      </w:pPr>
+      <w:rPr>
+        <w:rFonts w:ascii="Symbol" w:hAnsi="Symbol" w:cs="Symbol" w:hint="default"/>
+      </w:rPr>
+    </w:lvl>
+    <w:lvl w:ilvl="1">
+      <w:start w:val="0"/>
+      <w:numFmt w:val="bullet"/>
+      <w:lvlText w:val=""/>
+      <w:lvlJc w:val="left"/>
+      <w:pPr>
+        <w:tabs>
+          <w:tab w:val="num" w:pos="0"/>
+        </w:tabs>
+        <w:ind w:left="1440" w:hanging="480"/>
+      </w:pPr>
+      <w:rPr>
+        <w:rFonts w:ascii="Symbol" w:hAnsi="Symbol" w:cs="Symbol" w:hint="default"/>
+      </w:rPr>
+    </w:lvl>
+    <w:lvl w:ilvl="2">
+      <w:start w:val="0"/>
+      <w:numFmt w:val="bullet"/>
+      <w:lvlText w:val=""/>
+      <w:lvlJc w:val="left"/>
+      <w:pPr>
+        <w:tabs>
+          <w:tab w:val="num" w:pos="0"/>
+        </w:tabs>
+        <w:ind w:left="2160" w:hanging="480"/>
+      </w:pPr>
+      <w:rPr>
+        <w:rFonts w:ascii="Symbol" w:hAnsi="Symbol" w:cs="Symbol" w:hint="default"/>
+      </w:rPr>
+    </w:lvl>
+    <w:lvl w:ilvl="3">
+      <w:start w:val="0"/>
+      <w:numFmt w:val="bullet"/>
+      <w:lvlText w:val=""/>
+      <w:lvlJc w:val="left"/>
+      <w:pPr>
+        <w:tabs>
+          <w:tab w:val="num" w:pos="0"/>
+        </w:tabs>
+        <w:ind w:left="2880" w:hanging="480"/>
+      </w:pPr>
+      <w:rPr>
+        <w:rFonts w:ascii="Symbol" w:hAnsi="Symbol" w:cs="Symbol" w:hint="default"/>
+      </w:rPr>
+    </w:lvl>
+    <w:lvl w:ilvl="4">
+      <w:start w:val="0"/>
+      <w:numFmt w:val="bullet"/>
+      <w:lvlText w:val=""/>
+      <w:lvlJc w:val="left"/>
+      <w:pPr>
+        <w:tabs>
+          <w:tab w:val="num" w:pos="0"/>
+        </w:tabs>
+        <w:ind w:left="3600" w:hanging="480"/>
+      </w:pPr>
+      <w:rPr>
+        <w:rFonts w:ascii="Symbol" w:hAnsi="Symbol" w:cs="Symbol" w:hint="default"/>
+      </w:rPr>
+    </w:lvl>
+    <w:lvl w:ilvl="5">
+      <w:start w:val="0"/>
+      <w:numFmt w:val="bullet"/>
+      <w:lvlText w:val=""/>
+      <w:lvlJc w:val="left"/>
+      <w:pPr>
+        <w:tabs>
+          <w:tab w:val="num" w:pos="0"/>
+        </w:tabs>
+        <w:ind w:left="4320" w:hanging="480"/>
+      </w:pPr>
+      <w:rPr>
+        <w:rFonts w:ascii="Symbol" w:hAnsi="Symbol" w:cs="Symbol" w:hint="default"/>
+      </w:rPr>
+    </w:lvl>
+    <w:lvl w:ilvl="6">
+      <w:start w:val="0"/>
+      <w:numFmt w:val="bullet"/>
+      <w:lvlText w:val=""/>
+      <w:lvlJc w:val="left"/>
+      <w:pPr>
+        <w:tabs>
+          <w:tab w:val="num" w:pos="0"/>
+        </w:tabs>
+        <w:ind w:left="5040" w:hanging="480"/>
+      </w:pPr>
+      <w:rPr>
+        <w:rFonts w:ascii="Symbol" w:hAnsi="Symbol" w:cs="Symbol" w:hint="default"/>
+      </w:rPr>
+    </w:lvl>
+    <w:lvl w:ilvl="7">
+      <w:start w:val="0"/>
+      <w:numFmt w:val="bullet"/>
+      <w:lvlText w:val=""/>
+      <w:lvlJc w:val="left"/>
+      <w:pPr>
+        <w:tabs>
+          <w:tab w:val="num" w:pos="0"/>
+        </w:tabs>
+        <w:ind w:left="5760" w:hanging="480"/>
+      </w:pPr>
+      <w:rPr>
+        <w:rFonts w:ascii="Symbol" w:hAnsi="Symbol" w:cs="Symbol" w:hint="default"/>
+      </w:rPr>
+    </w:lvl>
+    <w:lvl w:ilvl="8">
+      <w:start w:val="0"/>
+      <w:numFmt w:val="bullet"/>
+      <w:lvlText w:val=""/>
+      <w:lvlJc w:val="left"/>
+      <w:pPr>
+        <w:tabs>
+          <w:tab w:val="num" w:pos="0"/>
+        </w:tabs>
+        <w:ind w:left="6480" w:hanging="480"/>
+      </w:pPr>
+      <w:rPr>
+        <w:rFonts w:ascii="Symbol" w:hAnsi="Symbol" w:cs="Symbol" w:hint="default"/>
+      </w:rPr>
+    </w:lvl>
+  </w:abstractNum>
   <w:num w:numId="1">
     <w:abstractNumId w:val="1"/>
+  </w:num>
+  <w:num w:numId="2">
+    <w:abstractNumId w:val="2"/>
+  </w:num>
+  <w:num w:numId="3">
+    <w:abstractNumId w:val="3"/>
+  </w:num>
+  <w:num w:numId="4">
+    <w:abstractNumId w:val="4"/>
+  </w:num>
+  <w:num w:numId="5">
+    <w:abstractNumId w:val="5"/>
+  </w:num>
+  <w:num w:numId="6">
+    <w:abstractNumId w:val="6"/>
+  </w:num>
+  <w:num w:numId="7">
+    <w:abstractNumId w:val="7"/>
+  </w:num>
+  <w:num w:numId="8">
+    <w:abstractNumId w:val="8"/>
+  </w:num>
+  <w:num w:numId="9">
+    <w:abstractNumId w:val="9"/>
+  </w:num>
+  <w:num w:numId="10">
+    <w:abstractNumId w:val="10"/>
+  </w:num>
+  <w:num w:numId="11">
+    <w:abstractNumId w:val="11"/>
+  </w:num>
+  <w:num w:numId="12">
+    <w:abstractNumId w:val="12"/>
+  </w:num>
+  <w:num w:numId="13">
+    <w:abstractNumId w:val="13"/>
+  </w:num>
+  <w:num w:numId="14">
+    <w:abstractNumId w:val="14"/>
+  </w:num>
+  <w:num w:numId="15">
+    <w:abstractNumId w:val="15"/>
+  </w:num>
+  <w:num w:numId="16">
+    <w:abstractNumId w:val="16"/>
+  </w:num>
+  <w:num w:numId="17">
+    <w:abstractNumId w:val="17"/>
+  </w:num>
+  <w:num w:numId="18">
+    <w:abstractNumId w:val="18"/>
+  </w:num>
+  <w:num w:numId="19">
+    <w:abstractNumId w:val="19"/>
+  </w:num>
+  <w:num w:numId="20">
+    <w:abstractNumId w:val="20"/>
+  </w:num>
+  <w:num w:numId="21">
+    <w:abstractNumId w:val="21"/>
+  </w:num>
+  <w:num w:numId="22">
+    <w:abstractNumId w:val="22"/>
+  </w:num>
+  <w:num w:numId="23">
+    <w:abstractNumId w:val="23"/>
+  </w:num>
+  <w:num w:numId="24">
+    <w:abstractNumId w:val="24"/>
+  </w:num>
+  <w:num w:numId="25">
+    <w:abstractNumId w:val="25"/>
+  </w:num>
+  <w:num w:numId="26">
+    <w:abstractNumId w:val="26"/>
+  </w:num>
+  <w:num w:numId="27">
+    <w:abstractNumId w:val="27"/>
+  </w:num>
+  <w:num w:numId="28">
+    <w:abstractNumId w:val="28"/>
+  </w:num>
+  <w:num w:numId="29">
+    <w:abstractNumId w:val="29"/>
+  </w:num>
+  <w:num w:numId="30">
+    <w:abstractNumId w:val="30"/>
+  </w:num>
+  <w:num w:numId="31">
+    <w:abstractNumId w:val="31"/>
+  </w:num>
+  <w:num w:numId="32">
+    <w:abstractNumId w:val="32"/>
+  </w:num>
+  <w:num w:numId="33">
+    <w:abstractNumId w:val="33"/>
+  </w:num>
+  <w:num w:numId="34">
+    <w:abstractNumId w:val="34"/>
+  </w:num>
+  <w:num w:numId="35">
+    <w:abstractNumId w:val="2"/>
+  </w:num>
+  <w:num w:numId="36">
+    <w:abstractNumId w:val="2"/>
+  </w:num>
+  <w:num w:numId="37">
+    <w:abstractNumId w:val="2"/>
+  </w:num>
+  <w:num w:numId="38">
+    <w:abstractNumId w:val="2"/>
+  </w:num>
+  <w:num w:numId="39">
+    <w:abstractNumId w:val="2"/>
+  </w:num>
+  <w:num w:numId="40">
+    <w:abstractNumId w:val="2"/>
+  </w:num>
+  <w:num w:numId="41">
+    <w:abstractNumId w:val="2"/>
+  </w:num>
+  <w:num w:numId="42">
+    <w:abstractNumId w:val="2"/>
+  </w:num>
+  <w:num w:numId="43">
+    <w:abstractNumId w:val="2"/>
+  </w:num>
+  <w:num w:numId="44">
+    <w:abstractNumId w:val="2"/>
+  </w:num>
+  <w:num w:numId="45">
+    <w:abstractNumId w:val="2"/>
+  </w:num>
+  <w:num w:numId="46">
+    <w:abstractNumId w:val="2"/>
+  </w:num>
+  <w:num w:numId="47">
+    <w:abstractNumId w:val="2"/>
+  </w:num>
+  <w:num w:numId="48">
+    <w:abstractNumId w:val="2"/>
+  </w:num>
+  <w:num w:numId="49">
+    <w:abstractNumId w:val="2"/>
+  </w:num>
+  <w:num w:numId="50">
+    <w:abstractNumId w:val="2"/>
+  </w:num>
+  <w:num w:numId="51">
+    <w:abstractNumId w:val="2"/>
+  </w:num>
+  <w:num w:numId="52">
+    <w:abstractNumId w:val="2"/>
+  </w:num>
+  <w:num w:numId="53">
+    <w:abstractNumId w:val="2"/>
+  </w:num>
+  <w:num w:numId="54">
+    <w:abstractNumId w:val="2"/>
+  </w:num>
+  <w:num w:numId="55">
+    <w:abstractNumId w:val="2"/>
+  </w:num>
+  <w:num w:numId="56">
+    <w:abstractNumId w:val="2"/>
+  </w:num>
+  <w:num w:numId="57">
+    <w:abstractNumId w:val="2"/>
+  </w:num>
+  <w:num w:numId="58">
+    <w:abstractNumId w:val="2"/>
+  </w:num>
+  <w:num w:numId="59">
+    <w:abstractNumId w:val="2"/>
+  </w:num>
+  <w:num w:numId="60">
+    <w:abstractNumId w:val="2"/>
+  </w:num>
+  <w:num w:numId="61">
+    <w:abstractNumId w:val="2"/>
+  </w:num>
+  <w:num w:numId="62">
+    <w:abstractNumId w:val="2"/>
+  </w:num>
+  <w:num w:numId="63">
+    <w:abstractNumId w:val="2"/>
+  </w:num>
+  <w:num w:numId="64">
+    <w:abstractNumId w:val="2"/>
+  </w:num>
+  <w:num w:numId="65">
+    <w:abstractNumId w:val="2"/>
+  </w:num>
+  <w:num w:numId="66">
+    <w:abstractNumId w:val="2"/>
   </w:num>
 </w:numbering>
 </file>

--- a/report/SAP-2021-004-TV-v01.docx
+++ b/report/SAP-2021-004-TV-v01.docx
@@ -81,7 +81,7 @@
       <w:sdtContent>
         <w:p>
           <w:pPr>
-            <w:pStyle w:val="TOAHeading"/>
+            <w:pStyle w:val="Ttulodosumrio"/>
             <w:suppressLineNumbers/>
             <w:ind w:left="0" w:hanging="0"/>
             <w:rPr>
@@ -118,7 +118,6 @@
             <w:rPr>
               <w:webHidden/>
               <w:rStyle w:val="Vnculodendice"/>
-              <w:vanish w:val="false"/>
             </w:rPr>
             <w:instrText> TOC \z \o "1-3" \u \h</w:instrText>
           </w:r>
@@ -126,16 +125,14 @@
             <w:rPr>
               <w:webHidden/>
               <w:rStyle w:val="Vnculodendice"/>
-              <w:vanish w:val="false"/>
             </w:rPr>
             <w:fldChar w:fldCharType="separate"/>
           </w:r>
-          <w:hyperlink w:anchor="__RefHeading___Toc402_713607889">
+          <w:hyperlink w:anchor="__RefHeading___Toc11729_3042695769">
             <w:r>
               <w:rPr>
                 <w:webHidden/>
                 <w:rStyle w:val="Vnculodendice"/>
-                <w:vanish w:val="false"/>
               </w:rPr>
               <w:t xml:space="preserve"> </w:t>
             </w:r>
@@ -158,12 +155,11 @@
             </w:tabs>
             <w:rPr/>
           </w:pPr>
-          <w:hyperlink w:anchor="__RefHeading___Toc404_713607889">
+          <w:hyperlink w:anchor="__RefHeading___Toc11731_3042695769">
             <w:r>
               <w:rPr>
                 <w:webHidden/>
                 <w:rStyle w:val="Vnculodendice"/>
-                <w:vanish w:val="false"/>
               </w:rPr>
               <w:t xml:space="preserve"> </w:t>
             </w:r>
@@ -186,12 +182,11 @@
             </w:tabs>
             <w:rPr/>
           </w:pPr>
-          <w:hyperlink w:anchor="__RefHeading___Toc406_713607889">
+          <w:hyperlink w:anchor="__RefHeading___Toc11733_3042695769">
             <w:r>
               <w:rPr>
                 <w:webHidden/>
                 <w:rStyle w:val="Vnculodendice"/>
-                <w:vanish w:val="false"/>
               </w:rPr>
               <w:t xml:space="preserve"> </w:t>
             </w:r>
@@ -214,12 +209,11 @@
             </w:tabs>
             <w:rPr/>
           </w:pPr>
-          <w:hyperlink w:anchor="__RefHeading___Toc408_713607889">
+          <w:hyperlink w:anchor="__RefHeading___Toc11735_3042695769">
             <w:r>
               <w:rPr>
                 <w:webHidden/>
                 <w:rStyle w:val="Vnculodendice"/>
-                <w:vanish w:val="false"/>
               </w:rPr>
               <w:t xml:space="preserve"> </w:t>
             </w:r>
@@ -242,12 +236,11 @@
             </w:tabs>
             <w:rPr/>
           </w:pPr>
-          <w:hyperlink w:anchor="__RefHeading___Toc410_713607889">
+          <w:hyperlink w:anchor="__RefHeading___Toc11737_3042695769">
             <w:r>
               <w:rPr>
                 <w:webHidden/>
                 <w:rStyle w:val="Vnculodendice"/>
-                <w:vanish w:val="false"/>
               </w:rPr>
               <w:t xml:space="preserve"> </w:t>
             </w:r>
@@ -270,12 +263,11 @@
             </w:tabs>
             <w:rPr/>
           </w:pPr>
-          <w:hyperlink w:anchor="__RefHeading___Toc412_713607889">
+          <w:hyperlink w:anchor="__RefHeading___Toc11739_3042695769">
             <w:r>
               <w:rPr>
                 <w:webHidden/>
                 <w:rStyle w:val="Vnculodendice"/>
-                <w:vanish w:val="false"/>
               </w:rPr>
               <w:t xml:space="preserve"> </w:t>
             </w:r>
@@ -285,7 +277,7 @@
               </w:rPr>
               <w:t>3  Data cleaning</w:t>
               <w:tab/>
-              <w:t>2</w:t>
+              <w:t>3</w:t>
             </w:r>
           </w:hyperlink>
         </w:p>
@@ -298,12 +290,11 @@
             </w:tabs>
             <w:rPr/>
           </w:pPr>
-          <w:hyperlink w:anchor="__RefHeading___Toc414_713607889">
+          <w:hyperlink w:anchor="__RefHeading___Toc11741_3042695769">
             <w:r>
               <w:rPr>
                 <w:webHidden/>
                 <w:rStyle w:val="Vnculodendice"/>
-                <w:vanish w:val="false"/>
               </w:rPr>
               <w:t xml:space="preserve"> </w:t>
             </w:r>
@@ -313,7 +304,7 @@
               </w:rPr>
               <w:t>3.1  Raw data</w:t>
               <w:tab/>
-              <w:t>2</w:t>
+              <w:t>3</w:t>
             </w:r>
           </w:hyperlink>
         </w:p>
@@ -326,12 +317,11 @@
             </w:tabs>
             <w:rPr/>
           </w:pPr>
-          <w:hyperlink w:anchor="__RefHeading___Toc416_713607889">
+          <w:hyperlink w:anchor="__RefHeading___Toc11743_3042695769">
             <w:r>
               <w:rPr>
                 <w:webHidden/>
                 <w:rStyle w:val="Vnculodendice"/>
-                <w:vanish w:val="false"/>
               </w:rPr>
               <w:t xml:space="preserve"> </w:t>
             </w:r>
@@ -339,7 +329,7 @@
               <w:rPr>
                 <w:rStyle w:val="Vnculodendice"/>
               </w:rPr>
-              <w:t>3.2  Analytic dataset</w:t>
+              <w:t>3.2  Analytical dataset</w:t>
               <w:tab/>
               <w:t>3</w:t>
             </w:r>
@@ -354,12 +344,11 @@
             </w:tabs>
             <w:rPr/>
           </w:pPr>
-          <w:hyperlink w:anchor="__RefHeading___Toc418_713607889">
+          <w:hyperlink w:anchor="__RefHeading___Toc11745_3042695769">
             <w:r>
               <w:rPr>
                 <w:webHidden/>
                 <w:rStyle w:val="Vnculodendice"/>
-                <w:vanish w:val="false"/>
               </w:rPr>
               <w:t xml:space="preserve"> </w:t>
             </w:r>
@@ -382,12 +371,11 @@
             </w:tabs>
             <w:rPr/>
           </w:pPr>
-          <w:hyperlink w:anchor="__RefHeading___Toc420_713607889">
+          <w:hyperlink w:anchor="__RefHeading___Toc11747_3042695769">
             <w:r>
               <w:rPr>
                 <w:webHidden/>
                 <w:rStyle w:val="Vnculodendice"/>
-                <w:vanish w:val="false"/>
               </w:rPr>
               <w:t xml:space="preserve"> </w:t>
             </w:r>
@@ -410,12 +398,11 @@
             </w:tabs>
             <w:rPr/>
           </w:pPr>
-          <w:hyperlink w:anchor="__RefHeading___Toc422_713607889">
+          <w:hyperlink w:anchor="__RefHeading___Toc11749_3042695769">
             <w:r>
               <w:rPr>
                 <w:webHidden/>
                 <w:rStyle w:val="Vnculodendice"/>
-                <w:vanish w:val="false"/>
               </w:rPr>
               <w:t xml:space="preserve"> </w:t>
             </w:r>
@@ -438,12 +425,11 @@
             </w:tabs>
             <w:rPr/>
           </w:pPr>
-          <w:hyperlink w:anchor="__RefHeading___Toc424_713607889">
+          <w:hyperlink w:anchor="__RefHeading___Toc11751_3042695769">
             <w:r>
               <w:rPr>
                 <w:webHidden/>
                 <w:rStyle w:val="Vnculodendice"/>
-                <w:vanish w:val="false"/>
               </w:rPr>
               <w:t xml:space="preserve"> </w:t>
             </w:r>
@@ -453,7 +439,7 @@
               </w:rPr>
               <w:t>5  Statistical methods</w:t>
               <w:tab/>
-              <w:t>5</w:t>
+              <w:t>4</w:t>
             </w:r>
           </w:hyperlink>
         </w:p>
@@ -466,12 +452,11 @@
             </w:tabs>
             <w:rPr/>
           </w:pPr>
-          <w:hyperlink w:anchor="__RefHeading___Toc426_713607889">
+          <w:hyperlink w:anchor="__RefHeading___Toc11753_3042695769">
             <w:r>
               <w:rPr>
                 <w:webHidden/>
                 <w:rStyle w:val="Vnculodendice"/>
-                <w:vanish w:val="false"/>
               </w:rPr>
               <w:t xml:space="preserve"> </w:t>
             </w:r>
@@ -481,7 +466,7 @@
               </w:rPr>
               <w:t>5.1  Statistical analyses</w:t>
               <w:tab/>
-              <w:t>5</w:t>
+              <w:t>4</w:t>
             </w:r>
           </w:hyperlink>
         </w:p>
@@ -494,12 +479,11 @@
             </w:tabs>
             <w:rPr/>
           </w:pPr>
-          <w:hyperlink w:anchor="__RefHeading___Toc428_713607889">
+          <w:hyperlink w:anchor="__RefHeading___Toc11755_3042695769">
             <w:r>
               <w:rPr>
                 <w:webHidden/>
                 <w:rStyle w:val="Vnculodendice"/>
-                <w:vanish w:val="false"/>
               </w:rPr>
               <w:t xml:space="preserve"> </w:t>
             </w:r>
@@ -509,7 +493,7 @@
               </w:rPr>
               <w:t>5.1.1  Descriptive analyses</w:t>
               <w:tab/>
-              <w:t>5</w:t>
+              <w:t>4</w:t>
             </w:r>
           </w:hyperlink>
         </w:p>
@@ -522,12 +506,11 @@
             </w:tabs>
             <w:rPr/>
           </w:pPr>
-          <w:hyperlink w:anchor="__RefHeading___Toc430_713607889">
+          <w:hyperlink w:anchor="__RefHeading___Toc11757_3042695769">
             <w:r>
               <w:rPr>
                 <w:webHidden/>
                 <w:rStyle w:val="Vnculodendice"/>
-                <w:vanish w:val="false"/>
               </w:rPr>
               <w:t xml:space="preserve"> </w:t>
             </w:r>
@@ -550,12 +533,11 @@
             </w:tabs>
             <w:rPr/>
           </w:pPr>
-          <w:hyperlink w:anchor="__RefHeading___Toc432_713607889">
+          <w:hyperlink w:anchor="__RefHeading___Toc11759_3042695769">
             <w:r>
               <w:rPr>
                 <w:webHidden/>
                 <w:rStyle w:val="Vnculodendice"/>
-                <w:vanish w:val="false"/>
               </w:rPr>
               <w:t xml:space="preserve"> </w:t>
             </w:r>
@@ -578,12 +560,11 @@
             </w:tabs>
             <w:rPr/>
           </w:pPr>
-          <w:hyperlink w:anchor="__RefHeading___Toc434_713607889">
+          <w:hyperlink w:anchor="__RefHeading___Toc11761_3042695769">
             <w:r>
               <w:rPr>
                 <w:webHidden/>
                 <w:rStyle w:val="Vnculodendice"/>
-                <w:vanish w:val="false"/>
               </w:rPr>
               <w:t xml:space="preserve"> </w:t>
             </w:r>
@@ -606,12 +587,11 @@
             </w:tabs>
             <w:rPr/>
           </w:pPr>
-          <w:hyperlink w:anchor="__RefHeading___Toc436_713607889">
+          <w:hyperlink w:anchor="__RefHeading___Toc11763_3042695769">
             <w:r>
               <w:rPr>
                 <w:webHidden/>
                 <w:rStyle w:val="Vnculodendice"/>
-                <w:vanish w:val="false"/>
               </w:rPr>
               <w:t xml:space="preserve"> </w:t>
             </w:r>
@@ -634,12 +614,11 @@
             </w:tabs>
             <w:rPr/>
           </w:pPr>
-          <w:hyperlink w:anchor="__RefHeading___Toc438_713607889">
+          <w:hyperlink w:anchor="__RefHeading___Toc11765_3042695769">
             <w:r>
               <w:rPr>
                 <w:webHidden/>
                 <w:rStyle w:val="Vnculodendice"/>
-                <w:vanish w:val="false"/>
               </w:rPr>
               <w:t xml:space="preserve"> </w:t>
             </w:r>
@@ -662,12 +641,11 @@
             </w:tabs>
             <w:rPr/>
           </w:pPr>
-          <w:hyperlink w:anchor="__RefHeading___Toc440_713607889">
+          <w:hyperlink w:anchor="__RefHeading___Toc11767_3042695769">
             <w:r>
               <w:rPr>
                 <w:webHidden/>
                 <w:rStyle w:val="Vnculodendice"/>
-                <w:vanish w:val="false"/>
               </w:rPr>
               <w:t xml:space="preserve"> </w:t>
             </w:r>
@@ -690,12 +668,11 @@
             </w:tabs>
             <w:rPr/>
           </w:pPr>
-          <w:hyperlink w:anchor="__RefHeading___Toc442_713607889">
+          <w:hyperlink w:anchor="__RefHeading___Toc11769_3042695769">
             <w:r>
               <w:rPr>
                 <w:webHidden/>
                 <w:rStyle w:val="Vnculodendice"/>
-                <w:vanish w:val="false"/>
               </w:rPr>
               <w:t xml:space="preserve"> </w:t>
             </w:r>
@@ -705,7 +682,7 @@
               </w:rPr>
               <w:t>7  References</w:t>
               <w:tab/>
-              <w:t>6</w:t>
+              <w:t>5</w:t>
             </w:r>
           </w:hyperlink>
         </w:p>
@@ -718,12 +695,11 @@
             </w:tabs>
             <w:rPr/>
           </w:pPr>
-          <w:hyperlink w:anchor="__RefHeading___Toc444_713607889">
+          <w:hyperlink w:anchor="__RefHeading___Toc11771_3042695769">
             <w:r>
               <w:rPr>
                 <w:webHidden/>
                 <w:rStyle w:val="Vnculodendice"/>
-                <w:vanish w:val="false"/>
               </w:rPr>
               <w:t xml:space="preserve"> </w:t>
             </w:r>
@@ -746,12 +722,11 @@
             </w:tabs>
             <w:rPr/>
           </w:pPr>
-          <w:hyperlink w:anchor="__RefHeading___Toc446_713607889">
+          <w:hyperlink w:anchor="__RefHeading___Toc11773_3042695769">
             <w:r>
               <w:rPr>
                 <w:webHidden/>
                 <w:rStyle w:val="Vnculodendice"/>
-                <w:vanish w:val="false"/>
               </w:rPr>
               <w:t xml:space="preserve"> </w:t>
             </w:r>
@@ -784,17 +759,21 @@
           <mc:Choice Requires="wps">
             <w:drawing>
               <wp:inline distT="0" distB="0" distL="0" distR="0">
-                <wp:extent cx="6121400" cy="20320"/>
+                <wp:extent cx="6120765" cy="19685"/>
                 <wp:effectExtent l="0" t="0" r="0" b="0"/>
-                <wp:docPr id="1" name="Forma1"/>
+                <wp:docPr id="1" name=""/>
                 <a:graphic xmlns:a="http://schemas.openxmlformats.org/drawingml/2006/main">
                   <a:graphicData uri="http://schemas.microsoft.com/office/word/2010/wordprocessingShape">
                     <wps:wsp>
                       <wps:cNvSpPr/>
+                      <wps:nvSpPr>
+                        <wps:cNvPr id="0" name=""/>
+                        <wps:cNvSpPr/>
+                      </wps:nvSpPr>
                       <wps:spPr>
                         <a:xfrm>
                           <a:off x="0" y="0"/>
-                          <a:ext cx="6120720" cy="19800"/>
+                          <a:ext cx="6120000" cy="19080"/>
                         </a:xfrm>
                         <a:prstGeom prst="rect">
                           <a:avLst/>
@@ -808,12 +787,6 @@
                           </a:solidFill>
                         </a:ln>
                       </wps:spPr>
-                      <wps:style>
-                        <a:lnRef idx="0"/>
-                        <a:fillRef idx="0"/>
-                        <a:effectRef idx="0"/>
-                        <a:fontRef idx="minor"/>
-                      </wps:style>
                       <wps:bodyPr/>
                     </wps:wsp>
                   </a:graphicData>
@@ -826,10 +799,10 @@
           </mc:Choice>
           <mc:Fallback>
             <w:pict>
-              <v:rect id="shape_0" ID="Forma1" path="m0,0l-2147483645,0l-2147483645,-2147483646l0,-2147483646xe" fillcolor="white" stroked="t" style="position:absolute;margin-left:0pt;margin-top:-1.6pt;width:481.9pt;height:1.5pt;mso-wrap-style:none;v-text-anchor:middle;mso-position-vertical:top">
+              <v:rect id="shape_0" fillcolor="white" stroked="t" style="position:absolute;margin-left:0pt;margin-top:-1.55pt;width:481.85pt;height:1.45pt;mso-wrap-style:none;v-text-anchor:middle;mso-position-horizontal:center;mso-position-vertical:top">
                 <v:fill o:detectmouseclick="t" type="solid" color2="black"/>
                 <v:stroke color="black" joinstyle="round" endcap="flat"/>
-                <w10:wrap type="square"/>
+                <w10:wrap type="topAndBottom"/>
               </v:rect>
             </w:pict>
           </mc:Fallback>
@@ -852,7 +825,7 @@
     <w:tbl>
       <w:tblPr>
         <w:tblStyle w:val="Table"/>
-        <w:tblW w:w="2162" w:type="dxa"/>
+        <w:tblW w:w="2767" w:type="dxa"/>
         <w:jc w:val="left"/>
         <w:tblInd w:w="-53" w:type="dxa"/>
         <w:tblLayout w:type="fixed"/>
@@ -865,14 +838,14 @@
         <w:tblLook w:val="0020" w:noHBand="0" w:noVBand="0" w:firstColumn="0" w:lastRow="0" w:lastColumn="0" w:firstRow="1"/>
       </w:tblPr>
       <w:tblGrid>
-        <w:gridCol w:w="863"/>
-        <w:gridCol w:w="1298"/>
+        <w:gridCol w:w="1069"/>
+        <w:gridCol w:w="1698"/>
       </w:tblGrid>
       <w:tr>
         <w:trPr/>
         <w:tc>
           <w:tcPr>
-            <w:tcW w:w="863" w:type="dxa"/>
+            <w:tcW w:w="1069" w:type="dxa"/>
             <w:tcBorders>
               <w:top w:val="single" w:sz="4" w:space="0" w:color="000000"/>
               <w:left w:val="single" w:sz="4" w:space="0" w:color="000000"/>
@@ -887,7 +860,7 @@
               <w:widowControl w:val="false"/>
               <w:jc w:val="center"/>
               <w:rPr>
-                <w:rFonts w:ascii="Arial" w:hAnsi="Arial"/>
+                <w:rFonts w:ascii="Ubuntu" w:hAnsi="Ubuntu"/>
                 <w:b/>
                 <w:b/>
                 <w:bCs/>
@@ -899,14 +872,14 @@
                 <w:outline w:val="false"/>
                 <w:shadow w:val="false"/>
                 <w:color w:val="000000"/>
-                <w:sz w:val="20"/>
-                <w:szCs w:val="20"/>
+                <w:sz w:val="22"/>
+                <w:szCs w:val="22"/>
                 <w:u w:val="none"/>
               </w:rPr>
             </w:pPr>
             <w:r>
               <w:rPr>
-                <w:rFonts w:ascii="Arial" w:hAnsi="Arial"/>
+                <w:rFonts w:ascii="Ubuntu" w:hAnsi="Ubuntu"/>
                 <w:b/>
                 <w:bCs/>
                 <w:i w:val="false"/>
@@ -916,8 +889,8 @@
                 <w:outline w:val="false"/>
                 <w:shadow w:val="false"/>
                 <w:color w:val="000000"/>
-                <w:sz w:val="20"/>
-                <w:szCs w:val="20"/>
+                <w:sz w:val="22"/>
+                <w:szCs w:val="22"/>
                 <w:u w:val="none"/>
               </w:rPr>
               <w:t>Version</w:t>
@@ -926,7 +899,7 @@
         </w:tc>
         <w:tc>
           <w:tcPr>
-            <w:tcW w:w="1298" w:type="dxa"/>
+            <w:tcW w:w="1698" w:type="dxa"/>
             <w:tcBorders>
               <w:top w:val="single" w:sz="4" w:space="0" w:color="000000"/>
               <w:left w:val="single" w:sz="4" w:space="0" w:color="000000"/>
@@ -942,7 +915,7 @@
               <w:widowControl w:val="false"/>
               <w:jc w:val="center"/>
               <w:rPr>
-                <w:rFonts w:ascii="Arial" w:hAnsi="Arial"/>
+                <w:rFonts w:ascii="Ubuntu" w:hAnsi="Ubuntu"/>
                 <w:b/>
                 <w:b/>
                 <w:bCs/>
@@ -954,14 +927,14 @@
                 <w:outline w:val="false"/>
                 <w:shadow w:val="false"/>
                 <w:color w:val="000000"/>
-                <w:sz w:val="20"/>
-                <w:szCs w:val="20"/>
+                <w:sz w:val="22"/>
+                <w:szCs w:val="22"/>
                 <w:u w:val="none"/>
               </w:rPr>
             </w:pPr>
             <w:r>
               <w:rPr>
-                <w:rFonts w:ascii="Arial" w:hAnsi="Arial"/>
+                <w:rFonts w:ascii="Ubuntu" w:hAnsi="Ubuntu"/>
                 <w:b/>
                 <w:bCs/>
                 <w:i w:val="false"/>
@@ -971,8 +944,8 @@
                 <w:outline w:val="false"/>
                 <w:shadow w:val="false"/>
                 <w:color w:val="000000"/>
-                <w:sz w:val="20"/>
-                <w:szCs w:val="20"/>
+                <w:sz w:val="22"/>
+                <w:szCs w:val="22"/>
                 <w:u w:val="none"/>
               </w:rPr>
               <w:t>Alterations</w:t>
@@ -984,7 +957,7 @@
         <w:trPr/>
         <w:tc>
           <w:tcPr>
-            <w:tcW w:w="863" w:type="dxa"/>
+            <w:tcW w:w="1069" w:type="dxa"/>
             <w:tcBorders>
               <w:left w:val="single" w:sz="4" w:space="0" w:color="000000"/>
               <w:bottom w:val="single" w:sz="4" w:space="0" w:color="000000"/>
@@ -997,37 +970,37 @@
               <w:widowControl w:val="false"/>
               <w:jc w:val="center"/>
               <w:rPr>
-                <w:rFonts w:ascii="Arial" w:hAnsi="Arial"/>
-                <w:b w:val="false"/>
-                <w:b w:val="false"/>
-                <w:bCs w:val="false"/>
-                <w:i w:val="false"/>
-                <w:i w:val="false"/>
-                <w:iCs w:val="false"/>
-                <w:strike w:val="false"/>
-                <w:dstrike w:val="false"/>
-                <w:outline w:val="false"/>
-                <w:shadow w:val="false"/>
-                <w:color w:val="000000"/>
-                <w:sz w:val="20"/>
-                <w:szCs w:val="20"/>
+                <w:rFonts w:ascii="Ubuntu" w:hAnsi="Ubuntu"/>
+                <w:b w:val="false"/>
+                <w:b w:val="false"/>
+                <w:bCs w:val="false"/>
+                <w:i w:val="false"/>
+                <w:i w:val="false"/>
+                <w:iCs w:val="false"/>
+                <w:strike w:val="false"/>
+                <w:dstrike w:val="false"/>
+                <w:outline w:val="false"/>
+                <w:shadow w:val="false"/>
+                <w:color w:val="000000"/>
+                <w:sz w:val="22"/>
+                <w:szCs w:val="22"/>
                 <w:u w:val="none"/>
               </w:rPr>
             </w:pPr>
             <w:r>
               <w:rPr>
-                <w:rFonts w:ascii="Arial" w:hAnsi="Arial"/>
-                <w:b w:val="false"/>
-                <w:bCs w:val="false"/>
-                <w:i w:val="false"/>
-                <w:iCs w:val="false"/>
-                <w:strike w:val="false"/>
-                <w:dstrike w:val="false"/>
-                <w:outline w:val="false"/>
-                <w:shadow w:val="false"/>
-                <w:color w:val="000000"/>
-                <w:sz w:val="20"/>
-                <w:szCs w:val="20"/>
+                <w:rFonts w:ascii="Ubuntu" w:hAnsi="Ubuntu"/>
+                <w:b w:val="false"/>
+                <w:bCs w:val="false"/>
+                <w:i w:val="false"/>
+                <w:iCs w:val="false"/>
+                <w:strike w:val="false"/>
+                <w:dstrike w:val="false"/>
+                <w:outline w:val="false"/>
+                <w:shadow w:val="false"/>
+                <w:color w:val="000000"/>
+                <w:sz w:val="22"/>
+                <w:szCs w:val="22"/>
                 <w:u w:val="none"/>
               </w:rPr>
               <w:t>01</w:t>
@@ -1036,7 +1009,7 @@
         </w:tc>
         <w:tc>
           <w:tcPr>
-            <w:tcW w:w="1298" w:type="dxa"/>
+            <w:tcW w:w="1698" w:type="dxa"/>
             <w:tcBorders>
               <w:left w:val="single" w:sz="4" w:space="0" w:color="000000"/>
               <w:bottom w:val="single" w:sz="4" w:space="0" w:color="000000"/>
@@ -1050,37 +1023,37 @@
               <w:widowControl w:val="false"/>
               <w:jc w:val="center"/>
               <w:rPr>
-                <w:rFonts w:ascii="Arial" w:hAnsi="Arial"/>
-                <w:b w:val="false"/>
-                <w:b w:val="false"/>
-                <w:bCs w:val="false"/>
-                <w:i w:val="false"/>
-                <w:i w:val="false"/>
-                <w:iCs w:val="false"/>
-                <w:strike w:val="false"/>
-                <w:dstrike w:val="false"/>
-                <w:outline w:val="false"/>
-                <w:shadow w:val="false"/>
-                <w:color w:val="000000"/>
-                <w:sz w:val="20"/>
-                <w:szCs w:val="20"/>
+                <w:rFonts w:ascii="Ubuntu" w:hAnsi="Ubuntu"/>
+                <w:b w:val="false"/>
+                <w:b w:val="false"/>
+                <w:bCs w:val="false"/>
+                <w:i w:val="false"/>
+                <w:i w:val="false"/>
+                <w:iCs w:val="false"/>
+                <w:strike w:val="false"/>
+                <w:dstrike w:val="false"/>
+                <w:outline w:val="false"/>
+                <w:shadow w:val="false"/>
+                <w:color w:val="000000"/>
+                <w:sz w:val="22"/>
+                <w:szCs w:val="22"/>
                 <w:u w:val="none"/>
               </w:rPr>
             </w:pPr>
             <w:r>
               <w:rPr>
-                <w:rFonts w:ascii="Arial" w:hAnsi="Arial"/>
-                <w:b w:val="false"/>
-                <w:bCs w:val="false"/>
-                <w:i w:val="false"/>
-                <w:iCs w:val="false"/>
-                <w:strike w:val="false"/>
-                <w:dstrike w:val="false"/>
-                <w:outline w:val="false"/>
-                <w:shadow w:val="false"/>
-                <w:color w:val="000000"/>
-                <w:sz w:val="20"/>
-                <w:szCs w:val="20"/>
+                <w:rFonts w:ascii="Ubuntu" w:hAnsi="Ubuntu"/>
+                <w:b w:val="false"/>
+                <w:bCs w:val="false"/>
+                <w:i w:val="false"/>
+                <w:iCs w:val="false"/>
+                <w:strike w:val="false"/>
+                <w:dstrike w:val="false"/>
+                <w:outline w:val="false"/>
+                <w:shadow w:val="false"/>
+                <w:color w:val="000000"/>
+                <w:sz w:val="22"/>
+                <w:szCs w:val="22"/>
                 <w:u w:val="none"/>
               </w:rPr>
               <w:t>Initial version</w:t>
@@ -1100,17 +1073,21 @@
           <mc:Choice Requires="wps">
             <w:drawing>
               <wp:inline distT="0" distB="0" distL="0" distR="0">
-                <wp:extent cx="1905" cy="20320"/>
+                <wp:extent cx="1270" cy="19685"/>
                 <wp:effectExtent l="0" t="0" r="0" b="0"/>
-                <wp:docPr id="2" name="Forma2"/>
+                <wp:docPr id="2" name=""/>
                 <a:graphic xmlns:a="http://schemas.openxmlformats.org/drawingml/2006/main">
                   <a:graphicData uri="http://schemas.microsoft.com/office/word/2010/wordprocessingShape">
                     <wps:wsp>
                       <wps:cNvSpPr/>
+                      <wps:nvSpPr>
+                        <wps:cNvPr id="1" name=""/>
+                        <wps:cNvSpPr/>
+                      </wps:nvSpPr>
                       <wps:spPr>
                         <a:xfrm>
                           <a:off x="0" y="0"/>
-                          <a:ext cx="1440" cy="19800"/>
+                          <a:ext cx="720" cy="19080"/>
                         </a:xfrm>
                         <a:prstGeom prst="rect">
                           <a:avLst/>
@@ -1124,12 +1101,6 @@
                           </a:solidFill>
                         </a:ln>
                       </wps:spPr>
-                      <wps:style>
-                        <a:lnRef idx="0"/>
-                        <a:fillRef idx="0"/>
-                        <a:effectRef idx="0"/>
-                        <a:fontRef idx="minor"/>
-                      </wps:style>
                       <wps:bodyPr/>
                     </wps:wsp>
                   </a:graphicData>
@@ -1142,10 +1113,10 @@
           </mc:Choice>
           <mc:Fallback>
             <w:pict>
-              <v:rect id="shape_0" ID="Forma2" path="m0,0l-2147483645,0l-2147483645,-2147483646l0,-2147483646xe" fillcolor="white" stroked="t" style="position:absolute;margin-left:0pt;margin-top:-1.6pt;width:0.05pt;height:1.5pt;mso-wrap-style:none;v-text-anchor:middle;mso-position-vertical:top">
+              <v:rect id="shape_0" fillcolor="white" stroked="t" style="position:absolute;margin-left:0pt;margin-top:-1.55pt;width:0pt;height:1.45pt;mso-wrap-style:none;v-text-anchor:middle;mso-position-horizontal:center;mso-position-vertical:top">
                 <v:fill o:detectmouseclick="t" type="solid" color2="black"/>
                 <v:stroke color="black" joinstyle="round" endcap="flat"/>
-                <w10:wrap type="square"/>
+                <w10:wrap type="topAndBottom"/>
               </v:rect>
             </w:pict>
           </mc:Fallback>
@@ -1157,7 +1128,7 @@
         <w:pStyle w:val="Ttulo1"/>
         <w:rPr/>
       </w:pPr>
-      <w:bookmarkStart w:id="0" w:name="__RefHeading___Toc402_713607889"/>
+      <w:bookmarkStart w:id="0" w:name="__RefHeading___Toc11729_3042695769"/>
       <w:bookmarkEnd w:id="0"/>
       <w:r>
         <w:rPr/>
@@ -1189,7 +1160,7 @@
       </w:pPr>
       <w:r>
         <w:rPr/>
-        <w:t>BMI: body mass index</w:t>
+        <w:t>ACLR: ACL revision</w:t>
       </w:r>
     </w:p>
     <w:p>
@@ -1203,7 +1174,7 @@
       </w:pPr>
       <w:r>
         <w:rPr/>
-        <w:t>LCL: lateral collateral ligament</w:t>
+        <w:t>BMI: body mass index</w:t>
       </w:r>
     </w:p>
     <w:p>
@@ -1217,7 +1188,7 @@
       </w:pPr>
       <w:r>
         <w:rPr/>
-        <w:t>LET: lateral extra-articular tenodesis</w:t>
+        <w:t>LCL: lateral collateral ligament</w:t>
       </w:r>
     </w:p>
     <w:p>
@@ -1231,7 +1202,7 @@
       </w:pPr>
       <w:r>
         <w:rPr/>
-        <w:t>MCL: medial collateral ligament</w:t>
+        <w:t>LET: lateral extra-articular tenodesis</w:t>
       </w:r>
     </w:p>
     <w:p>
@@ -1245,6 +1216,20 @@
       </w:pPr>
       <w:r>
         <w:rPr/>
+        <w:t>MCL: medial collateral ligament</w:t>
+      </w:r>
+    </w:p>
+    <w:p>
+      <w:pPr>
+        <w:pStyle w:val="Compact"/>
+        <w:numPr>
+          <w:ilvl w:val="0"/>
+          <w:numId w:val="2"/>
+        </w:numPr>
+        <w:rPr/>
+      </w:pPr>
+      <w:r>
+        <w:rPr/>
         <w:t>PCL: posterior cruciate ligament</w:t>
       </w:r>
       <w:bookmarkStart w:id="1" w:name="abbreviations"/>
@@ -1255,7 +1240,7 @@
         <w:pStyle w:val="Ttulo1"/>
         <w:rPr/>
       </w:pPr>
-      <w:bookmarkStart w:id="2" w:name="__RefHeading___Toc404_713607889"/>
+      <w:bookmarkStart w:id="2" w:name="__RefHeading___Toc11731_3042695769"/>
       <w:bookmarkEnd w:id="2"/>
       <w:r>
         <w:rPr/>
@@ -1267,7 +1252,7 @@
         <w:pStyle w:val="Ttulo2"/>
         <w:rPr/>
       </w:pPr>
-      <w:bookmarkStart w:id="3" w:name="__RefHeading___Toc406_713607889"/>
+      <w:bookmarkStart w:id="3" w:name="__RefHeading___Toc11733_3042695769"/>
       <w:bookmarkEnd w:id="3"/>
       <w:r>
         <w:rPr/>
@@ -1281,7 +1266,7 @@
         <w:pStyle w:val="Ttulo2"/>
         <w:rPr/>
       </w:pPr>
-      <w:bookmarkStart w:id="5" w:name="__RefHeading___Toc408_713607889"/>
+      <w:bookmarkStart w:id="5" w:name="__RefHeading___Toc11735_3042695769"/>
       <w:bookmarkEnd w:id="5"/>
       <w:r>
         <w:rPr/>
@@ -1305,7 +1290,7 @@
         <w:pStyle w:val="Ttulo2"/>
         <w:rPr/>
       </w:pPr>
-      <w:bookmarkStart w:id="7" w:name="__RefHeading___Toc410_713607889"/>
+      <w:bookmarkStart w:id="7" w:name="__RefHeading___Toc11737_3042695769"/>
       <w:bookmarkEnd w:id="7"/>
       <w:r>
         <w:rPr/>
@@ -1331,8 +1316,8 @@
         <w:rPr/>
         <w:t>Lower ages are a risk factor.</w:t>
       </w:r>
-      <w:bookmarkStart w:id="8" w:name="hypotheses"/>
-      <w:bookmarkStart w:id="9" w:name="introduction"/>
+      <w:bookmarkStart w:id="8" w:name="introduction"/>
+      <w:bookmarkStart w:id="9" w:name="hypotheses"/>
       <w:bookmarkEnd w:id="8"/>
       <w:bookmarkEnd w:id="9"/>
     </w:p>
@@ -1341,7 +1326,7 @@
         <w:pStyle w:val="Ttulo1"/>
         <w:rPr/>
       </w:pPr>
-      <w:bookmarkStart w:id="10" w:name="__RefHeading___Toc412_713607889"/>
+      <w:bookmarkStart w:id="10" w:name="__RefHeading___Toc11739_3042695769"/>
       <w:bookmarkEnd w:id="10"/>
       <w:r>
         <w:rPr/>
@@ -1353,7 +1338,7 @@
         <w:pStyle w:val="Ttulo2"/>
         <w:rPr/>
       </w:pPr>
-      <w:bookmarkStart w:id="11" w:name="__RefHeading___Toc414_713607889"/>
+      <w:bookmarkStart w:id="11" w:name="__RefHeading___Toc11741_3042695769"/>
       <w:bookmarkEnd w:id="11"/>
       <w:r>
         <w:rPr/>
@@ -1377,7 +1362,7 @@
       </w:pPr>
       <w:r>
         <w:rPr/>
-        <w:t xml:space="preserve">Variables in the raw data sheet were grouped into sections. For this analysis only the baseline </w:t>
+        <w:t xml:space="preserve">In total there were 126 variables in the dataset received. Variables in the raw data sheet were grouped into sections. For this analysis only the baseline </w:t>
       </w:r>
       <w:r>
         <w:rPr>
@@ -1417,7 +1402,7 @@
         <w:pStyle w:val="Compact"/>
         <w:numPr>
           <w:ilvl w:val="0"/>
-          <w:numId w:val="35"/>
+          <w:numId w:val="6"/>
         </w:numPr>
         <w:rPr/>
       </w:pPr>
@@ -1451,7 +1436,7 @@
         <w:pStyle w:val="Compact"/>
         <w:numPr>
           <w:ilvl w:val="0"/>
-          <w:numId w:val="36"/>
+          <w:numId w:val="7"/>
         </w:numPr>
         <w:rPr/>
       </w:pPr>
@@ -1485,7 +1470,7 @@
         <w:pStyle w:val="Compact"/>
         <w:numPr>
           <w:ilvl w:val="0"/>
-          <w:numId w:val="37"/>
+          <w:numId w:val="8"/>
         </w:numPr>
         <w:rPr/>
       </w:pPr>
@@ -1519,7 +1504,7 @@
         <w:pStyle w:val="Compact"/>
         <w:numPr>
           <w:ilvl w:val="0"/>
-          <w:numId w:val="38"/>
+          <w:numId w:val="9"/>
         </w:numPr>
         <w:rPr/>
       </w:pPr>
@@ -1645,11 +1630,11 @@
         <w:pStyle w:val="Ttulo2"/>
         <w:rPr/>
       </w:pPr>
-      <w:bookmarkStart w:id="13" w:name="__RefHeading___Toc416_713607889"/>
+      <w:bookmarkStart w:id="13" w:name="__RefHeading___Toc11743_3042695769"/>
       <w:bookmarkEnd w:id="13"/>
       <w:r>
         <w:rPr/>
-        <w:t>Analytic dataset</w:t>
+        <w:t>Analytical dataset</w:t>
       </w:r>
     </w:p>
     <w:p>
@@ -1659,296 +1644,3146 @@
       </w:pPr>
       <w:r>
         <w:rPr/>
-        <w:t>After the cleaning process the following variables were included in the analysis:</w:t>
+        <w:t>All variables in the analytical set were labeled according to the raw data provided and values were labeled according to the data dictionary for the preparation of production-quality results tables and figures.</w:t>
       </w:r>
     </w:p>
     <w:p>
       <w:pPr>
-        <w:pStyle w:val="Compact"/>
-        <w:numPr>
-          <w:ilvl w:val="0"/>
-          <w:numId w:val="39"/>
-        </w:numPr>
-        <w:rPr/>
-      </w:pPr>
-      <w:r>
-        <w:rPr/>
-        <w:t>id</w:t>
+        <w:pStyle w:val="Corpodotexto"/>
+        <w:rPr/>
+      </w:pPr>
+      <w:r>
+        <w:rPr/>
+        <w:t>After the cleaning process 10 variables were included in the analysis with observations. Table 1 shows the structure of the analytical dataset.</w:t>
       </w:r>
     </w:p>
     <w:p>
       <w:pPr>
-        <w:pStyle w:val="Compact"/>
-        <w:numPr>
-          <w:ilvl w:val="0"/>
-          <w:numId w:val="40"/>
-        </w:numPr>
-        <w:rPr/>
-      </w:pPr>
-      <w:r>
-        <w:rPr/>
-        <w:t>Age</w:t>
+        <w:pStyle w:val="TableCaption"/>
+        <w:rPr/>
+      </w:pPr>
+      <w:r>
+        <w:rPr>
+          <w:b/>
+          <w:bCs/>
+        </w:rPr>
+        <w:t>Table 1</w:t>
+      </w:r>
+      <w:r>
+        <w:rPr/>
+        <w:t xml:space="preserve"> Analytical dataset structure after variable selection and cleaning.</w:t>
       </w:r>
     </w:p>
+    <w:tbl>
+      <w:tblPr>
+        <w:tblStyle w:val="Table"/>
+        <w:tblW w:w="9542" w:type="dxa"/>
+        <w:jc w:val="left"/>
+        <w:tblInd w:w="-53" w:type="dxa"/>
+        <w:tblLayout w:type="fixed"/>
+        <w:tblCellMar>
+          <w:top w:w="55" w:type="dxa"/>
+          <w:left w:w="55" w:type="dxa"/>
+          <w:bottom w:w="55" w:type="dxa"/>
+          <w:right w:w="55" w:type="dxa"/>
+        </w:tblCellMar>
+        <w:tblLook w:val="0020" w:noHBand="0" w:noVBand="0" w:firstColumn="0" w:lastRow="0" w:lastColumn="0" w:firstRow="1"/>
+      </w:tblPr>
+      <w:tblGrid>
+        <w:gridCol w:w="367"/>
+        <w:gridCol w:w="478"/>
+        <w:gridCol w:w="478"/>
+        <w:gridCol w:w="478"/>
+        <w:gridCol w:w="478"/>
+        <w:gridCol w:w="699"/>
+        <w:gridCol w:w="1697"/>
+        <w:gridCol w:w="1807"/>
+        <w:gridCol w:w="1918"/>
+        <w:gridCol w:w="1142"/>
+      </w:tblGrid>
+      <w:tr>
+        <w:trPr>
+          <w:trHeight w:val="320" w:hRule="atLeast"/>
+        </w:trPr>
+        <w:tc>
+          <w:tcPr>
+            <w:tcW w:w="367" w:type="dxa"/>
+            <w:tcBorders>
+              <w:top w:val="single" w:sz="4" w:space="0" w:color="000000"/>
+              <w:left w:val="single" w:sz="4" w:space="0" w:color="000000"/>
+              <w:bottom w:val="single" w:sz="4" w:space="0" w:color="000000"/>
+            </w:tcBorders>
+            <w:shd w:fill="B2B2B2" w:val="clear"/>
+            <w:vAlign w:val="center"/>
+          </w:tcPr>
+          <w:p>
+            <w:pPr>
+              <w:pStyle w:val="Contedodatabela"/>
+              <w:jc w:val="center"/>
+              <w:rPr>
+                <w:rFonts w:ascii="Ubuntu Mono" w:hAnsi="Ubuntu Mono"/>
+                <w:b/>
+                <w:b/>
+                <w:bCs/>
+                <w:i w:val="false"/>
+                <w:i w:val="false"/>
+                <w:iCs w:val="false"/>
+                <w:strike w:val="false"/>
+                <w:dstrike w:val="false"/>
+                <w:outline w:val="false"/>
+                <w:shadow w:val="false"/>
+                <w:color w:val="000000"/>
+                <w:sz w:val="20"/>
+                <w:szCs w:val="20"/>
+                <w:u w:val="none"/>
+              </w:rPr>
+            </w:pPr>
+            <w:r>
+              <w:rPr>
+                <w:rFonts w:ascii="Ubuntu Mono" w:hAnsi="Ubuntu Mono"/>
+                <w:b/>
+                <w:bCs/>
+                <w:i w:val="false"/>
+                <w:iCs w:val="false"/>
+                <w:strike w:val="false"/>
+                <w:dstrike w:val="false"/>
+                <w:outline w:val="false"/>
+                <w:shadow w:val="false"/>
+                <w:color w:val="000000"/>
+                <w:sz w:val="20"/>
+                <w:szCs w:val="20"/>
+                <w:u w:val="none"/>
+              </w:rPr>
+              <w:t>id</w:t>
+            </w:r>
+          </w:p>
+        </w:tc>
+        <w:tc>
+          <w:tcPr>
+            <w:tcW w:w="478" w:type="dxa"/>
+            <w:tcBorders>
+              <w:top w:val="single" w:sz="4" w:space="0" w:color="000000"/>
+              <w:left w:val="single" w:sz="4" w:space="0" w:color="000000"/>
+              <w:bottom w:val="single" w:sz="4" w:space="0" w:color="000000"/>
+            </w:tcBorders>
+            <w:shd w:fill="B2B2B2" w:val="clear"/>
+            <w:vAlign w:val="center"/>
+          </w:tcPr>
+          <w:p>
+            <w:pPr>
+              <w:pStyle w:val="Contedodatabela"/>
+              <w:jc w:val="center"/>
+              <w:rPr>
+                <w:rFonts w:ascii="Ubuntu Mono" w:hAnsi="Ubuntu Mono"/>
+                <w:b/>
+                <w:b/>
+                <w:bCs/>
+                <w:i w:val="false"/>
+                <w:i w:val="false"/>
+                <w:iCs w:val="false"/>
+                <w:strike w:val="false"/>
+                <w:dstrike w:val="false"/>
+                <w:outline w:val="false"/>
+                <w:shadow w:val="false"/>
+                <w:color w:val="000000"/>
+                <w:sz w:val="20"/>
+                <w:szCs w:val="20"/>
+                <w:u w:val="none"/>
+              </w:rPr>
+            </w:pPr>
+            <w:r>
+              <w:rPr>
+                <w:rFonts w:ascii="Ubuntu Mono" w:hAnsi="Ubuntu Mono"/>
+                <w:b/>
+                <w:bCs/>
+                <w:i w:val="false"/>
+                <w:iCs w:val="false"/>
+                <w:strike w:val="false"/>
+                <w:dstrike w:val="false"/>
+                <w:outline w:val="false"/>
+                <w:shadow w:val="false"/>
+                <w:color w:val="000000"/>
+                <w:sz w:val="20"/>
+                <w:szCs w:val="20"/>
+                <w:u w:val="none"/>
+              </w:rPr>
+              <w:t>age</w:t>
+            </w:r>
+          </w:p>
+        </w:tc>
+        <w:tc>
+          <w:tcPr>
+            <w:tcW w:w="478" w:type="dxa"/>
+            <w:tcBorders>
+              <w:top w:val="single" w:sz="4" w:space="0" w:color="000000"/>
+              <w:left w:val="single" w:sz="4" w:space="0" w:color="000000"/>
+              <w:bottom w:val="single" w:sz="4" w:space="0" w:color="000000"/>
+            </w:tcBorders>
+            <w:shd w:fill="B2B2B2" w:val="clear"/>
+            <w:vAlign w:val="center"/>
+          </w:tcPr>
+          <w:p>
+            <w:pPr>
+              <w:pStyle w:val="Contedodatabela"/>
+              <w:jc w:val="center"/>
+              <w:rPr>
+                <w:rFonts w:ascii="Ubuntu Mono" w:hAnsi="Ubuntu Mono"/>
+                <w:b/>
+                <w:b/>
+                <w:bCs/>
+                <w:i w:val="false"/>
+                <w:i w:val="false"/>
+                <w:iCs w:val="false"/>
+                <w:strike w:val="false"/>
+                <w:dstrike w:val="false"/>
+                <w:outline w:val="false"/>
+                <w:shadow w:val="false"/>
+                <w:color w:val="000000"/>
+                <w:sz w:val="20"/>
+                <w:szCs w:val="20"/>
+                <w:u w:val="none"/>
+              </w:rPr>
+            </w:pPr>
+            <w:r>
+              <w:rPr>
+                <w:rFonts w:ascii="Ubuntu Mono" w:hAnsi="Ubuntu Mono"/>
+                <w:b/>
+                <w:bCs/>
+                <w:i w:val="false"/>
+                <w:iCs w:val="false"/>
+                <w:strike w:val="false"/>
+                <w:dstrike w:val="false"/>
+                <w:outline w:val="false"/>
+                <w:shadow w:val="false"/>
+                <w:color w:val="000000"/>
+                <w:sz w:val="20"/>
+                <w:szCs w:val="20"/>
+                <w:u w:val="none"/>
+              </w:rPr>
+              <w:t>sex</w:t>
+            </w:r>
+          </w:p>
+        </w:tc>
+        <w:tc>
+          <w:tcPr>
+            <w:tcW w:w="478" w:type="dxa"/>
+            <w:tcBorders>
+              <w:top w:val="single" w:sz="4" w:space="0" w:color="000000"/>
+              <w:left w:val="single" w:sz="4" w:space="0" w:color="000000"/>
+              <w:bottom w:val="single" w:sz="4" w:space="0" w:color="000000"/>
+            </w:tcBorders>
+            <w:shd w:fill="B2B2B2" w:val="clear"/>
+            <w:vAlign w:val="center"/>
+          </w:tcPr>
+          <w:p>
+            <w:pPr>
+              <w:pStyle w:val="Contedodatabela"/>
+              <w:jc w:val="center"/>
+              <w:rPr>
+                <w:rFonts w:ascii="Ubuntu Mono" w:hAnsi="Ubuntu Mono"/>
+                <w:b/>
+                <w:b/>
+                <w:bCs/>
+                <w:i w:val="false"/>
+                <w:i w:val="false"/>
+                <w:iCs w:val="false"/>
+                <w:strike w:val="false"/>
+                <w:dstrike w:val="false"/>
+                <w:outline w:val="false"/>
+                <w:shadow w:val="false"/>
+                <w:color w:val="000000"/>
+                <w:sz w:val="20"/>
+                <w:szCs w:val="20"/>
+                <w:u w:val="none"/>
+              </w:rPr>
+            </w:pPr>
+            <w:r>
+              <w:rPr>
+                <w:rFonts w:ascii="Ubuntu Mono" w:hAnsi="Ubuntu Mono"/>
+                <w:b/>
+                <w:bCs/>
+                <w:i w:val="false"/>
+                <w:iCs w:val="false"/>
+                <w:strike w:val="false"/>
+                <w:dstrike w:val="false"/>
+                <w:outline w:val="false"/>
+                <w:shadow w:val="false"/>
+                <w:color w:val="000000"/>
+                <w:sz w:val="20"/>
+                <w:szCs w:val="20"/>
+                <w:u w:val="none"/>
+              </w:rPr>
+              <w:t>bmi</w:t>
+            </w:r>
+          </w:p>
+        </w:tc>
+        <w:tc>
+          <w:tcPr>
+            <w:tcW w:w="478" w:type="dxa"/>
+            <w:tcBorders>
+              <w:top w:val="single" w:sz="4" w:space="0" w:color="000000"/>
+              <w:left w:val="single" w:sz="4" w:space="0" w:color="000000"/>
+              <w:bottom w:val="single" w:sz="4" w:space="0" w:color="000000"/>
+            </w:tcBorders>
+            <w:shd w:fill="B2B2B2" w:val="clear"/>
+            <w:vAlign w:val="center"/>
+          </w:tcPr>
+          <w:p>
+            <w:pPr>
+              <w:pStyle w:val="Contedodatabela"/>
+              <w:jc w:val="center"/>
+              <w:rPr>
+                <w:rFonts w:ascii="Ubuntu Mono" w:hAnsi="Ubuntu Mono"/>
+                <w:b/>
+                <w:b/>
+                <w:bCs/>
+                <w:i w:val="false"/>
+                <w:i w:val="false"/>
+                <w:iCs w:val="false"/>
+                <w:strike w:val="false"/>
+                <w:dstrike w:val="false"/>
+                <w:outline w:val="false"/>
+                <w:shadow w:val="false"/>
+                <w:color w:val="000000"/>
+                <w:sz w:val="20"/>
+                <w:szCs w:val="20"/>
+                <w:u w:val="none"/>
+              </w:rPr>
+            </w:pPr>
+            <w:r>
+              <w:rPr>
+                <w:rFonts w:ascii="Ubuntu Mono" w:hAnsi="Ubuntu Mono"/>
+                <w:b/>
+                <w:bCs/>
+                <w:i w:val="false"/>
+                <w:iCs w:val="false"/>
+                <w:strike w:val="false"/>
+                <w:dstrike w:val="false"/>
+                <w:outline w:val="false"/>
+                <w:shadow w:val="false"/>
+                <w:color w:val="000000"/>
+                <w:sz w:val="20"/>
+                <w:szCs w:val="20"/>
+                <w:u w:val="none"/>
+              </w:rPr>
+              <w:t>let</w:t>
+            </w:r>
+          </w:p>
+        </w:tc>
+        <w:tc>
+          <w:tcPr>
+            <w:tcW w:w="699" w:type="dxa"/>
+            <w:tcBorders>
+              <w:top w:val="single" w:sz="4" w:space="0" w:color="000000"/>
+              <w:left w:val="single" w:sz="4" w:space="0" w:color="000000"/>
+              <w:bottom w:val="single" w:sz="4" w:space="0" w:color="000000"/>
+            </w:tcBorders>
+            <w:shd w:fill="B2B2B2" w:val="clear"/>
+            <w:vAlign w:val="center"/>
+          </w:tcPr>
+          <w:p>
+            <w:pPr>
+              <w:pStyle w:val="Contedodatabela"/>
+              <w:jc w:val="center"/>
+              <w:rPr>
+                <w:rFonts w:ascii="Ubuntu Mono" w:hAnsi="Ubuntu Mono"/>
+                <w:b/>
+                <w:b/>
+                <w:bCs/>
+                <w:i w:val="false"/>
+                <w:i w:val="false"/>
+                <w:iCs w:val="false"/>
+                <w:strike w:val="false"/>
+                <w:dstrike w:val="false"/>
+                <w:outline w:val="false"/>
+                <w:shadow w:val="false"/>
+                <w:color w:val="000000"/>
+                <w:sz w:val="20"/>
+                <w:szCs w:val="20"/>
+                <w:u w:val="none"/>
+              </w:rPr>
+            </w:pPr>
+            <w:r>
+              <w:rPr>
+                <w:rFonts w:ascii="Ubuntu Mono" w:hAnsi="Ubuntu Mono"/>
+                <w:b/>
+                <w:bCs/>
+                <w:i w:val="false"/>
+                <w:iCs w:val="false"/>
+                <w:strike w:val="false"/>
+                <w:dstrike w:val="false"/>
+                <w:outline w:val="false"/>
+                <w:shadow w:val="false"/>
+                <w:color w:val="000000"/>
+                <w:sz w:val="20"/>
+                <w:szCs w:val="20"/>
+                <w:u w:val="none"/>
+              </w:rPr>
+              <w:t>graft</w:t>
+            </w:r>
+          </w:p>
+        </w:tc>
+        <w:tc>
+          <w:tcPr>
+            <w:tcW w:w="1697" w:type="dxa"/>
+            <w:tcBorders>
+              <w:top w:val="single" w:sz="4" w:space="0" w:color="000000"/>
+              <w:left w:val="single" w:sz="4" w:space="0" w:color="000000"/>
+              <w:bottom w:val="single" w:sz="4" w:space="0" w:color="000000"/>
+            </w:tcBorders>
+            <w:shd w:fill="B2B2B2" w:val="clear"/>
+            <w:vAlign w:val="center"/>
+          </w:tcPr>
+          <w:p>
+            <w:pPr>
+              <w:pStyle w:val="Contedodatabela"/>
+              <w:jc w:val="center"/>
+              <w:rPr>
+                <w:rFonts w:ascii="Ubuntu Mono" w:hAnsi="Ubuntu Mono"/>
+                <w:b/>
+                <w:b/>
+                <w:bCs/>
+                <w:i w:val="false"/>
+                <w:i w:val="false"/>
+                <w:iCs w:val="false"/>
+                <w:strike w:val="false"/>
+                <w:dstrike w:val="false"/>
+                <w:outline w:val="false"/>
+                <w:shadow w:val="false"/>
+                <w:color w:val="000000"/>
+                <w:sz w:val="20"/>
+                <w:szCs w:val="20"/>
+                <w:u w:val="none"/>
+              </w:rPr>
+            </w:pPr>
+            <w:r>
+              <w:rPr>
+                <w:rFonts w:ascii="Ubuntu Mono" w:hAnsi="Ubuntu Mono"/>
+                <w:b/>
+                <w:bCs/>
+                <w:i w:val="false"/>
+                <w:iCs w:val="false"/>
+                <w:strike w:val="false"/>
+                <w:dstrike w:val="false"/>
+                <w:outline w:val="false"/>
+                <w:shadow w:val="false"/>
+                <w:color w:val="000000"/>
+                <w:sz w:val="20"/>
+                <w:szCs w:val="20"/>
+                <w:u w:val="none"/>
+              </w:rPr>
+              <w:t>graft_diameter</w:t>
+            </w:r>
+          </w:p>
+        </w:tc>
+        <w:tc>
+          <w:tcPr>
+            <w:tcW w:w="1807" w:type="dxa"/>
+            <w:tcBorders>
+              <w:top w:val="single" w:sz="4" w:space="0" w:color="000000"/>
+              <w:left w:val="single" w:sz="4" w:space="0" w:color="000000"/>
+              <w:bottom w:val="single" w:sz="4" w:space="0" w:color="000000"/>
+            </w:tcBorders>
+            <w:shd w:fill="B2B2B2" w:val="clear"/>
+            <w:vAlign w:val="center"/>
+          </w:tcPr>
+          <w:p>
+            <w:pPr>
+              <w:pStyle w:val="Contedodatabela"/>
+              <w:jc w:val="center"/>
+              <w:rPr>
+                <w:rFonts w:ascii="Ubuntu Mono" w:hAnsi="Ubuntu Mono"/>
+                <w:b/>
+                <w:b/>
+                <w:bCs/>
+                <w:i w:val="false"/>
+                <w:i w:val="false"/>
+                <w:iCs w:val="false"/>
+                <w:strike w:val="false"/>
+                <w:dstrike w:val="false"/>
+                <w:outline w:val="false"/>
+                <w:shadow w:val="false"/>
+                <w:color w:val="000000"/>
+                <w:sz w:val="20"/>
+                <w:szCs w:val="20"/>
+                <w:u w:val="none"/>
+              </w:rPr>
+            </w:pPr>
+            <w:r>
+              <w:rPr>
+                <w:rFonts w:ascii="Ubuntu Mono" w:hAnsi="Ubuntu Mono"/>
+                <w:b/>
+                <w:bCs/>
+                <w:i w:val="false"/>
+                <w:iCs w:val="false"/>
+                <w:strike w:val="false"/>
+                <w:dstrike w:val="false"/>
+                <w:outline w:val="false"/>
+                <w:shadow w:val="false"/>
+                <w:color w:val="000000"/>
+                <w:sz w:val="20"/>
+                <w:szCs w:val="20"/>
+                <w:u w:val="none"/>
+              </w:rPr>
+              <w:t>medial_meniscus</w:t>
+            </w:r>
+          </w:p>
+        </w:tc>
+        <w:tc>
+          <w:tcPr>
+            <w:tcW w:w="1918" w:type="dxa"/>
+            <w:tcBorders>
+              <w:top w:val="single" w:sz="4" w:space="0" w:color="000000"/>
+              <w:left w:val="single" w:sz="4" w:space="0" w:color="000000"/>
+              <w:bottom w:val="single" w:sz="4" w:space="0" w:color="000000"/>
+            </w:tcBorders>
+            <w:shd w:fill="B2B2B2" w:val="clear"/>
+            <w:vAlign w:val="center"/>
+          </w:tcPr>
+          <w:p>
+            <w:pPr>
+              <w:pStyle w:val="Contedodatabela"/>
+              <w:jc w:val="center"/>
+              <w:rPr>
+                <w:rFonts w:ascii="Ubuntu Mono" w:hAnsi="Ubuntu Mono"/>
+                <w:b/>
+                <w:b/>
+                <w:bCs/>
+                <w:i w:val="false"/>
+                <w:i w:val="false"/>
+                <w:iCs w:val="false"/>
+                <w:strike w:val="false"/>
+                <w:dstrike w:val="false"/>
+                <w:outline w:val="false"/>
+                <w:shadow w:val="false"/>
+                <w:color w:val="000000"/>
+                <w:sz w:val="20"/>
+                <w:szCs w:val="20"/>
+                <w:u w:val="none"/>
+              </w:rPr>
+            </w:pPr>
+            <w:r>
+              <w:rPr>
+                <w:rFonts w:ascii="Ubuntu Mono" w:hAnsi="Ubuntu Mono"/>
+                <w:b/>
+                <w:bCs/>
+                <w:i w:val="false"/>
+                <w:iCs w:val="false"/>
+                <w:strike w:val="false"/>
+                <w:dstrike w:val="false"/>
+                <w:outline w:val="false"/>
+                <w:shadow w:val="false"/>
+                <w:color w:val="000000"/>
+                <w:sz w:val="20"/>
+                <w:szCs w:val="20"/>
+                <w:u w:val="none"/>
+              </w:rPr>
+              <w:t>lateral_meniscus</w:t>
+            </w:r>
+          </w:p>
+        </w:tc>
+        <w:tc>
+          <w:tcPr>
+            <w:tcW w:w="1142" w:type="dxa"/>
+            <w:tcBorders>
+              <w:top w:val="single" w:sz="4" w:space="0" w:color="000000"/>
+              <w:left w:val="single" w:sz="4" w:space="0" w:color="000000"/>
+              <w:bottom w:val="single" w:sz="4" w:space="0" w:color="000000"/>
+              <w:right w:val="single" w:sz="4" w:space="0" w:color="000000"/>
+            </w:tcBorders>
+            <w:shd w:fill="B2B2B2" w:val="clear"/>
+            <w:vAlign w:val="center"/>
+          </w:tcPr>
+          <w:p>
+            <w:pPr>
+              <w:pStyle w:val="Contedodatabela"/>
+              <w:jc w:val="center"/>
+              <w:rPr>
+                <w:rFonts w:ascii="Ubuntu Mono" w:hAnsi="Ubuntu Mono"/>
+                <w:b/>
+                <w:b/>
+                <w:bCs/>
+                <w:i w:val="false"/>
+                <w:i w:val="false"/>
+                <w:iCs w:val="false"/>
+                <w:strike w:val="false"/>
+                <w:dstrike w:val="false"/>
+                <w:outline w:val="false"/>
+                <w:shadow w:val="false"/>
+                <w:color w:val="000000"/>
+                <w:sz w:val="20"/>
+                <w:szCs w:val="20"/>
+                <w:u w:val="none"/>
+              </w:rPr>
+            </w:pPr>
+            <w:r>
+              <w:rPr>
+                <w:rFonts w:ascii="Ubuntu Mono" w:hAnsi="Ubuntu Mono"/>
+                <w:b/>
+                <w:bCs/>
+                <w:i w:val="false"/>
+                <w:iCs w:val="false"/>
+                <w:strike w:val="false"/>
+                <w:dstrike w:val="false"/>
+                <w:outline w:val="false"/>
+                <w:shadow w:val="false"/>
+                <w:color w:val="000000"/>
+                <w:sz w:val="20"/>
+                <w:szCs w:val="20"/>
+                <w:u w:val="none"/>
+              </w:rPr>
+              <w:t>cartilage</w:t>
+            </w:r>
+          </w:p>
+        </w:tc>
+      </w:tr>
+      <w:tr>
+        <w:trPr>
+          <w:trHeight w:val="320" w:hRule="atLeast"/>
+        </w:trPr>
+        <w:tc>
+          <w:tcPr>
+            <w:tcW w:w="367" w:type="dxa"/>
+            <w:tcBorders>
+              <w:left w:val="single" w:sz="4" w:space="0" w:color="000000"/>
+              <w:bottom w:val="single" w:sz="4" w:space="0" w:color="000000"/>
+            </w:tcBorders>
+            <w:vAlign w:val="center"/>
+          </w:tcPr>
+          <w:p>
+            <w:pPr>
+              <w:pStyle w:val="Contedodatabela"/>
+              <w:jc w:val="center"/>
+              <w:rPr>
+                <w:rFonts w:ascii="Ubuntu Mono" w:hAnsi="Ubuntu Mono"/>
+                <w:b w:val="false"/>
+                <w:b w:val="false"/>
+                <w:bCs w:val="false"/>
+                <w:i w:val="false"/>
+                <w:i w:val="false"/>
+                <w:iCs w:val="false"/>
+                <w:strike w:val="false"/>
+                <w:dstrike w:val="false"/>
+                <w:outline w:val="false"/>
+                <w:shadow w:val="false"/>
+                <w:color w:val="000000"/>
+                <w:sz w:val="20"/>
+                <w:szCs w:val="20"/>
+                <w:u w:val="none"/>
+              </w:rPr>
+            </w:pPr>
+            <w:r>
+              <w:rPr>
+                <w:rFonts w:ascii="Ubuntu Mono" w:hAnsi="Ubuntu Mono"/>
+                <w:b w:val="false"/>
+                <w:bCs w:val="false"/>
+                <w:i w:val="false"/>
+                <w:iCs w:val="false"/>
+                <w:strike w:val="false"/>
+                <w:dstrike w:val="false"/>
+                <w:outline w:val="false"/>
+                <w:shadow w:val="false"/>
+                <w:color w:val="000000"/>
+                <w:sz w:val="20"/>
+                <w:szCs w:val="20"/>
+                <w:u w:val="none"/>
+              </w:rPr>
+              <w:t>1</w:t>
+            </w:r>
+          </w:p>
+        </w:tc>
+        <w:tc>
+          <w:tcPr>
+            <w:tcW w:w="478" w:type="dxa"/>
+            <w:tcBorders>
+              <w:left w:val="single" w:sz="4" w:space="0" w:color="000000"/>
+              <w:bottom w:val="single" w:sz="4" w:space="0" w:color="000000"/>
+            </w:tcBorders>
+            <w:vAlign w:val="center"/>
+          </w:tcPr>
+          <w:p>
+            <w:pPr>
+              <w:pStyle w:val="Contedodatabela"/>
+              <w:jc w:val="center"/>
+              <w:rPr>
+                <w:rFonts w:ascii="Ubuntu Mono" w:hAnsi="Ubuntu Mono"/>
+                <w:b w:val="false"/>
+                <w:b w:val="false"/>
+                <w:bCs w:val="false"/>
+                <w:i w:val="false"/>
+                <w:i w:val="false"/>
+                <w:iCs w:val="false"/>
+                <w:strike w:val="false"/>
+                <w:dstrike w:val="false"/>
+                <w:outline w:val="false"/>
+                <w:shadow w:val="false"/>
+                <w:color w:val="000000"/>
+                <w:sz w:val="20"/>
+                <w:szCs w:val="20"/>
+                <w:u w:val="none"/>
+              </w:rPr>
+            </w:pPr>
+            <w:r>
+              <w:rPr>
+                <w:rFonts w:ascii="Ubuntu Mono" w:hAnsi="Ubuntu Mono"/>
+                <w:b w:val="false"/>
+                <w:bCs w:val="false"/>
+                <w:i w:val="false"/>
+                <w:iCs w:val="false"/>
+                <w:strike w:val="false"/>
+                <w:dstrike w:val="false"/>
+                <w:outline w:val="false"/>
+                <w:shadow w:val="false"/>
+                <w:color w:val="000000"/>
+                <w:sz w:val="20"/>
+                <w:szCs w:val="20"/>
+                <w:u w:val="none"/>
+              </w:rPr>
+            </w:r>
+          </w:p>
+        </w:tc>
+        <w:tc>
+          <w:tcPr>
+            <w:tcW w:w="478" w:type="dxa"/>
+            <w:tcBorders>
+              <w:left w:val="single" w:sz="4" w:space="0" w:color="000000"/>
+              <w:bottom w:val="single" w:sz="4" w:space="0" w:color="000000"/>
+            </w:tcBorders>
+            <w:vAlign w:val="center"/>
+          </w:tcPr>
+          <w:p>
+            <w:pPr>
+              <w:pStyle w:val="Contedodatabela"/>
+              <w:jc w:val="center"/>
+              <w:rPr>
+                <w:rFonts w:ascii="Ubuntu Mono" w:hAnsi="Ubuntu Mono"/>
+                <w:b w:val="false"/>
+                <w:b w:val="false"/>
+                <w:bCs w:val="false"/>
+                <w:i w:val="false"/>
+                <w:i w:val="false"/>
+                <w:iCs w:val="false"/>
+                <w:strike w:val="false"/>
+                <w:dstrike w:val="false"/>
+                <w:outline w:val="false"/>
+                <w:shadow w:val="false"/>
+                <w:color w:val="000000"/>
+                <w:sz w:val="20"/>
+                <w:szCs w:val="20"/>
+                <w:u w:val="none"/>
+              </w:rPr>
+            </w:pPr>
+            <w:r>
+              <w:rPr>
+                <w:rFonts w:ascii="Ubuntu Mono" w:hAnsi="Ubuntu Mono"/>
+                <w:b w:val="false"/>
+                <w:bCs w:val="false"/>
+                <w:i w:val="false"/>
+                <w:iCs w:val="false"/>
+                <w:strike w:val="false"/>
+                <w:dstrike w:val="false"/>
+                <w:outline w:val="false"/>
+                <w:shadow w:val="false"/>
+                <w:color w:val="000000"/>
+                <w:sz w:val="20"/>
+                <w:szCs w:val="20"/>
+                <w:u w:val="none"/>
+              </w:rPr>
+            </w:r>
+          </w:p>
+        </w:tc>
+        <w:tc>
+          <w:tcPr>
+            <w:tcW w:w="478" w:type="dxa"/>
+            <w:tcBorders>
+              <w:left w:val="single" w:sz="4" w:space="0" w:color="000000"/>
+              <w:bottom w:val="single" w:sz="4" w:space="0" w:color="000000"/>
+            </w:tcBorders>
+            <w:vAlign w:val="center"/>
+          </w:tcPr>
+          <w:p>
+            <w:pPr>
+              <w:pStyle w:val="Contedodatabela"/>
+              <w:jc w:val="center"/>
+              <w:rPr>
+                <w:rFonts w:ascii="Ubuntu Mono" w:hAnsi="Ubuntu Mono"/>
+                <w:b w:val="false"/>
+                <w:b w:val="false"/>
+                <w:bCs w:val="false"/>
+                <w:i w:val="false"/>
+                <w:i w:val="false"/>
+                <w:iCs w:val="false"/>
+                <w:strike w:val="false"/>
+                <w:dstrike w:val="false"/>
+                <w:outline w:val="false"/>
+                <w:shadow w:val="false"/>
+                <w:color w:val="000000"/>
+                <w:sz w:val="20"/>
+                <w:szCs w:val="20"/>
+                <w:u w:val="none"/>
+              </w:rPr>
+            </w:pPr>
+            <w:r>
+              <w:rPr>
+                <w:rFonts w:ascii="Ubuntu Mono" w:hAnsi="Ubuntu Mono"/>
+                <w:b w:val="false"/>
+                <w:bCs w:val="false"/>
+                <w:i w:val="false"/>
+                <w:iCs w:val="false"/>
+                <w:strike w:val="false"/>
+                <w:dstrike w:val="false"/>
+                <w:outline w:val="false"/>
+                <w:shadow w:val="false"/>
+                <w:color w:val="000000"/>
+                <w:sz w:val="20"/>
+                <w:szCs w:val="20"/>
+                <w:u w:val="none"/>
+              </w:rPr>
+            </w:r>
+          </w:p>
+        </w:tc>
+        <w:tc>
+          <w:tcPr>
+            <w:tcW w:w="478" w:type="dxa"/>
+            <w:tcBorders>
+              <w:left w:val="single" w:sz="4" w:space="0" w:color="000000"/>
+              <w:bottom w:val="single" w:sz="4" w:space="0" w:color="000000"/>
+            </w:tcBorders>
+            <w:vAlign w:val="center"/>
+          </w:tcPr>
+          <w:p>
+            <w:pPr>
+              <w:pStyle w:val="Contedodatabela"/>
+              <w:jc w:val="center"/>
+              <w:rPr>
+                <w:rFonts w:ascii="Ubuntu Mono" w:hAnsi="Ubuntu Mono"/>
+                <w:b w:val="false"/>
+                <w:b w:val="false"/>
+                <w:bCs w:val="false"/>
+                <w:i w:val="false"/>
+                <w:i w:val="false"/>
+                <w:iCs w:val="false"/>
+                <w:strike w:val="false"/>
+                <w:dstrike w:val="false"/>
+                <w:outline w:val="false"/>
+                <w:shadow w:val="false"/>
+                <w:color w:val="000000"/>
+                <w:sz w:val="20"/>
+                <w:szCs w:val="20"/>
+                <w:u w:val="none"/>
+              </w:rPr>
+            </w:pPr>
+            <w:r>
+              <w:rPr>
+                <w:rFonts w:ascii="Ubuntu Mono" w:hAnsi="Ubuntu Mono"/>
+                <w:b w:val="false"/>
+                <w:bCs w:val="false"/>
+                <w:i w:val="false"/>
+                <w:iCs w:val="false"/>
+                <w:strike w:val="false"/>
+                <w:dstrike w:val="false"/>
+                <w:outline w:val="false"/>
+                <w:shadow w:val="false"/>
+                <w:color w:val="000000"/>
+                <w:sz w:val="20"/>
+                <w:szCs w:val="20"/>
+                <w:u w:val="none"/>
+              </w:rPr>
+            </w:r>
+          </w:p>
+        </w:tc>
+        <w:tc>
+          <w:tcPr>
+            <w:tcW w:w="699" w:type="dxa"/>
+            <w:tcBorders>
+              <w:left w:val="single" w:sz="4" w:space="0" w:color="000000"/>
+              <w:bottom w:val="single" w:sz="4" w:space="0" w:color="000000"/>
+            </w:tcBorders>
+            <w:vAlign w:val="center"/>
+          </w:tcPr>
+          <w:p>
+            <w:pPr>
+              <w:pStyle w:val="Contedodatabela"/>
+              <w:jc w:val="center"/>
+              <w:rPr>
+                <w:rFonts w:ascii="Ubuntu Mono" w:hAnsi="Ubuntu Mono"/>
+                <w:b w:val="false"/>
+                <w:b w:val="false"/>
+                <w:bCs w:val="false"/>
+                <w:i w:val="false"/>
+                <w:i w:val="false"/>
+                <w:iCs w:val="false"/>
+                <w:strike w:val="false"/>
+                <w:dstrike w:val="false"/>
+                <w:outline w:val="false"/>
+                <w:shadow w:val="false"/>
+                <w:color w:val="000000"/>
+                <w:sz w:val="20"/>
+                <w:szCs w:val="20"/>
+                <w:u w:val="none"/>
+              </w:rPr>
+            </w:pPr>
+            <w:r>
+              <w:rPr>
+                <w:rFonts w:ascii="Ubuntu Mono" w:hAnsi="Ubuntu Mono"/>
+                <w:b w:val="false"/>
+                <w:bCs w:val="false"/>
+                <w:i w:val="false"/>
+                <w:iCs w:val="false"/>
+                <w:strike w:val="false"/>
+                <w:dstrike w:val="false"/>
+                <w:outline w:val="false"/>
+                <w:shadow w:val="false"/>
+                <w:color w:val="000000"/>
+                <w:sz w:val="20"/>
+                <w:szCs w:val="20"/>
+                <w:u w:val="none"/>
+              </w:rPr>
+            </w:r>
+          </w:p>
+        </w:tc>
+        <w:tc>
+          <w:tcPr>
+            <w:tcW w:w="1697" w:type="dxa"/>
+            <w:tcBorders>
+              <w:left w:val="single" w:sz="4" w:space="0" w:color="000000"/>
+              <w:bottom w:val="single" w:sz="4" w:space="0" w:color="000000"/>
+            </w:tcBorders>
+            <w:vAlign w:val="center"/>
+          </w:tcPr>
+          <w:p>
+            <w:pPr>
+              <w:pStyle w:val="Contedodatabela"/>
+              <w:jc w:val="center"/>
+              <w:rPr>
+                <w:rFonts w:ascii="Ubuntu Mono" w:hAnsi="Ubuntu Mono"/>
+                <w:b w:val="false"/>
+                <w:b w:val="false"/>
+                <w:bCs w:val="false"/>
+                <w:i w:val="false"/>
+                <w:i w:val="false"/>
+                <w:iCs w:val="false"/>
+                <w:strike w:val="false"/>
+                <w:dstrike w:val="false"/>
+                <w:outline w:val="false"/>
+                <w:shadow w:val="false"/>
+                <w:color w:val="000000"/>
+                <w:sz w:val="20"/>
+                <w:szCs w:val="20"/>
+                <w:u w:val="none"/>
+              </w:rPr>
+            </w:pPr>
+            <w:r>
+              <w:rPr>
+                <w:rFonts w:ascii="Ubuntu Mono" w:hAnsi="Ubuntu Mono"/>
+                <w:b w:val="false"/>
+                <w:bCs w:val="false"/>
+                <w:i w:val="false"/>
+                <w:iCs w:val="false"/>
+                <w:strike w:val="false"/>
+                <w:dstrike w:val="false"/>
+                <w:outline w:val="false"/>
+                <w:shadow w:val="false"/>
+                <w:color w:val="000000"/>
+                <w:sz w:val="20"/>
+                <w:szCs w:val="20"/>
+                <w:u w:val="none"/>
+              </w:rPr>
+            </w:r>
+          </w:p>
+        </w:tc>
+        <w:tc>
+          <w:tcPr>
+            <w:tcW w:w="1807" w:type="dxa"/>
+            <w:tcBorders>
+              <w:left w:val="single" w:sz="4" w:space="0" w:color="000000"/>
+              <w:bottom w:val="single" w:sz="4" w:space="0" w:color="000000"/>
+            </w:tcBorders>
+            <w:vAlign w:val="center"/>
+          </w:tcPr>
+          <w:p>
+            <w:pPr>
+              <w:pStyle w:val="Contedodatabela"/>
+              <w:jc w:val="center"/>
+              <w:rPr>
+                <w:rFonts w:ascii="Ubuntu Mono" w:hAnsi="Ubuntu Mono"/>
+                <w:b w:val="false"/>
+                <w:b w:val="false"/>
+                <w:bCs w:val="false"/>
+                <w:i w:val="false"/>
+                <w:i w:val="false"/>
+                <w:iCs w:val="false"/>
+                <w:strike w:val="false"/>
+                <w:dstrike w:val="false"/>
+                <w:outline w:val="false"/>
+                <w:shadow w:val="false"/>
+                <w:color w:val="000000"/>
+                <w:sz w:val="20"/>
+                <w:szCs w:val="20"/>
+                <w:u w:val="none"/>
+              </w:rPr>
+            </w:pPr>
+            <w:r>
+              <w:rPr>
+                <w:rFonts w:ascii="Ubuntu Mono" w:hAnsi="Ubuntu Mono"/>
+                <w:b w:val="false"/>
+                <w:bCs w:val="false"/>
+                <w:i w:val="false"/>
+                <w:iCs w:val="false"/>
+                <w:strike w:val="false"/>
+                <w:dstrike w:val="false"/>
+                <w:outline w:val="false"/>
+                <w:shadow w:val="false"/>
+                <w:color w:val="000000"/>
+                <w:sz w:val="20"/>
+                <w:szCs w:val="20"/>
+                <w:u w:val="none"/>
+              </w:rPr>
+            </w:r>
+          </w:p>
+        </w:tc>
+        <w:tc>
+          <w:tcPr>
+            <w:tcW w:w="1918" w:type="dxa"/>
+            <w:tcBorders>
+              <w:left w:val="single" w:sz="4" w:space="0" w:color="000000"/>
+              <w:bottom w:val="single" w:sz="4" w:space="0" w:color="000000"/>
+            </w:tcBorders>
+            <w:vAlign w:val="center"/>
+          </w:tcPr>
+          <w:p>
+            <w:pPr>
+              <w:pStyle w:val="Contedodatabela"/>
+              <w:jc w:val="center"/>
+              <w:rPr>
+                <w:rFonts w:ascii="Ubuntu Mono" w:hAnsi="Ubuntu Mono"/>
+                <w:b w:val="false"/>
+                <w:b w:val="false"/>
+                <w:bCs w:val="false"/>
+                <w:i w:val="false"/>
+                <w:i w:val="false"/>
+                <w:iCs w:val="false"/>
+                <w:strike w:val="false"/>
+                <w:dstrike w:val="false"/>
+                <w:outline w:val="false"/>
+                <w:shadow w:val="false"/>
+                <w:color w:val="000000"/>
+                <w:sz w:val="20"/>
+                <w:szCs w:val="20"/>
+                <w:u w:val="none"/>
+              </w:rPr>
+            </w:pPr>
+            <w:r>
+              <w:rPr>
+                <w:rFonts w:ascii="Ubuntu Mono" w:hAnsi="Ubuntu Mono"/>
+                <w:b w:val="false"/>
+                <w:bCs w:val="false"/>
+                <w:i w:val="false"/>
+                <w:iCs w:val="false"/>
+                <w:strike w:val="false"/>
+                <w:dstrike w:val="false"/>
+                <w:outline w:val="false"/>
+                <w:shadow w:val="false"/>
+                <w:color w:val="000000"/>
+                <w:sz w:val="20"/>
+                <w:szCs w:val="20"/>
+                <w:u w:val="none"/>
+              </w:rPr>
+            </w:r>
+          </w:p>
+        </w:tc>
+        <w:tc>
+          <w:tcPr>
+            <w:tcW w:w="1142" w:type="dxa"/>
+            <w:tcBorders>
+              <w:left w:val="single" w:sz="4" w:space="0" w:color="000000"/>
+              <w:bottom w:val="single" w:sz="4" w:space="0" w:color="000000"/>
+              <w:right w:val="single" w:sz="4" w:space="0" w:color="000000"/>
+            </w:tcBorders>
+            <w:vAlign w:val="center"/>
+          </w:tcPr>
+          <w:p>
+            <w:pPr>
+              <w:pStyle w:val="Contedodatabela"/>
+              <w:jc w:val="center"/>
+              <w:rPr>
+                <w:rFonts w:ascii="Ubuntu Mono" w:hAnsi="Ubuntu Mono"/>
+                <w:b w:val="false"/>
+                <w:b w:val="false"/>
+                <w:bCs w:val="false"/>
+                <w:i w:val="false"/>
+                <w:i w:val="false"/>
+                <w:iCs w:val="false"/>
+                <w:strike w:val="false"/>
+                <w:dstrike w:val="false"/>
+                <w:outline w:val="false"/>
+                <w:shadow w:val="false"/>
+                <w:color w:val="000000"/>
+                <w:sz w:val="20"/>
+                <w:szCs w:val="20"/>
+                <w:u w:val="none"/>
+              </w:rPr>
+            </w:pPr>
+            <w:r>
+              <w:rPr>
+                <w:rFonts w:ascii="Ubuntu Mono" w:hAnsi="Ubuntu Mono"/>
+                <w:b w:val="false"/>
+                <w:bCs w:val="false"/>
+                <w:i w:val="false"/>
+                <w:iCs w:val="false"/>
+                <w:strike w:val="false"/>
+                <w:dstrike w:val="false"/>
+                <w:outline w:val="false"/>
+                <w:shadow w:val="false"/>
+                <w:color w:val="000000"/>
+                <w:sz w:val="20"/>
+                <w:szCs w:val="20"/>
+                <w:u w:val="none"/>
+              </w:rPr>
+            </w:r>
+          </w:p>
+        </w:tc>
+      </w:tr>
+      <w:tr>
+        <w:trPr>
+          <w:trHeight w:val="320" w:hRule="atLeast"/>
+        </w:trPr>
+        <w:tc>
+          <w:tcPr>
+            <w:tcW w:w="367" w:type="dxa"/>
+            <w:tcBorders>
+              <w:left w:val="single" w:sz="4" w:space="0" w:color="000000"/>
+              <w:bottom w:val="single" w:sz="4" w:space="0" w:color="000000"/>
+            </w:tcBorders>
+            <w:vAlign w:val="center"/>
+          </w:tcPr>
+          <w:p>
+            <w:pPr>
+              <w:pStyle w:val="Contedodatabela"/>
+              <w:jc w:val="center"/>
+              <w:rPr>
+                <w:rFonts w:ascii="Ubuntu Mono" w:hAnsi="Ubuntu Mono"/>
+                <w:b w:val="false"/>
+                <w:b w:val="false"/>
+                <w:bCs w:val="false"/>
+                <w:i w:val="false"/>
+                <w:i w:val="false"/>
+                <w:iCs w:val="false"/>
+                <w:strike w:val="false"/>
+                <w:dstrike w:val="false"/>
+                <w:outline w:val="false"/>
+                <w:shadow w:val="false"/>
+                <w:color w:val="000000"/>
+                <w:sz w:val="20"/>
+                <w:szCs w:val="20"/>
+                <w:u w:val="none"/>
+              </w:rPr>
+            </w:pPr>
+            <w:r>
+              <w:rPr>
+                <w:rFonts w:ascii="Ubuntu Mono" w:hAnsi="Ubuntu Mono"/>
+                <w:b w:val="false"/>
+                <w:bCs w:val="false"/>
+                <w:i w:val="false"/>
+                <w:iCs w:val="false"/>
+                <w:strike w:val="false"/>
+                <w:dstrike w:val="false"/>
+                <w:outline w:val="false"/>
+                <w:shadow w:val="false"/>
+                <w:color w:val="000000"/>
+                <w:sz w:val="20"/>
+                <w:szCs w:val="20"/>
+                <w:u w:val="none"/>
+              </w:rPr>
+              <w:t>2</w:t>
+            </w:r>
+          </w:p>
+        </w:tc>
+        <w:tc>
+          <w:tcPr>
+            <w:tcW w:w="478" w:type="dxa"/>
+            <w:tcBorders>
+              <w:left w:val="single" w:sz="4" w:space="0" w:color="000000"/>
+              <w:bottom w:val="single" w:sz="4" w:space="0" w:color="000000"/>
+            </w:tcBorders>
+            <w:vAlign w:val="center"/>
+          </w:tcPr>
+          <w:p>
+            <w:pPr>
+              <w:pStyle w:val="Contedodatabela"/>
+              <w:jc w:val="center"/>
+              <w:rPr>
+                <w:rFonts w:ascii="Ubuntu Mono" w:hAnsi="Ubuntu Mono"/>
+                <w:b w:val="false"/>
+                <w:b w:val="false"/>
+                <w:bCs w:val="false"/>
+                <w:i w:val="false"/>
+                <w:i w:val="false"/>
+                <w:iCs w:val="false"/>
+                <w:strike w:val="false"/>
+                <w:dstrike w:val="false"/>
+                <w:outline w:val="false"/>
+                <w:shadow w:val="false"/>
+                <w:color w:val="000000"/>
+                <w:sz w:val="20"/>
+                <w:szCs w:val="20"/>
+                <w:u w:val="none"/>
+              </w:rPr>
+            </w:pPr>
+            <w:r>
+              <w:rPr>
+                <w:rFonts w:ascii="Ubuntu Mono" w:hAnsi="Ubuntu Mono"/>
+                <w:b w:val="false"/>
+                <w:bCs w:val="false"/>
+                <w:i w:val="false"/>
+                <w:iCs w:val="false"/>
+                <w:strike w:val="false"/>
+                <w:dstrike w:val="false"/>
+                <w:outline w:val="false"/>
+                <w:shadow w:val="false"/>
+                <w:color w:val="000000"/>
+                <w:sz w:val="20"/>
+                <w:szCs w:val="20"/>
+                <w:u w:val="none"/>
+              </w:rPr>
+            </w:r>
+          </w:p>
+        </w:tc>
+        <w:tc>
+          <w:tcPr>
+            <w:tcW w:w="478" w:type="dxa"/>
+            <w:tcBorders>
+              <w:left w:val="single" w:sz="4" w:space="0" w:color="000000"/>
+              <w:bottom w:val="single" w:sz="4" w:space="0" w:color="000000"/>
+            </w:tcBorders>
+            <w:vAlign w:val="center"/>
+          </w:tcPr>
+          <w:p>
+            <w:pPr>
+              <w:pStyle w:val="Contedodatabela"/>
+              <w:jc w:val="center"/>
+              <w:rPr>
+                <w:rFonts w:ascii="Ubuntu Mono" w:hAnsi="Ubuntu Mono"/>
+                <w:b w:val="false"/>
+                <w:b w:val="false"/>
+                <w:bCs w:val="false"/>
+                <w:i w:val="false"/>
+                <w:i w:val="false"/>
+                <w:iCs w:val="false"/>
+                <w:strike w:val="false"/>
+                <w:dstrike w:val="false"/>
+                <w:outline w:val="false"/>
+                <w:shadow w:val="false"/>
+                <w:color w:val="000000"/>
+                <w:sz w:val="20"/>
+                <w:szCs w:val="20"/>
+                <w:u w:val="none"/>
+              </w:rPr>
+            </w:pPr>
+            <w:r>
+              <w:rPr>
+                <w:rFonts w:ascii="Ubuntu Mono" w:hAnsi="Ubuntu Mono"/>
+                <w:b w:val="false"/>
+                <w:bCs w:val="false"/>
+                <w:i w:val="false"/>
+                <w:iCs w:val="false"/>
+                <w:strike w:val="false"/>
+                <w:dstrike w:val="false"/>
+                <w:outline w:val="false"/>
+                <w:shadow w:val="false"/>
+                <w:color w:val="000000"/>
+                <w:sz w:val="20"/>
+                <w:szCs w:val="20"/>
+                <w:u w:val="none"/>
+              </w:rPr>
+            </w:r>
+          </w:p>
+        </w:tc>
+        <w:tc>
+          <w:tcPr>
+            <w:tcW w:w="478" w:type="dxa"/>
+            <w:tcBorders>
+              <w:left w:val="single" w:sz="4" w:space="0" w:color="000000"/>
+              <w:bottom w:val="single" w:sz="4" w:space="0" w:color="000000"/>
+            </w:tcBorders>
+            <w:vAlign w:val="center"/>
+          </w:tcPr>
+          <w:p>
+            <w:pPr>
+              <w:pStyle w:val="Contedodatabela"/>
+              <w:jc w:val="center"/>
+              <w:rPr>
+                <w:rFonts w:ascii="Ubuntu Mono" w:hAnsi="Ubuntu Mono"/>
+                <w:b w:val="false"/>
+                <w:b w:val="false"/>
+                <w:bCs w:val="false"/>
+                <w:i w:val="false"/>
+                <w:i w:val="false"/>
+                <w:iCs w:val="false"/>
+                <w:strike w:val="false"/>
+                <w:dstrike w:val="false"/>
+                <w:outline w:val="false"/>
+                <w:shadow w:val="false"/>
+                <w:color w:val="000000"/>
+                <w:sz w:val="20"/>
+                <w:szCs w:val="20"/>
+                <w:u w:val="none"/>
+              </w:rPr>
+            </w:pPr>
+            <w:r>
+              <w:rPr>
+                <w:rFonts w:ascii="Ubuntu Mono" w:hAnsi="Ubuntu Mono"/>
+                <w:b w:val="false"/>
+                <w:bCs w:val="false"/>
+                <w:i w:val="false"/>
+                <w:iCs w:val="false"/>
+                <w:strike w:val="false"/>
+                <w:dstrike w:val="false"/>
+                <w:outline w:val="false"/>
+                <w:shadow w:val="false"/>
+                <w:color w:val="000000"/>
+                <w:sz w:val="20"/>
+                <w:szCs w:val="20"/>
+                <w:u w:val="none"/>
+              </w:rPr>
+            </w:r>
+          </w:p>
+        </w:tc>
+        <w:tc>
+          <w:tcPr>
+            <w:tcW w:w="478" w:type="dxa"/>
+            <w:tcBorders>
+              <w:left w:val="single" w:sz="4" w:space="0" w:color="000000"/>
+              <w:bottom w:val="single" w:sz="4" w:space="0" w:color="000000"/>
+            </w:tcBorders>
+            <w:vAlign w:val="center"/>
+          </w:tcPr>
+          <w:p>
+            <w:pPr>
+              <w:pStyle w:val="Contedodatabela"/>
+              <w:jc w:val="center"/>
+              <w:rPr>
+                <w:rFonts w:ascii="Ubuntu Mono" w:hAnsi="Ubuntu Mono"/>
+                <w:b w:val="false"/>
+                <w:b w:val="false"/>
+                <w:bCs w:val="false"/>
+                <w:i w:val="false"/>
+                <w:i w:val="false"/>
+                <w:iCs w:val="false"/>
+                <w:strike w:val="false"/>
+                <w:dstrike w:val="false"/>
+                <w:outline w:val="false"/>
+                <w:shadow w:val="false"/>
+                <w:color w:val="000000"/>
+                <w:sz w:val="20"/>
+                <w:szCs w:val="20"/>
+                <w:u w:val="none"/>
+              </w:rPr>
+            </w:pPr>
+            <w:r>
+              <w:rPr>
+                <w:rFonts w:ascii="Ubuntu Mono" w:hAnsi="Ubuntu Mono"/>
+                <w:b w:val="false"/>
+                <w:bCs w:val="false"/>
+                <w:i w:val="false"/>
+                <w:iCs w:val="false"/>
+                <w:strike w:val="false"/>
+                <w:dstrike w:val="false"/>
+                <w:outline w:val="false"/>
+                <w:shadow w:val="false"/>
+                <w:color w:val="000000"/>
+                <w:sz w:val="20"/>
+                <w:szCs w:val="20"/>
+                <w:u w:val="none"/>
+              </w:rPr>
+            </w:r>
+          </w:p>
+        </w:tc>
+        <w:tc>
+          <w:tcPr>
+            <w:tcW w:w="699" w:type="dxa"/>
+            <w:tcBorders>
+              <w:left w:val="single" w:sz="4" w:space="0" w:color="000000"/>
+              <w:bottom w:val="single" w:sz="4" w:space="0" w:color="000000"/>
+            </w:tcBorders>
+            <w:vAlign w:val="center"/>
+          </w:tcPr>
+          <w:p>
+            <w:pPr>
+              <w:pStyle w:val="Contedodatabela"/>
+              <w:jc w:val="center"/>
+              <w:rPr>
+                <w:rFonts w:ascii="Ubuntu Mono" w:hAnsi="Ubuntu Mono"/>
+                <w:b w:val="false"/>
+                <w:b w:val="false"/>
+                <w:bCs w:val="false"/>
+                <w:i w:val="false"/>
+                <w:i w:val="false"/>
+                <w:iCs w:val="false"/>
+                <w:strike w:val="false"/>
+                <w:dstrike w:val="false"/>
+                <w:outline w:val="false"/>
+                <w:shadow w:val="false"/>
+                <w:color w:val="000000"/>
+                <w:sz w:val="20"/>
+                <w:szCs w:val="20"/>
+                <w:u w:val="none"/>
+              </w:rPr>
+            </w:pPr>
+            <w:r>
+              <w:rPr>
+                <w:rFonts w:ascii="Ubuntu Mono" w:hAnsi="Ubuntu Mono"/>
+                <w:b w:val="false"/>
+                <w:bCs w:val="false"/>
+                <w:i w:val="false"/>
+                <w:iCs w:val="false"/>
+                <w:strike w:val="false"/>
+                <w:dstrike w:val="false"/>
+                <w:outline w:val="false"/>
+                <w:shadow w:val="false"/>
+                <w:color w:val="000000"/>
+                <w:sz w:val="20"/>
+                <w:szCs w:val="20"/>
+                <w:u w:val="none"/>
+              </w:rPr>
+            </w:r>
+          </w:p>
+        </w:tc>
+        <w:tc>
+          <w:tcPr>
+            <w:tcW w:w="1697" w:type="dxa"/>
+            <w:tcBorders>
+              <w:left w:val="single" w:sz="4" w:space="0" w:color="000000"/>
+              <w:bottom w:val="single" w:sz="4" w:space="0" w:color="000000"/>
+            </w:tcBorders>
+            <w:vAlign w:val="center"/>
+          </w:tcPr>
+          <w:p>
+            <w:pPr>
+              <w:pStyle w:val="Contedodatabela"/>
+              <w:jc w:val="center"/>
+              <w:rPr>
+                <w:rFonts w:ascii="Ubuntu Mono" w:hAnsi="Ubuntu Mono"/>
+                <w:b w:val="false"/>
+                <w:b w:val="false"/>
+                <w:bCs w:val="false"/>
+                <w:i w:val="false"/>
+                <w:i w:val="false"/>
+                <w:iCs w:val="false"/>
+                <w:strike w:val="false"/>
+                <w:dstrike w:val="false"/>
+                <w:outline w:val="false"/>
+                <w:shadow w:val="false"/>
+                <w:color w:val="000000"/>
+                <w:sz w:val="20"/>
+                <w:szCs w:val="20"/>
+                <w:u w:val="none"/>
+              </w:rPr>
+            </w:pPr>
+            <w:r>
+              <w:rPr>
+                <w:rFonts w:ascii="Ubuntu Mono" w:hAnsi="Ubuntu Mono"/>
+                <w:b w:val="false"/>
+                <w:bCs w:val="false"/>
+                <w:i w:val="false"/>
+                <w:iCs w:val="false"/>
+                <w:strike w:val="false"/>
+                <w:dstrike w:val="false"/>
+                <w:outline w:val="false"/>
+                <w:shadow w:val="false"/>
+                <w:color w:val="000000"/>
+                <w:sz w:val="20"/>
+                <w:szCs w:val="20"/>
+                <w:u w:val="none"/>
+              </w:rPr>
+            </w:r>
+          </w:p>
+        </w:tc>
+        <w:tc>
+          <w:tcPr>
+            <w:tcW w:w="1807" w:type="dxa"/>
+            <w:tcBorders>
+              <w:left w:val="single" w:sz="4" w:space="0" w:color="000000"/>
+              <w:bottom w:val="single" w:sz="4" w:space="0" w:color="000000"/>
+            </w:tcBorders>
+            <w:vAlign w:val="center"/>
+          </w:tcPr>
+          <w:p>
+            <w:pPr>
+              <w:pStyle w:val="Contedodatabela"/>
+              <w:jc w:val="center"/>
+              <w:rPr>
+                <w:rFonts w:ascii="Ubuntu Mono" w:hAnsi="Ubuntu Mono"/>
+                <w:b w:val="false"/>
+                <w:b w:val="false"/>
+                <w:bCs w:val="false"/>
+                <w:i w:val="false"/>
+                <w:i w:val="false"/>
+                <w:iCs w:val="false"/>
+                <w:strike w:val="false"/>
+                <w:dstrike w:val="false"/>
+                <w:outline w:val="false"/>
+                <w:shadow w:val="false"/>
+                <w:color w:val="000000"/>
+                <w:sz w:val="20"/>
+                <w:szCs w:val="20"/>
+                <w:u w:val="none"/>
+              </w:rPr>
+            </w:pPr>
+            <w:r>
+              <w:rPr>
+                <w:rFonts w:ascii="Ubuntu Mono" w:hAnsi="Ubuntu Mono"/>
+                <w:b w:val="false"/>
+                <w:bCs w:val="false"/>
+                <w:i w:val="false"/>
+                <w:iCs w:val="false"/>
+                <w:strike w:val="false"/>
+                <w:dstrike w:val="false"/>
+                <w:outline w:val="false"/>
+                <w:shadow w:val="false"/>
+                <w:color w:val="000000"/>
+                <w:sz w:val="20"/>
+                <w:szCs w:val="20"/>
+                <w:u w:val="none"/>
+              </w:rPr>
+            </w:r>
+          </w:p>
+        </w:tc>
+        <w:tc>
+          <w:tcPr>
+            <w:tcW w:w="1918" w:type="dxa"/>
+            <w:tcBorders>
+              <w:left w:val="single" w:sz="4" w:space="0" w:color="000000"/>
+              <w:bottom w:val="single" w:sz="4" w:space="0" w:color="000000"/>
+            </w:tcBorders>
+            <w:vAlign w:val="center"/>
+          </w:tcPr>
+          <w:p>
+            <w:pPr>
+              <w:pStyle w:val="Contedodatabela"/>
+              <w:jc w:val="center"/>
+              <w:rPr>
+                <w:rFonts w:ascii="Ubuntu Mono" w:hAnsi="Ubuntu Mono"/>
+                <w:b w:val="false"/>
+                <w:b w:val="false"/>
+                <w:bCs w:val="false"/>
+                <w:i w:val="false"/>
+                <w:i w:val="false"/>
+                <w:iCs w:val="false"/>
+                <w:strike w:val="false"/>
+                <w:dstrike w:val="false"/>
+                <w:outline w:val="false"/>
+                <w:shadow w:val="false"/>
+                <w:color w:val="000000"/>
+                <w:sz w:val="20"/>
+                <w:szCs w:val="20"/>
+                <w:u w:val="none"/>
+              </w:rPr>
+            </w:pPr>
+            <w:r>
+              <w:rPr>
+                <w:rFonts w:ascii="Ubuntu Mono" w:hAnsi="Ubuntu Mono"/>
+                <w:b w:val="false"/>
+                <w:bCs w:val="false"/>
+                <w:i w:val="false"/>
+                <w:iCs w:val="false"/>
+                <w:strike w:val="false"/>
+                <w:dstrike w:val="false"/>
+                <w:outline w:val="false"/>
+                <w:shadow w:val="false"/>
+                <w:color w:val="000000"/>
+                <w:sz w:val="20"/>
+                <w:szCs w:val="20"/>
+                <w:u w:val="none"/>
+              </w:rPr>
+            </w:r>
+          </w:p>
+        </w:tc>
+        <w:tc>
+          <w:tcPr>
+            <w:tcW w:w="1142" w:type="dxa"/>
+            <w:tcBorders>
+              <w:left w:val="single" w:sz="4" w:space="0" w:color="000000"/>
+              <w:bottom w:val="single" w:sz="4" w:space="0" w:color="000000"/>
+              <w:right w:val="single" w:sz="4" w:space="0" w:color="000000"/>
+            </w:tcBorders>
+            <w:vAlign w:val="center"/>
+          </w:tcPr>
+          <w:p>
+            <w:pPr>
+              <w:pStyle w:val="Contedodatabela"/>
+              <w:jc w:val="center"/>
+              <w:rPr>
+                <w:rFonts w:ascii="Ubuntu Mono" w:hAnsi="Ubuntu Mono"/>
+                <w:b w:val="false"/>
+                <w:b w:val="false"/>
+                <w:bCs w:val="false"/>
+                <w:i w:val="false"/>
+                <w:i w:val="false"/>
+                <w:iCs w:val="false"/>
+                <w:strike w:val="false"/>
+                <w:dstrike w:val="false"/>
+                <w:outline w:val="false"/>
+                <w:shadow w:val="false"/>
+                <w:color w:val="000000"/>
+                <w:sz w:val="20"/>
+                <w:szCs w:val="20"/>
+                <w:u w:val="none"/>
+              </w:rPr>
+            </w:pPr>
+            <w:r>
+              <w:rPr>
+                <w:rFonts w:ascii="Ubuntu Mono" w:hAnsi="Ubuntu Mono"/>
+                <w:b w:val="false"/>
+                <w:bCs w:val="false"/>
+                <w:i w:val="false"/>
+                <w:iCs w:val="false"/>
+                <w:strike w:val="false"/>
+                <w:dstrike w:val="false"/>
+                <w:outline w:val="false"/>
+                <w:shadow w:val="false"/>
+                <w:color w:val="000000"/>
+                <w:sz w:val="20"/>
+                <w:szCs w:val="20"/>
+                <w:u w:val="none"/>
+              </w:rPr>
+            </w:r>
+          </w:p>
+        </w:tc>
+      </w:tr>
+      <w:tr>
+        <w:trPr>
+          <w:trHeight w:val="320" w:hRule="atLeast"/>
+        </w:trPr>
+        <w:tc>
+          <w:tcPr>
+            <w:tcW w:w="367" w:type="dxa"/>
+            <w:tcBorders>
+              <w:left w:val="single" w:sz="4" w:space="0" w:color="000000"/>
+              <w:bottom w:val="single" w:sz="4" w:space="0" w:color="000000"/>
+            </w:tcBorders>
+            <w:vAlign w:val="center"/>
+          </w:tcPr>
+          <w:p>
+            <w:pPr>
+              <w:pStyle w:val="Contedodatabela"/>
+              <w:jc w:val="center"/>
+              <w:rPr>
+                <w:rFonts w:ascii="Ubuntu Mono" w:hAnsi="Ubuntu Mono"/>
+                <w:b w:val="false"/>
+                <w:b w:val="false"/>
+                <w:bCs w:val="false"/>
+                <w:i w:val="false"/>
+                <w:i w:val="false"/>
+                <w:iCs w:val="false"/>
+                <w:strike w:val="false"/>
+                <w:dstrike w:val="false"/>
+                <w:outline w:val="false"/>
+                <w:shadow w:val="false"/>
+                <w:color w:val="000000"/>
+                <w:sz w:val="20"/>
+                <w:szCs w:val="20"/>
+                <w:u w:val="none"/>
+              </w:rPr>
+            </w:pPr>
+            <w:r>
+              <w:rPr>
+                <w:rFonts w:ascii="Ubuntu Mono" w:hAnsi="Ubuntu Mono"/>
+                <w:b w:val="false"/>
+                <w:bCs w:val="false"/>
+                <w:i w:val="false"/>
+                <w:iCs w:val="false"/>
+                <w:strike w:val="false"/>
+                <w:dstrike w:val="false"/>
+                <w:outline w:val="false"/>
+                <w:shadow w:val="false"/>
+                <w:color w:val="000000"/>
+                <w:sz w:val="20"/>
+                <w:szCs w:val="20"/>
+                <w:u w:val="none"/>
+              </w:rPr>
+              <w:t>3</w:t>
+            </w:r>
+          </w:p>
+        </w:tc>
+        <w:tc>
+          <w:tcPr>
+            <w:tcW w:w="478" w:type="dxa"/>
+            <w:tcBorders>
+              <w:left w:val="single" w:sz="4" w:space="0" w:color="000000"/>
+              <w:bottom w:val="single" w:sz="4" w:space="0" w:color="000000"/>
+            </w:tcBorders>
+            <w:vAlign w:val="center"/>
+          </w:tcPr>
+          <w:p>
+            <w:pPr>
+              <w:pStyle w:val="Contedodatabela"/>
+              <w:jc w:val="center"/>
+              <w:rPr>
+                <w:rFonts w:ascii="Ubuntu Mono" w:hAnsi="Ubuntu Mono"/>
+                <w:b w:val="false"/>
+                <w:b w:val="false"/>
+                <w:bCs w:val="false"/>
+                <w:i w:val="false"/>
+                <w:i w:val="false"/>
+                <w:iCs w:val="false"/>
+                <w:strike w:val="false"/>
+                <w:dstrike w:val="false"/>
+                <w:outline w:val="false"/>
+                <w:shadow w:val="false"/>
+                <w:color w:val="000000"/>
+                <w:sz w:val="20"/>
+                <w:szCs w:val="20"/>
+                <w:u w:val="none"/>
+              </w:rPr>
+            </w:pPr>
+            <w:r>
+              <w:rPr>
+                <w:rFonts w:ascii="Ubuntu Mono" w:hAnsi="Ubuntu Mono"/>
+                <w:b w:val="false"/>
+                <w:bCs w:val="false"/>
+                <w:i w:val="false"/>
+                <w:iCs w:val="false"/>
+                <w:strike w:val="false"/>
+                <w:dstrike w:val="false"/>
+                <w:outline w:val="false"/>
+                <w:shadow w:val="false"/>
+                <w:color w:val="000000"/>
+                <w:sz w:val="20"/>
+                <w:szCs w:val="20"/>
+                <w:u w:val="none"/>
+              </w:rPr>
+            </w:r>
+          </w:p>
+        </w:tc>
+        <w:tc>
+          <w:tcPr>
+            <w:tcW w:w="478" w:type="dxa"/>
+            <w:tcBorders>
+              <w:left w:val="single" w:sz="4" w:space="0" w:color="000000"/>
+              <w:bottom w:val="single" w:sz="4" w:space="0" w:color="000000"/>
+            </w:tcBorders>
+            <w:vAlign w:val="center"/>
+          </w:tcPr>
+          <w:p>
+            <w:pPr>
+              <w:pStyle w:val="Contedodatabela"/>
+              <w:jc w:val="center"/>
+              <w:rPr>
+                <w:rFonts w:ascii="Ubuntu Mono" w:hAnsi="Ubuntu Mono"/>
+                <w:b w:val="false"/>
+                <w:b w:val="false"/>
+                <w:bCs w:val="false"/>
+                <w:i w:val="false"/>
+                <w:i w:val="false"/>
+                <w:iCs w:val="false"/>
+                <w:strike w:val="false"/>
+                <w:dstrike w:val="false"/>
+                <w:outline w:val="false"/>
+                <w:shadow w:val="false"/>
+                <w:color w:val="000000"/>
+                <w:sz w:val="20"/>
+                <w:szCs w:val="20"/>
+                <w:u w:val="none"/>
+              </w:rPr>
+            </w:pPr>
+            <w:r>
+              <w:rPr>
+                <w:rFonts w:ascii="Ubuntu Mono" w:hAnsi="Ubuntu Mono"/>
+                <w:b w:val="false"/>
+                <w:bCs w:val="false"/>
+                <w:i w:val="false"/>
+                <w:iCs w:val="false"/>
+                <w:strike w:val="false"/>
+                <w:dstrike w:val="false"/>
+                <w:outline w:val="false"/>
+                <w:shadow w:val="false"/>
+                <w:color w:val="000000"/>
+                <w:sz w:val="20"/>
+                <w:szCs w:val="20"/>
+                <w:u w:val="none"/>
+              </w:rPr>
+            </w:r>
+          </w:p>
+        </w:tc>
+        <w:tc>
+          <w:tcPr>
+            <w:tcW w:w="478" w:type="dxa"/>
+            <w:tcBorders>
+              <w:left w:val="single" w:sz="4" w:space="0" w:color="000000"/>
+              <w:bottom w:val="single" w:sz="4" w:space="0" w:color="000000"/>
+            </w:tcBorders>
+            <w:vAlign w:val="center"/>
+          </w:tcPr>
+          <w:p>
+            <w:pPr>
+              <w:pStyle w:val="Contedodatabela"/>
+              <w:jc w:val="center"/>
+              <w:rPr>
+                <w:rFonts w:ascii="Ubuntu Mono" w:hAnsi="Ubuntu Mono"/>
+                <w:b w:val="false"/>
+                <w:b w:val="false"/>
+                <w:bCs w:val="false"/>
+                <w:i w:val="false"/>
+                <w:i w:val="false"/>
+                <w:iCs w:val="false"/>
+                <w:strike w:val="false"/>
+                <w:dstrike w:val="false"/>
+                <w:outline w:val="false"/>
+                <w:shadow w:val="false"/>
+                <w:color w:val="000000"/>
+                <w:sz w:val="20"/>
+                <w:szCs w:val="20"/>
+                <w:u w:val="none"/>
+              </w:rPr>
+            </w:pPr>
+            <w:r>
+              <w:rPr>
+                <w:rFonts w:ascii="Ubuntu Mono" w:hAnsi="Ubuntu Mono"/>
+                <w:b w:val="false"/>
+                <w:bCs w:val="false"/>
+                <w:i w:val="false"/>
+                <w:iCs w:val="false"/>
+                <w:strike w:val="false"/>
+                <w:dstrike w:val="false"/>
+                <w:outline w:val="false"/>
+                <w:shadow w:val="false"/>
+                <w:color w:val="000000"/>
+                <w:sz w:val="20"/>
+                <w:szCs w:val="20"/>
+                <w:u w:val="none"/>
+              </w:rPr>
+            </w:r>
+          </w:p>
+        </w:tc>
+        <w:tc>
+          <w:tcPr>
+            <w:tcW w:w="478" w:type="dxa"/>
+            <w:tcBorders>
+              <w:left w:val="single" w:sz="4" w:space="0" w:color="000000"/>
+              <w:bottom w:val="single" w:sz="4" w:space="0" w:color="000000"/>
+            </w:tcBorders>
+            <w:vAlign w:val="center"/>
+          </w:tcPr>
+          <w:p>
+            <w:pPr>
+              <w:pStyle w:val="Contedodatabela"/>
+              <w:jc w:val="center"/>
+              <w:rPr>
+                <w:rFonts w:ascii="Ubuntu Mono" w:hAnsi="Ubuntu Mono"/>
+                <w:b w:val="false"/>
+                <w:b w:val="false"/>
+                <w:bCs w:val="false"/>
+                <w:i w:val="false"/>
+                <w:i w:val="false"/>
+                <w:iCs w:val="false"/>
+                <w:strike w:val="false"/>
+                <w:dstrike w:val="false"/>
+                <w:outline w:val="false"/>
+                <w:shadow w:val="false"/>
+                <w:color w:val="000000"/>
+                <w:sz w:val="20"/>
+                <w:szCs w:val="20"/>
+                <w:u w:val="none"/>
+              </w:rPr>
+            </w:pPr>
+            <w:r>
+              <w:rPr>
+                <w:rFonts w:ascii="Ubuntu Mono" w:hAnsi="Ubuntu Mono"/>
+                <w:b w:val="false"/>
+                <w:bCs w:val="false"/>
+                <w:i w:val="false"/>
+                <w:iCs w:val="false"/>
+                <w:strike w:val="false"/>
+                <w:dstrike w:val="false"/>
+                <w:outline w:val="false"/>
+                <w:shadow w:val="false"/>
+                <w:color w:val="000000"/>
+                <w:sz w:val="20"/>
+                <w:szCs w:val="20"/>
+                <w:u w:val="none"/>
+              </w:rPr>
+            </w:r>
+          </w:p>
+        </w:tc>
+        <w:tc>
+          <w:tcPr>
+            <w:tcW w:w="699" w:type="dxa"/>
+            <w:tcBorders>
+              <w:left w:val="single" w:sz="4" w:space="0" w:color="000000"/>
+              <w:bottom w:val="single" w:sz="4" w:space="0" w:color="000000"/>
+            </w:tcBorders>
+            <w:vAlign w:val="center"/>
+          </w:tcPr>
+          <w:p>
+            <w:pPr>
+              <w:pStyle w:val="Contedodatabela"/>
+              <w:jc w:val="center"/>
+              <w:rPr>
+                <w:rFonts w:ascii="Ubuntu Mono" w:hAnsi="Ubuntu Mono"/>
+                <w:b w:val="false"/>
+                <w:b w:val="false"/>
+                <w:bCs w:val="false"/>
+                <w:i w:val="false"/>
+                <w:i w:val="false"/>
+                <w:iCs w:val="false"/>
+                <w:strike w:val="false"/>
+                <w:dstrike w:val="false"/>
+                <w:outline w:val="false"/>
+                <w:shadow w:val="false"/>
+                <w:color w:val="000000"/>
+                <w:sz w:val="20"/>
+                <w:szCs w:val="20"/>
+                <w:u w:val="none"/>
+              </w:rPr>
+            </w:pPr>
+            <w:r>
+              <w:rPr>
+                <w:rFonts w:ascii="Ubuntu Mono" w:hAnsi="Ubuntu Mono"/>
+                <w:b w:val="false"/>
+                <w:bCs w:val="false"/>
+                <w:i w:val="false"/>
+                <w:iCs w:val="false"/>
+                <w:strike w:val="false"/>
+                <w:dstrike w:val="false"/>
+                <w:outline w:val="false"/>
+                <w:shadow w:val="false"/>
+                <w:color w:val="000000"/>
+                <w:sz w:val="20"/>
+                <w:szCs w:val="20"/>
+                <w:u w:val="none"/>
+              </w:rPr>
+            </w:r>
+          </w:p>
+        </w:tc>
+        <w:tc>
+          <w:tcPr>
+            <w:tcW w:w="1697" w:type="dxa"/>
+            <w:tcBorders>
+              <w:left w:val="single" w:sz="4" w:space="0" w:color="000000"/>
+              <w:bottom w:val="single" w:sz="4" w:space="0" w:color="000000"/>
+            </w:tcBorders>
+            <w:vAlign w:val="center"/>
+          </w:tcPr>
+          <w:p>
+            <w:pPr>
+              <w:pStyle w:val="Contedodatabela"/>
+              <w:jc w:val="center"/>
+              <w:rPr>
+                <w:rFonts w:ascii="Ubuntu Mono" w:hAnsi="Ubuntu Mono"/>
+                <w:b w:val="false"/>
+                <w:b w:val="false"/>
+                <w:bCs w:val="false"/>
+                <w:i w:val="false"/>
+                <w:i w:val="false"/>
+                <w:iCs w:val="false"/>
+                <w:strike w:val="false"/>
+                <w:dstrike w:val="false"/>
+                <w:outline w:val="false"/>
+                <w:shadow w:val="false"/>
+                <w:color w:val="000000"/>
+                <w:sz w:val="20"/>
+                <w:szCs w:val="20"/>
+                <w:u w:val="none"/>
+              </w:rPr>
+            </w:pPr>
+            <w:r>
+              <w:rPr>
+                <w:rFonts w:ascii="Ubuntu Mono" w:hAnsi="Ubuntu Mono"/>
+                <w:b w:val="false"/>
+                <w:bCs w:val="false"/>
+                <w:i w:val="false"/>
+                <w:iCs w:val="false"/>
+                <w:strike w:val="false"/>
+                <w:dstrike w:val="false"/>
+                <w:outline w:val="false"/>
+                <w:shadow w:val="false"/>
+                <w:color w:val="000000"/>
+                <w:sz w:val="20"/>
+                <w:szCs w:val="20"/>
+                <w:u w:val="none"/>
+              </w:rPr>
+            </w:r>
+          </w:p>
+        </w:tc>
+        <w:tc>
+          <w:tcPr>
+            <w:tcW w:w="1807" w:type="dxa"/>
+            <w:tcBorders>
+              <w:left w:val="single" w:sz="4" w:space="0" w:color="000000"/>
+              <w:bottom w:val="single" w:sz="4" w:space="0" w:color="000000"/>
+            </w:tcBorders>
+            <w:vAlign w:val="center"/>
+          </w:tcPr>
+          <w:p>
+            <w:pPr>
+              <w:pStyle w:val="Contedodatabela"/>
+              <w:jc w:val="center"/>
+              <w:rPr>
+                <w:rFonts w:ascii="Ubuntu Mono" w:hAnsi="Ubuntu Mono"/>
+                <w:b w:val="false"/>
+                <w:b w:val="false"/>
+                <w:bCs w:val="false"/>
+                <w:i w:val="false"/>
+                <w:i w:val="false"/>
+                <w:iCs w:val="false"/>
+                <w:strike w:val="false"/>
+                <w:dstrike w:val="false"/>
+                <w:outline w:val="false"/>
+                <w:shadow w:val="false"/>
+                <w:color w:val="000000"/>
+                <w:sz w:val="20"/>
+                <w:szCs w:val="20"/>
+                <w:u w:val="none"/>
+              </w:rPr>
+            </w:pPr>
+            <w:r>
+              <w:rPr>
+                <w:rFonts w:ascii="Ubuntu Mono" w:hAnsi="Ubuntu Mono"/>
+                <w:b w:val="false"/>
+                <w:bCs w:val="false"/>
+                <w:i w:val="false"/>
+                <w:iCs w:val="false"/>
+                <w:strike w:val="false"/>
+                <w:dstrike w:val="false"/>
+                <w:outline w:val="false"/>
+                <w:shadow w:val="false"/>
+                <w:color w:val="000000"/>
+                <w:sz w:val="20"/>
+                <w:szCs w:val="20"/>
+                <w:u w:val="none"/>
+              </w:rPr>
+            </w:r>
+          </w:p>
+        </w:tc>
+        <w:tc>
+          <w:tcPr>
+            <w:tcW w:w="1918" w:type="dxa"/>
+            <w:tcBorders>
+              <w:left w:val="single" w:sz="4" w:space="0" w:color="000000"/>
+              <w:bottom w:val="single" w:sz="4" w:space="0" w:color="000000"/>
+            </w:tcBorders>
+            <w:vAlign w:val="center"/>
+          </w:tcPr>
+          <w:p>
+            <w:pPr>
+              <w:pStyle w:val="Contedodatabela"/>
+              <w:jc w:val="center"/>
+              <w:rPr>
+                <w:rFonts w:ascii="Ubuntu Mono" w:hAnsi="Ubuntu Mono"/>
+                <w:b w:val="false"/>
+                <w:b w:val="false"/>
+                <w:bCs w:val="false"/>
+                <w:i w:val="false"/>
+                <w:i w:val="false"/>
+                <w:iCs w:val="false"/>
+                <w:strike w:val="false"/>
+                <w:dstrike w:val="false"/>
+                <w:outline w:val="false"/>
+                <w:shadow w:val="false"/>
+                <w:color w:val="000000"/>
+                <w:sz w:val="20"/>
+                <w:szCs w:val="20"/>
+                <w:u w:val="none"/>
+              </w:rPr>
+            </w:pPr>
+            <w:r>
+              <w:rPr>
+                <w:rFonts w:ascii="Ubuntu Mono" w:hAnsi="Ubuntu Mono"/>
+                <w:b w:val="false"/>
+                <w:bCs w:val="false"/>
+                <w:i w:val="false"/>
+                <w:iCs w:val="false"/>
+                <w:strike w:val="false"/>
+                <w:dstrike w:val="false"/>
+                <w:outline w:val="false"/>
+                <w:shadow w:val="false"/>
+                <w:color w:val="000000"/>
+                <w:sz w:val="20"/>
+                <w:szCs w:val="20"/>
+                <w:u w:val="none"/>
+              </w:rPr>
+            </w:r>
+          </w:p>
+        </w:tc>
+        <w:tc>
+          <w:tcPr>
+            <w:tcW w:w="1142" w:type="dxa"/>
+            <w:tcBorders>
+              <w:left w:val="single" w:sz="4" w:space="0" w:color="000000"/>
+              <w:bottom w:val="single" w:sz="4" w:space="0" w:color="000000"/>
+              <w:right w:val="single" w:sz="4" w:space="0" w:color="000000"/>
+            </w:tcBorders>
+            <w:vAlign w:val="center"/>
+          </w:tcPr>
+          <w:p>
+            <w:pPr>
+              <w:pStyle w:val="Contedodatabela"/>
+              <w:jc w:val="center"/>
+              <w:rPr>
+                <w:rFonts w:ascii="Ubuntu Mono" w:hAnsi="Ubuntu Mono"/>
+                <w:b w:val="false"/>
+                <w:b w:val="false"/>
+                <w:bCs w:val="false"/>
+                <w:i w:val="false"/>
+                <w:i w:val="false"/>
+                <w:iCs w:val="false"/>
+                <w:strike w:val="false"/>
+                <w:dstrike w:val="false"/>
+                <w:outline w:val="false"/>
+                <w:shadow w:val="false"/>
+                <w:color w:val="000000"/>
+                <w:sz w:val="20"/>
+                <w:szCs w:val="20"/>
+                <w:u w:val="none"/>
+              </w:rPr>
+            </w:pPr>
+            <w:r>
+              <w:rPr>
+                <w:rFonts w:ascii="Ubuntu Mono" w:hAnsi="Ubuntu Mono"/>
+                <w:b w:val="false"/>
+                <w:bCs w:val="false"/>
+                <w:i w:val="false"/>
+                <w:iCs w:val="false"/>
+                <w:strike w:val="false"/>
+                <w:dstrike w:val="false"/>
+                <w:outline w:val="false"/>
+                <w:shadow w:val="false"/>
+                <w:color w:val="000000"/>
+                <w:sz w:val="20"/>
+                <w:szCs w:val="20"/>
+                <w:u w:val="none"/>
+              </w:rPr>
+            </w:r>
+          </w:p>
+        </w:tc>
+      </w:tr>
+      <w:tr>
+        <w:trPr>
+          <w:trHeight w:val="320" w:hRule="atLeast"/>
+        </w:trPr>
+        <w:tc>
+          <w:tcPr>
+            <w:tcW w:w="367" w:type="dxa"/>
+            <w:tcBorders>
+              <w:left w:val="single" w:sz="4" w:space="0" w:color="000000"/>
+              <w:bottom w:val="single" w:sz="4" w:space="0" w:color="000000"/>
+            </w:tcBorders>
+            <w:vAlign w:val="center"/>
+          </w:tcPr>
+          <w:p>
+            <w:pPr>
+              <w:pStyle w:val="Contedodatabela"/>
+              <w:jc w:val="center"/>
+              <w:rPr>
+                <w:rFonts w:ascii="Ubuntu Mono" w:hAnsi="Ubuntu Mono"/>
+                <w:b w:val="false"/>
+                <w:b w:val="false"/>
+                <w:bCs w:val="false"/>
+                <w:i w:val="false"/>
+                <w:i w:val="false"/>
+                <w:iCs w:val="false"/>
+                <w:strike w:val="false"/>
+                <w:dstrike w:val="false"/>
+                <w:outline w:val="false"/>
+                <w:shadow w:val="false"/>
+                <w:color w:val="000000"/>
+                <w:sz w:val="20"/>
+                <w:szCs w:val="20"/>
+                <w:u w:val="none"/>
+              </w:rPr>
+            </w:pPr>
+            <w:r>
+              <w:rPr>
+                <w:rFonts w:ascii="Ubuntu Mono" w:hAnsi="Ubuntu Mono"/>
+                <w:b w:val="false"/>
+                <w:bCs w:val="false"/>
+                <w:i w:val="false"/>
+                <w:iCs w:val="false"/>
+                <w:strike w:val="false"/>
+                <w:dstrike w:val="false"/>
+                <w:outline w:val="false"/>
+                <w:shadow w:val="false"/>
+                <w:color w:val="000000"/>
+                <w:sz w:val="20"/>
+                <w:szCs w:val="20"/>
+                <w:u w:val="none"/>
+              </w:rPr>
+              <w:t>…</w:t>
+            </w:r>
+          </w:p>
+        </w:tc>
+        <w:tc>
+          <w:tcPr>
+            <w:tcW w:w="478" w:type="dxa"/>
+            <w:tcBorders>
+              <w:left w:val="single" w:sz="4" w:space="0" w:color="000000"/>
+              <w:bottom w:val="single" w:sz="4" w:space="0" w:color="000000"/>
+            </w:tcBorders>
+            <w:vAlign w:val="center"/>
+          </w:tcPr>
+          <w:p>
+            <w:pPr>
+              <w:pStyle w:val="Contedodatabela"/>
+              <w:jc w:val="center"/>
+              <w:rPr>
+                <w:rFonts w:ascii="Ubuntu Mono" w:hAnsi="Ubuntu Mono"/>
+                <w:b w:val="false"/>
+                <w:b w:val="false"/>
+                <w:bCs w:val="false"/>
+                <w:i w:val="false"/>
+                <w:i w:val="false"/>
+                <w:iCs w:val="false"/>
+                <w:strike w:val="false"/>
+                <w:dstrike w:val="false"/>
+                <w:outline w:val="false"/>
+                <w:shadow w:val="false"/>
+                <w:color w:val="000000"/>
+                <w:sz w:val="20"/>
+                <w:szCs w:val="20"/>
+                <w:u w:val="none"/>
+              </w:rPr>
+            </w:pPr>
+            <w:r>
+              <w:rPr>
+                <w:rFonts w:ascii="Ubuntu Mono" w:hAnsi="Ubuntu Mono"/>
+                <w:b w:val="false"/>
+                <w:bCs w:val="false"/>
+                <w:i w:val="false"/>
+                <w:iCs w:val="false"/>
+                <w:strike w:val="false"/>
+                <w:dstrike w:val="false"/>
+                <w:outline w:val="false"/>
+                <w:shadow w:val="false"/>
+                <w:color w:val="000000"/>
+                <w:sz w:val="20"/>
+                <w:szCs w:val="20"/>
+                <w:u w:val="none"/>
+              </w:rPr>
+            </w:r>
+          </w:p>
+        </w:tc>
+        <w:tc>
+          <w:tcPr>
+            <w:tcW w:w="478" w:type="dxa"/>
+            <w:tcBorders>
+              <w:left w:val="single" w:sz="4" w:space="0" w:color="000000"/>
+              <w:bottom w:val="single" w:sz="4" w:space="0" w:color="000000"/>
+            </w:tcBorders>
+            <w:vAlign w:val="center"/>
+          </w:tcPr>
+          <w:p>
+            <w:pPr>
+              <w:pStyle w:val="Contedodatabela"/>
+              <w:jc w:val="center"/>
+              <w:rPr>
+                <w:rFonts w:ascii="Ubuntu Mono" w:hAnsi="Ubuntu Mono"/>
+                <w:b w:val="false"/>
+                <w:b w:val="false"/>
+                <w:bCs w:val="false"/>
+                <w:i w:val="false"/>
+                <w:i w:val="false"/>
+                <w:iCs w:val="false"/>
+                <w:strike w:val="false"/>
+                <w:dstrike w:val="false"/>
+                <w:outline w:val="false"/>
+                <w:shadow w:val="false"/>
+                <w:color w:val="000000"/>
+                <w:sz w:val="20"/>
+                <w:szCs w:val="20"/>
+                <w:u w:val="none"/>
+              </w:rPr>
+            </w:pPr>
+            <w:r>
+              <w:rPr>
+                <w:rFonts w:ascii="Ubuntu Mono" w:hAnsi="Ubuntu Mono"/>
+                <w:b w:val="false"/>
+                <w:bCs w:val="false"/>
+                <w:i w:val="false"/>
+                <w:iCs w:val="false"/>
+                <w:strike w:val="false"/>
+                <w:dstrike w:val="false"/>
+                <w:outline w:val="false"/>
+                <w:shadow w:val="false"/>
+                <w:color w:val="000000"/>
+                <w:sz w:val="20"/>
+                <w:szCs w:val="20"/>
+                <w:u w:val="none"/>
+              </w:rPr>
+            </w:r>
+          </w:p>
+        </w:tc>
+        <w:tc>
+          <w:tcPr>
+            <w:tcW w:w="478" w:type="dxa"/>
+            <w:tcBorders>
+              <w:left w:val="single" w:sz="4" w:space="0" w:color="000000"/>
+              <w:bottom w:val="single" w:sz="4" w:space="0" w:color="000000"/>
+            </w:tcBorders>
+            <w:vAlign w:val="center"/>
+          </w:tcPr>
+          <w:p>
+            <w:pPr>
+              <w:pStyle w:val="Contedodatabela"/>
+              <w:jc w:val="center"/>
+              <w:rPr>
+                <w:rFonts w:ascii="Ubuntu Mono" w:hAnsi="Ubuntu Mono"/>
+                <w:b w:val="false"/>
+                <w:b w:val="false"/>
+                <w:bCs w:val="false"/>
+                <w:i w:val="false"/>
+                <w:i w:val="false"/>
+                <w:iCs w:val="false"/>
+                <w:strike w:val="false"/>
+                <w:dstrike w:val="false"/>
+                <w:outline w:val="false"/>
+                <w:shadow w:val="false"/>
+                <w:color w:val="000000"/>
+                <w:sz w:val="20"/>
+                <w:szCs w:val="20"/>
+                <w:u w:val="none"/>
+              </w:rPr>
+            </w:pPr>
+            <w:r>
+              <w:rPr>
+                <w:rFonts w:ascii="Ubuntu Mono" w:hAnsi="Ubuntu Mono"/>
+                <w:b w:val="false"/>
+                <w:bCs w:val="false"/>
+                <w:i w:val="false"/>
+                <w:iCs w:val="false"/>
+                <w:strike w:val="false"/>
+                <w:dstrike w:val="false"/>
+                <w:outline w:val="false"/>
+                <w:shadow w:val="false"/>
+                <w:color w:val="000000"/>
+                <w:sz w:val="20"/>
+                <w:szCs w:val="20"/>
+                <w:u w:val="none"/>
+              </w:rPr>
+            </w:r>
+          </w:p>
+        </w:tc>
+        <w:tc>
+          <w:tcPr>
+            <w:tcW w:w="478" w:type="dxa"/>
+            <w:tcBorders>
+              <w:left w:val="single" w:sz="4" w:space="0" w:color="000000"/>
+              <w:bottom w:val="single" w:sz="4" w:space="0" w:color="000000"/>
+            </w:tcBorders>
+            <w:vAlign w:val="center"/>
+          </w:tcPr>
+          <w:p>
+            <w:pPr>
+              <w:pStyle w:val="Contedodatabela"/>
+              <w:jc w:val="center"/>
+              <w:rPr>
+                <w:rFonts w:ascii="Ubuntu Mono" w:hAnsi="Ubuntu Mono"/>
+                <w:b w:val="false"/>
+                <w:b w:val="false"/>
+                <w:bCs w:val="false"/>
+                <w:i w:val="false"/>
+                <w:i w:val="false"/>
+                <w:iCs w:val="false"/>
+                <w:strike w:val="false"/>
+                <w:dstrike w:val="false"/>
+                <w:outline w:val="false"/>
+                <w:shadow w:val="false"/>
+                <w:color w:val="000000"/>
+                <w:sz w:val="20"/>
+                <w:szCs w:val="20"/>
+                <w:u w:val="none"/>
+              </w:rPr>
+            </w:pPr>
+            <w:r>
+              <w:rPr>
+                <w:rFonts w:ascii="Ubuntu Mono" w:hAnsi="Ubuntu Mono"/>
+                <w:b w:val="false"/>
+                <w:bCs w:val="false"/>
+                <w:i w:val="false"/>
+                <w:iCs w:val="false"/>
+                <w:strike w:val="false"/>
+                <w:dstrike w:val="false"/>
+                <w:outline w:val="false"/>
+                <w:shadow w:val="false"/>
+                <w:color w:val="000000"/>
+                <w:sz w:val="20"/>
+                <w:szCs w:val="20"/>
+                <w:u w:val="none"/>
+              </w:rPr>
+            </w:r>
+          </w:p>
+        </w:tc>
+        <w:tc>
+          <w:tcPr>
+            <w:tcW w:w="699" w:type="dxa"/>
+            <w:tcBorders>
+              <w:left w:val="single" w:sz="4" w:space="0" w:color="000000"/>
+              <w:bottom w:val="single" w:sz="4" w:space="0" w:color="000000"/>
+            </w:tcBorders>
+            <w:vAlign w:val="center"/>
+          </w:tcPr>
+          <w:p>
+            <w:pPr>
+              <w:pStyle w:val="Contedodatabela"/>
+              <w:jc w:val="center"/>
+              <w:rPr>
+                <w:rFonts w:ascii="Ubuntu Mono" w:hAnsi="Ubuntu Mono"/>
+                <w:b w:val="false"/>
+                <w:b w:val="false"/>
+                <w:bCs w:val="false"/>
+                <w:i w:val="false"/>
+                <w:i w:val="false"/>
+                <w:iCs w:val="false"/>
+                <w:strike w:val="false"/>
+                <w:dstrike w:val="false"/>
+                <w:outline w:val="false"/>
+                <w:shadow w:val="false"/>
+                <w:color w:val="000000"/>
+                <w:sz w:val="20"/>
+                <w:szCs w:val="20"/>
+                <w:u w:val="none"/>
+              </w:rPr>
+            </w:pPr>
+            <w:r>
+              <w:rPr>
+                <w:rFonts w:ascii="Ubuntu Mono" w:hAnsi="Ubuntu Mono"/>
+                <w:b w:val="false"/>
+                <w:bCs w:val="false"/>
+                <w:i w:val="false"/>
+                <w:iCs w:val="false"/>
+                <w:strike w:val="false"/>
+                <w:dstrike w:val="false"/>
+                <w:outline w:val="false"/>
+                <w:shadow w:val="false"/>
+                <w:color w:val="000000"/>
+                <w:sz w:val="20"/>
+                <w:szCs w:val="20"/>
+                <w:u w:val="none"/>
+              </w:rPr>
+            </w:r>
+          </w:p>
+        </w:tc>
+        <w:tc>
+          <w:tcPr>
+            <w:tcW w:w="1697" w:type="dxa"/>
+            <w:tcBorders>
+              <w:left w:val="single" w:sz="4" w:space="0" w:color="000000"/>
+              <w:bottom w:val="single" w:sz="4" w:space="0" w:color="000000"/>
+            </w:tcBorders>
+            <w:vAlign w:val="center"/>
+          </w:tcPr>
+          <w:p>
+            <w:pPr>
+              <w:pStyle w:val="Contedodatabela"/>
+              <w:jc w:val="center"/>
+              <w:rPr>
+                <w:rFonts w:ascii="Ubuntu Mono" w:hAnsi="Ubuntu Mono"/>
+                <w:b w:val="false"/>
+                <w:b w:val="false"/>
+                <w:bCs w:val="false"/>
+                <w:i w:val="false"/>
+                <w:i w:val="false"/>
+                <w:iCs w:val="false"/>
+                <w:strike w:val="false"/>
+                <w:dstrike w:val="false"/>
+                <w:outline w:val="false"/>
+                <w:shadow w:val="false"/>
+                <w:color w:val="000000"/>
+                <w:sz w:val="20"/>
+                <w:szCs w:val="20"/>
+                <w:u w:val="none"/>
+              </w:rPr>
+            </w:pPr>
+            <w:r>
+              <w:rPr>
+                <w:rFonts w:ascii="Ubuntu Mono" w:hAnsi="Ubuntu Mono"/>
+                <w:b w:val="false"/>
+                <w:bCs w:val="false"/>
+                <w:i w:val="false"/>
+                <w:iCs w:val="false"/>
+                <w:strike w:val="false"/>
+                <w:dstrike w:val="false"/>
+                <w:outline w:val="false"/>
+                <w:shadow w:val="false"/>
+                <w:color w:val="000000"/>
+                <w:sz w:val="20"/>
+                <w:szCs w:val="20"/>
+                <w:u w:val="none"/>
+              </w:rPr>
+            </w:r>
+          </w:p>
+        </w:tc>
+        <w:tc>
+          <w:tcPr>
+            <w:tcW w:w="1807" w:type="dxa"/>
+            <w:tcBorders>
+              <w:left w:val="single" w:sz="4" w:space="0" w:color="000000"/>
+              <w:bottom w:val="single" w:sz="4" w:space="0" w:color="000000"/>
+            </w:tcBorders>
+            <w:vAlign w:val="center"/>
+          </w:tcPr>
+          <w:p>
+            <w:pPr>
+              <w:pStyle w:val="Contedodatabela"/>
+              <w:jc w:val="center"/>
+              <w:rPr>
+                <w:rFonts w:ascii="Ubuntu Mono" w:hAnsi="Ubuntu Mono"/>
+                <w:b w:val="false"/>
+                <w:b w:val="false"/>
+                <w:bCs w:val="false"/>
+                <w:i w:val="false"/>
+                <w:i w:val="false"/>
+                <w:iCs w:val="false"/>
+                <w:strike w:val="false"/>
+                <w:dstrike w:val="false"/>
+                <w:outline w:val="false"/>
+                <w:shadow w:val="false"/>
+                <w:color w:val="000000"/>
+                <w:sz w:val="20"/>
+                <w:szCs w:val="20"/>
+                <w:u w:val="none"/>
+              </w:rPr>
+            </w:pPr>
+            <w:r>
+              <w:rPr>
+                <w:rFonts w:ascii="Ubuntu Mono" w:hAnsi="Ubuntu Mono"/>
+                <w:b w:val="false"/>
+                <w:bCs w:val="false"/>
+                <w:i w:val="false"/>
+                <w:iCs w:val="false"/>
+                <w:strike w:val="false"/>
+                <w:dstrike w:val="false"/>
+                <w:outline w:val="false"/>
+                <w:shadow w:val="false"/>
+                <w:color w:val="000000"/>
+                <w:sz w:val="20"/>
+                <w:szCs w:val="20"/>
+                <w:u w:val="none"/>
+              </w:rPr>
+            </w:r>
+          </w:p>
+        </w:tc>
+        <w:tc>
+          <w:tcPr>
+            <w:tcW w:w="1918" w:type="dxa"/>
+            <w:tcBorders>
+              <w:left w:val="single" w:sz="4" w:space="0" w:color="000000"/>
+              <w:bottom w:val="single" w:sz="4" w:space="0" w:color="000000"/>
+            </w:tcBorders>
+            <w:vAlign w:val="center"/>
+          </w:tcPr>
+          <w:p>
+            <w:pPr>
+              <w:pStyle w:val="Contedodatabela"/>
+              <w:jc w:val="center"/>
+              <w:rPr>
+                <w:rFonts w:ascii="Ubuntu Mono" w:hAnsi="Ubuntu Mono"/>
+                <w:b w:val="false"/>
+                <w:b w:val="false"/>
+                <w:bCs w:val="false"/>
+                <w:i w:val="false"/>
+                <w:i w:val="false"/>
+                <w:iCs w:val="false"/>
+                <w:strike w:val="false"/>
+                <w:dstrike w:val="false"/>
+                <w:outline w:val="false"/>
+                <w:shadow w:val="false"/>
+                <w:color w:val="000000"/>
+                <w:sz w:val="20"/>
+                <w:szCs w:val="20"/>
+                <w:u w:val="none"/>
+              </w:rPr>
+            </w:pPr>
+            <w:r>
+              <w:rPr>
+                <w:rFonts w:ascii="Ubuntu Mono" w:hAnsi="Ubuntu Mono"/>
+                <w:b w:val="false"/>
+                <w:bCs w:val="false"/>
+                <w:i w:val="false"/>
+                <w:iCs w:val="false"/>
+                <w:strike w:val="false"/>
+                <w:dstrike w:val="false"/>
+                <w:outline w:val="false"/>
+                <w:shadow w:val="false"/>
+                <w:color w:val="000000"/>
+                <w:sz w:val="20"/>
+                <w:szCs w:val="20"/>
+                <w:u w:val="none"/>
+              </w:rPr>
+            </w:r>
+          </w:p>
+        </w:tc>
+        <w:tc>
+          <w:tcPr>
+            <w:tcW w:w="1142" w:type="dxa"/>
+            <w:tcBorders>
+              <w:left w:val="single" w:sz="4" w:space="0" w:color="000000"/>
+              <w:bottom w:val="single" w:sz="4" w:space="0" w:color="000000"/>
+              <w:right w:val="single" w:sz="4" w:space="0" w:color="000000"/>
+            </w:tcBorders>
+            <w:vAlign w:val="center"/>
+          </w:tcPr>
+          <w:p>
+            <w:pPr>
+              <w:pStyle w:val="Contedodatabela"/>
+              <w:jc w:val="center"/>
+              <w:rPr>
+                <w:rFonts w:ascii="Ubuntu Mono" w:hAnsi="Ubuntu Mono"/>
+                <w:b w:val="false"/>
+                <w:b w:val="false"/>
+                <w:bCs w:val="false"/>
+                <w:i w:val="false"/>
+                <w:i w:val="false"/>
+                <w:iCs w:val="false"/>
+                <w:strike w:val="false"/>
+                <w:dstrike w:val="false"/>
+                <w:outline w:val="false"/>
+                <w:shadow w:val="false"/>
+                <w:color w:val="000000"/>
+                <w:sz w:val="20"/>
+                <w:szCs w:val="20"/>
+                <w:u w:val="none"/>
+              </w:rPr>
+            </w:pPr>
+            <w:r>
+              <w:rPr>
+                <w:rFonts w:ascii="Ubuntu Mono" w:hAnsi="Ubuntu Mono"/>
+                <w:b w:val="false"/>
+                <w:bCs w:val="false"/>
+                <w:i w:val="false"/>
+                <w:iCs w:val="false"/>
+                <w:strike w:val="false"/>
+                <w:dstrike w:val="false"/>
+                <w:outline w:val="false"/>
+                <w:shadow w:val="false"/>
+                <w:color w:val="000000"/>
+                <w:sz w:val="20"/>
+                <w:szCs w:val="20"/>
+                <w:u w:val="none"/>
+              </w:rPr>
+            </w:r>
+          </w:p>
+        </w:tc>
+      </w:tr>
+      <w:tr>
+        <w:trPr>
+          <w:trHeight w:val="320" w:hRule="atLeast"/>
+        </w:trPr>
+        <w:tc>
+          <w:tcPr>
+            <w:tcW w:w="367" w:type="dxa"/>
+            <w:tcBorders>
+              <w:left w:val="single" w:sz="4" w:space="0" w:color="000000"/>
+              <w:bottom w:val="single" w:sz="4" w:space="0" w:color="000000"/>
+            </w:tcBorders>
+            <w:vAlign w:val="center"/>
+          </w:tcPr>
+          <w:p>
+            <w:pPr>
+              <w:pStyle w:val="Contedodatabela"/>
+              <w:jc w:val="center"/>
+              <w:rPr>
+                <w:rFonts w:ascii="Ubuntu Mono" w:hAnsi="Ubuntu Mono"/>
+                <w:b w:val="false"/>
+                <w:b w:val="false"/>
+                <w:bCs w:val="false"/>
+                <w:i w:val="false"/>
+                <w:i w:val="false"/>
+                <w:iCs w:val="false"/>
+                <w:strike w:val="false"/>
+                <w:dstrike w:val="false"/>
+                <w:outline w:val="false"/>
+                <w:shadow w:val="false"/>
+                <w:color w:val="000000"/>
+                <w:sz w:val="20"/>
+                <w:szCs w:val="20"/>
+                <w:u w:val="none"/>
+              </w:rPr>
+            </w:pPr>
+            <w:r>
+              <w:rPr>
+                <w:rFonts w:ascii="Ubuntu Mono" w:hAnsi="Ubuntu Mono"/>
+                <w:b w:val="false"/>
+                <w:bCs w:val="false"/>
+                <w:i w:val="false"/>
+                <w:iCs w:val="false"/>
+                <w:strike w:val="false"/>
+                <w:dstrike w:val="false"/>
+                <w:outline w:val="false"/>
+                <w:shadow w:val="false"/>
+                <w:color w:val="000000"/>
+                <w:sz w:val="20"/>
+                <w:szCs w:val="20"/>
+                <w:u w:val="none"/>
+              </w:rPr>
+              <w:t>70</w:t>
+            </w:r>
+          </w:p>
+        </w:tc>
+        <w:tc>
+          <w:tcPr>
+            <w:tcW w:w="478" w:type="dxa"/>
+            <w:tcBorders>
+              <w:left w:val="single" w:sz="4" w:space="0" w:color="000000"/>
+              <w:bottom w:val="single" w:sz="4" w:space="0" w:color="000000"/>
+            </w:tcBorders>
+            <w:vAlign w:val="center"/>
+          </w:tcPr>
+          <w:p>
+            <w:pPr>
+              <w:pStyle w:val="Contedodatabela"/>
+              <w:jc w:val="center"/>
+              <w:rPr>
+                <w:rFonts w:ascii="Ubuntu Mono" w:hAnsi="Ubuntu Mono"/>
+                <w:b w:val="false"/>
+                <w:b w:val="false"/>
+                <w:bCs w:val="false"/>
+                <w:i w:val="false"/>
+                <w:i w:val="false"/>
+                <w:iCs w:val="false"/>
+                <w:strike w:val="false"/>
+                <w:dstrike w:val="false"/>
+                <w:outline w:val="false"/>
+                <w:shadow w:val="false"/>
+                <w:color w:val="000000"/>
+                <w:sz w:val="20"/>
+                <w:szCs w:val="20"/>
+                <w:u w:val="none"/>
+              </w:rPr>
+            </w:pPr>
+            <w:r>
+              <w:rPr>
+                <w:rFonts w:ascii="Ubuntu Mono" w:hAnsi="Ubuntu Mono"/>
+                <w:b w:val="false"/>
+                <w:bCs w:val="false"/>
+                <w:i w:val="false"/>
+                <w:iCs w:val="false"/>
+                <w:strike w:val="false"/>
+                <w:dstrike w:val="false"/>
+                <w:outline w:val="false"/>
+                <w:shadow w:val="false"/>
+                <w:color w:val="000000"/>
+                <w:sz w:val="20"/>
+                <w:szCs w:val="20"/>
+                <w:u w:val="none"/>
+              </w:rPr>
+            </w:r>
+          </w:p>
+        </w:tc>
+        <w:tc>
+          <w:tcPr>
+            <w:tcW w:w="478" w:type="dxa"/>
+            <w:tcBorders>
+              <w:left w:val="single" w:sz="4" w:space="0" w:color="000000"/>
+              <w:bottom w:val="single" w:sz="4" w:space="0" w:color="000000"/>
+            </w:tcBorders>
+            <w:vAlign w:val="center"/>
+          </w:tcPr>
+          <w:p>
+            <w:pPr>
+              <w:pStyle w:val="Contedodatabela"/>
+              <w:jc w:val="center"/>
+              <w:rPr>
+                <w:rFonts w:ascii="Ubuntu Mono" w:hAnsi="Ubuntu Mono"/>
+                <w:b w:val="false"/>
+                <w:b w:val="false"/>
+                <w:bCs w:val="false"/>
+                <w:i w:val="false"/>
+                <w:i w:val="false"/>
+                <w:iCs w:val="false"/>
+                <w:strike w:val="false"/>
+                <w:dstrike w:val="false"/>
+                <w:outline w:val="false"/>
+                <w:shadow w:val="false"/>
+                <w:color w:val="000000"/>
+                <w:sz w:val="20"/>
+                <w:szCs w:val="20"/>
+                <w:u w:val="none"/>
+              </w:rPr>
+            </w:pPr>
+            <w:r>
+              <w:rPr>
+                <w:rFonts w:ascii="Ubuntu Mono" w:hAnsi="Ubuntu Mono"/>
+                <w:b w:val="false"/>
+                <w:bCs w:val="false"/>
+                <w:i w:val="false"/>
+                <w:iCs w:val="false"/>
+                <w:strike w:val="false"/>
+                <w:dstrike w:val="false"/>
+                <w:outline w:val="false"/>
+                <w:shadow w:val="false"/>
+                <w:color w:val="000000"/>
+                <w:sz w:val="20"/>
+                <w:szCs w:val="20"/>
+                <w:u w:val="none"/>
+              </w:rPr>
+            </w:r>
+          </w:p>
+        </w:tc>
+        <w:tc>
+          <w:tcPr>
+            <w:tcW w:w="478" w:type="dxa"/>
+            <w:tcBorders>
+              <w:left w:val="single" w:sz="4" w:space="0" w:color="000000"/>
+              <w:bottom w:val="single" w:sz="4" w:space="0" w:color="000000"/>
+            </w:tcBorders>
+            <w:vAlign w:val="center"/>
+          </w:tcPr>
+          <w:p>
+            <w:pPr>
+              <w:pStyle w:val="Contedodatabela"/>
+              <w:jc w:val="center"/>
+              <w:rPr>
+                <w:rFonts w:ascii="Ubuntu Mono" w:hAnsi="Ubuntu Mono"/>
+                <w:b w:val="false"/>
+                <w:b w:val="false"/>
+                <w:bCs w:val="false"/>
+                <w:i w:val="false"/>
+                <w:i w:val="false"/>
+                <w:iCs w:val="false"/>
+                <w:strike w:val="false"/>
+                <w:dstrike w:val="false"/>
+                <w:outline w:val="false"/>
+                <w:shadow w:val="false"/>
+                <w:color w:val="000000"/>
+                <w:sz w:val="20"/>
+                <w:szCs w:val="20"/>
+                <w:u w:val="none"/>
+              </w:rPr>
+            </w:pPr>
+            <w:r>
+              <w:rPr>
+                <w:rFonts w:ascii="Ubuntu Mono" w:hAnsi="Ubuntu Mono"/>
+                <w:b w:val="false"/>
+                <w:bCs w:val="false"/>
+                <w:i w:val="false"/>
+                <w:iCs w:val="false"/>
+                <w:strike w:val="false"/>
+                <w:dstrike w:val="false"/>
+                <w:outline w:val="false"/>
+                <w:shadow w:val="false"/>
+                <w:color w:val="000000"/>
+                <w:sz w:val="20"/>
+                <w:szCs w:val="20"/>
+                <w:u w:val="none"/>
+              </w:rPr>
+            </w:r>
+          </w:p>
+        </w:tc>
+        <w:tc>
+          <w:tcPr>
+            <w:tcW w:w="478" w:type="dxa"/>
+            <w:tcBorders>
+              <w:left w:val="single" w:sz="4" w:space="0" w:color="000000"/>
+              <w:bottom w:val="single" w:sz="4" w:space="0" w:color="000000"/>
+            </w:tcBorders>
+            <w:vAlign w:val="center"/>
+          </w:tcPr>
+          <w:p>
+            <w:pPr>
+              <w:pStyle w:val="Contedodatabela"/>
+              <w:jc w:val="center"/>
+              <w:rPr>
+                <w:rFonts w:ascii="Ubuntu Mono" w:hAnsi="Ubuntu Mono"/>
+                <w:b w:val="false"/>
+                <w:b w:val="false"/>
+                <w:bCs w:val="false"/>
+                <w:i w:val="false"/>
+                <w:i w:val="false"/>
+                <w:iCs w:val="false"/>
+                <w:strike w:val="false"/>
+                <w:dstrike w:val="false"/>
+                <w:outline w:val="false"/>
+                <w:shadow w:val="false"/>
+                <w:color w:val="000000"/>
+                <w:sz w:val="20"/>
+                <w:szCs w:val="20"/>
+                <w:u w:val="none"/>
+              </w:rPr>
+            </w:pPr>
+            <w:r>
+              <w:rPr>
+                <w:rFonts w:ascii="Ubuntu Mono" w:hAnsi="Ubuntu Mono"/>
+                <w:b w:val="false"/>
+                <w:bCs w:val="false"/>
+                <w:i w:val="false"/>
+                <w:iCs w:val="false"/>
+                <w:strike w:val="false"/>
+                <w:dstrike w:val="false"/>
+                <w:outline w:val="false"/>
+                <w:shadow w:val="false"/>
+                <w:color w:val="000000"/>
+                <w:sz w:val="20"/>
+                <w:szCs w:val="20"/>
+                <w:u w:val="none"/>
+              </w:rPr>
+            </w:r>
+          </w:p>
+        </w:tc>
+        <w:tc>
+          <w:tcPr>
+            <w:tcW w:w="699" w:type="dxa"/>
+            <w:tcBorders>
+              <w:left w:val="single" w:sz="4" w:space="0" w:color="000000"/>
+              <w:bottom w:val="single" w:sz="4" w:space="0" w:color="000000"/>
+            </w:tcBorders>
+            <w:vAlign w:val="center"/>
+          </w:tcPr>
+          <w:p>
+            <w:pPr>
+              <w:pStyle w:val="Contedodatabela"/>
+              <w:jc w:val="center"/>
+              <w:rPr>
+                <w:rFonts w:ascii="Ubuntu Mono" w:hAnsi="Ubuntu Mono"/>
+                <w:b w:val="false"/>
+                <w:b w:val="false"/>
+                <w:bCs w:val="false"/>
+                <w:i w:val="false"/>
+                <w:i w:val="false"/>
+                <w:iCs w:val="false"/>
+                <w:strike w:val="false"/>
+                <w:dstrike w:val="false"/>
+                <w:outline w:val="false"/>
+                <w:shadow w:val="false"/>
+                <w:color w:val="000000"/>
+                <w:sz w:val="20"/>
+                <w:szCs w:val="20"/>
+                <w:u w:val="none"/>
+              </w:rPr>
+            </w:pPr>
+            <w:r>
+              <w:rPr>
+                <w:rFonts w:ascii="Ubuntu Mono" w:hAnsi="Ubuntu Mono"/>
+                <w:b w:val="false"/>
+                <w:bCs w:val="false"/>
+                <w:i w:val="false"/>
+                <w:iCs w:val="false"/>
+                <w:strike w:val="false"/>
+                <w:dstrike w:val="false"/>
+                <w:outline w:val="false"/>
+                <w:shadow w:val="false"/>
+                <w:color w:val="000000"/>
+                <w:sz w:val="20"/>
+                <w:szCs w:val="20"/>
+                <w:u w:val="none"/>
+              </w:rPr>
+            </w:r>
+          </w:p>
+        </w:tc>
+        <w:tc>
+          <w:tcPr>
+            <w:tcW w:w="1697" w:type="dxa"/>
+            <w:tcBorders>
+              <w:left w:val="single" w:sz="4" w:space="0" w:color="000000"/>
+              <w:bottom w:val="single" w:sz="4" w:space="0" w:color="000000"/>
+            </w:tcBorders>
+            <w:vAlign w:val="center"/>
+          </w:tcPr>
+          <w:p>
+            <w:pPr>
+              <w:pStyle w:val="Contedodatabela"/>
+              <w:jc w:val="center"/>
+              <w:rPr>
+                <w:rFonts w:ascii="Ubuntu Mono" w:hAnsi="Ubuntu Mono"/>
+                <w:b w:val="false"/>
+                <w:b w:val="false"/>
+                <w:bCs w:val="false"/>
+                <w:i w:val="false"/>
+                <w:i w:val="false"/>
+                <w:iCs w:val="false"/>
+                <w:strike w:val="false"/>
+                <w:dstrike w:val="false"/>
+                <w:outline w:val="false"/>
+                <w:shadow w:val="false"/>
+                <w:color w:val="000000"/>
+                <w:sz w:val="20"/>
+                <w:szCs w:val="20"/>
+                <w:u w:val="none"/>
+              </w:rPr>
+            </w:pPr>
+            <w:r>
+              <w:rPr>
+                <w:rFonts w:ascii="Ubuntu Mono" w:hAnsi="Ubuntu Mono"/>
+                <w:b w:val="false"/>
+                <w:bCs w:val="false"/>
+                <w:i w:val="false"/>
+                <w:iCs w:val="false"/>
+                <w:strike w:val="false"/>
+                <w:dstrike w:val="false"/>
+                <w:outline w:val="false"/>
+                <w:shadow w:val="false"/>
+                <w:color w:val="000000"/>
+                <w:sz w:val="20"/>
+                <w:szCs w:val="20"/>
+                <w:u w:val="none"/>
+              </w:rPr>
+            </w:r>
+          </w:p>
+        </w:tc>
+        <w:tc>
+          <w:tcPr>
+            <w:tcW w:w="1807" w:type="dxa"/>
+            <w:tcBorders>
+              <w:left w:val="single" w:sz="4" w:space="0" w:color="000000"/>
+              <w:bottom w:val="single" w:sz="4" w:space="0" w:color="000000"/>
+            </w:tcBorders>
+            <w:vAlign w:val="center"/>
+          </w:tcPr>
+          <w:p>
+            <w:pPr>
+              <w:pStyle w:val="Contedodatabela"/>
+              <w:jc w:val="center"/>
+              <w:rPr>
+                <w:rFonts w:ascii="Ubuntu Mono" w:hAnsi="Ubuntu Mono"/>
+                <w:b w:val="false"/>
+                <w:b w:val="false"/>
+                <w:bCs w:val="false"/>
+                <w:i w:val="false"/>
+                <w:i w:val="false"/>
+                <w:iCs w:val="false"/>
+                <w:strike w:val="false"/>
+                <w:dstrike w:val="false"/>
+                <w:outline w:val="false"/>
+                <w:shadow w:val="false"/>
+                <w:color w:val="000000"/>
+                <w:sz w:val="20"/>
+                <w:szCs w:val="20"/>
+                <w:u w:val="none"/>
+              </w:rPr>
+            </w:pPr>
+            <w:r>
+              <w:rPr>
+                <w:rFonts w:ascii="Ubuntu Mono" w:hAnsi="Ubuntu Mono"/>
+                <w:b w:val="false"/>
+                <w:bCs w:val="false"/>
+                <w:i w:val="false"/>
+                <w:iCs w:val="false"/>
+                <w:strike w:val="false"/>
+                <w:dstrike w:val="false"/>
+                <w:outline w:val="false"/>
+                <w:shadow w:val="false"/>
+                <w:color w:val="000000"/>
+                <w:sz w:val="20"/>
+                <w:szCs w:val="20"/>
+                <w:u w:val="none"/>
+              </w:rPr>
+            </w:r>
+          </w:p>
+        </w:tc>
+        <w:tc>
+          <w:tcPr>
+            <w:tcW w:w="1918" w:type="dxa"/>
+            <w:tcBorders>
+              <w:left w:val="single" w:sz="4" w:space="0" w:color="000000"/>
+              <w:bottom w:val="single" w:sz="4" w:space="0" w:color="000000"/>
+            </w:tcBorders>
+            <w:vAlign w:val="center"/>
+          </w:tcPr>
+          <w:p>
+            <w:pPr>
+              <w:pStyle w:val="Contedodatabela"/>
+              <w:jc w:val="center"/>
+              <w:rPr>
+                <w:rFonts w:ascii="Ubuntu Mono" w:hAnsi="Ubuntu Mono"/>
+                <w:b w:val="false"/>
+                <w:b w:val="false"/>
+                <w:bCs w:val="false"/>
+                <w:i w:val="false"/>
+                <w:i w:val="false"/>
+                <w:iCs w:val="false"/>
+                <w:strike w:val="false"/>
+                <w:dstrike w:val="false"/>
+                <w:outline w:val="false"/>
+                <w:shadow w:val="false"/>
+                <w:color w:val="000000"/>
+                <w:sz w:val="20"/>
+                <w:szCs w:val="20"/>
+                <w:u w:val="none"/>
+              </w:rPr>
+            </w:pPr>
+            <w:r>
+              <w:rPr>
+                <w:rFonts w:ascii="Ubuntu Mono" w:hAnsi="Ubuntu Mono"/>
+                <w:b w:val="false"/>
+                <w:bCs w:val="false"/>
+                <w:i w:val="false"/>
+                <w:iCs w:val="false"/>
+                <w:strike w:val="false"/>
+                <w:dstrike w:val="false"/>
+                <w:outline w:val="false"/>
+                <w:shadow w:val="false"/>
+                <w:color w:val="000000"/>
+                <w:sz w:val="20"/>
+                <w:szCs w:val="20"/>
+                <w:u w:val="none"/>
+              </w:rPr>
+            </w:r>
+          </w:p>
+        </w:tc>
+        <w:tc>
+          <w:tcPr>
+            <w:tcW w:w="1142" w:type="dxa"/>
+            <w:tcBorders>
+              <w:left w:val="single" w:sz="4" w:space="0" w:color="000000"/>
+              <w:bottom w:val="single" w:sz="4" w:space="0" w:color="000000"/>
+              <w:right w:val="single" w:sz="4" w:space="0" w:color="000000"/>
+            </w:tcBorders>
+            <w:vAlign w:val="center"/>
+          </w:tcPr>
+          <w:p>
+            <w:pPr>
+              <w:pStyle w:val="Contedodatabela"/>
+              <w:jc w:val="center"/>
+              <w:rPr>
+                <w:rFonts w:ascii="Ubuntu Mono" w:hAnsi="Ubuntu Mono"/>
+                <w:b w:val="false"/>
+                <w:b w:val="false"/>
+                <w:bCs w:val="false"/>
+                <w:i w:val="false"/>
+                <w:i w:val="false"/>
+                <w:iCs w:val="false"/>
+                <w:strike w:val="false"/>
+                <w:dstrike w:val="false"/>
+                <w:outline w:val="false"/>
+                <w:shadow w:val="false"/>
+                <w:color w:val="000000"/>
+                <w:sz w:val="20"/>
+                <w:szCs w:val="20"/>
+                <w:u w:val="none"/>
+              </w:rPr>
+            </w:pPr>
+            <w:r>
+              <w:rPr>
+                <w:rFonts w:ascii="Ubuntu Mono" w:hAnsi="Ubuntu Mono"/>
+                <w:b w:val="false"/>
+                <w:bCs w:val="false"/>
+                <w:i w:val="false"/>
+                <w:iCs w:val="false"/>
+                <w:strike w:val="false"/>
+                <w:dstrike w:val="false"/>
+                <w:outline w:val="false"/>
+                <w:shadow w:val="false"/>
+                <w:color w:val="000000"/>
+                <w:sz w:val="20"/>
+                <w:szCs w:val="20"/>
+                <w:u w:val="none"/>
+              </w:rPr>
+            </w:r>
+          </w:p>
+        </w:tc>
+      </w:tr>
+    </w:tbl>
     <w:p>
       <w:pPr>
-        <w:pStyle w:val="Compact"/>
-        <w:numPr>
-          <w:ilvl w:val="0"/>
-          <w:numId w:val="41"/>
-        </w:numPr>
-        <w:rPr/>
-      </w:pPr>
-      <w:r>
-        <w:rPr/>
-        <w:t>Sex</w:t>
-      </w:r>
-    </w:p>
-    <w:p>
-      <w:pPr>
-        <w:pStyle w:val="Compact"/>
-        <w:numPr>
-          <w:ilvl w:val="0"/>
-          <w:numId w:val="42"/>
-        </w:numPr>
-        <w:rPr/>
-      </w:pPr>
-      <w:r>
-        <w:rPr/>
-        <w:t>BMI</w:t>
-      </w:r>
-    </w:p>
-    <w:p>
-      <w:pPr>
-        <w:pStyle w:val="Compact"/>
-        <w:numPr>
-          <w:ilvl w:val="0"/>
-          <w:numId w:val="43"/>
-        </w:numPr>
-        <w:rPr/>
-      </w:pPr>
-      <w:r>
-        <w:rPr/>
-        <w:t>LET</w:t>
-      </w:r>
-    </w:p>
-    <w:p>
-      <w:pPr>
-        <w:pStyle w:val="Compact"/>
-        <w:numPr>
-          <w:ilvl w:val="0"/>
-          <w:numId w:val="44"/>
-        </w:numPr>
-        <w:rPr/>
-      </w:pPr>
-      <w:r>
-        <w:rPr/>
-        <w:t>Stage</w:t>
-      </w:r>
-    </w:p>
-    <w:p>
-      <w:pPr>
-        <w:pStyle w:val="Compact"/>
-        <w:numPr>
-          <w:ilvl w:val="0"/>
-          <w:numId w:val="45"/>
-        </w:numPr>
-        <w:rPr/>
-      </w:pPr>
-      <w:r>
-        <w:rPr/>
-        <w:t>Graft</w:t>
-      </w:r>
-    </w:p>
-    <w:p>
-      <w:pPr>
-        <w:pStyle w:val="Compact"/>
-        <w:numPr>
-          <w:ilvl w:val="0"/>
-          <w:numId w:val="46"/>
-        </w:numPr>
-        <w:rPr/>
-      </w:pPr>
-      <w:r>
-        <w:rPr/>
-        <w:t>Graft_diameter</w:t>
-      </w:r>
-    </w:p>
-    <w:p>
-      <w:pPr>
-        <w:pStyle w:val="Compact"/>
-        <w:numPr>
-          <w:ilvl w:val="0"/>
-          <w:numId w:val="47"/>
-        </w:numPr>
-        <w:rPr/>
-      </w:pPr>
-      <w:r>
-        <w:rPr/>
-        <w:t>Femoral_fixation</w:t>
-      </w:r>
-    </w:p>
-    <w:p>
-      <w:pPr>
-        <w:pStyle w:val="Compact"/>
-        <w:numPr>
-          <w:ilvl w:val="0"/>
-          <w:numId w:val="48"/>
-        </w:numPr>
-        <w:rPr/>
-      </w:pPr>
-      <w:r>
-        <w:rPr/>
-        <w:t>Tibial_fixation</w:t>
-      </w:r>
-    </w:p>
-    <w:p>
-      <w:pPr>
-        <w:pStyle w:val="Compact"/>
-        <w:numPr>
-          <w:ilvl w:val="0"/>
-          <w:numId w:val="49"/>
-        </w:numPr>
-        <w:rPr/>
-      </w:pPr>
-      <w:r>
-        <w:rPr/>
-        <w:t>Medial_meniscus</w:t>
-      </w:r>
-    </w:p>
-    <w:p>
-      <w:pPr>
-        <w:pStyle w:val="Compact"/>
-        <w:numPr>
-          <w:ilvl w:val="0"/>
-          <w:numId w:val="50"/>
-        </w:numPr>
-        <w:rPr/>
-      </w:pPr>
-      <w:r>
-        <w:rPr/>
-        <w:t>Lateral_meniscus</w:t>
-      </w:r>
-    </w:p>
-    <w:p>
-      <w:pPr>
-        <w:pStyle w:val="Compact"/>
-        <w:numPr>
-          <w:ilvl w:val="0"/>
-          <w:numId w:val="51"/>
-        </w:numPr>
-        <w:rPr/>
-      </w:pPr>
-      <w:r>
-        <w:rPr/>
-        <w:t>Cartilage</w:t>
-      </w:r>
-    </w:p>
-    <w:p>
-      <w:pPr>
-        <w:pStyle w:val="Compact"/>
-        <w:numPr>
-          <w:ilvl w:val="0"/>
-          <w:numId w:val="52"/>
-        </w:numPr>
-        <w:rPr/>
-      </w:pPr>
-      <w:r>
-        <w:rPr/>
-        <w:t>MCL</w:t>
-      </w:r>
-    </w:p>
-    <w:p>
-      <w:pPr>
-        <w:pStyle w:val="Compact"/>
-        <w:numPr>
-          <w:ilvl w:val="0"/>
-          <w:numId w:val="53"/>
-        </w:numPr>
-        <w:rPr/>
-      </w:pPr>
-      <w:r>
-        <w:rPr/>
-        <w:t>LCL</w:t>
-      </w:r>
-    </w:p>
-    <w:p>
-      <w:pPr>
-        <w:pStyle w:val="Compact"/>
-        <w:numPr>
-          <w:ilvl w:val="0"/>
-          <w:numId w:val="54"/>
-        </w:numPr>
-        <w:rPr/>
-      </w:pPr>
-      <w:r>
-        <w:rPr/>
-        <w:t>PCL</w:t>
-      </w:r>
-    </w:p>
-    <w:p>
-      <w:pPr>
-        <w:pStyle w:val="Compact"/>
-        <w:numPr>
-          <w:ilvl w:val="0"/>
-          <w:numId w:val="55"/>
-        </w:numPr>
-        <w:rPr/>
-      </w:pPr>
-      <w:r>
-        <w:rPr/>
-        <w:t>Implant_hto</w:t>
-      </w:r>
-    </w:p>
-    <w:p>
-      <w:pPr>
-        <w:pStyle w:val="Compact"/>
-        <w:numPr>
-          <w:ilvl w:val="0"/>
-          <w:numId w:val="56"/>
-        </w:numPr>
-        <w:rPr/>
-      </w:pPr>
-      <w:r>
-        <w:rPr/>
-        <w:t>Femoral_tunnel</w:t>
-      </w:r>
-    </w:p>
-    <w:p>
-      <w:pPr>
-        <w:pStyle w:val="Compact"/>
-        <w:numPr>
-          <w:ilvl w:val="0"/>
-          <w:numId w:val="57"/>
-        </w:numPr>
-        <w:rPr/>
-      </w:pPr>
-      <w:r>
-        <w:rPr/>
-        <w:t>Tibial_tunnel</w:t>
-      </w:r>
-    </w:p>
-    <w:p>
-      <w:pPr>
-        <w:pStyle w:val="FirstParagraph"/>
-        <w:rPr/>
-      </w:pPr>
-      <w:r>
-        <w:rPr/>
-        <w:t>All variables in the analytic set were labeled according to the raw data provided and values were labeled according to the data dictionary for the preparation of production-quality results tables and figures.</w:t>
-      </w:r>
-    </w:p>
-    <w:p>
-      <w:pPr>
         <w:pStyle w:val="Corpodotexto"/>
         <w:rPr/>
       </w:pPr>
       <w:r>
         <w:rPr/>
-        <w:t>The analytic dataset will be included in the private version of the report, and will be omitted from the public version of the report.</w:t>
-      </w:r>
-      <w:bookmarkStart w:id="14" w:name="analytic-dataset"/>
-      <w:bookmarkStart w:id="15" w:name="data-cleaning"/>
+        <w:t>The analytical dataset will be included in the private version of the report, and will be omitted from the public version of the report.</w:t>
+      </w:r>
+      <w:bookmarkStart w:id="14" w:name="data-cleaning"/>
+      <w:bookmarkStart w:id="15" w:name="analytical-dataset"/>
       <w:bookmarkEnd w:id="14"/>
       <w:bookmarkEnd w:id="15"/>
     </w:p>
@@ -1957,7 +4792,7 @@
         <w:pStyle w:val="Ttulo1"/>
         <w:rPr/>
       </w:pPr>
-      <w:bookmarkStart w:id="16" w:name="__RefHeading___Toc418_713607889"/>
+      <w:bookmarkStart w:id="16" w:name="__RefHeading___Toc11745_3042695769"/>
       <w:bookmarkEnd w:id="16"/>
       <w:r>
         <w:rPr/>
@@ -1969,7 +4804,7 @@
         <w:pStyle w:val="Ttulo2"/>
         <w:rPr/>
       </w:pPr>
-      <w:bookmarkStart w:id="17" w:name="__RefHeading___Toc420_713607889"/>
+      <w:bookmarkStart w:id="17" w:name="__RefHeading___Toc11747_3042695769"/>
       <w:bookmarkEnd w:id="17"/>
       <w:r>
         <w:rPr/>
@@ -2003,7 +4838,7 @@
         <w:pStyle w:val="Ttulo2"/>
         <w:rPr/>
       </w:pPr>
-      <w:bookmarkStart w:id="19" w:name="__RefHeading___Toc422_713607889"/>
+      <w:bookmarkStart w:id="19" w:name="__RefHeading___Toc11749_3042695769"/>
       <w:bookmarkEnd w:id="19"/>
       <w:r>
         <w:rPr/>
@@ -2025,7 +4860,7 @@
         <w:pStyle w:val="Compact"/>
         <w:numPr>
           <w:ilvl w:val="0"/>
-          <w:numId w:val="58"/>
+          <w:numId w:val="10"/>
         </w:numPr>
         <w:rPr/>
       </w:pPr>
@@ -2039,7 +4874,7 @@
         <w:pStyle w:val="Compact"/>
         <w:numPr>
           <w:ilvl w:val="0"/>
-          <w:numId w:val="59"/>
+          <w:numId w:val="11"/>
         </w:numPr>
         <w:rPr/>
       </w:pPr>
@@ -2053,7 +4888,7 @@
         <w:pStyle w:val="Compact"/>
         <w:numPr>
           <w:ilvl w:val="0"/>
-          <w:numId w:val="60"/>
+          <w:numId w:val="12"/>
         </w:numPr>
         <w:rPr/>
       </w:pPr>
@@ -2067,7 +4902,7 @@
         <w:pStyle w:val="Compact"/>
         <w:numPr>
           <w:ilvl w:val="0"/>
-          <w:numId w:val="61"/>
+          <w:numId w:val="13"/>
         </w:numPr>
         <w:rPr/>
       </w:pPr>
@@ -2081,7 +4916,7 @@
         <w:pStyle w:val="Compact"/>
         <w:numPr>
           <w:ilvl w:val="0"/>
-          <w:numId w:val="62"/>
+          <w:numId w:val="14"/>
         </w:numPr>
         <w:rPr/>
       </w:pPr>
@@ -2095,7 +4930,7 @@
         <w:pStyle w:val="Compact"/>
         <w:numPr>
           <w:ilvl w:val="0"/>
-          <w:numId w:val="63"/>
+          <w:numId w:val="15"/>
         </w:numPr>
         <w:rPr/>
       </w:pPr>
@@ -2109,7 +4944,7 @@
         <w:pStyle w:val="Compact"/>
         <w:numPr>
           <w:ilvl w:val="0"/>
-          <w:numId w:val="64"/>
+          <w:numId w:val="16"/>
         </w:numPr>
         <w:rPr/>
       </w:pPr>
@@ -2117,8 +4952,8 @@
         <w:rPr/>
         <w:t>Cartilage</w:t>
       </w:r>
-      <w:bookmarkStart w:id="20" w:name="covariates"/>
-      <w:bookmarkStart w:id="21" w:name="study-variables"/>
+      <w:bookmarkStart w:id="20" w:name="study-variables"/>
+      <w:bookmarkStart w:id="21" w:name="covariates"/>
       <w:bookmarkEnd w:id="20"/>
       <w:bookmarkEnd w:id="21"/>
     </w:p>
@@ -2127,7 +4962,7 @@
         <w:pStyle w:val="Ttulo1"/>
         <w:rPr/>
       </w:pPr>
-      <w:bookmarkStart w:id="22" w:name="__RefHeading___Toc424_713607889"/>
+      <w:bookmarkStart w:id="22" w:name="__RefHeading___Toc11751_3042695769"/>
       <w:bookmarkEnd w:id="22"/>
       <w:r>
         <w:rPr/>
@@ -2139,7 +4974,7 @@
         <w:pStyle w:val="Ttulo2"/>
         <w:rPr/>
       </w:pPr>
-      <w:bookmarkStart w:id="23" w:name="__RefHeading___Toc426_713607889"/>
+      <w:bookmarkStart w:id="23" w:name="__RefHeading___Toc11753_3042695769"/>
       <w:bookmarkEnd w:id="23"/>
       <w:r>
         <w:rPr/>
@@ -2151,7 +4986,7 @@
         <w:pStyle w:val="Ttulo3"/>
         <w:rPr/>
       </w:pPr>
-      <w:bookmarkStart w:id="24" w:name="__RefHeading___Toc428_713607889"/>
+      <w:bookmarkStart w:id="24" w:name="__RefHeading___Toc11755_3042695769"/>
       <w:bookmarkEnd w:id="24"/>
       <w:r>
         <w:rPr/>
@@ -2175,7 +5010,7 @@
         <w:pStyle w:val="Ttulo3"/>
         <w:rPr/>
       </w:pPr>
-      <w:bookmarkStart w:id="26" w:name="__RefHeading___Toc430_713607889"/>
+      <w:bookmarkStart w:id="26" w:name="__RefHeading___Toc11757_3042695769"/>
       <w:bookmarkEnd w:id="26"/>
       <w:r>
         <w:rPr/>
@@ -2199,7 +5034,7 @@
         <w:pStyle w:val="Ttulo3"/>
         <w:rPr/>
       </w:pPr>
-      <w:bookmarkStart w:id="28" w:name="__RefHeading___Toc432_713607889"/>
+      <w:bookmarkStart w:id="28" w:name="__RefHeading___Toc11759_3042695769"/>
       <w:bookmarkEnd w:id="28"/>
       <w:r>
         <w:rPr/>
@@ -2215,8 +5050,8 @@
         <w:rPr/>
         <w:t>No adjustment for covariates will be performed.</w:t>
       </w:r>
-      <w:bookmarkStart w:id="29" w:name="statistical-modeling"/>
-      <w:bookmarkStart w:id="30" w:name="statistical-analyses"/>
+      <w:bookmarkStart w:id="29" w:name="statistical-analyses"/>
+      <w:bookmarkStart w:id="30" w:name="statistical-modeling"/>
       <w:bookmarkEnd w:id="29"/>
       <w:bookmarkEnd w:id="30"/>
     </w:p>
@@ -2225,7 +5060,7 @@
         <w:pStyle w:val="Ttulo2"/>
         <w:rPr/>
       </w:pPr>
-      <w:bookmarkStart w:id="31" w:name="__RefHeading___Toc434_713607889"/>
+      <w:bookmarkStart w:id="31" w:name="__RefHeading___Toc11761_3042695769"/>
       <w:bookmarkEnd w:id="31"/>
       <w:r>
         <w:rPr/>
@@ -2249,7 +5084,7 @@
         <w:pStyle w:val="Ttulo2"/>
         <w:rPr/>
       </w:pPr>
-      <w:bookmarkStart w:id="33" w:name="__RefHeading___Toc436_713607889"/>
+      <w:bookmarkStart w:id="33" w:name="__RefHeading___Toc11763_3042695769"/>
       <w:bookmarkEnd w:id="33"/>
       <w:r>
         <w:rPr/>
@@ -2292,7 +5127,7 @@
         <w:pStyle w:val="Ttulo3"/>
         <w:rPr/>
       </w:pPr>
-      <w:bookmarkStart w:id="34" w:name="__RefHeading___Toc438_713607889"/>
+      <w:bookmarkStart w:id="34" w:name="__RefHeading___Toc11765_3042695769"/>
       <w:bookmarkEnd w:id="34"/>
       <w:r>
         <w:rPr/>
@@ -2318,9 +5153,9 @@
         <w:rPr/>
         <w:t xml:space="preserve"> version 4.1.1.</w:t>
       </w:r>
-      <w:bookmarkStart w:id="35" w:name="statistical-packages"/>
+      <w:bookmarkStart w:id="35" w:name="statistical-methods"/>
       <w:bookmarkStart w:id="36" w:name="study-size-and-power"/>
-      <w:bookmarkStart w:id="37" w:name="statistical-methods"/>
+      <w:bookmarkStart w:id="37" w:name="statistical-packages"/>
       <w:bookmarkEnd w:id="35"/>
       <w:bookmarkEnd w:id="36"/>
       <w:bookmarkEnd w:id="37"/>
@@ -2330,7 +5165,7 @@
         <w:pStyle w:val="Ttulo1"/>
         <w:rPr/>
       </w:pPr>
-      <w:bookmarkStart w:id="38" w:name="__RefHeading___Toc440_713607889"/>
+      <w:bookmarkStart w:id="38" w:name="__RefHeading___Toc11767_3042695769"/>
       <w:bookmarkEnd w:id="38"/>
       <w:r>
         <w:rPr/>
@@ -2354,7 +5189,7 @@
         <w:pStyle w:val="Ttulo1"/>
         <w:rPr/>
       </w:pPr>
-      <w:bookmarkStart w:id="40" w:name="__RefHeading___Toc442_713607889"/>
+      <w:bookmarkStart w:id="40" w:name="__RefHeading___Toc11769_3042695769"/>
       <w:bookmarkEnd w:id="40"/>
       <w:r>
         <w:rPr/>
@@ -2366,7 +5201,7 @@
         <w:pStyle w:val="Compact"/>
         <w:numPr>
           <w:ilvl w:val="0"/>
-          <w:numId w:val="65"/>
+          <w:numId w:val="17"/>
         </w:numPr>
         <w:rPr/>
       </w:pPr>
@@ -2387,13 +5222,13 @@
         <w:pStyle w:val="Compact"/>
         <w:numPr>
           <w:ilvl w:val="0"/>
-          <w:numId w:val="66"/>
+          <w:numId w:val="18"/>
         </w:numPr>
         <w:rPr/>
       </w:pPr>
       <w:r>
         <w:rPr/>
-        <w:t>Cohen, J. (1988). Statistical power analysis for the behavioral sciences (2nd ed.). Hillsdale, NJ: Lawrence Erlbaum.</w:t>
+        <w:t>Cohen, J. (1988). Statistical power analysis for the behavioral sciences (2nd Ed.). New York: Routledge.</w:t>
       </w:r>
       <w:bookmarkStart w:id="41" w:name="references"/>
       <w:bookmarkEnd w:id="41"/>
@@ -2403,7 +5238,7 @@
         <w:pStyle w:val="Ttulo1"/>
         <w:rPr/>
       </w:pPr>
-      <w:bookmarkStart w:id="42" w:name="__RefHeading___Toc444_713607889"/>
+      <w:bookmarkStart w:id="42" w:name="__RefHeading___Toc11771_3042695769"/>
       <w:bookmarkEnd w:id="42"/>
       <w:r>
         <w:rPr/>
@@ -2415,7 +5250,7 @@
         <w:pStyle w:val="Ttulo2"/>
         <w:rPr/>
       </w:pPr>
-      <w:bookmarkStart w:id="43" w:name="__RefHeading___Toc446_713607889"/>
+      <w:bookmarkStart w:id="43" w:name="__RefHeading___Toc11773_3042695769"/>
       <w:bookmarkEnd w:id="43"/>
       <w:r>
         <w:rPr/>
@@ -2429,7 +5264,7 @@
       </w:pPr>
       <w:r>
         <w:rPr/>
-        <w:t>Both this analytic plan and the corresponding analysis report (</w:t>
+        <w:t>Both this analytical plan and the corresponding analysis report (</w:t>
       </w:r>
       <w:r>
         <w:rPr>
@@ -2448,11 +5283,11 @@
         <w:pStyle w:val="Textoprformatado"/>
         <w:rPr/>
       </w:pPr>
-      <w:hyperlink r:id="rId2">
+      <w:hyperlink r:id="rId3">
         <w:r>
           <w:rPr>
             <w:rStyle w:val="LinkdaInternet"/>
-            <w:rFonts w:ascii="Ubuntu Mono" w:hAnsi="Ubuntu Mono"/>
+            <w:rFonts w:ascii="Consolas" w:hAnsi="Consolas"/>
             <w:sz w:val="24"/>
             <w:szCs w:val="24"/>
           </w:rPr>
@@ -2460,9 +5295,19 @@
         </w:r>
       </w:hyperlink>
     </w:p>
+    <w:p>
+      <w:pPr>
+        <w:pStyle w:val="Corpodotexto"/>
+        <w:spacing w:before="180" w:after="180"/>
+        <w:rPr/>
+      </w:pPr>
+      <w:r>
+        <w:rPr/>
+      </w:r>
+    </w:p>
     <w:sectPr>
-      <w:headerReference w:type="default" r:id="rId3"/>
-      <w:footerReference w:type="default" r:id="rId4"/>
+      <w:headerReference w:type="default" r:id="rId4"/>
+      <w:footerReference w:type="default" r:id="rId5"/>
       <w:type w:val="nextPage"/>
       <w:pgSz w:w="11906" w:h="16838"/>
       <w:pgMar w:left="1134" w:right="1134" w:header="567" w:top="1758" w:footer="567" w:bottom="1758" w:gutter="0"/>
@@ -2503,7 +5348,7 @@
         <mc:Choice Requires="wps">
           <w:drawing>
             <wp:inline distT="0" distB="0" distL="0" distR="0">
-              <wp:extent cx="6127750" cy="26670"/>
+              <wp:extent cx="6132195" cy="31115"/>
               <wp:effectExtent l="0" t="0" r="0" b="0"/>
               <wp:docPr id="5" name="Forma5"/>
               <a:graphic xmlns:a="http://schemas.openxmlformats.org/drawingml/2006/main">
@@ -2513,7 +5358,7 @@
                     <wps:spPr>
                       <a:xfrm>
                         <a:off x="0" y="0"/>
-                        <a:ext cx="6127200" cy="25920"/>
+                        <a:ext cx="6131520" cy="30600"/>
                       </a:xfrm>
                       <a:prstGeom prst="rect">
                         <a:avLst/>
@@ -2542,7 +5387,7 @@
         </mc:Choice>
         <mc:Fallback>
           <w:pict>
-            <v:rect id="shape_0" ID="Forma5" path="m0,0l-2147483645,0l-2147483645,-2147483646l0,-2147483646xe" fillcolor="white" stroked="t" style="position:absolute;margin-left:0pt;margin-top:-2.1pt;width:482.4pt;height:2pt;mso-wrap-style:none;v-text-anchor:middle;mso-position-vertical:top">
+            <v:rect id="shape_0" ID="Forma5" path="m0,0l-2147483645,0l-2147483645,-2147483646l0,-2147483646xe" fillcolor="white" stroked="t" style="position:absolute;margin-left:0pt;margin-top:-2.45pt;width:482.75pt;height:2.35pt;mso-wrap-style:none;v-text-anchor:middle;mso-position-vertical:top">
               <v:fill o:detectmouseclick="t" type="solid" color2="black"/>
               <v:stroke color="black" joinstyle="round" endcap="flat"/>
               <w10:wrap type="square"/>
@@ -2689,7 +5534,6 @@
               <w:b/>
               <w:b/>
               <w:bCs/>
-              <w:lang w:val="en-US" w:eastAsia="en-US" w:bidi="ar-SA"/>
             </w:rPr>
           </w:pPr>
           <w:r>
@@ -2707,8 +5551,8 @@
               <w:bCs/>
               <w:color w:val="auto"/>
               <w:kern w:val="0"/>
-              <w:sz w:val="20"/>
-              <w:szCs w:val="20"/>
+              <w:sz w:val="24"/>
+              <w:szCs w:val="24"/>
               <w:lang w:val="en-US" w:eastAsia="en-US" w:bidi="ar-SA"/>
             </w:rPr>
             <w:t>P</w:t>
@@ -3059,7 +5903,7 @@
             <w:rPr>
               <w:lang w:val="en-US" w:eastAsia="en-US" w:bidi="ar-SA"/>
             </w:rPr>
-            <w:t>4</w:t>
+            <w:t>6</w:t>
           </w:r>
           <w:r>
             <w:rPr>
@@ -3329,7 +6173,7 @@
             <v:h position="@0,21600"/>
           </v:handles>
         </v:shapetype>
-        <v:shape id="PowerPlusWaterMarkObject" o:spid="shape_0" fillcolor="silver" stroked="f" style="position:absolute;margin-left:7.35pt;margin-top:239.45pt;width:467.15pt;height:164.95pt;mso-wrap-style:none;v-text-anchor:middle;rotation:315;mso-position-horizontal:center;mso-position-horizontal-relative:margin;mso-position-vertical:center;mso-position-vertical-relative:margin" type="shapetype_136">
+        <v:shape id="PowerPlusWaterMarkObject" o:spid="shape_0" fillcolor="silver" stroked="f" style="position:absolute;margin-left:7.5pt;margin-top:239.55pt;width:466.8pt;height:164.6pt;mso-wrap-style:none;v-text-anchor:middle;rotation:315;mso-position-horizontal:center;mso-position-horizontal-relative:margin;mso-position-vertical:center;mso-position-vertical-relative:margin" type="shapetype_136">
           <v:path textpathok="t"/>
           <v:textpath on="t" fitshape="t" string="DRAFT" trim="t" style="font-family:&quot;Ubuntu&quot;;font-size:1pt"/>
           <v:fill o:detectmouseclick="t" type="solid" color2="#3f3f3f" opacity="0.5"/>
@@ -3341,7 +6185,7 @@
         <mc:Choice Requires="wps">
           <w:drawing>
             <wp:inline distT="0" distB="0" distL="0" distR="0">
-              <wp:extent cx="6127750" cy="26670"/>
+              <wp:extent cx="6132195" cy="31115"/>
               <wp:effectExtent l="0" t="0" r="0" b="0"/>
               <wp:docPr id="4" name="Forma4"/>
               <a:graphic xmlns:a="http://schemas.openxmlformats.org/drawingml/2006/main">
@@ -3351,7 +6195,7 @@
                     <wps:spPr>
                       <a:xfrm>
                         <a:off x="0" y="0"/>
-                        <a:ext cx="6127200" cy="25920"/>
+                        <a:ext cx="6131520" cy="30600"/>
                       </a:xfrm>
                       <a:prstGeom prst="rect">
                         <a:avLst/>
@@ -3380,7 +6224,7 @@
         </mc:Choice>
         <mc:Fallback>
           <w:pict>
-            <v:rect id="shape_0" ID="Forma4" path="m0,0l-2147483645,0l-2147483645,-2147483646l0,-2147483646xe" fillcolor="white" stroked="t" style="position:absolute;margin-left:0pt;margin-top:-2.1pt;width:482.4pt;height:2pt;mso-wrap-style:none;v-text-anchor:middle;mso-position-vertical:top">
+            <v:rect id="shape_0" ID="Forma4" path="m0,0l-2147483645,0l-2147483645,-2147483646l0,-2147483646xe" fillcolor="white" stroked="t" style="position:absolute;margin-left:0pt;margin-top:-2.45pt;width:482.75pt;height:2.35pt;mso-wrap-style:none;v-text-anchor:middle;mso-position-vertical:top">
               <v:fill o:detectmouseclick="t" type="solid" color2="black"/>
               <v:stroke color="black" joinstyle="round" endcap="flat"/>
               <w10:wrap type="square"/>
@@ -4058,3950 +6902,6 @@
       </w:rPr>
     </w:lvl>
   </w:abstractNum>
-  <w:abstractNum w:abstractNumId="6">
-    <w:lvl w:ilvl="0">
-      <w:numFmt w:val="bullet"/>
-      <w:lvlText w:val=""/>
-      <w:lvlJc w:val="left"/>
-      <w:pPr>
-        <w:tabs>
-          <w:tab w:val="num" w:pos="0"/>
-        </w:tabs>
-        <w:ind w:left="720" w:hanging="480"/>
-      </w:pPr>
-      <w:rPr>
-        <w:rFonts w:ascii="Symbol" w:hAnsi="Symbol" w:cs="Symbol" w:hint="default"/>
-      </w:rPr>
-    </w:lvl>
-    <w:lvl w:ilvl="1">
-      <w:start w:val="0"/>
-      <w:numFmt w:val="bullet"/>
-      <w:lvlText w:val=""/>
-      <w:lvlJc w:val="left"/>
-      <w:pPr>
-        <w:tabs>
-          <w:tab w:val="num" w:pos="0"/>
-        </w:tabs>
-        <w:ind w:left="1440" w:hanging="480"/>
-      </w:pPr>
-      <w:rPr>
-        <w:rFonts w:ascii="Symbol" w:hAnsi="Symbol" w:cs="Symbol" w:hint="default"/>
-      </w:rPr>
-    </w:lvl>
-    <w:lvl w:ilvl="2">
-      <w:start w:val="0"/>
-      <w:numFmt w:val="bullet"/>
-      <w:lvlText w:val=""/>
-      <w:lvlJc w:val="left"/>
-      <w:pPr>
-        <w:tabs>
-          <w:tab w:val="num" w:pos="0"/>
-        </w:tabs>
-        <w:ind w:left="2160" w:hanging="480"/>
-      </w:pPr>
-      <w:rPr>
-        <w:rFonts w:ascii="Symbol" w:hAnsi="Symbol" w:cs="Symbol" w:hint="default"/>
-      </w:rPr>
-    </w:lvl>
-    <w:lvl w:ilvl="3">
-      <w:start w:val="0"/>
-      <w:numFmt w:val="bullet"/>
-      <w:lvlText w:val=""/>
-      <w:lvlJc w:val="left"/>
-      <w:pPr>
-        <w:tabs>
-          <w:tab w:val="num" w:pos="0"/>
-        </w:tabs>
-        <w:ind w:left="2880" w:hanging="480"/>
-      </w:pPr>
-      <w:rPr>
-        <w:rFonts w:ascii="Symbol" w:hAnsi="Symbol" w:cs="Symbol" w:hint="default"/>
-      </w:rPr>
-    </w:lvl>
-    <w:lvl w:ilvl="4">
-      <w:start w:val="0"/>
-      <w:numFmt w:val="bullet"/>
-      <w:lvlText w:val=""/>
-      <w:lvlJc w:val="left"/>
-      <w:pPr>
-        <w:tabs>
-          <w:tab w:val="num" w:pos="0"/>
-        </w:tabs>
-        <w:ind w:left="3600" w:hanging="480"/>
-      </w:pPr>
-      <w:rPr>
-        <w:rFonts w:ascii="Symbol" w:hAnsi="Symbol" w:cs="Symbol" w:hint="default"/>
-      </w:rPr>
-    </w:lvl>
-    <w:lvl w:ilvl="5">
-      <w:start w:val="0"/>
-      <w:numFmt w:val="bullet"/>
-      <w:lvlText w:val=""/>
-      <w:lvlJc w:val="left"/>
-      <w:pPr>
-        <w:tabs>
-          <w:tab w:val="num" w:pos="0"/>
-        </w:tabs>
-        <w:ind w:left="4320" w:hanging="480"/>
-      </w:pPr>
-      <w:rPr>
-        <w:rFonts w:ascii="Symbol" w:hAnsi="Symbol" w:cs="Symbol" w:hint="default"/>
-      </w:rPr>
-    </w:lvl>
-    <w:lvl w:ilvl="6">
-      <w:start w:val="0"/>
-      <w:numFmt w:val="bullet"/>
-      <w:lvlText w:val=""/>
-      <w:lvlJc w:val="left"/>
-      <w:pPr>
-        <w:tabs>
-          <w:tab w:val="num" w:pos="0"/>
-        </w:tabs>
-        <w:ind w:left="5040" w:hanging="480"/>
-      </w:pPr>
-      <w:rPr>
-        <w:rFonts w:ascii="Symbol" w:hAnsi="Symbol" w:cs="Symbol" w:hint="default"/>
-      </w:rPr>
-    </w:lvl>
-    <w:lvl w:ilvl="7">
-      <w:start w:val="0"/>
-      <w:numFmt w:val="bullet"/>
-      <w:lvlText w:val=""/>
-      <w:lvlJc w:val="left"/>
-      <w:pPr>
-        <w:tabs>
-          <w:tab w:val="num" w:pos="0"/>
-        </w:tabs>
-        <w:ind w:left="5760" w:hanging="480"/>
-      </w:pPr>
-      <w:rPr>
-        <w:rFonts w:ascii="Symbol" w:hAnsi="Symbol" w:cs="Symbol" w:hint="default"/>
-      </w:rPr>
-    </w:lvl>
-    <w:lvl w:ilvl="8">
-      <w:start w:val="0"/>
-      <w:numFmt w:val="bullet"/>
-      <w:lvlText w:val=""/>
-      <w:lvlJc w:val="left"/>
-      <w:pPr>
-        <w:tabs>
-          <w:tab w:val="num" w:pos="0"/>
-        </w:tabs>
-        <w:ind w:left="6480" w:hanging="480"/>
-      </w:pPr>
-      <w:rPr>
-        <w:rFonts w:ascii="Symbol" w:hAnsi="Symbol" w:cs="Symbol" w:hint="default"/>
-      </w:rPr>
-    </w:lvl>
-  </w:abstractNum>
-  <w:abstractNum w:abstractNumId="7">
-    <w:lvl w:ilvl="0">
-      <w:numFmt w:val="bullet"/>
-      <w:lvlText w:val=""/>
-      <w:lvlJc w:val="left"/>
-      <w:pPr>
-        <w:tabs>
-          <w:tab w:val="num" w:pos="0"/>
-        </w:tabs>
-        <w:ind w:left="720" w:hanging="480"/>
-      </w:pPr>
-      <w:rPr>
-        <w:rFonts w:ascii="Symbol" w:hAnsi="Symbol" w:cs="Symbol" w:hint="default"/>
-      </w:rPr>
-    </w:lvl>
-    <w:lvl w:ilvl="1">
-      <w:start w:val="0"/>
-      <w:numFmt w:val="bullet"/>
-      <w:lvlText w:val=""/>
-      <w:lvlJc w:val="left"/>
-      <w:pPr>
-        <w:tabs>
-          <w:tab w:val="num" w:pos="0"/>
-        </w:tabs>
-        <w:ind w:left="1440" w:hanging="480"/>
-      </w:pPr>
-      <w:rPr>
-        <w:rFonts w:ascii="Symbol" w:hAnsi="Symbol" w:cs="Symbol" w:hint="default"/>
-      </w:rPr>
-    </w:lvl>
-    <w:lvl w:ilvl="2">
-      <w:start w:val="0"/>
-      <w:numFmt w:val="bullet"/>
-      <w:lvlText w:val=""/>
-      <w:lvlJc w:val="left"/>
-      <w:pPr>
-        <w:tabs>
-          <w:tab w:val="num" w:pos="0"/>
-        </w:tabs>
-        <w:ind w:left="2160" w:hanging="480"/>
-      </w:pPr>
-      <w:rPr>
-        <w:rFonts w:ascii="Symbol" w:hAnsi="Symbol" w:cs="Symbol" w:hint="default"/>
-      </w:rPr>
-    </w:lvl>
-    <w:lvl w:ilvl="3">
-      <w:start w:val="0"/>
-      <w:numFmt w:val="bullet"/>
-      <w:lvlText w:val=""/>
-      <w:lvlJc w:val="left"/>
-      <w:pPr>
-        <w:tabs>
-          <w:tab w:val="num" w:pos="0"/>
-        </w:tabs>
-        <w:ind w:left="2880" w:hanging="480"/>
-      </w:pPr>
-      <w:rPr>
-        <w:rFonts w:ascii="Symbol" w:hAnsi="Symbol" w:cs="Symbol" w:hint="default"/>
-      </w:rPr>
-    </w:lvl>
-    <w:lvl w:ilvl="4">
-      <w:start w:val="0"/>
-      <w:numFmt w:val="bullet"/>
-      <w:lvlText w:val=""/>
-      <w:lvlJc w:val="left"/>
-      <w:pPr>
-        <w:tabs>
-          <w:tab w:val="num" w:pos="0"/>
-        </w:tabs>
-        <w:ind w:left="3600" w:hanging="480"/>
-      </w:pPr>
-      <w:rPr>
-        <w:rFonts w:ascii="Symbol" w:hAnsi="Symbol" w:cs="Symbol" w:hint="default"/>
-      </w:rPr>
-    </w:lvl>
-    <w:lvl w:ilvl="5">
-      <w:start w:val="0"/>
-      <w:numFmt w:val="bullet"/>
-      <w:lvlText w:val=""/>
-      <w:lvlJc w:val="left"/>
-      <w:pPr>
-        <w:tabs>
-          <w:tab w:val="num" w:pos="0"/>
-        </w:tabs>
-        <w:ind w:left="4320" w:hanging="480"/>
-      </w:pPr>
-      <w:rPr>
-        <w:rFonts w:ascii="Symbol" w:hAnsi="Symbol" w:cs="Symbol" w:hint="default"/>
-      </w:rPr>
-    </w:lvl>
-    <w:lvl w:ilvl="6">
-      <w:start w:val="0"/>
-      <w:numFmt w:val="bullet"/>
-      <w:lvlText w:val=""/>
-      <w:lvlJc w:val="left"/>
-      <w:pPr>
-        <w:tabs>
-          <w:tab w:val="num" w:pos="0"/>
-        </w:tabs>
-        <w:ind w:left="5040" w:hanging="480"/>
-      </w:pPr>
-      <w:rPr>
-        <w:rFonts w:ascii="Symbol" w:hAnsi="Symbol" w:cs="Symbol" w:hint="default"/>
-      </w:rPr>
-    </w:lvl>
-    <w:lvl w:ilvl="7">
-      <w:start w:val="0"/>
-      <w:numFmt w:val="bullet"/>
-      <w:lvlText w:val=""/>
-      <w:lvlJc w:val="left"/>
-      <w:pPr>
-        <w:tabs>
-          <w:tab w:val="num" w:pos="0"/>
-        </w:tabs>
-        <w:ind w:left="5760" w:hanging="480"/>
-      </w:pPr>
-      <w:rPr>
-        <w:rFonts w:ascii="Symbol" w:hAnsi="Symbol" w:cs="Symbol" w:hint="default"/>
-      </w:rPr>
-    </w:lvl>
-    <w:lvl w:ilvl="8">
-      <w:start w:val="0"/>
-      <w:numFmt w:val="bullet"/>
-      <w:lvlText w:val=""/>
-      <w:lvlJc w:val="left"/>
-      <w:pPr>
-        <w:tabs>
-          <w:tab w:val="num" w:pos="0"/>
-        </w:tabs>
-        <w:ind w:left="6480" w:hanging="480"/>
-      </w:pPr>
-      <w:rPr>
-        <w:rFonts w:ascii="Symbol" w:hAnsi="Symbol" w:cs="Symbol" w:hint="default"/>
-      </w:rPr>
-    </w:lvl>
-  </w:abstractNum>
-  <w:abstractNum w:abstractNumId="8">
-    <w:lvl w:ilvl="0">
-      <w:numFmt w:val="bullet"/>
-      <w:lvlText w:val=""/>
-      <w:lvlJc w:val="left"/>
-      <w:pPr>
-        <w:tabs>
-          <w:tab w:val="num" w:pos="0"/>
-        </w:tabs>
-        <w:ind w:left="720" w:hanging="480"/>
-      </w:pPr>
-      <w:rPr>
-        <w:rFonts w:ascii="Symbol" w:hAnsi="Symbol" w:cs="Symbol" w:hint="default"/>
-      </w:rPr>
-    </w:lvl>
-    <w:lvl w:ilvl="1">
-      <w:start w:val="0"/>
-      <w:numFmt w:val="bullet"/>
-      <w:lvlText w:val=""/>
-      <w:lvlJc w:val="left"/>
-      <w:pPr>
-        <w:tabs>
-          <w:tab w:val="num" w:pos="0"/>
-        </w:tabs>
-        <w:ind w:left="1440" w:hanging="480"/>
-      </w:pPr>
-      <w:rPr>
-        <w:rFonts w:ascii="Symbol" w:hAnsi="Symbol" w:cs="Symbol" w:hint="default"/>
-      </w:rPr>
-    </w:lvl>
-    <w:lvl w:ilvl="2">
-      <w:start w:val="0"/>
-      <w:numFmt w:val="bullet"/>
-      <w:lvlText w:val=""/>
-      <w:lvlJc w:val="left"/>
-      <w:pPr>
-        <w:tabs>
-          <w:tab w:val="num" w:pos="0"/>
-        </w:tabs>
-        <w:ind w:left="2160" w:hanging="480"/>
-      </w:pPr>
-      <w:rPr>
-        <w:rFonts w:ascii="Symbol" w:hAnsi="Symbol" w:cs="Symbol" w:hint="default"/>
-      </w:rPr>
-    </w:lvl>
-    <w:lvl w:ilvl="3">
-      <w:start w:val="0"/>
-      <w:numFmt w:val="bullet"/>
-      <w:lvlText w:val=""/>
-      <w:lvlJc w:val="left"/>
-      <w:pPr>
-        <w:tabs>
-          <w:tab w:val="num" w:pos="0"/>
-        </w:tabs>
-        <w:ind w:left="2880" w:hanging="480"/>
-      </w:pPr>
-      <w:rPr>
-        <w:rFonts w:ascii="Symbol" w:hAnsi="Symbol" w:cs="Symbol" w:hint="default"/>
-      </w:rPr>
-    </w:lvl>
-    <w:lvl w:ilvl="4">
-      <w:start w:val="0"/>
-      <w:numFmt w:val="bullet"/>
-      <w:lvlText w:val=""/>
-      <w:lvlJc w:val="left"/>
-      <w:pPr>
-        <w:tabs>
-          <w:tab w:val="num" w:pos="0"/>
-        </w:tabs>
-        <w:ind w:left="3600" w:hanging="480"/>
-      </w:pPr>
-      <w:rPr>
-        <w:rFonts w:ascii="Symbol" w:hAnsi="Symbol" w:cs="Symbol" w:hint="default"/>
-      </w:rPr>
-    </w:lvl>
-    <w:lvl w:ilvl="5">
-      <w:start w:val="0"/>
-      <w:numFmt w:val="bullet"/>
-      <w:lvlText w:val=""/>
-      <w:lvlJc w:val="left"/>
-      <w:pPr>
-        <w:tabs>
-          <w:tab w:val="num" w:pos="0"/>
-        </w:tabs>
-        <w:ind w:left="4320" w:hanging="480"/>
-      </w:pPr>
-      <w:rPr>
-        <w:rFonts w:ascii="Symbol" w:hAnsi="Symbol" w:cs="Symbol" w:hint="default"/>
-      </w:rPr>
-    </w:lvl>
-    <w:lvl w:ilvl="6">
-      <w:start w:val="0"/>
-      <w:numFmt w:val="bullet"/>
-      <w:lvlText w:val=""/>
-      <w:lvlJc w:val="left"/>
-      <w:pPr>
-        <w:tabs>
-          <w:tab w:val="num" w:pos="0"/>
-        </w:tabs>
-        <w:ind w:left="5040" w:hanging="480"/>
-      </w:pPr>
-      <w:rPr>
-        <w:rFonts w:ascii="Symbol" w:hAnsi="Symbol" w:cs="Symbol" w:hint="default"/>
-      </w:rPr>
-    </w:lvl>
-    <w:lvl w:ilvl="7">
-      <w:start w:val="0"/>
-      <w:numFmt w:val="bullet"/>
-      <w:lvlText w:val=""/>
-      <w:lvlJc w:val="left"/>
-      <w:pPr>
-        <w:tabs>
-          <w:tab w:val="num" w:pos="0"/>
-        </w:tabs>
-        <w:ind w:left="5760" w:hanging="480"/>
-      </w:pPr>
-      <w:rPr>
-        <w:rFonts w:ascii="Symbol" w:hAnsi="Symbol" w:cs="Symbol" w:hint="default"/>
-      </w:rPr>
-    </w:lvl>
-    <w:lvl w:ilvl="8">
-      <w:start w:val="0"/>
-      <w:numFmt w:val="bullet"/>
-      <w:lvlText w:val=""/>
-      <w:lvlJc w:val="left"/>
-      <w:pPr>
-        <w:tabs>
-          <w:tab w:val="num" w:pos="0"/>
-        </w:tabs>
-        <w:ind w:left="6480" w:hanging="480"/>
-      </w:pPr>
-      <w:rPr>
-        <w:rFonts w:ascii="Symbol" w:hAnsi="Symbol" w:cs="Symbol" w:hint="default"/>
-      </w:rPr>
-    </w:lvl>
-  </w:abstractNum>
-  <w:abstractNum w:abstractNumId="9">
-    <w:lvl w:ilvl="0">
-      <w:numFmt w:val="bullet"/>
-      <w:lvlText w:val=""/>
-      <w:lvlJc w:val="left"/>
-      <w:pPr>
-        <w:tabs>
-          <w:tab w:val="num" w:pos="0"/>
-        </w:tabs>
-        <w:ind w:left="720" w:hanging="480"/>
-      </w:pPr>
-      <w:rPr>
-        <w:rFonts w:ascii="Symbol" w:hAnsi="Symbol" w:cs="Symbol" w:hint="default"/>
-      </w:rPr>
-    </w:lvl>
-    <w:lvl w:ilvl="1">
-      <w:start w:val="0"/>
-      <w:numFmt w:val="bullet"/>
-      <w:lvlText w:val=""/>
-      <w:lvlJc w:val="left"/>
-      <w:pPr>
-        <w:tabs>
-          <w:tab w:val="num" w:pos="0"/>
-        </w:tabs>
-        <w:ind w:left="1440" w:hanging="480"/>
-      </w:pPr>
-      <w:rPr>
-        <w:rFonts w:ascii="Symbol" w:hAnsi="Symbol" w:cs="Symbol" w:hint="default"/>
-      </w:rPr>
-    </w:lvl>
-    <w:lvl w:ilvl="2">
-      <w:start w:val="0"/>
-      <w:numFmt w:val="bullet"/>
-      <w:lvlText w:val=""/>
-      <w:lvlJc w:val="left"/>
-      <w:pPr>
-        <w:tabs>
-          <w:tab w:val="num" w:pos="0"/>
-        </w:tabs>
-        <w:ind w:left="2160" w:hanging="480"/>
-      </w:pPr>
-      <w:rPr>
-        <w:rFonts w:ascii="Symbol" w:hAnsi="Symbol" w:cs="Symbol" w:hint="default"/>
-      </w:rPr>
-    </w:lvl>
-    <w:lvl w:ilvl="3">
-      <w:start w:val="0"/>
-      <w:numFmt w:val="bullet"/>
-      <w:lvlText w:val=""/>
-      <w:lvlJc w:val="left"/>
-      <w:pPr>
-        <w:tabs>
-          <w:tab w:val="num" w:pos="0"/>
-        </w:tabs>
-        <w:ind w:left="2880" w:hanging="480"/>
-      </w:pPr>
-      <w:rPr>
-        <w:rFonts w:ascii="Symbol" w:hAnsi="Symbol" w:cs="Symbol" w:hint="default"/>
-      </w:rPr>
-    </w:lvl>
-    <w:lvl w:ilvl="4">
-      <w:start w:val="0"/>
-      <w:numFmt w:val="bullet"/>
-      <w:lvlText w:val=""/>
-      <w:lvlJc w:val="left"/>
-      <w:pPr>
-        <w:tabs>
-          <w:tab w:val="num" w:pos="0"/>
-        </w:tabs>
-        <w:ind w:left="3600" w:hanging="480"/>
-      </w:pPr>
-      <w:rPr>
-        <w:rFonts w:ascii="Symbol" w:hAnsi="Symbol" w:cs="Symbol" w:hint="default"/>
-      </w:rPr>
-    </w:lvl>
-    <w:lvl w:ilvl="5">
-      <w:start w:val="0"/>
-      <w:numFmt w:val="bullet"/>
-      <w:lvlText w:val=""/>
-      <w:lvlJc w:val="left"/>
-      <w:pPr>
-        <w:tabs>
-          <w:tab w:val="num" w:pos="0"/>
-        </w:tabs>
-        <w:ind w:left="4320" w:hanging="480"/>
-      </w:pPr>
-      <w:rPr>
-        <w:rFonts w:ascii="Symbol" w:hAnsi="Symbol" w:cs="Symbol" w:hint="default"/>
-      </w:rPr>
-    </w:lvl>
-    <w:lvl w:ilvl="6">
-      <w:start w:val="0"/>
-      <w:numFmt w:val="bullet"/>
-      <w:lvlText w:val=""/>
-      <w:lvlJc w:val="left"/>
-      <w:pPr>
-        <w:tabs>
-          <w:tab w:val="num" w:pos="0"/>
-        </w:tabs>
-        <w:ind w:left="5040" w:hanging="480"/>
-      </w:pPr>
-      <w:rPr>
-        <w:rFonts w:ascii="Symbol" w:hAnsi="Symbol" w:cs="Symbol" w:hint="default"/>
-      </w:rPr>
-    </w:lvl>
-    <w:lvl w:ilvl="7">
-      <w:start w:val="0"/>
-      <w:numFmt w:val="bullet"/>
-      <w:lvlText w:val=""/>
-      <w:lvlJc w:val="left"/>
-      <w:pPr>
-        <w:tabs>
-          <w:tab w:val="num" w:pos="0"/>
-        </w:tabs>
-        <w:ind w:left="5760" w:hanging="480"/>
-      </w:pPr>
-      <w:rPr>
-        <w:rFonts w:ascii="Symbol" w:hAnsi="Symbol" w:cs="Symbol" w:hint="default"/>
-      </w:rPr>
-    </w:lvl>
-    <w:lvl w:ilvl="8">
-      <w:start w:val="0"/>
-      <w:numFmt w:val="bullet"/>
-      <w:lvlText w:val=""/>
-      <w:lvlJc w:val="left"/>
-      <w:pPr>
-        <w:tabs>
-          <w:tab w:val="num" w:pos="0"/>
-        </w:tabs>
-        <w:ind w:left="6480" w:hanging="480"/>
-      </w:pPr>
-      <w:rPr>
-        <w:rFonts w:ascii="Symbol" w:hAnsi="Symbol" w:cs="Symbol" w:hint="default"/>
-      </w:rPr>
-    </w:lvl>
-  </w:abstractNum>
-  <w:abstractNum w:abstractNumId="10">
-    <w:lvl w:ilvl="0">
-      <w:numFmt w:val="bullet"/>
-      <w:lvlText w:val=""/>
-      <w:lvlJc w:val="left"/>
-      <w:pPr>
-        <w:tabs>
-          <w:tab w:val="num" w:pos="0"/>
-        </w:tabs>
-        <w:ind w:left="720" w:hanging="480"/>
-      </w:pPr>
-      <w:rPr>
-        <w:rFonts w:ascii="Symbol" w:hAnsi="Symbol" w:cs="Symbol" w:hint="default"/>
-      </w:rPr>
-    </w:lvl>
-    <w:lvl w:ilvl="1">
-      <w:start w:val="0"/>
-      <w:numFmt w:val="bullet"/>
-      <w:lvlText w:val=""/>
-      <w:lvlJc w:val="left"/>
-      <w:pPr>
-        <w:tabs>
-          <w:tab w:val="num" w:pos="0"/>
-        </w:tabs>
-        <w:ind w:left="1440" w:hanging="480"/>
-      </w:pPr>
-      <w:rPr>
-        <w:rFonts w:ascii="Symbol" w:hAnsi="Symbol" w:cs="Symbol" w:hint="default"/>
-      </w:rPr>
-    </w:lvl>
-    <w:lvl w:ilvl="2">
-      <w:start w:val="0"/>
-      <w:numFmt w:val="bullet"/>
-      <w:lvlText w:val=""/>
-      <w:lvlJc w:val="left"/>
-      <w:pPr>
-        <w:tabs>
-          <w:tab w:val="num" w:pos="0"/>
-        </w:tabs>
-        <w:ind w:left="2160" w:hanging="480"/>
-      </w:pPr>
-      <w:rPr>
-        <w:rFonts w:ascii="Symbol" w:hAnsi="Symbol" w:cs="Symbol" w:hint="default"/>
-      </w:rPr>
-    </w:lvl>
-    <w:lvl w:ilvl="3">
-      <w:start w:val="0"/>
-      <w:numFmt w:val="bullet"/>
-      <w:lvlText w:val=""/>
-      <w:lvlJc w:val="left"/>
-      <w:pPr>
-        <w:tabs>
-          <w:tab w:val="num" w:pos="0"/>
-        </w:tabs>
-        <w:ind w:left="2880" w:hanging="480"/>
-      </w:pPr>
-      <w:rPr>
-        <w:rFonts w:ascii="Symbol" w:hAnsi="Symbol" w:cs="Symbol" w:hint="default"/>
-      </w:rPr>
-    </w:lvl>
-    <w:lvl w:ilvl="4">
-      <w:start w:val="0"/>
-      <w:numFmt w:val="bullet"/>
-      <w:lvlText w:val=""/>
-      <w:lvlJc w:val="left"/>
-      <w:pPr>
-        <w:tabs>
-          <w:tab w:val="num" w:pos="0"/>
-        </w:tabs>
-        <w:ind w:left="3600" w:hanging="480"/>
-      </w:pPr>
-      <w:rPr>
-        <w:rFonts w:ascii="Symbol" w:hAnsi="Symbol" w:cs="Symbol" w:hint="default"/>
-      </w:rPr>
-    </w:lvl>
-    <w:lvl w:ilvl="5">
-      <w:start w:val="0"/>
-      <w:numFmt w:val="bullet"/>
-      <w:lvlText w:val=""/>
-      <w:lvlJc w:val="left"/>
-      <w:pPr>
-        <w:tabs>
-          <w:tab w:val="num" w:pos="0"/>
-        </w:tabs>
-        <w:ind w:left="4320" w:hanging="480"/>
-      </w:pPr>
-      <w:rPr>
-        <w:rFonts w:ascii="Symbol" w:hAnsi="Symbol" w:cs="Symbol" w:hint="default"/>
-      </w:rPr>
-    </w:lvl>
-    <w:lvl w:ilvl="6">
-      <w:start w:val="0"/>
-      <w:numFmt w:val="bullet"/>
-      <w:lvlText w:val=""/>
-      <w:lvlJc w:val="left"/>
-      <w:pPr>
-        <w:tabs>
-          <w:tab w:val="num" w:pos="0"/>
-        </w:tabs>
-        <w:ind w:left="5040" w:hanging="480"/>
-      </w:pPr>
-      <w:rPr>
-        <w:rFonts w:ascii="Symbol" w:hAnsi="Symbol" w:cs="Symbol" w:hint="default"/>
-      </w:rPr>
-    </w:lvl>
-    <w:lvl w:ilvl="7">
-      <w:start w:val="0"/>
-      <w:numFmt w:val="bullet"/>
-      <w:lvlText w:val=""/>
-      <w:lvlJc w:val="left"/>
-      <w:pPr>
-        <w:tabs>
-          <w:tab w:val="num" w:pos="0"/>
-        </w:tabs>
-        <w:ind w:left="5760" w:hanging="480"/>
-      </w:pPr>
-      <w:rPr>
-        <w:rFonts w:ascii="Symbol" w:hAnsi="Symbol" w:cs="Symbol" w:hint="default"/>
-      </w:rPr>
-    </w:lvl>
-    <w:lvl w:ilvl="8">
-      <w:start w:val="0"/>
-      <w:numFmt w:val="bullet"/>
-      <w:lvlText w:val=""/>
-      <w:lvlJc w:val="left"/>
-      <w:pPr>
-        <w:tabs>
-          <w:tab w:val="num" w:pos="0"/>
-        </w:tabs>
-        <w:ind w:left="6480" w:hanging="480"/>
-      </w:pPr>
-      <w:rPr>
-        <w:rFonts w:ascii="Symbol" w:hAnsi="Symbol" w:cs="Symbol" w:hint="default"/>
-      </w:rPr>
-    </w:lvl>
-  </w:abstractNum>
-  <w:abstractNum w:abstractNumId="11">
-    <w:lvl w:ilvl="0">
-      <w:numFmt w:val="bullet"/>
-      <w:lvlText w:val=""/>
-      <w:lvlJc w:val="left"/>
-      <w:pPr>
-        <w:tabs>
-          <w:tab w:val="num" w:pos="0"/>
-        </w:tabs>
-        <w:ind w:left="720" w:hanging="480"/>
-      </w:pPr>
-      <w:rPr>
-        <w:rFonts w:ascii="Symbol" w:hAnsi="Symbol" w:cs="Symbol" w:hint="default"/>
-      </w:rPr>
-    </w:lvl>
-    <w:lvl w:ilvl="1">
-      <w:start w:val="0"/>
-      <w:numFmt w:val="bullet"/>
-      <w:lvlText w:val=""/>
-      <w:lvlJc w:val="left"/>
-      <w:pPr>
-        <w:tabs>
-          <w:tab w:val="num" w:pos="0"/>
-        </w:tabs>
-        <w:ind w:left="1440" w:hanging="480"/>
-      </w:pPr>
-      <w:rPr>
-        <w:rFonts w:ascii="Symbol" w:hAnsi="Symbol" w:cs="Symbol" w:hint="default"/>
-      </w:rPr>
-    </w:lvl>
-    <w:lvl w:ilvl="2">
-      <w:start w:val="0"/>
-      <w:numFmt w:val="bullet"/>
-      <w:lvlText w:val=""/>
-      <w:lvlJc w:val="left"/>
-      <w:pPr>
-        <w:tabs>
-          <w:tab w:val="num" w:pos="0"/>
-        </w:tabs>
-        <w:ind w:left="2160" w:hanging="480"/>
-      </w:pPr>
-      <w:rPr>
-        <w:rFonts w:ascii="Symbol" w:hAnsi="Symbol" w:cs="Symbol" w:hint="default"/>
-      </w:rPr>
-    </w:lvl>
-    <w:lvl w:ilvl="3">
-      <w:start w:val="0"/>
-      <w:numFmt w:val="bullet"/>
-      <w:lvlText w:val=""/>
-      <w:lvlJc w:val="left"/>
-      <w:pPr>
-        <w:tabs>
-          <w:tab w:val="num" w:pos="0"/>
-        </w:tabs>
-        <w:ind w:left="2880" w:hanging="480"/>
-      </w:pPr>
-      <w:rPr>
-        <w:rFonts w:ascii="Symbol" w:hAnsi="Symbol" w:cs="Symbol" w:hint="default"/>
-      </w:rPr>
-    </w:lvl>
-    <w:lvl w:ilvl="4">
-      <w:start w:val="0"/>
-      <w:numFmt w:val="bullet"/>
-      <w:lvlText w:val=""/>
-      <w:lvlJc w:val="left"/>
-      <w:pPr>
-        <w:tabs>
-          <w:tab w:val="num" w:pos="0"/>
-        </w:tabs>
-        <w:ind w:left="3600" w:hanging="480"/>
-      </w:pPr>
-      <w:rPr>
-        <w:rFonts w:ascii="Symbol" w:hAnsi="Symbol" w:cs="Symbol" w:hint="default"/>
-      </w:rPr>
-    </w:lvl>
-    <w:lvl w:ilvl="5">
-      <w:start w:val="0"/>
-      <w:numFmt w:val="bullet"/>
-      <w:lvlText w:val=""/>
-      <w:lvlJc w:val="left"/>
-      <w:pPr>
-        <w:tabs>
-          <w:tab w:val="num" w:pos="0"/>
-        </w:tabs>
-        <w:ind w:left="4320" w:hanging="480"/>
-      </w:pPr>
-      <w:rPr>
-        <w:rFonts w:ascii="Symbol" w:hAnsi="Symbol" w:cs="Symbol" w:hint="default"/>
-      </w:rPr>
-    </w:lvl>
-    <w:lvl w:ilvl="6">
-      <w:start w:val="0"/>
-      <w:numFmt w:val="bullet"/>
-      <w:lvlText w:val=""/>
-      <w:lvlJc w:val="left"/>
-      <w:pPr>
-        <w:tabs>
-          <w:tab w:val="num" w:pos="0"/>
-        </w:tabs>
-        <w:ind w:left="5040" w:hanging="480"/>
-      </w:pPr>
-      <w:rPr>
-        <w:rFonts w:ascii="Symbol" w:hAnsi="Symbol" w:cs="Symbol" w:hint="default"/>
-      </w:rPr>
-    </w:lvl>
-    <w:lvl w:ilvl="7">
-      <w:start w:val="0"/>
-      <w:numFmt w:val="bullet"/>
-      <w:lvlText w:val=""/>
-      <w:lvlJc w:val="left"/>
-      <w:pPr>
-        <w:tabs>
-          <w:tab w:val="num" w:pos="0"/>
-        </w:tabs>
-        <w:ind w:left="5760" w:hanging="480"/>
-      </w:pPr>
-      <w:rPr>
-        <w:rFonts w:ascii="Symbol" w:hAnsi="Symbol" w:cs="Symbol" w:hint="default"/>
-      </w:rPr>
-    </w:lvl>
-    <w:lvl w:ilvl="8">
-      <w:start w:val="0"/>
-      <w:numFmt w:val="bullet"/>
-      <w:lvlText w:val=""/>
-      <w:lvlJc w:val="left"/>
-      <w:pPr>
-        <w:tabs>
-          <w:tab w:val="num" w:pos="0"/>
-        </w:tabs>
-        <w:ind w:left="6480" w:hanging="480"/>
-      </w:pPr>
-      <w:rPr>
-        <w:rFonts w:ascii="Symbol" w:hAnsi="Symbol" w:cs="Symbol" w:hint="default"/>
-      </w:rPr>
-    </w:lvl>
-  </w:abstractNum>
-  <w:abstractNum w:abstractNumId="12">
-    <w:lvl w:ilvl="0">
-      <w:numFmt w:val="bullet"/>
-      <w:lvlText w:val=""/>
-      <w:lvlJc w:val="left"/>
-      <w:pPr>
-        <w:tabs>
-          <w:tab w:val="num" w:pos="0"/>
-        </w:tabs>
-        <w:ind w:left="720" w:hanging="480"/>
-      </w:pPr>
-      <w:rPr>
-        <w:rFonts w:ascii="Symbol" w:hAnsi="Symbol" w:cs="Symbol" w:hint="default"/>
-      </w:rPr>
-    </w:lvl>
-    <w:lvl w:ilvl="1">
-      <w:start w:val="0"/>
-      <w:numFmt w:val="bullet"/>
-      <w:lvlText w:val=""/>
-      <w:lvlJc w:val="left"/>
-      <w:pPr>
-        <w:tabs>
-          <w:tab w:val="num" w:pos="0"/>
-        </w:tabs>
-        <w:ind w:left="1440" w:hanging="480"/>
-      </w:pPr>
-      <w:rPr>
-        <w:rFonts w:ascii="Symbol" w:hAnsi="Symbol" w:cs="Symbol" w:hint="default"/>
-      </w:rPr>
-    </w:lvl>
-    <w:lvl w:ilvl="2">
-      <w:start w:val="0"/>
-      <w:numFmt w:val="bullet"/>
-      <w:lvlText w:val=""/>
-      <w:lvlJc w:val="left"/>
-      <w:pPr>
-        <w:tabs>
-          <w:tab w:val="num" w:pos="0"/>
-        </w:tabs>
-        <w:ind w:left="2160" w:hanging="480"/>
-      </w:pPr>
-      <w:rPr>
-        <w:rFonts w:ascii="Symbol" w:hAnsi="Symbol" w:cs="Symbol" w:hint="default"/>
-      </w:rPr>
-    </w:lvl>
-    <w:lvl w:ilvl="3">
-      <w:start w:val="0"/>
-      <w:numFmt w:val="bullet"/>
-      <w:lvlText w:val=""/>
-      <w:lvlJc w:val="left"/>
-      <w:pPr>
-        <w:tabs>
-          <w:tab w:val="num" w:pos="0"/>
-        </w:tabs>
-        <w:ind w:left="2880" w:hanging="480"/>
-      </w:pPr>
-      <w:rPr>
-        <w:rFonts w:ascii="Symbol" w:hAnsi="Symbol" w:cs="Symbol" w:hint="default"/>
-      </w:rPr>
-    </w:lvl>
-    <w:lvl w:ilvl="4">
-      <w:start w:val="0"/>
-      <w:numFmt w:val="bullet"/>
-      <w:lvlText w:val=""/>
-      <w:lvlJc w:val="left"/>
-      <w:pPr>
-        <w:tabs>
-          <w:tab w:val="num" w:pos="0"/>
-        </w:tabs>
-        <w:ind w:left="3600" w:hanging="480"/>
-      </w:pPr>
-      <w:rPr>
-        <w:rFonts w:ascii="Symbol" w:hAnsi="Symbol" w:cs="Symbol" w:hint="default"/>
-      </w:rPr>
-    </w:lvl>
-    <w:lvl w:ilvl="5">
-      <w:start w:val="0"/>
-      <w:numFmt w:val="bullet"/>
-      <w:lvlText w:val=""/>
-      <w:lvlJc w:val="left"/>
-      <w:pPr>
-        <w:tabs>
-          <w:tab w:val="num" w:pos="0"/>
-        </w:tabs>
-        <w:ind w:left="4320" w:hanging="480"/>
-      </w:pPr>
-      <w:rPr>
-        <w:rFonts w:ascii="Symbol" w:hAnsi="Symbol" w:cs="Symbol" w:hint="default"/>
-      </w:rPr>
-    </w:lvl>
-    <w:lvl w:ilvl="6">
-      <w:start w:val="0"/>
-      <w:numFmt w:val="bullet"/>
-      <w:lvlText w:val=""/>
-      <w:lvlJc w:val="left"/>
-      <w:pPr>
-        <w:tabs>
-          <w:tab w:val="num" w:pos="0"/>
-        </w:tabs>
-        <w:ind w:left="5040" w:hanging="480"/>
-      </w:pPr>
-      <w:rPr>
-        <w:rFonts w:ascii="Symbol" w:hAnsi="Symbol" w:cs="Symbol" w:hint="default"/>
-      </w:rPr>
-    </w:lvl>
-    <w:lvl w:ilvl="7">
-      <w:start w:val="0"/>
-      <w:numFmt w:val="bullet"/>
-      <w:lvlText w:val=""/>
-      <w:lvlJc w:val="left"/>
-      <w:pPr>
-        <w:tabs>
-          <w:tab w:val="num" w:pos="0"/>
-        </w:tabs>
-        <w:ind w:left="5760" w:hanging="480"/>
-      </w:pPr>
-      <w:rPr>
-        <w:rFonts w:ascii="Symbol" w:hAnsi="Symbol" w:cs="Symbol" w:hint="default"/>
-      </w:rPr>
-    </w:lvl>
-    <w:lvl w:ilvl="8">
-      <w:start w:val="0"/>
-      <w:numFmt w:val="bullet"/>
-      <w:lvlText w:val=""/>
-      <w:lvlJc w:val="left"/>
-      <w:pPr>
-        <w:tabs>
-          <w:tab w:val="num" w:pos="0"/>
-        </w:tabs>
-        <w:ind w:left="6480" w:hanging="480"/>
-      </w:pPr>
-      <w:rPr>
-        <w:rFonts w:ascii="Symbol" w:hAnsi="Symbol" w:cs="Symbol" w:hint="default"/>
-      </w:rPr>
-    </w:lvl>
-  </w:abstractNum>
-  <w:abstractNum w:abstractNumId="13">
-    <w:lvl w:ilvl="0">
-      <w:numFmt w:val="bullet"/>
-      <w:lvlText w:val=""/>
-      <w:lvlJc w:val="left"/>
-      <w:pPr>
-        <w:tabs>
-          <w:tab w:val="num" w:pos="0"/>
-        </w:tabs>
-        <w:ind w:left="720" w:hanging="480"/>
-      </w:pPr>
-      <w:rPr>
-        <w:rFonts w:ascii="Symbol" w:hAnsi="Symbol" w:cs="Symbol" w:hint="default"/>
-      </w:rPr>
-    </w:lvl>
-    <w:lvl w:ilvl="1">
-      <w:start w:val="0"/>
-      <w:numFmt w:val="bullet"/>
-      <w:lvlText w:val=""/>
-      <w:lvlJc w:val="left"/>
-      <w:pPr>
-        <w:tabs>
-          <w:tab w:val="num" w:pos="0"/>
-        </w:tabs>
-        <w:ind w:left="1440" w:hanging="480"/>
-      </w:pPr>
-      <w:rPr>
-        <w:rFonts w:ascii="Symbol" w:hAnsi="Symbol" w:cs="Symbol" w:hint="default"/>
-      </w:rPr>
-    </w:lvl>
-    <w:lvl w:ilvl="2">
-      <w:start w:val="0"/>
-      <w:numFmt w:val="bullet"/>
-      <w:lvlText w:val=""/>
-      <w:lvlJc w:val="left"/>
-      <w:pPr>
-        <w:tabs>
-          <w:tab w:val="num" w:pos="0"/>
-        </w:tabs>
-        <w:ind w:left="2160" w:hanging="480"/>
-      </w:pPr>
-      <w:rPr>
-        <w:rFonts w:ascii="Symbol" w:hAnsi="Symbol" w:cs="Symbol" w:hint="default"/>
-      </w:rPr>
-    </w:lvl>
-    <w:lvl w:ilvl="3">
-      <w:start w:val="0"/>
-      <w:numFmt w:val="bullet"/>
-      <w:lvlText w:val=""/>
-      <w:lvlJc w:val="left"/>
-      <w:pPr>
-        <w:tabs>
-          <w:tab w:val="num" w:pos="0"/>
-        </w:tabs>
-        <w:ind w:left="2880" w:hanging="480"/>
-      </w:pPr>
-      <w:rPr>
-        <w:rFonts w:ascii="Symbol" w:hAnsi="Symbol" w:cs="Symbol" w:hint="default"/>
-      </w:rPr>
-    </w:lvl>
-    <w:lvl w:ilvl="4">
-      <w:start w:val="0"/>
-      <w:numFmt w:val="bullet"/>
-      <w:lvlText w:val=""/>
-      <w:lvlJc w:val="left"/>
-      <w:pPr>
-        <w:tabs>
-          <w:tab w:val="num" w:pos="0"/>
-        </w:tabs>
-        <w:ind w:left="3600" w:hanging="480"/>
-      </w:pPr>
-      <w:rPr>
-        <w:rFonts w:ascii="Symbol" w:hAnsi="Symbol" w:cs="Symbol" w:hint="default"/>
-      </w:rPr>
-    </w:lvl>
-    <w:lvl w:ilvl="5">
-      <w:start w:val="0"/>
-      <w:numFmt w:val="bullet"/>
-      <w:lvlText w:val=""/>
-      <w:lvlJc w:val="left"/>
-      <w:pPr>
-        <w:tabs>
-          <w:tab w:val="num" w:pos="0"/>
-        </w:tabs>
-        <w:ind w:left="4320" w:hanging="480"/>
-      </w:pPr>
-      <w:rPr>
-        <w:rFonts w:ascii="Symbol" w:hAnsi="Symbol" w:cs="Symbol" w:hint="default"/>
-      </w:rPr>
-    </w:lvl>
-    <w:lvl w:ilvl="6">
-      <w:start w:val="0"/>
-      <w:numFmt w:val="bullet"/>
-      <w:lvlText w:val=""/>
-      <w:lvlJc w:val="left"/>
-      <w:pPr>
-        <w:tabs>
-          <w:tab w:val="num" w:pos="0"/>
-        </w:tabs>
-        <w:ind w:left="5040" w:hanging="480"/>
-      </w:pPr>
-      <w:rPr>
-        <w:rFonts w:ascii="Symbol" w:hAnsi="Symbol" w:cs="Symbol" w:hint="default"/>
-      </w:rPr>
-    </w:lvl>
-    <w:lvl w:ilvl="7">
-      <w:start w:val="0"/>
-      <w:numFmt w:val="bullet"/>
-      <w:lvlText w:val=""/>
-      <w:lvlJc w:val="left"/>
-      <w:pPr>
-        <w:tabs>
-          <w:tab w:val="num" w:pos="0"/>
-        </w:tabs>
-        <w:ind w:left="5760" w:hanging="480"/>
-      </w:pPr>
-      <w:rPr>
-        <w:rFonts w:ascii="Symbol" w:hAnsi="Symbol" w:cs="Symbol" w:hint="default"/>
-      </w:rPr>
-    </w:lvl>
-    <w:lvl w:ilvl="8">
-      <w:start w:val="0"/>
-      <w:numFmt w:val="bullet"/>
-      <w:lvlText w:val=""/>
-      <w:lvlJc w:val="left"/>
-      <w:pPr>
-        <w:tabs>
-          <w:tab w:val="num" w:pos="0"/>
-        </w:tabs>
-        <w:ind w:left="6480" w:hanging="480"/>
-      </w:pPr>
-      <w:rPr>
-        <w:rFonts w:ascii="Symbol" w:hAnsi="Symbol" w:cs="Symbol" w:hint="default"/>
-      </w:rPr>
-    </w:lvl>
-  </w:abstractNum>
-  <w:abstractNum w:abstractNumId="14">
-    <w:lvl w:ilvl="0">
-      <w:numFmt w:val="bullet"/>
-      <w:lvlText w:val=""/>
-      <w:lvlJc w:val="left"/>
-      <w:pPr>
-        <w:tabs>
-          <w:tab w:val="num" w:pos="0"/>
-        </w:tabs>
-        <w:ind w:left="720" w:hanging="480"/>
-      </w:pPr>
-      <w:rPr>
-        <w:rFonts w:ascii="Symbol" w:hAnsi="Symbol" w:cs="Symbol" w:hint="default"/>
-      </w:rPr>
-    </w:lvl>
-    <w:lvl w:ilvl="1">
-      <w:start w:val="0"/>
-      <w:numFmt w:val="bullet"/>
-      <w:lvlText w:val=""/>
-      <w:lvlJc w:val="left"/>
-      <w:pPr>
-        <w:tabs>
-          <w:tab w:val="num" w:pos="0"/>
-        </w:tabs>
-        <w:ind w:left="1440" w:hanging="480"/>
-      </w:pPr>
-      <w:rPr>
-        <w:rFonts w:ascii="Symbol" w:hAnsi="Symbol" w:cs="Symbol" w:hint="default"/>
-      </w:rPr>
-    </w:lvl>
-    <w:lvl w:ilvl="2">
-      <w:start w:val="0"/>
-      <w:numFmt w:val="bullet"/>
-      <w:lvlText w:val=""/>
-      <w:lvlJc w:val="left"/>
-      <w:pPr>
-        <w:tabs>
-          <w:tab w:val="num" w:pos="0"/>
-        </w:tabs>
-        <w:ind w:left="2160" w:hanging="480"/>
-      </w:pPr>
-      <w:rPr>
-        <w:rFonts w:ascii="Symbol" w:hAnsi="Symbol" w:cs="Symbol" w:hint="default"/>
-      </w:rPr>
-    </w:lvl>
-    <w:lvl w:ilvl="3">
-      <w:start w:val="0"/>
-      <w:numFmt w:val="bullet"/>
-      <w:lvlText w:val=""/>
-      <w:lvlJc w:val="left"/>
-      <w:pPr>
-        <w:tabs>
-          <w:tab w:val="num" w:pos="0"/>
-        </w:tabs>
-        <w:ind w:left="2880" w:hanging="480"/>
-      </w:pPr>
-      <w:rPr>
-        <w:rFonts w:ascii="Symbol" w:hAnsi="Symbol" w:cs="Symbol" w:hint="default"/>
-      </w:rPr>
-    </w:lvl>
-    <w:lvl w:ilvl="4">
-      <w:start w:val="0"/>
-      <w:numFmt w:val="bullet"/>
-      <w:lvlText w:val=""/>
-      <w:lvlJc w:val="left"/>
-      <w:pPr>
-        <w:tabs>
-          <w:tab w:val="num" w:pos="0"/>
-        </w:tabs>
-        <w:ind w:left="3600" w:hanging="480"/>
-      </w:pPr>
-      <w:rPr>
-        <w:rFonts w:ascii="Symbol" w:hAnsi="Symbol" w:cs="Symbol" w:hint="default"/>
-      </w:rPr>
-    </w:lvl>
-    <w:lvl w:ilvl="5">
-      <w:start w:val="0"/>
-      <w:numFmt w:val="bullet"/>
-      <w:lvlText w:val=""/>
-      <w:lvlJc w:val="left"/>
-      <w:pPr>
-        <w:tabs>
-          <w:tab w:val="num" w:pos="0"/>
-        </w:tabs>
-        <w:ind w:left="4320" w:hanging="480"/>
-      </w:pPr>
-      <w:rPr>
-        <w:rFonts w:ascii="Symbol" w:hAnsi="Symbol" w:cs="Symbol" w:hint="default"/>
-      </w:rPr>
-    </w:lvl>
-    <w:lvl w:ilvl="6">
-      <w:start w:val="0"/>
-      <w:numFmt w:val="bullet"/>
-      <w:lvlText w:val=""/>
-      <w:lvlJc w:val="left"/>
-      <w:pPr>
-        <w:tabs>
-          <w:tab w:val="num" w:pos="0"/>
-        </w:tabs>
-        <w:ind w:left="5040" w:hanging="480"/>
-      </w:pPr>
-      <w:rPr>
-        <w:rFonts w:ascii="Symbol" w:hAnsi="Symbol" w:cs="Symbol" w:hint="default"/>
-      </w:rPr>
-    </w:lvl>
-    <w:lvl w:ilvl="7">
-      <w:start w:val="0"/>
-      <w:numFmt w:val="bullet"/>
-      <w:lvlText w:val=""/>
-      <w:lvlJc w:val="left"/>
-      <w:pPr>
-        <w:tabs>
-          <w:tab w:val="num" w:pos="0"/>
-        </w:tabs>
-        <w:ind w:left="5760" w:hanging="480"/>
-      </w:pPr>
-      <w:rPr>
-        <w:rFonts w:ascii="Symbol" w:hAnsi="Symbol" w:cs="Symbol" w:hint="default"/>
-      </w:rPr>
-    </w:lvl>
-    <w:lvl w:ilvl="8">
-      <w:start w:val="0"/>
-      <w:numFmt w:val="bullet"/>
-      <w:lvlText w:val=""/>
-      <w:lvlJc w:val="left"/>
-      <w:pPr>
-        <w:tabs>
-          <w:tab w:val="num" w:pos="0"/>
-        </w:tabs>
-        <w:ind w:left="6480" w:hanging="480"/>
-      </w:pPr>
-      <w:rPr>
-        <w:rFonts w:ascii="Symbol" w:hAnsi="Symbol" w:cs="Symbol" w:hint="default"/>
-      </w:rPr>
-    </w:lvl>
-  </w:abstractNum>
-  <w:abstractNum w:abstractNumId="15">
-    <w:lvl w:ilvl="0">
-      <w:numFmt w:val="bullet"/>
-      <w:lvlText w:val=""/>
-      <w:lvlJc w:val="left"/>
-      <w:pPr>
-        <w:tabs>
-          <w:tab w:val="num" w:pos="0"/>
-        </w:tabs>
-        <w:ind w:left="720" w:hanging="480"/>
-      </w:pPr>
-      <w:rPr>
-        <w:rFonts w:ascii="Symbol" w:hAnsi="Symbol" w:cs="Symbol" w:hint="default"/>
-      </w:rPr>
-    </w:lvl>
-    <w:lvl w:ilvl="1">
-      <w:start w:val="0"/>
-      <w:numFmt w:val="bullet"/>
-      <w:lvlText w:val=""/>
-      <w:lvlJc w:val="left"/>
-      <w:pPr>
-        <w:tabs>
-          <w:tab w:val="num" w:pos="0"/>
-        </w:tabs>
-        <w:ind w:left="1440" w:hanging="480"/>
-      </w:pPr>
-      <w:rPr>
-        <w:rFonts w:ascii="Symbol" w:hAnsi="Symbol" w:cs="Symbol" w:hint="default"/>
-      </w:rPr>
-    </w:lvl>
-    <w:lvl w:ilvl="2">
-      <w:start w:val="0"/>
-      <w:numFmt w:val="bullet"/>
-      <w:lvlText w:val=""/>
-      <w:lvlJc w:val="left"/>
-      <w:pPr>
-        <w:tabs>
-          <w:tab w:val="num" w:pos="0"/>
-        </w:tabs>
-        <w:ind w:left="2160" w:hanging="480"/>
-      </w:pPr>
-      <w:rPr>
-        <w:rFonts w:ascii="Symbol" w:hAnsi="Symbol" w:cs="Symbol" w:hint="default"/>
-      </w:rPr>
-    </w:lvl>
-    <w:lvl w:ilvl="3">
-      <w:start w:val="0"/>
-      <w:numFmt w:val="bullet"/>
-      <w:lvlText w:val=""/>
-      <w:lvlJc w:val="left"/>
-      <w:pPr>
-        <w:tabs>
-          <w:tab w:val="num" w:pos="0"/>
-        </w:tabs>
-        <w:ind w:left="2880" w:hanging="480"/>
-      </w:pPr>
-      <w:rPr>
-        <w:rFonts w:ascii="Symbol" w:hAnsi="Symbol" w:cs="Symbol" w:hint="default"/>
-      </w:rPr>
-    </w:lvl>
-    <w:lvl w:ilvl="4">
-      <w:start w:val="0"/>
-      <w:numFmt w:val="bullet"/>
-      <w:lvlText w:val=""/>
-      <w:lvlJc w:val="left"/>
-      <w:pPr>
-        <w:tabs>
-          <w:tab w:val="num" w:pos="0"/>
-        </w:tabs>
-        <w:ind w:left="3600" w:hanging="480"/>
-      </w:pPr>
-      <w:rPr>
-        <w:rFonts w:ascii="Symbol" w:hAnsi="Symbol" w:cs="Symbol" w:hint="default"/>
-      </w:rPr>
-    </w:lvl>
-    <w:lvl w:ilvl="5">
-      <w:start w:val="0"/>
-      <w:numFmt w:val="bullet"/>
-      <w:lvlText w:val=""/>
-      <w:lvlJc w:val="left"/>
-      <w:pPr>
-        <w:tabs>
-          <w:tab w:val="num" w:pos="0"/>
-        </w:tabs>
-        <w:ind w:left="4320" w:hanging="480"/>
-      </w:pPr>
-      <w:rPr>
-        <w:rFonts w:ascii="Symbol" w:hAnsi="Symbol" w:cs="Symbol" w:hint="default"/>
-      </w:rPr>
-    </w:lvl>
-    <w:lvl w:ilvl="6">
-      <w:start w:val="0"/>
-      <w:numFmt w:val="bullet"/>
-      <w:lvlText w:val=""/>
-      <w:lvlJc w:val="left"/>
-      <w:pPr>
-        <w:tabs>
-          <w:tab w:val="num" w:pos="0"/>
-        </w:tabs>
-        <w:ind w:left="5040" w:hanging="480"/>
-      </w:pPr>
-      <w:rPr>
-        <w:rFonts w:ascii="Symbol" w:hAnsi="Symbol" w:cs="Symbol" w:hint="default"/>
-      </w:rPr>
-    </w:lvl>
-    <w:lvl w:ilvl="7">
-      <w:start w:val="0"/>
-      <w:numFmt w:val="bullet"/>
-      <w:lvlText w:val=""/>
-      <w:lvlJc w:val="left"/>
-      <w:pPr>
-        <w:tabs>
-          <w:tab w:val="num" w:pos="0"/>
-        </w:tabs>
-        <w:ind w:left="5760" w:hanging="480"/>
-      </w:pPr>
-      <w:rPr>
-        <w:rFonts w:ascii="Symbol" w:hAnsi="Symbol" w:cs="Symbol" w:hint="default"/>
-      </w:rPr>
-    </w:lvl>
-    <w:lvl w:ilvl="8">
-      <w:start w:val="0"/>
-      <w:numFmt w:val="bullet"/>
-      <w:lvlText w:val=""/>
-      <w:lvlJc w:val="left"/>
-      <w:pPr>
-        <w:tabs>
-          <w:tab w:val="num" w:pos="0"/>
-        </w:tabs>
-        <w:ind w:left="6480" w:hanging="480"/>
-      </w:pPr>
-      <w:rPr>
-        <w:rFonts w:ascii="Symbol" w:hAnsi="Symbol" w:cs="Symbol" w:hint="default"/>
-      </w:rPr>
-    </w:lvl>
-  </w:abstractNum>
-  <w:abstractNum w:abstractNumId="16">
-    <w:lvl w:ilvl="0">
-      <w:numFmt w:val="bullet"/>
-      <w:lvlText w:val=""/>
-      <w:lvlJc w:val="left"/>
-      <w:pPr>
-        <w:tabs>
-          <w:tab w:val="num" w:pos="0"/>
-        </w:tabs>
-        <w:ind w:left="720" w:hanging="480"/>
-      </w:pPr>
-      <w:rPr>
-        <w:rFonts w:ascii="Symbol" w:hAnsi="Symbol" w:cs="Symbol" w:hint="default"/>
-      </w:rPr>
-    </w:lvl>
-    <w:lvl w:ilvl="1">
-      <w:start w:val="0"/>
-      <w:numFmt w:val="bullet"/>
-      <w:lvlText w:val=""/>
-      <w:lvlJc w:val="left"/>
-      <w:pPr>
-        <w:tabs>
-          <w:tab w:val="num" w:pos="0"/>
-        </w:tabs>
-        <w:ind w:left="1440" w:hanging="480"/>
-      </w:pPr>
-      <w:rPr>
-        <w:rFonts w:ascii="Symbol" w:hAnsi="Symbol" w:cs="Symbol" w:hint="default"/>
-      </w:rPr>
-    </w:lvl>
-    <w:lvl w:ilvl="2">
-      <w:start w:val="0"/>
-      <w:numFmt w:val="bullet"/>
-      <w:lvlText w:val=""/>
-      <w:lvlJc w:val="left"/>
-      <w:pPr>
-        <w:tabs>
-          <w:tab w:val="num" w:pos="0"/>
-        </w:tabs>
-        <w:ind w:left="2160" w:hanging="480"/>
-      </w:pPr>
-      <w:rPr>
-        <w:rFonts w:ascii="Symbol" w:hAnsi="Symbol" w:cs="Symbol" w:hint="default"/>
-      </w:rPr>
-    </w:lvl>
-    <w:lvl w:ilvl="3">
-      <w:start w:val="0"/>
-      <w:numFmt w:val="bullet"/>
-      <w:lvlText w:val=""/>
-      <w:lvlJc w:val="left"/>
-      <w:pPr>
-        <w:tabs>
-          <w:tab w:val="num" w:pos="0"/>
-        </w:tabs>
-        <w:ind w:left="2880" w:hanging="480"/>
-      </w:pPr>
-      <w:rPr>
-        <w:rFonts w:ascii="Symbol" w:hAnsi="Symbol" w:cs="Symbol" w:hint="default"/>
-      </w:rPr>
-    </w:lvl>
-    <w:lvl w:ilvl="4">
-      <w:start w:val="0"/>
-      <w:numFmt w:val="bullet"/>
-      <w:lvlText w:val=""/>
-      <w:lvlJc w:val="left"/>
-      <w:pPr>
-        <w:tabs>
-          <w:tab w:val="num" w:pos="0"/>
-        </w:tabs>
-        <w:ind w:left="3600" w:hanging="480"/>
-      </w:pPr>
-      <w:rPr>
-        <w:rFonts w:ascii="Symbol" w:hAnsi="Symbol" w:cs="Symbol" w:hint="default"/>
-      </w:rPr>
-    </w:lvl>
-    <w:lvl w:ilvl="5">
-      <w:start w:val="0"/>
-      <w:numFmt w:val="bullet"/>
-      <w:lvlText w:val=""/>
-      <w:lvlJc w:val="left"/>
-      <w:pPr>
-        <w:tabs>
-          <w:tab w:val="num" w:pos="0"/>
-        </w:tabs>
-        <w:ind w:left="4320" w:hanging="480"/>
-      </w:pPr>
-      <w:rPr>
-        <w:rFonts w:ascii="Symbol" w:hAnsi="Symbol" w:cs="Symbol" w:hint="default"/>
-      </w:rPr>
-    </w:lvl>
-    <w:lvl w:ilvl="6">
-      <w:start w:val="0"/>
-      <w:numFmt w:val="bullet"/>
-      <w:lvlText w:val=""/>
-      <w:lvlJc w:val="left"/>
-      <w:pPr>
-        <w:tabs>
-          <w:tab w:val="num" w:pos="0"/>
-        </w:tabs>
-        <w:ind w:left="5040" w:hanging="480"/>
-      </w:pPr>
-      <w:rPr>
-        <w:rFonts w:ascii="Symbol" w:hAnsi="Symbol" w:cs="Symbol" w:hint="default"/>
-      </w:rPr>
-    </w:lvl>
-    <w:lvl w:ilvl="7">
-      <w:start w:val="0"/>
-      <w:numFmt w:val="bullet"/>
-      <w:lvlText w:val=""/>
-      <w:lvlJc w:val="left"/>
-      <w:pPr>
-        <w:tabs>
-          <w:tab w:val="num" w:pos="0"/>
-        </w:tabs>
-        <w:ind w:left="5760" w:hanging="480"/>
-      </w:pPr>
-      <w:rPr>
-        <w:rFonts w:ascii="Symbol" w:hAnsi="Symbol" w:cs="Symbol" w:hint="default"/>
-      </w:rPr>
-    </w:lvl>
-    <w:lvl w:ilvl="8">
-      <w:start w:val="0"/>
-      <w:numFmt w:val="bullet"/>
-      <w:lvlText w:val=""/>
-      <w:lvlJc w:val="left"/>
-      <w:pPr>
-        <w:tabs>
-          <w:tab w:val="num" w:pos="0"/>
-        </w:tabs>
-        <w:ind w:left="6480" w:hanging="480"/>
-      </w:pPr>
-      <w:rPr>
-        <w:rFonts w:ascii="Symbol" w:hAnsi="Symbol" w:cs="Symbol" w:hint="default"/>
-      </w:rPr>
-    </w:lvl>
-  </w:abstractNum>
-  <w:abstractNum w:abstractNumId="17">
-    <w:lvl w:ilvl="0">
-      <w:numFmt w:val="bullet"/>
-      <w:lvlText w:val=""/>
-      <w:lvlJc w:val="left"/>
-      <w:pPr>
-        <w:tabs>
-          <w:tab w:val="num" w:pos="0"/>
-        </w:tabs>
-        <w:ind w:left="720" w:hanging="480"/>
-      </w:pPr>
-      <w:rPr>
-        <w:rFonts w:ascii="Symbol" w:hAnsi="Symbol" w:cs="Symbol" w:hint="default"/>
-      </w:rPr>
-    </w:lvl>
-    <w:lvl w:ilvl="1">
-      <w:start w:val="0"/>
-      <w:numFmt w:val="bullet"/>
-      <w:lvlText w:val=""/>
-      <w:lvlJc w:val="left"/>
-      <w:pPr>
-        <w:tabs>
-          <w:tab w:val="num" w:pos="0"/>
-        </w:tabs>
-        <w:ind w:left="1440" w:hanging="480"/>
-      </w:pPr>
-      <w:rPr>
-        <w:rFonts w:ascii="Symbol" w:hAnsi="Symbol" w:cs="Symbol" w:hint="default"/>
-      </w:rPr>
-    </w:lvl>
-    <w:lvl w:ilvl="2">
-      <w:start w:val="0"/>
-      <w:numFmt w:val="bullet"/>
-      <w:lvlText w:val=""/>
-      <w:lvlJc w:val="left"/>
-      <w:pPr>
-        <w:tabs>
-          <w:tab w:val="num" w:pos="0"/>
-        </w:tabs>
-        <w:ind w:left="2160" w:hanging="480"/>
-      </w:pPr>
-      <w:rPr>
-        <w:rFonts w:ascii="Symbol" w:hAnsi="Symbol" w:cs="Symbol" w:hint="default"/>
-      </w:rPr>
-    </w:lvl>
-    <w:lvl w:ilvl="3">
-      <w:start w:val="0"/>
-      <w:numFmt w:val="bullet"/>
-      <w:lvlText w:val=""/>
-      <w:lvlJc w:val="left"/>
-      <w:pPr>
-        <w:tabs>
-          <w:tab w:val="num" w:pos="0"/>
-        </w:tabs>
-        <w:ind w:left="2880" w:hanging="480"/>
-      </w:pPr>
-      <w:rPr>
-        <w:rFonts w:ascii="Symbol" w:hAnsi="Symbol" w:cs="Symbol" w:hint="default"/>
-      </w:rPr>
-    </w:lvl>
-    <w:lvl w:ilvl="4">
-      <w:start w:val="0"/>
-      <w:numFmt w:val="bullet"/>
-      <w:lvlText w:val=""/>
-      <w:lvlJc w:val="left"/>
-      <w:pPr>
-        <w:tabs>
-          <w:tab w:val="num" w:pos="0"/>
-        </w:tabs>
-        <w:ind w:left="3600" w:hanging="480"/>
-      </w:pPr>
-      <w:rPr>
-        <w:rFonts w:ascii="Symbol" w:hAnsi="Symbol" w:cs="Symbol" w:hint="default"/>
-      </w:rPr>
-    </w:lvl>
-    <w:lvl w:ilvl="5">
-      <w:start w:val="0"/>
-      <w:numFmt w:val="bullet"/>
-      <w:lvlText w:val=""/>
-      <w:lvlJc w:val="left"/>
-      <w:pPr>
-        <w:tabs>
-          <w:tab w:val="num" w:pos="0"/>
-        </w:tabs>
-        <w:ind w:left="4320" w:hanging="480"/>
-      </w:pPr>
-      <w:rPr>
-        <w:rFonts w:ascii="Symbol" w:hAnsi="Symbol" w:cs="Symbol" w:hint="default"/>
-      </w:rPr>
-    </w:lvl>
-    <w:lvl w:ilvl="6">
-      <w:start w:val="0"/>
-      <w:numFmt w:val="bullet"/>
-      <w:lvlText w:val=""/>
-      <w:lvlJc w:val="left"/>
-      <w:pPr>
-        <w:tabs>
-          <w:tab w:val="num" w:pos="0"/>
-        </w:tabs>
-        <w:ind w:left="5040" w:hanging="480"/>
-      </w:pPr>
-      <w:rPr>
-        <w:rFonts w:ascii="Symbol" w:hAnsi="Symbol" w:cs="Symbol" w:hint="default"/>
-      </w:rPr>
-    </w:lvl>
-    <w:lvl w:ilvl="7">
-      <w:start w:val="0"/>
-      <w:numFmt w:val="bullet"/>
-      <w:lvlText w:val=""/>
-      <w:lvlJc w:val="left"/>
-      <w:pPr>
-        <w:tabs>
-          <w:tab w:val="num" w:pos="0"/>
-        </w:tabs>
-        <w:ind w:left="5760" w:hanging="480"/>
-      </w:pPr>
-      <w:rPr>
-        <w:rFonts w:ascii="Symbol" w:hAnsi="Symbol" w:cs="Symbol" w:hint="default"/>
-      </w:rPr>
-    </w:lvl>
-    <w:lvl w:ilvl="8">
-      <w:start w:val="0"/>
-      <w:numFmt w:val="bullet"/>
-      <w:lvlText w:val=""/>
-      <w:lvlJc w:val="left"/>
-      <w:pPr>
-        <w:tabs>
-          <w:tab w:val="num" w:pos="0"/>
-        </w:tabs>
-        <w:ind w:left="6480" w:hanging="480"/>
-      </w:pPr>
-      <w:rPr>
-        <w:rFonts w:ascii="Symbol" w:hAnsi="Symbol" w:cs="Symbol" w:hint="default"/>
-      </w:rPr>
-    </w:lvl>
-  </w:abstractNum>
-  <w:abstractNum w:abstractNumId="18">
-    <w:lvl w:ilvl="0">
-      <w:numFmt w:val="bullet"/>
-      <w:lvlText w:val=""/>
-      <w:lvlJc w:val="left"/>
-      <w:pPr>
-        <w:tabs>
-          <w:tab w:val="num" w:pos="0"/>
-        </w:tabs>
-        <w:ind w:left="720" w:hanging="480"/>
-      </w:pPr>
-      <w:rPr>
-        <w:rFonts w:ascii="Symbol" w:hAnsi="Symbol" w:cs="Symbol" w:hint="default"/>
-      </w:rPr>
-    </w:lvl>
-    <w:lvl w:ilvl="1">
-      <w:start w:val="0"/>
-      <w:numFmt w:val="bullet"/>
-      <w:lvlText w:val=""/>
-      <w:lvlJc w:val="left"/>
-      <w:pPr>
-        <w:tabs>
-          <w:tab w:val="num" w:pos="0"/>
-        </w:tabs>
-        <w:ind w:left="1440" w:hanging="480"/>
-      </w:pPr>
-      <w:rPr>
-        <w:rFonts w:ascii="Symbol" w:hAnsi="Symbol" w:cs="Symbol" w:hint="default"/>
-      </w:rPr>
-    </w:lvl>
-    <w:lvl w:ilvl="2">
-      <w:start w:val="0"/>
-      <w:numFmt w:val="bullet"/>
-      <w:lvlText w:val=""/>
-      <w:lvlJc w:val="left"/>
-      <w:pPr>
-        <w:tabs>
-          <w:tab w:val="num" w:pos="0"/>
-        </w:tabs>
-        <w:ind w:left="2160" w:hanging="480"/>
-      </w:pPr>
-      <w:rPr>
-        <w:rFonts w:ascii="Symbol" w:hAnsi="Symbol" w:cs="Symbol" w:hint="default"/>
-      </w:rPr>
-    </w:lvl>
-    <w:lvl w:ilvl="3">
-      <w:start w:val="0"/>
-      <w:numFmt w:val="bullet"/>
-      <w:lvlText w:val=""/>
-      <w:lvlJc w:val="left"/>
-      <w:pPr>
-        <w:tabs>
-          <w:tab w:val="num" w:pos="0"/>
-        </w:tabs>
-        <w:ind w:left="2880" w:hanging="480"/>
-      </w:pPr>
-      <w:rPr>
-        <w:rFonts w:ascii="Symbol" w:hAnsi="Symbol" w:cs="Symbol" w:hint="default"/>
-      </w:rPr>
-    </w:lvl>
-    <w:lvl w:ilvl="4">
-      <w:start w:val="0"/>
-      <w:numFmt w:val="bullet"/>
-      <w:lvlText w:val=""/>
-      <w:lvlJc w:val="left"/>
-      <w:pPr>
-        <w:tabs>
-          <w:tab w:val="num" w:pos="0"/>
-        </w:tabs>
-        <w:ind w:left="3600" w:hanging="480"/>
-      </w:pPr>
-      <w:rPr>
-        <w:rFonts w:ascii="Symbol" w:hAnsi="Symbol" w:cs="Symbol" w:hint="default"/>
-      </w:rPr>
-    </w:lvl>
-    <w:lvl w:ilvl="5">
-      <w:start w:val="0"/>
-      <w:numFmt w:val="bullet"/>
-      <w:lvlText w:val=""/>
-      <w:lvlJc w:val="left"/>
-      <w:pPr>
-        <w:tabs>
-          <w:tab w:val="num" w:pos="0"/>
-        </w:tabs>
-        <w:ind w:left="4320" w:hanging="480"/>
-      </w:pPr>
-      <w:rPr>
-        <w:rFonts w:ascii="Symbol" w:hAnsi="Symbol" w:cs="Symbol" w:hint="default"/>
-      </w:rPr>
-    </w:lvl>
-    <w:lvl w:ilvl="6">
-      <w:start w:val="0"/>
-      <w:numFmt w:val="bullet"/>
-      <w:lvlText w:val=""/>
-      <w:lvlJc w:val="left"/>
-      <w:pPr>
-        <w:tabs>
-          <w:tab w:val="num" w:pos="0"/>
-        </w:tabs>
-        <w:ind w:left="5040" w:hanging="480"/>
-      </w:pPr>
-      <w:rPr>
-        <w:rFonts w:ascii="Symbol" w:hAnsi="Symbol" w:cs="Symbol" w:hint="default"/>
-      </w:rPr>
-    </w:lvl>
-    <w:lvl w:ilvl="7">
-      <w:start w:val="0"/>
-      <w:numFmt w:val="bullet"/>
-      <w:lvlText w:val=""/>
-      <w:lvlJc w:val="left"/>
-      <w:pPr>
-        <w:tabs>
-          <w:tab w:val="num" w:pos="0"/>
-        </w:tabs>
-        <w:ind w:left="5760" w:hanging="480"/>
-      </w:pPr>
-      <w:rPr>
-        <w:rFonts w:ascii="Symbol" w:hAnsi="Symbol" w:cs="Symbol" w:hint="default"/>
-      </w:rPr>
-    </w:lvl>
-    <w:lvl w:ilvl="8">
-      <w:start w:val="0"/>
-      <w:numFmt w:val="bullet"/>
-      <w:lvlText w:val=""/>
-      <w:lvlJc w:val="left"/>
-      <w:pPr>
-        <w:tabs>
-          <w:tab w:val="num" w:pos="0"/>
-        </w:tabs>
-        <w:ind w:left="6480" w:hanging="480"/>
-      </w:pPr>
-      <w:rPr>
-        <w:rFonts w:ascii="Symbol" w:hAnsi="Symbol" w:cs="Symbol" w:hint="default"/>
-      </w:rPr>
-    </w:lvl>
-  </w:abstractNum>
-  <w:abstractNum w:abstractNumId="19">
-    <w:lvl w:ilvl="0">
-      <w:numFmt w:val="bullet"/>
-      <w:lvlText w:val=""/>
-      <w:lvlJc w:val="left"/>
-      <w:pPr>
-        <w:tabs>
-          <w:tab w:val="num" w:pos="0"/>
-        </w:tabs>
-        <w:ind w:left="720" w:hanging="480"/>
-      </w:pPr>
-      <w:rPr>
-        <w:rFonts w:ascii="Symbol" w:hAnsi="Symbol" w:cs="Symbol" w:hint="default"/>
-      </w:rPr>
-    </w:lvl>
-    <w:lvl w:ilvl="1">
-      <w:start w:val="0"/>
-      <w:numFmt w:val="bullet"/>
-      <w:lvlText w:val=""/>
-      <w:lvlJc w:val="left"/>
-      <w:pPr>
-        <w:tabs>
-          <w:tab w:val="num" w:pos="0"/>
-        </w:tabs>
-        <w:ind w:left="1440" w:hanging="480"/>
-      </w:pPr>
-      <w:rPr>
-        <w:rFonts w:ascii="Symbol" w:hAnsi="Symbol" w:cs="Symbol" w:hint="default"/>
-      </w:rPr>
-    </w:lvl>
-    <w:lvl w:ilvl="2">
-      <w:start w:val="0"/>
-      <w:numFmt w:val="bullet"/>
-      <w:lvlText w:val=""/>
-      <w:lvlJc w:val="left"/>
-      <w:pPr>
-        <w:tabs>
-          <w:tab w:val="num" w:pos="0"/>
-        </w:tabs>
-        <w:ind w:left="2160" w:hanging="480"/>
-      </w:pPr>
-      <w:rPr>
-        <w:rFonts w:ascii="Symbol" w:hAnsi="Symbol" w:cs="Symbol" w:hint="default"/>
-      </w:rPr>
-    </w:lvl>
-    <w:lvl w:ilvl="3">
-      <w:start w:val="0"/>
-      <w:numFmt w:val="bullet"/>
-      <w:lvlText w:val=""/>
-      <w:lvlJc w:val="left"/>
-      <w:pPr>
-        <w:tabs>
-          <w:tab w:val="num" w:pos="0"/>
-        </w:tabs>
-        <w:ind w:left="2880" w:hanging="480"/>
-      </w:pPr>
-      <w:rPr>
-        <w:rFonts w:ascii="Symbol" w:hAnsi="Symbol" w:cs="Symbol" w:hint="default"/>
-      </w:rPr>
-    </w:lvl>
-    <w:lvl w:ilvl="4">
-      <w:start w:val="0"/>
-      <w:numFmt w:val="bullet"/>
-      <w:lvlText w:val=""/>
-      <w:lvlJc w:val="left"/>
-      <w:pPr>
-        <w:tabs>
-          <w:tab w:val="num" w:pos="0"/>
-        </w:tabs>
-        <w:ind w:left="3600" w:hanging="480"/>
-      </w:pPr>
-      <w:rPr>
-        <w:rFonts w:ascii="Symbol" w:hAnsi="Symbol" w:cs="Symbol" w:hint="default"/>
-      </w:rPr>
-    </w:lvl>
-    <w:lvl w:ilvl="5">
-      <w:start w:val="0"/>
-      <w:numFmt w:val="bullet"/>
-      <w:lvlText w:val=""/>
-      <w:lvlJc w:val="left"/>
-      <w:pPr>
-        <w:tabs>
-          <w:tab w:val="num" w:pos="0"/>
-        </w:tabs>
-        <w:ind w:left="4320" w:hanging="480"/>
-      </w:pPr>
-      <w:rPr>
-        <w:rFonts w:ascii="Symbol" w:hAnsi="Symbol" w:cs="Symbol" w:hint="default"/>
-      </w:rPr>
-    </w:lvl>
-    <w:lvl w:ilvl="6">
-      <w:start w:val="0"/>
-      <w:numFmt w:val="bullet"/>
-      <w:lvlText w:val=""/>
-      <w:lvlJc w:val="left"/>
-      <w:pPr>
-        <w:tabs>
-          <w:tab w:val="num" w:pos="0"/>
-        </w:tabs>
-        <w:ind w:left="5040" w:hanging="480"/>
-      </w:pPr>
-      <w:rPr>
-        <w:rFonts w:ascii="Symbol" w:hAnsi="Symbol" w:cs="Symbol" w:hint="default"/>
-      </w:rPr>
-    </w:lvl>
-    <w:lvl w:ilvl="7">
-      <w:start w:val="0"/>
-      <w:numFmt w:val="bullet"/>
-      <w:lvlText w:val=""/>
-      <w:lvlJc w:val="left"/>
-      <w:pPr>
-        <w:tabs>
-          <w:tab w:val="num" w:pos="0"/>
-        </w:tabs>
-        <w:ind w:left="5760" w:hanging="480"/>
-      </w:pPr>
-      <w:rPr>
-        <w:rFonts w:ascii="Symbol" w:hAnsi="Symbol" w:cs="Symbol" w:hint="default"/>
-      </w:rPr>
-    </w:lvl>
-    <w:lvl w:ilvl="8">
-      <w:start w:val="0"/>
-      <w:numFmt w:val="bullet"/>
-      <w:lvlText w:val=""/>
-      <w:lvlJc w:val="left"/>
-      <w:pPr>
-        <w:tabs>
-          <w:tab w:val="num" w:pos="0"/>
-        </w:tabs>
-        <w:ind w:left="6480" w:hanging="480"/>
-      </w:pPr>
-      <w:rPr>
-        <w:rFonts w:ascii="Symbol" w:hAnsi="Symbol" w:cs="Symbol" w:hint="default"/>
-      </w:rPr>
-    </w:lvl>
-  </w:abstractNum>
-  <w:abstractNum w:abstractNumId="20">
-    <w:lvl w:ilvl="0">
-      <w:numFmt w:val="bullet"/>
-      <w:lvlText w:val=""/>
-      <w:lvlJc w:val="left"/>
-      <w:pPr>
-        <w:tabs>
-          <w:tab w:val="num" w:pos="0"/>
-        </w:tabs>
-        <w:ind w:left="720" w:hanging="480"/>
-      </w:pPr>
-      <w:rPr>
-        <w:rFonts w:ascii="Symbol" w:hAnsi="Symbol" w:cs="Symbol" w:hint="default"/>
-      </w:rPr>
-    </w:lvl>
-    <w:lvl w:ilvl="1">
-      <w:start w:val="0"/>
-      <w:numFmt w:val="bullet"/>
-      <w:lvlText w:val=""/>
-      <w:lvlJc w:val="left"/>
-      <w:pPr>
-        <w:tabs>
-          <w:tab w:val="num" w:pos="0"/>
-        </w:tabs>
-        <w:ind w:left="1440" w:hanging="480"/>
-      </w:pPr>
-      <w:rPr>
-        <w:rFonts w:ascii="Symbol" w:hAnsi="Symbol" w:cs="Symbol" w:hint="default"/>
-      </w:rPr>
-    </w:lvl>
-    <w:lvl w:ilvl="2">
-      <w:start w:val="0"/>
-      <w:numFmt w:val="bullet"/>
-      <w:lvlText w:val=""/>
-      <w:lvlJc w:val="left"/>
-      <w:pPr>
-        <w:tabs>
-          <w:tab w:val="num" w:pos="0"/>
-        </w:tabs>
-        <w:ind w:left="2160" w:hanging="480"/>
-      </w:pPr>
-      <w:rPr>
-        <w:rFonts w:ascii="Symbol" w:hAnsi="Symbol" w:cs="Symbol" w:hint="default"/>
-      </w:rPr>
-    </w:lvl>
-    <w:lvl w:ilvl="3">
-      <w:start w:val="0"/>
-      <w:numFmt w:val="bullet"/>
-      <w:lvlText w:val=""/>
-      <w:lvlJc w:val="left"/>
-      <w:pPr>
-        <w:tabs>
-          <w:tab w:val="num" w:pos="0"/>
-        </w:tabs>
-        <w:ind w:left="2880" w:hanging="480"/>
-      </w:pPr>
-      <w:rPr>
-        <w:rFonts w:ascii="Symbol" w:hAnsi="Symbol" w:cs="Symbol" w:hint="default"/>
-      </w:rPr>
-    </w:lvl>
-    <w:lvl w:ilvl="4">
-      <w:start w:val="0"/>
-      <w:numFmt w:val="bullet"/>
-      <w:lvlText w:val=""/>
-      <w:lvlJc w:val="left"/>
-      <w:pPr>
-        <w:tabs>
-          <w:tab w:val="num" w:pos="0"/>
-        </w:tabs>
-        <w:ind w:left="3600" w:hanging="480"/>
-      </w:pPr>
-      <w:rPr>
-        <w:rFonts w:ascii="Symbol" w:hAnsi="Symbol" w:cs="Symbol" w:hint="default"/>
-      </w:rPr>
-    </w:lvl>
-    <w:lvl w:ilvl="5">
-      <w:start w:val="0"/>
-      <w:numFmt w:val="bullet"/>
-      <w:lvlText w:val=""/>
-      <w:lvlJc w:val="left"/>
-      <w:pPr>
-        <w:tabs>
-          <w:tab w:val="num" w:pos="0"/>
-        </w:tabs>
-        <w:ind w:left="4320" w:hanging="480"/>
-      </w:pPr>
-      <w:rPr>
-        <w:rFonts w:ascii="Symbol" w:hAnsi="Symbol" w:cs="Symbol" w:hint="default"/>
-      </w:rPr>
-    </w:lvl>
-    <w:lvl w:ilvl="6">
-      <w:start w:val="0"/>
-      <w:numFmt w:val="bullet"/>
-      <w:lvlText w:val=""/>
-      <w:lvlJc w:val="left"/>
-      <w:pPr>
-        <w:tabs>
-          <w:tab w:val="num" w:pos="0"/>
-        </w:tabs>
-        <w:ind w:left="5040" w:hanging="480"/>
-      </w:pPr>
-      <w:rPr>
-        <w:rFonts w:ascii="Symbol" w:hAnsi="Symbol" w:cs="Symbol" w:hint="default"/>
-      </w:rPr>
-    </w:lvl>
-    <w:lvl w:ilvl="7">
-      <w:start w:val="0"/>
-      <w:numFmt w:val="bullet"/>
-      <w:lvlText w:val=""/>
-      <w:lvlJc w:val="left"/>
-      <w:pPr>
-        <w:tabs>
-          <w:tab w:val="num" w:pos="0"/>
-        </w:tabs>
-        <w:ind w:left="5760" w:hanging="480"/>
-      </w:pPr>
-      <w:rPr>
-        <w:rFonts w:ascii="Symbol" w:hAnsi="Symbol" w:cs="Symbol" w:hint="default"/>
-      </w:rPr>
-    </w:lvl>
-    <w:lvl w:ilvl="8">
-      <w:start w:val="0"/>
-      <w:numFmt w:val="bullet"/>
-      <w:lvlText w:val=""/>
-      <w:lvlJc w:val="left"/>
-      <w:pPr>
-        <w:tabs>
-          <w:tab w:val="num" w:pos="0"/>
-        </w:tabs>
-        <w:ind w:left="6480" w:hanging="480"/>
-      </w:pPr>
-      <w:rPr>
-        <w:rFonts w:ascii="Symbol" w:hAnsi="Symbol" w:cs="Symbol" w:hint="default"/>
-      </w:rPr>
-    </w:lvl>
-  </w:abstractNum>
-  <w:abstractNum w:abstractNumId="21">
-    <w:lvl w:ilvl="0">
-      <w:numFmt w:val="bullet"/>
-      <w:lvlText w:val=""/>
-      <w:lvlJc w:val="left"/>
-      <w:pPr>
-        <w:tabs>
-          <w:tab w:val="num" w:pos="0"/>
-        </w:tabs>
-        <w:ind w:left="720" w:hanging="480"/>
-      </w:pPr>
-      <w:rPr>
-        <w:rFonts w:ascii="Symbol" w:hAnsi="Symbol" w:cs="Symbol" w:hint="default"/>
-      </w:rPr>
-    </w:lvl>
-    <w:lvl w:ilvl="1">
-      <w:start w:val="0"/>
-      <w:numFmt w:val="bullet"/>
-      <w:lvlText w:val=""/>
-      <w:lvlJc w:val="left"/>
-      <w:pPr>
-        <w:tabs>
-          <w:tab w:val="num" w:pos="0"/>
-        </w:tabs>
-        <w:ind w:left="1440" w:hanging="480"/>
-      </w:pPr>
-      <w:rPr>
-        <w:rFonts w:ascii="Symbol" w:hAnsi="Symbol" w:cs="Symbol" w:hint="default"/>
-      </w:rPr>
-    </w:lvl>
-    <w:lvl w:ilvl="2">
-      <w:start w:val="0"/>
-      <w:numFmt w:val="bullet"/>
-      <w:lvlText w:val=""/>
-      <w:lvlJc w:val="left"/>
-      <w:pPr>
-        <w:tabs>
-          <w:tab w:val="num" w:pos="0"/>
-        </w:tabs>
-        <w:ind w:left="2160" w:hanging="480"/>
-      </w:pPr>
-      <w:rPr>
-        <w:rFonts w:ascii="Symbol" w:hAnsi="Symbol" w:cs="Symbol" w:hint="default"/>
-      </w:rPr>
-    </w:lvl>
-    <w:lvl w:ilvl="3">
-      <w:start w:val="0"/>
-      <w:numFmt w:val="bullet"/>
-      <w:lvlText w:val=""/>
-      <w:lvlJc w:val="left"/>
-      <w:pPr>
-        <w:tabs>
-          <w:tab w:val="num" w:pos="0"/>
-        </w:tabs>
-        <w:ind w:left="2880" w:hanging="480"/>
-      </w:pPr>
-      <w:rPr>
-        <w:rFonts w:ascii="Symbol" w:hAnsi="Symbol" w:cs="Symbol" w:hint="default"/>
-      </w:rPr>
-    </w:lvl>
-    <w:lvl w:ilvl="4">
-      <w:start w:val="0"/>
-      <w:numFmt w:val="bullet"/>
-      <w:lvlText w:val=""/>
-      <w:lvlJc w:val="left"/>
-      <w:pPr>
-        <w:tabs>
-          <w:tab w:val="num" w:pos="0"/>
-        </w:tabs>
-        <w:ind w:left="3600" w:hanging="480"/>
-      </w:pPr>
-      <w:rPr>
-        <w:rFonts w:ascii="Symbol" w:hAnsi="Symbol" w:cs="Symbol" w:hint="default"/>
-      </w:rPr>
-    </w:lvl>
-    <w:lvl w:ilvl="5">
-      <w:start w:val="0"/>
-      <w:numFmt w:val="bullet"/>
-      <w:lvlText w:val=""/>
-      <w:lvlJc w:val="left"/>
-      <w:pPr>
-        <w:tabs>
-          <w:tab w:val="num" w:pos="0"/>
-        </w:tabs>
-        <w:ind w:left="4320" w:hanging="480"/>
-      </w:pPr>
-      <w:rPr>
-        <w:rFonts w:ascii="Symbol" w:hAnsi="Symbol" w:cs="Symbol" w:hint="default"/>
-      </w:rPr>
-    </w:lvl>
-    <w:lvl w:ilvl="6">
-      <w:start w:val="0"/>
-      <w:numFmt w:val="bullet"/>
-      <w:lvlText w:val=""/>
-      <w:lvlJc w:val="left"/>
-      <w:pPr>
-        <w:tabs>
-          <w:tab w:val="num" w:pos="0"/>
-        </w:tabs>
-        <w:ind w:left="5040" w:hanging="480"/>
-      </w:pPr>
-      <w:rPr>
-        <w:rFonts w:ascii="Symbol" w:hAnsi="Symbol" w:cs="Symbol" w:hint="default"/>
-      </w:rPr>
-    </w:lvl>
-    <w:lvl w:ilvl="7">
-      <w:start w:val="0"/>
-      <w:numFmt w:val="bullet"/>
-      <w:lvlText w:val=""/>
-      <w:lvlJc w:val="left"/>
-      <w:pPr>
-        <w:tabs>
-          <w:tab w:val="num" w:pos="0"/>
-        </w:tabs>
-        <w:ind w:left="5760" w:hanging="480"/>
-      </w:pPr>
-      <w:rPr>
-        <w:rFonts w:ascii="Symbol" w:hAnsi="Symbol" w:cs="Symbol" w:hint="default"/>
-      </w:rPr>
-    </w:lvl>
-    <w:lvl w:ilvl="8">
-      <w:start w:val="0"/>
-      <w:numFmt w:val="bullet"/>
-      <w:lvlText w:val=""/>
-      <w:lvlJc w:val="left"/>
-      <w:pPr>
-        <w:tabs>
-          <w:tab w:val="num" w:pos="0"/>
-        </w:tabs>
-        <w:ind w:left="6480" w:hanging="480"/>
-      </w:pPr>
-      <w:rPr>
-        <w:rFonts w:ascii="Symbol" w:hAnsi="Symbol" w:cs="Symbol" w:hint="default"/>
-      </w:rPr>
-    </w:lvl>
-  </w:abstractNum>
-  <w:abstractNum w:abstractNumId="22">
-    <w:lvl w:ilvl="0">
-      <w:numFmt w:val="bullet"/>
-      <w:lvlText w:val=""/>
-      <w:lvlJc w:val="left"/>
-      <w:pPr>
-        <w:tabs>
-          <w:tab w:val="num" w:pos="0"/>
-        </w:tabs>
-        <w:ind w:left="720" w:hanging="480"/>
-      </w:pPr>
-      <w:rPr>
-        <w:rFonts w:ascii="Symbol" w:hAnsi="Symbol" w:cs="Symbol" w:hint="default"/>
-      </w:rPr>
-    </w:lvl>
-    <w:lvl w:ilvl="1">
-      <w:start w:val="0"/>
-      <w:numFmt w:val="bullet"/>
-      <w:lvlText w:val=""/>
-      <w:lvlJc w:val="left"/>
-      <w:pPr>
-        <w:tabs>
-          <w:tab w:val="num" w:pos="0"/>
-        </w:tabs>
-        <w:ind w:left="1440" w:hanging="480"/>
-      </w:pPr>
-      <w:rPr>
-        <w:rFonts w:ascii="Symbol" w:hAnsi="Symbol" w:cs="Symbol" w:hint="default"/>
-      </w:rPr>
-    </w:lvl>
-    <w:lvl w:ilvl="2">
-      <w:start w:val="0"/>
-      <w:numFmt w:val="bullet"/>
-      <w:lvlText w:val=""/>
-      <w:lvlJc w:val="left"/>
-      <w:pPr>
-        <w:tabs>
-          <w:tab w:val="num" w:pos="0"/>
-        </w:tabs>
-        <w:ind w:left="2160" w:hanging="480"/>
-      </w:pPr>
-      <w:rPr>
-        <w:rFonts w:ascii="Symbol" w:hAnsi="Symbol" w:cs="Symbol" w:hint="default"/>
-      </w:rPr>
-    </w:lvl>
-    <w:lvl w:ilvl="3">
-      <w:start w:val="0"/>
-      <w:numFmt w:val="bullet"/>
-      <w:lvlText w:val=""/>
-      <w:lvlJc w:val="left"/>
-      <w:pPr>
-        <w:tabs>
-          <w:tab w:val="num" w:pos="0"/>
-        </w:tabs>
-        <w:ind w:left="2880" w:hanging="480"/>
-      </w:pPr>
-      <w:rPr>
-        <w:rFonts w:ascii="Symbol" w:hAnsi="Symbol" w:cs="Symbol" w:hint="default"/>
-      </w:rPr>
-    </w:lvl>
-    <w:lvl w:ilvl="4">
-      <w:start w:val="0"/>
-      <w:numFmt w:val="bullet"/>
-      <w:lvlText w:val=""/>
-      <w:lvlJc w:val="left"/>
-      <w:pPr>
-        <w:tabs>
-          <w:tab w:val="num" w:pos="0"/>
-        </w:tabs>
-        <w:ind w:left="3600" w:hanging="480"/>
-      </w:pPr>
-      <w:rPr>
-        <w:rFonts w:ascii="Symbol" w:hAnsi="Symbol" w:cs="Symbol" w:hint="default"/>
-      </w:rPr>
-    </w:lvl>
-    <w:lvl w:ilvl="5">
-      <w:start w:val="0"/>
-      <w:numFmt w:val="bullet"/>
-      <w:lvlText w:val=""/>
-      <w:lvlJc w:val="left"/>
-      <w:pPr>
-        <w:tabs>
-          <w:tab w:val="num" w:pos="0"/>
-        </w:tabs>
-        <w:ind w:left="4320" w:hanging="480"/>
-      </w:pPr>
-      <w:rPr>
-        <w:rFonts w:ascii="Symbol" w:hAnsi="Symbol" w:cs="Symbol" w:hint="default"/>
-      </w:rPr>
-    </w:lvl>
-    <w:lvl w:ilvl="6">
-      <w:start w:val="0"/>
-      <w:numFmt w:val="bullet"/>
-      <w:lvlText w:val=""/>
-      <w:lvlJc w:val="left"/>
-      <w:pPr>
-        <w:tabs>
-          <w:tab w:val="num" w:pos="0"/>
-        </w:tabs>
-        <w:ind w:left="5040" w:hanging="480"/>
-      </w:pPr>
-      <w:rPr>
-        <w:rFonts w:ascii="Symbol" w:hAnsi="Symbol" w:cs="Symbol" w:hint="default"/>
-      </w:rPr>
-    </w:lvl>
-    <w:lvl w:ilvl="7">
-      <w:start w:val="0"/>
-      <w:numFmt w:val="bullet"/>
-      <w:lvlText w:val=""/>
-      <w:lvlJc w:val="left"/>
-      <w:pPr>
-        <w:tabs>
-          <w:tab w:val="num" w:pos="0"/>
-        </w:tabs>
-        <w:ind w:left="5760" w:hanging="480"/>
-      </w:pPr>
-      <w:rPr>
-        <w:rFonts w:ascii="Symbol" w:hAnsi="Symbol" w:cs="Symbol" w:hint="default"/>
-      </w:rPr>
-    </w:lvl>
-    <w:lvl w:ilvl="8">
-      <w:start w:val="0"/>
-      <w:numFmt w:val="bullet"/>
-      <w:lvlText w:val=""/>
-      <w:lvlJc w:val="left"/>
-      <w:pPr>
-        <w:tabs>
-          <w:tab w:val="num" w:pos="0"/>
-        </w:tabs>
-        <w:ind w:left="6480" w:hanging="480"/>
-      </w:pPr>
-      <w:rPr>
-        <w:rFonts w:ascii="Symbol" w:hAnsi="Symbol" w:cs="Symbol" w:hint="default"/>
-      </w:rPr>
-    </w:lvl>
-  </w:abstractNum>
-  <w:abstractNum w:abstractNumId="23">
-    <w:lvl w:ilvl="0">
-      <w:numFmt w:val="bullet"/>
-      <w:lvlText w:val=""/>
-      <w:lvlJc w:val="left"/>
-      <w:pPr>
-        <w:tabs>
-          <w:tab w:val="num" w:pos="0"/>
-        </w:tabs>
-        <w:ind w:left="720" w:hanging="480"/>
-      </w:pPr>
-      <w:rPr>
-        <w:rFonts w:ascii="Symbol" w:hAnsi="Symbol" w:cs="Symbol" w:hint="default"/>
-      </w:rPr>
-    </w:lvl>
-    <w:lvl w:ilvl="1">
-      <w:start w:val="0"/>
-      <w:numFmt w:val="bullet"/>
-      <w:lvlText w:val=""/>
-      <w:lvlJc w:val="left"/>
-      <w:pPr>
-        <w:tabs>
-          <w:tab w:val="num" w:pos="0"/>
-        </w:tabs>
-        <w:ind w:left="1440" w:hanging="480"/>
-      </w:pPr>
-      <w:rPr>
-        <w:rFonts w:ascii="Symbol" w:hAnsi="Symbol" w:cs="Symbol" w:hint="default"/>
-      </w:rPr>
-    </w:lvl>
-    <w:lvl w:ilvl="2">
-      <w:start w:val="0"/>
-      <w:numFmt w:val="bullet"/>
-      <w:lvlText w:val=""/>
-      <w:lvlJc w:val="left"/>
-      <w:pPr>
-        <w:tabs>
-          <w:tab w:val="num" w:pos="0"/>
-        </w:tabs>
-        <w:ind w:left="2160" w:hanging="480"/>
-      </w:pPr>
-      <w:rPr>
-        <w:rFonts w:ascii="Symbol" w:hAnsi="Symbol" w:cs="Symbol" w:hint="default"/>
-      </w:rPr>
-    </w:lvl>
-    <w:lvl w:ilvl="3">
-      <w:start w:val="0"/>
-      <w:numFmt w:val="bullet"/>
-      <w:lvlText w:val=""/>
-      <w:lvlJc w:val="left"/>
-      <w:pPr>
-        <w:tabs>
-          <w:tab w:val="num" w:pos="0"/>
-        </w:tabs>
-        <w:ind w:left="2880" w:hanging="480"/>
-      </w:pPr>
-      <w:rPr>
-        <w:rFonts w:ascii="Symbol" w:hAnsi="Symbol" w:cs="Symbol" w:hint="default"/>
-      </w:rPr>
-    </w:lvl>
-    <w:lvl w:ilvl="4">
-      <w:start w:val="0"/>
-      <w:numFmt w:val="bullet"/>
-      <w:lvlText w:val=""/>
-      <w:lvlJc w:val="left"/>
-      <w:pPr>
-        <w:tabs>
-          <w:tab w:val="num" w:pos="0"/>
-        </w:tabs>
-        <w:ind w:left="3600" w:hanging="480"/>
-      </w:pPr>
-      <w:rPr>
-        <w:rFonts w:ascii="Symbol" w:hAnsi="Symbol" w:cs="Symbol" w:hint="default"/>
-      </w:rPr>
-    </w:lvl>
-    <w:lvl w:ilvl="5">
-      <w:start w:val="0"/>
-      <w:numFmt w:val="bullet"/>
-      <w:lvlText w:val=""/>
-      <w:lvlJc w:val="left"/>
-      <w:pPr>
-        <w:tabs>
-          <w:tab w:val="num" w:pos="0"/>
-        </w:tabs>
-        <w:ind w:left="4320" w:hanging="480"/>
-      </w:pPr>
-      <w:rPr>
-        <w:rFonts w:ascii="Symbol" w:hAnsi="Symbol" w:cs="Symbol" w:hint="default"/>
-      </w:rPr>
-    </w:lvl>
-    <w:lvl w:ilvl="6">
-      <w:start w:val="0"/>
-      <w:numFmt w:val="bullet"/>
-      <w:lvlText w:val=""/>
-      <w:lvlJc w:val="left"/>
-      <w:pPr>
-        <w:tabs>
-          <w:tab w:val="num" w:pos="0"/>
-        </w:tabs>
-        <w:ind w:left="5040" w:hanging="480"/>
-      </w:pPr>
-      <w:rPr>
-        <w:rFonts w:ascii="Symbol" w:hAnsi="Symbol" w:cs="Symbol" w:hint="default"/>
-      </w:rPr>
-    </w:lvl>
-    <w:lvl w:ilvl="7">
-      <w:start w:val="0"/>
-      <w:numFmt w:val="bullet"/>
-      <w:lvlText w:val=""/>
-      <w:lvlJc w:val="left"/>
-      <w:pPr>
-        <w:tabs>
-          <w:tab w:val="num" w:pos="0"/>
-        </w:tabs>
-        <w:ind w:left="5760" w:hanging="480"/>
-      </w:pPr>
-      <w:rPr>
-        <w:rFonts w:ascii="Symbol" w:hAnsi="Symbol" w:cs="Symbol" w:hint="default"/>
-      </w:rPr>
-    </w:lvl>
-    <w:lvl w:ilvl="8">
-      <w:start w:val="0"/>
-      <w:numFmt w:val="bullet"/>
-      <w:lvlText w:val=""/>
-      <w:lvlJc w:val="left"/>
-      <w:pPr>
-        <w:tabs>
-          <w:tab w:val="num" w:pos="0"/>
-        </w:tabs>
-        <w:ind w:left="6480" w:hanging="480"/>
-      </w:pPr>
-      <w:rPr>
-        <w:rFonts w:ascii="Symbol" w:hAnsi="Symbol" w:cs="Symbol" w:hint="default"/>
-      </w:rPr>
-    </w:lvl>
-  </w:abstractNum>
-  <w:abstractNum w:abstractNumId="24">
-    <w:lvl w:ilvl="0">
-      <w:numFmt w:val="bullet"/>
-      <w:lvlText w:val=""/>
-      <w:lvlJc w:val="left"/>
-      <w:pPr>
-        <w:tabs>
-          <w:tab w:val="num" w:pos="0"/>
-        </w:tabs>
-        <w:ind w:left="720" w:hanging="480"/>
-      </w:pPr>
-      <w:rPr>
-        <w:rFonts w:ascii="Symbol" w:hAnsi="Symbol" w:cs="Symbol" w:hint="default"/>
-      </w:rPr>
-    </w:lvl>
-    <w:lvl w:ilvl="1">
-      <w:start w:val="0"/>
-      <w:numFmt w:val="bullet"/>
-      <w:lvlText w:val=""/>
-      <w:lvlJc w:val="left"/>
-      <w:pPr>
-        <w:tabs>
-          <w:tab w:val="num" w:pos="0"/>
-        </w:tabs>
-        <w:ind w:left="1440" w:hanging="480"/>
-      </w:pPr>
-      <w:rPr>
-        <w:rFonts w:ascii="Symbol" w:hAnsi="Symbol" w:cs="Symbol" w:hint="default"/>
-      </w:rPr>
-    </w:lvl>
-    <w:lvl w:ilvl="2">
-      <w:start w:val="0"/>
-      <w:numFmt w:val="bullet"/>
-      <w:lvlText w:val=""/>
-      <w:lvlJc w:val="left"/>
-      <w:pPr>
-        <w:tabs>
-          <w:tab w:val="num" w:pos="0"/>
-        </w:tabs>
-        <w:ind w:left="2160" w:hanging="480"/>
-      </w:pPr>
-      <w:rPr>
-        <w:rFonts w:ascii="Symbol" w:hAnsi="Symbol" w:cs="Symbol" w:hint="default"/>
-      </w:rPr>
-    </w:lvl>
-    <w:lvl w:ilvl="3">
-      <w:start w:val="0"/>
-      <w:numFmt w:val="bullet"/>
-      <w:lvlText w:val=""/>
-      <w:lvlJc w:val="left"/>
-      <w:pPr>
-        <w:tabs>
-          <w:tab w:val="num" w:pos="0"/>
-        </w:tabs>
-        <w:ind w:left="2880" w:hanging="480"/>
-      </w:pPr>
-      <w:rPr>
-        <w:rFonts w:ascii="Symbol" w:hAnsi="Symbol" w:cs="Symbol" w:hint="default"/>
-      </w:rPr>
-    </w:lvl>
-    <w:lvl w:ilvl="4">
-      <w:start w:val="0"/>
-      <w:numFmt w:val="bullet"/>
-      <w:lvlText w:val=""/>
-      <w:lvlJc w:val="left"/>
-      <w:pPr>
-        <w:tabs>
-          <w:tab w:val="num" w:pos="0"/>
-        </w:tabs>
-        <w:ind w:left="3600" w:hanging="480"/>
-      </w:pPr>
-      <w:rPr>
-        <w:rFonts w:ascii="Symbol" w:hAnsi="Symbol" w:cs="Symbol" w:hint="default"/>
-      </w:rPr>
-    </w:lvl>
-    <w:lvl w:ilvl="5">
-      <w:start w:val="0"/>
-      <w:numFmt w:val="bullet"/>
-      <w:lvlText w:val=""/>
-      <w:lvlJc w:val="left"/>
-      <w:pPr>
-        <w:tabs>
-          <w:tab w:val="num" w:pos="0"/>
-        </w:tabs>
-        <w:ind w:left="4320" w:hanging="480"/>
-      </w:pPr>
-      <w:rPr>
-        <w:rFonts w:ascii="Symbol" w:hAnsi="Symbol" w:cs="Symbol" w:hint="default"/>
-      </w:rPr>
-    </w:lvl>
-    <w:lvl w:ilvl="6">
-      <w:start w:val="0"/>
-      <w:numFmt w:val="bullet"/>
-      <w:lvlText w:val=""/>
-      <w:lvlJc w:val="left"/>
-      <w:pPr>
-        <w:tabs>
-          <w:tab w:val="num" w:pos="0"/>
-        </w:tabs>
-        <w:ind w:left="5040" w:hanging="480"/>
-      </w:pPr>
-      <w:rPr>
-        <w:rFonts w:ascii="Symbol" w:hAnsi="Symbol" w:cs="Symbol" w:hint="default"/>
-      </w:rPr>
-    </w:lvl>
-    <w:lvl w:ilvl="7">
-      <w:start w:val="0"/>
-      <w:numFmt w:val="bullet"/>
-      <w:lvlText w:val=""/>
-      <w:lvlJc w:val="left"/>
-      <w:pPr>
-        <w:tabs>
-          <w:tab w:val="num" w:pos="0"/>
-        </w:tabs>
-        <w:ind w:left="5760" w:hanging="480"/>
-      </w:pPr>
-      <w:rPr>
-        <w:rFonts w:ascii="Symbol" w:hAnsi="Symbol" w:cs="Symbol" w:hint="default"/>
-      </w:rPr>
-    </w:lvl>
-    <w:lvl w:ilvl="8">
-      <w:start w:val="0"/>
-      <w:numFmt w:val="bullet"/>
-      <w:lvlText w:val=""/>
-      <w:lvlJc w:val="left"/>
-      <w:pPr>
-        <w:tabs>
-          <w:tab w:val="num" w:pos="0"/>
-        </w:tabs>
-        <w:ind w:left="6480" w:hanging="480"/>
-      </w:pPr>
-      <w:rPr>
-        <w:rFonts w:ascii="Symbol" w:hAnsi="Symbol" w:cs="Symbol" w:hint="default"/>
-      </w:rPr>
-    </w:lvl>
-  </w:abstractNum>
-  <w:abstractNum w:abstractNumId="25">
-    <w:lvl w:ilvl="0">
-      <w:numFmt w:val="bullet"/>
-      <w:lvlText w:val=""/>
-      <w:lvlJc w:val="left"/>
-      <w:pPr>
-        <w:tabs>
-          <w:tab w:val="num" w:pos="0"/>
-        </w:tabs>
-        <w:ind w:left="720" w:hanging="480"/>
-      </w:pPr>
-      <w:rPr>
-        <w:rFonts w:ascii="Symbol" w:hAnsi="Symbol" w:cs="Symbol" w:hint="default"/>
-      </w:rPr>
-    </w:lvl>
-    <w:lvl w:ilvl="1">
-      <w:start w:val="0"/>
-      <w:numFmt w:val="bullet"/>
-      <w:lvlText w:val=""/>
-      <w:lvlJc w:val="left"/>
-      <w:pPr>
-        <w:tabs>
-          <w:tab w:val="num" w:pos="0"/>
-        </w:tabs>
-        <w:ind w:left="1440" w:hanging="480"/>
-      </w:pPr>
-      <w:rPr>
-        <w:rFonts w:ascii="Symbol" w:hAnsi="Symbol" w:cs="Symbol" w:hint="default"/>
-      </w:rPr>
-    </w:lvl>
-    <w:lvl w:ilvl="2">
-      <w:start w:val="0"/>
-      <w:numFmt w:val="bullet"/>
-      <w:lvlText w:val=""/>
-      <w:lvlJc w:val="left"/>
-      <w:pPr>
-        <w:tabs>
-          <w:tab w:val="num" w:pos="0"/>
-        </w:tabs>
-        <w:ind w:left="2160" w:hanging="480"/>
-      </w:pPr>
-      <w:rPr>
-        <w:rFonts w:ascii="Symbol" w:hAnsi="Symbol" w:cs="Symbol" w:hint="default"/>
-      </w:rPr>
-    </w:lvl>
-    <w:lvl w:ilvl="3">
-      <w:start w:val="0"/>
-      <w:numFmt w:val="bullet"/>
-      <w:lvlText w:val=""/>
-      <w:lvlJc w:val="left"/>
-      <w:pPr>
-        <w:tabs>
-          <w:tab w:val="num" w:pos="0"/>
-        </w:tabs>
-        <w:ind w:left="2880" w:hanging="480"/>
-      </w:pPr>
-      <w:rPr>
-        <w:rFonts w:ascii="Symbol" w:hAnsi="Symbol" w:cs="Symbol" w:hint="default"/>
-      </w:rPr>
-    </w:lvl>
-    <w:lvl w:ilvl="4">
-      <w:start w:val="0"/>
-      <w:numFmt w:val="bullet"/>
-      <w:lvlText w:val=""/>
-      <w:lvlJc w:val="left"/>
-      <w:pPr>
-        <w:tabs>
-          <w:tab w:val="num" w:pos="0"/>
-        </w:tabs>
-        <w:ind w:left="3600" w:hanging="480"/>
-      </w:pPr>
-      <w:rPr>
-        <w:rFonts w:ascii="Symbol" w:hAnsi="Symbol" w:cs="Symbol" w:hint="default"/>
-      </w:rPr>
-    </w:lvl>
-    <w:lvl w:ilvl="5">
-      <w:start w:val="0"/>
-      <w:numFmt w:val="bullet"/>
-      <w:lvlText w:val=""/>
-      <w:lvlJc w:val="left"/>
-      <w:pPr>
-        <w:tabs>
-          <w:tab w:val="num" w:pos="0"/>
-        </w:tabs>
-        <w:ind w:left="4320" w:hanging="480"/>
-      </w:pPr>
-      <w:rPr>
-        <w:rFonts w:ascii="Symbol" w:hAnsi="Symbol" w:cs="Symbol" w:hint="default"/>
-      </w:rPr>
-    </w:lvl>
-    <w:lvl w:ilvl="6">
-      <w:start w:val="0"/>
-      <w:numFmt w:val="bullet"/>
-      <w:lvlText w:val=""/>
-      <w:lvlJc w:val="left"/>
-      <w:pPr>
-        <w:tabs>
-          <w:tab w:val="num" w:pos="0"/>
-        </w:tabs>
-        <w:ind w:left="5040" w:hanging="480"/>
-      </w:pPr>
-      <w:rPr>
-        <w:rFonts w:ascii="Symbol" w:hAnsi="Symbol" w:cs="Symbol" w:hint="default"/>
-      </w:rPr>
-    </w:lvl>
-    <w:lvl w:ilvl="7">
-      <w:start w:val="0"/>
-      <w:numFmt w:val="bullet"/>
-      <w:lvlText w:val=""/>
-      <w:lvlJc w:val="left"/>
-      <w:pPr>
-        <w:tabs>
-          <w:tab w:val="num" w:pos="0"/>
-        </w:tabs>
-        <w:ind w:left="5760" w:hanging="480"/>
-      </w:pPr>
-      <w:rPr>
-        <w:rFonts w:ascii="Symbol" w:hAnsi="Symbol" w:cs="Symbol" w:hint="default"/>
-      </w:rPr>
-    </w:lvl>
-    <w:lvl w:ilvl="8">
-      <w:start w:val="0"/>
-      <w:numFmt w:val="bullet"/>
-      <w:lvlText w:val=""/>
-      <w:lvlJc w:val="left"/>
-      <w:pPr>
-        <w:tabs>
-          <w:tab w:val="num" w:pos="0"/>
-        </w:tabs>
-        <w:ind w:left="6480" w:hanging="480"/>
-      </w:pPr>
-      <w:rPr>
-        <w:rFonts w:ascii="Symbol" w:hAnsi="Symbol" w:cs="Symbol" w:hint="default"/>
-      </w:rPr>
-    </w:lvl>
-  </w:abstractNum>
-  <w:abstractNum w:abstractNumId="26">
-    <w:lvl w:ilvl="0">
-      <w:numFmt w:val="bullet"/>
-      <w:lvlText w:val=""/>
-      <w:lvlJc w:val="left"/>
-      <w:pPr>
-        <w:tabs>
-          <w:tab w:val="num" w:pos="0"/>
-        </w:tabs>
-        <w:ind w:left="720" w:hanging="480"/>
-      </w:pPr>
-      <w:rPr>
-        <w:rFonts w:ascii="Symbol" w:hAnsi="Symbol" w:cs="Symbol" w:hint="default"/>
-      </w:rPr>
-    </w:lvl>
-    <w:lvl w:ilvl="1">
-      <w:start w:val="0"/>
-      <w:numFmt w:val="bullet"/>
-      <w:lvlText w:val=""/>
-      <w:lvlJc w:val="left"/>
-      <w:pPr>
-        <w:tabs>
-          <w:tab w:val="num" w:pos="0"/>
-        </w:tabs>
-        <w:ind w:left="1440" w:hanging="480"/>
-      </w:pPr>
-      <w:rPr>
-        <w:rFonts w:ascii="Symbol" w:hAnsi="Symbol" w:cs="Symbol" w:hint="default"/>
-      </w:rPr>
-    </w:lvl>
-    <w:lvl w:ilvl="2">
-      <w:start w:val="0"/>
-      <w:numFmt w:val="bullet"/>
-      <w:lvlText w:val=""/>
-      <w:lvlJc w:val="left"/>
-      <w:pPr>
-        <w:tabs>
-          <w:tab w:val="num" w:pos="0"/>
-        </w:tabs>
-        <w:ind w:left="2160" w:hanging="480"/>
-      </w:pPr>
-      <w:rPr>
-        <w:rFonts w:ascii="Symbol" w:hAnsi="Symbol" w:cs="Symbol" w:hint="default"/>
-      </w:rPr>
-    </w:lvl>
-    <w:lvl w:ilvl="3">
-      <w:start w:val="0"/>
-      <w:numFmt w:val="bullet"/>
-      <w:lvlText w:val=""/>
-      <w:lvlJc w:val="left"/>
-      <w:pPr>
-        <w:tabs>
-          <w:tab w:val="num" w:pos="0"/>
-        </w:tabs>
-        <w:ind w:left="2880" w:hanging="480"/>
-      </w:pPr>
-      <w:rPr>
-        <w:rFonts w:ascii="Symbol" w:hAnsi="Symbol" w:cs="Symbol" w:hint="default"/>
-      </w:rPr>
-    </w:lvl>
-    <w:lvl w:ilvl="4">
-      <w:start w:val="0"/>
-      <w:numFmt w:val="bullet"/>
-      <w:lvlText w:val=""/>
-      <w:lvlJc w:val="left"/>
-      <w:pPr>
-        <w:tabs>
-          <w:tab w:val="num" w:pos="0"/>
-        </w:tabs>
-        <w:ind w:left="3600" w:hanging="480"/>
-      </w:pPr>
-      <w:rPr>
-        <w:rFonts w:ascii="Symbol" w:hAnsi="Symbol" w:cs="Symbol" w:hint="default"/>
-      </w:rPr>
-    </w:lvl>
-    <w:lvl w:ilvl="5">
-      <w:start w:val="0"/>
-      <w:numFmt w:val="bullet"/>
-      <w:lvlText w:val=""/>
-      <w:lvlJc w:val="left"/>
-      <w:pPr>
-        <w:tabs>
-          <w:tab w:val="num" w:pos="0"/>
-        </w:tabs>
-        <w:ind w:left="4320" w:hanging="480"/>
-      </w:pPr>
-      <w:rPr>
-        <w:rFonts w:ascii="Symbol" w:hAnsi="Symbol" w:cs="Symbol" w:hint="default"/>
-      </w:rPr>
-    </w:lvl>
-    <w:lvl w:ilvl="6">
-      <w:start w:val="0"/>
-      <w:numFmt w:val="bullet"/>
-      <w:lvlText w:val=""/>
-      <w:lvlJc w:val="left"/>
-      <w:pPr>
-        <w:tabs>
-          <w:tab w:val="num" w:pos="0"/>
-        </w:tabs>
-        <w:ind w:left="5040" w:hanging="480"/>
-      </w:pPr>
-      <w:rPr>
-        <w:rFonts w:ascii="Symbol" w:hAnsi="Symbol" w:cs="Symbol" w:hint="default"/>
-      </w:rPr>
-    </w:lvl>
-    <w:lvl w:ilvl="7">
-      <w:start w:val="0"/>
-      <w:numFmt w:val="bullet"/>
-      <w:lvlText w:val=""/>
-      <w:lvlJc w:val="left"/>
-      <w:pPr>
-        <w:tabs>
-          <w:tab w:val="num" w:pos="0"/>
-        </w:tabs>
-        <w:ind w:left="5760" w:hanging="480"/>
-      </w:pPr>
-      <w:rPr>
-        <w:rFonts w:ascii="Symbol" w:hAnsi="Symbol" w:cs="Symbol" w:hint="default"/>
-      </w:rPr>
-    </w:lvl>
-    <w:lvl w:ilvl="8">
-      <w:start w:val="0"/>
-      <w:numFmt w:val="bullet"/>
-      <w:lvlText w:val=""/>
-      <w:lvlJc w:val="left"/>
-      <w:pPr>
-        <w:tabs>
-          <w:tab w:val="num" w:pos="0"/>
-        </w:tabs>
-        <w:ind w:left="6480" w:hanging="480"/>
-      </w:pPr>
-      <w:rPr>
-        <w:rFonts w:ascii="Symbol" w:hAnsi="Symbol" w:cs="Symbol" w:hint="default"/>
-      </w:rPr>
-    </w:lvl>
-  </w:abstractNum>
-  <w:abstractNum w:abstractNumId="27">
-    <w:lvl w:ilvl="0">
-      <w:numFmt w:val="bullet"/>
-      <w:lvlText w:val=""/>
-      <w:lvlJc w:val="left"/>
-      <w:pPr>
-        <w:tabs>
-          <w:tab w:val="num" w:pos="0"/>
-        </w:tabs>
-        <w:ind w:left="720" w:hanging="480"/>
-      </w:pPr>
-      <w:rPr>
-        <w:rFonts w:ascii="Symbol" w:hAnsi="Symbol" w:cs="Symbol" w:hint="default"/>
-      </w:rPr>
-    </w:lvl>
-    <w:lvl w:ilvl="1">
-      <w:start w:val="0"/>
-      <w:numFmt w:val="bullet"/>
-      <w:lvlText w:val=""/>
-      <w:lvlJc w:val="left"/>
-      <w:pPr>
-        <w:tabs>
-          <w:tab w:val="num" w:pos="0"/>
-        </w:tabs>
-        <w:ind w:left="1440" w:hanging="480"/>
-      </w:pPr>
-      <w:rPr>
-        <w:rFonts w:ascii="Symbol" w:hAnsi="Symbol" w:cs="Symbol" w:hint="default"/>
-      </w:rPr>
-    </w:lvl>
-    <w:lvl w:ilvl="2">
-      <w:start w:val="0"/>
-      <w:numFmt w:val="bullet"/>
-      <w:lvlText w:val=""/>
-      <w:lvlJc w:val="left"/>
-      <w:pPr>
-        <w:tabs>
-          <w:tab w:val="num" w:pos="0"/>
-        </w:tabs>
-        <w:ind w:left="2160" w:hanging="480"/>
-      </w:pPr>
-      <w:rPr>
-        <w:rFonts w:ascii="Symbol" w:hAnsi="Symbol" w:cs="Symbol" w:hint="default"/>
-      </w:rPr>
-    </w:lvl>
-    <w:lvl w:ilvl="3">
-      <w:start w:val="0"/>
-      <w:numFmt w:val="bullet"/>
-      <w:lvlText w:val=""/>
-      <w:lvlJc w:val="left"/>
-      <w:pPr>
-        <w:tabs>
-          <w:tab w:val="num" w:pos="0"/>
-        </w:tabs>
-        <w:ind w:left="2880" w:hanging="480"/>
-      </w:pPr>
-      <w:rPr>
-        <w:rFonts w:ascii="Symbol" w:hAnsi="Symbol" w:cs="Symbol" w:hint="default"/>
-      </w:rPr>
-    </w:lvl>
-    <w:lvl w:ilvl="4">
-      <w:start w:val="0"/>
-      <w:numFmt w:val="bullet"/>
-      <w:lvlText w:val=""/>
-      <w:lvlJc w:val="left"/>
-      <w:pPr>
-        <w:tabs>
-          <w:tab w:val="num" w:pos="0"/>
-        </w:tabs>
-        <w:ind w:left="3600" w:hanging="480"/>
-      </w:pPr>
-      <w:rPr>
-        <w:rFonts w:ascii="Symbol" w:hAnsi="Symbol" w:cs="Symbol" w:hint="default"/>
-      </w:rPr>
-    </w:lvl>
-    <w:lvl w:ilvl="5">
-      <w:start w:val="0"/>
-      <w:numFmt w:val="bullet"/>
-      <w:lvlText w:val=""/>
-      <w:lvlJc w:val="left"/>
-      <w:pPr>
-        <w:tabs>
-          <w:tab w:val="num" w:pos="0"/>
-        </w:tabs>
-        <w:ind w:left="4320" w:hanging="480"/>
-      </w:pPr>
-      <w:rPr>
-        <w:rFonts w:ascii="Symbol" w:hAnsi="Symbol" w:cs="Symbol" w:hint="default"/>
-      </w:rPr>
-    </w:lvl>
-    <w:lvl w:ilvl="6">
-      <w:start w:val="0"/>
-      <w:numFmt w:val="bullet"/>
-      <w:lvlText w:val=""/>
-      <w:lvlJc w:val="left"/>
-      <w:pPr>
-        <w:tabs>
-          <w:tab w:val="num" w:pos="0"/>
-        </w:tabs>
-        <w:ind w:left="5040" w:hanging="480"/>
-      </w:pPr>
-      <w:rPr>
-        <w:rFonts w:ascii="Symbol" w:hAnsi="Symbol" w:cs="Symbol" w:hint="default"/>
-      </w:rPr>
-    </w:lvl>
-    <w:lvl w:ilvl="7">
-      <w:start w:val="0"/>
-      <w:numFmt w:val="bullet"/>
-      <w:lvlText w:val=""/>
-      <w:lvlJc w:val="left"/>
-      <w:pPr>
-        <w:tabs>
-          <w:tab w:val="num" w:pos="0"/>
-        </w:tabs>
-        <w:ind w:left="5760" w:hanging="480"/>
-      </w:pPr>
-      <w:rPr>
-        <w:rFonts w:ascii="Symbol" w:hAnsi="Symbol" w:cs="Symbol" w:hint="default"/>
-      </w:rPr>
-    </w:lvl>
-    <w:lvl w:ilvl="8">
-      <w:start w:val="0"/>
-      <w:numFmt w:val="bullet"/>
-      <w:lvlText w:val=""/>
-      <w:lvlJc w:val="left"/>
-      <w:pPr>
-        <w:tabs>
-          <w:tab w:val="num" w:pos="0"/>
-        </w:tabs>
-        <w:ind w:left="6480" w:hanging="480"/>
-      </w:pPr>
-      <w:rPr>
-        <w:rFonts w:ascii="Symbol" w:hAnsi="Symbol" w:cs="Symbol" w:hint="default"/>
-      </w:rPr>
-    </w:lvl>
-  </w:abstractNum>
-  <w:abstractNum w:abstractNumId="28">
-    <w:lvl w:ilvl="0">
-      <w:numFmt w:val="bullet"/>
-      <w:lvlText w:val=""/>
-      <w:lvlJc w:val="left"/>
-      <w:pPr>
-        <w:tabs>
-          <w:tab w:val="num" w:pos="0"/>
-        </w:tabs>
-        <w:ind w:left="720" w:hanging="480"/>
-      </w:pPr>
-      <w:rPr>
-        <w:rFonts w:ascii="Symbol" w:hAnsi="Symbol" w:cs="Symbol" w:hint="default"/>
-      </w:rPr>
-    </w:lvl>
-    <w:lvl w:ilvl="1">
-      <w:start w:val="0"/>
-      <w:numFmt w:val="bullet"/>
-      <w:lvlText w:val=""/>
-      <w:lvlJc w:val="left"/>
-      <w:pPr>
-        <w:tabs>
-          <w:tab w:val="num" w:pos="0"/>
-        </w:tabs>
-        <w:ind w:left="1440" w:hanging="480"/>
-      </w:pPr>
-      <w:rPr>
-        <w:rFonts w:ascii="Symbol" w:hAnsi="Symbol" w:cs="Symbol" w:hint="default"/>
-      </w:rPr>
-    </w:lvl>
-    <w:lvl w:ilvl="2">
-      <w:start w:val="0"/>
-      <w:numFmt w:val="bullet"/>
-      <w:lvlText w:val=""/>
-      <w:lvlJc w:val="left"/>
-      <w:pPr>
-        <w:tabs>
-          <w:tab w:val="num" w:pos="0"/>
-        </w:tabs>
-        <w:ind w:left="2160" w:hanging="480"/>
-      </w:pPr>
-      <w:rPr>
-        <w:rFonts w:ascii="Symbol" w:hAnsi="Symbol" w:cs="Symbol" w:hint="default"/>
-      </w:rPr>
-    </w:lvl>
-    <w:lvl w:ilvl="3">
-      <w:start w:val="0"/>
-      <w:numFmt w:val="bullet"/>
-      <w:lvlText w:val=""/>
-      <w:lvlJc w:val="left"/>
-      <w:pPr>
-        <w:tabs>
-          <w:tab w:val="num" w:pos="0"/>
-        </w:tabs>
-        <w:ind w:left="2880" w:hanging="480"/>
-      </w:pPr>
-      <w:rPr>
-        <w:rFonts w:ascii="Symbol" w:hAnsi="Symbol" w:cs="Symbol" w:hint="default"/>
-      </w:rPr>
-    </w:lvl>
-    <w:lvl w:ilvl="4">
-      <w:start w:val="0"/>
-      <w:numFmt w:val="bullet"/>
-      <w:lvlText w:val=""/>
-      <w:lvlJc w:val="left"/>
-      <w:pPr>
-        <w:tabs>
-          <w:tab w:val="num" w:pos="0"/>
-        </w:tabs>
-        <w:ind w:left="3600" w:hanging="480"/>
-      </w:pPr>
-      <w:rPr>
-        <w:rFonts w:ascii="Symbol" w:hAnsi="Symbol" w:cs="Symbol" w:hint="default"/>
-      </w:rPr>
-    </w:lvl>
-    <w:lvl w:ilvl="5">
-      <w:start w:val="0"/>
-      <w:numFmt w:val="bullet"/>
-      <w:lvlText w:val=""/>
-      <w:lvlJc w:val="left"/>
-      <w:pPr>
-        <w:tabs>
-          <w:tab w:val="num" w:pos="0"/>
-        </w:tabs>
-        <w:ind w:left="4320" w:hanging="480"/>
-      </w:pPr>
-      <w:rPr>
-        <w:rFonts w:ascii="Symbol" w:hAnsi="Symbol" w:cs="Symbol" w:hint="default"/>
-      </w:rPr>
-    </w:lvl>
-    <w:lvl w:ilvl="6">
-      <w:start w:val="0"/>
-      <w:numFmt w:val="bullet"/>
-      <w:lvlText w:val=""/>
-      <w:lvlJc w:val="left"/>
-      <w:pPr>
-        <w:tabs>
-          <w:tab w:val="num" w:pos="0"/>
-        </w:tabs>
-        <w:ind w:left="5040" w:hanging="480"/>
-      </w:pPr>
-      <w:rPr>
-        <w:rFonts w:ascii="Symbol" w:hAnsi="Symbol" w:cs="Symbol" w:hint="default"/>
-      </w:rPr>
-    </w:lvl>
-    <w:lvl w:ilvl="7">
-      <w:start w:val="0"/>
-      <w:numFmt w:val="bullet"/>
-      <w:lvlText w:val=""/>
-      <w:lvlJc w:val="left"/>
-      <w:pPr>
-        <w:tabs>
-          <w:tab w:val="num" w:pos="0"/>
-        </w:tabs>
-        <w:ind w:left="5760" w:hanging="480"/>
-      </w:pPr>
-      <w:rPr>
-        <w:rFonts w:ascii="Symbol" w:hAnsi="Symbol" w:cs="Symbol" w:hint="default"/>
-      </w:rPr>
-    </w:lvl>
-    <w:lvl w:ilvl="8">
-      <w:start w:val="0"/>
-      <w:numFmt w:val="bullet"/>
-      <w:lvlText w:val=""/>
-      <w:lvlJc w:val="left"/>
-      <w:pPr>
-        <w:tabs>
-          <w:tab w:val="num" w:pos="0"/>
-        </w:tabs>
-        <w:ind w:left="6480" w:hanging="480"/>
-      </w:pPr>
-      <w:rPr>
-        <w:rFonts w:ascii="Symbol" w:hAnsi="Symbol" w:cs="Symbol" w:hint="default"/>
-      </w:rPr>
-    </w:lvl>
-  </w:abstractNum>
-  <w:abstractNum w:abstractNumId="29">
-    <w:lvl w:ilvl="0">
-      <w:numFmt w:val="bullet"/>
-      <w:lvlText w:val=""/>
-      <w:lvlJc w:val="left"/>
-      <w:pPr>
-        <w:tabs>
-          <w:tab w:val="num" w:pos="0"/>
-        </w:tabs>
-        <w:ind w:left="720" w:hanging="480"/>
-      </w:pPr>
-      <w:rPr>
-        <w:rFonts w:ascii="Symbol" w:hAnsi="Symbol" w:cs="Symbol" w:hint="default"/>
-      </w:rPr>
-    </w:lvl>
-    <w:lvl w:ilvl="1">
-      <w:start w:val="0"/>
-      <w:numFmt w:val="bullet"/>
-      <w:lvlText w:val=""/>
-      <w:lvlJc w:val="left"/>
-      <w:pPr>
-        <w:tabs>
-          <w:tab w:val="num" w:pos="0"/>
-        </w:tabs>
-        <w:ind w:left="1440" w:hanging="480"/>
-      </w:pPr>
-      <w:rPr>
-        <w:rFonts w:ascii="Symbol" w:hAnsi="Symbol" w:cs="Symbol" w:hint="default"/>
-      </w:rPr>
-    </w:lvl>
-    <w:lvl w:ilvl="2">
-      <w:start w:val="0"/>
-      <w:numFmt w:val="bullet"/>
-      <w:lvlText w:val=""/>
-      <w:lvlJc w:val="left"/>
-      <w:pPr>
-        <w:tabs>
-          <w:tab w:val="num" w:pos="0"/>
-        </w:tabs>
-        <w:ind w:left="2160" w:hanging="480"/>
-      </w:pPr>
-      <w:rPr>
-        <w:rFonts w:ascii="Symbol" w:hAnsi="Symbol" w:cs="Symbol" w:hint="default"/>
-      </w:rPr>
-    </w:lvl>
-    <w:lvl w:ilvl="3">
-      <w:start w:val="0"/>
-      <w:numFmt w:val="bullet"/>
-      <w:lvlText w:val=""/>
-      <w:lvlJc w:val="left"/>
-      <w:pPr>
-        <w:tabs>
-          <w:tab w:val="num" w:pos="0"/>
-        </w:tabs>
-        <w:ind w:left="2880" w:hanging="480"/>
-      </w:pPr>
-      <w:rPr>
-        <w:rFonts w:ascii="Symbol" w:hAnsi="Symbol" w:cs="Symbol" w:hint="default"/>
-      </w:rPr>
-    </w:lvl>
-    <w:lvl w:ilvl="4">
-      <w:start w:val="0"/>
-      <w:numFmt w:val="bullet"/>
-      <w:lvlText w:val=""/>
-      <w:lvlJc w:val="left"/>
-      <w:pPr>
-        <w:tabs>
-          <w:tab w:val="num" w:pos="0"/>
-        </w:tabs>
-        <w:ind w:left="3600" w:hanging="480"/>
-      </w:pPr>
-      <w:rPr>
-        <w:rFonts w:ascii="Symbol" w:hAnsi="Symbol" w:cs="Symbol" w:hint="default"/>
-      </w:rPr>
-    </w:lvl>
-    <w:lvl w:ilvl="5">
-      <w:start w:val="0"/>
-      <w:numFmt w:val="bullet"/>
-      <w:lvlText w:val=""/>
-      <w:lvlJc w:val="left"/>
-      <w:pPr>
-        <w:tabs>
-          <w:tab w:val="num" w:pos="0"/>
-        </w:tabs>
-        <w:ind w:left="4320" w:hanging="480"/>
-      </w:pPr>
-      <w:rPr>
-        <w:rFonts w:ascii="Symbol" w:hAnsi="Symbol" w:cs="Symbol" w:hint="default"/>
-      </w:rPr>
-    </w:lvl>
-    <w:lvl w:ilvl="6">
-      <w:start w:val="0"/>
-      <w:numFmt w:val="bullet"/>
-      <w:lvlText w:val=""/>
-      <w:lvlJc w:val="left"/>
-      <w:pPr>
-        <w:tabs>
-          <w:tab w:val="num" w:pos="0"/>
-        </w:tabs>
-        <w:ind w:left="5040" w:hanging="480"/>
-      </w:pPr>
-      <w:rPr>
-        <w:rFonts w:ascii="Symbol" w:hAnsi="Symbol" w:cs="Symbol" w:hint="default"/>
-      </w:rPr>
-    </w:lvl>
-    <w:lvl w:ilvl="7">
-      <w:start w:val="0"/>
-      <w:numFmt w:val="bullet"/>
-      <w:lvlText w:val=""/>
-      <w:lvlJc w:val="left"/>
-      <w:pPr>
-        <w:tabs>
-          <w:tab w:val="num" w:pos="0"/>
-        </w:tabs>
-        <w:ind w:left="5760" w:hanging="480"/>
-      </w:pPr>
-      <w:rPr>
-        <w:rFonts w:ascii="Symbol" w:hAnsi="Symbol" w:cs="Symbol" w:hint="default"/>
-      </w:rPr>
-    </w:lvl>
-    <w:lvl w:ilvl="8">
-      <w:start w:val="0"/>
-      <w:numFmt w:val="bullet"/>
-      <w:lvlText w:val=""/>
-      <w:lvlJc w:val="left"/>
-      <w:pPr>
-        <w:tabs>
-          <w:tab w:val="num" w:pos="0"/>
-        </w:tabs>
-        <w:ind w:left="6480" w:hanging="480"/>
-      </w:pPr>
-      <w:rPr>
-        <w:rFonts w:ascii="Symbol" w:hAnsi="Symbol" w:cs="Symbol" w:hint="default"/>
-      </w:rPr>
-    </w:lvl>
-  </w:abstractNum>
-  <w:abstractNum w:abstractNumId="30">
-    <w:lvl w:ilvl="0">
-      <w:numFmt w:val="bullet"/>
-      <w:lvlText w:val=""/>
-      <w:lvlJc w:val="left"/>
-      <w:pPr>
-        <w:tabs>
-          <w:tab w:val="num" w:pos="0"/>
-        </w:tabs>
-        <w:ind w:left="720" w:hanging="480"/>
-      </w:pPr>
-      <w:rPr>
-        <w:rFonts w:ascii="Symbol" w:hAnsi="Symbol" w:cs="Symbol" w:hint="default"/>
-      </w:rPr>
-    </w:lvl>
-    <w:lvl w:ilvl="1">
-      <w:start w:val="0"/>
-      <w:numFmt w:val="bullet"/>
-      <w:lvlText w:val=""/>
-      <w:lvlJc w:val="left"/>
-      <w:pPr>
-        <w:tabs>
-          <w:tab w:val="num" w:pos="0"/>
-        </w:tabs>
-        <w:ind w:left="1440" w:hanging="480"/>
-      </w:pPr>
-      <w:rPr>
-        <w:rFonts w:ascii="Symbol" w:hAnsi="Symbol" w:cs="Symbol" w:hint="default"/>
-      </w:rPr>
-    </w:lvl>
-    <w:lvl w:ilvl="2">
-      <w:start w:val="0"/>
-      <w:numFmt w:val="bullet"/>
-      <w:lvlText w:val=""/>
-      <w:lvlJc w:val="left"/>
-      <w:pPr>
-        <w:tabs>
-          <w:tab w:val="num" w:pos="0"/>
-        </w:tabs>
-        <w:ind w:left="2160" w:hanging="480"/>
-      </w:pPr>
-      <w:rPr>
-        <w:rFonts w:ascii="Symbol" w:hAnsi="Symbol" w:cs="Symbol" w:hint="default"/>
-      </w:rPr>
-    </w:lvl>
-    <w:lvl w:ilvl="3">
-      <w:start w:val="0"/>
-      <w:numFmt w:val="bullet"/>
-      <w:lvlText w:val=""/>
-      <w:lvlJc w:val="left"/>
-      <w:pPr>
-        <w:tabs>
-          <w:tab w:val="num" w:pos="0"/>
-        </w:tabs>
-        <w:ind w:left="2880" w:hanging="480"/>
-      </w:pPr>
-      <w:rPr>
-        <w:rFonts w:ascii="Symbol" w:hAnsi="Symbol" w:cs="Symbol" w:hint="default"/>
-      </w:rPr>
-    </w:lvl>
-    <w:lvl w:ilvl="4">
-      <w:start w:val="0"/>
-      <w:numFmt w:val="bullet"/>
-      <w:lvlText w:val=""/>
-      <w:lvlJc w:val="left"/>
-      <w:pPr>
-        <w:tabs>
-          <w:tab w:val="num" w:pos="0"/>
-        </w:tabs>
-        <w:ind w:left="3600" w:hanging="480"/>
-      </w:pPr>
-      <w:rPr>
-        <w:rFonts w:ascii="Symbol" w:hAnsi="Symbol" w:cs="Symbol" w:hint="default"/>
-      </w:rPr>
-    </w:lvl>
-    <w:lvl w:ilvl="5">
-      <w:start w:val="0"/>
-      <w:numFmt w:val="bullet"/>
-      <w:lvlText w:val=""/>
-      <w:lvlJc w:val="left"/>
-      <w:pPr>
-        <w:tabs>
-          <w:tab w:val="num" w:pos="0"/>
-        </w:tabs>
-        <w:ind w:left="4320" w:hanging="480"/>
-      </w:pPr>
-      <w:rPr>
-        <w:rFonts w:ascii="Symbol" w:hAnsi="Symbol" w:cs="Symbol" w:hint="default"/>
-      </w:rPr>
-    </w:lvl>
-    <w:lvl w:ilvl="6">
-      <w:start w:val="0"/>
-      <w:numFmt w:val="bullet"/>
-      <w:lvlText w:val=""/>
-      <w:lvlJc w:val="left"/>
-      <w:pPr>
-        <w:tabs>
-          <w:tab w:val="num" w:pos="0"/>
-        </w:tabs>
-        <w:ind w:left="5040" w:hanging="480"/>
-      </w:pPr>
-      <w:rPr>
-        <w:rFonts w:ascii="Symbol" w:hAnsi="Symbol" w:cs="Symbol" w:hint="default"/>
-      </w:rPr>
-    </w:lvl>
-    <w:lvl w:ilvl="7">
-      <w:start w:val="0"/>
-      <w:numFmt w:val="bullet"/>
-      <w:lvlText w:val=""/>
-      <w:lvlJc w:val="left"/>
-      <w:pPr>
-        <w:tabs>
-          <w:tab w:val="num" w:pos="0"/>
-        </w:tabs>
-        <w:ind w:left="5760" w:hanging="480"/>
-      </w:pPr>
-      <w:rPr>
-        <w:rFonts w:ascii="Symbol" w:hAnsi="Symbol" w:cs="Symbol" w:hint="default"/>
-      </w:rPr>
-    </w:lvl>
-    <w:lvl w:ilvl="8">
-      <w:start w:val="0"/>
-      <w:numFmt w:val="bullet"/>
-      <w:lvlText w:val=""/>
-      <w:lvlJc w:val="left"/>
-      <w:pPr>
-        <w:tabs>
-          <w:tab w:val="num" w:pos="0"/>
-        </w:tabs>
-        <w:ind w:left="6480" w:hanging="480"/>
-      </w:pPr>
-      <w:rPr>
-        <w:rFonts w:ascii="Symbol" w:hAnsi="Symbol" w:cs="Symbol" w:hint="default"/>
-      </w:rPr>
-    </w:lvl>
-  </w:abstractNum>
-  <w:abstractNum w:abstractNumId="31">
-    <w:lvl w:ilvl="0">
-      <w:numFmt w:val="bullet"/>
-      <w:lvlText w:val=""/>
-      <w:lvlJc w:val="left"/>
-      <w:pPr>
-        <w:tabs>
-          <w:tab w:val="num" w:pos="0"/>
-        </w:tabs>
-        <w:ind w:left="720" w:hanging="480"/>
-      </w:pPr>
-      <w:rPr>
-        <w:rFonts w:ascii="Symbol" w:hAnsi="Symbol" w:cs="Symbol" w:hint="default"/>
-      </w:rPr>
-    </w:lvl>
-    <w:lvl w:ilvl="1">
-      <w:start w:val="0"/>
-      <w:numFmt w:val="bullet"/>
-      <w:lvlText w:val=""/>
-      <w:lvlJc w:val="left"/>
-      <w:pPr>
-        <w:tabs>
-          <w:tab w:val="num" w:pos="0"/>
-        </w:tabs>
-        <w:ind w:left="1440" w:hanging="480"/>
-      </w:pPr>
-      <w:rPr>
-        <w:rFonts w:ascii="Symbol" w:hAnsi="Symbol" w:cs="Symbol" w:hint="default"/>
-      </w:rPr>
-    </w:lvl>
-    <w:lvl w:ilvl="2">
-      <w:start w:val="0"/>
-      <w:numFmt w:val="bullet"/>
-      <w:lvlText w:val=""/>
-      <w:lvlJc w:val="left"/>
-      <w:pPr>
-        <w:tabs>
-          <w:tab w:val="num" w:pos="0"/>
-        </w:tabs>
-        <w:ind w:left="2160" w:hanging="480"/>
-      </w:pPr>
-      <w:rPr>
-        <w:rFonts w:ascii="Symbol" w:hAnsi="Symbol" w:cs="Symbol" w:hint="default"/>
-      </w:rPr>
-    </w:lvl>
-    <w:lvl w:ilvl="3">
-      <w:start w:val="0"/>
-      <w:numFmt w:val="bullet"/>
-      <w:lvlText w:val=""/>
-      <w:lvlJc w:val="left"/>
-      <w:pPr>
-        <w:tabs>
-          <w:tab w:val="num" w:pos="0"/>
-        </w:tabs>
-        <w:ind w:left="2880" w:hanging="480"/>
-      </w:pPr>
-      <w:rPr>
-        <w:rFonts w:ascii="Symbol" w:hAnsi="Symbol" w:cs="Symbol" w:hint="default"/>
-      </w:rPr>
-    </w:lvl>
-    <w:lvl w:ilvl="4">
-      <w:start w:val="0"/>
-      <w:numFmt w:val="bullet"/>
-      <w:lvlText w:val=""/>
-      <w:lvlJc w:val="left"/>
-      <w:pPr>
-        <w:tabs>
-          <w:tab w:val="num" w:pos="0"/>
-        </w:tabs>
-        <w:ind w:left="3600" w:hanging="480"/>
-      </w:pPr>
-      <w:rPr>
-        <w:rFonts w:ascii="Symbol" w:hAnsi="Symbol" w:cs="Symbol" w:hint="default"/>
-      </w:rPr>
-    </w:lvl>
-    <w:lvl w:ilvl="5">
-      <w:start w:val="0"/>
-      <w:numFmt w:val="bullet"/>
-      <w:lvlText w:val=""/>
-      <w:lvlJc w:val="left"/>
-      <w:pPr>
-        <w:tabs>
-          <w:tab w:val="num" w:pos="0"/>
-        </w:tabs>
-        <w:ind w:left="4320" w:hanging="480"/>
-      </w:pPr>
-      <w:rPr>
-        <w:rFonts w:ascii="Symbol" w:hAnsi="Symbol" w:cs="Symbol" w:hint="default"/>
-      </w:rPr>
-    </w:lvl>
-    <w:lvl w:ilvl="6">
-      <w:start w:val="0"/>
-      <w:numFmt w:val="bullet"/>
-      <w:lvlText w:val=""/>
-      <w:lvlJc w:val="left"/>
-      <w:pPr>
-        <w:tabs>
-          <w:tab w:val="num" w:pos="0"/>
-        </w:tabs>
-        <w:ind w:left="5040" w:hanging="480"/>
-      </w:pPr>
-      <w:rPr>
-        <w:rFonts w:ascii="Symbol" w:hAnsi="Symbol" w:cs="Symbol" w:hint="default"/>
-      </w:rPr>
-    </w:lvl>
-    <w:lvl w:ilvl="7">
-      <w:start w:val="0"/>
-      <w:numFmt w:val="bullet"/>
-      <w:lvlText w:val=""/>
-      <w:lvlJc w:val="left"/>
-      <w:pPr>
-        <w:tabs>
-          <w:tab w:val="num" w:pos="0"/>
-        </w:tabs>
-        <w:ind w:left="5760" w:hanging="480"/>
-      </w:pPr>
-      <w:rPr>
-        <w:rFonts w:ascii="Symbol" w:hAnsi="Symbol" w:cs="Symbol" w:hint="default"/>
-      </w:rPr>
-    </w:lvl>
-    <w:lvl w:ilvl="8">
-      <w:start w:val="0"/>
-      <w:numFmt w:val="bullet"/>
-      <w:lvlText w:val=""/>
-      <w:lvlJc w:val="left"/>
-      <w:pPr>
-        <w:tabs>
-          <w:tab w:val="num" w:pos="0"/>
-        </w:tabs>
-        <w:ind w:left="6480" w:hanging="480"/>
-      </w:pPr>
-      <w:rPr>
-        <w:rFonts w:ascii="Symbol" w:hAnsi="Symbol" w:cs="Symbol" w:hint="default"/>
-      </w:rPr>
-    </w:lvl>
-  </w:abstractNum>
-  <w:abstractNum w:abstractNumId="32">
-    <w:lvl w:ilvl="0">
-      <w:numFmt w:val="bullet"/>
-      <w:lvlText w:val=""/>
-      <w:lvlJc w:val="left"/>
-      <w:pPr>
-        <w:tabs>
-          <w:tab w:val="num" w:pos="0"/>
-        </w:tabs>
-        <w:ind w:left="720" w:hanging="480"/>
-      </w:pPr>
-      <w:rPr>
-        <w:rFonts w:ascii="Symbol" w:hAnsi="Symbol" w:cs="Symbol" w:hint="default"/>
-      </w:rPr>
-    </w:lvl>
-    <w:lvl w:ilvl="1">
-      <w:start w:val="0"/>
-      <w:numFmt w:val="bullet"/>
-      <w:lvlText w:val=""/>
-      <w:lvlJc w:val="left"/>
-      <w:pPr>
-        <w:tabs>
-          <w:tab w:val="num" w:pos="0"/>
-        </w:tabs>
-        <w:ind w:left="1440" w:hanging="480"/>
-      </w:pPr>
-      <w:rPr>
-        <w:rFonts w:ascii="Symbol" w:hAnsi="Symbol" w:cs="Symbol" w:hint="default"/>
-      </w:rPr>
-    </w:lvl>
-    <w:lvl w:ilvl="2">
-      <w:start w:val="0"/>
-      <w:numFmt w:val="bullet"/>
-      <w:lvlText w:val=""/>
-      <w:lvlJc w:val="left"/>
-      <w:pPr>
-        <w:tabs>
-          <w:tab w:val="num" w:pos="0"/>
-        </w:tabs>
-        <w:ind w:left="2160" w:hanging="480"/>
-      </w:pPr>
-      <w:rPr>
-        <w:rFonts w:ascii="Symbol" w:hAnsi="Symbol" w:cs="Symbol" w:hint="default"/>
-      </w:rPr>
-    </w:lvl>
-    <w:lvl w:ilvl="3">
-      <w:start w:val="0"/>
-      <w:numFmt w:val="bullet"/>
-      <w:lvlText w:val=""/>
-      <w:lvlJc w:val="left"/>
-      <w:pPr>
-        <w:tabs>
-          <w:tab w:val="num" w:pos="0"/>
-        </w:tabs>
-        <w:ind w:left="2880" w:hanging="480"/>
-      </w:pPr>
-      <w:rPr>
-        <w:rFonts w:ascii="Symbol" w:hAnsi="Symbol" w:cs="Symbol" w:hint="default"/>
-      </w:rPr>
-    </w:lvl>
-    <w:lvl w:ilvl="4">
-      <w:start w:val="0"/>
-      <w:numFmt w:val="bullet"/>
-      <w:lvlText w:val=""/>
-      <w:lvlJc w:val="left"/>
-      <w:pPr>
-        <w:tabs>
-          <w:tab w:val="num" w:pos="0"/>
-        </w:tabs>
-        <w:ind w:left="3600" w:hanging="480"/>
-      </w:pPr>
-      <w:rPr>
-        <w:rFonts w:ascii="Symbol" w:hAnsi="Symbol" w:cs="Symbol" w:hint="default"/>
-      </w:rPr>
-    </w:lvl>
-    <w:lvl w:ilvl="5">
-      <w:start w:val="0"/>
-      <w:numFmt w:val="bullet"/>
-      <w:lvlText w:val=""/>
-      <w:lvlJc w:val="left"/>
-      <w:pPr>
-        <w:tabs>
-          <w:tab w:val="num" w:pos="0"/>
-        </w:tabs>
-        <w:ind w:left="4320" w:hanging="480"/>
-      </w:pPr>
-      <w:rPr>
-        <w:rFonts w:ascii="Symbol" w:hAnsi="Symbol" w:cs="Symbol" w:hint="default"/>
-      </w:rPr>
-    </w:lvl>
-    <w:lvl w:ilvl="6">
-      <w:start w:val="0"/>
-      <w:numFmt w:val="bullet"/>
-      <w:lvlText w:val=""/>
-      <w:lvlJc w:val="left"/>
-      <w:pPr>
-        <w:tabs>
-          <w:tab w:val="num" w:pos="0"/>
-        </w:tabs>
-        <w:ind w:left="5040" w:hanging="480"/>
-      </w:pPr>
-      <w:rPr>
-        <w:rFonts w:ascii="Symbol" w:hAnsi="Symbol" w:cs="Symbol" w:hint="default"/>
-      </w:rPr>
-    </w:lvl>
-    <w:lvl w:ilvl="7">
-      <w:start w:val="0"/>
-      <w:numFmt w:val="bullet"/>
-      <w:lvlText w:val=""/>
-      <w:lvlJc w:val="left"/>
-      <w:pPr>
-        <w:tabs>
-          <w:tab w:val="num" w:pos="0"/>
-        </w:tabs>
-        <w:ind w:left="5760" w:hanging="480"/>
-      </w:pPr>
-      <w:rPr>
-        <w:rFonts w:ascii="Symbol" w:hAnsi="Symbol" w:cs="Symbol" w:hint="default"/>
-      </w:rPr>
-    </w:lvl>
-    <w:lvl w:ilvl="8">
-      <w:start w:val="0"/>
-      <w:numFmt w:val="bullet"/>
-      <w:lvlText w:val=""/>
-      <w:lvlJc w:val="left"/>
-      <w:pPr>
-        <w:tabs>
-          <w:tab w:val="num" w:pos="0"/>
-        </w:tabs>
-        <w:ind w:left="6480" w:hanging="480"/>
-      </w:pPr>
-      <w:rPr>
-        <w:rFonts w:ascii="Symbol" w:hAnsi="Symbol" w:cs="Symbol" w:hint="default"/>
-      </w:rPr>
-    </w:lvl>
-  </w:abstractNum>
-  <w:abstractNum w:abstractNumId="33">
-    <w:lvl w:ilvl="0">
-      <w:numFmt w:val="bullet"/>
-      <w:lvlText w:val=""/>
-      <w:lvlJc w:val="left"/>
-      <w:pPr>
-        <w:tabs>
-          <w:tab w:val="num" w:pos="0"/>
-        </w:tabs>
-        <w:ind w:left="720" w:hanging="480"/>
-      </w:pPr>
-      <w:rPr>
-        <w:rFonts w:ascii="Symbol" w:hAnsi="Symbol" w:cs="Symbol" w:hint="default"/>
-      </w:rPr>
-    </w:lvl>
-    <w:lvl w:ilvl="1">
-      <w:start w:val="0"/>
-      <w:numFmt w:val="bullet"/>
-      <w:lvlText w:val=""/>
-      <w:lvlJc w:val="left"/>
-      <w:pPr>
-        <w:tabs>
-          <w:tab w:val="num" w:pos="0"/>
-        </w:tabs>
-        <w:ind w:left="1440" w:hanging="480"/>
-      </w:pPr>
-      <w:rPr>
-        <w:rFonts w:ascii="Symbol" w:hAnsi="Symbol" w:cs="Symbol" w:hint="default"/>
-      </w:rPr>
-    </w:lvl>
-    <w:lvl w:ilvl="2">
-      <w:start w:val="0"/>
-      <w:numFmt w:val="bullet"/>
-      <w:lvlText w:val=""/>
-      <w:lvlJc w:val="left"/>
-      <w:pPr>
-        <w:tabs>
-          <w:tab w:val="num" w:pos="0"/>
-        </w:tabs>
-        <w:ind w:left="2160" w:hanging="480"/>
-      </w:pPr>
-      <w:rPr>
-        <w:rFonts w:ascii="Symbol" w:hAnsi="Symbol" w:cs="Symbol" w:hint="default"/>
-      </w:rPr>
-    </w:lvl>
-    <w:lvl w:ilvl="3">
-      <w:start w:val="0"/>
-      <w:numFmt w:val="bullet"/>
-      <w:lvlText w:val=""/>
-      <w:lvlJc w:val="left"/>
-      <w:pPr>
-        <w:tabs>
-          <w:tab w:val="num" w:pos="0"/>
-        </w:tabs>
-        <w:ind w:left="2880" w:hanging="480"/>
-      </w:pPr>
-      <w:rPr>
-        <w:rFonts w:ascii="Symbol" w:hAnsi="Symbol" w:cs="Symbol" w:hint="default"/>
-      </w:rPr>
-    </w:lvl>
-    <w:lvl w:ilvl="4">
-      <w:start w:val="0"/>
-      <w:numFmt w:val="bullet"/>
-      <w:lvlText w:val=""/>
-      <w:lvlJc w:val="left"/>
-      <w:pPr>
-        <w:tabs>
-          <w:tab w:val="num" w:pos="0"/>
-        </w:tabs>
-        <w:ind w:left="3600" w:hanging="480"/>
-      </w:pPr>
-      <w:rPr>
-        <w:rFonts w:ascii="Symbol" w:hAnsi="Symbol" w:cs="Symbol" w:hint="default"/>
-      </w:rPr>
-    </w:lvl>
-    <w:lvl w:ilvl="5">
-      <w:start w:val="0"/>
-      <w:numFmt w:val="bullet"/>
-      <w:lvlText w:val=""/>
-      <w:lvlJc w:val="left"/>
-      <w:pPr>
-        <w:tabs>
-          <w:tab w:val="num" w:pos="0"/>
-        </w:tabs>
-        <w:ind w:left="4320" w:hanging="480"/>
-      </w:pPr>
-      <w:rPr>
-        <w:rFonts w:ascii="Symbol" w:hAnsi="Symbol" w:cs="Symbol" w:hint="default"/>
-      </w:rPr>
-    </w:lvl>
-    <w:lvl w:ilvl="6">
-      <w:start w:val="0"/>
-      <w:numFmt w:val="bullet"/>
-      <w:lvlText w:val=""/>
-      <w:lvlJc w:val="left"/>
-      <w:pPr>
-        <w:tabs>
-          <w:tab w:val="num" w:pos="0"/>
-        </w:tabs>
-        <w:ind w:left="5040" w:hanging="480"/>
-      </w:pPr>
-      <w:rPr>
-        <w:rFonts w:ascii="Symbol" w:hAnsi="Symbol" w:cs="Symbol" w:hint="default"/>
-      </w:rPr>
-    </w:lvl>
-    <w:lvl w:ilvl="7">
-      <w:start w:val="0"/>
-      <w:numFmt w:val="bullet"/>
-      <w:lvlText w:val=""/>
-      <w:lvlJc w:val="left"/>
-      <w:pPr>
-        <w:tabs>
-          <w:tab w:val="num" w:pos="0"/>
-        </w:tabs>
-        <w:ind w:left="5760" w:hanging="480"/>
-      </w:pPr>
-      <w:rPr>
-        <w:rFonts w:ascii="Symbol" w:hAnsi="Symbol" w:cs="Symbol" w:hint="default"/>
-      </w:rPr>
-    </w:lvl>
-    <w:lvl w:ilvl="8">
-      <w:start w:val="0"/>
-      <w:numFmt w:val="bullet"/>
-      <w:lvlText w:val=""/>
-      <w:lvlJc w:val="left"/>
-      <w:pPr>
-        <w:tabs>
-          <w:tab w:val="num" w:pos="0"/>
-        </w:tabs>
-        <w:ind w:left="6480" w:hanging="480"/>
-      </w:pPr>
-      <w:rPr>
-        <w:rFonts w:ascii="Symbol" w:hAnsi="Symbol" w:cs="Symbol" w:hint="default"/>
-      </w:rPr>
-    </w:lvl>
-  </w:abstractNum>
-  <w:abstractNum w:abstractNumId="34">
-    <w:lvl w:ilvl="0">
-      <w:numFmt w:val="bullet"/>
-      <w:lvlText w:val=""/>
-      <w:lvlJc w:val="left"/>
-      <w:pPr>
-        <w:tabs>
-          <w:tab w:val="num" w:pos="0"/>
-        </w:tabs>
-        <w:ind w:left="720" w:hanging="480"/>
-      </w:pPr>
-      <w:rPr>
-        <w:rFonts w:ascii="Symbol" w:hAnsi="Symbol" w:cs="Symbol" w:hint="default"/>
-      </w:rPr>
-    </w:lvl>
-    <w:lvl w:ilvl="1">
-      <w:start w:val="0"/>
-      <w:numFmt w:val="bullet"/>
-      <w:lvlText w:val=""/>
-      <w:lvlJc w:val="left"/>
-      <w:pPr>
-        <w:tabs>
-          <w:tab w:val="num" w:pos="0"/>
-        </w:tabs>
-        <w:ind w:left="1440" w:hanging="480"/>
-      </w:pPr>
-      <w:rPr>
-        <w:rFonts w:ascii="Symbol" w:hAnsi="Symbol" w:cs="Symbol" w:hint="default"/>
-      </w:rPr>
-    </w:lvl>
-    <w:lvl w:ilvl="2">
-      <w:start w:val="0"/>
-      <w:numFmt w:val="bullet"/>
-      <w:lvlText w:val=""/>
-      <w:lvlJc w:val="left"/>
-      <w:pPr>
-        <w:tabs>
-          <w:tab w:val="num" w:pos="0"/>
-        </w:tabs>
-        <w:ind w:left="2160" w:hanging="480"/>
-      </w:pPr>
-      <w:rPr>
-        <w:rFonts w:ascii="Symbol" w:hAnsi="Symbol" w:cs="Symbol" w:hint="default"/>
-      </w:rPr>
-    </w:lvl>
-    <w:lvl w:ilvl="3">
-      <w:start w:val="0"/>
-      <w:numFmt w:val="bullet"/>
-      <w:lvlText w:val=""/>
-      <w:lvlJc w:val="left"/>
-      <w:pPr>
-        <w:tabs>
-          <w:tab w:val="num" w:pos="0"/>
-        </w:tabs>
-        <w:ind w:left="2880" w:hanging="480"/>
-      </w:pPr>
-      <w:rPr>
-        <w:rFonts w:ascii="Symbol" w:hAnsi="Symbol" w:cs="Symbol" w:hint="default"/>
-      </w:rPr>
-    </w:lvl>
-    <w:lvl w:ilvl="4">
-      <w:start w:val="0"/>
-      <w:numFmt w:val="bullet"/>
-      <w:lvlText w:val=""/>
-      <w:lvlJc w:val="left"/>
-      <w:pPr>
-        <w:tabs>
-          <w:tab w:val="num" w:pos="0"/>
-        </w:tabs>
-        <w:ind w:left="3600" w:hanging="480"/>
-      </w:pPr>
-      <w:rPr>
-        <w:rFonts w:ascii="Symbol" w:hAnsi="Symbol" w:cs="Symbol" w:hint="default"/>
-      </w:rPr>
-    </w:lvl>
-    <w:lvl w:ilvl="5">
-      <w:start w:val="0"/>
-      <w:numFmt w:val="bullet"/>
-      <w:lvlText w:val=""/>
-      <w:lvlJc w:val="left"/>
-      <w:pPr>
-        <w:tabs>
-          <w:tab w:val="num" w:pos="0"/>
-        </w:tabs>
-        <w:ind w:left="4320" w:hanging="480"/>
-      </w:pPr>
-      <w:rPr>
-        <w:rFonts w:ascii="Symbol" w:hAnsi="Symbol" w:cs="Symbol" w:hint="default"/>
-      </w:rPr>
-    </w:lvl>
-    <w:lvl w:ilvl="6">
-      <w:start w:val="0"/>
-      <w:numFmt w:val="bullet"/>
-      <w:lvlText w:val=""/>
-      <w:lvlJc w:val="left"/>
-      <w:pPr>
-        <w:tabs>
-          <w:tab w:val="num" w:pos="0"/>
-        </w:tabs>
-        <w:ind w:left="5040" w:hanging="480"/>
-      </w:pPr>
-      <w:rPr>
-        <w:rFonts w:ascii="Symbol" w:hAnsi="Symbol" w:cs="Symbol" w:hint="default"/>
-      </w:rPr>
-    </w:lvl>
-    <w:lvl w:ilvl="7">
-      <w:start w:val="0"/>
-      <w:numFmt w:val="bullet"/>
-      <w:lvlText w:val=""/>
-      <w:lvlJc w:val="left"/>
-      <w:pPr>
-        <w:tabs>
-          <w:tab w:val="num" w:pos="0"/>
-        </w:tabs>
-        <w:ind w:left="5760" w:hanging="480"/>
-      </w:pPr>
-      <w:rPr>
-        <w:rFonts w:ascii="Symbol" w:hAnsi="Symbol" w:cs="Symbol" w:hint="default"/>
-      </w:rPr>
-    </w:lvl>
-    <w:lvl w:ilvl="8">
-      <w:start w:val="0"/>
-      <w:numFmt w:val="bullet"/>
-      <w:lvlText w:val=""/>
-      <w:lvlJc w:val="left"/>
-      <w:pPr>
-        <w:tabs>
-          <w:tab w:val="num" w:pos="0"/>
-        </w:tabs>
-        <w:ind w:left="6480" w:hanging="480"/>
-      </w:pPr>
-      <w:rPr>
-        <w:rFonts w:ascii="Symbol" w:hAnsi="Symbol" w:cs="Symbol" w:hint="default"/>
-      </w:rPr>
-    </w:lvl>
-  </w:abstractNum>
   <w:num w:numId="1">
     <w:abstractNumId w:val="1"/>
   </w:num>
@@ -8018,186 +6918,42 @@
     <w:abstractNumId w:val="5"/>
   </w:num>
   <w:num w:numId="6">
-    <w:abstractNumId w:val="6"/>
+    <w:abstractNumId w:val="2"/>
   </w:num>
   <w:num w:numId="7">
-    <w:abstractNumId w:val="7"/>
+    <w:abstractNumId w:val="2"/>
   </w:num>
   <w:num w:numId="8">
-    <w:abstractNumId w:val="8"/>
+    <w:abstractNumId w:val="2"/>
   </w:num>
   <w:num w:numId="9">
-    <w:abstractNumId w:val="9"/>
+    <w:abstractNumId w:val="2"/>
   </w:num>
   <w:num w:numId="10">
-    <w:abstractNumId w:val="10"/>
+    <w:abstractNumId w:val="2"/>
   </w:num>
   <w:num w:numId="11">
-    <w:abstractNumId w:val="11"/>
+    <w:abstractNumId w:val="2"/>
   </w:num>
   <w:num w:numId="12">
-    <w:abstractNumId w:val="12"/>
+    <w:abstractNumId w:val="2"/>
   </w:num>
   <w:num w:numId="13">
-    <w:abstractNumId w:val="13"/>
+    <w:abstractNumId w:val="2"/>
   </w:num>
   <w:num w:numId="14">
-    <w:abstractNumId w:val="14"/>
+    <w:abstractNumId w:val="2"/>
   </w:num>
   <w:num w:numId="15">
-    <w:abstractNumId w:val="15"/>
+    <w:abstractNumId w:val="2"/>
   </w:num>
   <w:num w:numId="16">
-    <w:abstractNumId w:val="16"/>
+    <w:abstractNumId w:val="2"/>
   </w:num>
   <w:num w:numId="17">
-    <w:abstractNumId w:val="17"/>
+    <w:abstractNumId w:val="2"/>
   </w:num>
   <w:num w:numId="18">
-    <w:abstractNumId w:val="18"/>
-  </w:num>
-  <w:num w:numId="19">
-    <w:abstractNumId w:val="19"/>
-  </w:num>
-  <w:num w:numId="20">
-    <w:abstractNumId w:val="20"/>
-  </w:num>
-  <w:num w:numId="21">
-    <w:abstractNumId w:val="21"/>
-  </w:num>
-  <w:num w:numId="22">
-    <w:abstractNumId w:val="22"/>
-  </w:num>
-  <w:num w:numId="23">
-    <w:abstractNumId w:val="23"/>
-  </w:num>
-  <w:num w:numId="24">
-    <w:abstractNumId w:val="24"/>
-  </w:num>
-  <w:num w:numId="25">
-    <w:abstractNumId w:val="25"/>
-  </w:num>
-  <w:num w:numId="26">
-    <w:abstractNumId w:val="26"/>
-  </w:num>
-  <w:num w:numId="27">
-    <w:abstractNumId w:val="27"/>
-  </w:num>
-  <w:num w:numId="28">
-    <w:abstractNumId w:val="28"/>
-  </w:num>
-  <w:num w:numId="29">
-    <w:abstractNumId w:val="29"/>
-  </w:num>
-  <w:num w:numId="30">
-    <w:abstractNumId w:val="30"/>
-  </w:num>
-  <w:num w:numId="31">
-    <w:abstractNumId w:val="31"/>
-  </w:num>
-  <w:num w:numId="32">
-    <w:abstractNumId w:val="32"/>
-  </w:num>
-  <w:num w:numId="33">
-    <w:abstractNumId w:val="33"/>
-  </w:num>
-  <w:num w:numId="34">
-    <w:abstractNumId w:val="34"/>
-  </w:num>
-  <w:num w:numId="35">
-    <w:abstractNumId w:val="2"/>
-  </w:num>
-  <w:num w:numId="36">
-    <w:abstractNumId w:val="2"/>
-  </w:num>
-  <w:num w:numId="37">
-    <w:abstractNumId w:val="2"/>
-  </w:num>
-  <w:num w:numId="38">
-    <w:abstractNumId w:val="2"/>
-  </w:num>
-  <w:num w:numId="39">
-    <w:abstractNumId w:val="2"/>
-  </w:num>
-  <w:num w:numId="40">
-    <w:abstractNumId w:val="2"/>
-  </w:num>
-  <w:num w:numId="41">
-    <w:abstractNumId w:val="2"/>
-  </w:num>
-  <w:num w:numId="42">
-    <w:abstractNumId w:val="2"/>
-  </w:num>
-  <w:num w:numId="43">
-    <w:abstractNumId w:val="2"/>
-  </w:num>
-  <w:num w:numId="44">
-    <w:abstractNumId w:val="2"/>
-  </w:num>
-  <w:num w:numId="45">
-    <w:abstractNumId w:val="2"/>
-  </w:num>
-  <w:num w:numId="46">
-    <w:abstractNumId w:val="2"/>
-  </w:num>
-  <w:num w:numId="47">
-    <w:abstractNumId w:val="2"/>
-  </w:num>
-  <w:num w:numId="48">
-    <w:abstractNumId w:val="2"/>
-  </w:num>
-  <w:num w:numId="49">
-    <w:abstractNumId w:val="2"/>
-  </w:num>
-  <w:num w:numId="50">
-    <w:abstractNumId w:val="2"/>
-  </w:num>
-  <w:num w:numId="51">
-    <w:abstractNumId w:val="2"/>
-  </w:num>
-  <w:num w:numId="52">
-    <w:abstractNumId w:val="2"/>
-  </w:num>
-  <w:num w:numId="53">
-    <w:abstractNumId w:val="2"/>
-  </w:num>
-  <w:num w:numId="54">
-    <w:abstractNumId w:val="2"/>
-  </w:num>
-  <w:num w:numId="55">
-    <w:abstractNumId w:val="2"/>
-  </w:num>
-  <w:num w:numId="56">
-    <w:abstractNumId w:val="2"/>
-  </w:num>
-  <w:num w:numId="57">
-    <w:abstractNumId w:val="2"/>
-  </w:num>
-  <w:num w:numId="58">
-    <w:abstractNumId w:val="2"/>
-  </w:num>
-  <w:num w:numId="59">
-    <w:abstractNumId w:val="2"/>
-  </w:num>
-  <w:num w:numId="60">
-    <w:abstractNumId w:val="2"/>
-  </w:num>
-  <w:num w:numId="61">
-    <w:abstractNumId w:val="2"/>
-  </w:num>
-  <w:num w:numId="62">
-    <w:abstractNumId w:val="2"/>
-  </w:num>
-  <w:num w:numId="63">
-    <w:abstractNumId w:val="2"/>
-  </w:num>
-  <w:num w:numId="64">
-    <w:abstractNumId w:val="2"/>
-  </w:num>
-  <w:num w:numId="65">
-    <w:abstractNumId w:val="2"/>
-  </w:num>
-  <w:num w:numId="66">
     <w:abstractNumId w:val="2"/>
   </w:num>
 </w:numbering>
@@ -9221,8 +7977,19 @@
       <w:jc w:val="center"/>
     </w:pPr>
     <w:rPr>
-      <w:rFonts w:ascii="Arial" w:hAnsi="Arial"/>
-      <w:sz w:val="20"/>
+      <w:rFonts w:ascii="Ubuntu" w:hAnsi="Ubuntu"/>
+      <w:b w:val="false"/>
+      <w:bCs/>
+      <w:i w:val="false"/>
+      <w:iCs w:val="false"/>
+      <w:strike w:val="false"/>
+      <w:dstrike w:val="false"/>
+      <w:outline w:val="false"/>
+      <w:shadow w:val="false"/>
+      <w:color w:val="000000"/>
+      <w:sz w:val="22"/>
+      <w:szCs w:val="22"/>
+      <w:u w:val="none"/>
     </w:rPr>
   </w:style>
   <w:style w:type="paragraph" w:styleId="Ttulodetabela">
@@ -9255,7 +8022,7 @@
     </w:pPr>
     <w:rPr>
       <w:rFonts w:ascii="Ubuntu Mono" w:hAnsi="Ubuntu Mono" w:eastAsia="Liberation Mono" w:cs="Liberation Mono"/>
-      <w:sz w:val="20"/>
+      <w:sz w:val="24"/>
       <w:szCs w:val="20"/>
     </w:rPr>
   </w:style>
@@ -9471,6 +8238,50 @@
       <w:b/>
       <w:bCs/>
       <w:sz w:val="28"/>
+      <w:szCs w:val="32"/>
+    </w:rPr>
+  </w:style>
+  <w:style w:type="paragraph" w:styleId="Tabela">
+    <w:name w:val="Tabela"/>
+    <w:basedOn w:val="Legenda"/>
+    <w:qFormat/>
+    <w:pPr/>
+    <w:rPr/>
+  </w:style>
+  <w:style w:type="paragraph" w:styleId="Closing">
+    <w:name w:val="Closing"/>
+    <w:basedOn w:val="Ttulo"/>
+    <w:next w:val="Corpodotexto"/>
+    <w:qFormat/>
+    <w:pPr>
+      <w:jc w:val="center"/>
+    </w:pPr>
+    <w:rPr>
+      <w:rFonts w:ascii="Ubuntu" w:hAnsi="Ubuntu"/>
+      <w:b/>
+      <w:bCs/>
+      <w:sz w:val="32"/>
+      <w:szCs w:val="32"/>
+    </w:rPr>
+  </w:style>
+  <w:style w:type="paragraph" w:styleId="Contedodoquadro">
+    <w:name w:val="Conteúdo do quadro"/>
+    <w:basedOn w:val="Normal"/>
+    <w:qFormat/>
+    <w:pPr/>
+    <w:rPr/>
+  </w:style>
+  <w:style w:type="paragraph" w:styleId="Ttulodosumrio">
+    <w:name w:val="TOA Heading"/>
+    <w:basedOn w:val="Ttulodondicealfabtico"/>
+    <w:pPr>
+      <w:suppressLineNumbers/>
+      <w:ind w:left="0" w:hanging="0"/>
+    </w:pPr>
+    <w:rPr>
+      <w:b/>
+      <w:bCs/>
+      <w:sz w:val="32"/>
       <w:szCs w:val="32"/>
     </w:rPr>
   </w:style>

--- a/report/SAP-2021-004-TV-v01.docx
+++ b/report/SAP-2021-004-TV-v01.docx
@@ -13,7 +13,7 @@
       </w:pPr>
       <w:r>
         <w:rPr/>
-        <w:t>Statistical Analysis Plan for title</w:t>
+        <w:t>Statistical Analysis Plan for Epidemiological profile of patients undergoing ACLR and comparison of baseline characteristics between usage of the LET surgical technique</w:t>
       </w:r>
     </w:p>
     <w:p>
@@ -128,7 +128,7 @@
             </w:rPr>
             <w:fldChar w:fldCharType="separate"/>
           </w:r>
-          <w:hyperlink w:anchor="__RefHeading___Toc11729_3042695769">
+          <w:hyperlink w:anchor="__RefHeading___Toc795_2827849626">
             <w:r>
               <w:rPr>
                 <w:webHidden/>
@@ -155,7 +155,7 @@
             </w:tabs>
             <w:rPr/>
           </w:pPr>
-          <w:hyperlink w:anchor="__RefHeading___Toc11731_3042695769">
+          <w:hyperlink w:anchor="__RefHeading___Toc797_2827849626">
             <w:r>
               <w:rPr>
                 <w:webHidden/>
@@ -182,7 +182,7 @@
             </w:tabs>
             <w:rPr/>
           </w:pPr>
-          <w:hyperlink w:anchor="__RefHeading___Toc11733_3042695769">
+          <w:hyperlink w:anchor="__RefHeading___Toc799_2827849626">
             <w:r>
               <w:rPr>
                 <w:webHidden/>
@@ -209,7 +209,7 @@
             </w:tabs>
             <w:rPr/>
           </w:pPr>
-          <w:hyperlink w:anchor="__RefHeading___Toc11735_3042695769">
+          <w:hyperlink w:anchor="__RefHeading___Toc801_2827849626">
             <w:r>
               <w:rPr>
                 <w:webHidden/>
@@ -236,7 +236,7 @@
             </w:tabs>
             <w:rPr/>
           </w:pPr>
-          <w:hyperlink w:anchor="__RefHeading___Toc11737_3042695769">
+          <w:hyperlink w:anchor="__RefHeading___Toc803_2827849626">
             <w:r>
               <w:rPr>
                 <w:webHidden/>
@@ -263,7 +263,7 @@
             </w:tabs>
             <w:rPr/>
           </w:pPr>
-          <w:hyperlink w:anchor="__RefHeading___Toc11739_3042695769">
+          <w:hyperlink w:anchor="__RefHeading___Toc805_2827849626">
             <w:r>
               <w:rPr>
                 <w:webHidden/>
@@ -290,7 +290,7 @@
             </w:tabs>
             <w:rPr/>
           </w:pPr>
-          <w:hyperlink w:anchor="__RefHeading___Toc11741_3042695769">
+          <w:hyperlink w:anchor="__RefHeading___Toc807_2827849626">
             <w:r>
               <w:rPr>
                 <w:webHidden/>
@@ -317,7 +317,7 @@
             </w:tabs>
             <w:rPr/>
           </w:pPr>
-          <w:hyperlink w:anchor="__RefHeading___Toc11743_3042695769">
+          <w:hyperlink w:anchor="__RefHeading___Toc809_2827849626">
             <w:r>
               <w:rPr>
                 <w:webHidden/>
@@ -344,7 +344,7 @@
             </w:tabs>
             <w:rPr/>
           </w:pPr>
-          <w:hyperlink w:anchor="__RefHeading___Toc11745_3042695769">
+          <w:hyperlink w:anchor="__RefHeading___Toc811_2827849626">
             <w:r>
               <w:rPr>
                 <w:webHidden/>
@@ -371,7 +371,7 @@
             </w:tabs>
             <w:rPr/>
           </w:pPr>
-          <w:hyperlink w:anchor="__RefHeading___Toc11747_3042695769">
+          <w:hyperlink w:anchor="__RefHeading___Toc813_2827849626">
             <w:r>
               <w:rPr>
                 <w:webHidden/>
@@ -398,7 +398,7 @@
             </w:tabs>
             <w:rPr/>
           </w:pPr>
-          <w:hyperlink w:anchor="__RefHeading___Toc11749_3042695769">
+          <w:hyperlink w:anchor="__RefHeading___Toc815_2827849626">
             <w:r>
               <w:rPr>
                 <w:webHidden/>
@@ -425,7 +425,7 @@
             </w:tabs>
             <w:rPr/>
           </w:pPr>
-          <w:hyperlink w:anchor="__RefHeading___Toc11751_3042695769">
+          <w:hyperlink w:anchor="__RefHeading___Toc817_2827849626">
             <w:r>
               <w:rPr>
                 <w:webHidden/>
@@ -439,7 +439,7 @@
               </w:rPr>
               <w:t>5  Statistical methods</w:t>
               <w:tab/>
-              <w:t>4</w:t>
+              <w:t>5</w:t>
             </w:r>
           </w:hyperlink>
         </w:p>
@@ -452,7 +452,7 @@
             </w:tabs>
             <w:rPr/>
           </w:pPr>
-          <w:hyperlink w:anchor="__RefHeading___Toc11753_3042695769">
+          <w:hyperlink w:anchor="__RefHeading___Toc819_2827849626">
             <w:r>
               <w:rPr>
                 <w:webHidden/>
@@ -466,7 +466,7 @@
               </w:rPr>
               <w:t>5.1  Statistical analyses</w:t>
               <w:tab/>
-              <w:t>4</w:t>
+              <w:t>5</w:t>
             </w:r>
           </w:hyperlink>
         </w:p>
@@ -479,7 +479,7 @@
             </w:tabs>
             <w:rPr/>
           </w:pPr>
-          <w:hyperlink w:anchor="__RefHeading___Toc11755_3042695769">
+          <w:hyperlink w:anchor="__RefHeading___Toc821_2827849626">
             <w:r>
               <w:rPr>
                 <w:webHidden/>
@@ -493,7 +493,7 @@
               </w:rPr>
               <w:t>5.1.1  Descriptive analyses</w:t>
               <w:tab/>
-              <w:t>4</w:t>
+              <w:t>5</w:t>
             </w:r>
           </w:hyperlink>
         </w:p>
@@ -506,7 +506,7 @@
             </w:tabs>
             <w:rPr/>
           </w:pPr>
-          <w:hyperlink w:anchor="__RefHeading___Toc11757_3042695769">
+          <w:hyperlink w:anchor="__RefHeading___Toc823_2827849626">
             <w:r>
               <w:rPr>
                 <w:webHidden/>
@@ -533,7 +533,7 @@
             </w:tabs>
             <w:rPr/>
           </w:pPr>
-          <w:hyperlink w:anchor="__RefHeading___Toc11759_3042695769">
+          <w:hyperlink w:anchor="__RefHeading___Toc825_2827849626">
             <w:r>
               <w:rPr>
                 <w:webHidden/>
@@ -560,7 +560,7 @@
             </w:tabs>
             <w:rPr/>
           </w:pPr>
-          <w:hyperlink w:anchor="__RefHeading___Toc11761_3042695769">
+          <w:hyperlink w:anchor="__RefHeading___Toc827_2827849626">
             <w:r>
               <w:rPr>
                 <w:webHidden/>
@@ -587,7 +587,7 @@
             </w:tabs>
             <w:rPr/>
           </w:pPr>
-          <w:hyperlink w:anchor="__RefHeading___Toc11763_3042695769">
+          <w:hyperlink w:anchor="__RefHeading___Toc829_2827849626">
             <w:r>
               <w:rPr>
                 <w:webHidden/>
@@ -614,7 +614,7 @@
             </w:tabs>
             <w:rPr/>
           </w:pPr>
-          <w:hyperlink w:anchor="__RefHeading___Toc11765_3042695769">
+          <w:hyperlink w:anchor="__RefHeading___Toc831_2827849626">
             <w:r>
               <w:rPr>
                 <w:webHidden/>
@@ -641,7 +641,7 @@
             </w:tabs>
             <w:rPr/>
           </w:pPr>
-          <w:hyperlink w:anchor="__RefHeading___Toc11767_3042695769">
+          <w:hyperlink w:anchor="__RefHeading___Toc833_2827849626">
             <w:r>
               <w:rPr>
                 <w:webHidden/>
@@ -668,7 +668,7 @@
             </w:tabs>
             <w:rPr/>
           </w:pPr>
-          <w:hyperlink w:anchor="__RefHeading___Toc11769_3042695769">
+          <w:hyperlink w:anchor="__RefHeading___Toc835_2827849626">
             <w:r>
               <w:rPr>
                 <w:webHidden/>
@@ -682,7 +682,7 @@
               </w:rPr>
               <w:t>7  References</w:t>
               <w:tab/>
-              <w:t>5</w:t>
+              <w:t>6</w:t>
             </w:r>
           </w:hyperlink>
         </w:p>
@@ -695,7 +695,7 @@
             </w:tabs>
             <w:rPr/>
           </w:pPr>
-          <w:hyperlink w:anchor="__RefHeading___Toc11771_3042695769">
+          <w:hyperlink w:anchor="__RefHeading___Toc837_2827849626">
             <w:r>
               <w:rPr>
                 <w:webHidden/>
@@ -722,7 +722,7 @@
             </w:tabs>
             <w:rPr/>
           </w:pPr>
-          <w:hyperlink w:anchor="__RefHeading___Toc11773_3042695769">
+          <w:hyperlink w:anchor="__RefHeading___Toc839_2827849626">
             <w:r>
               <w:rPr>
                 <w:webHidden/>
@@ -825,7 +825,7 @@
     <w:tbl>
       <w:tblPr>
         <w:tblStyle w:val="Table"/>
-        <w:tblW w:w="2767" w:type="dxa"/>
+        <w:tblW w:w="2415" w:type="dxa"/>
         <w:jc w:val="left"/>
         <w:tblInd w:w="-53" w:type="dxa"/>
         <w:tblLayout w:type="fixed"/>
@@ -838,14 +838,14 @@
         <w:tblLook w:val="0020" w:noHBand="0" w:noVBand="0" w:firstColumn="0" w:lastRow="0" w:lastColumn="0" w:firstRow="1"/>
       </w:tblPr>
       <w:tblGrid>
-        <w:gridCol w:w="1069"/>
-        <w:gridCol w:w="1698"/>
+        <w:gridCol w:w="944"/>
+        <w:gridCol w:w="1471"/>
       </w:tblGrid>
       <w:tr>
         <w:trPr/>
         <w:tc>
           <w:tcPr>
-            <w:tcW w:w="1069" w:type="dxa"/>
+            <w:tcW w:w="944" w:type="dxa"/>
             <w:tcBorders>
               <w:top w:val="single" w:sz="4" w:space="0" w:color="000000"/>
               <w:left w:val="single" w:sz="4" w:space="0" w:color="000000"/>
@@ -899,7 +899,7 @@
         </w:tc>
         <w:tc>
           <w:tcPr>
-            <w:tcW w:w="1698" w:type="dxa"/>
+            <w:tcW w:w="1471" w:type="dxa"/>
             <w:tcBorders>
               <w:top w:val="single" w:sz="4" w:space="0" w:color="000000"/>
               <w:left w:val="single" w:sz="4" w:space="0" w:color="000000"/>
@@ -957,7 +957,7 @@
         <w:trPr/>
         <w:tc>
           <w:tcPr>
-            <w:tcW w:w="1069" w:type="dxa"/>
+            <w:tcW w:w="944" w:type="dxa"/>
             <w:tcBorders>
               <w:left w:val="single" w:sz="4" w:space="0" w:color="000000"/>
               <w:bottom w:val="single" w:sz="4" w:space="0" w:color="000000"/>
@@ -1009,7 +1009,7 @@
         </w:tc>
         <w:tc>
           <w:tcPr>
-            <w:tcW w:w="1698" w:type="dxa"/>
+            <w:tcW w:w="1471" w:type="dxa"/>
             <w:tcBorders>
               <w:left w:val="single" w:sz="4" w:space="0" w:color="000000"/>
               <w:bottom w:val="single" w:sz="4" w:space="0" w:color="000000"/>
@@ -1128,7 +1128,7 @@
         <w:pStyle w:val="Ttulo1"/>
         <w:rPr/>
       </w:pPr>
-      <w:bookmarkStart w:id="0" w:name="__RefHeading___Toc11729_3042695769"/>
+      <w:bookmarkStart w:id="0" w:name="__RefHeading___Toc795_2827849626"/>
       <w:bookmarkEnd w:id="0"/>
       <w:r>
         <w:rPr/>
@@ -1240,7 +1240,7 @@
         <w:pStyle w:val="Ttulo1"/>
         <w:rPr/>
       </w:pPr>
-      <w:bookmarkStart w:id="2" w:name="__RefHeading___Toc11731_3042695769"/>
+      <w:bookmarkStart w:id="2" w:name="__RefHeading___Toc797_2827849626"/>
       <w:bookmarkEnd w:id="2"/>
       <w:r>
         <w:rPr/>
@@ -1252,7 +1252,7 @@
         <w:pStyle w:val="Ttulo2"/>
         <w:rPr/>
       </w:pPr>
-      <w:bookmarkStart w:id="3" w:name="__RefHeading___Toc11733_3042695769"/>
+      <w:bookmarkStart w:id="3" w:name="__RefHeading___Toc799_2827849626"/>
       <w:bookmarkEnd w:id="3"/>
       <w:r>
         <w:rPr/>
@@ -1266,7 +1266,7 @@
         <w:pStyle w:val="Ttulo2"/>
         <w:rPr/>
       </w:pPr>
-      <w:bookmarkStart w:id="5" w:name="__RefHeading___Toc11735_3042695769"/>
+      <w:bookmarkStart w:id="5" w:name="__RefHeading___Toc801_2827849626"/>
       <w:bookmarkEnd w:id="5"/>
       <w:r>
         <w:rPr/>
@@ -1280,7 +1280,7 @@
       </w:pPr>
       <w:r>
         <w:rPr/>
-        <w:t>Compare the baseline characteristics of patients undergoing ACL revision surgery whether or not they undergone the LET technique. Compare the rates of surgical failure and functional scores of patients undergoing ACL revision surgery whether or not they undergone the LET technique.</w:t>
+        <w:t>Compare the baseline characteristics of patients undergoing ACL revision (ACLR) surgery whether or not they the LET technique was employed in the ACLR.</w:t>
       </w:r>
       <w:bookmarkStart w:id="6" w:name="objectives"/>
       <w:bookmarkEnd w:id="6"/>
@@ -1290,7 +1290,7 @@
         <w:pStyle w:val="Ttulo2"/>
         <w:rPr/>
       </w:pPr>
-      <w:bookmarkStart w:id="7" w:name="__RefHeading___Toc11737_3042695769"/>
+      <w:bookmarkStart w:id="7" w:name="__RefHeading___Toc803_2827849626"/>
       <w:bookmarkEnd w:id="7"/>
       <w:r>
         <w:rPr/>
@@ -1305,16 +1305,6 @@
       <w:r>
         <w:rPr/>
         <w:t>LET and no LET groups are comparable at baseline.</w:t>
-      </w:r>
-    </w:p>
-    <w:p>
-      <w:pPr>
-        <w:pStyle w:val="Corpodotexto"/>
-        <w:rPr/>
-      </w:pPr>
-      <w:r>
-        <w:rPr/>
-        <w:t>Lower ages are a risk factor.</w:t>
       </w:r>
       <w:bookmarkStart w:id="8" w:name="introduction"/>
       <w:bookmarkStart w:id="9" w:name="hypotheses"/>
@@ -1326,7 +1316,7 @@
         <w:pStyle w:val="Ttulo1"/>
         <w:rPr/>
       </w:pPr>
-      <w:bookmarkStart w:id="10" w:name="__RefHeading___Toc11739_3042695769"/>
+      <w:bookmarkStart w:id="10" w:name="__RefHeading___Toc805_2827849626"/>
       <w:bookmarkEnd w:id="10"/>
       <w:r>
         <w:rPr/>
@@ -1338,7 +1328,7 @@
         <w:pStyle w:val="Ttulo2"/>
         <w:rPr/>
       </w:pPr>
-      <w:bookmarkStart w:id="11" w:name="__RefHeading___Toc11741_3042695769"/>
+      <w:bookmarkStart w:id="11" w:name="__RefHeading___Toc807_2827849626"/>
       <w:bookmarkEnd w:id="11"/>
       <w:r>
         <w:rPr/>
@@ -1630,7 +1620,7 @@
         <w:pStyle w:val="Ttulo2"/>
         <w:rPr/>
       </w:pPr>
-      <w:bookmarkStart w:id="13" w:name="__RefHeading___Toc11743_3042695769"/>
+      <w:bookmarkStart w:id="13" w:name="__RefHeading___Toc809_2827849626"/>
       <w:bookmarkEnd w:id="13"/>
       <w:r>
         <w:rPr/>
@@ -1703,7 +1693,7 @@
       </w:tblGrid>
       <w:tr>
         <w:trPr>
-          <w:trHeight w:val="320" w:hRule="atLeast"/>
+          <w:trHeight w:val="520" w:hRule="atLeast"/>
         </w:trPr>
         <w:tc>
           <w:tcPr>
@@ -1718,7 +1708,8 @@
           </w:tcPr>
           <w:p>
             <w:pPr>
-              <w:pStyle w:val="Contedodatabela"/>
+              <w:pStyle w:val="Compact"/>
+              <w:widowControl w:val="false"/>
               <w:jc w:val="center"/>
               <w:rPr>
                 <w:rFonts w:ascii="Ubuntu Mono" w:hAnsi="Ubuntu Mono"/>
@@ -1771,7 +1762,8 @@
           </w:tcPr>
           <w:p>
             <w:pPr>
-              <w:pStyle w:val="Contedodatabela"/>
+              <w:pStyle w:val="Compact"/>
+              <w:widowControl w:val="false"/>
               <w:jc w:val="center"/>
               <w:rPr>
                 <w:rFonts w:ascii="Ubuntu Mono" w:hAnsi="Ubuntu Mono"/>
@@ -1824,7 +1816,8 @@
           </w:tcPr>
           <w:p>
             <w:pPr>
-              <w:pStyle w:val="Contedodatabela"/>
+              <w:pStyle w:val="Compact"/>
+              <w:widowControl w:val="false"/>
               <w:jc w:val="center"/>
               <w:rPr>
                 <w:rFonts w:ascii="Ubuntu Mono" w:hAnsi="Ubuntu Mono"/>
@@ -1877,7 +1870,8 @@
           </w:tcPr>
           <w:p>
             <w:pPr>
-              <w:pStyle w:val="Contedodatabela"/>
+              <w:pStyle w:val="Compact"/>
+              <w:widowControl w:val="false"/>
               <w:jc w:val="center"/>
               <w:rPr>
                 <w:rFonts w:ascii="Ubuntu Mono" w:hAnsi="Ubuntu Mono"/>
@@ -1930,7 +1924,8 @@
           </w:tcPr>
           <w:p>
             <w:pPr>
-              <w:pStyle w:val="Contedodatabela"/>
+              <w:pStyle w:val="Compact"/>
+              <w:widowControl w:val="false"/>
               <w:jc w:val="center"/>
               <w:rPr>
                 <w:rFonts w:ascii="Ubuntu Mono" w:hAnsi="Ubuntu Mono"/>
@@ -1983,7 +1978,8 @@
           </w:tcPr>
           <w:p>
             <w:pPr>
-              <w:pStyle w:val="Contedodatabela"/>
+              <w:pStyle w:val="Compact"/>
+              <w:widowControl w:val="false"/>
               <w:jc w:val="center"/>
               <w:rPr>
                 <w:rFonts w:ascii="Ubuntu Mono" w:hAnsi="Ubuntu Mono"/>
@@ -2036,7 +2032,8 @@
           </w:tcPr>
           <w:p>
             <w:pPr>
-              <w:pStyle w:val="Contedodatabela"/>
+              <w:pStyle w:val="Compact"/>
+              <w:widowControl w:val="false"/>
               <w:jc w:val="center"/>
               <w:rPr>
                 <w:rFonts w:ascii="Ubuntu Mono" w:hAnsi="Ubuntu Mono"/>
@@ -2089,7 +2086,8 @@
           </w:tcPr>
           <w:p>
             <w:pPr>
-              <w:pStyle w:val="Contedodatabela"/>
+              <w:pStyle w:val="Compact"/>
+              <w:widowControl w:val="false"/>
               <w:jc w:val="center"/>
               <w:rPr>
                 <w:rFonts w:ascii="Ubuntu Mono" w:hAnsi="Ubuntu Mono"/>
@@ -2142,7 +2140,8 @@
           </w:tcPr>
           <w:p>
             <w:pPr>
-              <w:pStyle w:val="Contedodatabela"/>
+              <w:pStyle w:val="Compact"/>
+              <w:widowControl w:val="false"/>
               <w:jc w:val="center"/>
               <w:rPr>
                 <w:rFonts w:ascii="Ubuntu Mono" w:hAnsi="Ubuntu Mono"/>
@@ -2196,7 +2195,8 @@
           </w:tcPr>
           <w:p>
             <w:pPr>
-              <w:pStyle w:val="Contedodatabela"/>
+              <w:pStyle w:val="Compact"/>
+              <w:widowControl w:val="false"/>
               <w:jc w:val="center"/>
               <w:rPr>
                 <w:rFonts w:ascii="Ubuntu Mono" w:hAnsi="Ubuntu Mono"/>
@@ -2239,7 +2239,7 @@
       </w:tr>
       <w:tr>
         <w:trPr>
-          <w:trHeight w:val="320" w:hRule="atLeast"/>
+          <w:trHeight w:val="520" w:hRule="atLeast"/>
         </w:trPr>
         <w:tc>
           <w:tcPr>
@@ -2252,7 +2252,8 @@
           </w:tcPr>
           <w:p>
             <w:pPr>
-              <w:pStyle w:val="Contedodatabela"/>
+              <w:pStyle w:val="Compact"/>
+              <w:widowControl w:val="false"/>
               <w:jc w:val="center"/>
               <w:rPr>
                 <w:rFonts w:ascii="Ubuntu Mono" w:hAnsi="Ubuntu Mono"/>
@@ -2303,7 +2304,9 @@
           </w:tcPr>
           <w:p>
             <w:pPr>
-              <w:pStyle w:val="Contedodatabela"/>
+              <w:pStyle w:val="Normal"/>
+              <w:widowControl w:val="false"/>
+              <w:spacing w:before="0" w:after="200"/>
               <w:jc w:val="center"/>
               <w:rPr>
                 <w:rFonts w:ascii="Ubuntu Mono" w:hAnsi="Ubuntu Mono"/>
@@ -2353,7 +2356,9 @@
           </w:tcPr>
           <w:p>
             <w:pPr>
-              <w:pStyle w:val="Contedodatabela"/>
+              <w:pStyle w:val="Normal"/>
+              <w:widowControl w:val="false"/>
+              <w:spacing w:before="0" w:after="200"/>
               <w:jc w:val="center"/>
               <w:rPr>
                 <w:rFonts w:ascii="Ubuntu Mono" w:hAnsi="Ubuntu Mono"/>
@@ -2403,7 +2408,9 @@
           </w:tcPr>
           <w:p>
             <w:pPr>
-              <w:pStyle w:val="Contedodatabela"/>
+              <w:pStyle w:val="Normal"/>
+              <w:widowControl w:val="false"/>
+              <w:spacing w:before="0" w:after="200"/>
               <w:jc w:val="center"/>
               <w:rPr>
                 <w:rFonts w:ascii="Ubuntu Mono" w:hAnsi="Ubuntu Mono"/>
@@ -2453,7 +2460,9 @@
           </w:tcPr>
           <w:p>
             <w:pPr>
-              <w:pStyle w:val="Contedodatabela"/>
+              <w:pStyle w:val="Normal"/>
+              <w:widowControl w:val="false"/>
+              <w:spacing w:before="0" w:after="200"/>
               <w:jc w:val="center"/>
               <w:rPr>
                 <w:rFonts w:ascii="Ubuntu Mono" w:hAnsi="Ubuntu Mono"/>
@@ -2503,7 +2512,9 @@
           </w:tcPr>
           <w:p>
             <w:pPr>
-              <w:pStyle w:val="Contedodatabela"/>
+              <w:pStyle w:val="Normal"/>
+              <w:widowControl w:val="false"/>
+              <w:spacing w:before="0" w:after="200"/>
               <w:jc w:val="center"/>
               <w:rPr>
                 <w:rFonts w:ascii="Ubuntu Mono" w:hAnsi="Ubuntu Mono"/>
@@ -2553,7 +2564,9 @@
           </w:tcPr>
           <w:p>
             <w:pPr>
-              <w:pStyle w:val="Contedodatabela"/>
+              <w:pStyle w:val="Normal"/>
+              <w:widowControl w:val="false"/>
+              <w:spacing w:before="0" w:after="200"/>
               <w:jc w:val="center"/>
               <w:rPr>
                 <w:rFonts w:ascii="Ubuntu Mono" w:hAnsi="Ubuntu Mono"/>
@@ -2603,7 +2616,9 @@
           </w:tcPr>
           <w:p>
             <w:pPr>
-              <w:pStyle w:val="Contedodatabela"/>
+              <w:pStyle w:val="Normal"/>
+              <w:widowControl w:val="false"/>
+              <w:spacing w:before="0" w:after="200"/>
               <w:jc w:val="center"/>
               <w:rPr>
                 <w:rFonts w:ascii="Ubuntu Mono" w:hAnsi="Ubuntu Mono"/>
@@ -2653,7 +2668,9 @@
           </w:tcPr>
           <w:p>
             <w:pPr>
-              <w:pStyle w:val="Contedodatabela"/>
+              <w:pStyle w:val="Normal"/>
+              <w:widowControl w:val="false"/>
+              <w:spacing w:before="0" w:after="200"/>
               <w:jc w:val="center"/>
               <w:rPr>
                 <w:rFonts w:ascii="Ubuntu Mono" w:hAnsi="Ubuntu Mono"/>
@@ -2704,7 +2721,9 @@
           </w:tcPr>
           <w:p>
             <w:pPr>
-              <w:pStyle w:val="Contedodatabela"/>
+              <w:pStyle w:val="Normal"/>
+              <w:widowControl w:val="false"/>
+              <w:spacing w:before="0" w:after="200"/>
               <w:jc w:val="center"/>
               <w:rPr>
                 <w:rFonts w:ascii="Ubuntu Mono" w:hAnsi="Ubuntu Mono"/>
@@ -2746,7 +2765,7 @@
       </w:tr>
       <w:tr>
         <w:trPr>
-          <w:trHeight w:val="320" w:hRule="atLeast"/>
+          <w:trHeight w:val="520" w:hRule="atLeast"/>
         </w:trPr>
         <w:tc>
           <w:tcPr>
@@ -2759,7 +2778,8 @@
           </w:tcPr>
           <w:p>
             <w:pPr>
-              <w:pStyle w:val="Contedodatabela"/>
+              <w:pStyle w:val="Compact"/>
+              <w:widowControl w:val="false"/>
               <w:jc w:val="center"/>
               <w:rPr>
                 <w:rFonts w:ascii="Ubuntu Mono" w:hAnsi="Ubuntu Mono"/>
@@ -2810,7 +2830,9 @@
           </w:tcPr>
           <w:p>
             <w:pPr>
-              <w:pStyle w:val="Contedodatabela"/>
+              <w:pStyle w:val="Normal"/>
+              <w:widowControl w:val="false"/>
+              <w:spacing w:before="0" w:after="200"/>
               <w:jc w:val="center"/>
               <w:rPr>
                 <w:rFonts w:ascii="Ubuntu Mono" w:hAnsi="Ubuntu Mono"/>
@@ -2860,7 +2882,9 @@
           </w:tcPr>
           <w:p>
             <w:pPr>
-              <w:pStyle w:val="Contedodatabela"/>
+              <w:pStyle w:val="Normal"/>
+              <w:widowControl w:val="false"/>
+              <w:spacing w:before="0" w:after="200"/>
               <w:jc w:val="center"/>
               <w:rPr>
                 <w:rFonts w:ascii="Ubuntu Mono" w:hAnsi="Ubuntu Mono"/>
@@ -2910,7 +2934,9 @@
           </w:tcPr>
           <w:p>
             <w:pPr>
-              <w:pStyle w:val="Contedodatabela"/>
+              <w:pStyle w:val="Normal"/>
+              <w:widowControl w:val="false"/>
+              <w:spacing w:before="0" w:after="200"/>
               <w:jc w:val="center"/>
               <w:rPr>
                 <w:rFonts w:ascii="Ubuntu Mono" w:hAnsi="Ubuntu Mono"/>
@@ -2960,7 +2986,9 @@
           </w:tcPr>
           <w:p>
             <w:pPr>
-              <w:pStyle w:val="Contedodatabela"/>
+              <w:pStyle w:val="Normal"/>
+              <w:widowControl w:val="false"/>
+              <w:spacing w:before="0" w:after="200"/>
               <w:jc w:val="center"/>
               <w:rPr>
                 <w:rFonts w:ascii="Ubuntu Mono" w:hAnsi="Ubuntu Mono"/>
@@ -3010,7 +3038,9 @@
           </w:tcPr>
           <w:p>
             <w:pPr>
-              <w:pStyle w:val="Contedodatabela"/>
+              <w:pStyle w:val="Normal"/>
+              <w:widowControl w:val="false"/>
+              <w:spacing w:before="0" w:after="200"/>
               <w:jc w:val="center"/>
               <w:rPr>
                 <w:rFonts w:ascii="Ubuntu Mono" w:hAnsi="Ubuntu Mono"/>
@@ -3060,7 +3090,9 @@
           </w:tcPr>
           <w:p>
             <w:pPr>
-              <w:pStyle w:val="Contedodatabela"/>
+              <w:pStyle w:val="Normal"/>
+              <w:widowControl w:val="false"/>
+              <w:spacing w:before="0" w:after="200"/>
               <w:jc w:val="center"/>
               <w:rPr>
                 <w:rFonts w:ascii="Ubuntu Mono" w:hAnsi="Ubuntu Mono"/>
@@ -3110,7 +3142,9 @@
           </w:tcPr>
           <w:p>
             <w:pPr>
-              <w:pStyle w:val="Contedodatabela"/>
+              <w:pStyle w:val="Normal"/>
+              <w:widowControl w:val="false"/>
+              <w:spacing w:before="0" w:after="200"/>
               <w:jc w:val="center"/>
               <w:rPr>
                 <w:rFonts w:ascii="Ubuntu Mono" w:hAnsi="Ubuntu Mono"/>
@@ -3160,7 +3194,9 @@
           </w:tcPr>
           <w:p>
             <w:pPr>
-              <w:pStyle w:val="Contedodatabela"/>
+              <w:pStyle w:val="Normal"/>
+              <w:widowControl w:val="false"/>
+              <w:spacing w:before="0" w:after="200"/>
               <w:jc w:val="center"/>
               <w:rPr>
                 <w:rFonts w:ascii="Ubuntu Mono" w:hAnsi="Ubuntu Mono"/>
@@ -3211,7 +3247,9 @@
           </w:tcPr>
           <w:p>
             <w:pPr>
-              <w:pStyle w:val="Contedodatabela"/>
+              <w:pStyle w:val="Normal"/>
+              <w:widowControl w:val="false"/>
+              <w:spacing w:before="0" w:after="200"/>
               <w:jc w:val="center"/>
               <w:rPr>
                 <w:rFonts w:ascii="Ubuntu Mono" w:hAnsi="Ubuntu Mono"/>
@@ -3253,7 +3291,7 @@
       </w:tr>
       <w:tr>
         <w:trPr>
-          <w:trHeight w:val="320" w:hRule="atLeast"/>
+          <w:trHeight w:val="520" w:hRule="atLeast"/>
         </w:trPr>
         <w:tc>
           <w:tcPr>
@@ -3266,7 +3304,8 @@
           </w:tcPr>
           <w:p>
             <w:pPr>
-              <w:pStyle w:val="Contedodatabela"/>
+              <w:pStyle w:val="Compact"/>
+              <w:widowControl w:val="false"/>
               <w:jc w:val="center"/>
               <w:rPr>
                 <w:rFonts w:ascii="Ubuntu Mono" w:hAnsi="Ubuntu Mono"/>
@@ -3317,7 +3356,9 @@
           </w:tcPr>
           <w:p>
             <w:pPr>
-              <w:pStyle w:val="Contedodatabela"/>
+              <w:pStyle w:val="Normal"/>
+              <w:widowControl w:val="false"/>
+              <w:spacing w:before="0" w:after="200"/>
               <w:jc w:val="center"/>
               <w:rPr>
                 <w:rFonts w:ascii="Ubuntu Mono" w:hAnsi="Ubuntu Mono"/>
@@ -3367,7 +3408,9 @@
           </w:tcPr>
           <w:p>
             <w:pPr>
-              <w:pStyle w:val="Contedodatabela"/>
+              <w:pStyle w:val="Normal"/>
+              <w:widowControl w:val="false"/>
+              <w:spacing w:before="0" w:after="200"/>
               <w:jc w:val="center"/>
               <w:rPr>
                 <w:rFonts w:ascii="Ubuntu Mono" w:hAnsi="Ubuntu Mono"/>
@@ -3417,7 +3460,9 @@
           </w:tcPr>
           <w:p>
             <w:pPr>
-              <w:pStyle w:val="Contedodatabela"/>
+              <w:pStyle w:val="Normal"/>
+              <w:widowControl w:val="false"/>
+              <w:spacing w:before="0" w:after="200"/>
               <w:jc w:val="center"/>
               <w:rPr>
                 <w:rFonts w:ascii="Ubuntu Mono" w:hAnsi="Ubuntu Mono"/>
@@ -3467,7 +3512,9 @@
           </w:tcPr>
           <w:p>
             <w:pPr>
-              <w:pStyle w:val="Contedodatabela"/>
+              <w:pStyle w:val="Normal"/>
+              <w:widowControl w:val="false"/>
+              <w:spacing w:before="0" w:after="200"/>
               <w:jc w:val="center"/>
               <w:rPr>
                 <w:rFonts w:ascii="Ubuntu Mono" w:hAnsi="Ubuntu Mono"/>
@@ -3517,7 +3564,9 @@
           </w:tcPr>
           <w:p>
             <w:pPr>
-              <w:pStyle w:val="Contedodatabela"/>
+              <w:pStyle w:val="Normal"/>
+              <w:widowControl w:val="false"/>
+              <w:spacing w:before="0" w:after="200"/>
               <w:jc w:val="center"/>
               <w:rPr>
                 <w:rFonts w:ascii="Ubuntu Mono" w:hAnsi="Ubuntu Mono"/>
@@ -3567,7 +3616,9 @@
           </w:tcPr>
           <w:p>
             <w:pPr>
-              <w:pStyle w:val="Contedodatabela"/>
+              <w:pStyle w:val="Normal"/>
+              <w:widowControl w:val="false"/>
+              <w:spacing w:before="0" w:after="200"/>
               <w:jc w:val="center"/>
               <w:rPr>
                 <w:rFonts w:ascii="Ubuntu Mono" w:hAnsi="Ubuntu Mono"/>
@@ -3617,7 +3668,9 @@
           </w:tcPr>
           <w:p>
             <w:pPr>
-              <w:pStyle w:val="Contedodatabela"/>
+              <w:pStyle w:val="Normal"/>
+              <w:widowControl w:val="false"/>
+              <w:spacing w:before="0" w:after="200"/>
               <w:jc w:val="center"/>
               <w:rPr>
                 <w:rFonts w:ascii="Ubuntu Mono" w:hAnsi="Ubuntu Mono"/>
@@ -3667,7 +3720,9 @@
           </w:tcPr>
           <w:p>
             <w:pPr>
-              <w:pStyle w:val="Contedodatabela"/>
+              <w:pStyle w:val="Normal"/>
+              <w:widowControl w:val="false"/>
+              <w:spacing w:before="0" w:after="200"/>
               <w:jc w:val="center"/>
               <w:rPr>
                 <w:rFonts w:ascii="Ubuntu Mono" w:hAnsi="Ubuntu Mono"/>
@@ -3718,7 +3773,9 @@
           </w:tcPr>
           <w:p>
             <w:pPr>
-              <w:pStyle w:val="Contedodatabela"/>
+              <w:pStyle w:val="Normal"/>
+              <w:widowControl w:val="false"/>
+              <w:spacing w:before="0" w:after="200"/>
               <w:jc w:val="center"/>
               <w:rPr>
                 <w:rFonts w:ascii="Ubuntu Mono" w:hAnsi="Ubuntu Mono"/>
@@ -3760,7 +3817,7 @@
       </w:tr>
       <w:tr>
         <w:trPr>
-          <w:trHeight w:val="320" w:hRule="atLeast"/>
+          <w:trHeight w:val="520" w:hRule="atLeast"/>
         </w:trPr>
         <w:tc>
           <w:tcPr>
@@ -3773,7 +3830,8 @@
           </w:tcPr>
           <w:p>
             <w:pPr>
-              <w:pStyle w:val="Contedodatabela"/>
+              <w:pStyle w:val="Compact"/>
+              <w:widowControl w:val="false"/>
               <w:jc w:val="center"/>
               <w:rPr>
                 <w:rFonts w:ascii="Ubuntu Mono" w:hAnsi="Ubuntu Mono"/>
@@ -3824,7 +3882,9 @@
           </w:tcPr>
           <w:p>
             <w:pPr>
-              <w:pStyle w:val="Contedodatabela"/>
+              <w:pStyle w:val="Normal"/>
+              <w:widowControl w:val="false"/>
+              <w:spacing w:before="0" w:after="200"/>
               <w:jc w:val="center"/>
               <w:rPr>
                 <w:rFonts w:ascii="Ubuntu Mono" w:hAnsi="Ubuntu Mono"/>
@@ -3874,7 +3934,9 @@
           </w:tcPr>
           <w:p>
             <w:pPr>
-              <w:pStyle w:val="Contedodatabela"/>
+              <w:pStyle w:val="Normal"/>
+              <w:widowControl w:val="false"/>
+              <w:spacing w:before="0" w:after="200"/>
               <w:jc w:val="center"/>
               <w:rPr>
                 <w:rFonts w:ascii="Ubuntu Mono" w:hAnsi="Ubuntu Mono"/>
@@ -3924,7 +3986,9 @@
           </w:tcPr>
           <w:p>
             <w:pPr>
-              <w:pStyle w:val="Contedodatabela"/>
+              <w:pStyle w:val="Normal"/>
+              <w:widowControl w:val="false"/>
+              <w:spacing w:before="0" w:after="200"/>
               <w:jc w:val="center"/>
               <w:rPr>
                 <w:rFonts w:ascii="Ubuntu Mono" w:hAnsi="Ubuntu Mono"/>
@@ -3974,7 +4038,9 @@
           </w:tcPr>
           <w:p>
             <w:pPr>
-              <w:pStyle w:val="Contedodatabela"/>
+              <w:pStyle w:val="Normal"/>
+              <w:widowControl w:val="false"/>
+              <w:spacing w:before="0" w:after="200"/>
               <w:jc w:val="center"/>
               <w:rPr>
                 <w:rFonts w:ascii="Ubuntu Mono" w:hAnsi="Ubuntu Mono"/>
@@ -4024,7 +4090,9 @@
           </w:tcPr>
           <w:p>
             <w:pPr>
-              <w:pStyle w:val="Contedodatabela"/>
+              <w:pStyle w:val="Normal"/>
+              <w:widowControl w:val="false"/>
+              <w:spacing w:before="0" w:after="200"/>
               <w:jc w:val="center"/>
               <w:rPr>
                 <w:rFonts w:ascii="Ubuntu Mono" w:hAnsi="Ubuntu Mono"/>
@@ -4074,7 +4142,9 @@
           </w:tcPr>
           <w:p>
             <w:pPr>
-              <w:pStyle w:val="Contedodatabela"/>
+              <w:pStyle w:val="Normal"/>
+              <w:widowControl w:val="false"/>
+              <w:spacing w:before="0" w:after="200"/>
               <w:jc w:val="center"/>
               <w:rPr>
                 <w:rFonts w:ascii="Ubuntu Mono" w:hAnsi="Ubuntu Mono"/>
@@ -4124,7 +4194,9 @@
           </w:tcPr>
           <w:p>
             <w:pPr>
-              <w:pStyle w:val="Contedodatabela"/>
+              <w:pStyle w:val="Normal"/>
+              <w:widowControl w:val="false"/>
+              <w:spacing w:before="0" w:after="200"/>
               <w:jc w:val="center"/>
               <w:rPr>
                 <w:rFonts w:ascii="Ubuntu Mono" w:hAnsi="Ubuntu Mono"/>
@@ -4174,7 +4246,9 @@
           </w:tcPr>
           <w:p>
             <w:pPr>
-              <w:pStyle w:val="Contedodatabela"/>
+              <w:pStyle w:val="Normal"/>
+              <w:widowControl w:val="false"/>
+              <w:spacing w:before="0" w:after="200"/>
               <w:jc w:val="center"/>
               <w:rPr>
                 <w:rFonts w:ascii="Ubuntu Mono" w:hAnsi="Ubuntu Mono"/>
@@ -4225,7 +4299,9 @@
           </w:tcPr>
           <w:p>
             <w:pPr>
-              <w:pStyle w:val="Contedodatabela"/>
+              <w:pStyle w:val="Normal"/>
+              <w:widowControl w:val="false"/>
+              <w:spacing w:before="0" w:after="200"/>
               <w:jc w:val="center"/>
               <w:rPr>
                 <w:rFonts w:ascii="Ubuntu Mono" w:hAnsi="Ubuntu Mono"/>
@@ -4267,7 +4343,7 @@
       </w:tr>
       <w:tr>
         <w:trPr>
-          <w:trHeight w:val="320" w:hRule="atLeast"/>
+          <w:trHeight w:val="520" w:hRule="atLeast"/>
         </w:trPr>
         <w:tc>
           <w:tcPr>
@@ -4280,7 +4356,8 @@
           </w:tcPr>
           <w:p>
             <w:pPr>
-              <w:pStyle w:val="Contedodatabela"/>
+              <w:pStyle w:val="Compact"/>
+              <w:widowControl w:val="false"/>
               <w:jc w:val="center"/>
               <w:rPr>
                 <w:rFonts w:ascii="Ubuntu Mono" w:hAnsi="Ubuntu Mono"/>
@@ -4331,7 +4408,9 @@
           </w:tcPr>
           <w:p>
             <w:pPr>
-              <w:pStyle w:val="Contedodatabela"/>
+              <w:pStyle w:val="Normal"/>
+              <w:widowControl w:val="false"/>
+              <w:spacing w:before="0" w:after="200"/>
               <w:jc w:val="center"/>
               <w:rPr>
                 <w:rFonts w:ascii="Ubuntu Mono" w:hAnsi="Ubuntu Mono"/>
@@ -4381,7 +4460,9 @@
           </w:tcPr>
           <w:p>
             <w:pPr>
-              <w:pStyle w:val="Contedodatabela"/>
+              <w:pStyle w:val="Normal"/>
+              <w:widowControl w:val="false"/>
+              <w:spacing w:before="0" w:after="200"/>
               <w:jc w:val="center"/>
               <w:rPr>
                 <w:rFonts w:ascii="Ubuntu Mono" w:hAnsi="Ubuntu Mono"/>
@@ -4431,7 +4512,9 @@
           </w:tcPr>
           <w:p>
             <w:pPr>
-              <w:pStyle w:val="Contedodatabela"/>
+              <w:pStyle w:val="Normal"/>
+              <w:widowControl w:val="false"/>
+              <w:spacing w:before="0" w:after="200"/>
               <w:jc w:val="center"/>
               <w:rPr>
                 <w:rFonts w:ascii="Ubuntu Mono" w:hAnsi="Ubuntu Mono"/>
@@ -4481,7 +4564,9 @@
           </w:tcPr>
           <w:p>
             <w:pPr>
-              <w:pStyle w:val="Contedodatabela"/>
+              <w:pStyle w:val="Normal"/>
+              <w:widowControl w:val="false"/>
+              <w:spacing w:before="0" w:after="200"/>
               <w:jc w:val="center"/>
               <w:rPr>
                 <w:rFonts w:ascii="Ubuntu Mono" w:hAnsi="Ubuntu Mono"/>
@@ -4531,7 +4616,9 @@
           </w:tcPr>
           <w:p>
             <w:pPr>
-              <w:pStyle w:val="Contedodatabela"/>
+              <w:pStyle w:val="Normal"/>
+              <w:widowControl w:val="false"/>
+              <w:spacing w:before="0" w:after="200"/>
               <w:jc w:val="center"/>
               <w:rPr>
                 <w:rFonts w:ascii="Ubuntu Mono" w:hAnsi="Ubuntu Mono"/>
@@ -4581,7 +4668,9 @@
           </w:tcPr>
           <w:p>
             <w:pPr>
-              <w:pStyle w:val="Contedodatabela"/>
+              <w:pStyle w:val="Normal"/>
+              <w:widowControl w:val="false"/>
+              <w:spacing w:before="0" w:after="200"/>
               <w:jc w:val="center"/>
               <w:rPr>
                 <w:rFonts w:ascii="Ubuntu Mono" w:hAnsi="Ubuntu Mono"/>
@@ -4631,7 +4720,9 @@
           </w:tcPr>
           <w:p>
             <w:pPr>
-              <w:pStyle w:val="Contedodatabela"/>
+              <w:pStyle w:val="Normal"/>
+              <w:widowControl w:val="false"/>
+              <w:spacing w:before="0" w:after="200"/>
               <w:jc w:val="center"/>
               <w:rPr>
                 <w:rFonts w:ascii="Ubuntu Mono" w:hAnsi="Ubuntu Mono"/>
@@ -4681,7 +4772,9 @@
           </w:tcPr>
           <w:p>
             <w:pPr>
-              <w:pStyle w:val="Contedodatabela"/>
+              <w:pStyle w:val="Normal"/>
+              <w:widowControl w:val="false"/>
+              <w:spacing w:before="0" w:after="200"/>
               <w:jc w:val="center"/>
               <w:rPr>
                 <w:rFonts w:ascii="Ubuntu Mono" w:hAnsi="Ubuntu Mono"/>
@@ -4732,7 +4825,9 @@
           </w:tcPr>
           <w:p>
             <w:pPr>
-              <w:pStyle w:val="Contedodatabela"/>
+              <w:pStyle w:val="Normal"/>
+              <w:widowControl w:val="false"/>
+              <w:spacing w:before="0" w:after="200"/>
               <w:jc w:val="center"/>
               <w:rPr>
                 <w:rFonts w:ascii="Ubuntu Mono" w:hAnsi="Ubuntu Mono"/>
@@ -4792,7 +4887,7 @@
         <w:pStyle w:val="Ttulo1"/>
         <w:rPr/>
       </w:pPr>
-      <w:bookmarkStart w:id="16" w:name="__RefHeading___Toc11745_3042695769"/>
+      <w:bookmarkStart w:id="16" w:name="__RefHeading___Toc811_2827849626"/>
       <w:bookmarkEnd w:id="16"/>
       <w:r>
         <w:rPr/>
@@ -4804,7 +4899,7 @@
         <w:pStyle w:val="Ttulo2"/>
         <w:rPr/>
       </w:pPr>
-      <w:bookmarkStart w:id="17" w:name="__RefHeading___Toc11747_3042695769"/>
+      <w:bookmarkStart w:id="17" w:name="__RefHeading___Toc813_2827849626"/>
       <w:bookmarkEnd w:id="17"/>
       <w:r>
         <w:rPr/>
@@ -4818,17 +4913,7 @@
       </w:pPr>
       <w:r>
         <w:rPr/>
-        <w:t>The primary outcome of this analysis will be the difference in proportion of surgery failure between the two study groups.</w:t>
-      </w:r>
-    </w:p>
-    <w:p>
-      <w:pPr>
-        <w:pStyle w:val="Corpodotexto"/>
-        <w:rPr/>
-      </w:pPr>
-      <w:r>
-        <w:rPr/>
-        <w:t>The secondary outcome will be the comparison of functional scores (TO BE DEFINED).</w:t>
+        <w:t>This analysis describes the epidemiological characteristics of surgical patients that undergone ACLR, and no endpoints will be assessed.</w:t>
       </w:r>
       <w:bookmarkStart w:id="18" w:name="primary-and-secondary-outcomes"/>
       <w:bookmarkEnd w:id="18"/>
@@ -4838,7 +4923,7 @@
         <w:pStyle w:val="Ttulo2"/>
         <w:rPr/>
       </w:pPr>
-      <w:bookmarkStart w:id="19" w:name="__RefHeading___Toc11749_3042695769"/>
+      <w:bookmarkStart w:id="19" w:name="__RefHeading___Toc815_2827849626"/>
       <w:bookmarkEnd w:id="19"/>
       <w:r>
         <w:rPr/>
@@ -4962,7 +5047,7 @@
         <w:pStyle w:val="Ttulo1"/>
         <w:rPr/>
       </w:pPr>
-      <w:bookmarkStart w:id="22" w:name="__RefHeading___Toc11751_3042695769"/>
+      <w:bookmarkStart w:id="22" w:name="__RefHeading___Toc817_2827849626"/>
       <w:bookmarkEnd w:id="22"/>
       <w:r>
         <w:rPr/>
@@ -4974,7 +5059,7 @@
         <w:pStyle w:val="Ttulo2"/>
         <w:rPr/>
       </w:pPr>
-      <w:bookmarkStart w:id="23" w:name="__RefHeading___Toc11753_3042695769"/>
+      <w:bookmarkStart w:id="23" w:name="__RefHeading___Toc819_2827849626"/>
       <w:bookmarkEnd w:id="23"/>
       <w:r>
         <w:rPr/>
@@ -4986,7 +5071,7 @@
         <w:pStyle w:val="Ttulo3"/>
         <w:rPr/>
       </w:pPr>
-      <w:bookmarkStart w:id="24" w:name="__RefHeading___Toc11755_3042695769"/>
+      <w:bookmarkStart w:id="24" w:name="__RefHeading___Toc821_2827849626"/>
       <w:bookmarkEnd w:id="24"/>
       <w:r>
         <w:rPr/>
@@ -5010,7 +5095,7 @@
         <w:pStyle w:val="Ttulo3"/>
         <w:rPr/>
       </w:pPr>
-      <w:bookmarkStart w:id="26" w:name="__RefHeading___Toc11757_3042695769"/>
+      <w:bookmarkStart w:id="26" w:name="__RefHeading___Toc823_2827849626"/>
       <w:bookmarkEnd w:id="26"/>
       <w:r>
         <w:rPr/>
@@ -5024,7 +5109,7 @@
       </w:pPr>
       <w:r>
         <w:rPr/>
-        <w:t>All comparisons will be performed as uni-variate analyses. Continuous variables will be compared between groups with the independent t test with Welch correction. Difference in distribution of categorical variables will be assessed with the Fisher exact test.</w:t>
+        <w:t>All comparisons will be performed as univariate analyses. Continuous variables will be compared between groups with the independent t test with Welch correction. Difference in distribution of categorical variables will be assessed with the Fisher exact test.</w:t>
       </w:r>
       <w:bookmarkStart w:id="27" w:name="inferential-analyses"/>
       <w:bookmarkEnd w:id="27"/>
@@ -5034,7 +5119,7 @@
         <w:pStyle w:val="Ttulo3"/>
         <w:rPr/>
       </w:pPr>
-      <w:bookmarkStart w:id="28" w:name="__RefHeading___Toc11759_3042695769"/>
+      <w:bookmarkStart w:id="28" w:name="__RefHeading___Toc825_2827849626"/>
       <w:bookmarkEnd w:id="28"/>
       <w:r>
         <w:rPr/>
@@ -5060,7 +5145,7 @@
         <w:pStyle w:val="Ttulo2"/>
         <w:rPr/>
       </w:pPr>
-      <w:bookmarkStart w:id="31" w:name="__RefHeading___Toc11761_3042695769"/>
+      <w:bookmarkStart w:id="31" w:name="__RefHeading___Toc827_2827849626"/>
       <w:bookmarkEnd w:id="31"/>
       <w:r>
         <w:rPr/>
@@ -5084,7 +5169,7 @@
         <w:pStyle w:val="Ttulo2"/>
         <w:rPr/>
       </w:pPr>
-      <w:bookmarkStart w:id="33" w:name="__RefHeading___Toc11763_3042695769"/>
+      <w:bookmarkStart w:id="33" w:name="__RefHeading___Toc829_2827849626"/>
       <w:bookmarkEnd w:id="33"/>
       <w:r>
         <w:rPr/>
@@ -5127,7 +5212,7 @@
         <w:pStyle w:val="Ttulo3"/>
         <w:rPr/>
       </w:pPr>
-      <w:bookmarkStart w:id="34" w:name="__RefHeading___Toc11765_3042695769"/>
+      <w:bookmarkStart w:id="34" w:name="__RefHeading___Toc831_2827849626"/>
       <w:bookmarkEnd w:id="34"/>
       <w:r>
         <w:rPr/>
@@ -5165,7 +5250,7 @@
         <w:pStyle w:val="Ttulo1"/>
         <w:rPr/>
       </w:pPr>
-      <w:bookmarkStart w:id="38" w:name="__RefHeading___Toc11767_3042695769"/>
+      <w:bookmarkStart w:id="38" w:name="__RefHeading___Toc833_2827849626"/>
       <w:bookmarkEnd w:id="38"/>
       <w:r>
         <w:rPr/>
@@ -5189,7 +5274,7 @@
         <w:pStyle w:val="Ttulo1"/>
         <w:rPr/>
       </w:pPr>
-      <w:bookmarkStart w:id="40" w:name="__RefHeading___Toc11769_3042695769"/>
+      <w:bookmarkStart w:id="40" w:name="__RefHeading___Toc835_2827849626"/>
       <w:bookmarkEnd w:id="40"/>
       <w:r>
         <w:rPr/>
@@ -5214,7 +5299,7 @@
       </w:r>
       <w:r>
         <w:rPr/>
-        <w:t xml:space="preserve"> – title</w:t>
+        <w:t xml:space="preserve"> – Epidemiological profile of patients undergoing ACLR and comparison of baseline characteristics between usage of the LET surgical technique.</w:t>
       </w:r>
     </w:p>
     <w:p>
@@ -5238,7 +5323,7 @@
         <w:pStyle w:val="Ttulo1"/>
         <w:rPr/>
       </w:pPr>
-      <w:bookmarkStart w:id="42" w:name="__RefHeading___Toc11771_3042695769"/>
+      <w:bookmarkStart w:id="42" w:name="__RefHeading___Toc837_2827849626"/>
       <w:bookmarkEnd w:id="42"/>
       <w:r>
         <w:rPr/>
@@ -5250,7 +5335,7 @@
         <w:pStyle w:val="Ttulo2"/>
         <w:rPr/>
       </w:pPr>
-      <w:bookmarkStart w:id="43" w:name="__RefHeading___Toc11773_3042695769"/>
+      <w:bookmarkStart w:id="43" w:name="__RefHeading___Toc839_2827849626"/>
       <w:bookmarkEnd w:id="43"/>
       <w:r>
         <w:rPr/>
@@ -5299,7 +5384,10 @@
       <w:pPr>
         <w:pStyle w:val="Corpodotexto"/>
         <w:spacing w:before="180" w:after="180"/>
-        <w:rPr/>
+        <w:rPr>
+          <w:rStyle w:val="VerbatimChar"/>
+          <w:rFonts w:ascii="Ubuntu" w:hAnsi="Ubuntu"/>
+        </w:rPr>
       </w:pPr>
       <w:r>
         <w:rPr/>
@@ -5350,7 +5438,7 @@
             <wp:inline distT="0" distB="0" distL="0" distR="0">
               <wp:extent cx="6132195" cy="31115"/>
               <wp:effectExtent l="0" t="0" r="0" b="0"/>
-              <wp:docPr id="5" name="Forma5"/>
+              <wp:docPr id="4" name="Forma5"/>
               <a:graphic xmlns:a="http://schemas.openxmlformats.org/drawingml/2006/main">
                 <a:graphicData uri="http://schemas.microsoft.com/office/word/2010/wordprocessingShape">
                   <wps:wsp>
@@ -6151,43 +6239,13 @@
     </w:pPr>
     <w:r>
       <w:rPr/>
-      <w:pict>
-        <v:shapetype id="shapetype_136" coordsize="21600,21600" o:spt="136" adj="10800" path="m@9,l@10,em@11,21600l@12,21600e">
-          <v:stroke joinstyle="miter"/>
-          <v:formulas>
-            <v:f eqn="val #0"/>
-            <v:f eqn="sum @0 0 10800"/>
-            <v:f eqn="sum @0 0 0"/>
-            <v:f eqn="sum width 0 @0"/>
-            <v:f eqn="prod @2 2 1"/>
-            <v:f eqn="prod @3 2 1"/>
-            <v:f eqn="if @1 @5 @4"/>
-            <v:f eqn="sum 0 @6 0"/>
-            <v:f eqn="sum width 0 @6"/>
-            <v:f eqn="if @1 0 @8"/>
-            <v:f eqn="if @1 @7 width"/>
-            <v:f eqn="if @1 @8 0"/>
-            <v:f eqn="if @1 width @7"/>
-          </v:formulas>
-          <v:handles>
-            <v:h position="@0,21600"/>
-          </v:handles>
-        </v:shapetype>
-        <v:shape id="PowerPlusWaterMarkObject" o:spid="shape_0" fillcolor="silver" stroked="f" style="position:absolute;margin-left:7.5pt;margin-top:239.55pt;width:466.8pt;height:164.6pt;mso-wrap-style:none;v-text-anchor:middle;rotation:315;mso-position-horizontal:center;mso-position-horizontal-relative:margin;mso-position-vertical:center;mso-position-vertical-relative:margin" type="shapetype_136">
-          <v:path textpathok="t"/>
-          <v:textpath on="t" fitshape="t" string="DRAFT" trim="t" style="font-family:&quot;Ubuntu&quot;;font-size:1pt"/>
-          <v:fill o:detectmouseclick="t" type="solid" color2="#3f3f3f" opacity="0.5"/>
-          <v:stroke color="#3465a4" joinstyle="round" endcap="flat"/>
-          <w10:wrap type="none"/>
-        </v:shape>
-      </w:pict>
       <mc:AlternateContent>
         <mc:Choice Requires="wps">
           <w:drawing>
             <wp:inline distT="0" distB="0" distL="0" distR="0">
               <wp:extent cx="6132195" cy="31115"/>
               <wp:effectExtent l="0" t="0" r="0" b="0"/>
-              <wp:docPr id="4" name="Forma4"/>
+              <wp:docPr id="3" name="Forma4"/>
               <a:graphic xmlns:a="http://schemas.openxmlformats.org/drawingml/2006/main">
                 <a:graphicData uri="http://schemas.microsoft.com/office/word/2010/wordprocessingShape">
                   <wps:wsp>

--- a/report/SAP-2021-004-TV-v01.docx
+++ b/report/SAP-2021-004-TV-v01.docx
@@ -13,7 +13,7 @@
       </w:pPr>
       <w:r>
         <w:rPr/>
-        <w:t>Statistical Analysis Plan for Epidemiological profile of patients undergoing ACLR and comparison of baseline characteristics between usage of the LET surgical technique</w:t>
+        <w:t>Analytical Plan for Comparison of baseline characteristics of patients undergoing ACLR under the option of the LET surgical technique</w:t>
       </w:r>
     </w:p>
     <w:p>
@@ -128,7 +128,7 @@
             </w:rPr>
             <w:fldChar w:fldCharType="separate"/>
           </w:r>
-          <w:hyperlink w:anchor="__RefHeading___Toc795_2827849626">
+          <w:hyperlink w:anchor="__RefHeading___Toc20420_4125144612">
             <w:r>
               <w:rPr>
                 <w:webHidden/>
@@ -155,7 +155,7 @@
             </w:tabs>
             <w:rPr/>
           </w:pPr>
-          <w:hyperlink w:anchor="__RefHeading___Toc797_2827849626">
+          <w:hyperlink w:anchor="__RefHeading___Toc20422_4125144612">
             <w:r>
               <w:rPr>
                 <w:webHidden/>
@@ -182,7 +182,7 @@
             </w:tabs>
             <w:rPr/>
           </w:pPr>
-          <w:hyperlink w:anchor="__RefHeading___Toc799_2827849626">
+          <w:hyperlink w:anchor="__RefHeading___Toc20424_4125144612">
             <w:r>
               <w:rPr>
                 <w:webHidden/>
@@ -209,7 +209,7 @@
             </w:tabs>
             <w:rPr/>
           </w:pPr>
-          <w:hyperlink w:anchor="__RefHeading___Toc801_2827849626">
+          <w:hyperlink w:anchor="__RefHeading___Toc20426_4125144612">
             <w:r>
               <w:rPr>
                 <w:webHidden/>
@@ -236,7 +236,7 @@
             </w:tabs>
             <w:rPr/>
           </w:pPr>
-          <w:hyperlink w:anchor="__RefHeading___Toc803_2827849626">
+          <w:hyperlink w:anchor="__RefHeading___Toc20428_4125144612">
             <w:r>
               <w:rPr>
                 <w:webHidden/>
@@ -263,7 +263,7 @@
             </w:tabs>
             <w:rPr/>
           </w:pPr>
-          <w:hyperlink w:anchor="__RefHeading___Toc805_2827849626">
+          <w:hyperlink w:anchor="__RefHeading___Toc20430_4125144612">
             <w:r>
               <w:rPr>
                 <w:webHidden/>
@@ -290,7 +290,7 @@
             </w:tabs>
             <w:rPr/>
           </w:pPr>
-          <w:hyperlink w:anchor="__RefHeading___Toc807_2827849626">
+          <w:hyperlink w:anchor="__RefHeading___Toc20432_4125144612">
             <w:r>
               <w:rPr>
                 <w:webHidden/>
@@ -317,7 +317,7 @@
             </w:tabs>
             <w:rPr/>
           </w:pPr>
-          <w:hyperlink w:anchor="__RefHeading___Toc809_2827849626">
+          <w:hyperlink w:anchor="__RefHeading___Toc20434_4125144612">
             <w:r>
               <w:rPr>
                 <w:webHidden/>
@@ -344,7 +344,7 @@
             </w:tabs>
             <w:rPr/>
           </w:pPr>
-          <w:hyperlink w:anchor="__RefHeading___Toc811_2827849626">
+          <w:hyperlink w:anchor="__RefHeading___Toc20436_4125144612">
             <w:r>
               <w:rPr>
                 <w:webHidden/>
@@ -371,7 +371,7 @@
             </w:tabs>
             <w:rPr/>
           </w:pPr>
-          <w:hyperlink w:anchor="__RefHeading___Toc813_2827849626">
+          <w:hyperlink w:anchor="__RefHeading___Toc20438_4125144612">
             <w:r>
               <w:rPr>
                 <w:webHidden/>
@@ -398,7 +398,7 @@
             </w:tabs>
             <w:rPr/>
           </w:pPr>
-          <w:hyperlink w:anchor="__RefHeading___Toc815_2827849626">
+          <w:hyperlink w:anchor="__RefHeading___Toc20440_4125144612">
             <w:r>
               <w:rPr>
                 <w:webHidden/>
@@ -425,7 +425,7 @@
             </w:tabs>
             <w:rPr/>
           </w:pPr>
-          <w:hyperlink w:anchor="__RefHeading___Toc817_2827849626">
+          <w:hyperlink w:anchor="__RefHeading___Toc20442_4125144612">
             <w:r>
               <w:rPr>
                 <w:webHidden/>
@@ -439,7 +439,7 @@
               </w:rPr>
               <w:t>5  Statistical methods</w:t>
               <w:tab/>
-              <w:t>5</w:t>
+              <w:t>4</w:t>
             </w:r>
           </w:hyperlink>
         </w:p>
@@ -452,7 +452,7 @@
             </w:tabs>
             <w:rPr/>
           </w:pPr>
-          <w:hyperlink w:anchor="__RefHeading___Toc819_2827849626">
+          <w:hyperlink w:anchor="__RefHeading___Toc20444_4125144612">
             <w:r>
               <w:rPr>
                 <w:webHidden/>
@@ -466,7 +466,7 @@
               </w:rPr>
               <w:t>5.1  Statistical analyses</w:t>
               <w:tab/>
-              <w:t>5</w:t>
+              <w:t>4</w:t>
             </w:r>
           </w:hyperlink>
         </w:p>
@@ -479,7 +479,7 @@
             </w:tabs>
             <w:rPr/>
           </w:pPr>
-          <w:hyperlink w:anchor="__RefHeading___Toc821_2827849626">
+          <w:hyperlink w:anchor="__RefHeading___Toc20446_4125144612">
             <w:r>
               <w:rPr>
                 <w:webHidden/>
@@ -493,7 +493,7 @@
               </w:rPr>
               <w:t>5.1.1  Descriptive analyses</w:t>
               <w:tab/>
-              <w:t>5</w:t>
+              <w:t>4</w:t>
             </w:r>
           </w:hyperlink>
         </w:p>
@@ -506,7 +506,7 @@
             </w:tabs>
             <w:rPr/>
           </w:pPr>
-          <w:hyperlink w:anchor="__RefHeading___Toc823_2827849626">
+          <w:hyperlink w:anchor="__RefHeading___Toc20448_4125144612">
             <w:r>
               <w:rPr>
                 <w:webHidden/>
@@ -533,7 +533,7 @@
             </w:tabs>
             <w:rPr/>
           </w:pPr>
-          <w:hyperlink w:anchor="__RefHeading___Toc825_2827849626">
+          <w:hyperlink w:anchor="__RefHeading___Toc20450_4125144612">
             <w:r>
               <w:rPr>
                 <w:webHidden/>
@@ -560,7 +560,7 @@
             </w:tabs>
             <w:rPr/>
           </w:pPr>
-          <w:hyperlink w:anchor="__RefHeading___Toc827_2827849626">
+          <w:hyperlink w:anchor="__RefHeading___Toc20452_4125144612">
             <w:r>
               <w:rPr>
                 <w:webHidden/>
@@ -587,7 +587,7 @@
             </w:tabs>
             <w:rPr/>
           </w:pPr>
-          <w:hyperlink w:anchor="__RefHeading___Toc829_2827849626">
+          <w:hyperlink w:anchor="__RefHeading___Toc20454_4125144612">
             <w:r>
               <w:rPr>
                 <w:webHidden/>
@@ -614,7 +614,7 @@
             </w:tabs>
             <w:rPr/>
           </w:pPr>
-          <w:hyperlink w:anchor="__RefHeading___Toc831_2827849626">
+          <w:hyperlink w:anchor="__RefHeading___Toc20456_4125144612">
             <w:r>
               <w:rPr>
                 <w:webHidden/>
@@ -641,7 +641,7 @@
             </w:tabs>
             <w:rPr/>
           </w:pPr>
-          <w:hyperlink w:anchor="__RefHeading___Toc833_2827849626">
+          <w:hyperlink w:anchor="__RefHeading___Toc20458_4125144612">
             <w:r>
               <w:rPr>
                 <w:webHidden/>
@@ -668,7 +668,7 @@
             </w:tabs>
             <w:rPr/>
           </w:pPr>
-          <w:hyperlink w:anchor="__RefHeading___Toc835_2827849626">
+          <w:hyperlink w:anchor="__RefHeading___Toc20460_4125144612">
             <w:r>
               <w:rPr>
                 <w:webHidden/>
@@ -682,7 +682,7 @@
               </w:rPr>
               <w:t>7  References</w:t>
               <w:tab/>
-              <w:t>6</w:t>
+              <w:t>5</w:t>
             </w:r>
           </w:hyperlink>
         </w:p>
@@ -695,7 +695,7 @@
             </w:tabs>
             <w:rPr/>
           </w:pPr>
-          <w:hyperlink w:anchor="__RefHeading___Toc837_2827849626">
+          <w:hyperlink w:anchor="__RefHeading___Toc20462_4125144612">
             <w:r>
               <w:rPr>
                 <w:webHidden/>
@@ -722,7 +722,7 @@
             </w:tabs>
             <w:rPr/>
           </w:pPr>
-          <w:hyperlink w:anchor="__RefHeading___Toc839_2827849626">
+          <w:hyperlink w:anchor="__RefHeading___Toc20464_4125144612">
             <w:r>
               <w:rPr>
                 <w:webHidden/>
@@ -825,9 +825,9 @@
     <w:tbl>
       <w:tblPr>
         <w:tblStyle w:val="Table"/>
-        <w:tblW w:w="2415" w:type="dxa"/>
+        <w:tblW w:w="9638" w:type="dxa"/>
         <w:jc w:val="left"/>
-        <w:tblInd w:w="-53" w:type="dxa"/>
+        <w:tblInd w:w="55" w:type="dxa"/>
         <w:tblLayout w:type="fixed"/>
         <w:tblCellMar>
           <w:top w:w="55" w:type="dxa"/>
@@ -838,14 +838,14 @@
         <w:tblLook w:val="0020" w:noHBand="0" w:noVBand="0" w:firstColumn="0" w:lastRow="0" w:lastColumn="0" w:firstRow="1"/>
       </w:tblPr>
       <w:tblGrid>
-        <w:gridCol w:w="944"/>
-        <w:gridCol w:w="1471"/>
+        <w:gridCol w:w="2067"/>
+        <w:gridCol w:w="0"/>
       </w:tblGrid>
       <w:tr>
         <w:trPr/>
         <w:tc>
           <w:tcPr>
-            <w:tcW w:w="944" w:type="dxa"/>
+            <w:tcW w:w="2067" w:type="dxa"/>
             <w:tcBorders>
               <w:top w:val="single" w:sz="4" w:space="0" w:color="000000"/>
               <w:left w:val="single" w:sz="4" w:space="0" w:color="000000"/>
@@ -899,7 +899,7 @@
         </w:tc>
         <w:tc>
           <w:tcPr>
-            <w:tcW w:w="1471" w:type="dxa"/>
+            <w:tcW w:w="0" w:type="dxa"/>
             <w:tcBorders>
               <w:top w:val="single" w:sz="4" w:space="0" w:color="000000"/>
               <w:left w:val="single" w:sz="4" w:space="0" w:color="000000"/>
@@ -957,7 +957,7 @@
         <w:trPr/>
         <w:tc>
           <w:tcPr>
-            <w:tcW w:w="944" w:type="dxa"/>
+            <w:tcW w:w="2067" w:type="dxa"/>
             <w:tcBorders>
               <w:left w:val="single" w:sz="4" w:space="0" w:color="000000"/>
               <w:bottom w:val="single" w:sz="4" w:space="0" w:color="000000"/>
@@ -1009,7 +1009,7 @@
         </w:tc>
         <w:tc>
           <w:tcPr>
-            <w:tcW w:w="1471" w:type="dxa"/>
+            <w:tcW w:w="0" w:type="dxa"/>
             <w:tcBorders>
               <w:left w:val="single" w:sz="4" w:space="0" w:color="000000"/>
               <w:bottom w:val="single" w:sz="4" w:space="0" w:color="000000"/>
@@ -1128,7 +1128,7 @@
         <w:pStyle w:val="Ttulo1"/>
         <w:rPr/>
       </w:pPr>
-      <w:bookmarkStart w:id="0" w:name="__RefHeading___Toc795_2827849626"/>
+      <w:bookmarkStart w:id="0" w:name="__RefHeading___Toc20420_4125144612"/>
       <w:bookmarkEnd w:id="0"/>
       <w:r>
         <w:rPr/>
@@ -1230,6 +1230,20 @@
       </w:pPr>
       <w:r>
         <w:rPr/>
+        <w:t>MTPS: medial tibial posterior slope</w:t>
+      </w:r>
+    </w:p>
+    <w:p>
+      <w:pPr>
+        <w:pStyle w:val="Compact"/>
+        <w:numPr>
+          <w:ilvl w:val="0"/>
+          <w:numId w:val="2"/>
+        </w:numPr>
+        <w:rPr/>
+      </w:pPr>
+      <w:r>
+        <w:rPr/>
         <w:t>PCL: posterior cruciate ligament</w:t>
       </w:r>
       <w:bookmarkStart w:id="1" w:name="abbreviations"/>
@@ -1240,7 +1254,7 @@
         <w:pStyle w:val="Ttulo1"/>
         <w:rPr/>
       </w:pPr>
-      <w:bookmarkStart w:id="2" w:name="__RefHeading___Toc797_2827849626"/>
+      <w:bookmarkStart w:id="2" w:name="__RefHeading___Toc20422_4125144612"/>
       <w:bookmarkEnd w:id="2"/>
       <w:r>
         <w:rPr/>
@@ -1252,7 +1266,7 @@
         <w:pStyle w:val="Ttulo2"/>
         <w:rPr/>
       </w:pPr>
-      <w:bookmarkStart w:id="3" w:name="__RefHeading___Toc799_2827849626"/>
+      <w:bookmarkStart w:id="3" w:name="__RefHeading___Toc20424_4125144612"/>
       <w:bookmarkEnd w:id="3"/>
       <w:r>
         <w:rPr/>
@@ -1266,7 +1280,7 @@
         <w:pStyle w:val="Ttulo2"/>
         <w:rPr/>
       </w:pPr>
-      <w:bookmarkStart w:id="5" w:name="__RefHeading___Toc801_2827849626"/>
+      <w:bookmarkStart w:id="5" w:name="__RefHeading___Toc20426_4125144612"/>
       <w:bookmarkEnd w:id="5"/>
       <w:r>
         <w:rPr/>
@@ -1280,7 +1294,7 @@
       </w:pPr>
       <w:r>
         <w:rPr/>
-        <w:t>Compare the baseline characteristics of patients undergoing ACL revision (ACLR) surgery whether or not they the LET technique was employed in the ACLR.</w:t>
+        <w:t>Compare the baseline demographic and clinical characteristics of patients undergoing Anterior Cruciate Ligament Revision surgery whether or not they the Lateral Extra-articular Tenodesis technique was employed.</w:t>
       </w:r>
       <w:bookmarkStart w:id="6" w:name="objectives"/>
       <w:bookmarkEnd w:id="6"/>
@@ -1290,7 +1304,7 @@
         <w:pStyle w:val="Ttulo2"/>
         <w:rPr/>
       </w:pPr>
-      <w:bookmarkStart w:id="7" w:name="__RefHeading___Toc803_2827849626"/>
+      <w:bookmarkStart w:id="7" w:name="__RefHeading___Toc20428_4125144612"/>
       <w:bookmarkEnd w:id="7"/>
       <w:r>
         <w:rPr/>
@@ -1316,7 +1330,7 @@
         <w:pStyle w:val="Ttulo1"/>
         <w:rPr/>
       </w:pPr>
-      <w:bookmarkStart w:id="10" w:name="__RefHeading___Toc805_2827849626"/>
+      <w:bookmarkStart w:id="10" w:name="__RefHeading___Toc20430_4125144612"/>
       <w:bookmarkEnd w:id="10"/>
       <w:r>
         <w:rPr/>
@@ -1328,7 +1342,7 @@
         <w:pStyle w:val="Ttulo2"/>
         <w:rPr/>
       </w:pPr>
-      <w:bookmarkStart w:id="11" w:name="__RefHeading___Toc807_2827849626"/>
+      <w:bookmarkStart w:id="11" w:name="__RefHeading___Toc20432_4125144612"/>
       <w:bookmarkEnd w:id="11"/>
       <w:r>
         <w:rPr/>
@@ -1620,7 +1634,7 @@
         <w:pStyle w:val="Ttulo2"/>
         <w:rPr/>
       </w:pPr>
-      <w:bookmarkStart w:id="13" w:name="__RefHeading___Toc809_2827849626"/>
+      <w:bookmarkStart w:id="13" w:name="__RefHeading___Toc20434_4125144612"/>
       <w:bookmarkEnd w:id="13"/>
       <w:r>
         <w:rPr/>
@@ -1644,7 +1658,7 @@
       </w:pPr>
       <w:r>
         <w:rPr/>
-        <w:t>After the cleaning process 10 variables were included in the analysis with observations. Table 1 shows the structure of the analytical dataset.</w:t>
+        <w:t>After the cleaning process 12 variables were included in the analysis with 69 observations. Table 1 shows the structure of the analytical dataset.</w:t>
       </w:r>
     </w:p>
     <w:p>
@@ -1667,9 +1681,9 @@
     <w:tbl>
       <w:tblPr>
         <w:tblStyle w:val="Table"/>
-        <w:tblW w:w="9542" w:type="dxa"/>
+        <w:tblW w:w="9638" w:type="dxa"/>
         <w:jc w:val="left"/>
-        <w:tblInd w:w="-53" w:type="dxa"/>
+        <w:tblInd w:w="55" w:type="dxa"/>
         <w:tblLayout w:type="fixed"/>
         <w:tblCellMar>
           <w:top w:w="55" w:type="dxa"/>
@@ -1680,24 +1694,24 @@
         <w:tblLook w:val="0020" w:noHBand="0" w:noVBand="0" w:firstColumn="0" w:lastRow="0" w:lastColumn="0" w:firstRow="1"/>
       </w:tblPr>
       <w:tblGrid>
-        <w:gridCol w:w="367"/>
-        <w:gridCol w:w="478"/>
-        <w:gridCol w:w="478"/>
-        <w:gridCol w:w="478"/>
-        <w:gridCol w:w="478"/>
-        <w:gridCol w:w="699"/>
-        <w:gridCol w:w="1697"/>
-        <w:gridCol w:w="1807"/>
-        <w:gridCol w:w="1918"/>
-        <w:gridCol w:w="1142"/>
+        <w:gridCol w:w="353"/>
+        <w:gridCol w:w="471"/>
+        <w:gridCol w:w="451"/>
+        <w:gridCol w:w="477"/>
+        <w:gridCol w:w="395"/>
+        <w:gridCol w:w="612"/>
+        <w:gridCol w:w="1569"/>
+        <w:gridCol w:w="1005"/>
+        <w:gridCol w:w="1017"/>
+        <w:gridCol w:w="1178"/>
+        <w:gridCol w:w="1378"/>
+        <w:gridCol w:w="732"/>
       </w:tblGrid>
       <w:tr>
-        <w:trPr>
-          <w:trHeight w:val="520" w:hRule="atLeast"/>
-        </w:trPr>
+        <w:trPr/>
         <w:tc>
           <w:tcPr>
-            <w:tcW w:w="367" w:type="dxa"/>
+            <w:tcW w:w="353" w:type="dxa"/>
             <w:tcBorders>
               <w:top w:val="single" w:sz="4" w:space="0" w:color="000000"/>
               <w:left w:val="single" w:sz="4" w:space="0" w:color="000000"/>
@@ -1708,11 +1722,10 @@
           </w:tcPr>
           <w:p>
             <w:pPr>
-              <w:pStyle w:val="Compact"/>
-              <w:widowControl w:val="false"/>
+              <w:pStyle w:val="Contedodatabela"/>
               <w:jc w:val="center"/>
               <w:rPr>
-                <w:rFonts w:ascii="Ubuntu Mono" w:hAnsi="Ubuntu Mono"/>
+                <w:rFonts w:ascii="Ubuntu" w:hAnsi="Ubuntu"/>
                 <w:b/>
                 <w:b/>
                 <w:bCs/>
@@ -1731,7 +1744,7 @@
             </w:pPr>
             <w:r>
               <w:rPr>
-                <w:rFonts w:ascii="Ubuntu Mono" w:hAnsi="Ubuntu Mono"/>
+                <w:rFonts w:ascii="Ubuntu" w:hAnsi="Ubuntu"/>
                 <w:b/>
                 <w:bCs/>
                 <w:i w:val="false"/>
@@ -1751,7 +1764,7 @@
         </w:tc>
         <w:tc>
           <w:tcPr>
-            <w:tcW w:w="478" w:type="dxa"/>
+            <w:tcW w:w="471" w:type="dxa"/>
             <w:tcBorders>
               <w:top w:val="single" w:sz="4" w:space="0" w:color="000000"/>
               <w:left w:val="single" w:sz="4" w:space="0" w:color="000000"/>
@@ -1762,11 +1775,10 @@
           </w:tcPr>
           <w:p>
             <w:pPr>
-              <w:pStyle w:val="Compact"/>
-              <w:widowControl w:val="false"/>
+              <w:pStyle w:val="Contedodatabela"/>
               <w:jc w:val="center"/>
               <w:rPr>
-                <w:rFonts w:ascii="Ubuntu Mono" w:hAnsi="Ubuntu Mono"/>
+                <w:rFonts w:ascii="Ubuntu" w:hAnsi="Ubuntu"/>
                 <w:b/>
                 <w:b/>
                 <w:bCs/>
@@ -1785,7 +1797,7 @@
             </w:pPr>
             <w:r>
               <w:rPr>
-                <w:rFonts w:ascii="Ubuntu Mono" w:hAnsi="Ubuntu Mono"/>
+                <w:rFonts w:ascii="Ubuntu" w:hAnsi="Ubuntu"/>
                 <w:b/>
                 <w:bCs/>
                 <w:i w:val="false"/>
@@ -1805,7 +1817,7 @@
         </w:tc>
         <w:tc>
           <w:tcPr>
-            <w:tcW w:w="478" w:type="dxa"/>
+            <w:tcW w:w="451" w:type="dxa"/>
             <w:tcBorders>
               <w:top w:val="single" w:sz="4" w:space="0" w:color="000000"/>
               <w:left w:val="single" w:sz="4" w:space="0" w:color="000000"/>
@@ -1816,11 +1828,10 @@
           </w:tcPr>
           <w:p>
             <w:pPr>
-              <w:pStyle w:val="Compact"/>
-              <w:widowControl w:val="false"/>
+              <w:pStyle w:val="Contedodatabela"/>
               <w:jc w:val="center"/>
               <w:rPr>
-                <w:rFonts w:ascii="Ubuntu Mono" w:hAnsi="Ubuntu Mono"/>
+                <w:rFonts w:ascii="Ubuntu" w:hAnsi="Ubuntu"/>
                 <w:b/>
                 <w:b/>
                 <w:bCs/>
@@ -1839,7 +1850,7 @@
             </w:pPr>
             <w:r>
               <w:rPr>
-                <w:rFonts w:ascii="Ubuntu Mono" w:hAnsi="Ubuntu Mono"/>
+                <w:rFonts w:ascii="Ubuntu" w:hAnsi="Ubuntu"/>
                 <w:b/>
                 <w:bCs/>
                 <w:i w:val="false"/>
@@ -1859,7 +1870,7 @@
         </w:tc>
         <w:tc>
           <w:tcPr>
-            <w:tcW w:w="478" w:type="dxa"/>
+            <w:tcW w:w="477" w:type="dxa"/>
             <w:tcBorders>
               <w:top w:val="single" w:sz="4" w:space="0" w:color="000000"/>
               <w:left w:val="single" w:sz="4" w:space="0" w:color="000000"/>
@@ -1870,11 +1881,10 @@
           </w:tcPr>
           <w:p>
             <w:pPr>
-              <w:pStyle w:val="Compact"/>
-              <w:widowControl w:val="false"/>
+              <w:pStyle w:val="Contedodatabela"/>
               <w:jc w:val="center"/>
               <w:rPr>
-                <w:rFonts w:ascii="Ubuntu Mono" w:hAnsi="Ubuntu Mono"/>
+                <w:rFonts w:ascii="Ubuntu" w:hAnsi="Ubuntu"/>
                 <w:b/>
                 <w:b/>
                 <w:bCs/>
@@ -1893,7 +1903,7 @@
             </w:pPr>
             <w:r>
               <w:rPr>
-                <w:rFonts w:ascii="Ubuntu Mono" w:hAnsi="Ubuntu Mono"/>
+                <w:rFonts w:ascii="Ubuntu" w:hAnsi="Ubuntu"/>
                 <w:b/>
                 <w:bCs/>
                 <w:i w:val="false"/>
@@ -1913,7 +1923,7 @@
         </w:tc>
         <w:tc>
           <w:tcPr>
-            <w:tcW w:w="478" w:type="dxa"/>
+            <w:tcW w:w="395" w:type="dxa"/>
             <w:tcBorders>
               <w:top w:val="single" w:sz="4" w:space="0" w:color="000000"/>
               <w:left w:val="single" w:sz="4" w:space="0" w:color="000000"/>
@@ -1924,11 +1934,10 @@
           </w:tcPr>
           <w:p>
             <w:pPr>
-              <w:pStyle w:val="Compact"/>
-              <w:widowControl w:val="false"/>
+              <w:pStyle w:val="Contedodatabela"/>
               <w:jc w:val="center"/>
               <w:rPr>
-                <w:rFonts w:ascii="Ubuntu Mono" w:hAnsi="Ubuntu Mono"/>
+                <w:rFonts w:ascii="Ubuntu" w:hAnsi="Ubuntu"/>
                 <w:b/>
                 <w:b/>
                 <w:bCs/>
@@ -1947,7 +1956,7 @@
             </w:pPr>
             <w:r>
               <w:rPr>
-                <w:rFonts w:ascii="Ubuntu Mono" w:hAnsi="Ubuntu Mono"/>
+                <w:rFonts w:ascii="Ubuntu" w:hAnsi="Ubuntu"/>
                 <w:b/>
                 <w:bCs/>
                 <w:i w:val="false"/>
@@ -1967,7 +1976,7 @@
         </w:tc>
         <w:tc>
           <w:tcPr>
-            <w:tcW w:w="699" w:type="dxa"/>
+            <w:tcW w:w="612" w:type="dxa"/>
             <w:tcBorders>
               <w:top w:val="single" w:sz="4" w:space="0" w:color="000000"/>
               <w:left w:val="single" w:sz="4" w:space="0" w:color="000000"/>
@@ -1978,11 +1987,10 @@
           </w:tcPr>
           <w:p>
             <w:pPr>
-              <w:pStyle w:val="Compact"/>
-              <w:widowControl w:val="false"/>
+              <w:pStyle w:val="Contedodatabela"/>
               <w:jc w:val="center"/>
               <w:rPr>
-                <w:rFonts w:ascii="Ubuntu Mono" w:hAnsi="Ubuntu Mono"/>
+                <w:rFonts w:ascii="Ubuntu" w:hAnsi="Ubuntu"/>
                 <w:b/>
                 <w:b/>
                 <w:bCs/>
@@ -2001,7 +2009,7 @@
             </w:pPr>
             <w:r>
               <w:rPr>
-                <w:rFonts w:ascii="Ubuntu Mono" w:hAnsi="Ubuntu Mono"/>
+                <w:rFonts w:ascii="Ubuntu" w:hAnsi="Ubuntu"/>
                 <w:b/>
                 <w:bCs/>
                 <w:i w:val="false"/>
@@ -2021,7 +2029,7 @@
         </w:tc>
         <w:tc>
           <w:tcPr>
-            <w:tcW w:w="1697" w:type="dxa"/>
+            <w:tcW w:w="1569" w:type="dxa"/>
             <w:tcBorders>
               <w:top w:val="single" w:sz="4" w:space="0" w:color="000000"/>
               <w:left w:val="single" w:sz="4" w:space="0" w:color="000000"/>
@@ -2032,11 +2040,10 @@
           </w:tcPr>
           <w:p>
             <w:pPr>
-              <w:pStyle w:val="Compact"/>
-              <w:widowControl w:val="false"/>
+              <w:pStyle w:val="Contedodatabela"/>
               <w:jc w:val="center"/>
               <w:rPr>
-                <w:rFonts w:ascii="Ubuntu Mono" w:hAnsi="Ubuntu Mono"/>
+                <w:rFonts w:ascii="Ubuntu" w:hAnsi="Ubuntu"/>
                 <w:b/>
                 <w:b/>
                 <w:bCs/>
@@ -2055,7 +2062,7 @@
             </w:pPr>
             <w:r>
               <w:rPr>
-                <w:rFonts w:ascii="Ubuntu Mono" w:hAnsi="Ubuntu Mono"/>
+                <w:rFonts w:ascii="Ubuntu" w:hAnsi="Ubuntu"/>
                 <w:b/>
                 <w:bCs/>
                 <w:i w:val="false"/>
@@ -2075,7 +2082,7 @@
         </w:tc>
         <w:tc>
           <w:tcPr>
-            <w:tcW w:w="1807" w:type="dxa"/>
+            <w:tcW w:w="1005" w:type="dxa"/>
             <w:tcBorders>
               <w:top w:val="single" w:sz="4" w:space="0" w:color="000000"/>
               <w:left w:val="single" w:sz="4" w:space="0" w:color="000000"/>
@@ -2086,11 +2093,10 @@
           </w:tcPr>
           <w:p>
             <w:pPr>
-              <w:pStyle w:val="Compact"/>
-              <w:widowControl w:val="false"/>
+              <w:pStyle w:val="Contedodatabela"/>
               <w:jc w:val="center"/>
               <w:rPr>
-                <w:rFonts w:ascii="Ubuntu Mono" w:hAnsi="Ubuntu Mono"/>
+                <w:rFonts w:ascii="Ubuntu" w:hAnsi="Ubuntu"/>
                 <w:b/>
                 <w:b/>
                 <w:bCs/>
@@ -2109,7 +2115,7 @@
             </w:pPr>
             <w:r>
               <w:rPr>
-                <w:rFonts w:ascii="Ubuntu Mono" w:hAnsi="Ubuntu Mono"/>
+                <w:rFonts w:ascii="Ubuntu" w:hAnsi="Ubuntu"/>
                 <w:b/>
                 <w:bCs/>
                 <w:i w:val="false"/>
@@ -2129,7 +2135,7 @@
         </w:tc>
         <w:tc>
           <w:tcPr>
-            <w:tcW w:w="1918" w:type="dxa"/>
+            <w:tcW w:w="1017" w:type="dxa"/>
             <w:tcBorders>
               <w:top w:val="single" w:sz="4" w:space="0" w:color="000000"/>
               <w:left w:val="single" w:sz="4" w:space="0" w:color="000000"/>
@@ -2140,11 +2146,10 @@
           </w:tcPr>
           <w:p>
             <w:pPr>
-              <w:pStyle w:val="Compact"/>
-              <w:widowControl w:val="false"/>
+              <w:pStyle w:val="Contedodatabela"/>
               <w:jc w:val="center"/>
               <w:rPr>
-                <w:rFonts w:ascii="Ubuntu Mono" w:hAnsi="Ubuntu Mono"/>
+                <w:rFonts w:ascii="Ubuntu" w:hAnsi="Ubuntu"/>
                 <w:b/>
                 <w:b/>
                 <w:bCs/>
@@ -2163,7 +2168,7 @@
             </w:pPr>
             <w:r>
               <w:rPr>
-                <w:rFonts w:ascii="Ubuntu Mono" w:hAnsi="Ubuntu Mono"/>
+                <w:rFonts w:ascii="Ubuntu" w:hAnsi="Ubuntu"/>
                 <w:b/>
                 <w:bCs/>
                 <w:i w:val="false"/>
@@ -2183,7 +2188,113 @@
         </w:tc>
         <w:tc>
           <w:tcPr>
-            <w:tcW w:w="1142" w:type="dxa"/>
+            <w:tcW w:w="1178" w:type="dxa"/>
+            <w:tcBorders>
+              <w:top w:val="single" w:sz="4" w:space="0" w:color="000000"/>
+              <w:left w:val="single" w:sz="4" w:space="0" w:color="000000"/>
+              <w:bottom w:val="single" w:sz="4" w:space="0" w:color="000000"/>
+            </w:tcBorders>
+            <w:shd w:fill="B2B2B2" w:val="clear"/>
+            <w:vAlign w:val="center"/>
+          </w:tcPr>
+          <w:p>
+            <w:pPr>
+              <w:pStyle w:val="Contedodatabela"/>
+              <w:jc w:val="center"/>
+              <w:rPr>
+                <w:rFonts w:ascii="Ubuntu" w:hAnsi="Ubuntu"/>
+                <w:b/>
+                <w:b/>
+                <w:bCs/>
+                <w:i w:val="false"/>
+                <w:i w:val="false"/>
+                <w:iCs w:val="false"/>
+                <w:strike w:val="false"/>
+                <w:dstrike w:val="false"/>
+                <w:outline w:val="false"/>
+                <w:shadow w:val="false"/>
+                <w:color w:val="000000"/>
+                <w:sz w:val="20"/>
+                <w:szCs w:val="20"/>
+                <w:u w:val="none"/>
+              </w:rPr>
+            </w:pPr>
+            <w:r>
+              <w:rPr>
+                <w:rFonts w:ascii="Ubuntu" w:hAnsi="Ubuntu"/>
+                <w:b/>
+                <w:bCs/>
+                <w:i w:val="false"/>
+                <w:iCs w:val="false"/>
+                <w:strike w:val="false"/>
+                <w:dstrike w:val="false"/>
+                <w:outline w:val="false"/>
+                <w:shadow w:val="false"/>
+                <w:color w:val="000000"/>
+                <w:sz w:val="20"/>
+                <w:szCs w:val="20"/>
+                <w:u w:val="none"/>
+              </w:rPr>
+              <w:t>cartilage</w:t>
+            </w:r>
+          </w:p>
+        </w:tc>
+        <w:tc>
+          <w:tcPr>
+            <w:tcW w:w="1378" w:type="dxa"/>
+            <w:tcBorders>
+              <w:top w:val="single" w:sz="4" w:space="0" w:color="000000"/>
+              <w:left w:val="single" w:sz="4" w:space="0" w:color="000000"/>
+              <w:bottom w:val="single" w:sz="4" w:space="0" w:color="000000"/>
+            </w:tcBorders>
+            <w:shd w:fill="B2B2B2" w:val="clear"/>
+            <w:vAlign w:val="center"/>
+          </w:tcPr>
+          <w:p>
+            <w:pPr>
+              <w:pStyle w:val="Contedodatabela"/>
+              <w:jc w:val="center"/>
+              <w:rPr>
+                <w:rFonts w:ascii="Ubuntu" w:hAnsi="Ubuntu"/>
+                <w:b/>
+                <w:b/>
+                <w:bCs/>
+                <w:i w:val="false"/>
+                <w:i w:val="false"/>
+                <w:iCs w:val="false"/>
+                <w:strike w:val="false"/>
+                <w:dstrike w:val="false"/>
+                <w:outline w:val="false"/>
+                <w:shadow w:val="false"/>
+                <w:color w:val="000000"/>
+                <w:sz w:val="20"/>
+                <w:szCs w:val="20"/>
+                <w:u w:val="none"/>
+              </w:rPr>
+            </w:pPr>
+            <w:r>
+              <w:rPr>
+                <w:rFonts w:ascii="Ubuntu" w:hAnsi="Ubuntu"/>
+                <w:b/>
+                <w:bCs/>
+                <w:i w:val="false"/>
+                <w:iCs w:val="false"/>
+                <w:strike w:val="false"/>
+                <w:dstrike w:val="false"/>
+                <w:outline w:val="false"/>
+                <w:shadow w:val="false"/>
+                <w:color w:val="000000"/>
+                <w:sz w:val="20"/>
+                <w:szCs w:val="20"/>
+                <w:u w:val="none"/>
+              </w:rPr>
+              <w:t>fu_months</w:t>
+            </w:r>
+          </w:p>
+        </w:tc>
+        <w:tc>
+          <w:tcPr>
+            <w:tcW w:w="732" w:type="dxa"/>
             <w:tcBorders>
               <w:top w:val="single" w:sz="4" w:space="0" w:color="000000"/>
               <w:left w:val="single" w:sz="4" w:space="0" w:color="000000"/>
@@ -2195,11 +2306,10 @@
           </w:tcPr>
           <w:p>
             <w:pPr>
-              <w:pStyle w:val="Compact"/>
-              <w:widowControl w:val="false"/>
+              <w:pStyle w:val="Contedodatabela"/>
               <w:jc w:val="center"/>
               <w:rPr>
-                <w:rFonts w:ascii="Ubuntu Mono" w:hAnsi="Ubuntu Mono"/>
+                <w:rFonts w:ascii="Ubuntu" w:hAnsi="Ubuntu"/>
                 <w:b/>
                 <w:b/>
                 <w:bCs/>
@@ -2218,7 +2328,7 @@
             </w:pPr>
             <w:r>
               <w:rPr>
-                <w:rFonts w:ascii="Ubuntu Mono" w:hAnsi="Ubuntu Mono"/>
+                <w:rFonts w:ascii="Ubuntu" w:hAnsi="Ubuntu"/>
                 <w:b/>
                 <w:bCs/>
                 <w:i w:val="false"/>
@@ -2232,18 +2342,16 @@
                 <w:szCs w:val="20"/>
                 <w:u w:val="none"/>
               </w:rPr>
-              <w:t>cartilage</w:t>
+              <w:t>mtps</w:t>
             </w:r>
           </w:p>
         </w:tc>
       </w:tr>
       <w:tr>
-        <w:trPr>
-          <w:trHeight w:val="520" w:hRule="atLeast"/>
-        </w:trPr>
+        <w:trPr/>
         <w:tc>
           <w:tcPr>
-            <w:tcW w:w="367" w:type="dxa"/>
+            <w:tcW w:w="353" w:type="dxa"/>
             <w:tcBorders>
               <w:left w:val="single" w:sz="4" w:space="0" w:color="000000"/>
               <w:bottom w:val="single" w:sz="4" w:space="0" w:color="000000"/>
@@ -2252,11 +2360,10 @@
           </w:tcPr>
           <w:p>
             <w:pPr>
-              <w:pStyle w:val="Compact"/>
-              <w:widowControl w:val="false"/>
+              <w:pStyle w:val="Contedodatabela"/>
               <w:jc w:val="center"/>
               <w:rPr>
-                <w:rFonts w:ascii="Ubuntu Mono" w:hAnsi="Ubuntu Mono"/>
+                <w:rFonts w:ascii="Ubuntu" w:hAnsi="Ubuntu"/>
                 <w:b w:val="false"/>
                 <w:b w:val="false"/>
                 <w:bCs w:val="false"/>
@@ -2275,7 +2382,7 @@
             </w:pPr>
             <w:r>
               <w:rPr>
-                <w:rFonts w:ascii="Ubuntu Mono" w:hAnsi="Ubuntu Mono"/>
+                <w:rFonts w:ascii="Ubuntu" w:hAnsi="Ubuntu"/>
                 <w:b w:val="false"/>
                 <w:bCs w:val="false"/>
                 <w:i w:val="false"/>
@@ -2295,7 +2402,7 @@
         </w:tc>
         <w:tc>
           <w:tcPr>
-            <w:tcW w:w="478" w:type="dxa"/>
+            <w:tcW w:w="471" w:type="dxa"/>
             <w:tcBorders>
               <w:left w:val="single" w:sz="4" w:space="0" w:color="000000"/>
               <w:bottom w:val="single" w:sz="4" w:space="0" w:color="000000"/>
@@ -2304,12 +2411,10 @@
           </w:tcPr>
           <w:p>
             <w:pPr>
-              <w:pStyle w:val="Normal"/>
-              <w:widowControl w:val="false"/>
-              <w:spacing w:before="0" w:after="200"/>
+              <w:pStyle w:val="Contedodatabela"/>
               <w:jc w:val="center"/>
               <w:rPr>
-                <w:rFonts w:ascii="Ubuntu Mono" w:hAnsi="Ubuntu Mono"/>
+                <w:rFonts w:ascii="Ubuntu" w:hAnsi="Ubuntu"/>
                 <w:b w:val="false"/>
                 <w:b w:val="false"/>
                 <w:bCs w:val="false"/>
@@ -2328,7 +2433,7 @@
             </w:pPr>
             <w:r>
               <w:rPr>
-                <w:rFonts w:ascii="Ubuntu Mono" w:hAnsi="Ubuntu Mono"/>
+                <w:rFonts w:ascii="Ubuntu" w:hAnsi="Ubuntu"/>
                 <w:b w:val="false"/>
                 <w:bCs w:val="false"/>
                 <w:i w:val="false"/>
@@ -2347,7 +2452,7 @@
         </w:tc>
         <w:tc>
           <w:tcPr>
-            <w:tcW w:w="478" w:type="dxa"/>
+            <w:tcW w:w="451" w:type="dxa"/>
             <w:tcBorders>
               <w:left w:val="single" w:sz="4" w:space="0" w:color="000000"/>
               <w:bottom w:val="single" w:sz="4" w:space="0" w:color="000000"/>
@@ -2356,12 +2461,10 @@
           </w:tcPr>
           <w:p>
             <w:pPr>
-              <w:pStyle w:val="Normal"/>
-              <w:widowControl w:val="false"/>
-              <w:spacing w:before="0" w:after="200"/>
+              <w:pStyle w:val="Contedodatabela"/>
               <w:jc w:val="center"/>
               <w:rPr>
-                <w:rFonts w:ascii="Ubuntu Mono" w:hAnsi="Ubuntu Mono"/>
+                <w:rFonts w:ascii="Ubuntu" w:hAnsi="Ubuntu"/>
                 <w:b w:val="false"/>
                 <w:b w:val="false"/>
                 <w:bCs w:val="false"/>
@@ -2380,7 +2483,7 @@
             </w:pPr>
             <w:r>
               <w:rPr>
-                <w:rFonts w:ascii="Ubuntu Mono" w:hAnsi="Ubuntu Mono"/>
+                <w:rFonts w:ascii="Ubuntu" w:hAnsi="Ubuntu"/>
                 <w:b w:val="false"/>
                 <w:bCs w:val="false"/>
                 <w:i w:val="false"/>
@@ -2399,7 +2502,7 @@
         </w:tc>
         <w:tc>
           <w:tcPr>
-            <w:tcW w:w="478" w:type="dxa"/>
+            <w:tcW w:w="477" w:type="dxa"/>
             <w:tcBorders>
               <w:left w:val="single" w:sz="4" w:space="0" w:color="000000"/>
               <w:bottom w:val="single" w:sz="4" w:space="0" w:color="000000"/>
@@ -2408,12 +2511,10 @@
           </w:tcPr>
           <w:p>
             <w:pPr>
-              <w:pStyle w:val="Normal"/>
-              <w:widowControl w:val="false"/>
-              <w:spacing w:before="0" w:after="200"/>
+              <w:pStyle w:val="Contedodatabela"/>
               <w:jc w:val="center"/>
               <w:rPr>
-                <w:rFonts w:ascii="Ubuntu Mono" w:hAnsi="Ubuntu Mono"/>
+                <w:rFonts w:ascii="Ubuntu" w:hAnsi="Ubuntu"/>
                 <w:b w:val="false"/>
                 <w:b w:val="false"/>
                 <w:bCs w:val="false"/>
@@ -2432,7 +2533,7 @@
             </w:pPr>
             <w:r>
               <w:rPr>
-                <w:rFonts w:ascii="Ubuntu Mono" w:hAnsi="Ubuntu Mono"/>
+                <w:rFonts w:ascii="Ubuntu" w:hAnsi="Ubuntu"/>
                 <w:b w:val="false"/>
                 <w:bCs w:val="false"/>
                 <w:i w:val="false"/>
@@ -2451,7 +2552,7 @@
         </w:tc>
         <w:tc>
           <w:tcPr>
-            <w:tcW w:w="478" w:type="dxa"/>
+            <w:tcW w:w="395" w:type="dxa"/>
             <w:tcBorders>
               <w:left w:val="single" w:sz="4" w:space="0" w:color="000000"/>
               <w:bottom w:val="single" w:sz="4" w:space="0" w:color="000000"/>
@@ -2460,12 +2561,10 @@
           </w:tcPr>
           <w:p>
             <w:pPr>
-              <w:pStyle w:val="Normal"/>
-              <w:widowControl w:val="false"/>
-              <w:spacing w:before="0" w:after="200"/>
+              <w:pStyle w:val="Contedodatabela"/>
               <w:jc w:val="center"/>
               <w:rPr>
-                <w:rFonts w:ascii="Ubuntu Mono" w:hAnsi="Ubuntu Mono"/>
+                <w:rFonts w:ascii="Ubuntu" w:hAnsi="Ubuntu"/>
                 <w:b w:val="false"/>
                 <w:b w:val="false"/>
                 <w:bCs w:val="false"/>
@@ -2484,7 +2583,7 @@
             </w:pPr>
             <w:r>
               <w:rPr>
-                <w:rFonts w:ascii="Ubuntu Mono" w:hAnsi="Ubuntu Mono"/>
+                <w:rFonts w:ascii="Ubuntu" w:hAnsi="Ubuntu"/>
                 <w:b w:val="false"/>
                 <w:bCs w:val="false"/>
                 <w:i w:val="false"/>
@@ -2503,7 +2602,7 @@
         </w:tc>
         <w:tc>
           <w:tcPr>
-            <w:tcW w:w="699" w:type="dxa"/>
+            <w:tcW w:w="612" w:type="dxa"/>
             <w:tcBorders>
               <w:left w:val="single" w:sz="4" w:space="0" w:color="000000"/>
               <w:bottom w:val="single" w:sz="4" w:space="0" w:color="000000"/>
@@ -2512,12 +2611,10 @@
           </w:tcPr>
           <w:p>
             <w:pPr>
-              <w:pStyle w:val="Normal"/>
-              <w:widowControl w:val="false"/>
-              <w:spacing w:before="0" w:after="200"/>
+              <w:pStyle w:val="Contedodatabela"/>
               <w:jc w:val="center"/>
               <w:rPr>
-                <w:rFonts w:ascii="Ubuntu Mono" w:hAnsi="Ubuntu Mono"/>
+                <w:rFonts w:ascii="Ubuntu" w:hAnsi="Ubuntu"/>
                 <w:b w:val="false"/>
                 <w:b w:val="false"/>
                 <w:bCs w:val="false"/>
@@ -2536,7 +2633,7 @@
             </w:pPr>
             <w:r>
               <w:rPr>
-                <w:rFonts w:ascii="Ubuntu Mono" w:hAnsi="Ubuntu Mono"/>
+                <w:rFonts w:ascii="Ubuntu" w:hAnsi="Ubuntu"/>
                 <w:b w:val="false"/>
                 <w:bCs w:val="false"/>
                 <w:i w:val="false"/>
@@ -2555,7 +2652,7 @@
         </w:tc>
         <w:tc>
           <w:tcPr>
-            <w:tcW w:w="1697" w:type="dxa"/>
+            <w:tcW w:w="1569" w:type="dxa"/>
             <w:tcBorders>
               <w:left w:val="single" w:sz="4" w:space="0" w:color="000000"/>
               <w:bottom w:val="single" w:sz="4" w:space="0" w:color="000000"/>
@@ -2564,12 +2661,10 @@
           </w:tcPr>
           <w:p>
             <w:pPr>
-              <w:pStyle w:val="Normal"/>
-              <w:widowControl w:val="false"/>
-              <w:spacing w:before="0" w:after="200"/>
+              <w:pStyle w:val="Contedodatabela"/>
               <w:jc w:val="center"/>
               <w:rPr>
-                <w:rFonts w:ascii="Ubuntu Mono" w:hAnsi="Ubuntu Mono"/>
+                <w:rFonts w:ascii="Ubuntu" w:hAnsi="Ubuntu"/>
                 <w:b w:val="false"/>
                 <w:b w:val="false"/>
                 <w:bCs w:val="false"/>
@@ -2588,7 +2683,7 @@
             </w:pPr>
             <w:r>
               <w:rPr>
-                <w:rFonts w:ascii="Ubuntu Mono" w:hAnsi="Ubuntu Mono"/>
+                <w:rFonts w:ascii="Ubuntu" w:hAnsi="Ubuntu"/>
                 <w:b w:val="false"/>
                 <w:bCs w:val="false"/>
                 <w:i w:val="false"/>
@@ -2607,7 +2702,7 @@
         </w:tc>
         <w:tc>
           <w:tcPr>
-            <w:tcW w:w="1807" w:type="dxa"/>
+            <w:tcW w:w="1005" w:type="dxa"/>
             <w:tcBorders>
               <w:left w:val="single" w:sz="4" w:space="0" w:color="000000"/>
               <w:bottom w:val="single" w:sz="4" w:space="0" w:color="000000"/>
@@ -2616,12 +2711,10 @@
           </w:tcPr>
           <w:p>
             <w:pPr>
-              <w:pStyle w:val="Normal"/>
-              <w:widowControl w:val="false"/>
-              <w:spacing w:before="0" w:after="200"/>
+              <w:pStyle w:val="Contedodatabela"/>
               <w:jc w:val="center"/>
               <w:rPr>
-                <w:rFonts w:ascii="Ubuntu Mono" w:hAnsi="Ubuntu Mono"/>
+                <w:rFonts w:ascii="Ubuntu" w:hAnsi="Ubuntu"/>
                 <w:b w:val="false"/>
                 <w:b w:val="false"/>
                 <w:bCs w:val="false"/>
@@ -2640,7 +2733,7 @@
             </w:pPr>
             <w:r>
               <w:rPr>
-                <w:rFonts w:ascii="Ubuntu Mono" w:hAnsi="Ubuntu Mono"/>
+                <w:rFonts w:ascii="Ubuntu" w:hAnsi="Ubuntu"/>
                 <w:b w:val="false"/>
                 <w:bCs w:val="false"/>
                 <w:i w:val="false"/>
@@ -2659,7 +2752,7 @@
         </w:tc>
         <w:tc>
           <w:tcPr>
-            <w:tcW w:w="1918" w:type="dxa"/>
+            <w:tcW w:w="1017" w:type="dxa"/>
             <w:tcBorders>
               <w:left w:val="single" w:sz="4" w:space="0" w:color="000000"/>
               <w:bottom w:val="single" w:sz="4" w:space="0" w:color="000000"/>
@@ -2668,12 +2761,10 @@
           </w:tcPr>
           <w:p>
             <w:pPr>
-              <w:pStyle w:val="Normal"/>
-              <w:widowControl w:val="false"/>
-              <w:spacing w:before="0" w:after="200"/>
+              <w:pStyle w:val="Contedodatabela"/>
               <w:jc w:val="center"/>
               <w:rPr>
-                <w:rFonts w:ascii="Ubuntu Mono" w:hAnsi="Ubuntu Mono"/>
+                <w:rFonts w:ascii="Ubuntu" w:hAnsi="Ubuntu"/>
                 <w:b w:val="false"/>
                 <w:b w:val="false"/>
                 <w:bCs w:val="false"/>
@@ -2692,7 +2783,7 @@
             </w:pPr>
             <w:r>
               <w:rPr>
-                <w:rFonts w:ascii="Ubuntu Mono" w:hAnsi="Ubuntu Mono"/>
+                <w:rFonts w:ascii="Ubuntu" w:hAnsi="Ubuntu"/>
                 <w:b w:val="false"/>
                 <w:bCs w:val="false"/>
                 <w:i w:val="false"/>
@@ -2711,7 +2802,107 @@
         </w:tc>
         <w:tc>
           <w:tcPr>
-            <w:tcW w:w="1142" w:type="dxa"/>
+            <w:tcW w:w="1178" w:type="dxa"/>
+            <w:tcBorders>
+              <w:left w:val="single" w:sz="4" w:space="0" w:color="000000"/>
+              <w:bottom w:val="single" w:sz="4" w:space="0" w:color="000000"/>
+            </w:tcBorders>
+            <w:vAlign w:val="center"/>
+          </w:tcPr>
+          <w:p>
+            <w:pPr>
+              <w:pStyle w:val="Contedodatabela"/>
+              <w:jc w:val="center"/>
+              <w:rPr>
+                <w:rFonts w:ascii="Ubuntu" w:hAnsi="Ubuntu"/>
+                <w:b w:val="false"/>
+                <w:b w:val="false"/>
+                <w:bCs w:val="false"/>
+                <w:i w:val="false"/>
+                <w:i w:val="false"/>
+                <w:iCs w:val="false"/>
+                <w:strike w:val="false"/>
+                <w:dstrike w:val="false"/>
+                <w:outline w:val="false"/>
+                <w:shadow w:val="false"/>
+                <w:color w:val="000000"/>
+                <w:sz w:val="20"/>
+                <w:szCs w:val="20"/>
+                <w:u w:val="none"/>
+              </w:rPr>
+            </w:pPr>
+            <w:r>
+              <w:rPr>
+                <w:rFonts w:ascii="Ubuntu" w:hAnsi="Ubuntu"/>
+                <w:b w:val="false"/>
+                <w:bCs w:val="false"/>
+                <w:i w:val="false"/>
+                <w:iCs w:val="false"/>
+                <w:strike w:val="false"/>
+                <w:dstrike w:val="false"/>
+                <w:outline w:val="false"/>
+                <w:shadow w:val="false"/>
+                <w:color w:val="000000"/>
+                <w:sz w:val="20"/>
+                <w:szCs w:val="20"/>
+                <w:u w:val="none"/>
+              </w:rPr>
+            </w:r>
+          </w:p>
+        </w:tc>
+        <w:tc>
+          <w:tcPr>
+            <w:tcW w:w="1378" w:type="dxa"/>
+            <w:tcBorders>
+              <w:left w:val="single" w:sz="4" w:space="0" w:color="000000"/>
+              <w:bottom w:val="single" w:sz="4" w:space="0" w:color="000000"/>
+            </w:tcBorders>
+            <w:vAlign w:val="center"/>
+          </w:tcPr>
+          <w:p>
+            <w:pPr>
+              <w:pStyle w:val="Contedodatabela"/>
+              <w:jc w:val="center"/>
+              <w:rPr>
+                <w:rFonts w:ascii="Ubuntu" w:hAnsi="Ubuntu"/>
+                <w:b w:val="false"/>
+                <w:b w:val="false"/>
+                <w:bCs w:val="false"/>
+                <w:i w:val="false"/>
+                <w:i w:val="false"/>
+                <w:iCs w:val="false"/>
+                <w:strike w:val="false"/>
+                <w:dstrike w:val="false"/>
+                <w:outline w:val="false"/>
+                <w:shadow w:val="false"/>
+                <w:color w:val="000000"/>
+                <w:sz w:val="20"/>
+                <w:szCs w:val="20"/>
+                <w:u w:val="none"/>
+              </w:rPr>
+            </w:pPr>
+            <w:r>
+              <w:rPr>
+                <w:rFonts w:ascii="Ubuntu" w:hAnsi="Ubuntu"/>
+                <w:b w:val="false"/>
+                <w:bCs w:val="false"/>
+                <w:i w:val="false"/>
+                <w:iCs w:val="false"/>
+                <w:strike w:val="false"/>
+                <w:dstrike w:val="false"/>
+                <w:outline w:val="false"/>
+                <w:shadow w:val="false"/>
+                <w:color w:val="000000"/>
+                <w:sz w:val="20"/>
+                <w:szCs w:val="20"/>
+                <w:u w:val="none"/>
+              </w:rPr>
+            </w:r>
+          </w:p>
+        </w:tc>
+        <w:tc>
+          <w:tcPr>
+            <w:tcW w:w="732" w:type="dxa"/>
             <w:tcBorders>
               <w:left w:val="single" w:sz="4" w:space="0" w:color="000000"/>
               <w:bottom w:val="single" w:sz="4" w:space="0" w:color="000000"/>
@@ -2721,12 +2912,10 @@
           </w:tcPr>
           <w:p>
             <w:pPr>
-              <w:pStyle w:val="Normal"/>
-              <w:widowControl w:val="false"/>
-              <w:spacing w:before="0" w:after="200"/>
+              <w:pStyle w:val="Contedodatabela"/>
               <w:jc w:val="center"/>
               <w:rPr>
-                <w:rFonts w:ascii="Ubuntu Mono" w:hAnsi="Ubuntu Mono"/>
+                <w:rFonts w:ascii="Ubuntu" w:hAnsi="Ubuntu"/>
                 <w:b w:val="false"/>
                 <w:b w:val="false"/>
                 <w:bCs w:val="false"/>
@@ -2745,7 +2934,7 @@
             </w:pPr>
             <w:r>
               <w:rPr>
-                <w:rFonts w:ascii="Ubuntu Mono" w:hAnsi="Ubuntu Mono"/>
+                <w:rFonts w:ascii="Ubuntu" w:hAnsi="Ubuntu"/>
                 <w:b w:val="false"/>
                 <w:bCs w:val="false"/>
                 <w:i w:val="false"/>
@@ -2764,12 +2953,10 @@
         </w:tc>
       </w:tr>
       <w:tr>
-        <w:trPr>
-          <w:trHeight w:val="520" w:hRule="atLeast"/>
-        </w:trPr>
+        <w:trPr/>
         <w:tc>
           <w:tcPr>
-            <w:tcW w:w="367" w:type="dxa"/>
+            <w:tcW w:w="353" w:type="dxa"/>
             <w:tcBorders>
               <w:left w:val="single" w:sz="4" w:space="0" w:color="000000"/>
               <w:bottom w:val="single" w:sz="4" w:space="0" w:color="000000"/>
@@ -2778,11 +2965,10 @@
           </w:tcPr>
           <w:p>
             <w:pPr>
-              <w:pStyle w:val="Compact"/>
-              <w:widowControl w:val="false"/>
+              <w:pStyle w:val="Contedodatabela"/>
               <w:jc w:val="center"/>
               <w:rPr>
-                <w:rFonts w:ascii="Ubuntu Mono" w:hAnsi="Ubuntu Mono"/>
+                <w:rFonts w:ascii="Ubuntu" w:hAnsi="Ubuntu"/>
                 <w:b w:val="false"/>
                 <w:b w:val="false"/>
                 <w:bCs w:val="false"/>
@@ -2801,7 +2987,7 @@
             </w:pPr>
             <w:r>
               <w:rPr>
-                <w:rFonts w:ascii="Ubuntu Mono" w:hAnsi="Ubuntu Mono"/>
+                <w:rFonts w:ascii="Ubuntu" w:hAnsi="Ubuntu"/>
                 <w:b w:val="false"/>
                 <w:bCs w:val="false"/>
                 <w:i w:val="false"/>
@@ -2821,7 +3007,7 @@
         </w:tc>
         <w:tc>
           <w:tcPr>
-            <w:tcW w:w="478" w:type="dxa"/>
+            <w:tcW w:w="471" w:type="dxa"/>
             <w:tcBorders>
               <w:left w:val="single" w:sz="4" w:space="0" w:color="000000"/>
               <w:bottom w:val="single" w:sz="4" w:space="0" w:color="000000"/>
@@ -2830,12 +3016,10 @@
           </w:tcPr>
           <w:p>
             <w:pPr>
-              <w:pStyle w:val="Normal"/>
-              <w:widowControl w:val="false"/>
-              <w:spacing w:before="0" w:after="200"/>
+              <w:pStyle w:val="Contedodatabela"/>
               <w:jc w:val="center"/>
               <w:rPr>
-                <w:rFonts w:ascii="Ubuntu Mono" w:hAnsi="Ubuntu Mono"/>
+                <w:rFonts w:ascii="Ubuntu" w:hAnsi="Ubuntu"/>
                 <w:b w:val="false"/>
                 <w:b w:val="false"/>
                 <w:bCs w:val="false"/>
@@ -2854,7 +3038,7 @@
             </w:pPr>
             <w:r>
               <w:rPr>
-                <w:rFonts w:ascii="Ubuntu Mono" w:hAnsi="Ubuntu Mono"/>
+                <w:rFonts w:ascii="Ubuntu" w:hAnsi="Ubuntu"/>
                 <w:b w:val="false"/>
                 <w:bCs w:val="false"/>
                 <w:i w:val="false"/>
@@ -2873,7 +3057,7 @@
         </w:tc>
         <w:tc>
           <w:tcPr>
-            <w:tcW w:w="478" w:type="dxa"/>
+            <w:tcW w:w="451" w:type="dxa"/>
             <w:tcBorders>
               <w:left w:val="single" w:sz="4" w:space="0" w:color="000000"/>
               <w:bottom w:val="single" w:sz="4" w:space="0" w:color="000000"/>
@@ -2882,12 +3066,10 @@
           </w:tcPr>
           <w:p>
             <w:pPr>
-              <w:pStyle w:val="Normal"/>
-              <w:widowControl w:val="false"/>
-              <w:spacing w:before="0" w:after="200"/>
+              <w:pStyle w:val="Contedodatabela"/>
               <w:jc w:val="center"/>
               <w:rPr>
-                <w:rFonts w:ascii="Ubuntu Mono" w:hAnsi="Ubuntu Mono"/>
+                <w:rFonts w:ascii="Ubuntu" w:hAnsi="Ubuntu"/>
                 <w:b w:val="false"/>
                 <w:b w:val="false"/>
                 <w:bCs w:val="false"/>
@@ -2906,7 +3088,7 @@
             </w:pPr>
             <w:r>
               <w:rPr>
-                <w:rFonts w:ascii="Ubuntu Mono" w:hAnsi="Ubuntu Mono"/>
+                <w:rFonts w:ascii="Ubuntu" w:hAnsi="Ubuntu"/>
                 <w:b w:val="false"/>
                 <w:bCs w:val="false"/>
                 <w:i w:val="false"/>
@@ -2925,7 +3107,7 @@
         </w:tc>
         <w:tc>
           <w:tcPr>
-            <w:tcW w:w="478" w:type="dxa"/>
+            <w:tcW w:w="477" w:type="dxa"/>
             <w:tcBorders>
               <w:left w:val="single" w:sz="4" w:space="0" w:color="000000"/>
               <w:bottom w:val="single" w:sz="4" w:space="0" w:color="000000"/>
@@ -2934,12 +3116,10 @@
           </w:tcPr>
           <w:p>
             <w:pPr>
-              <w:pStyle w:val="Normal"/>
-              <w:widowControl w:val="false"/>
-              <w:spacing w:before="0" w:after="200"/>
+              <w:pStyle w:val="Contedodatabela"/>
               <w:jc w:val="center"/>
               <w:rPr>
-                <w:rFonts w:ascii="Ubuntu Mono" w:hAnsi="Ubuntu Mono"/>
+                <w:rFonts w:ascii="Ubuntu" w:hAnsi="Ubuntu"/>
                 <w:b w:val="false"/>
                 <w:b w:val="false"/>
                 <w:bCs w:val="false"/>
@@ -2958,7 +3138,7 @@
             </w:pPr>
             <w:r>
               <w:rPr>
-                <w:rFonts w:ascii="Ubuntu Mono" w:hAnsi="Ubuntu Mono"/>
+                <w:rFonts w:ascii="Ubuntu" w:hAnsi="Ubuntu"/>
                 <w:b w:val="false"/>
                 <w:bCs w:val="false"/>
                 <w:i w:val="false"/>
@@ -2977,7 +3157,7 @@
         </w:tc>
         <w:tc>
           <w:tcPr>
-            <w:tcW w:w="478" w:type="dxa"/>
+            <w:tcW w:w="395" w:type="dxa"/>
             <w:tcBorders>
               <w:left w:val="single" w:sz="4" w:space="0" w:color="000000"/>
               <w:bottom w:val="single" w:sz="4" w:space="0" w:color="000000"/>
@@ -2986,12 +3166,10 @@
           </w:tcPr>
           <w:p>
             <w:pPr>
-              <w:pStyle w:val="Normal"/>
-              <w:widowControl w:val="false"/>
-              <w:spacing w:before="0" w:after="200"/>
+              <w:pStyle w:val="Contedodatabela"/>
               <w:jc w:val="center"/>
               <w:rPr>
-                <w:rFonts w:ascii="Ubuntu Mono" w:hAnsi="Ubuntu Mono"/>
+                <w:rFonts w:ascii="Ubuntu" w:hAnsi="Ubuntu"/>
                 <w:b w:val="false"/>
                 <w:b w:val="false"/>
                 <w:bCs w:val="false"/>
@@ -3010,7 +3188,7 @@
             </w:pPr>
             <w:r>
               <w:rPr>
-                <w:rFonts w:ascii="Ubuntu Mono" w:hAnsi="Ubuntu Mono"/>
+                <w:rFonts w:ascii="Ubuntu" w:hAnsi="Ubuntu"/>
                 <w:b w:val="false"/>
                 <w:bCs w:val="false"/>
                 <w:i w:val="false"/>
@@ -3029,7 +3207,7 @@
         </w:tc>
         <w:tc>
           <w:tcPr>
-            <w:tcW w:w="699" w:type="dxa"/>
+            <w:tcW w:w="612" w:type="dxa"/>
             <w:tcBorders>
               <w:left w:val="single" w:sz="4" w:space="0" w:color="000000"/>
               <w:bottom w:val="single" w:sz="4" w:space="0" w:color="000000"/>
@@ -3038,12 +3216,10 @@
           </w:tcPr>
           <w:p>
             <w:pPr>
-              <w:pStyle w:val="Normal"/>
-              <w:widowControl w:val="false"/>
-              <w:spacing w:before="0" w:after="200"/>
+              <w:pStyle w:val="Contedodatabela"/>
               <w:jc w:val="center"/>
               <w:rPr>
-                <w:rFonts w:ascii="Ubuntu Mono" w:hAnsi="Ubuntu Mono"/>
+                <w:rFonts w:ascii="Ubuntu" w:hAnsi="Ubuntu"/>
                 <w:b w:val="false"/>
                 <w:b w:val="false"/>
                 <w:bCs w:val="false"/>
@@ -3062,7 +3238,7 @@
             </w:pPr>
             <w:r>
               <w:rPr>
-                <w:rFonts w:ascii="Ubuntu Mono" w:hAnsi="Ubuntu Mono"/>
+                <w:rFonts w:ascii="Ubuntu" w:hAnsi="Ubuntu"/>
                 <w:b w:val="false"/>
                 <w:bCs w:val="false"/>
                 <w:i w:val="false"/>
@@ -3081,7 +3257,7 @@
         </w:tc>
         <w:tc>
           <w:tcPr>
-            <w:tcW w:w="1697" w:type="dxa"/>
+            <w:tcW w:w="1569" w:type="dxa"/>
             <w:tcBorders>
               <w:left w:val="single" w:sz="4" w:space="0" w:color="000000"/>
               <w:bottom w:val="single" w:sz="4" w:space="0" w:color="000000"/>
@@ -3090,12 +3266,10 @@
           </w:tcPr>
           <w:p>
             <w:pPr>
-              <w:pStyle w:val="Normal"/>
-              <w:widowControl w:val="false"/>
-              <w:spacing w:before="0" w:after="200"/>
+              <w:pStyle w:val="Contedodatabela"/>
               <w:jc w:val="center"/>
               <w:rPr>
-                <w:rFonts w:ascii="Ubuntu Mono" w:hAnsi="Ubuntu Mono"/>
+                <w:rFonts w:ascii="Ubuntu" w:hAnsi="Ubuntu"/>
                 <w:b w:val="false"/>
                 <w:b w:val="false"/>
                 <w:bCs w:val="false"/>
@@ -3114,7 +3288,7 @@
             </w:pPr>
             <w:r>
               <w:rPr>
-                <w:rFonts w:ascii="Ubuntu Mono" w:hAnsi="Ubuntu Mono"/>
+                <w:rFonts w:ascii="Ubuntu" w:hAnsi="Ubuntu"/>
                 <w:b w:val="false"/>
                 <w:bCs w:val="false"/>
                 <w:i w:val="false"/>
@@ -3133,7 +3307,7 @@
         </w:tc>
         <w:tc>
           <w:tcPr>
-            <w:tcW w:w="1807" w:type="dxa"/>
+            <w:tcW w:w="1005" w:type="dxa"/>
             <w:tcBorders>
               <w:left w:val="single" w:sz="4" w:space="0" w:color="000000"/>
               <w:bottom w:val="single" w:sz="4" w:space="0" w:color="000000"/>
@@ -3142,12 +3316,10 @@
           </w:tcPr>
           <w:p>
             <w:pPr>
-              <w:pStyle w:val="Normal"/>
-              <w:widowControl w:val="false"/>
-              <w:spacing w:before="0" w:after="200"/>
+              <w:pStyle w:val="Contedodatabela"/>
               <w:jc w:val="center"/>
               <w:rPr>
-                <w:rFonts w:ascii="Ubuntu Mono" w:hAnsi="Ubuntu Mono"/>
+                <w:rFonts w:ascii="Ubuntu" w:hAnsi="Ubuntu"/>
                 <w:b w:val="false"/>
                 <w:b w:val="false"/>
                 <w:bCs w:val="false"/>
@@ -3166,7 +3338,7 @@
             </w:pPr>
             <w:r>
               <w:rPr>
-                <w:rFonts w:ascii="Ubuntu Mono" w:hAnsi="Ubuntu Mono"/>
+                <w:rFonts w:ascii="Ubuntu" w:hAnsi="Ubuntu"/>
                 <w:b w:val="false"/>
                 <w:bCs w:val="false"/>
                 <w:i w:val="false"/>
@@ -3185,7 +3357,7 @@
         </w:tc>
         <w:tc>
           <w:tcPr>
-            <w:tcW w:w="1918" w:type="dxa"/>
+            <w:tcW w:w="1017" w:type="dxa"/>
             <w:tcBorders>
               <w:left w:val="single" w:sz="4" w:space="0" w:color="000000"/>
               <w:bottom w:val="single" w:sz="4" w:space="0" w:color="000000"/>
@@ -3194,12 +3366,10 @@
           </w:tcPr>
           <w:p>
             <w:pPr>
-              <w:pStyle w:val="Normal"/>
-              <w:widowControl w:val="false"/>
-              <w:spacing w:before="0" w:after="200"/>
+              <w:pStyle w:val="Contedodatabela"/>
               <w:jc w:val="center"/>
               <w:rPr>
-                <w:rFonts w:ascii="Ubuntu Mono" w:hAnsi="Ubuntu Mono"/>
+                <w:rFonts w:ascii="Ubuntu" w:hAnsi="Ubuntu"/>
                 <w:b w:val="false"/>
                 <w:b w:val="false"/>
                 <w:bCs w:val="false"/>
@@ -3218,7 +3388,7 @@
             </w:pPr>
             <w:r>
               <w:rPr>
-                <w:rFonts w:ascii="Ubuntu Mono" w:hAnsi="Ubuntu Mono"/>
+                <w:rFonts w:ascii="Ubuntu" w:hAnsi="Ubuntu"/>
                 <w:b w:val="false"/>
                 <w:bCs w:val="false"/>
                 <w:i w:val="false"/>
@@ -3237,7 +3407,107 @@
         </w:tc>
         <w:tc>
           <w:tcPr>
-            <w:tcW w:w="1142" w:type="dxa"/>
+            <w:tcW w:w="1178" w:type="dxa"/>
+            <w:tcBorders>
+              <w:left w:val="single" w:sz="4" w:space="0" w:color="000000"/>
+              <w:bottom w:val="single" w:sz="4" w:space="0" w:color="000000"/>
+            </w:tcBorders>
+            <w:vAlign w:val="center"/>
+          </w:tcPr>
+          <w:p>
+            <w:pPr>
+              <w:pStyle w:val="Contedodatabela"/>
+              <w:jc w:val="center"/>
+              <w:rPr>
+                <w:rFonts w:ascii="Ubuntu" w:hAnsi="Ubuntu"/>
+                <w:b w:val="false"/>
+                <w:b w:val="false"/>
+                <w:bCs w:val="false"/>
+                <w:i w:val="false"/>
+                <w:i w:val="false"/>
+                <w:iCs w:val="false"/>
+                <w:strike w:val="false"/>
+                <w:dstrike w:val="false"/>
+                <w:outline w:val="false"/>
+                <w:shadow w:val="false"/>
+                <w:color w:val="000000"/>
+                <w:sz w:val="20"/>
+                <w:szCs w:val="20"/>
+                <w:u w:val="none"/>
+              </w:rPr>
+            </w:pPr>
+            <w:r>
+              <w:rPr>
+                <w:rFonts w:ascii="Ubuntu" w:hAnsi="Ubuntu"/>
+                <w:b w:val="false"/>
+                <w:bCs w:val="false"/>
+                <w:i w:val="false"/>
+                <w:iCs w:val="false"/>
+                <w:strike w:val="false"/>
+                <w:dstrike w:val="false"/>
+                <w:outline w:val="false"/>
+                <w:shadow w:val="false"/>
+                <w:color w:val="000000"/>
+                <w:sz w:val="20"/>
+                <w:szCs w:val="20"/>
+                <w:u w:val="none"/>
+              </w:rPr>
+            </w:r>
+          </w:p>
+        </w:tc>
+        <w:tc>
+          <w:tcPr>
+            <w:tcW w:w="1378" w:type="dxa"/>
+            <w:tcBorders>
+              <w:left w:val="single" w:sz="4" w:space="0" w:color="000000"/>
+              <w:bottom w:val="single" w:sz="4" w:space="0" w:color="000000"/>
+            </w:tcBorders>
+            <w:vAlign w:val="center"/>
+          </w:tcPr>
+          <w:p>
+            <w:pPr>
+              <w:pStyle w:val="Contedodatabela"/>
+              <w:jc w:val="center"/>
+              <w:rPr>
+                <w:rFonts w:ascii="Ubuntu" w:hAnsi="Ubuntu"/>
+                <w:b w:val="false"/>
+                <w:b w:val="false"/>
+                <w:bCs w:val="false"/>
+                <w:i w:val="false"/>
+                <w:i w:val="false"/>
+                <w:iCs w:val="false"/>
+                <w:strike w:val="false"/>
+                <w:dstrike w:val="false"/>
+                <w:outline w:val="false"/>
+                <w:shadow w:val="false"/>
+                <w:color w:val="000000"/>
+                <w:sz w:val="20"/>
+                <w:szCs w:val="20"/>
+                <w:u w:val="none"/>
+              </w:rPr>
+            </w:pPr>
+            <w:r>
+              <w:rPr>
+                <w:rFonts w:ascii="Ubuntu" w:hAnsi="Ubuntu"/>
+                <w:b w:val="false"/>
+                <w:bCs w:val="false"/>
+                <w:i w:val="false"/>
+                <w:iCs w:val="false"/>
+                <w:strike w:val="false"/>
+                <w:dstrike w:val="false"/>
+                <w:outline w:val="false"/>
+                <w:shadow w:val="false"/>
+                <w:color w:val="000000"/>
+                <w:sz w:val="20"/>
+                <w:szCs w:val="20"/>
+                <w:u w:val="none"/>
+              </w:rPr>
+            </w:r>
+          </w:p>
+        </w:tc>
+        <w:tc>
+          <w:tcPr>
+            <w:tcW w:w="732" w:type="dxa"/>
             <w:tcBorders>
               <w:left w:val="single" w:sz="4" w:space="0" w:color="000000"/>
               <w:bottom w:val="single" w:sz="4" w:space="0" w:color="000000"/>
@@ -3247,12 +3517,10 @@
           </w:tcPr>
           <w:p>
             <w:pPr>
-              <w:pStyle w:val="Normal"/>
-              <w:widowControl w:val="false"/>
-              <w:spacing w:before="0" w:after="200"/>
+              <w:pStyle w:val="Contedodatabela"/>
               <w:jc w:val="center"/>
               <w:rPr>
-                <w:rFonts w:ascii="Ubuntu Mono" w:hAnsi="Ubuntu Mono"/>
+                <w:rFonts w:ascii="Ubuntu" w:hAnsi="Ubuntu"/>
                 <w:b w:val="false"/>
                 <w:b w:val="false"/>
                 <w:bCs w:val="false"/>
@@ -3271,7 +3539,7 @@
             </w:pPr>
             <w:r>
               <w:rPr>
-                <w:rFonts w:ascii="Ubuntu Mono" w:hAnsi="Ubuntu Mono"/>
+                <w:rFonts w:ascii="Ubuntu" w:hAnsi="Ubuntu"/>
                 <w:b w:val="false"/>
                 <w:bCs w:val="false"/>
                 <w:i w:val="false"/>
@@ -3290,12 +3558,10 @@
         </w:tc>
       </w:tr>
       <w:tr>
-        <w:trPr>
-          <w:trHeight w:val="520" w:hRule="atLeast"/>
-        </w:trPr>
+        <w:trPr/>
         <w:tc>
           <w:tcPr>
-            <w:tcW w:w="367" w:type="dxa"/>
+            <w:tcW w:w="353" w:type="dxa"/>
             <w:tcBorders>
               <w:left w:val="single" w:sz="4" w:space="0" w:color="000000"/>
               <w:bottom w:val="single" w:sz="4" w:space="0" w:color="000000"/>
@@ -3304,11 +3570,10 @@
           </w:tcPr>
           <w:p>
             <w:pPr>
-              <w:pStyle w:val="Compact"/>
-              <w:widowControl w:val="false"/>
+              <w:pStyle w:val="Contedodatabela"/>
               <w:jc w:val="center"/>
               <w:rPr>
-                <w:rFonts w:ascii="Ubuntu Mono" w:hAnsi="Ubuntu Mono"/>
+                <w:rFonts w:ascii="Ubuntu" w:hAnsi="Ubuntu"/>
                 <w:b w:val="false"/>
                 <w:b w:val="false"/>
                 <w:bCs w:val="false"/>
@@ -3327,7 +3592,7 @@
             </w:pPr>
             <w:r>
               <w:rPr>
-                <w:rFonts w:ascii="Ubuntu Mono" w:hAnsi="Ubuntu Mono"/>
+                <w:rFonts w:ascii="Ubuntu" w:hAnsi="Ubuntu"/>
                 <w:b w:val="false"/>
                 <w:bCs w:val="false"/>
                 <w:i w:val="false"/>
@@ -3347,7 +3612,7 @@
         </w:tc>
         <w:tc>
           <w:tcPr>
-            <w:tcW w:w="478" w:type="dxa"/>
+            <w:tcW w:w="471" w:type="dxa"/>
             <w:tcBorders>
               <w:left w:val="single" w:sz="4" w:space="0" w:color="000000"/>
               <w:bottom w:val="single" w:sz="4" w:space="0" w:color="000000"/>
@@ -3356,12 +3621,10 @@
           </w:tcPr>
           <w:p>
             <w:pPr>
-              <w:pStyle w:val="Normal"/>
-              <w:widowControl w:val="false"/>
-              <w:spacing w:before="0" w:after="200"/>
+              <w:pStyle w:val="Contedodatabela"/>
               <w:jc w:val="center"/>
               <w:rPr>
-                <w:rFonts w:ascii="Ubuntu Mono" w:hAnsi="Ubuntu Mono"/>
+                <w:rFonts w:ascii="Ubuntu" w:hAnsi="Ubuntu"/>
                 <w:b w:val="false"/>
                 <w:b w:val="false"/>
                 <w:bCs w:val="false"/>
@@ -3380,7 +3643,7 @@
             </w:pPr>
             <w:r>
               <w:rPr>
-                <w:rFonts w:ascii="Ubuntu Mono" w:hAnsi="Ubuntu Mono"/>
+                <w:rFonts w:ascii="Ubuntu" w:hAnsi="Ubuntu"/>
                 <w:b w:val="false"/>
                 <w:bCs w:val="false"/>
                 <w:i w:val="false"/>
@@ -3399,7 +3662,7 @@
         </w:tc>
         <w:tc>
           <w:tcPr>
-            <w:tcW w:w="478" w:type="dxa"/>
+            <w:tcW w:w="451" w:type="dxa"/>
             <w:tcBorders>
               <w:left w:val="single" w:sz="4" w:space="0" w:color="000000"/>
               <w:bottom w:val="single" w:sz="4" w:space="0" w:color="000000"/>
@@ -3408,12 +3671,10 @@
           </w:tcPr>
           <w:p>
             <w:pPr>
-              <w:pStyle w:val="Normal"/>
-              <w:widowControl w:val="false"/>
-              <w:spacing w:before="0" w:after="200"/>
+              <w:pStyle w:val="Contedodatabela"/>
               <w:jc w:val="center"/>
               <w:rPr>
-                <w:rFonts w:ascii="Ubuntu Mono" w:hAnsi="Ubuntu Mono"/>
+                <w:rFonts w:ascii="Ubuntu" w:hAnsi="Ubuntu"/>
                 <w:b w:val="false"/>
                 <w:b w:val="false"/>
                 <w:bCs w:val="false"/>
@@ -3432,7 +3693,7 @@
             </w:pPr>
             <w:r>
               <w:rPr>
-                <w:rFonts w:ascii="Ubuntu Mono" w:hAnsi="Ubuntu Mono"/>
+                <w:rFonts w:ascii="Ubuntu" w:hAnsi="Ubuntu"/>
                 <w:b w:val="false"/>
                 <w:bCs w:val="false"/>
                 <w:i w:val="false"/>
@@ -3451,7 +3712,7 @@
         </w:tc>
         <w:tc>
           <w:tcPr>
-            <w:tcW w:w="478" w:type="dxa"/>
+            <w:tcW w:w="477" w:type="dxa"/>
             <w:tcBorders>
               <w:left w:val="single" w:sz="4" w:space="0" w:color="000000"/>
               <w:bottom w:val="single" w:sz="4" w:space="0" w:color="000000"/>
@@ -3460,12 +3721,10 @@
           </w:tcPr>
           <w:p>
             <w:pPr>
-              <w:pStyle w:val="Normal"/>
-              <w:widowControl w:val="false"/>
-              <w:spacing w:before="0" w:after="200"/>
+              <w:pStyle w:val="Contedodatabela"/>
               <w:jc w:val="center"/>
               <w:rPr>
-                <w:rFonts w:ascii="Ubuntu Mono" w:hAnsi="Ubuntu Mono"/>
+                <w:rFonts w:ascii="Ubuntu" w:hAnsi="Ubuntu"/>
                 <w:b w:val="false"/>
                 <w:b w:val="false"/>
                 <w:bCs w:val="false"/>
@@ -3484,7 +3743,7 @@
             </w:pPr>
             <w:r>
               <w:rPr>
-                <w:rFonts w:ascii="Ubuntu Mono" w:hAnsi="Ubuntu Mono"/>
+                <w:rFonts w:ascii="Ubuntu" w:hAnsi="Ubuntu"/>
                 <w:b w:val="false"/>
                 <w:bCs w:val="false"/>
                 <w:i w:val="false"/>
@@ -3503,7 +3762,7 @@
         </w:tc>
         <w:tc>
           <w:tcPr>
-            <w:tcW w:w="478" w:type="dxa"/>
+            <w:tcW w:w="395" w:type="dxa"/>
             <w:tcBorders>
               <w:left w:val="single" w:sz="4" w:space="0" w:color="000000"/>
               <w:bottom w:val="single" w:sz="4" w:space="0" w:color="000000"/>
@@ -3512,12 +3771,10 @@
           </w:tcPr>
           <w:p>
             <w:pPr>
-              <w:pStyle w:val="Normal"/>
-              <w:widowControl w:val="false"/>
-              <w:spacing w:before="0" w:after="200"/>
+              <w:pStyle w:val="Contedodatabela"/>
               <w:jc w:val="center"/>
               <w:rPr>
-                <w:rFonts w:ascii="Ubuntu Mono" w:hAnsi="Ubuntu Mono"/>
+                <w:rFonts w:ascii="Ubuntu" w:hAnsi="Ubuntu"/>
                 <w:b w:val="false"/>
                 <w:b w:val="false"/>
                 <w:bCs w:val="false"/>
@@ -3536,7 +3793,7 @@
             </w:pPr>
             <w:r>
               <w:rPr>
-                <w:rFonts w:ascii="Ubuntu Mono" w:hAnsi="Ubuntu Mono"/>
+                <w:rFonts w:ascii="Ubuntu" w:hAnsi="Ubuntu"/>
                 <w:b w:val="false"/>
                 <w:bCs w:val="false"/>
                 <w:i w:val="false"/>
@@ -3555,7 +3812,7 @@
         </w:tc>
         <w:tc>
           <w:tcPr>
-            <w:tcW w:w="699" w:type="dxa"/>
+            <w:tcW w:w="612" w:type="dxa"/>
             <w:tcBorders>
               <w:left w:val="single" w:sz="4" w:space="0" w:color="000000"/>
               <w:bottom w:val="single" w:sz="4" w:space="0" w:color="000000"/>
@@ -3564,12 +3821,10 @@
           </w:tcPr>
           <w:p>
             <w:pPr>
-              <w:pStyle w:val="Normal"/>
-              <w:widowControl w:val="false"/>
-              <w:spacing w:before="0" w:after="200"/>
+              <w:pStyle w:val="Contedodatabela"/>
               <w:jc w:val="center"/>
               <w:rPr>
-                <w:rFonts w:ascii="Ubuntu Mono" w:hAnsi="Ubuntu Mono"/>
+                <w:rFonts w:ascii="Ubuntu" w:hAnsi="Ubuntu"/>
                 <w:b w:val="false"/>
                 <w:b w:val="false"/>
                 <w:bCs w:val="false"/>
@@ -3588,7 +3843,7 @@
             </w:pPr>
             <w:r>
               <w:rPr>
-                <w:rFonts w:ascii="Ubuntu Mono" w:hAnsi="Ubuntu Mono"/>
+                <w:rFonts w:ascii="Ubuntu" w:hAnsi="Ubuntu"/>
                 <w:b w:val="false"/>
                 <w:bCs w:val="false"/>
                 <w:i w:val="false"/>
@@ -3607,7 +3862,7 @@
         </w:tc>
         <w:tc>
           <w:tcPr>
-            <w:tcW w:w="1697" w:type="dxa"/>
+            <w:tcW w:w="1569" w:type="dxa"/>
             <w:tcBorders>
               <w:left w:val="single" w:sz="4" w:space="0" w:color="000000"/>
               <w:bottom w:val="single" w:sz="4" w:space="0" w:color="000000"/>
@@ -3616,12 +3871,10 @@
           </w:tcPr>
           <w:p>
             <w:pPr>
-              <w:pStyle w:val="Normal"/>
-              <w:widowControl w:val="false"/>
-              <w:spacing w:before="0" w:after="200"/>
+              <w:pStyle w:val="Contedodatabela"/>
               <w:jc w:val="center"/>
               <w:rPr>
-                <w:rFonts w:ascii="Ubuntu Mono" w:hAnsi="Ubuntu Mono"/>
+                <w:rFonts w:ascii="Ubuntu" w:hAnsi="Ubuntu"/>
                 <w:b w:val="false"/>
                 <w:b w:val="false"/>
                 <w:bCs w:val="false"/>
@@ -3640,7 +3893,7 @@
             </w:pPr>
             <w:r>
               <w:rPr>
-                <w:rFonts w:ascii="Ubuntu Mono" w:hAnsi="Ubuntu Mono"/>
+                <w:rFonts w:ascii="Ubuntu" w:hAnsi="Ubuntu"/>
                 <w:b w:val="false"/>
                 <w:bCs w:val="false"/>
                 <w:i w:val="false"/>
@@ -3659,7 +3912,7 @@
         </w:tc>
         <w:tc>
           <w:tcPr>
-            <w:tcW w:w="1807" w:type="dxa"/>
+            <w:tcW w:w="1005" w:type="dxa"/>
             <w:tcBorders>
               <w:left w:val="single" w:sz="4" w:space="0" w:color="000000"/>
               <w:bottom w:val="single" w:sz="4" w:space="0" w:color="000000"/>
@@ -3668,12 +3921,10 @@
           </w:tcPr>
           <w:p>
             <w:pPr>
-              <w:pStyle w:val="Normal"/>
-              <w:widowControl w:val="false"/>
-              <w:spacing w:before="0" w:after="200"/>
+              <w:pStyle w:val="Contedodatabela"/>
               <w:jc w:val="center"/>
               <w:rPr>
-                <w:rFonts w:ascii="Ubuntu Mono" w:hAnsi="Ubuntu Mono"/>
+                <w:rFonts w:ascii="Ubuntu" w:hAnsi="Ubuntu"/>
                 <w:b w:val="false"/>
                 <w:b w:val="false"/>
                 <w:bCs w:val="false"/>
@@ -3692,7 +3943,7 @@
             </w:pPr>
             <w:r>
               <w:rPr>
-                <w:rFonts w:ascii="Ubuntu Mono" w:hAnsi="Ubuntu Mono"/>
+                <w:rFonts w:ascii="Ubuntu" w:hAnsi="Ubuntu"/>
                 <w:b w:val="false"/>
                 <w:bCs w:val="false"/>
                 <w:i w:val="false"/>
@@ -3711,7 +3962,7 @@
         </w:tc>
         <w:tc>
           <w:tcPr>
-            <w:tcW w:w="1918" w:type="dxa"/>
+            <w:tcW w:w="1017" w:type="dxa"/>
             <w:tcBorders>
               <w:left w:val="single" w:sz="4" w:space="0" w:color="000000"/>
               <w:bottom w:val="single" w:sz="4" w:space="0" w:color="000000"/>
@@ -3720,12 +3971,10 @@
           </w:tcPr>
           <w:p>
             <w:pPr>
-              <w:pStyle w:val="Normal"/>
-              <w:widowControl w:val="false"/>
-              <w:spacing w:before="0" w:after="200"/>
+              <w:pStyle w:val="Contedodatabela"/>
               <w:jc w:val="center"/>
               <w:rPr>
-                <w:rFonts w:ascii="Ubuntu Mono" w:hAnsi="Ubuntu Mono"/>
+                <w:rFonts w:ascii="Ubuntu" w:hAnsi="Ubuntu"/>
                 <w:b w:val="false"/>
                 <w:b w:val="false"/>
                 <w:bCs w:val="false"/>
@@ -3744,7 +3993,7 @@
             </w:pPr>
             <w:r>
               <w:rPr>
-                <w:rFonts w:ascii="Ubuntu Mono" w:hAnsi="Ubuntu Mono"/>
+                <w:rFonts w:ascii="Ubuntu" w:hAnsi="Ubuntu"/>
                 <w:b w:val="false"/>
                 <w:bCs w:val="false"/>
                 <w:i w:val="false"/>
@@ -3763,7 +4012,107 @@
         </w:tc>
         <w:tc>
           <w:tcPr>
-            <w:tcW w:w="1142" w:type="dxa"/>
+            <w:tcW w:w="1178" w:type="dxa"/>
+            <w:tcBorders>
+              <w:left w:val="single" w:sz="4" w:space="0" w:color="000000"/>
+              <w:bottom w:val="single" w:sz="4" w:space="0" w:color="000000"/>
+            </w:tcBorders>
+            <w:vAlign w:val="center"/>
+          </w:tcPr>
+          <w:p>
+            <w:pPr>
+              <w:pStyle w:val="Contedodatabela"/>
+              <w:jc w:val="center"/>
+              <w:rPr>
+                <w:rFonts w:ascii="Ubuntu" w:hAnsi="Ubuntu"/>
+                <w:b w:val="false"/>
+                <w:b w:val="false"/>
+                <w:bCs w:val="false"/>
+                <w:i w:val="false"/>
+                <w:i w:val="false"/>
+                <w:iCs w:val="false"/>
+                <w:strike w:val="false"/>
+                <w:dstrike w:val="false"/>
+                <w:outline w:val="false"/>
+                <w:shadow w:val="false"/>
+                <w:color w:val="000000"/>
+                <w:sz w:val="20"/>
+                <w:szCs w:val="20"/>
+                <w:u w:val="none"/>
+              </w:rPr>
+            </w:pPr>
+            <w:r>
+              <w:rPr>
+                <w:rFonts w:ascii="Ubuntu" w:hAnsi="Ubuntu"/>
+                <w:b w:val="false"/>
+                <w:bCs w:val="false"/>
+                <w:i w:val="false"/>
+                <w:iCs w:val="false"/>
+                <w:strike w:val="false"/>
+                <w:dstrike w:val="false"/>
+                <w:outline w:val="false"/>
+                <w:shadow w:val="false"/>
+                <w:color w:val="000000"/>
+                <w:sz w:val="20"/>
+                <w:szCs w:val="20"/>
+                <w:u w:val="none"/>
+              </w:rPr>
+            </w:r>
+          </w:p>
+        </w:tc>
+        <w:tc>
+          <w:tcPr>
+            <w:tcW w:w="1378" w:type="dxa"/>
+            <w:tcBorders>
+              <w:left w:val="single" w:sz="4" w:space="0" w:color="000000"/>
+              <w:bottom w:val="single" w:sz="4" w:space="0" w:color="000000"/>
+            </w:tcBorders>
+            <w:vAlign w:val="center"/>
+          </w:tcPr>
+          <w:p>
+            <w:pPr>
+              <w:pStyle w:val="Contedodatabela"/>
+              <w:jc w:val="center"/>
+              <w:rPr>
+                <w:rFonts w:ascii="Ubuntu" w:hAnsi="Ubuntu"/>
+                <w:b w:val="false"/>
+                <w:b w:val="false"/>
+                <w:bCs w:val="false"/>
+                <w:i w:val="false"/>
+                <w:i w:val="false"/>
+                <w:iCs w:val="false"/>
+                <w:strike w:val="false"/>
+                <w:dstrike w:val="false"/>
+                <w:outline w:val="false"/>
+                <w:shadow w:val="false"/>
+                <w:color w:val="000000"/>
+                <w:sz w:val="20"/>
+                <w:szCs w:val="20"/>
+                <w:u w:val="none"/>
+              </w:rPr>
+            </w:pPr>
+            <w:r>
+              <w:rPr>
+                <w:rFonts w:ascii="Ubuntu" w:hAnsi="Ubuntu"/>
+                <w:b w:val="false"/>
+                <w:bCs w:val="false"/>
+                <w:i w:val="false"/>
+                <w:iCs w:val="false"/>
+                <w:strike w:val="false"/>
+                <w:dstrike w:val="false"/>
+                <w:outline w:val="false"/>
+                <w:shadow w:val="false"/>
+                <w:color w:val="000000"/>
+                <w:sz w:val="20"/>
+                <w:szCs w:val="20"/>
+                <w:u w:val="none"/>
+              </w:rPr>
+            </w:r>
+          </w:p>
+        </w:tc>
+        <w:tc>
+          <w:tcPr>
+            <w:tcW w:w="732" w:type="dxa"/>
             <w:tcBorders>
               <w:left w:val="single" w:sz="4" w:space="0" w:color="000000"/>
               <w:bottom w:val="single" w:sz="4" w:space="0" w:color="000000"/>
@@ -3773,12 +4122,10 @@
           </w:tcPr>
           <w:p>
             <w:pPr>
-              <w:pStyle w:val="Normal"/>
-              <w:widowControl w:val="false"/>
-              <w:spacing w:before="0" w:after="200"/>
+              <w:pStyle w:val="Contedodatabela"/>
               <w:jc w:val="center"/>
               <w:rPr>
-                <w:rFonts w:ascii="Ubuntu Mono" w:hAnsi="Ubuntu Mono"/>
+                <w:rFonts w:ascii="Ubuntu" w:hAnsi="Ubuntu"/>
                 <w:b w:val="false"/>
                 <w:b w:val="false"/>
                 <w:bCs w:val="false"/>
@@ -3797,7 +4144,7 @@
             </w:pPr>
             <w:r>
               <w:rPr>
-                <w:rFonts w:ascii="Ubuntu Mono" w:hAnsi="Ubuntu Mono"/>
+                <w:rFonts w:ascii="Ubuntu" w:hAnsi="Ubuntu"/>
                 <w:b w:val="false"/>
                 <w:bCs w:val="false"/>
                 <w:i w:val="false"/>
@@ -3816,12 +4163,10 @@
         </w:tc>
       </w:tr>
       <w:tr>
-        <w:trPr>
-          <w:trHeight w:val="520" w:hRule="atLeast"/>
-        </w:trPr>
+        <w:trPr/>
         <w:tc>
           <w:tcPr>
-            <w:tcW w:w="367" w:type="dxa"/>
+            <w:tcW w:w="353" w:type="dxa"/>
             <w:tcBorders>
               <w:left w:val="single" w:sz="4" w:space="0" w:color="000000"/>
               <w:bottom w:val="single" w:sz="4" w:space="0" w:color="000000"/>
@@ -3830,11 +4175,10 @@
           </w:tcPr>
           <w:p>
             <w:pPr>
-              <w:pStyle w:val="Compact"/>
-              <w:widowControl w:val="false"/>
+              <w:pStyle w:val="Contedodatabela"/>
               <w:jc w:val="center"/>
               <w:rPr>
-                <w:rFonts w:ascii="Ubuntu Mono" w:hAnsi="Ubuntu Mono"/>
+                <w:rFonts w:ascii="Ubuntu" w:hAnsi="Ubuntu"/>
                 <w:b w:val="false"/>
                 <w:b w:val="false"/>
                 <w:bCs w:val="false"/>
@@ -3853,7 +4197,7 @@
             </w:pPr>
             <w:r>
               <w:rPr>
-                <w:rFonts w:ascii="Ubuntu Mono" w:hAnsi="Ubuntu Mono"/>
+                <w:rFonts w:ascii="Ubuntu" w:hAnsi="Ubuntu"/>
                 <w:b w:val="false"/>
                 <w:bCs w:val="false"/>
                 <w:i w:val="false"/>
@@ -3873,7 +4217,7 @@
         </w:tc>
         <w:tc>
           <w:tcPr>
-            <w:tcW w:w="478" w:type="dxa"/>
+            <w:tcW w:w="471" w:type="dxa"/>
             <w:tcBorders>
               <w:left w:val="single" w:sz="4" w:space="0" w:color="000000"/>
               <w:bottom w:val="single" w:sz="4" w:space="0" w:color="000000"/>
@@ -3882,12 +4226,10 @@
           </w:tcPr>
           <w:p>
             <w:pPr>
-              <w:pStyle w:val="Normal"/>
-              <w:widowControl w:val="false"/>
-              <w:spacing w:before="0" w:after="200"/>
+              <w:pStyle w:val="Contedodatabela"/>
               <w:jc w:val="center"/>
               <w:rPr>
-                <w:rFonts w:ascii="Ubuntu Mono" w:hAnsi="Ubuntu Mono"/>
+                <w:rFonts w:ascii="Ubuntu" w:hAnsi="Ubuntu"/>
                 <w:b w:val="false"/>
                 <w:b w:val="false"/>
                 <w:bCs w:val="false"/>
@@ -3906,7 +4248,7 @@
             </w:pPr>
             <w:r>
               <w:rPr>
-                <w:rFonts w:ascii="Ubuntu Mono" w:hAnsi="Ubuntu Mono"/>
+                <w:rFonts w:ascii="Ubuntu" w:hAnsi="Ubuntu"/>
                 <w:b w:val="false"/>
                 <w:bCs w:val="false"/>
                 <w:i w:val="false"/>
@@ -3925,7 +4267,7 @@
         </w:tc>
         <w:tc>
           <w:tcPr>
-            <w:tcW w:w="478" w:type="dxa"/>
+            <w:tcW w:w="451" w:type="dxa"/>
             <w:tcBorders>
               <w:left w:val="single" w:sz="4" w:space="0" w:color="000000"/>
               <w:bottom w:val="single" w:sz="4" w:space="0" w:color="000000"/>
@@ -3934,12 +4276,10 @@
           </w:tcPr>
           <w:p>
             <w:pPr>
-              <w:pStyle w:val="Normal"/>
-              <w:widowControl w:val="false"/>
-              <w:spacing w:before="0" w:after="200"/>
+              <w:pStyle w:val="Contedodatabela"/>
               <w:jc w:val="center"/>
               <w:rPr>
-                <w:rFonts w:ascii="Ubuntu Mono" w:hAnsi="Ubuntu Mono"/>
+                <w:rFonts w:ascii="Ubuntu" w:hAnsi="Ubuntu"/>
                 <w:b w:val="false"/>
                 <w:b w:val="false"/>
                 <w:bCs w:val="false"/>
@@ -3958,7 +4298,7 @@
             </w:pPr>
             <w:r>
               <w:rPr>
-                <w:rFonts w:ascii="Ubuntu Mono" w:hAnsi="Ubuntu Mono"/>
+                <w:rFonts w:ascii="Ubuntu" w:hAnsi="Ubuntu"/>
                 <w:b w:val="false"/>
                 <w:bCs w:val="false"/>
                 <w:i w:val="false"/>
@@ -3977,7 +4317,7 @@
         </w:tc>
         <w:tc>
           <w:tcPr>
-            <w:tcW w:w="478" w:type="dxa"/>
+            <w:tcW w:w="477" w:type="dxa"/>
             <w:tcBorders>
               <w:left w:val="single" w:sz="4" w:space="0" w:color="000000"/>
               <w:bottom w:val="single" w:sz="4" w:space="0" w:color="000000"/>
@@ -3986,12 +4326,10 @@
           </w:tcPr>
           <w:p>
             <w:pPr>
-              <w:pStyle w:val="Normal"/>
-              <w:widowControl w:val="false"/>
-              <w:spacing w:before="0" w:after="200"/>
+              <w:pStyle w:val="Contedodatabela"/>
               <w:jc w:val="center"/>
               <w:rPr>
-                <w:rFonts w:ascii="Ubuntu Mono" w:hAnsi="Ubuntu Mono"/>
+                <w:rFonts w:ascii="Ubuntu" w:hAnsi="Ubuntu"/>
                 <w:b w:val="false"/>
                 <w:b w:val="false"/>
                 <w:bCs w:val="false"/>
@@ -4010,7 +4348,7 @@
             </w:pPr>
             <w:r>
               <w:rPr>
-                <w:rFonts w:ascii="Ubuntu Mono" w:hAnsi="Ubuntu Mono"/>
+                <w:rFonts w:ascii="Ubuntu" w:hAnsi="Ubuntu"/>
                 <w:b w:val="false"/>
                 <w:bCs w:val="false"/>
                 <w:i w:val="false"/>
@@ -4029,7 +4367,7 @@
         </w:tc>
         <w:tc>
           <w:tcPr>
-            <w:tcW w:w="478" w:type="dxa"/>
+            <w:tcW w:w="395" w:type="dxa"/>
             <w:tcBorders>
               <w:left w:val="single" w:sz="4" w:space="0" w:color="000000"/>
               <w:bottom w:val="single" w:sz="4" w:space="0" w:color="000000"/>
@@ -4038,12 +4376,10 @@
           </w:tcPr>
           <w:p>
             <w:pPr>
-              <w:pStyle w:val="Normal"/>
-              <w:widowControl w:val="false"/>
-              <w:spacing w:before="0" w:after="200"/>
+              <w:pStyle w:val="Contedodatabela"/>
               <w:jc w:val="center"/>
               <w:rPr>
-                <w:rFonts w:ascii="Ubuntu Mono" w:hAnsi="Ubuntu Mono"/>
+                <w:rFonts w:ascii="Ubuntu" w:hAnsi="Ubuntu"/>
                 <w:b w:val="false"/>
                 <w:b w:val="false"/>
                 <w:bCs w:val="false"/>
@@ -4062,7 +4398,7 @@
             </w:pPr>
             <w:r>
               <w:rPr>
-                <w:rFonts w:ascii="Ubuntu Mono" w:hAnsi="Ubuntu Mono"/>
+                <w:rFonts w:ascii="Ubuntu" w:hAnsi="Ubuntu"/>
                 <w:b w:val="false"/>
                 <w:bCs w:val="false"/>
                 <w:i w:val="false"/>
@@ -4081,7 +4417,7 @@
         </w:tc>
         <w:tc>
           <w:tcPr>
-            <w:tcW w:w="699" w:type="dxa"/>
+            <w:tcW w:w="612" w:type="dxa"/>
             <w:tcBorders>
               <w:left w:val="single" w:sz="4" w:space="0" w:color="000000"/>
               <w:bottom w:val="single" w:sz="4" w:space="0" w:color="000000"/>
@@ -4090,12 +4426,10 @@
           </w:tcPr>
           <w:p>
             <w:pPr>
-              <w:pStyle w:val="Normal"/>
-              <w:widowControl w:val="false"/>
-              <w:spacing w:before="0" w:after="200"/>
+              <w:pStyle w:val="Contedodatabela"/>
               <w:jc w:val="center"/>
               <w:rPr>
-                <w:rFonts w:ascii="Ubuntu Mono" w:hAnsi="Ubuntu Mono"/>
+                <w:rFonts w:ascii="Ubuntu" w:hAnsi="Ubuntu"/>
                 <w:b w:val="false"/>
                 <w:b w:val="false"/>
                 <w:bCs w:val="false"/>
@@ -4114,7 +4448,7 @@
             </w:pPr>
             <w:r>
               <w:rPr>
-                <w:rFonts w:ascii="Ubuntu Mono" w:hAnsi="Ubuntu Mono"/>
+                <w:rFonts w:ascii="Ubuntu" w:hAnsi="Ubuntu"/>
                 <w:b w:val="false"/>
                 <w:bCs w:val="false"/>
                 <w:i w:val="false"/>
@@ -4133,7 +4467,7 @@
         </w:tc>
         <w:tc>
           <w:tcPr>
-            <w:tcW w:w="1697" w:type="dxa"/>
+            <w:tcW w:w="1569" w:type="dxa"/>
             <w:tcBorders>
               <w:left w:val="single" w:sz="4" w:space="0" w:color="000000"/>
               <w:bottom w:val="single" w:sz="4" w:space="0" w:color="000000"/>
@@ -4142,12 +4476,10 @@
           </w:tcPr>
           <w:p>
             <w:pPr>
-              <w:pStyle w:val="Normal"/>
-              <w:widowControl w:val="false"/>
-              <w:spacing w:before="0" w:after="200"/>
+              <w:pStyle w:val="Contedodatabela"/>
               <w:jc w:val="center"/>
               <w:rPr>
-                <w:rFonts w:ascii="Ubuntu Mono" w:hAnsi="Ubuntu Mono"/>
+                <w:rFonts w:ascii="Ubuntu" w:hAnsi="Ubuntu"/>
                 <w:b w:val="false"/>
                 <w:b w:val="false"/>
                 <w:bCs w:val="false"/>
@@ -4166,7 +4498,7 @@
             </w:pPr>
             <w:r>
               <w:rPr>
-                <w:rFonts w:ascii="Ubuntu Mono" w:hAnsi="Ubuntu Mono"/>
+                <w:rFonts w:ascii="Ubuntu" w:hAnsi="Ubuntu"/>
                 <w:b w:val="false"/>
                 <w:bCs w:val="false"/>
                 <w:i w:val="false"/>
@@ -4185,7 +4517,7 @@
         </w:tc>
         <w:tc>
           <w:tcPr>
-            <w:tcW w:w="1807" w:type="dxa"/>
+            <w:tcW w:w="1005" w:type="dxa"/>
             <w:tcBorders>
               <w:left w:val="single" w:sz="4" w:space="0" w:color="000000"/>
               <w:bottom w:val="single" w:sz="4" w:space="0" w:color="000000"/>
@@ -4194,12 +4526,10 @@
           </w:tcPr>
           <w:p>
             <w:pPr>
-              <w:pStyle w:val="Normal"/>
-              <w:widowControl w:val="false"/>
-              <w:spacing w:before="0" w:after="200"/>
+              <w:pStyle w:val="Contedodatabela"/>
               <w:jc w:val="center"/>
               <w:rPr>
-                <w:rFonts w:ascii="Ubuntu Mono" w:hAnsi="Ubuntu Mono"/>
+                <w:rFonts w:ascii="Ubuntu" w:hAnsi="Ubuntu"/>
                 <w:b w:val="false"/>
                 <w:b w:val="false"/>
                 <w:bCs w:val="false"/>
@@ -4218,7 +4548,7 @@
             </w:pPr>
             <w:r>
               <w:rPr>
-                <w:rFonts w:ascii="Ubuntu Mono" w:hAnsi="Ubuntu Mono"/>
+                <w:rFonts w:ascii="Ubuntu" w:hAnsi="Ubuntu"/>
                 <w:b w:val="false"/>
                 <w:bCs w:val="false"/>
                 <w:i w:val="false"/>
@@ -4237,7 +4567,7 @@
         </w:tc>
         <w:tc>
           <w:tcPr>
-            <w:tcW w:w="1918" w:type="dxa"/>
+            <w:tcW w:w="1017" w:type="dxa"/>
             <w:tcBorders>
               <w:left w:val="single" w:sz="4" w:space="0" w:color="000000"/>
               <w:bottom w:val="single" w:sz="4" w:space="0" w:color="000000"/>
@@ -4246,12 +4576,10 @@
           </w:tcPr>
           <w:p>
             <w:pPr>
-              <w:pStyle w:val="Normal"/>
-              <w:widowControl w:val="false"/>
-              <w:spacing w:before="0" w:after="200"/>
+              <w:pStyle w:val="Contedodatabela"/>
               <w:jc w:val="center"/>
               <w:rPr>
-                <w:rFonts w:ascii="Ubuntu Mono" w:hAnsi="Ubuntu Mono"/>
+                <w:rFonts w:ascii="Ubuntu" w:hAnsi="Ubuntu"/>
                 <w:b w:val="false"/>
                 <w:b w:val="false"/>
                 <w:bCs w:val="false"/>
@@ -4270,7 +4598,7 @@
             </w:pPr>
             <w:r>
               <w:rPr>
-                <w:rFonts w:ascii="Ubuntu Mono" w:hAnsi="Ubuntu Mono"/>
+                <w:rFonts w:ascii="Ubuntu" w:hAnsi="Ubuntu"/>
                 <w:b w:val="false"/>
                 <w:bCs w:val="false"/>
                 <w:i w:val="false"/>
@@ -4289,7 +4617,107 @@
         </w:tc>
         <w:tc>
           <w:tcPr>
-            <w:tcW w:w="1142" w:type="dxa"/>
+            <w:tcW w:w="1178" w:type="dxa"/>
+            <w:tcBorders>
+              <w:left w:val="single" w:sz="4" w:space="0" w:color="000000"/>
+              <w:bottom w:val="single" w:sz="4" w:space="0" w:color="000000"/>
+            </w:tcBorders>
+            <w:vAlign w:val="center"/>
+          </w:tcPr>
+          <w:p>
+            <w:pPr>
+              <w:pStyle w:val="Contedodatabela"/>
+              <w:jc w:val="center"/>
+              <w:rPr>
+                <w:rFonts w:ascii="Ubuntu" w:hAnsi="Ubuntu"/>
+                <w:b w:val="false"/>
+                <w:b w:val="false"/>
+                <w:bCs w:val="false"/>
+                <w:i w:val="false"/>
+                <w:i w:val="false"/>
+                <w:iCs w:val="false"/>
+                <w:strike w:val="false"/>
+                <w:dstrike w:val="false"/>
+                <w:outline w:val="false"/>
+                <w:shadow w:val="false"/>
+                <w:color w:val="000000"/>
+                <w:sz w:val="20"/>
+                <w:szCs w:val="20"/>
+                <w:u w:val="none"/>
+              </w:rPr>
+            </w:pPr>
+            <w:r>
+              <w:rPr>
+                <w:rFonts w:ascii="Ubuntu" w:hAnsi="Ubuntu"/>
+                <w:b w:val="false"/>
+                <w:bCs w:val="false"/>
+                <w:i w:val="false"/>
+                <w:iCs w:val="false"/>
+                <w:strike w:val="false"/>
+                <w:dstrike w:val="false"/>
+                <w:outline w:val="false"/>
+                <w:shadow w:val="false"/>
+                <w:color w:val="000000"/>
+                <w:sz w:val="20"/>
+                <w:szCs w:val="20"/>
+                <w:u w:val="none"/>
+              </w:rPr>
+            </w:r>
+          </w:p>
+        </w:tc>
+        <w:tc>
+          <w:tcPr>
+            <w:tcW w:w="1378" w:type="dxa"/>
+            <w:tcBorders>
+              <w:left w:val="single" w:sz="4" w:space="0" w:color="000000"/>
+              <w:bottom w:val="single" w:sz="4" w:space="0" w:color="000000"/>
+            </w:tcBorders>
+            <w:vAlign w:val="center"/>
+          </w:tcPr>
+          <w:p>
+            <w:pPr>
+              <w:pStyle w:val="Contedodatabela"/>
+              <w:jc w:val="center"/>
+              <w:rPr>
+                <w:rFonts w:ascii="Ubuntu" w:hAnsi="Ubuntu"/>
+                <w:b w:val="false"/>
+                <w:b w:val="false"/>
+                <w:bCs w:val="false"/>
+                <w:i w:val="false"/>
+                <w:i w:val="false"/>
+                <w:iCs w:val="false"/>
+                <w:strike w:val="false"/>
+                <w:dstrike w:val="false"/>
+                <w:outline w:val="false"/>
+                <w:shadow w:val="false"/>
+                <w:color w:val="000000"/>
+                <w:sz w:val="20"/>
+                <w:szCs w:val="20"/>
+                <w:u w:val="none"/>
+              </w:rPr>
+            </w:pPr>
+            <w:r>
+              <w:rPr>
+                <w:rFonts w:ascii="Ubuntu" w:hAnsi="Ubuntu"/>
+                <w:b w:val="false"/>
+                <w:bCs w:val="false"/>
+                <w:i w:val="false"/>
+                <w:iCs w:val="false"/>
+                <w:strike w:val="false"/>
+                <w:dstrike w:val="false"/>
+                <w:outline w:val="false"/>
+                <w:shadow w:val="false"/>
+                <w:color w:val="000000"/>
+                <w:sz w:val="20"/>
+                <w:szCs w:val="20"/>
+                <w:u w:val="none"/>
+              </w:rPr>
+            </w:r>
+          </w:p>
+        </w:tc>
+        <w:tc>
+          <w:tcPr>
+            <w:tcW w:w="732" w:type="dxa"/>
             <w:tcBorders>
               <w:left w:val="single" w:sz="4" w:space="0" w:color="000000"/>
               <w:bottom w:val="single" w:sz="4" w:space="0" w:color="000000"/>
@@ -4299,12 +4727,10 @@
           </w:tcPr>
           <w:p>
             <w:pPr>
-              <w:pStyle w:val="Normal"/>
-              <w:widowControl w:val="false"/>
-              <w:spacing w:before="0" w:after="200"/>
+              <w:pStyle w:val="Contedodatabela"/>
               <w:jc w:val="center"/>
               <w:rPr>
-                <w:rFonts w:ascii="Ubuntu Mono" w:hAnsi="Ubuntu Mono"/>
+                <w:rFonts w:ascii="Ubuntu" w:hAnsi="Ubuntu"/>
                 <w:b w:val="false"/>
                 <w:b w:val="false"/>
                 <w:bCs w:val="false"/>
@@ -4323,7 +4749,7 @@
             </w:pPr>
             <w:r>
               <w:rPr>
-                <w:rFonts w:ascii="Ubuntu Mono" w:hAnsi="Ubuntu Mono"/>
+                <w:rFonts w:ascii="Ubuntu" w:hAnsi="Ubuntu"/>
                 <w:b w:val="false"/>
                 <w:bCs w:val="false"/>
                 <w:i w:val="false"/>
@@ -4342,12 +4768,10 @@
         </w:tc>
       </w:tr>
       <w:tr>
-        <w:trPr>
-          <w:trHeight w:val="520" w:hRule="atLeast"/>
-        </w:trPr>
+        <w:trPr/>
         <w:tc>
           <w:tcPr>
-            <w:tcW w:w="367" w:type="dxa"/>
+            <w:tcW w:w="353" w:type="dxa"/>
             <w:tcBorders>
               <w:left w:val="single" w:sz="4" w:space="0" w:color="000000"/>
               <w:bottom w:val="single" w:sz="4" w:space="0" w:color="000000"/>
@@ -4356,11 +4780,10 @@
           </w:tcPr>
           <w:p>
             <w:pPr>
-              <w:pStyle w:val="Compact"/>
-              <w:widowControl w:val="false"/>
+              <w:pStyle w:val="Contedodatabela"/>
               <w:jc w:val="center"/>
               <w:rPr>
-                <w:rFonts w:ascii="Ubuntu Mono" w:hAnsi="Ubuntu Mono"/>
+                <w:rFonts w:ascii="Ubuntu" w:hAnsi="Ubuntu"/>
                 <w:b w:val="false"/>
                 <w:b w:val="false"/>
                 <w:bCs w:val="false"/>
@@ -4379,27 +4802,27 @@
             </w:pPr>
             <w:r>
               <w:rPr>
-                <w:rFonts w:ascii="Ubuntu Mono" w:hAnsi="Ubuntu Mono"/>
-                <w:b w:val="false"/>
-                <w:bCs w:val="false"/>
-                <w:i w:val="false"/>
-                <w:iCs w:val="false"/>
-                <w:strike w:val="false"/>
-                <w:dstrike w:val="false"/>
-                <w:outline w:val="false"/>
-                <w:shadow w:val="false"/>
-                <w:color w:val="000000"/>
-                <w:sz w:val="20"/>
-                <w:szCs w:val="20"/>
-                <w:u w:val="none"/>
-              </w:rPr>
-              <w:t>70</w:t>
+                <w:rFonts w:ascii="Ubuntu" w:hAnsi="Ubuntu"/>
+                <w:b w:val="false"/>
+                <w:bCs w:val="false"/>
+                <w:i w:val="false"/>
+                <w:iCs w:val="false"/>
+                <w:strike w:val="false"/>
+                <w:dstrike w:val="false"/>
+                <w:outline w:val="false"/>
+                <w:shadow w:val="false"/>
+                <w:color w:val="000000"/>
+                <w:sz w:val="20"/>
+                <w:szCs w:val="20"/>
+                <w:u w:val="none"/>
+              </w:rPr>
+              <w:t>69</w:t>
             </w:r>
           </w:p>
         </w:tc>
         <w:tc>
           <w:tcPr>
-            <w:tcW w:w="478" w:type="dxa"/>
+            <w:tcW w:w="471" w:type="dxa"/>
             <w:tcBorders>
               <w:left w:val="single" w:sz="4" w:space="0" w:color="000000"/>
               <w:bottom w:val="single" w:sz="4" w:space="0" w:color="000000"/>
@@ -4408,12 +4831,10 @@
           </w:tcPr>
           <w:p>
             <w:pPr>
-              <w:pStyle w:val="Normal"/>
-              <w:widowControl w:val="false"/>
-              <w:spacing w:before="0" w:after="200"/>
+              <w:pStyle w:val="Contedodatabela"/>
               <w:jc w:val="center"/>
               <w:rPr>
-                <w:rFonts w:ascii="Ubuntu Mono" w:hAnsi="Ubuntu Mono"/>
+                <w:rFonts w:ascii="Ubuntu" w:hAnsi="Ubuntu"/>
                 <w:b w:val="false"/>
                 <w:b w:val="false"/>
                 <w:bCs w:val="false"/>
@@ -4432,7 +4853,7 @@
             </w:pPr>
             <w:r>
               <w:rPr>
-                <w:rFonts w:ascii="Ubuntu Mono" w:hAnsi="Ubuntu Mono"/>
+                <w:rFonts w:ascii="Ubuntu" w:hAnsi="Ubuntu"/>
                 <w:b w:val="false"/>
                 <w:bCs w:val="false"/>
                 <w:i w:val="false"/>
@@ -4451,7 +4872,7 @@
         </w:tc>
         <w:tc>
           <w:tcPr>
-            <w:tcW w:w="478" w:type="dxa"/>
+            <w:tcW w:w="451" w:type="dxa"/>
             <w:tcBorders>
               <w:left w:val="single" w:sz="4" w:space="0" w:color="000000"/>
               <w:bottom w:val="single" w:sz="4" w:space="0" w:color="000000"/>
@@ -4460,12 +4881,10 @@
           </w:tcPr>
           <w:p>
             <w:pPr>
-              <w:pStyle w:val="Normal"/>
-              <w:widowControl w:val="false"/>
-              <w:spacing w:before="0" w:after="200"/>
+              <w:pStyle w:val="Contedodatabela"/>
               <w:jc w:val="center"/>
               <w:rPr>
-                <w:rFonts w:ascii="Ubuntu Mono" w:hAnsi="Ubuntu Mono"/>
+                <w:rFonts w:ascii="Ubuntu" w:hAnsi="Ubuntu"/>
                 <w:b w:val="false"/>
                 <w:b w:val="false"/>
                 <w:bCs w:val="false"/>
@@ -4484,7 +4903,7 @@
             </w:pPr>
             <w:r>
               <w:rPr>
-                <w:rFonts w:ascii="Ubuntu Mono" w:hAnsi="Ubuntu Mono"/>
+                <w:rFonts w:ascii="Ubuntu" w:hAnsi="Ubuntu"/>
                 <w:b w:val="false"/>
                 <w:bCs w:val="false"/>
                 <w:i w:val="false"/>
@@ -4503,7 +4922,7 @@
         </w:tc>
         <w:tc>
           <w:tcPr>
-            <w:tcW w:w="478" w:type="dxa"/>
+            <w:tcW w:w="477" w:type="dxa"/>
             <w:tcBorders>
               <w:left w:val="single" w:sz="4" w:space="0" w:color="000000"/>
               <w:bottom w:val="single" w:sz="4" w:space="0" w:color="000000"/>
@@ -4512,12 +4931,10 @@
           </w:tcPr>
           <w:p>
             <w:pPr>
-              <w:pStyle w:val="Normal"/>
-              <w:widowControl w:val="false"/>
-              <w:spacing w:before="0" w:after="200"/>
+              <w:pStyle w:val="Contedodatabela"/>
               <w:jc w:val="center"/>
               <w:rPr>
-                <w:rFonts w:ascii="Ubuntu Mono" w:hAnsi="Ubuntu Mono"/>
+                <w:rFonts w:ascii="Ubuntu" w:hAnsi="Ubuntu"/>
                 <w:b w:val="false"/>
                 <w:b w:val="false"/>
                 <w:bCs w:val="false"/>
@@ -4536,7 +4953,7 @@
             </w:pPr>
             <w:r>
               <w:rPr>
-                <w:rFonts w:ascii="Ubuntu Mono" w:hAnsi="Ubuntu Mono"/>
+                <w:rFonts w:ascii="Ubuntu" w:hAnsi="Ubuntu"/>
                 <w:b w:val="false"/>
                 <w:bCs w:val="false"/>
                 <w:i w:val="false"/>
@@ -4555,7 +4972,7 @@
         </w:tc>
         <w:tc>
           <w:tcPr>
-            <w:tcW w:w="478" w:type="dxa"/>
+            <w:tcW w:w="395" w:type="dxa"/>
             <w:tcBorders>
               <w:left w:val="single" w:sz="4" w:space="0" w:color="000000"/>
               <w:bottom w:val="single" w:sz="4" w:space="0" w:color="000000"/>
@@ -4564,12 +4981,10 @@
           </w:tcPr>
           <w:p>
             <w:pPr>
-              <w:pStyle w:val="Normal"/>
-              <w:widowControl w:val="false"/>
-              <w:spacing w:before="0" w:after="200"/>
+              <w:pStyle w:val="Contedodatabela"/>
               <w:jc w:val="center"/>
               <w:rPr>
-                <w:rFonts w:ascii="Ubuntu Mono" w:hAnsi="Ubuntu Mono"/>
+                <w:rFonts w:ascii="Ubuntu" w:hAnsi="Ubuntu"/>
                 <w:b w:val="false"/>
                 <w:b w:val="false"/>
                 <w:bCs w:val="false"/>
@@ -4588,7 +5003,7 @@
             </w:pPr>
             <w:r>
               <w:rPr>
-                <w:rFonts w:ascii="Ubuntu Mono" w:hAnsi="Ubuntu Mono"/>
+                <w:rFonts w:ascii="Ubuntu" w:hAnsi="Ubuntu"/>
                 <w:b w:val="false"/>
                 <w:bCs w:val="false"/>
                 <w:i w:val="false"/>
@@ -4607,7 +5022,7 @@
         </w:tc>
         <w:tc>
           <w:tcPr>
-            <w:tcW w:w="699" w:type="dxa"/>
+            <w:tcW w:w="612" w:type="dxa"/>
             <w:tcBorders>
               <w:left w:val="single" w:sz="4" w:space="0" w:color="000000"/>
               <w:bottom w:val="single" w:sz="4" w:space="0" w:color="000000"/>
@@ -4616,12 +5031,10 @@
           </w:tcPr>
           <w:p>
             <w:pPr>
-              <w:pStyle w:val="Normal"/>
-              <w:widowControl w:val="false"/>
-              <w:spacing w:before="0" w:after="200"/>
+              <w:pStyle w:val="Contedodatabela"/>
               <w:jc w:val="center"/>
               <w:rPr>
-                <w:rFonts w:ascii="Ubuntu Mono" w:hAnsi="Ubuntu Mono"/>
+                <w:rFonts w:ascii="Ubuntu" w:hAnsi="Ubuntu"/>
                 <w:b w:val="false"/>
                 <w:b w:val="false"/>
                 <w:bCs w:val="false"/>
@@ -4640,7 +5053,7 @@
             </w:pPr>
             <w:r>
               <w:rPr>
-                <w:rFonts w:ascii="Ubuntu Mono" w:hAnsi="Ubuntu Mono"/>
+                <w:rFonts w:ascii="Ubuntu" w:hAnsi="Ubuntu"/>
                 <w:b w:val="false"/>
                 <w:bCs w:val="false"/>
                 <w:i w:val="false"/>
@@ -4659,7 +5072,7 @@
         </w:tc>
         <w:tc>
           <w:tcPr>
-            <w:tcW w:w="1697" w:type="dxa"/>
+            <w:tcW w:w="1569" w:type="dxa"/>
             <w:tcBorders>
               <w:left w:val="single" w:sz="4" w:space="0" w:color="000000"/>
               <w:bottom w:val="single" w:sz="4" w:space="0" w:color="000000"/>
@@ -4668,12 +5081,10 @@
           </w:tcPr>
           <w:p>
             <w:pPr>
-              <w:pStyle w:val="Normal"/>
-              <w:widowControl w:val="false"/>
-              <w:spacing w:before="0" w:after="200"/>
+              <w:pStyle w:val="Contedodatabela"/>
               <w:jc w:val="center"/>
               <w:rPr>
-                <w:rFonts w:ascii="Ubuntu Mono" w:hAnsi="Ubuntu Mono"/>
+                <w:rFonts w:ascii="Ubuntu" w:hAnsi="Ubuntu"/>
                 <w:b w:val="false"/>
                 <w:b w:val="false"/>
                 <w:bCs w:val="false"/>
@@ -4692,7 +5103,7 @@
             </w:pPr>
             <w:r>
               <w:rPr>
-                <w:rFonts w:ascii="Ubuntu Mono" w:hAnsi="Ubuntu Mono"/>
+                <w:rFonts w:ascii="Ubuntu" w:hAnsi="Ubuntu"/>
                 <w:b w:val="false"/>
                 <w:bCs w:val="false"/>
                 <w:i w:val="false"/>
@@ -4711,7 +5122,7 @@
         </w:tc>
         <w:tc>
           <w:tcPr>
-            <w:tcW w:w="1807" w:type="dxa"/>
+            <w:tcW w:w="1005" w:type="dxa"/>
             <w:tcBorders>
               <w:left w:val="single" w:sz="4" w:space="0" w:color="000000"/>
               <w:bottom w:val="single" w:sz="4" w:space="0" w:color="000000"/>
@@ -4720,12 +5131,10 @@
           </w:tcPr>
           <w:p>
             <w:pPr>
-              <w:pStyle w:val="Normal"/>
-              <w:widowControl w:val="false"/>
-              <w:spacing w:before="0" w:after="200"/>
+              <w:pStyle w:val="Contedodatabela"/>
               <w:jc w:val="center"/>
               <w:rPr>
-                <w:rFonts w:ascii="Ubuntu Mono" w:hAnsi="Ubuntu Mono"/>
+                <w:rFonts w:ascii="Ubuntu" w:hAnsi="Ubuntu"/>
                 <w:b w:val="false"/>
                 <w:b w:val="false"/>
                 <w:bCs w:val="false"/>
@@ -4744,7 +5153,7 @@
             </w:pPr>
             <w:r>
               <w:rPr>
-                <w:rFonts w:ascii="Ubuntu Mono" w:hAnsi="Ubuntu Mono"/>
+                <w:rFonts w:ascii="Ubuntu" w:hAnsi="Ubuntu"/>
                 <w:b w:val="false"/>
                 <w:bCs w:val="false"/>
                 <w:i w:val="false"/>
@@ -4763,7 +5172,7 @@
         </w:tc>
         <w:tc>
           <w:tcPr>
-            <w:tcW w:w="1918" w:type="dxa"/>
+            <w:tcW w:w="1017" w:type="dxa"/>
             <w:tcBorders>
               <w:left w:val="single" w:sz="4" w:space="0" w:color="000000"/>
               <w:bottom w:val="single" w:sz="4" w:space="0" w:color="000000"/>
@@ -4772,12 +5181,10 @@
           </w:tcPr>
           <w:p>
             <w:pPr>
-              <w:pStyle w:val="Normal"/>
-              <w:widowControl w:val="false"/>
-              <w:spacing w:before="0" w:after="200"/>
+              <w:pStyle w:val="Contedodatabela"/>
               <w:jc w:val="center"/>
               <w:rPr>
-                <w:rFonts w:ascii="Ubuntu Mono" w:hAnsi="Ubuntu Mono"/>
+                <w:rFonts w:ascii="Ubuntu" w:hAnsi="Ubuntu"/>
                 <w:b w:val="false"/>
                 <w:b w:val="false"/>
                 <w:bCs w:val="false"/>
@@ -4796,7 +5203,7 @@
             </w:pPr>
             <w:r>
               <w:rPr>
-                <w:rFonts w:ascii="Ubuntu Mono" w:hAnsi="Ubuntu Mono"/>
+                <w:rFonts w:ascii="Ubuntu" w:hAnsi="Ubuntu"/>
                 <w:b w:val="false"/>
                 <w:bCs w:val="false"/>
                 <w:i w:val="false"/>
@@ -4815,7 +5222,107 @@
         </w:tc>
         <w:tc>
           <w:tcPr>
-            <w:tcW w:w="1142" w:type="dxa"/>
+            <w:tcW w:w="1178" w:type="dxa"/>
+            <w:tcBorders>
+              <w:left w:val="single" w:sz="4" w:space="0" w:color="000000"/>
+              <w:bottom w:val="single" w:sz="4" w:space="0" w:color="000000"/>
+            </w:tcBorders>
+            <w:vAlign w:val="center"/>
+          </w:tcPr>
+          <w:p>
+            <w:pPr>
+              <w:pStyle w:val="Contedodatabela"/>
+              <w:jc w:val="center"/>
+              <w:rPr>
+                <w:rFonts w:ascii="Ubuntu" w:hAnsi="Ubuntu"/>
+                <w:b w:val="false"/>
+                <w:b w:val="false"/>
+                <w:bCs w:val="false"/>
+                <w:i w:val="false"/>
+                <w:i w:val="false"/>
+                <w:iCs w:val="false"/>
+                <w:strike w:val="false"/>
+                <w:dstrike w:val="false"/>
+                <w:outline w:val="false"/>
+                <w:shadow w:val="false"/>
+                <w:color w:val="000000"/>
+                <w:sz w:val="20"/>
+                <w:szCs w:val="20"/>
+                <w:u w:val="none"/>
+              </w:rPr>
+            </w:pPr>
+            <w:r>
+              <w:rPr>
+                <w:rFonts w:ascii="Ubuntu" w:hAnsi="Ubuntu"/>
+                <w:b w:val="false"/>
+                <w:bCs w:val="false"/>
+                <w:i w:val="false"/>
+                <w:iCs w:val="false"/>
+                <w:strike w:val="false"/>
+                <w:dstrike w:val="false"/>
+                <w:outline w:val="false"/>
+                <w:shadow w:val="false"/>
+                <w:color w:val="000000"/>
+                <w:sz w:val="20"/>
+                <w:szCs w:val="20"/>
+                <w:u w:val="none"/>
+              </w:rPr>
+            </w:r>
+          </w:p>
+        </w:tc>
+        <w:tc>
+          <w:tcPr>
+            <w:tcW w:w="1378" w:type="dxa"/>
+            <w:tcBorders>
+              <w:left w:val="single" w:sz="4" w:space="0" w:color="000000"/>
+              <w:bottom w:val="single" w:sz="4" w:space="0" w:color="000000"/>
+            </w:tcBorders>
+            <w:vAlign w:val="center"/>
+          </w:tcPr>
+          <w:p>
+            <w:pPr>
+              <w:pStyle w:val="Contedodatabela"/>
+              <w:jc w:val="center"/>
+              <w:rPr>
+                <w:rFonts w:ascii="Ubuntu" w:hAnsi="Ubuntu"/>
+                <w:b w:val="false"/>
+                <w:b w:val="false"/>
+                <w:bCs w:val="false"/>
+                <w:i w:val="false"/>
+                <w:i w:val="false"/>
+                <w:iCs w:val="false"/>
+                <w:strike w:val="false"/>
+                <w:dstrike w:val="false"/>
+                <w:outline w:val="false"/>
+                <w:shadow w:val="false"/>
+                <w:color w:val="000000"/>
+                <w:sz w:val="20"/>
+                <w:szCs w:val="20"/>
+                <w:u w:val="none"/>
+              </w:rPr>
+            </w:pPr>
+            <w:r>
+              <w:rPr>
+                <w:rFonts w:ascii="Ubuntu" w:hAnsi="Ubuntu"/>
+                <w:b w:val="false"/>
+                <w:bCs w:val="false"/>
+                <w:i w:val="false"/>
+                <w:iCs w:val="false"/>
+                <w:strike w:val="false"/>
+                <w:dstrike w:val="false"/>
+                <w:outline w:val="false"/>
+                <w:shadow w:val="false"/>
+                <w:color w:val="000000"/>
+                <w:sz w:val="20"/>
+                <w:szCs w:val="20"/>
+                <w:u w:val="none"/>
+              </w:rPr>
+            </w:r>
+          </w:p>
+        </w:tc>
+        <w:tc>
+          <w:tcPr>
+            <w:tcW w:w="732" w:type="dxa"/>
             <w:tcBorders>
               <w:left w:val="single" w:sz="4" w:space="0" w:color="000000"/>
               <w:bottom w:val="single" w:sz="4" w:space="0" w:color="000000"/>
@@ -4825,12 +5332,10 @@
           </w:tcPr>
           <w:p>
             <w:pPr>
-              <w:pStyle w:val="Normal"/>
-              <w:widowControl w:val="false"/>
-              <w:spacing w:before="0" w:after="200"/>
+              <w:pStyle w:val="Contedodatabela"/>
               <w:jc w:val="center"/>
               <w:rPr>
-                <w:rFonts w:ascii="Ubuntu Mono" w:hAnsi="Ubuntu Mono"/>
+                <w:rFonts w:ascii="Ubuntu" w:hAnsi="Ubuntu"/>
                 <w:b w:val="false"/>
                 <w:b w:val="false"/>
                 <w:bCs w:val="false"/>
@@ -4849,7 +5354,7 @@
             </w:pPr>
             <w:r>
               <w:rPr>
-                <w:rFonts w:ascii="Ubuntu Mono" w:hAnsi="Ubuntu Mono"/>
+                <w:rFonts w:ascii="Ubuntu" w:hAnsi="Ubuntu"/>
                 <w:b w:val="false"/>
                 <w:bCs w:val="false"/>
                 <w:i w:val="false"/>
@@ -4887,7 +5392,7 @@
         <w:pStyle w:val="Ttulo1"/>
         <w:rPr/>
       </w:pPr>
-      <w:bookmarkStart w:id="16" w:name="__RefHeading___Toc811_2827849626"/>
+      <w:bookmarkStart w:id="16" w:name="__RefHeading___Toc20436_4125144612"/>
       <w:bookmarkEnd w:id="16"/>
       <w:r>
         <w:rPr/>
@@ -4899,7 +5404,7 @@
         <w:pStyle w:val="Ttulo2"/>
         <w:rPr/>
       </w:pPr>
-      <w:bookmarkStart w:id="17" w:name="__RefHeading___Toc813_2827849626"/>
+      <w:bookmarkStart w:id="17" w:name="__RefHeading___Toc20438_4125144612"/>
       <w:bookmarkEnd w:id="17"/>
       <w:r>
         <w:rPr/>
@@ -4923,7 +5428,7 @@
         <w:pStyle w:val="Ttulo2"/>
         <w:rPr/>
       </w:pPr>
-      <w:bookmarkStart w:id="19" w:name="__RefHeading___Toc815_2827849626"/>
+      <w:bookmarkStart w:id="19" w:name="__RefHeading___Toc20440_4125144612"/>
       <w:bookmarkEnd w:id="19"/>
       <w:r>
         <w:rPr/>
@@ -5047,7 +5552,7 @@
         <w:pStyle w:val="Ttulo1"/>
         <w:rPr/>
       </w:pPr>
-      <w:bookmarkStart w:id="22" w:name="__RefHeading___Toc817_2827849626"/>
+      <w:bookmarkStart w:id="22" w:name="__RefHeading___Toc20442_4125144612"/>
       <w:bookmarkEnd w:id="22"/>
       <w:r>
         <w:rPr/>
@@ -5059,7 +5564,7 @@
         <w:pStyle w:val="Ttulo2"/>
         <w:rPr/>
       </w:pPr>
-      <w:bookmarkStart w:id="23" w:name="__RefHeading___Toc819_2827849626"/>
+      <w:bookmarkStart w:id="23" w:name="__RefHeading___Toc20444_4125144612"/>
       <w:bookmarkEnd w:id="23"/>
       <w:r>
         <w:rPr/>
@@ -5071,7 +5576,7 @@
         <w:pStyle w:val="Ttulo3"/>
         <w:rPr/>
       </w:pPr>
-      <w:bookmarkStart w:id="24" w:name="__RefHeading___Toc821_2827849626"/>
+      <w:bookmarkStart w:id="24" w:name="__RefHeading___Toc20446_4125144612"/>
       <w:bookmarkEnd w:id="24"/>
       <w:r>
         <w:rPr/>
@@ -5095,7 +5600,7 @@
         <w:pStyle w:val="Ttulo3"/>
         <w:rPr/>
       </w:pPr>
-      <w:bookmarkStart w:id="26" w:name="__RefHeading___Toc823_2827849626"/>
+      <w:bookmarkStart w:id="26" w:name="__RefHeading___Toc20448_4125144612"/>
       <w:bookmarkEnd w:id="26"/>
       <w:r>
         <w:rPr/>
@@ -5119,7 +5624,7 @@
         <w:pStyle w:val="Ttulo3"/>
         <w:rPr/>
       </w:pPr>
-      <w:bookmarkStart w:id="28" w:name="__RefHeading___Toc825_2827849626"/>
+      <w:bookmarkStart w:id="28" w:name="__RefHeading___Toc20450_4125144612"/>
       <w:bookmarkEnd w:id="28"/>
       <w:r>
         <w:rPr/>
@@ -5145,7 +5650,7 @@
         <w:pStyle w:val="Ttulo2"/>
         <w:rPr/>
       </w:pPr>
-      <w:bookmarkStart w:id="31" w:name="__RefHeading___Toc827_2827849626"/>
+      <w:bookmarkStart w:id="31" w:name="__RefHeading___Toc20452_4125144612"/>
       <w:bookmarkEnd w:id="31"/>
       <w:r>
         <w:rPr/>
@@ -5169,7 +5674,7 @@
         <w:pStyle w:val="Ttulo2"/>
         <w:rPr/>
       </w:pPr>
-      <w:bookmarkStart w:id="33" w:name="__RefHeading___Toc829_2827849626"/>
+      <w:bookmarkStart w:id="33" w:name="__RefHeading___Toc20454_4125144612"/>
       <w:bookmarkEnd w:id="33"/>
       <w:r>
         <w:rPr/>
@@ -5212,7 +5717,7 @@
         <w:pStyle w:val="Ttulo3"/>
         <w:rPr/>
       </w:pPr>
-      <w:bookmarkStart w:id="34" w:name="__RefHeading___Toc831_2827849626"/>
+      <w:bookmarkStart w:id="34" w:name="__RefHeading___Toc20456_4125144612"/>
       <w:bookmarkEnd w:id="34"/>
       <w:r>
         <w:rPr/>
@@ -5250,7 +5755,7 @@
         <w:pStyle w:val="Ttulo1"/>
         <w:rPr/>
       </w:pPr>
-      <w:bookmarkStart w:id="38" w:name="__RefHeading___Toc833_2827849626"/>
+      <w:bookmarkStart w:id="38" w:name="__RefHeading___Toc20458_4125144612"/>
       <w:bookmarkEnd w:id="38"/>
       <w:r>
         <w:rPr/>
@@ -5274,7 +5779,7 @@
         <w:pStyle w:val="Ttulo1"/>
         <w:rPr/>
       </w:pPr>
-      <w:bookmarkStart w:id="40" w:name="__RefHeading___Toc835_2827849626"/>
+      <w:bookmarkStart w:id="40" w:name="__RefHeading___Toc20460_4125144612"/>
       <w:bookmarkEnd w:id="40"/>
       <w:r>
         <w:rPr/>
@@ -5299,7 +5804,7 @@
       </w:r>
       <w:r>
         <w:rPr/>
-        <w:t xml:space="preserve"> – Epidemiological profile of patients undergoing ACLR and comparison of baseline characteristics between usage of the LET surgical technique.</w:t>
+        <w:t xml:space="preserve"> – Comparison of baseline characteristics of patients undergoing ACLR under the option of the LET surgical technique.</w:t>
       </w:r>
     </w:p>
     <w:p>
@@ -5323,7 +5828,7 @@
         <w:pStyle w:val="Ttulo1"/>
         <w:rPr/>
       </w:pPr>
-      <w:bookmarkStart w:id="42" w:name="__RefHeading___Toc837_2827849626"/>
+      <w:bookmarkStart w:id="42" w:name="__RefHeading___Toc20462_4125144612"/>
       <w:bookmarkEnd w:id="42"/>
       <w:r>
         <w:rPr/>
@@ -5335,7 +5840,7 @@
         <w:pStyle w:val="Ttulo2"/>
         <w:rPr/>
       </w:pPr>
-      <w:bookmarkStart w:id="43" w:name="__RefHeading___Toc839_2827849626"/>
+      <w:bookmarkStart w:id="43" w:name="__RefHeading___Toc20464_4125144612"/>
       <w:bookmarkEnd w:id="43"/>
       <w:r>
         <w:rPr/>
@@ -5365,37 +5870,20 @@
     </w:p>
     <w:p>
       <w:pPr>
-        <w:pStyle w:val="Textoprformatado"/>
-        <w:rPr/>
-      </w:pPr>
-      <w:hyperlink r:id="rId3">
-        <w:r>
-          <w:rPr>
-            <w:rStyle w:val="LinkdaInternet"/>
-            <w:rFonts w:ascii="Consolas" w:hAnsi="Consolas"/>
-            <w:sz w:val="24"/>
-            <w:szCs w:val="24"/>
-          </w:rPr>
-          <w:t>https://github.com/philsf-biostat/SAR-2021-004-TV/</w:t>
-        </w:r>
-      </w:hyperlink>
-    </w:p>
-    <w:p>
-      <w:pPr>
         <w:pStyle w:val="Corpodotexto"/>
         <w:spacing w:before="180" w:after="180"/>
+        <w:rPr/>
+      </w:pPr>
+      <w:r>
         <w:rPr>
           <w:rStyle w:val="VerbatimChar"/>
-          <w:rFonts w:ascii="Ubuntu" w:hAnsi="Ubuntu"/>
         </w:rPr>
-      </w:pPr>
-      <w:r>
-        <w:rPr/>
+        <w:t>https://github.com/philsf-biostat/SAR-2021-004-TV/</w:t>
       </w:r>
     </w:p>
     <w:sectPr>
-      <w:headerReference w:type="default" r:id="rId4"/>
-      <w:footerReference w:type="default" r:id="rId5"/>
+      <w:headerReference w:type="default" r:id="rId2"/>
+      <w:footerReference w:type="default" r:id="rId3"/>
       <w:type w:val="nextPage"/>
       <w:pgSz w:w="11906" w:h="16838"/>
       <w:pgMar w:left="1134" w:right="1134" w:header="567" w:top="1758" w:footer="567" w:bottom="1758" w:gutter="0"/>
@@ -5436,7 +5924,7 @@
         <mc:Choice Requires="wps">
           <w:drawing>
             <wp:inline distT="0" distB="0" distL="0" distR="0">
-              <wp:extent cx="6132195" cy="31115"/>
+              <wp:extent cx="6132830" cy="31750"/>
               <wp:effectExtent l="0" t="0" r="0" b="0"/>
               <wp:docPr id="4" name="Forma5"/>
               <a:graphic xmlns:a="http://schemas.openxmlformats.org/drawingml/2006/main">
@@ -5446,7 +5934,7 @@
                     <wps:spPr>
                       <a:xfrm>
                         <a:off x="0" y="0"/>
-                        <a:ext cx="6131520" cy="30600"/>
+                        <a:ext cx="6132240" cy="30960"/>
                       </a:xfrm>
                       <a:prstGeom prst="rect">
                         <a:avLst/>
@@ -5475,7 +5963,7 @@
         </mc:Choice>
         <mc:Fallback>
           <w:pict>
-            <v:rect id="shape_0" ID="Forma5" path="m0,0l-2147483645,0l-2147483645,-2147483646l0,-2147483646xe" fillcolor="white" stroked="t" style="position:absolute;margin-left:0pt;margin-top:-2.45pt;width:482.75pt;height:2.35pt;mso-wrap-style:none;v-text-anchor:middle;mso-position-vertical:top">
+            <v:rect id="shape_0" ID="Forma5" path="m0,0l-2147483645,0l-2147483645,-2147483646l0,-2147483646xe" fillcolor="white" stroked="t" style="position:absolute;margin-left:0pt;margin-top:-2.5pt;width:482.8pt;height:2.4pt;mso-wrap-style:none;v-text-anchor:middle;mso-position-vertical:top">
               <v:fill o:detectmouseclick="t" type="solid" color2="black"/>
               <v:stroke color="black" joinstyle="round" endcap="flat"/>
               <w10:wrap type="square"/>
@@ -5487,7 +5975,7 @@
   </w:p>
   <w:tbl>
     <w:tblPr>
-      <w:tblW w:w="9638" w:type="dxa"/>
+      <w:tblW w:w="9621" w:type="dxa"/>
       <w:jc w:val="center"/>
       <w:tblInd w:w="0" w:type="dxa"/>
       <w:tblLayout w:type="fixed"/>
@@ -5499,21 +5987,21 @@
       </w:tblCellMar>
     </w:tblPr>
     <w:tblGrid>
-      <w:gridCol w:w="4055"/>
-      <w:gridCol w:w="187"/>
-      <w:gridCol w:w="2264"/>
-      <w:gridCol w:w="187"/>
-      <w:gridCol w:w="981"/>
-      <w:gridCol w:w="187"/>
-      <w:gridCol w:w="658"/>
-      <w:gridCol w:w="174"/>
-      <w:gridCol w:w="944"/>
+      <w:gridCol w:w="3973"/>
+      <w:gridCol w:w="197"/>
+      <w:gridCol w:w="2197"/>
+      <w:gridCol w:w="199"/>
+      <w:gridCol w:w="968"/>
+      <w:gridCol w:w="200"/>
+      <w:gridCol w:w="647"/>
+      <w:gridCol w:w="183"/>
+      <w:gridCol w:w="1056"/>
     </w:tblGrid>
     <w:tr>
       <w:trPr/>
       <w:tc>
         <w:tcPr>
-          <w:tcW w:w="4055" w:type="dxa"/>
+          <w:tcW w:w="3973" w:type="dxa"/>
           <w:tcBorders/>
           <w:vAlign w:val="center"/>
         </w:tcPr>
@@ -5587,7 +6075,7 @@
       </w:tc>
       <w:tc>
         <w:tcPr>
-          <w:tcW w:w="187" w:type="dxa"/>
+          <w:tcW w:w="197" w:type="dxa"/>
           <w:tcBorders/>
           <w:vAlign w:val="center"/>
         </w:tcPr>
@@ -5609,7 +6097,7 @@
       </w:tc>
       <w:tc>
         <w:tcPr>
-          <w:tcW w:w="2264" w:type="dxa"/>
+          <w:tcW w:w="2197" w:type="dxa"/>
           <w:tcBorders/>
           <w:vAlign w:val="center"/>
         </w:tcPr>
@@ -5630,34 +6118,13 @@
               <w:bCs/>
               <w:lang w:val="en-US" w:eastAsia="en-US" w:bidi="ar-SA"/>
             </w:rPr>
-            <w:t>SA</w:t>
-          </w:r>
-          <w:r>
-            <w:rPr>
-              <w:rFonts w:eastAsia="Liberation Mono" w:cs="Liberation Mono"/>
-              <w:b/>
-              <w:bCs/>
-              <w:color w:val="auto"/>
-              <w:kern w:val="0"/>
-              <w:sz w:val="24"/>
-              <w:szCs w:val="24"/>
-              <w:lang w:val="en-US" w:eastAsia="en-US" w:bidi="ar-SA"/>
-            </w:rPr>
-            <w:t>P</w:t>
-          </w:r>
-          <w:r>
-            <w:rPr>
-              <w:b/>
-              <w:bCs/>
-              <w:lang w:val="en-US" w:eastAsia="en-US" w:bidi="ar-SA"/>
-            </w:rPr>
-            <w:t>-2021-004-TV</w:t>
+            <w:t>SAR-2021-004-TV</w:t>
           </w:r>
         </w:p>
       </w:tc>
       <w:tc>
         <w:tcPr>
-          <w:tcW w:w="187" w:type="dxa"/>
+          <w:tcW w:w="199" w:type="dxa"/>
           <w:tcBorders/>
           <w:vAlign w:val="center"/>
         </w:tcPr>
@@ -5694,7 +6161,7 @@
       </w:tc>
       <w:tc>
         <w:tcPr>
-          <w:tcW w:w="981" w:type="dxa"/>
+          <w:tcW w:w="968" w:type="dxa"/>
           <w:tcBorders/>
           <w:vAlign w:val="center"/>
         </w:tcPr>
@@ -5778,7 +6245,7 @@
       </w:tc>
       <w:tc>
         <w:tcPr>
-          <w:tcW w:w="187" w:type="dxa"/>
+          <w:tcW w:w="200" w:type="dxa"/>
           <w:tcBorders/>
           <w:vAlign w:val="center"/>
         </w:tcPr>
@@ -5800,7 +6267,7 @@
       </w:tc>
       <w:tc>
         <w:tcPr>
-          <w:tcW w:w="658" w:type="dxa"/>
+          <w:tcW w:w="647" w:type="dxa"/>
           <w:tcBorders/>
           <w:vAlign w:val="center"/>
         </w:tcPr>
@@ -5883,7 +6350,7 @@
       </w:tc>
       <w:tc>
         <w:tcPr>
-          <w:tcW w:w="174" w:type="dxa"/>
+          <w:tcW w:w="183" w:type="dxa"/>
           <w:tcBorders/>
           <w:vAlign w:val="center"/>
         </w:tcPr>
@@ -5910,7 +6377,7 @@
       </w:tc>
       <w:tc>
         <w:tcPr>
-          <w:tcW w:w="944" w:type="dxa"/>
+          <w:tcW w:w="1056" w:type="dxa"/>
           <w:tcBorders/>
           <w:vAlign w:val="center"/>
         </w:tcPr>
@@ -6047,15 +6514,12 @@
   </w:tbl>
   <w:p>
     <w:pPr>
-      <w:pStyle w:val="CabealhoeRodap"/>
-      <w:rPr>
-        <w:lang w:val="pt-BR" w:eastAsia="en-US" w:bidi="ar-SA"/>
-      </w:rPr>
+      <w:pStyle w:val="Normal"/>
+      <w:spacing w:before="0" w:after="200"/>
+      <w:rPr/>
     </w:pPr>
     <w:r>
-      <w:rPr>
-        <w:lang w:val="pt-BR" w:eastAsia="en-US" w:bidi="ar-SA"/>
-      </w:rPr>
+      <w:rPr/>
     </w:r>
   </w:p>
 </w:ftr>
@@ -6243,7 +6707,7 @@
         <mc:Choice Requires="wps">
           <w:drawing>
             <wp:inline distT="0" distB="0" distL="0" distR="0">
-              <wp:extent cx="6132195" cy="31115"/>
+              <wp:extent cx="6132830" cy="31750"/>
               <wp:effectExtent l="0" t="0" r="0" b="0"/>
               <wp:docPr id="3" name="Forma4"/>
               <a:graphic xmlns:a="http://schemas.openxmlformats.org/drawingml/2006/main">
@@ -6253,7 +6717,7 @@
                     <wps:spPr>
                       <a:xfrm>
                         <a:off x="0" y="0"/>
-                        <a:ext cx="6131520" cy="30600"/>
+                        <a:ext cx="6132240" cy="30960"/>
                       </a:xfrm>
                       <a:prstGeom prst="rect">
                         <a:avLst/>
@@ -6282,7 +6746,7 @@
         </mc:Choice>
         <mc:Fallback>
           <w:pict>
-            <v:rect id="shape_0" ID="Forma4" path="m0,0l-2147483645,0l-2147483645,-2147483646l0,-2147483646xe" fillcolor="white" stroked="t" style="position:absolute;margin-left:0pt;margin-top:-2.45pt;width:482.75pt;height:2.35pt;mso-wrap-style:none;v-text-anchor:middle;mso-position-vertical:top">
+            <v:rect id="shape_0" ID="Forma4" path="m0,0l-2147483645,0l-2147483645,-2147483646l0,-2147483646xe" fillcolor="white" stroked="t" style="position:absolute;margin-left:0pt;margin-top:-2.5pt;width:482.8pt;height:2.4pt;mso-wrap-style:none;v-text-anchor:middle;mso-position-vertical:top">
               <v:fill o:detectmouseclick="t" type="solid" color2="black"/>
               <v:stroke color="black" joinstyle="round" endcap="flat"/>
               <w10:wrap type="square"/>

--- a/report/SAP-2021-004-TV-v01.docx
+++ b/report/SAP-2021-004-TV-v01.docx
@@ -128,7 +128,7 @@
             </w:rPr>
             <w:fldChar w:fldCharType="separate"/>
           </w:r>
-          <w:hyperlink w:anchor="__RefHeading___Toc20420_4125144612">
+          <w:hyperlink w:anchor="__RefHeading___Toc33333_143986904">
             <w:r>
               <w:rPr>
                 <w:webHidden/>
@@ -155,7 +155,7 @@
             </w:tabs>
             <w:rPr/>
           </w:pPr>
-          <w:hyperlink w:anchor="__RefHeading___Toc20422_4125144612">
+          <w:hyperlink w:anchor="__RefHeading___Toc33335_143986904">
             <w:r>
               <w:rPr>
                 <w:webHidden/>
@@ -182,7 +182,7 @@
             </w:tabs>
             <w:rPr/>
           </w:pPr>
-          <w:hyperlink w:anchor="__RefHeading___Toc20424_4125144612">
+          <w:hyperlink w:anchor="__RefHeading___Toc33337_143986904">
             <w:r>
               <w:rPr>
                 <w:webHidden/>
@@ -209,7 +209,7 @@
             </w:tabs>
             <w:rPr/>
           </w:pPr>
-          <w:hyperlink w:anchor="__RefHeading___Toc20426_4125144612">
+          <w:hyperlink w:anchor="__RefHeading___Toc33339_143986904">
             <w:r>
               <w:rPr>
                 <w:webHidden/>
@@ -236,7 +236,7 @@
             </w:tabs>
             <w:rPr/>
           </w:pPr>
-          <w:hyperlink w:anchor="__RefHeading___Toc20428_4125144612">
+          <w:hyperlink w:anchor="__RefHeading___Toc33341_143986904">
             <w:r>
               <w:rPr>
                 <w:webHidden/>
@@ -263,7 +263,7 @@
             </w:tabs>
             <w:rPr/>
           </w:pPr>
-          <w:hyperlink w:anchor="__RefHeading___Toc20430_4125144612">
+          <w:hyperlink w:anchor="__RefHeading___Toc33343_143986904">
             <w:r>
               <w:rPr>
                 <w:webHidden/>
@@ -290,7 +290,7 @@
             </w:tabs>
             <w:rPr/>
           </w:pPr>
-          <w:hyperlink w:anchor="__RefHeading___Toc20432_4125144612">
+          <w:hyperlink w:anchor="__RefHeading___Toc33345_143986904">
             <w:r>
               <w:rPr>
                 <w:webHidden/>
@@ -317,7 +317,7 @@
             </w:tabs>
             <w:rPr/>
           </w:pPr>
-          <w:hyperlink w:anchor="__RefHeading___Toc20434_4125144612">
+          <w:hyperlink w:anchor="__RefHeading___Toc33347_143986904">
             <w:r>
               <w:rPr>
                 <w:webHidden/>
@@ -344,7 +344,7 @@
             </w:tabs>
             <w:rPr/>
           </w:pPr>
-          <w:hyperlink w:anchor="__RefHeading___Toc20436_4125144612">
+          <w:hyperlink w:anchor="__RefHeading___Toc33349_143986904">
             <w:r>
               <w:rPr>
                 <w:webHidden/>
@@ -371,7 +371,7 @@
             </w:tabs>
             <w:rPr/>
           </w:pPr>
-          <w:hyperlink w:anchor="__RefHeading___Toc20438_4125144612">
+          <w:hyperlink w:anchor="__RefHeading___Toc33351_143986904">
             <w:r>
               <w:rPr>
                 <w:webHidden/>
@@ -398,7 +398,7 @@
             </w:tabs>
             <w:rPr/>
           </w:pPr>
-          <w:hyperlink w:anchor="__RefHeading___Toc20440_4125144612">
+          <w:hyperlink w:anchor="__RefHeading___Toc33353_143986904">
             <w:r>
               <w:rPr>
                 <w:webHidden/>
@@ -425,7 +425,7 @@
             </w:tabs>
             <w:rPr/>
           </w:pPr>
-          <w:hyperlink w:anchor="__RefHeading___Toc20442_4125144612">
+          <w:hyperlink w:anchor="__RefHeading___Toc33355_143986904">
             <w:r>
               <w:rPr>
                 <w:webHidden/>
@@ -439,7 +439,7 @@
               </w:rPr>
               <w:t>5  Statistical methods</w:t>
               <w:tab/>
-              <w:t>4</w:t>
+              <w:t>5</w:t>
             </w:r>
           </w:hyperlink>
         </w:p>
@@ -452,7 +452,7 @@
             </w:tabs>
             <w:rPr/>
           </w:pPr>
-          <w:hyperlink w:anchor="__RefHeading___Toc20444_4125144612">
+          <w:hyperlink w:anchor="__RefHeading___Toc33357_143986904">
             <w:r>
               <w:rPr>
                 <w:webHidden/>
@@ -466,7 +466,7 @@
               </w:rPr>
               <w:t>5.1  Statistical analyses</w:t>
               <w:tab/>
-              <w:t>4</w:t>
+              <w:t>5</w:t>
             </w:r>
           </w:hyperlink>
         </w:p>
@@ -479,7 +479,7 @@
             </w:tabs>
             <w:rPr/>
           </w:pPr>
-          <w:hyperlink w:anchor="__RefHeading___Toc20446_4125144612">
+          <w:hyperlink w:anchor="__RefHeading___Toc33359_143986904">
             <w:r>
               <w:rPr>
                 <w:webHidden/>
@@ -493,7 +493,7 @@
               </w:rPr>
               <w:t>5.1.1  Descriptive analyses</w:t>
               <w:tab/>
-              <w:t>4</w:t>
+              <w:t>5</w:t>
             </w:r>
           </w:hyperlink>
         </w:p>
@@ -506,7 +506,7 @@
             </w:tabs>
             <w:rPr/>
           </w:pPr>
-          <w:hyperlink w:anchor="__RefHeading___Toc20448_4125144612">
+          <w:hyperlink w:anchor="__RefHeading___Toc33361_143986904">
             <w:r>
               <w:rPr>
                 <w:webHidden/>
@@ -533,7 +533,7 @@
             </w:tabs>
             <w:rPr/>
           </w:pPr>
-          <w:hyperlink w:anchor="__RefHeading___Toc20450_4125144612">
+          <w:hyperlink w:anchor="__RefHeading___Toc33363_143986904">
             <w:r>
               <w:rPr>
                 <w:webHidden/>
@@ -560,7 +560,7 @@
             </w:tabs>
             <w:rPr/>
           </w:pPr>
-          <w:hyperlink w:anchor="__RefHeading___Toc20452_4125144612">
+          <w:hyperlink w:anchor="__RefHeading___Toc33365_143986904">
             <w:r>
               <w:rPr>
                 <w:webHidden/>
@@ -587,7 +587,7 @@
             </w:tabs>
             <w:rPr/>
           </w:pPr>
-          <w:hyperlink w:anchor="__RefHeading___Toc20454_4125144612">
+          <w:hyperlink w:anchor="__RefHeading___Toc33367_143986904">
             <w:r>
               <w:rPr>
                 <w:webHidden/>
@@ -614,7 +614,7 @@
             </w:tabs>
             <w:rPr/>
           </w:pPr>
-          <w:hyperlink w:anchor="__RefHeading___Toc20456_4125144612">
+          <w:hyperlink w:anchor="__RefHeading___Toc33369_143986904">
             <w:r>
               <w:rPr>
                 <w:webHidden/>
@@ -641,7 +641,7 @@
             </w:tabs>
             <w:rPr/>
           </w:pPr>
-          <w:hyperlink w:anchor="__RefHeading___Toc20458_4125144612">
+          <w:hyperlink w:anchor="__RefHeading___Toc33371_143986904">
             <w:r>
               <w:rPr>
                 <w:webHidden/>
@@ -668,7 +668,7 @@
             </w:tabs>
             <w:rPr/>
           </w:pPr>
-          <w:hyperlink w:anchor="__RefHeading___Toc20460_4125144612">
+          <w:hyperlink w:anchor="__RefHeading___Toc33373_143986904">
             <w:r>
               <w:rPr>
                 <w:webHidden/>
@@ -682,7 +682,7 @@
               </w:rPr>
               <w:t>7  References</w:t>
               <w:tab/>
-              <w:t>5</w:t>
+              <w:t>6</w:t>
             </w:r>
           </w:hyperlink>
         </w:p>
@@ -695,7 +695,7 @@
             </w:tabs>
             <w:rPr/>
           </w:pPr>
-          <w:hyperlink w:anchor="__RefHeading___Toc20462_4125144612">
+          <w:hyperlink w:anchor="__RefHeading___Toc33375_143986904">
             <w:r>
               <w:rPr>
                 <w:webHidden/>
@@ -722,7 +722,7 @@
             </w:tabs>
             <w:rPr/>
           </w:pPr>
-          <w:hyperlink w:anchor="__RefHeading___Toc20464_4125144612">
+          <w:hyperlink w:anchor="__RefHeading___Toc33377_143986904">
             <w:r>
               <w:rPr>
                 <w:webHidden/>
@@ -825,7 +825,7 @@
     <w:tbl>
       <w:tblPr>
         <w:tblStyle w:val="Table"/>
-        <w:tblW w:w="9638" w:type="dxa"/>
+        <w:tblW w:w="2767" w:type="dxa"/>
         <w:jc w:val="left"/>
         <w:tblInd w:w="55" w:type="dxa"/>
         <w:tblLayout w:type="fixed"/>
@@ -838,14 +838,14 @@
         <w:tblLook w:val="0020" w:noHBand="0" w:noVBand="0" w:firstColumn="0" w:lastRow="0" w:lastColumn="0" w:firstRow="1"/>
       </w:tblPr>
       <w:tblGrid>
-        <w:gridCol w:w="2067"/>
-        <w:gridCol w:w="0"/>
+        <w:gridCol w:w="1069"/>
+        <w:gridCol w:w="1698"/>
       </w:tblGrid>
       <w:tr>
         <w:trPr/>
         <w:tc>
           <w:tcPr>
-            <w:tcW w:w="2067" w:type="dxa"/>
+            <w:tcW w:w="1069" w:type="dxa"/>
             <w:tcBorders>
               <w:top w:val="single" w:sz="4" w:space="0" w:color="000000"/>
               <w:left w:val="single" w:sz="4" w:space="0" w:color="000000"/>
@@ -899,7 +899,7 @@
         </w:tc>
         <w:tc>
           <w:tcPr>
-            <w:tcW w:w="0" w:type="dxa"/>
+            <w:tcW w:w="1698" w:type="dxa"/>
             <w:tcBorders>
               <w:top w:val="single" w:sz="4" w:space="0" w:color="000000"/>
               <w:left w:val="single" w:sz="4" w:space="0" w:color="000000"/>
@@ -957,7 +957,7 @@
         <w:trPr/>
         <w:tc>
           <w:tcPr>
-            <w:tcW w:w="2067" w:type="dxa"/>
+            <w:tcW w:w="1069" w:type="dxa"/>
             <w:tcBorders>
               <w:left w:val="single" w:sz="4" w:space="0" w:color="000000"/>
               <w:bottom w:val="single" w:sz="4" w:space="0" w:color="000000"/>
@@ -1009,7 +1009,7 @@
         </w:tc>
         <w:tc>
           <w:tcPr>
-            <w:tcW w:w="0" w:type="dxa"/>
+            <w:tcW w:w="1698" w:type="dxa"/>
             <w:tcBorders>
               <w:left w:val="single" w:sz="4" w:space="0" w:color="000000"/>
               <w:bottom w:val="single" w:sz="4" w:space="0" w:color="000000"/>
@@ -1128,7 +1128,7 @@
         <w:pStyle w:val="Ttulo1"/>
         <w:rPr/>
       </w:pPr>
-      <w:bookmarkStart w:id="0" w:name="__RefHeading___Toc20420_4125144612"/>
+      <w:bookmarkStart w:id="0" w:name="__RefHeading___Toc33333_143986904"/>
       <w:bookmarkEnd w:id="0"/>
       <w:r>
         <w:rPr/>
@@ -1254,7 +1254,7 @@
         <w:pStyle w:val="Ttulo1"/>
         <w:rPr/>
       </w:pPr>
-      <w:bookmarkStart w:id="2" w:name="__RefHeading___Toc20422_4125144612"/>
+      <w:bookmarkStart w:id="2" w:name="__RefHeading___Toc33335_143986904"/>
       <w:bookmarkEnd w:id="2"/>
       <w:r>
         <w:rPr/>
@@ -1266,7 +1266,7 @@
         <w:pStyle w:val="Ttulo2"/>
         <w:rPr/>
       </w:pPr>
-      <w:bookmarkStart w:id="3" w:name="__RefHeading___Toc20424_4125144612"/>
+      <w:bookmarkStart w:id="3" w:name="__RefHeading___Toc33337_143986904"/>
       <w:bookmarkEnd w:id="3"/>
       <w:r>
         <w:rPr/>
@@ -1280,7 +1280,7 @@
         <w:pStyle w:val="Ttulo2"/>
         <w:rPr/>
       </w:pPr>
-      <w:bookmarkStart w:id="5" w:name="__RefHeading___Toc20426_4125144612"/>
+      <w:bookmarkStart w:id="5" w:name="__RefHeading___Toc33339_143986904"/>
       <w:bookmarkEnd w:id="5"/>
       <w:r>
         <w:rPr/>
@@ -1304,7 +1304,7 @@
         <w:pStyle w:val="Ttulo2"/>
         <w:rPr/>
       </w:pPr>
-      <w:bookmarkStart w:id="7" w:name="__RefHeading___Toc20428_4125144612"/>
+      <w:bookmarkStart w:id="7" w:name="__RefHeading___Toc33341_143986904"/>
       <w:bookmarkEnd w:id="7"/>
       <w:r>
         <w:rPr/>
@@ -1330,7 +1330,7 @@
         <w:pStyle w:val="Ttulo1"/>
         <w:rPr/>
       </w:pPr>
-      <w:bookmarkStart w:id="10" w:name="__RefHeading___Toc20430_4125144612"/>
+      <w:bookmarkStart w:id="10" w:name="__RefHeading___Toc33343_143986904"/>
       <w:bookmarkEnd w:id="10"/>
       <w:r>
         <w:rPr/>
@@ -1342,7 +1342,7 @@
         <w:pStyle w:val="Ttulo2"/>
         <w:rPr/>
       </w:pPr>
-      <w:bookmarkStart w:id="11" w:name="__RefHeading___Toc20432_4125144612"/>
+      <w:bookmarkStart w:id="11" w:name="__RefHeading___Toc33345_143986904"/>
       <w:bookmarkEnd w:id="11"/>
       <w:r>
         <w:rPr/>
@@ -1634,7 +1634,7 @@
         <w:pStyle w:val="Ttulo2"/>
         <w:rPr/>
       </w:pPr>
-      <w:bookmarkStart w:id="13" w:name="__RefHeading___Toc20434_4125144612"/>
+      <w:bookmarkStart w:id="13" w:name="__RefHeading___Toc33347_143986904"/>
       <w:bookmarkEnd w:id="13"/>
       <w:r>
         <w:rPr/>
@@ -1681,9 +1681,9 @@
     <w:tbl>
       <w:tblPr>
         <w:tblStyle w:val="Table"/>
-        <w:tblW w:w="9638" w:type="dxa"/>
-        <w:jc w:val="left"/>
-        <w:tblInd w:w="55" w:type="dxa"/>
+        <w:tblW w:w="9312" w:type="dxa"/>
+        <w:jc w:val="center"/>
+        <w:tblInd w:w="0" w:type="dxa"/>
         <w:tblLayout w:type="fixed"/>
         <w:tblCellMar>
           <w:top w:w="55" w:type="dxa"/>
@@ -1694,24 +1694,24 @@
         <w:tblLook w:val="0020" w:noHBand="0" w:noVBand="0" w:firstColumn="0" w:lastRow="0" w:lastColumn="0" w:firstRow="1"/>
       </w:tblPr>
       <w:tblGrid>
-        <w:gridCol w:w="353"/>
-        <w:gridCol w:w="471"/>
-        <w:gridCol w:w="451"/>
-        <w:gridCol w:w="477"/>
-        <w:gridCol w:w="395"/>
-        <w:gridCol w:w="612"/>
-        <w:gridCol w:w="1569"/>
-        <w:gridCol w:w="1005"/>
-        <w:gridCol w:w="1017"/>
-        <w:gridCol w:w="1178"/>
-        <w:gridCol w:w="1378"/>
-        <w:gridCol w:w="732"/>
+        <w:gridCol w:w="311"/>
+        <w:gridCol w:w="401"/>
+        <w:gridCol w:w="401"/>
+        <w:gridCol w:w="401"/>
+        <w:gridCol w:w="401"/>
+        <w:gridCol w:w="581"/>
+        <w:gridCol w:w="1391"/>
+        <w:gridCol w:w="1481"/>
+        <w:gridCol w:w="1571"/>
+        <w:gridCol w:w="941"/>
+        <w:gridCol w:w="941"/>
+        <w:gridCol w:w="491"/>
       </w:tblGrid>
       <w:tr>
         <w:trPr/>
         <w:tc>
           <w:tcPr>
-            <w:tcW w:w="353" w:type="dxa"/>
+            <w:tcW w:w="311" w:type="dxa"/>
             <w:tcBorders>
               <w:top w:val="single" w:sz="4" w:space="0" w:color="000000"/>
               <w:left w:val="single" w:sz="4" w:space="0" w:color="000000"/>
@@ -1722,10 +1722,11 @@
           </w:tcPr>
           <w:p>
             <w:pPr>
-              <w:pStyle w:val="Contedodatabela"/>
+              <w:pStyle w:val="Compact"/>
+              <w:widowControl w:val="false"/>
               <w:jc w:val="center"/>
               <w:rPr>
-                <w:rFonts w:ascii="Ubuntu" w:hAnsi="Ubuntu"/>
+                <w:rFonts w:ascii="Ubuntu Mono" w:hAnsi="Ubuntu Mono"/>
                 <w:b/>
                 <w:b/>
                 <w:bCs/>
@@ -1737,14 +1738,14 @@
                 <w:outline w:val="false"/>
                 <w:shadow w:val="false"/>
                 <w:color w:val="000000"/>
-                <w:sz w:val="20"/>
-                <w:szCs w:val="20"/>
+                <w:sz w:val="18"/>
+                <w:szCs w:val="18"/>
                 <w:u w:val="none"/>
               </w:rPr>
             </w:pPr>
             <w:r>
               <w:rPr>
-                <w:rFonts w:ascii="Ubuntu" w:hAnsi="Ubuntu"/>
+                <w:rFonts w:ascii="Ubuntu Mono" w:hAnsi="Ubuntu Mono"/>
                 <w:b/>
                 <w:bCs/>
                 <w:i w:val="false"/>
@@ -1754,8 +1755,8 @@
                 <w:outline w:val="false"/>
                 <w:shadow w:val="false"/>
                 <w:color w:val="000000"/>
-                <w:sz w:val="20"/>
-                <w:szCs w:val="20"/>
+                <w:sz w:val="18"/>
+                <w:szCs w:val="18"/>
                 <w:u w:val="none"/>
               </w:rPr>
               <w:t>id</w:t>
@@ -1764,7 +1765,7 @@
         </w:tc>
         <w:tc>
           <w:tcPr>
-            <w:tcW w:w="471" w:type="dxa"/>
+            <w:tcW w:w="401" w:type="dxa"/>
             <w:tcBorders>
               <w:top w:val="single" w:sz="4" w:space="0" w:color="000000"/>
               <w:left w:val="single" w:sz="4" w:space="0" w:color="000000"/>
@@ -1775,10 +1776,11 @@
           </w:tcPr>
           <w:p>
             <w:pPr>
-              <w:pStyle w:val="Contedodatabela"/>
+              <w:pStyle w:val="Compact"/>
+              <w:widowControl w:val="false"/>
               <w:jc w:val="center"/>
               <w:rPr>
-                <w:rFonts w:ascii="Ubuntu" w:hAnsi="Ubuntu"/>
+                <w:rFonts w:ascii="Ubuntu Mono" w:hAnsi="Ubuntu Mono"/>
                 <w:b/>
                 <w:b/>
                 <w:bCs/>
@@ -1790,14 +1792,14 @@
                 <w:outline w:val="false"/>
                 <w:shadow w:val="false"/>
                 <w:color w:val="000000"/>
-                <w:sz w:val="20"/>
-                <w:szCs w:val="20"/>
+                <w:sz w:val="18"/>
+                <w:szCs w:val="18"/>
                 <w:u w:val="none"/>
               </w:rPr>
             </w:pPr>
             <w:r>
               <w:rPr>
-                <w:rFonts w:ascii="Ubuntu" w:hAnsi="Ubuntu"/>
+                <w:rFonts w:ascii="Ubuntu Mono" w:hAnsi="Ubuntu Mono"/>
                 <w:b/>
                 <w:bCs/>
                 <w:i w:val="false"/>
@@ -1807,8 +1809,8 @@
                 <w:outline w:val="false"/>
                 <w:shadow w:val="false"/>
                 <w:color w:val="000000"/>
-                <w:sz w:val="20"/>
-                <w:szCs w:val="20"/>
+                <w:sz w:val="18"/>
+                <w:szCs w:val="18"/>
                 <w:u w:val="none"/>
               </w:rPr>
               <w:t>age</w:t>
@@ -1817,7 +1819,7 @@
         </w:tc>
         <w:tc>
           <w:tcPr>
-            <w:tcW w:w="451" w:type="dxa"/>
+            <w:tcW w:w="401" w:type="dxa"/>
             <w:tcBorders>
               <w:top w:val="single" w:sz="4" w:space="0" w:color="000000"/>
               <w:left w:val="single" w:sz="4" w:space="0" w:color="000000"/>
@@ -1828,10 +1830,11 @@
           </w:tcPr>
           <w:p>
             <w:pPr>
-              <w:pStyle w:val="Contedodatabela"/>
+              <w:pStyle w:val="Compact"/>
+              <w:widowControl w:val="false"/>
               <w:jc w:val="center"/>
               <w:rPr>
-                <w:rFonts w:ascii="Ubuntu" w:hAnsi="Ubuntu"/>
+                <w:rFonts w:ascii="Ubuntu Mono" w:hAnsi="Ubuntu Mono"/>
                 <w:b/>
                 <w:b/>
                 <w:bCs/>
@@ -1843,14 +1846,14 @@
                 <w:outline w:val="false"/>
                 <w:shadow w:val="false"/>
                 <w:color w:val="000000"/>
-                <w:sz w:val="20"/>
-                <w:szCs w:val="20"/>
+                <w:sz w:val="18"/>
+                <w:szCs w:val="18"/>
                 <w:u w:val="none"/>
               </w:rPr>
             </w:pPr>
             <w:r>
               <w:rPr>
-                <w:rFonts w:ascii="Ubuntu" w:hAnsi="Ubuntu"/>
+                <w:rFonts w:ascii="Ubuntu Mono" w:hAnsi="Ubuntu Mono"/>
                 <w:b/>
                 <w:bCs/>
                 <w:i w:val="false"/>
@@ -1860,8 +1863,8 @@
                 <w:outline w:val="false"/>
                 <w:shadow w:val="false"/>
                 <w:color w:val="000000"/>
-                <w:sz w:val="20"/>
-                <w:szCs w:val="20"/>
+                <w:sz w:val="18"/>
+                <w:szCs w:val="18"/>
                 <w:u w:val="none"/>
               </w:rPr>
               <w:t>sex</w:t>
@@ -1870,7 +1873,7 @@
         </w:tc>
         <w:tc>
           <w:tcPr>
-            <w:tcW w:w="477" w:type="dxa"/>
+            <w:tcW w:w="401" w:type="dxa"/>
             <w:tcBorders>
               <w:top w:val="single" w:sz="4" w:space="0" w:color="000000"/>
               <w:left w:val="single" w:sz="4" w:space="0" w:color="000000"/>
@@ -1881,10 +1884,11 @@
           </w:tcPr>
           <w:p>
             <w:pPr>
-              <w:pStyle w:val="Contedodatabela"/>
+              <w:pStyle w:val="Compact"/>
+              <w:widowControl w:val="false"/>
               <w:jc w:val="center"/>
               <w:rPr>
-                <w:rFonts w:ascii="Ubuntu" w:hAnsi="Ubuntu"/>
+                <w:rFonts w:ascii="Ubuntu Mono" w:hAnsi="Ubuntu Mono"/>
                 <w:b/>
                 <w:b/>
                 <w:bCs/>
@@ -1896,14 +1900,14 @@
                 <w:outline w:val="false"/>
                 <w:shadow w:val="false"/>
                 <w:color w:val="000000"/>
-                <w:sz w:val="20"/>
-                <w:szCs w:val="20"/>
+                <w:sz w:val="18"/>
+                <w:szCs w:val="18"/>
                 <w:u w:val="none"/>
               </w:rPr>
             </w:pPr>
             <w:r>
               <w:rPr>
-                <w:rFonts w:ascii="Ubuntu" w:hAnsi="Ubuntu"/>
+                <w:rFonts w:ascii="Ubuntu Mono" w:hAnsi="Ubuntu Mono"/>
                 <w:b/>
                 <w:bCs/>
                 <w:i w:val="false"/>
@@ -1913,8 +1917,8 @@
                 <w:outline w:val="false"/>
                 <w:shadow w:val="false"/>
                 <w:color w:val="000000"/>
-                <w:sz w:val="20"/>
-                <w:szCs w:val="20"/>
+                <w:sz w:val="18"/>
+                <w:szCs w:val="18"/>
                 <w:u w:val="none"/>
               </w:rPr>
               <w:t>bmi</w:t>
@@ -1923,7 +1927,7 @@
         </w:tc>
         <w:tc>
           <w:tcPr>
-            <w:tcW w:w="395" w:type="dxa"/>
+            <w:tcW w:w="401" w:type="dxa"/>
             <w:tcBorders>
               <w:top w:val="single" w:sz="4" w:space="0" w:color="000000"/>
               <w:left w:val="single" w:sz="4" w:space="0" w:color="000000"/>
@@ -1934,10 +1938,11 @@
           </w:tcPr>
           <w:p>
             <w:pPr>
-              <w:pStyle w:val="Contedodatabela"/>
+              <w:pStyle w:val="Compact"/>
+              <w:widowControl w:val="false"/>
               <w:jc w:val="center"/>
               <w:rPr>
-                <w:rFonts w:ascii="Ubuntu" w:hAnsi="Ubuntu"/>
+                <w:rFonts w:ascii="Ubuntu Mono" w:hAnsi="Ubuntu Mono"/>
                 <w:b/>
                 <w:b/>
                 <w:bCs/>
@@ -1949,14 +1954,14 @@
                 <w:outline w:val="false"/>
                 <w:shadow w:val="false"/>
                 <w:color w:val="000000"/>
-                <w:sz w:val="20"/>
-                <w:szCs w:val="20"/>
+                <w:sz w:val="18"/>
+                <w:szCs w:val="18"/>
                 <w:u w:val="none"/>
               </w:rPr>
             </w:pPr>
             <w:r>
               <w:rPr>
-                <w:rFonts w:ascii="Ubuntu" w:hAnsi="Ubuntu"/>
+                <w:rFonts w:ascii="Ubuntu Mono" w:hAnsi="Ubuntu Mono"/>
                 <w:b/>
                 <w:bCs/>
                 <w:i w:val="false"/>
@@ -1966,8 +1971,8 @@
                 <w:outline w:val="false"/>
                 <w:shadow w:val="false"/>
                 <w:color w:val="000000"/>
-                <w:sz w:val="20"/>
-                <w:szCs w:val="20"/>
+                <w:sz w:val="18"/>
+                <w:szCs w:val="18"/>
                 <w:u w:val="none"/>
               </w:rPr>
               <w:t>let</w:t>
@@ -1976,7 +1981,7 @@
         </w:tc>
         <w:tc>
           <w:tcPr>
-            <w:tcW w:w="612" w:type="dxa"/>
+            <w:tcW w:w="581" w:type="dxa"/>
             <w:tcBorders>
               <w:top w:val="single" w:sz="4" w:space="0" w:color="000000"/>
               <w:left w:val="single" w:sz="4" w:space="0" w:color="000000"/>
@@ -1987,10 +1992,11 @@
           </w:tcPr>
           <w:p>
             <w:pPr>
-              <w:pStyle w:val="Contedodatabela"/>
+              <w:pStyle w:val="Compact"/>
+              <w:widowControl w:val="false"/>
               <w:jc w:val="center"/>
               <w:rPr>
-                <w:rFonts w:ascii="Ubuntu" w:hAnsi="Ubuntu"/>
+                <w:rFonts w:ascii="Ubuntu Mono" w:hAnsi="Ubuntu Mono"/>
                 <w:b/>
                 <w:b/>
                 <w:bCs/>
@@ -2002,14 +2008,14 @@
                 <w:outline w:val="false"/>
                 <w:shadow w:val="false"/>
                 <w:color w:val="000000"/>
-                <w:sz w:val="20"/>
-                <w:szCs w:val="20"/>
+                <w:sz w:val="18"/>
+                <w:szCs w:val="18"/>
                 <w:u w:val="none"/>
               </w:rPr>
             </w:pPr>
             <w:r>
               <w:rPr>
-                <w:rFonts w:ascii="Ubuntu" w:hAnsi="Ubuntu"/>
+                <w:rFonts w:ascii="Ubuntu Mono" w:hAnsi="Ubuntu Mono"/>
                 <w:b/>
                 <w:bCs/>
                 <w:i w:val="false"/>
@@ -2019,8 +2025,8 @@
                 <w:outline w:val="false"/>
                 <w:shadow w:val="false"/>
                 <w:color w:val="000000"/>
-                <w:sz w:val="20"/>
-                <w:szCs w:val="20"/>
+                <w:sz w:val="18"/>
+                <w:szCs w:val="18"/>
                 <w:u w:val="none"/>
               </w:rPr>
               <w:t>graft</w:t>
@@ -2029,7 +2035,7 @@
         </w:tc>
         <w:tc>
           <w:tcPr>
-            <w:tcW w:w="1569" w:type="dxa"/>
+            <w:tcW w:w="1391" w:type="dxa"/>
             <w:tcBorders>
               <w:top w:val="single" w:sz="4" w:space="0" w:color="000000"/>
               <w:left w:val="single" w:sz="4" w:space="0" w:color="000000"/>
@@ -2040,10 +2046,11 @@
           </w:tcPr>
           <w:p>
             <w:pPr>
-              <w:pStyle w:val="Contedodatabela"/>
+              <w:pStyle w:val="Compact"/>
+              <w:widowControl w:val="false"/>
               <w:jc w:val="center"/>
               <w:rPr>
-                <w:rFonts w:ascii="Ubuntu" w:hAnsi="Ubuntu"/>
+                <w:rFonts w:ascii="Ubuntu Mono" w:hAnsi="Ubuntu Mono"/>
                 <w:b/>
                 <w:b/>
                 <w:bCs/>
@@ -2055,14 +2062,14 @@
                 <w:outline w:val="false"/>
                 <w:shadow w:val="false"/>
                 <w:color w:val="000000"/>
-                <w:sz w:val="20"/>
-                <w:szCs w:val="20"/>
+                <w:sz w:val="18"/>
+                <w:szCs w:val="18"/>
                 <w:u w:val="none"/>
               </w:rPr>
             </w:pPr>
             <w:r>
               <w:rPr>
-                <w:rFonts w:ascii="Ubuntu" w:hAnsi="Ubuntu"/>
+                <w:rFonts w:ascii="Ubuntu Mono" w:hAnsi="Ubuntu Mono"/>
                 <w:b/>
                 <w:bCs/>
                 <w:i w:val="false"/>
@@ -2072,8 +2079,8 @@
                 <w:outline w:val="false"/>
                 <w:shadow w:val="false"/>
                 <w:color w:val="000000"/>
-                <w:sz w:val="20"/>
-                <w:szCs w:val="20"/>
+                <w:sz w:val="18"/>
+                <w:szCs w:val="18"/>
                 <w:u w:val="none"/>
               </w:rPr>
               <w:t>graft_diameter</w:t>
@@ -2082,7 +2089,7 @@
         </w:tc>
         <w:tc>
           <w:tcPr>
-            <w:tcW w:w="1005" w:type="dxa"/>
+            <w:tcW w:w="1481" w:type="dxa"/>
             <w:tcBorders>
               <w:top w:val="single" w:sz="4" w:space="0" w:color="000000"/>
               <w:left w:val="single" w:sz="4" w:space="0" w:color="000000"/>
@@ -2093,10 +2100,11 @@
           </w:tcPr>
           <w:p>
             <w:pPr>
-              <w:pStyle w:val="Contedodatabela"/>
+              <w:pStyle w:val="Compact"/>
+              <w:widowControl w:val="false"/>
               <w:jc w:val="center"/>
               <w:rPr>
-                <w:rFonts w:ascii="Ubuntu" w:hAnsi="Ubuntu"/>
+                <w:rFonts w:ascii="Ubuntu Mono" w:hAnsi="Ubuntu Mono"/>
                 <w:b/>
                 <w:b/>
                 <w:bCs/>
@@ -2108,14 +2116,14 @@
                 <w:outline w:val="false"/>
                 <w:shadow w:val="false"/>
                 <w:color w:val="000000"/>
-                <w:sz w:val="20"/>
-                <w:szCs w:val="20"/>
+                <w:sz w:val="18"/>
+                <w:szCs w:val="18"/>
                 <w:u w:val="none"/>
               </w:rPr>
             </w:pPr>
             <w:r>
               <w:rPr>
-                <w:rFonts w:ascii="Ubuntu" w:hAnsi="Ubuntu"/>
+                <w:rFonts w:ascii="Ubuntu Mono" w:hAnsi="Ubuntu Mono"/>
                 <w:b/>
                 <w:bCs/>
                 <w:i w:val="false"/>
@@ -2125,8 +2133,8 @@
                 <w:outline w:val="false"/>
                 <w:shadow w:val="false"/>
                 <w:color w:val="000000"/>
-                <w:sz w:val="20"/>
-                <w:szCs w:val="20"/>
+                <w:sz w:val="18"/>
+                <w:szCs w:val="18"/>
                 <w:u w:val="none"/>
               </w:rPr>
               <w:t>medial_meniscus</w:t>
@@ -2135,7 +2143,7 @@
         </w:tc>
         <w:tc>
           <w:tcPr>
-            <w:tcW w:w="1017" w:type="dxa"/>
+            <w:tcW w:w="1571" w:type="dxa"/>
             <w:tcBorders>
               <w:top w:val="single" w:sz="4" w:space="0" w:color="000000"/>
               <w:left w:val="single" w:sz="4" w:space="0" w:color="000000"/>
@@ -2146,10 +2154,11 @@
           </w:tcPr>
           <w:p>
             <w:pPr>
-              <w:pStyle w:val="Contedodatabela"/>
+              <w:pStyle w:val="Compact"/>
+              <w:widowControl w:val="false"/>
               <w:jc w:val="center"/>
               <w:rPr>
-                <w:rFonts w:ascii="Ubuntu" w:hAnsi="Ubuntu"/>
+                <w:rFonts w:ascii="Ubuntu Mono" w:hAnsi="Ubuntu Mono"/>
                 <w:b/>
                 <w:b/>
                 <w:bCs/>
@@ -2161,14 +2170,14 @@
                 <w:outline w:val="false"/>
                 <w:shadow w:val="false"/>
                 <w:color w:val="000000"/>
-                <w:sz w:val="20"/>
-                <w:szCs w:val="20"/>
+                <w:sz w:val="18"/>
+                <w:szCs w:val="18"/>
                 <w:u w:val="none"/>
               </w:rPr>
             </w:pPr>
             <w:r>
               <w:rPr>
-                <w:rFonts w:ascii="Ubuntu" w:hAnsi="Ubuntu"/>
+                <w:rFonts w:ascii="Ubuntu Mono" w:hAnsi="Ubuntu Mono"/>
                 <w:b/>
                 <w:bCs/>
                 <w:i w:val="false"/>
@@ -2178,8 +2187,8 @@
                 <w:outline w:val="false"/>
                 <w:shadow w:val="false"/>
                 <w:color w:val="000000"/>
-                <w:sz w:val="20"/>
-                <w:szCs w:val="20"/>
+                <w:sz w:val="18"/>
+                <w:szCs w:val="18"/>
                 <w:u w:val="none"/>
               </w:rPr>
               <w:t>lateral_meniscus</w:t>
@@ -2188,7 +2197,7 @@
         </w:tc>
         <w:tc>
           <w:tcPr>
-            <w:tcW w:w="1178" w:type="dxa"/>
+            <w:tcW w:w="941" w:type="dxa"/>
             <w:tcBorders>
               <w:top w:val="single" w:sz="4" w:space="0" w:color="000000"/>
               <w:left w:val="single" w:sz="4" w:space="0" w:color="000000"/>
@@ -2199,10 +2208,11 @@
           </w:tcPr>
           <w:p>
             <w:pPr>
-              <w:pStyle w:val="Contedodatabela"/>
+              <w:pStyle w:val="Compact"/>
+              <w:widowControl w:val="false"/>
               <w:jc w:val="center"/>
               <w:rPr>
-                <w:rFonts w:ascii="Ubuntu" w:hAnsi="Ubuntu"/>
+                <w:rFonts w:ascii="Ubuntu Mono" w:hAnsi="Ubuntu Mono"/>
                 <w:b/>
                 <w:b/>
                 <w:bCs/>
@@ -2214,14 +2224,14 @@
                 <w:outline w:val="false"/>
                 <w:shadow w:val="false"/>
                 <w:color w:val="000000"/>
-                <w:sz w:val="20"/>
-                <w:szCs w:val="20"/>
+                <w:sz w:val="18"/>
+                <w:szCs w:val="18"/>
                 <w:u w:val="none"/>
               </w:rPr>
             </w:pPr>
             <w:r>
               <w:rPr>
-                <w:rFonts w:ascii="Ubuntu" w:hAnsi="Ubuntu"/>
+                <w:rFonts w:ascii="Ubuntu Mono" w:hAnsi="Ubuntu Mono"/>
                 <w:b/>
                 <w:bCs/>
                 <w:i w:val="false"/>
@@ -2231,8 +2241,8 @@
                 <w:outline w:val="false"/>
                 <w:shadow w:val="false"/>
                 <w:color w:val="000000"/>
-                <w:sz w:val="20"/>
-                <w:szCs w:val="20"/>
+                <w:sz w:val="18"/>
+                <w:szCs w:val="18"/>
                 <w:u w:val="none"/>
               </w:rPr>
               <w:t>cartilage</w:t>
@@ -2241,7 +2251,7 @@
         </w:tc>
         <w:tc>
           <w:tcPr>
-            <w:tcW w:w="1378" w:type="dxa"/>
+            <w:tcW w:w="941" w:type="dxa"/>
             <w:tcBorders>
               <w:top w:val="single" w:sz="4" w:space="0" w:color="000000"/>
               <w:left w:val="single" w:sz="4" w:space="0" w:color="000000"/>
@@ -2252,10 +2262,11 @@
           </w:tcPr>
           <w:p>
             <w:pPr>
-              <w:pStyle w:val="Contedodatabela"/>
+              <w:pStyle w:val="Compact"/>
+              <w:widowControl w:val="false"/>
               <w:jc w:val="center"/>
               <w:rPr>
-                <w:rFonts w:ascii="Ubuntu" w:hAnsi="Ubuntu"/>
+                <w:rFonts w:ascii="Ubuntu Mono" w:hAnsi="Ubuntu Mono"/>
                 <w:b/>
                 <w:b/>
                 <w:bCs/>
@@ -2267,14 +2278,14 @@
                 <w:outline w:val="false"/>
                 <w:shadow w:val="false"/>
                 <w:color w:val="000000"/>
-                <w:sz w:val="20"/>
-                <w:szCs w:val="20"/>
+                <w:sz w:val="18"/>
+                <w:szCs w:val="18"/>
                 <w:u w:val="none"/>
               </w:rPr>
             </w:pPr>
             <w:r>
               <w:rPr>
-                <w:rFonts w:ascii="Ubuntu" w:hAnsi="Ubuntu"/>
+                <w:rFonts w:ascii="Ubuntu Mono" w:hAnsi="Ubuntu Mono"/>
                 <w:b/>
                 <w:bCs/>
                 <w:i w:val="false"/>
@@ -2284,8 +2295,8 @@
                 <w:outline w:val="false"/>
                 <w:shadow w:val="false"/>
                 <w:color w:val="000000"/>
-                <w:sz w:val="20"/>
-                <w:szCs w:val="20"/>
+                <w:sz w:val="18"/>
+                <w:szCs w:val="18"/>
                 <w:u w:val="none"/>
               </w:rPr>
               <w:t>fu_months</w:t>
@@ -2294,7 +2305,7 @@
         </w:tc>
         <w:tc>
           <w:tcPr>
-            <w:tcW w:w="732" w:type="dxa"/>
+            <w:tcW w:w="491" w:type="dxa"/>
             <w:tcBorders>
               <w:top w:val="single" w:sz="4" w:space="0" w:color="000000"/>
               <w:left w:val="single" w:sz="4" w:space="0" w:color="000000"/>
@@ -2306,10 +2317,11 @@
           </w:tcPr>
           <w:p>
             <w:pPr>
-              <w:pStyle w:val="Contedodatabela"/>
+              <w:pStyle w:val="Compact"/>
+              <w:widowControl w:val="false"/>
               <w:jc w:val="center"/>
               <w:rPr>
-                <w:rFonts w:ascii="Ubuntu" w:hAnsi="Ubuntu"/>
+                <w:rFonts w:ascii="Ubuntu Mono" w:hAnsi="Ubuntu Mono"/>
                 <w:b/>
                 <w:b/>
                 <w:bCs/>
@@ -2321,14 +2333,14 @@
                 <w:outline w:val="false"/>
                 <w:shadow w:val="false"/>
                 <w:color w:val="000000"/>
-                <w:sz w:val="20"/>
-                <w:szCs w:val="20"/>
+                <w:sz w:val="18"/>
+                <w:szCs w:val="18"/>
                 <w:u w:val="none"/>
               </w:rPr>
             </w:pPr>
             <w:r>
               <w:rPr>
-                <w:rFonts w:ascii="Ubuntu" w:hAnsi="Ubuntu"/>
+                <w:rFonts w:ascii="Ubuntu Mono" w:hAnsi="Ubuntu Mono"/>
                 <w:b/>
                 <w:bCs/>
                 <w:i w:val="false"/>
@@ -2338,8 +2350,8 @@
                 <w:outline w:val="false"/>
                 <w:shadow w:val="false"/>
                 <w:color w:val="000000"/>
-                <w:sz w:val="20"/>
-                <w:szCs w:val="20"/>
+                <w:sz w:val="18"/>
+                <w:szCs w:val="18"/>
                 <w:u w:val="none"/>
               </w:rPr>
               <w:t>mtps</w:t>
@@ -2351,7 +2363,7 @@
         <w:trPr/>
         <w:tc>
           <w:tcPr>
-            <w:tcW w:w="353" w:type="dxa"/>
+            <w:tcW w:w="311" w:type="dxa"/>
             <w:tcBorders>
               <w:left w:val="single" w:sz="4" w:space="0" w:color="000000"/>
               <w:bottom w:val="single" w:sz="4" w:space="0" w:color="000000"/>
@@ -2360,40 +2372,41 @@
           </w:tcPr>
           <w:p>
             <w:pPr>
-              <w:pStyle w:val="Contedodatabela"/>
+              <w:pStyle w:val="Compact"/>
+              <w:widowControl w:val="false"/>
               <w:jc w:val="center"/>
               <w:rPr>
-                <w:rFonts w:ascii="Ubuntu" w:hAnsi="Ubuntu"/>
-                <w:b w:val="false"/>
-                <w:b w:val="false"/>
-                <w:bCs w:val="false"/>
-                <w:i w:val="false"/>
-                <w:i w:val="false"/>
-                <w:iCs w:val="false"/>
-                <w:strike w:val="false"/>
-                <w:dstrike w:val="false"/>
-                <w:outline w:val="false"/>
-                <w:shadow w:val="false"/>
-                <w:color w:val="000000"/>
-                <w:sz w:val="20"/>
-                <w:szCs w:val="20"/>
+                <w:rFonts w:ascii="Ubuntu Mono" w:hAnsi="Ubuntu Mono"/>
+                <w:b w:val="false"/>
+                <w:b w:val="false"/>
+                <w:bCs w:val="false"/>
+                <w:i w:val="false"/>
+                <w:i w:val="false"/>
+                <w:iCs w:val="false"/>
+                <w:strike w:val="false"/>
+                <w:dstrike w:val="false"/>
+                <w:outline w:val="false"/>
+                <w:shadow w:val="false"/>
+                <w:color w:val="000000"/>
+                <w:sz w:val="18"/>
+                <w:szCs w:val="18"/>
                 <w:u w:val="none"/>
               </w:rPr>
             </w:pPr>
             <w:r>
               <w:rPr>
-                <w:rFonts w:ascii="Ubuntu" w:hAnsi="Ubuntu"/>
-                <w:b w:val="false"/>
-                <w:bCs w:val="false"/>
-                <w:i w:val="false"/>
-                <w:iCs w:val="false"/>
-                <w:strike w:val="false"/>
-                <w:dstrike w:val="false"/>
-                <w:outline w:val="false"/>
-                <w:shadow w:val="false"/>
-                <w:color w:val="000000"/>
-                <w:sz w:val="20"/>
-                <w:szCs w:val="20"/>
+                <w:rFonts w:ascii="Ubuntu Mono" w:hAnsi="Ubuntu Mono"/>
+                <w:b w:val="false"/>
+                <w:bCs w:val="false"/>
+                <w:i w:val="false"/>
+                <w:iCs w:val="false"/>
+                <w:strike w:val="false"/>
+                <w:dstrike w:val="false"/>
+                <w:outline w:val="false"/>
+                <w:shadow w:val="false"/>
+                <w:color w:val="000000"/>
+                <w:sz w:val="18"/>
+                <w:szCs w:val="18"/>
                 <w:u w:val="none"/>
               </w:rPr>
               <w:t>1</w:t>
@@ -2402,7 +2415,7 @@
         </w:tc>
         <w:tc>
           <w:tcPr>
-            <w:tcW w:w="471" w:type="dxa"/>
+            <w:tcW w:w="401" w:type="dxa"/>
             <w:tcBorders>
               <w:left w:val="single" w:sz="4" w:space="0" w:color="000000"/>
               <w:bottom w:val="single" w:sz="4" w:space="0" w:color="000000"/>
@@ -2411,40 +2424,42 @@
           </w:tcPr>
           <w:p>
             <w:pPr>
-              <w:pStyle w:val="Contedodatabela"/>
+              <w:pStyle w:val="Normal"/>
+              <w:widowControl w:val="false"/>
+              <w:spacing w:before="0" w:after="200"/>
               <w:jc w:val="center"/>
               <w:rPr>
-                <w:rFonts w:ascii="Ubuntu" w:hAnsi="Ubuntu"/>
-                <w:b w:val="false"/>
-                <w:b w:val="false"/>
-                <w:bCs w:val="false"/>
-                <w:i w:val="false"/>
-                <w:i w:val="false"/>
-                <w:iCs w:val="false"/>
-                <w:strike w:val="false"/>
-                <w:dstrike w:val="false"/>
-                <w:outline w:val="false"/>
-                <w:shadow w:val="false"/>
-                <w:color w:val="000000"/>
-                <w:sz w:val="20"/>
-                <w:szCs w:val="20"/>
+                <w:rFonts w:ascii="Ubuntu Mono" w:hAnsi="Ubuntu Mono"/>
+                <w:b w:val="false"/>
+                <w:b w:val="false"/>
+                <w:bCs w:val="false"/>
+                <w:i w:val="false"/>
+                <w:i w:val="false"/>
+                <w:iCs w:val="false"/>
+                <w:strike w:val="false"/>
+                <w:dstrike w:val="false"/>
+                <w:outline w:val="false"/>
+                <w:shadow w:val="false"/>
+                <w:color w:val="000000"/>
+                <w:sz w:val="18"/>
+                <w:szCs w:val="18"/>
                 <w:u w:val="none"/>
               </w:rPr>
             </w:pPr>
             <w:r>
               <w:rPr>
-                <w:rFonts w:ascii="Ubuntu" w:hAnsi="Ubuntu"/>
-                <w:b w:val="false"/>
-                <w:bCs w:val="false"/>
-                <w:i w:val="false"/>
-                <w:iCs w:val="false"/>
-                <w:strike w:val="false"/>
-                <w:dstrike w:val="false"/>
-                <w:outline w:val="false"/>
-                <w:shadow w:val="false"/>
-                <w:color w:val="000000"/>
-                <w:sz w:val="20"/>
-                <w:szCs w:val="20"/>
+                <w:rFonts w:ascii="Ubuntu Mono" w:hAnsi="Ubuntu Mono"/>
+                <w:b w:val="false"/>
+                <w:bCs w:val="false"/>
+                <w:i w:val="false"/>
+                <w:iCs w:val="false"/>
+                <w:strike w:val="false"/>
+                <w:dstrike w:val="false"/>
+                <w:outline w:val="false"/>
+                <w:shadow w:val="false"/>
+                <w:color w:val="000000"/>
+                <w:sz w:val="18"/>
+                <w:szCs w:val="18"/>
                 <w:u w:val="none"/>
               </w:rPr>
             </w:r>
@@ -2452,7 +2467,7 @@
         </w:tc>
         <w:tc>
           <w:tcPr>
-            <w:tcW w:w="451" w:type="dxa"/>
+            <w:tcW w:w="401" w:type="dxa"/>
             <w:tcBorders>
               <w:left w:val="single" w:sz="4" w:space="0" w:color="000000"/>
               <w:bottom w:val="single" w:sz="4" w:space="0" w:color="000000"/>
@@ -2461,40 +2476,42 @@
           </w:tcPr>
           <w:p>
             <w:pPr>
-              <w:pStyle w:val="Contedodatabela"/>
+              <w:pStyle w:val="Normal"/>
+              <w:widowControl w:val="false"/>
+              <w:spacing w:before="0" w:after="200"/>
               <w:jc w:val="center"/>
               <w:rPr>
-                <w:rFonts w:ascii="Ubuntu" w:hAnsi="Ubuntu"/>
-                <w:b w:val="false"/>
-                <w:b w:val="false"/>
-                <w:bCs w:val="false"/>
-                <w:i w:val="false"/>
-                <w:i w:val="false"/>
-                <w:iCs w:val="false"/>
-                <w:strike w:val="false"/>
-                <w:dstrike w:val="false"/>
-                <w:outline w:val="false"/>
-                <w:shadow w:val="false"/>
-                <w:color w:val="000000"/>
-                <w:sz w:val="20"/>
-                <w:szCs w:val="20"/>
+                <w:rFonts w:ascii="Ubuntu Mono" w:hAnsi="Ubuntu Mono"/>
+                <w:b w:val="false"/>
+                <w:b w:val="false"/>
+                <w:bCs w:val="false"/>
+                <w:i w:val="false"/>
+                <w:i w:val="false"/>
+                <w:iCs w:val="false"/>
+                <w:strike w:val="false"/>
+                <w:dstrike w:val="false"/>
+                <w:outline w:val="false"/>
+                <w:shadow w:val="false"/>
+                <w:color w:val="000000"/>
+                <w:sz w:val="18"/>
+                <w:szCs w:val="18"/>
                 <w:u w:val="none"/>
               </w:rPr>
             </w:pPr>
             <w:r>
               <w:rPr>
-                <w:rFonts w:ascii="Ubuntu" w:hAnsi="Ubuntu"/>
-                <w:b w:val="false"/>
-                <w:bCs w:val="false"/>
-                <w:i w:val="false"/>
-                <w:iCs w:val="false"/>
-                <w:strike w:val="false"/>
-                <w:dstrike w:val="false"/>
-                <w:outline w:val="false"/>
-                <w:shadow w:val="false"/>
-                <w:color w:val="000000"/>
-                <w:sz w:val="20"/>
-                <w:szCs w:val="20"/>
+                <w:rFonts w:ascii="Ubuntu Mono" w:hAnsi="Ubuntu Mono"/>
+                <w:b w:val="false"/>
+                <w:bCs w:val="false"/>
+                <w:i w:val="false"/>
+                <w:iCs w:val="false"/>
+                <w:strike w:val="false"/>
+                <w:dstrike w:val="false"/>
+                <w:outline w:val="false"/>
+                <w:shadow w:val="false"/>
+                <w:color w:val="000000"/>
+                <w:sz w:val="18"/>
+                <w:szCs w:val="18"/>
                 <w:u w:val="none"/>
               </w:rPr>
             </w:r>
@@ -2502,7 +2519,7 @@
         </w:tc>
         <w:tc>
           <w:tcPr>
-            <w:tcW w:w="477" w:type="dxa"/>
+            <w:tcW w:w="401" w:type="dxa"/>
             <w:tcBorders>
               <w:left w:val="single" w:sz="4" w:space="0" w:color="000000"/>
               <w:bottom w:val="single" w:sz="4" w:space="0" w:color="000000"/>
@@ -2511,40 +2528,42 @@
           </w:tcPr>
           <w:p>
             <w:pPr>
-              <w:pStyle w:val="Contedodatabela"/>
+              <w:pStyle w:val="Normal"/>
+              <w:widowControl w:val="false"/>
+              <w:spacing w:before="0" w:after="200"/>
               <w:jc w:val="center"/>
               <w:rPr>
-                <w:rFonts w:ascii="Ubuntu" w:hAnsi="Ubuntu"/>
-                <w:b w:val="false"/>
-                <w:b w:val="false"/>
-                <w:bCs w:val="false"/>
-                <w:i w:val="false"/>
-                <w:i w:val="false"/>
-                <w:iCs w:val="false"/>
-                <w:strike w:val="false"/>
-                <w:dstrike w:val="false"/>
-                <w:outline w:val="false"/>
-                <w:shadow w:val="false"/>
-                <w:color w:val="000000"/>
-                <w:sz w:val="20"/>
-                <w:szCs w:val="20"/>
+                <w:rFonts w:ascii="Ubuntu Mono" w:hAnsi="Ubuntu Mono"/>
+                <w:b w:val="false"/>
+                <w:b w:val="false"/>
+                <w:bCs w:val="false"/>
+                <w:i w:val="false"/>
+                <w:i w:val="false"/>
+                <w:iCs w:val="false"/>
+                <w:strike w:val="false"/>
+                <w:dstrike w:val="false"/>
+                <w:outline w:val="false"/>
+                <w:shadow w:val="false"/>
+                <w:color w:val="000000"/>
+                <w:sz w:val="18"/>
+                <w:szCs w:val="18"/>
                 <w:u w:val="none"/>
               </w:rPr>
             </w:pPr>
             <w:r>
               <w:rPr>
-                <w:rFonts w:ascii="Ubuntu" w:hAnsi="Ubuntu"/>
-                <w:b w:val="false"/>
-                <w:bCs w:val="false"/>
-                <w:i w:val="false"/>
-                <w:iCs w:val="false"/>
-                <w:strike w:val="false"/>
-                <w:dstrike w:val="false"/>
-                <w:outline w:val="false"/>
-                <w:shadow w:val="false"/>
-                <w:color w:val="000000"/>
-                <w:sz w:val="20"/>
-                <w:szCs w:val="20"/>
+                <w:rFonts w:ascii="Ubuntu Mono" w:hAnsi="Ubuntu Mono"/>
+                <w:b w:val="false"/>
+                <w:bCs w:val="false"/>
+                <w:i w:val="false"/>
+                <w:iCs w:val="false"/>
+                <w:strike w:val="false"/>
+                <w:dstrike w:val="false"/>
+                <w:outline w:val="false"/>
+                <w:shadow w:val="false"/>
+                <w:color w:val="000000"/>
+                <w:sz w:val="18"/>
+                <w:szCs w:val="18"/>
                 <w:u w:val="none"/>
               </w:rPr>
             </w:r>
@@ -2552,7 +2571,7 @@
         </w:tc>
         <w:tc>
           <w:tcPr>
-            <w:tcW w:w="395" w:type="dxa"/>
+            <w:tcW w:w="401" w:type="dxa"/>
             <w:tcBorders>
               <w:left w:val="single" w:sz="4" w:space="0" w:color="000000"/>
               <w:bottom w:val="single" w:sz="4" w:space="0" w:color="000000"/>
@@ -2561,40 +2580,42 @@
           </w:tcPr>
           <w:p>
             <w:pPr>
-              <w:pStyle w:val="Contedodatabela"/>
+              <w:pStyle w:val="Normal"/>
+              <w:widowControl w:val="false"/>
+              <w:spacing w:before="0" w:after="200"/>
               <w:jc w:val="center"/>
               <w:rPr>
-                <w:rFonts w:ascii="Ubuntu" w:hAnsi="Ubuntu"/>
-                <w:b w:val="false"/>
-                <w:b w:val="false"/>
-                <w:bCs w:val="false"/>
-                <w:i w:val="false"/>
-                <w:i w:val="false"/>
-                <w:iCs w:val="false"/>
-                <w:strike w:val="false"/>
-                <w:dstrike w:val="false"/>
-                <w:outline w:val="false"/>
-                <w:shadow w:val="false"/>
-                <w:color w:val="000000"/>
-                <w:sz w:val="20"/>
-                <w:szCs w:val="20"/>
+                <w:rFonts w:ascii="Ubuntu Mono" w:hAnsi="Ubuntu Mono"/>
+                <w:b w:val="false"/>
+                <w:b w:val="false"/>
+                <w:bCs w:val="false"/>
+                <w:i w:val="false"/>
+                <w:i w:val="false"/>
+                <w:iCs w:val="false"/>
+                <w:strike w:val="false"/>
+                <w:dstrike w:val="false"/>
+                <w:outline w:val="false"/>
+                <w:shadow w:val="false"/>
+                <w:color w:val="000000"/>
+                <w:sz w:val="18"/>
+                <w:szCs w:val="18"/>
                 <w:u w:val="none"/>
               </w:rPr>
             </w:pPr>
             <w:r>
               <w:rPr>
-                <w:rFonts w:ascii="Ubuntu" w:hAnsi="Ubuntu"/>
-                <w:b w:val="false"/>
-                <w:bCs w:val="false"/>
-                <w:i w:val="false"/>
-                <w:iCs w:val="false"/>
-                <w:strike w:val="false"/>
-                <w:dstrike w:val="false"/>
-                <w:outline w:val="false"/>
-                <w:shadow w:val="false"/>
-                <w:color w:val="000000"/>
-                <w:sz w:val="20"/>
-                <w:szCs w:val="20"/>
+                <w:rFonts w:ascii="Ubuntu Mono" w:hAnsi="Ubuntu Mono"/>
+                <w:b w:val="false"/>
+                <w:bCs w:val="false"/>
+                <w:i w:val="false"/>
+                <w:iCs w:val="false"/>
+                <w:strike w:val="false"/>
+                <w:dstrike w:val="false"/>
+                <w:outline w:val="false"/>
+                <w:shadow w:val="false"/>
+                <w:color w:val="000000"/>
+                <w:sz w:val="18"/>
+                <w:szCs w:val="18"/>
                 <w:u w:val="none"/>
               </w:rPr>
             </w:r>
@@ -2602,7 +2623,7 @@
         </w:tc>
         <w:tc>
           <w:tcPr>
-            <w:tcW w:w="612" w:type="dxa"/>
+            <w:tcW w:w="581" w:type="dxa"/>
             <w:tcBorders>
               <w:left w:val="single" w:sz="4" w:space="0" w:color="000000"/>
               <w:bottom w:val="single" w:sz="4" w:space="0" w:color="000000"/>
@@ -2611,40 +2632,42 @@
           </w:tcPr>
           <w:p>
             <w:pPr>
-              <w:pStyle w:val="Contedodatabela"/>
+              <w:pStyle w:val="Normal"/>
+              <w:widowControl w:val="false"/>
+              <w:spacing w:before="0" w:after="200"/>
               <w:jc w:val="center"/>
               <w:rPr>
-                <w:rFonts w:ascii="Ubuntu" w:hAnsi="Ubuntu"/>
-                <w:b w:val="false"/>
-                <w:b w:val="false"/>
-                <w:bCs w:val="false"/>
-                <w:i w:val="false"/>
-                <w:i w:val="false"/>
-                <w:iCs w:val="false"/>
-                <w:strike w:val="false"/>
-                <w:dstrike w:val="false"/>
-                <w:outline w:val="false"/>
-                <w:shadow w:val="false"/>
-                <w:color w:val="000000"/>
-                <w:sz w:val="20"/>
-                <w:szCs w:val="20"/>
+                <w:rFonts w:ascii="Ubuntu Mono" w:hAnsi="Ubuntu Mono"/>
+                <w:b w:val="false"/>
+                <w:b w:val="false"/>
+                <w:bCs w:val="false"/>
+                <w:i w:val="false"/>
+                <w:i w:val="false"/>
+                <w:iCs w:val="false"/>
+                <w:strike w:val="false"/>
+                <w:dstrike w:val="false"/>
+                <w:outline w:val="false"/>
+                <w:shadow w:val="false"/>
+                <w:color w:val="000000"/>
+                <w:sz w:val="18"/>
+                <w:szCs w:val="18"/>
                 <w:u w:val="none"/>
               </w:rPr>
             </w:pPr>
             <w:r>
               <w:rPr>
-                <w:rFonts w:ascii="Ubuntu" w:hAnsi="Ubuntu"/>
-                <w:b w:val="false"/>
-                <w:bCs w:val="false"/>
-                <w:i w:val="false"/>
-                <w:iCs w:val="false"/>
-                <w:strike w:val="false"/>
-                <w:dstrike w:val="false"/>
-                <w:outline w:val="false"/>
-                <w:shadow w:val="false"/>
-                <w:color w:val="000000"/>
-                <w:sz w:val="20"/>
-                <w:szCs w:val="20"/>
+                <w:rFonts w:ascii="Ubuntu Mono" w:hAnsi="Ubuntu Mono"/>
+                <w:b w:val="false"/>
+                <w:bCs w:val="false"/>
+                <w:i w:val="false"/>
+                <w:iCs w:val="false"/>
+                <w:strike w:val="false"/>
+                <w:dstrike w:val="false"/>
+                <w:outline w:val="false"/>
+                <w:shadow w:val="false"/>
+                <w:color w:val="000000"/>
+                <w:sz w:val="18"/>
+                <w:szCs w:val="18"/>
                 <w:u w:val="none"/>
               </w:rPr>
             </w:r>
@@ -2652,7 +2675,7 @@
         </w:tc>
         <w:tc>
           <w:tcPr>
-            <w:tcW w:w="1569" w:type="dxa"/>
+            <w:tcW w:w="1391" w:type="dxa"/>
             <w:tcBorders>
               <w:left w:val="single" w:sz="4" w:space="0" w:color="000000"/>
               <w:bottom w:val="single" w:sz="4" w:space="0" w:color="000000"/>
@@ -2661,40 +2684,42 @@
           </w:tcPr>
           <w:p>
             <w:pPr>
-              <w:pStyle w:val="Contedodatabela"/>
+              <w:pStyle w:val="Normal"/>
+              <w:widowControl w:val="false"/>
+              <w:spacing w:before="0" w:after="200"/>
               <w:jc w:val="center"/>
               <w:rPr>
-                <w:rFonts w:ascii="Ubuntu" w:hAnsi="Ubuntu"/>
-                <w:b w:val="false"/>
-                <w:b w:val="false"/>
-                <w:bCs w:val="false"/>
-                <w:i w:val="false"/>
-                <w:i w:val="false"/>
-                <w:iCs w:val="false"/>
-                <w:strike w:val="false"/>
-                <w:dstrike w:val="false"/>
-                <w:outline w:val="false"/>
-                <w:shadow w:val="false"/>
-                <w:color w:val="000000"/>
-                <w:sz w:val="20"/>
-                <w:szCs w:val="20"/>
+                <w:rFonts w:ascii="Ubuntu Mono" w:hAnsi="Ubuntu Mono"/>
+                <w:b w:val="false"/>
+                <w:b w:val="false"/>
+                <w:bCs w:val="false"/>
+                <w:i w:val="false"/>
+                <w:i w:val="false"/>
+                <w:iCs w:val="false"/>
+                <w:strike w:val="false"/>
+                <w:dstrike w:val="false"/>
+                <w:outline w:val="false"/>
+                <w:shadow w:val="false"/>
+                <w:color w:val="000000"/>
+                <w:sz w:val="18"/>
+                <w:szCs w:val="18"/>
                 <w:u w:val="none"/>
               </w:rPr>
             </w:pPr>
             <w:r>
               <w:rPr>
-                <w:rFonts w:ascii="Ubuntu" w:hAnsi="Ubuntu"/>
-                <w:b w:val="false"/>
-                <w:bCs w:val="false"/>
-                <w:i w:val="false"/>
-                <w:iCs w:val="false"/>
-                <w:strike w:val="false"/>
-                <w:dstrike w:val="false"/>
-                <w:outline w:val="false"/>
-                <w:shadow w:val="false"/>
-                <w:color w:val="000000"/>
-                <w:sz w:val="20"/>
-                <w:szCs w:val="20"/>
+                <w:rFonts w:ascii="Ubuntu Mono" w:hAnsi="Ubuntu Mono"/>
+                <w:b w:val="false"/>
+                <w:bCs w:val="false"/>
+                <w:i w:val="false"/>
+                <w:iCs w:val="false"/>
+                <w:strike w:val="false"/>
+                <w:dstrike w:val="false"/>
+                <w:outline w:val="false"/>
+                <w:shadow w:val="false"/>
+                <w:color w:val="000000"/>
+                <w:sz w:val="18"/>
+                <w:szCs w:val="18"/>
                 <w:u w:val="none"/>
               </w:rPr>
             </w:r>
@@ -2702,7 +2727,7 @@
         </w:tc>
         <w:tc>
           <w:tcPr>
-            <w:tcW w:w="1005" w:type="dxa"/>
+            <w:tcW w:w="1481" w:type="dxa"/>
             <w:tcBorders>
               <w:left w:val="single" w:sz="4" w:space="0" w:color="000000"/>
               <w:bottom w:val="single" w:sz="4" w:space="0" w:color="000000"/>
@@ -2711,40 +2736,42 @@
           </w:tcPr>
           <w:p>
             <w:pPr>
-              <w:pStyle w:val="Contedodatabela"/>
+              <w:pStyle w:val="Normal"/>
+              <w:widowControl w:val="false"/>
+              <w:spacing w:before="0" w:after="200"/>
               <w:jc w:val="center"/>
               <w:rPr>
-                <w:rFonts w:ascii="Ubuntu" w:hAnsi="Ubuntu"/>
-                <w:b w:val="false"/>
-                <w:b w:val="false"/>
-                <w:bCs w:val="false"/>
-                <w:i w:val="false"/>
-                <w:i w:val="false"/>
-                <w:iCs w:val="false"/>
-                <w:strike w:val="false"/>
-                <w:dstrike w:val="false"/>
-                <w:outline w:val="false"/>
-                <w:shadow w:val="false"/>
-                <w:color w:val="000000"/>
-                <w:sz w:val="20"/>
-                <w:szCs w:val="20"/>
+                <w:rFonts w:ascii="Ubuntu Mono" w:hAnsi="Ubuntu Mono"/>
+                <w:b w:val="false"/>
+                <w:b w:val="false"/>
+                <w:bCs w:val="false"/>
+                <w:i w:val="false"/>
+                <w:i w:val="false"/>
+                <w:iCs w:val="false"/>
+                <w:strike w:val="false"/>
+                <w:dstrike w:val="false"/>
+                <w:outline w:val="false"/>
+                <w:shadow w:val="false"/>
+                <w:color w:val="000000"/>
+                <w:sz w:val="18"/>
+                <w:szCs w:val="18"/>
                 <w:u w:val="none"/>
               </w:rPr>
             </w:pPr>
             <w:r>
               <w:rPr>
-                <w:rFonts w:ascii="Ubuntu" w:hAnsi="Ubuntu"/>
-                <w:b w:val="false"/>
-                <w:bCs w:val="false"/>
-                <w:i w:val="false"/>
-                <w:iCs w:val="false"/>
-                <w:strike w:val="false"/>
-                <w:dstrike w:val="false"/>
-                <w:outline w:val="false"/>
-                <w:shadow w:val="false"/>
-                <w:color w:val="000000"/>
-                <w:sz w:val="20"/>
-                <w:szCs w:val="20"/>
+                <w:rFonts w:ascii="Ubuntu Mono" w:hAnsi="Ubuntu Mono"/>
+                <w:b w:val="false"/>
+                <w:bCs w:val="false"/>
+                <w:i w:val="false"/>
+                <w:iCs w:val="false"/>
+                <w:strike w:val="false"/>
+                <w:dstrike w:val="false"/>
+                <w:outline w:val="false"/>
+                <w:shadow w:val="false"/>
+                <w:color w:val="000000"/>
+                <w:sz w:val="18"/>
+                <w:szCs w:val="18"/>
                 <w:u w:val="none"/>
               </w:rPr>
             </w:r>
@@ -2752,7 +2779,7 @@
         </w:tc>
         <w:tc>
           <w:tcPr>
-            <w:tcW w:w="1017" w:type="dxa"/>
+            <w:tcW w:w="1571" w:type="dxa"/>
             <w:tcBorders>
               <w:left w:val="single" w:sz="4" w:space="0" w:color="000000"/>
               <w:bottom w:val="single" w:sz="4" w:space="0" w:color="000000"/>
@@ -2761,40 +2788,42 @@
           </w:tcPr>
           <w:p>
             <w:pPr>
-              <w:pStyle w:val="Contedodatabela"/>
+              <w:pStyle w:val="Normal"/>
+              <w:widowControl w:val="false"/>
+              <w:spacing w:before="0" w:after="200"/>
               <w:jc w:val="center"/>
               <w:rPr>
-                <w:rFonts w:ascii="Ubuntu" w:hAnsi="Ubuntu"/>
-                <w:b w:val="false"/>
-                <w:b w:val="false"/>
-                <w:bCs w:val="false"/>
-                <w:i w:val="false"/>
-                <w:i w:val="false"/>
-                <w:iCs w:val="false"/>
-                <w:strike w:val="false"/>
-                <w:dstrike w:val="false"/>
-                <w:outline w:val="false"/>
-                <w:shadow w:val="false"/>
-                <w:color w:val="000000"/>
-                <w:sz w:val="20"/>
-                <w:szCs w:val="20"/>
+                <w:rFonts w:ascii="Ubuntu Mono" w:hAnsi="Ubuntu Mono"/>
+                <w:b w:val="false"/>
+                <w:b w:val="false"/>
+                <w:bCs w:val="false"/>
+                <w:i w:val="false"/>
+                <w:i w:val="false"/>
+                <w:iCs w:val="false"/>
+                <w:strike w:val="false"/>
+                <w:dstrike w:val="false"/>
+                <w:outline w:val="false"/>
+                <w:shadow w:val="false"/>
+                <w:color w:val="000000"/>
+                <w:sz w:val="18"/>
+                <w:szCs w:val="18"/>
                 <w:u w:val="none"/>
               </w:rPr>
             </w:pPr>
             <w:r>
               <w:rPr>
-                <w:rFonts w:ascii="Ubuntu" w:hAnsi="Ubuntu"/>
-                <w:b w:val="false"/>
-                <w:bCs w:val="false"/>
-                <w:i w:val="false"/>
-                <w:iCs w:val="false"/>
-                <w:strike w:val="false"/>
-                <w:dstrike w:val="false"/>
-                <w:outline w:val="false"/>
-                <w:shadow w:val="false"/>
-                <w:color w:val="000000"/>
-                <w:sz w:val="20"/>
-                <w:szCs w:val="20"/>
+                <w:rFonts w:ascii="Ubuntu Mono" w:hAnsi="Ubuntu Mono"/>
+                <w:b w:val="false"/>
+                <w:bCs w:val="false"/>
+                <w:i w:val="false"/>
+                <w:iCs w:val="false"/>
+                <w:strike w:val="false"/>
+                <w:dstrike w:val="false"/>
+                <w:outline w:val="false"/>
+                <w:shadow w:val="false"/>
+                <w:color w:val="000000"/>
+                <w:sz w:val="18"/>
+                <w:szCs w:val="18"/>
                 <w:u w:val="none"/>
               </w:rPr>
             </w:r>
@@ -2802,7 +2831,7 @@
         </w:tc>
         <w:tc>
           <w:tcPr>
-            <w:tcW w:w="1178" w:type="dxa"/>
+            <w:tcW w:w="941" w:type="dxa"/>
             <w:tcBorders>
               <w:left w:val="single" w:sz="4" w:space="0" w:color="000000"/>
               <w:bottom w:val="single" w:sz="4" w:space="0" w:color="000000"/>
@@ -2811,40 +2840,42 @@
           </w:tcPr>
           <w:p>
             <w:pPr>
-              <w:pStyle w:val="Contedodatabela"/>
+              <w:pStyle w:val="Normal"/>
+              <w:widowControl w:val="false"/>
+              <w:spacing w:before="0" w:after="200"/>
               <w:jc w:val="center"/>
               <w:rPr>
-                <w:rFonts w:ascii="Ubuntu" w:hAnsi="Ubuntu"/>
-                <w:b w:val="false"/>
-                <w:b w:val="false"/>
-                <w:bCs w:val="false"/>
-                <w:i w:val="false"/>
-                <w:i w:val="false"/>
-                <w:iCs w:val="false"/>
-                <w:strike w:val="false"/>
-                <w:dstrike w:val="false"/>
-                <w:outline w:val="false"/>
-                <w:shadow w:val="false"/>
-                <w:color w:val="000000"/>
-                <w:sz w:val="20"/>
-                <w:szCs w:val="20"/>
+                <w:rFonts w:ascii="Ubuntu Mono" w:hAnsi="Ubuntu Mono"/>
+                <w:b w:val="false"/>
+                <w:b w:val="false"/>
+                <w:bCs w:val="false"/>
+                <w:i w:val="false"/>
+                <w:i w:val="false"/>
+                <w:iCs w:val="false"/>
+                <w:strike w:val="false"/>
+                <w:dstrike w:val="false"/>
+                <w:outline w:val="false"/>
+                <w:shadow w:val="false"/>
+                <w:color w:val="000000"/>
+                <w:sz w:val="18"/>
+                <w:szCs w:val="18"/>
                 <w:u w:val="none"/>
               </w:rPr>
             </w:pPr>
             <w:r>
               <w:rPr>
-                <w:rFonts w:ascii="Ubuntu" w:hAnsi="Ubuntu"/>
-                <w:b w:val="false"/>
-                <w:bCs w:val="false"/>
-                <w:i w:val="false"/>
-                <w:iCs w:val="false"/>
-                <w:strike w:val="false"/>
-                <w:dstrike w:val="false"/>
-                <w:outline w:val="false"/>
-                <w:shadow w:val="false"/>
-                <w:color w:val="000000"/>
-                <w:sz w:val="20"/>
-                <w:szCs w:val="20"/>
+                <w:rFonts w:ascii="Ubuntu Mono" w:hAnsi="Ubuntu Mono"/>
+                <w:b w:val="false"/>
+                <w:bCs w:val="false"/>
+                <w:i w:val="false"/>
+                <w:iCs w:val="false"/>
+                <w:strike w:val="false"/>
+                <w:dstrike w:val="false"/>
+                <w:outline w:val="false"/>
+                <w:shadow w:val="false"/>
+                <w:color w:val="000000"/>
+                <w:sz w:val="18"/>
+                <w:szCs w:val="18"/>
                 <w:u w:val="none"/>
               </w:rPr>
             </w:r>
@@ -2852,7 +2883,7 @@
         </w:tc>
         <w:tc>
           <w:tcPr>
-            <w:tcW w:w="1378" w:type="dxa"/>
+            <w:tcW w:w="941" w:type="dxa"/>
             <w:tcBorders>
               <w:left w:val="single" w:sz="4" w:space="0" w:color="000000"/>
               <w:bottom w:val="single" w:sz="4" w:space="0" w:color="000000"/>
@@ -2861,40 +2892,42 @@
           </w:tcPr>
           <w:p>
             <w:pPr>
-              <w:pStyle w:val="Contedodatabela"/>
+              <w:pStyle w:val="Normal"/>
+              <w:widowControl w:val="false"/>
+              <w:spacing w:before="0" w:after="200"/>
               <w:jc w:val="center"/>
               <w:rPr>
-                <w:rFonts w:ascii="Ubuntu" w:hAnsi="Ubuntu"/>
-                <w:b w:val="false"/>
-                <w:b w:val="false"/>
-                <w:bCs w:val="false"/>
-                <w:i w:val="false"/>
-                <w:i w:val="false"/>
-                <w:iCs w:val="false"/>
-                <w:strike w:val="false"/>
-                <w:dstrike w:val="false"/>
-                <w:outline w:val="false"/>
-                <w:shadow w:val="false"/>
-                <w:color w:val="000000"/>
-                <w:sz w:val="20"/>
-                <w:szCs w:val="20"/>
+                <w:rFonts w:ascii="Ubuntu Mono" w:hAnsi="Ubuntu Mono"/>
+                <w:b w:val="false"/>
+                <w:b w:val="false"/>
+                <w:bCs w:val="false"/>
+                <w:i w:val="false"/>
+                <w:i w:val="false"/>
+                <w:iCs w:val="false"/>
+                <w:strike w:val="false"/>
+                <w:dstrike w:val="false"/>
+                <w:outline w:val="false"/>
+                <w:shadow w:val="false"/>
+                <w:color w:val="000000"/>
+                <w:sz w:val="18"/>
+                <w:szCs w:val="18"/>
                 <w:u w:val="none"/>
               </w:rPr>
             </w:pPr>
             <w:r>
               <w:rPr>
-                <w:rFonts w:ascii="Ubuntu" w:hAnsi="Ubuntu"/>
-                <w:b w:val="false"/>
-                <w:bCs w:val="false"/>
-                <w:i w:val="false"/>
-                <w:iCs w:val="false"/>
-                <w:strike w:val="false"/>
-                <w:dstrike w:val="false"/>
-                <w:outline w:val="false"/>
-                <w:shadow w:val="false"/>
-                <w:color w:val="000000"/>
-                <w:sz w:val="20"/>
-                <w:szCs w:val="20"/>
+                <w:rFonts w:ascii="Ubuntu Mono" w:hAnsi="Ubuntu Mono"/>
+                <w:b w:val="false"/>
+                <w:bCs w:val="false"/>
+                <w:i w:val="false"/>
+                <w:iCs w:val="false"/>
+                <w:strike w:val="false"/>
+                <w:dstrike w:val="false"/>
+                <w:outline w:val="false"/>
+                <w:shadow w:val="false"/>
+                <w:color w:val="000000"/>
+                <w:sz w:val="18"/>
+                <w:szCs w:val="18"/>
                 <w:u w:val="none"/>
               </w:rPr>
             </w:r>
@@ -2902,7 +2935,7 @@
         </w:tc>
         <w:tc>
           <w:tcPr>
-            <w:tcW w:w="732" w:type="dxa"/>
+            <w:tcW w:w="491" w:type="dxa"/>
             <w:tcBorders>
               <w:left w:val="single" w:sz="4" w:space="0" w:color="000000"/>
               <w:bottom w:val="single" w:sz="4" w:space="0" w:color="000000"/>
@@ -2912,40 +2945,42 @@
           </w:tcPr>
           <w:p>
             <w:pPr>
-              <w:pStyle w:val="Contedodatabela"/>
+              <w:pStyle w:val="Normal"/>
+              <w:widowControl w:val="false"/>
+              <w:spacing w:before="0" w:after="200"/>
               <w:jc w:val="center"/>
               <w:rPr>
-                <w:rFonts w:ascii="Ubuntu" w:hAnsi="Ubuntu"/>
-                <w:b w:val="false"/>
-                <w:b w:val="false"/>
-                <w:bCs w:val="false"/>
-                <w:i w:val="false"/>
-                <w:i w:val="false"/>
-                <w:iCs w:val="false"/>
-                <w:strike w:val="false"/>
-                <w:dstrike w:val="false"/>
-                <w:outline w:val="false"/>
-                <w:shadow w:val="false"/>
-                <w:color w:val="000000"/>
-                <w:sz w:val="20"/>
-                <w:szCs w:val="20"/>
+                <w:rFonts w:ascii="Ubuntu Mono" w:hAnsi="Ubuntu Mono"/>
+                <w:b w:val="false"/>
+                <w:b w:val="false"/>
+                <w:bCs w:val="false"/>
+                <w:i w:val="false"/>
+                <w:i w:val="false"/>
+                <w:iCs w:val="false"/>
+                <w:strike w:val="false"/>
+                <w:dstrike w:val="false"/>
+                <w:outline w:val="false"/>
+                <w:shadow w:val="false"/>
+                <w:color w:val="000000"/>
+                <w:sz w:val="18"/>
+                <w:szCs w:val="18"/>
                 <w:u w:val="none"/>
               </w:rPr>
             </w:pPr>
             <w:r>
               <w:rPr>
-                <w:rFonts w:ascii="Ubuntu" w:hAnsi="Ubuntu"/>
-                <w:b w:val="false"/>
-                <w:bCs w:val="false"/>
-                <w:i w:val="false"/>
-                <w:iCs w:val="false"/>
-                <w:strike w:val="false"/>
-                <w:dstrike w:val="false"/>
-                <w:outline w:val="false"/>
-                <w:shadow w:val="false"/>
-                <w:color w:val="000000"/>
-                <w:sz w:val="20"/>
-                <w:szCs w:val="20"/>
+                <w:rFonts w:ascii="Ubuntu Mono" w:hAnsi="Ubuntu Mono"/>
+                <w:b w:val="false"/>
+                <w:bCs w:val="false"/>
+                <w:i w:val="false"/>
+                <w:iCs w:val="false"/>
+                <w:strike w:val="false"/>
+                <w:dstrike w:val="false"/>
+                <w:outline w:val="false"/>
+                <w:shadow w:val="false"/>
+                <w:color w:val="000000"/>
+                <w:sz w:val="18"/>
+                <w:szCs w:val="18"/>
                 <w:u w:val="none"/>
               </w:rPr>
             </w:r>
@@ -2956,7 +2991,7 @@
         <w:trPr/>
         <w:tc>
           <w:tcPr>
-            <w:tcW w:w="353" w:type="dxa"/>
+            <w:tcW w:w="311" w:type="dxa"/>
             <w:tcBorders>
               <w:left w:val="single" w:sz="4" w:space="0" w:color="000000"/>
               <w:bottom w:val="single" w:sz="4" w:space="0" w:color="000000"/>
@@ -2965,40 +3000,41 @@
           </w:tcPr>
           <w:p>
             <w:pPr>
-              <w:pStyle w:val="Contedodatabela"/>
+              <w:pStyle w:val="Compact"/>
+              <w:widowControl w:val="false"/>
               <w:jc w:val="center"/>
               <w:rPr>
-                <w:rFonts w:ascii="Ubuntu" w:hAnsi="Ubuntu"/>
-                <w:b w:val="false"/>
-                <w:b w:val="false"/>
-                <w:bCs w:val="false"/>
-                <w:i w:val="false"/>
-                <w:i w:val="false"/>
-                <w:iCs w:val="false"/>
-                <w:strike w:val="false"/>
-                <w:dstrike w:val="false"/>
-                <w:outline w:val="false"/>
-                <w:shadow w:val="false"/>
-                <w:color w:val="000000"/>
-                <w:sz w:val="20"/>
-                <w:szCs w:val="20"/>
+                <w:rFonts w:ascii="Ubuntu Mono" w:hAnsi="Ubuntu Mono"/>
+                <w:b w:val="false"/>
+                <w:b w:val="false"/>
+                <w:bCs w:val="false"/>
+                <w:i w:val="false"/>
+                <w:i w:val="false"/>
+                <w:iCs w:val="false"/>
+                <w:strike w:val="false"/>
+                <w:dstrike w:val="false"/>
+                <w:outline w:val="false"/>
+                <w:shadow w:val="false"/>
+                <w:color w:val="000000"/>
+                <w:sz w:val="18"/>
+                <w:szCs w:val="18"/>
                 <w:u w:val="none"/>
               </w:rPr>
             </w:pPr>
             <w:r>
               <w:rPr>
-                <w:rFonts w:ascii="Ubuntu" w:hAnsi="Ubuntu"/>
-                <w:b w:val="false"/>
-                <w:bCs w:val="false"/>
-                <w:i w:val="false"/>
-                <w:iCs w:val="false"/>
-                <w:strike w:val="false"/>
-                <w:dstrike w:val="false"/>
-                <w:outline w:val="false"/>
-                <w:shadow w:val="false"/>
-                <w:color w:val="000000"/>
-                <w:sz w:val="20"/>
-                <w:szCs w:val="20"/>
+                <w:rFonts w:ascii="Ubuntu Mono" w:hAnsi="Ubuntu Mono"/>
+                <w:b w:val="false"/>
+                <w:bCs w:val="false"/>
+                <w:i w:val="false"/>
+                <w:iCs w:val="false"/>
+                <w:strike w:val="false"/>
+                <w:dstrike w:val="false"/>
+                <w:outline w:val="false"/>
+                <w:shadow w:val="false"/>
+                <w:color w:val="000000"/>
+                <w:sz w:val="18"/>
+                <w:szCs w:val="18"/>
                 <w:u w:val="none"/>
               </w:rPr>
               <w:t>2</w:t>
@@ -3007,7 +3043,7 @@
         </w:tc>
         <w:tc>
           <w:tcPr>
-            <w:tcW w:w="471" w:type="dxa"/>
+            <w:tcW w:w="401" w:type="dxa"/>
             <w:tcBorders>
               <w:left w:val="single" w:sz="4" w:space="0" w:color="000000"/>
               <w:bottom w:val="single" w:sz="4" w:space="0" w:color="000000"/>
@@ -3016,40 +3052,42 @@
           </w:tcPr>
           <w:p>
             <w:pPr>
-              <w:pStyle w:val="Contedodatabela"/>
+              <w:pStyle w:val="Normal"/>
+              <w:widowControl w:val="false"/>
+              <w:spacing w:before="0" w:after="200"/>
               <w:jc w:val="center"/>
               <w:rPr>
-                <w:rFonts w:ascii="Ubuntu" w:hAnsi="Ubuntu"/>
-                <w:b w:val="false"/>
-                <w:b w:val="false"/>
-                <w:bCs w:val="false"/>
-                <w:i w:val="false"/>
-                <w:i w:val="false"/>
-                <w:iCs w:val="false"/>
-                <w:strike w:val="false"/>
-                <w:dstrike w:val="false"/>
-                <w:outline w:val="false"/>
-                <w:shadow w:val="false"/>
-                <w:color w:val="000000"/>
-                <w:sz w:val="20"/>
-                <w:szCs w:val="20"/>
+                <w:rFonts w:ascii="Ubuntu Mono" w:hAnsi="Ubuntu Mono"/>
+                <w:b w:val="false"/>
+                <w:b w:val="false"/>
+                <w:bCs w:val="false"/>
+                <w:i w:val="false"/>
+                <w:i w:val="false"/>
+                <w:iCs w:val="false"/>
+                <w:strike w:val="false"/>
+                <w:dstrike w:val="false"/>
+                <w:outline w:val="false"/>
+                <w:shadow w:val="false"/>
+                <w:color w:val="000000"/>
+                <w:sz w:val="18"/>
+                <w:szCs w:val="18"/>
                 <w:u w:val="none"/>
               </w:rPr>
             </w:pPr>
             <w:r>
               <w:rPr>
-                <w:rFonts w:ascii="Ubuntu" w:hAnsi="Ubuntu"/>
-                <w:b w:val="false"/>
-                <w:bCs w:val="false"/>
-                <w:i w:val="false"/>
-                <w:iCs w:val="false"/>
-                <w:strike w:val="false"/>
-                <w:dstrike w:val="false"/>
-                <w:outline w:val="false"/>
-                <w:shadow w:val="false"/>
-                <w:color w:val="000000"/>
-                <w:sz w:val="20"/>
-                <w:szCs w:val="20"/>
+                <w:rFonts w:ascii="Ubuntu Mono" w:hAnsi="Ubuntu Mono"/>
+                <w:b w:val="false"/>
+                <w:bCs w:val="false"/>
+                <w:i w:val="false"/>
+                <w:iCs w:val="false"/>
+                <w:strike w:val="false"/>
+                <w:dstrike w:val="false"/>
+                <w:outline w:val="false"/>
+                <w:shadow w:val="false"/>
+                <w:color w:val="000000"/>
+                <w:sz w:val="18"/>
+                <w:szCs w:val="18"/>
                 <w:u w:val="none"/>
               </w:rPr>
             </w:r>
@@ -3057,7 +3095,7 @@
         </w:tc>
         <w:tc>
           <w:tcPr>
-            <w:tcW w:w="451" w:type="dxa"/>
+            <w:tcW w:w="401" w:type="dxa"/>
             <w:tcBorders>
               <w:left w:val="single" w:sz="4" w:space="0" w:color="000000"/>
               <w:bottom w:val="single" w:sz="4" w:space="0" w:color="000000"/>
@@ -3066,40 +3104,42 @@
           </w:tcPr>
           <w:p>
             <w:pPr>
-              <w:pStyle w:val="Contedodatabela"/>
+              <w:pStyle w:val="Normal"/>
+              <w:widowControl w:val="false"/>
+              <w:spacing w:before="0" w:after="200"/>
               <w:jc w:val="center"/>
               <w:rPr>
-                <w:rFonts w:ascii="Ubuntu" w:hAnsi="Ubuntu"/>
-                <w:b w:val="false"/>
-                <w:b w:val="false"/>
-                <w:bCs w:val="false"/>
-                <w:i w:val="false"/>
-                <w:i w:val="false"/>
-                <w:iCs w:val="false"/>
-                <w:strike w:val="false"/>
-                <w:dstrike w:val="false"/>
-                <w:outline w:val="false"/>
-                <w:shadow w:val="false"/>
-                <w:color w:val="000000"/>
-                <w:sz w:val="20"/>
-                <w:szCs w:val="20"/>
+                <w:rFonts w:ascii="Ubuntu Mono" w:hAnsi="Ubuntu Mono"/>
+                <w:b w:val="false"/>
+                <w:b w:val="false"/>
+                <w:bCs w:val="false"/>
+                <w:i w:val="false"/>
+                <w:i w:val="false"/>
+                <w:iCs w:val="false"/>
+                <w:strike w:val="false"/>
+                <w:dstrike w:val="false"/>
+                <w:outline w:val="false"/>
+                <w:shadow w:val="false"/>
+                <w:color w:val="000000"/>
+                <w:sz w:val="18"/>
+                <w:szCs w:val="18"/>
                 <w:u w:val="none"/>
               </w:rPr>
             </w:pPr>
             <w:r>
               <w:rPr>
-                <w:rFonts w:ascii="Ubuntu" w:hAnsi="Ubuntu"/>
-                <w:b w:val="false"/>
-                <w:bCs w:val="false"/>
-                <w:i w:val="false"/>
-                <w:iCs w:val="false"/>
-                <w:strike w:val="false"/>
-                <w:dstrike w:val="false"/>
-                <w:outline w:val="false"/>
-                <w:shadow w:val="false"/>
-                <w:color w:val="000000"/>
-                <w:sz w:val="20"/>
-                <w:szCs w:val="20"/>
+                <w:rFonts w:ascii="Ubuntu Mono" w:hAnsi="Ubuntu Mono"/>
+                <w:b w:val="false"/>
+                <w:bCs w:val="false"/>
+                <w:i w:val="false"/>
+                <w:iCs w:val="false"/>
+                <w:strike w:val="false"/>
+                <w:dstrike w:val="false"/>
+                <w:outline w:val="false"/>
+                <w:shadow w:val="false"/>
+                <w:color w:val="000000"/>
+                <w:sz w:val="18"/>
+                <w:szCs w:val="18"/>
                 <w:u w:val="none"/>
               </w:rPr>
             </w:r>
@@ -3107,7 +3147,7 @@
         </w:tc>
         <w:tc>
           <w:tcPr>
-            <w:tcW w:w="477" w:type="dxa"/>
+            <w:tcW w:w="401" w:type="dxa"/>
             <w:tcBorders>
               <w:left w:val="single" w:sz="4" w:space="0" w:color="000000"/>
               <w:bottom w:val="single" w:sz="4" w:space="0" w:color="000000"/>
@@ -3116,40 +3156,42 @@
           </w:tcPr>
           <w:p>
             <w:pPr>
-              <w:pStyle w:val="Contedodatabela"/>
+              <w:pStyle w:val="Normal"/>
+              <w:widowControl w:val="false"/>
+              <w:spacing w:before="0" w:after="200"/>
               <w:jc w:val="center"/>
               <w:rPr>
-                <w:rFonts w:ascii="Ubuntu" w:hAnsi="Ubuntu"/>
-                <w:b w:val="false"/>
-                <w:b w:val="false"/>
-                <w:bCs w:val="false"/>
-                <w:i w:val="false"/>
-                <w:i w:val="false"/>
-                <w:iCs w:val="false"/>
-                <w:strike w:val="false"/>
-                <w:dstrike w:val="false"/>
-                <w:outline w:val="false"/>
-                <w:shadow w:val="false"/>
-                <w:color w:val="000000"/>
-                <w:sz w:val="20"/>
-                <w:szCs w:val="20"/>
+                <w:rFonts w:ascii="Ubuntu Mono" w:hAnsi="Ubuntu Mono"/>
+                <w:b w:val="false"/>
+                <w:b w:val="false"/>
+                <w:bCs w:val="false"/>
+                <w:i w:val="false"/>
+                <w:i w:val="false"/>
+                <w:iCs w:val="false"/>
+                <w:strike w:val="false"/>
+                <w:dstrike w:val="false"/>
+                <w:outline w:val="false"/>
+                <w:shadow w:val="false"/>
+                <w:color w:val="000000"/>
+                <w:sz w:val="18"/>
+                <w:szCs w:val="18"/>
                 <w:u w:val="none"/>
               </w:rPr>
             </w:pPr>
             <w:r>
               <w:rPr>
-                <w:rFonts w:ascii="Ubuntu" w:hAnsi="Ubuntu"/>
-                <w:b w:val="false"/>
-                <w:bCs w:val="false"/>
-                <w:i w:val="false"/>
-                <w:iCs w:val="false"/>
-                <w:strike w:val="false"/>
-                <w:dstrike w:val="false"/>
-                <w:outline w:val="false"/>
-                <w:shadow w:val="false"/>
-                <w:color w:val="000000"/>
-                <w:sz w:val="20"/>
-                <w:szCs w:val="20"/>
+                <w:rFonts w:ascii="Ubuntu Mono" w:hAnsi="Ubuntu Mono"/>
+                <w:b w:val="false"/>
+                <w:bCs w:val="false"/>
+                <w:i w:val="false"/>
+                <w:iCs w:val="false"/>
+                <w:strike w:val="false"/>
+                <w:dstrike w:val="false"/>
+                <w:outline w:val="false"/>
+                <w:shadow w:val="false"/>
+                <w:color w:val="000000"/>
+                <w:sz w:val="18"/>
+                <w:szCs w:val="18"/>
                 <w:u w:val="none"/>
               </w:rPr>
             </w:r>
@@ -3157,7 +3199,7 @@
         </w:tc>
         <w:tc>
           <w:tcPr>
-            <w:tcW w:w="395" w:type="dxa"/>
+            <w:tcW w:w="401" w:type="dxa"/>
             <w:tcBorders>
               <w:left w:val="single" w:sz="4" w:space="0" w:color="000000"/>
               <w:bottom w:val="single" w:sz="4" w:space="0" w:color="000000"/>
@@ -3166,40 +3208,42 @@
           </w:tcPr>
           <w:p>
             <w:pPr>
-              <w:pStyle w:val="Contedodatabela"/>
+              <w:pStyle w:val="Normal"/>
+              <w:widowControl w:val="false"/>
+              <w:spacing w:before="0" w:after="200"/>
               <w:jc w:val="center"/>
               <w:rPr>
-                <w:rFonts w:ascii="Ubuntu" w:hAnsi="Ubuntu"/>
-                <w:b w:val="false"/>
-                <w:b w:val="false"/>
-                <w:bCs w:val="false"/>
-                <w:i w:val="false"/>
-                <w:i w:val="false"/>
-                <w:iCs w:val="false"/>
-                <w:strike w:val="false"/>
-                <w:dstrike w:val="false"/>
-                <w:outline w:val="false"/>
-                <w:shadow w:val="false"/>
-                <w:color w:val="000000"/>
-                <w:sz w:val="20"/>
-                <w:szCs w:val="20"/>
+                <w:rFonts w:ascii="Ubuntu Mono" w:hAnsi="Ubuntu Mono"/>
+                <w:b w:val="false"/>
+                <w:b w:val="false"/>
+                <w:bCs w:val="false"/>
+                <w:i w:val="false"/>
+                <w:i w:val="false"/>
+                <w:iCs w:val="false"/>
+                <w:strike w:val="false"/>
+                <w:dstrike w:val="false"/>
+                <w:outline w:val="false"/>
+                <w:shadow w:val="false"/>
+                <w:color w:val="000000"/>
+                <w:sz w:val="18"/>
+                <w:szCs w:val="18"/>
                 <w:u w:val="none"/>
               </w:rPr>
             </w:pPr>
             <w:r>
               <w:rPr>
-                <w:rFonts w:ascii="Ubuntu" w:hAnsi="Ubuntu"/>
-                <w:b w:val="false"/>
-                <w:bCs w:val="false"/>
-                <w:i w:val="false"/>
-                <w:iCs w:val="false"/>
-                <w:strike w:val="false"/>
-                <w:dstrike w:val="false"/>
-                <w:outline w:val="false"/>
-                <w:shadow w:val="false"/>
-                <w:color w:val="000000"/>
-                <w:sz w:val="20"/>
-                <w:szCs w:val="20"/>
+                <w:rFonts w:ascii="Ubuntu Mono" w:hAnsi="Ubuntu Mono"/>
+                <w:b w:val="false"/>
+                <w:bCs w:val="false"/>
+                <w:i w:val="false"/>
+                <w:iCs w:val="false"/>
+                <w:strike w:val="false"/>
+                <w:dstrike w:val="false"/>
+                <w:outline w:val="false"/>
+                <w:shadow w:val="false"/>
+                <w:color w:val="000000"/>
+                <w:sz w:val="18"/>
+                <w:szCs w:val="18"/>
                 <w:u w:val="none"/>
               </w:rPr>
             </w:r>
@@ -3207,7 +3251,7 @@
         </w:tc>
         <w:tc>
           <w:tcPr>
-            <w:tcW w:w="612" w:type="dxa"/>
+            <w:tcW w:w="581" w:type="dxa"/>
             <w:tcBorders>
               <w:left w:val="single" w:sz="4" w:space="0" w:color="000000"/>
               <w:bottom w:val="single" w:sz="4" w:space="0" w:color="000000"/>
@@ -3216,40 +3260,42 @@
           </w:tcPr>
           <w:p>
             <w:pPr>
-              <w:pStyle w:val="Contedodatabela"/>
+              <w:pStyle w:val="Normal"/>
+              <w:widowControl w:val="false"/>
+              <w:spacing w:before="0" w:after="200"/>
               <w:jc w:val="center"/>
               <w:rPr>
-                <w:rFonts w:ascii="Ubuntu" w:hAnsi="Ubuntu"/>
-                <w:b w:val="false"/>
-                <w:b w:val="false"/>
-                <w:bCs w:val="false"/>
-                <w:i w:val="false"/>
-                <w:i w:val="false"/>
-                <w:iCs w:val="false"/>
-                <w:strike w:val="false"/>
-                <w:dstrike w:val="false"/>
-                <w:outline w:val="false"/>
-                <w:shadow w:val="false"/>
-                <w:color w:val="000000"/>
-                <w:sz w:val="20"/>
-                <w:szCs w:val="20"/>
+                <w:rFonts w:ascii="Ubuntu Mono" w:hAnsi="Ubuntu Mono"/>
+                <w:b w:val="false"/>
+                <w:b w:val="false"/>
+                <w:bCs w:val="false"/>
+                <w:i w:val="false"/>
+                <w:i w:val="false"/>
+                <w:iCs w:val="false"/>
+                <w:strike w:val="false"/>
+                <w:dstrike w:val="false"/>
+                <w:outline w:val="false"/>
+                <w:shadow w:val="false"/>
+                <w:color w:val="000000"/>
+                <w:sz w:val="18"/>
+                <w:szCs w:val="18"/>
                 <w:u w:val="none"/>
               </w:rPr>
             </w:pPr>
             <w:r>
               <w:rPr>
-                <w:rFonts w:ascii="Ubuntu" w:hAnsi="Ubuntu"/>
-                <w:b w:val="false"/>
-                <w:bCs w:val="false"/>
-                <w:i w:val="false"/>
-                <w:iCs w:val="false"/>
-                <w:strike w:val="false"/>
-                <w:dstrike w:val="false"/>
-                <w:outline w:val="false"/>
-                <w:shadow w:val="false"/>
-                <w:color w:val="000000"/>
-                <w:sz w:val="20"/>
-                <w:szCs w:val="20"/>
+                <w:rFonts w:ascii="Ubuntu Mono" w:hAnsi="Ubuntu Mono"/>
+                <w:b w:val="false"/>
+                <w:bCs w:val="false"/>
+                <w:i w:val="false"/>
+                <w:iCs w:val="false"/>
+                <w:strike w:val="false"/>
+                <w:dstrike w:val="false"/>
+                <w:outline w:val="false"/>
+                <w:shadow w:val="false"/>
+                <w:color w:val="000000"/>
+                <w:sz w:val="18"/>
+                <w:szCs w:val="18"/>
                 <w:u w:val="none"/>
               </w:rPr>
             </w:r>
@@ -3257,7 +3303,7 @@
         </w:tc>
         <w:tc>
           <w:tcPr>
-            <w:tcW w:w="1569" w:type="dxa"/>
+            <w:tcW w:w="1391" w:type="dxa"/>
             <w:tcBorders>
               <w:left w:val="single" w:sz="4" w:space="0" w:color="000000"/>
               <w:bottom w:val="single" w:sz="4" w:space="0" w:color="000000"/>
@@ -3266,40 +3312,42 @@
           </w:tcPr>
           <w:p>
             <w:pPr>
-              <w:pStyle w:val="Contedodatabela"/>
+              <w:pStyle w:val="Normal"/>
+              <w:widowControl w:val="false"/>
+              <w:spacing w:before="0" w:after="200"/>
               <w:jc w:val="center"/>
               <w:rPr>
-                <w:rFonts w:ascii="Ubuntu" w:hAnsi="Ubuntu"/>
-                <w:b w:val="false"/>
-                <w:b w:val="false"/>
-                <w:bCs w:val="false"/>
-                <w:i w:val="false"/>
-                <w:i w:val="false"/>
-                <w:iCs w:val="false"/>
-                <w:strike w:val="false"/>
-                <w:dstrike w:val="false"/>
-                <w:outline w:val="false"/>
-                <w:shadow w:val="false"/>
-                <w:color w:val="000000"/>
-                <w:sz w:val="20"/>
-                <w:szCs w:val="20"/>
+                <w:rFonts w:ascii="Ubuntu Mono" w:hAnsi="Ubuntu Mono"/>
+                <w:b w:val="false"/>
+                <w:b w:val="false"/>
+                <w:bCs w:val="false"/>
+                <w:i w:val="false"/>
+                <w:i w:val="false"/>
+                <w:iCs w:val="false"/>
+                <w:strike w:val="false"/>
+                <w:dstrike w:val="false"/>
+                <w:outline w:val="false"/>
+                <w:shadow w:val="false"/>
+                <w:color w:val="000000"/>
+                <w:sz w:val="18"/>
+                <w:szCs w:val="18"/>
                 <w:u w:val="none"/>
               </w:rPr>
             </w:pPr>
             <w:r>
               <w:rPr>
-                <w:rFonts w:ascii="Ubuntu" w:hAnsi="Ubuntu"/>
-                <w:b w:val="false"/>
-                <w:bCs w:val="false"/>
-                <w:i w:val="false"/>
-                <w:iCs w:val="false"/>
-                <w:strike w:val="false"/>
-                <w:dstrike w:val="false"/>
-                <w:outline w:val="false"/>
-                <w:shadow w:val="false"/>
-                <w:color w:val="000000"/>
-                <w:sz w:val="20"/>
-                <w:szCs w:val="20"/>
+                <w:rFonts w:ascii="Ubuntu Mono" w:hAnsi="Ubuntu Mono"/>
+                <w:b w:val="false"/>
+                <w:bCs w:val="false"/>
+                <w:i w:val="false"/>
+                <w:iCs w:val="false"/>
+                <w:strike w:val="false"/>
+                <w:dstrike w:val="false"/>
+                <w:outline w:val="false"/>
+                <w:shadow w:val="false"/>
+                <w:color w:val="000000"/>
+                <w:sz w:val="18"/>
+                <w:szCs w:val="18"/>
                 <w:u w:val="none"/>
               </w:rPr>
             </w:r>
@@ -3307,7 +3355,7 @@
         </w:tc>
         <w:tc>
           <w:tcPr>
-            <w:tcW w:w="1005" w:type="dxa"/>
+            <w:tcW w:w="1481" w:type="dxa"/>
             <w:tcBorders>
               <w:left w:val="single" w:sz="4" w:space="0" w:color="000000"/>
               <w:bottom w:val="single" w:sz="4" w:space="0" w:color="000000"/>
@@ -3316,40 +3364,42 @@
           </w:tcPr>
           <w:p>
             <w:pPr>
-              <w:pStyle w:val="Contedodatabela"/>
+              <w:pStyle w:val="Normal"/>
+              <w:widowControl w:val="false"/>
+              <w:spacing w:before="0" w:after="200"/>
               <w:jc w:val="center"/>
               <w:rPr>
-                <w:rFonts w:ascii="Ubuntu" w:hAnsi="Ubuntu"/>
-                <w:b w:val="false"/>
-                <w:b w:val="false"/>
-                <w:bCs w:val="false"/>
-                <w:i w:val="false"/>
-                <w:i w:val="false"/>
-                <w:iCs w:val="false"/>
-                <w:strike w:val="false"/>
-                <w:dstrike w:val="false"/>
-                <w:outline w:val="false"/>
-                <w:shadow w:val="false"/>
-                <w:color w:val="000000"/>
-                <w:sz w:val="20"/>
-                <w:szCs w:val="20"/>
+                <w:rFonts w:ascii="Ubuntu Mono" w:hAnsi="Ubuntu Mono"/>
+                <w:b w:val="false"/>
+                <w:b w:val="false"/>
+                <w:bCs w:val="false"/>
+                <w:i w:val="false"/>
+                <w:i w:val="false"/>
+                <w:iCs w:val="false"/>
+                <w:strike w:val="false"/>
+                <w:dstrike w:val="false"/>
+                <w:outline w:val="false"/>
+                <w:shadow w:val="false"/>
+                <w:color w:val="000000"/>
+                <w:sz w:val="18"/>
+                <w:szCs w:val="18"/>
                 <w:u w:val="none"/>
               </w:rPr>
             </w:pPr>
             <w:r>
               <w:rPr>
-                <w:rFonts w:ascii="Ubuntu" w:hAnsi="Ubuntu"/>
-                <w:b w:val="false"/>
-                <w:bCs w:val="false"/>
-                <w:i w:val="false"/>
-                <w:iCs w:val="false"/>
-                <w:strike w:val="false"/>
-                <w:dstrike w:val="false"/>
-                <w:outline w:val="false"/>
-                <w:shadow w:val="false"/>
-                <w:color w:val="000000"/>
-                <w:sz w:val="20"/>
-                <w:szCs w:val="20"/>
+                <w:rFonts w:ascii="Ubuntu Mono" w:hAnsi="Ubuntu Mono"/>
+                <w:b w:val="false"/>
+                <w:bCs w:val="false"/>
+                <w:i w:val="false"/>
+                <w:iCs w:val="false"/>
+                <w:strike w:val="false"/>
+                <w:dstrike w:val="false"/>
+                <w:outline w:val="false"/>
+                <w:shadow w:val="false"/>
+                <w:color w:val="000000"/>
+                <w:sz w:val="18"/>
+                <w:szCs w:val="18"/>
                 <w:u w:val="none"/>
               </w:rPr>
             </w:r>
@@ -3357,7 +3407,7 @@
         </w:tc>
         <w:tc>
           <w:tcPr>
-            <w:tcW w:w="1017" w:type="dxa"/>
+            <w:tcW w:w="1571" w:type="dxa"/>
             <w:tcBorders>
               <w:left w:val="single" w:sz="4" w:space="0" w:color="000000"/>
               <w:bottom w:val="single" w:sz="4" w:space="0" w:color="000000"/>
@@ -3366,40 +3416,42 @@
           </w:tcPr>
           <w:p>
             <w:pPr>
-              <w:pStyle w:val="Contedodatabela"/>
+              <w:pStyle w:val="Normal"/>
+              <w:widowControl w:val="false"/>
+              <w:spacing w:before="0" w:after="200"/>
               <w:jc w:val="center"/>
               <w:rPr>
-                <w:rFonts w:ascii="Ubuntu" w:hAnsi="Ubuntu"/>
-                <w:b w:val="false"/>
-                <w:b w:val="false"/>
-                <w:bCs w:val="false"/>
-                <w:i w:val="false"/>
-                <w:i w:val="false"/>
-                <w:iCs w:val="false"/>
-                <w:strike w:val="false"/>
-                <w:dstrike w:val="false"/>
-                <w:outline w:val="false"/>
-                <w:shadow w:val="false"/>
-                <w:color w:val="000000"/>
-                <w:sz w:val="20"/>
-                <w:szCs w:val="20"/>
+                <w:rFonts w:ascii="Ubuntu Mono" w:hAnsi="Ubuntu Mono"/>
+                <w:b w:val="false"/>
+                <w:b w:val="false"/>
+                <w:bCs w:val="false"/>
+                <w:i w:val="false"/>
+                <w:i w:val="false"/>
+                <w:iCs w:val="false"/>
+                <w:strike w:val="false"/>
+                <w:dstrike w:val="false"/>
+                <w:outline w:val="false"/>
+                <w:shadow w:val="false"/>
+                <w:color w:val="000000"/>
+                <w:sz w:val="18"/>
+                <w:szCs w:val="18"/>
                 <w:u w:val="none"/>
               </w:rPr>
             </w:pPr>
             <w:r>
               <w:rPr>
-                <w:rFonts w:ascii="Ubuntu" w:hAnsi="Ubuntu"/>
-                <w:b w:val="false"/>
-                <w:bCs w:val="false"/>
-                <w:i w:val="false"/>
-                <w:iCs w:val="false"/>
-                <w:strike w:val="false"/>
-                <w:dstrike w:val="false"/>
-                <w:outline w:val="false"/>
-                <w:shadow w:val="false"/>
-                <w:color w:val="000000"/>
-                <w:sz w:val="20"/>
-                <w:szCs w:val="20"/>
+                <w:rFonts w:ascii="Ubuntu Mono" w:hAnsi="Ubuntu Mono"/>
+                <w:b w:val="false"/>
+                <w:bCs w:val="false"/>
+                <w:i w:val="false"/>
+                <w:iCs w:val="false"/>
+                <w:strike w:val="false"/>
+                <w:dstrike w:val="false"/>
+                <w:outline w:val="false"/>
+                <w:shadow w:val="false"/>
+                <w:color w:val="000000"/>
+                <w:sz w:val="18"/>
+                <w:szCs w:val="18"/>
                 <w:u w:val="none"/>
               </w:rPr>
             </w:r>
@@ -3407,7 +3459,7 @@
         </w:tc>
         <w:tc>
           <w:tcPr>
-            <w:tcW w:w="1178" w:type="dxa"/>
+            <w:tcW w:w="941" w:type="dxa"/>
             <w:tcBorders>
               <w:left w:val="single" w:sz="4" w:space="0" w:color="000000"/>
               <w:bottom w:val="single" w:sz="4" w:space="0" w:color="000000"/>
@@ -3416,40 +3468,42 @@
           </w:tcPr>
           <w:p>
             <w:pPr>
-              <w:pStyle w:val="Contedodatabela"/>
+              <w:pStyle w:val="Normal"/>
+              <w:widowControl w:val="false"/>
+              <w:spacing w:before="0" w:after="200"/>
               <w:jc w:val="center"/>
               <w:rPr>
-                <w:rFonts w:ascii="Ubuntu" w:hAnsi="Ubuntu"/>
-                <w:b w:val="false"/>
-                <w:b w:val="false"/>
-                <w:bCs w:val="false"/>
-                <w:i w:val="false"/>
-                <w:i w:val="false"/>
-                <w:iCs w:val="false"/>
-                <w:strike w:val="false"/>
-                <w:dstrike w:val="false"/>
-                <w:outline w:val="false"/>
-                <w:shadow w:val="false"/>
-                <w:color w:val="000000"/>
-                <w:sz w:val="20"/>
-                <w:szCs w:val="20"/>
+                <w:rFonts w:ascii="Ubuntu Mono" w:hAnsi="Ubuntu Mono"/>
+                <w:b w:val="false"/>
+                <w:b w:val="false"/>
+                <w:bCs w:val="false"/>
+                <w:i w:val="false"/>
+                <w:i w:val="false"/>
+                <w:iCs w:val="false"/>
+                <w:strike w:val="false"/>
+                <w:dstrike w:val="false"/>
+                <w:outline w:val="false"/>
+                <w:shadow w:val="false"/>
+                <w:color w:val="000000"/>
+                <w:sz w:val="18"/>
+                <w:szCs w:val="18"/>
                 <w:u w:val="none"/>
               </w:rPr>
             </w:pPr>
             <w:r>
               <w:rPr>
-                <w:rFonts w:ascii="Ubuntu" w:hAnsi="Ubuntu"/>
-                <w:b w:val="false"/>
-                <w:bCs w:val="false"/>
-                <w:i w:val="false"/>
-                <w:iCs w:val="false"/>
-                <w:strike w:val="false"/>
-                <w:dstrike w:val="false"/>
-                <w:outline w:val="false"/>
-                <w:shadow w:val="false"/>
-                <w:color w:val="000000"/>
-                <w:sz w:val="20"/>
-                <w:szCs w:val="20"/>
+                <w:rFonts w:ascii="Ubuntu Mono" w:hAnsi="Ubuntu Mono"/>
+                <w:b w:val="false"/>
+                <w:bCs w:val="false"/>
+                <w:i w:val="false"/>
+                <w:iCs w:val="false"/>
+                <w:strike w:val="false"/>
+                <w:dstrike w:val="false"/>
+                <w:outline w:val="false"/>
+                <w:shadow w:val="false"/>
+                <w:color w:val="000000"/>
+                <w:sz w:val="18"/>
+                <w:szCs w:val="18"/>
                 <w:u w:val="none"/>
               </w:rPr>
             </w:r>
@@ -3457,7 +3511,7 @@
         </w:tc>
         <w:tc>
           <w:tcPr>
-            <w:tcW w:w="1378" w:type="dxa"/>
+            <w:tcW w:w="941" w:type="dxa"/>
             <w:tcBorders>
               <w:left w:val="single" w:sz="4" w:space="0" w:color="000000"/>
               <w:bottom w:val="single" w:sz="4" w:space="0" w:color="000000"/>
@@ -3466,40 +3520,42 @@
           </w:tcPr>
           <w:p>
             <w:pPr>
-              <w:pStyle w:val="Contedodatabela"/>
+              <w:pStyle w:val="Normal"/>
+              <w:widowControl w:val="false"/>
+              <w:spacing w:before="0" w:after="200"/>
               <w:jc w:val="center"/>
               <w:rPr>
-                <w:rFonts w:ascii="Ubuntu" w:hAnsi="Ubuntu"/>
-                <w:b w:val="false"/>
-                <w:b w:val="false"/>
-                <w:bCs w:val="false"/>
-                <w:i w:val="false"/>
-                <w:i w:val="false"/>
-                <w:iCs w:val="false"/>
-                <w:strike w:val="false"/>
-                <w:dstrike w:val="false"/>
-                <w:outline w:val="false"/>
-                <w:shadow w:val="false"/>
-                <w:color w:val="000000"/>
-                <w:sz w:val="20"/>
-                <w:szCs w:val="20"/>
+                <w:rFonts w:ascii="Ubuntu Mono" w:hAnsi="Ubuntu Mono"/>
+                <w:b w:val="false"/>
+                <w:b w:val="false"/>
+                <w:bCs w:val="false"/>
+                <w:i w:val="false"/>
+                <w:i w:val="false"/>
+                <w:iCs w:val="false"/>
+                <w:strike w:val="false"/>
+                <w:dstrike w:val="false"/>
+                <w:outline w:val="false"/>
+                <w:shadow w:val="false"/>
+                <w:color w:val="000000"/>
+                <w:sz w:val="18"/>
+                <w:szCs w:val="18"/>
                 <w:u w:val="none"/>
               </w:rPr>
             </w:pPr>
             <w:r>
               <w:rPr>
-                <w:rFonts w:ascii="Ubuntu" w:hAnsi="Ubuntu"/>
-                <w:b w:val="false"/>
-                <w:bCs w:val="false"/>
-                <w:i w:val="false"/>
-                <w:iCs w:val="false"/>
-                <w:strike w:val="false"/>
-                <w:dstrike w:val="false"/>
-                <w:outline w:val="false"/>
-                <w:shadow w:val="false"/>
-                <w:color w:val="000000"/>
-                <w:sz w:val="20"/>
-                <w:szCs w:val="20"/>
+                <w:rFonts w:ascii="Ubuntu Mono" w:hAnsi="Ubuntu Mono"/>
+                <w:b w:val="false"/>
+                <w:bCs w:val="false"/>
+                <w:i w:val="false"/>
+                <w:iCs w:val="false"/>
+                <w:strike w:val="false"/>
+                <w:dstrike w:val="false"/>
+                <w:outline w:val="false"/>
+                <w:shadow w:val="false"/>
+                <w:color w:val="000000"/>
+                <w:sz w:val="18"/>
+                <w:szCs w:val="18"/>
                 <w:u w:val="none"/>
               </w:rPr>
             </w:r>
@@ -3507,7 +3563,7 @@
         </w:tc>
         <w:tc>
           <w:tcPr>
-            <w:tcW w:w="732" w:type="dxa"/>
+            <w:tcW w:w="491" w:type="dxa"/>
             <w:tcBorders>
               <w:left w:val="single" w:sz="4" w:space="0" w:color="000000"/>
               <w:bottom w:val="single" w:sz="4" w:space="0" w:color="000000"/>
@@ -3517,40 +3573,42 @@
           </w:tcPr>
           <w:p>
             <w:pPr>
-              <w:pStyle w:val="Contedodatabela"/>
+              <w:pStyle w:val="Normal"/>
+              <w:widowControl w:val="false"/>
+              <w:spacing w:before="0" w:after="200"/>
               <w:jc w:val="center"/>
               <w:rPr>
-                <w:rFonts w:ascii="Ubuntu" w:hAnsi="Ubuntu"/>
-                <w:b w:val="false"/>
-                <w:b w:val="false"/>
-                <w:bCs w:val="false"/>
-                <w:i w:val="false"/>
-                <w:i w:val="false"/>
-                <w:iCs w:val="false"/>
-                <w:strike w:val="false"/>
-                <w:dstrike w:val="false"/>
-                <w:outline w:val="false"/>
-                <w:shadow w:val="false"/>
-                <w:color w:val="000000"/>
-                <w:sz w:val="20"/>
-                <w:szCs w:val="20"/>
+                <w:rFonts w:ascii="Ubuntu Mono" w:hAnsi="Ubuntu Mono"/>
+                <w:b w:val="false"/>
+                <w:b w:val="false"/>
+                <w:bCs w:val="false"/>
+                <w:i w:val="false"/>
+                <w:i w:val="false"/>
+                <w:iCs w:val="false"/>
+                <w:strike w:val="false"/>
+                <w:dstrike w:val="false"/>
+                <w:outline w:val="false"/>
+                <w:shadow w:val="false"/>
+                <w:color w:val="000000"/>
+                <w:sz w:val="18"/>
+                <w:szCs w:val="18"/>
                 <w:u w:val="none"/>
               </w:rPr>
             </w:pPr>
             <w:r>
               <w:rPr>
-                <w:rFonts w:ascii="Ubuntu" w:hAnsi="Ubuntu"/>
-                <w:b w:val="false"/>
-                <w:bCs w:val="false"/>
-                <w:i w:val="false"/>
-                <w:iCs w:val="false"/>
-                <w:strike w:val="false"/>
-                <w:dstrike w:val="false"/>
-                <w:outline w:val="false"/>
-                <w:shadow w:val="false"/>
-                <w:color w:val="000000"/>
-                <w:sz w:val="20"/>
-                <w:szCs w:val="20"/>
+                <w:rFonts w:ascii="Ubuntu Mono" w:hAnsi="Ubuntu Mono"/>
+                <w:b w:val="false"/>
+                <w:bCs w:val="false"/>
+                <w:i w:val="false"/>
+                <w:iCs w:val="false"/>
+                <w:strike w:val="false"/>
+                <w:dstrike w:val="false"/>
+                <w:outline w:val="false"/>
+                <w:shadow w:val="false"/>
+                <w:color w:val="000000"/>
+                <w:sz w:val="18"/>
+                <w:szCs w:val="18"/>
                 <w:u w:val="none"/>
               </w:rPr>
             </w:r>
@@ -3561,7 +3619,7 @@
         <w:trPr/>
         <w:tc>
           <w:tcPr>
-            <w:tcW w:w="353" w:type="dxa"/>
+            <w:tcW w:w="311" w:type="dxa"/>
             <w:tcBorders>
               <w:left w:val="single" w:sz="4" w:space="0" w:color="000000"/>
               <w:bottom w:val="single" w:sz="4" w:space="0" w:color="000000"/>
@@ -3570,40 +3628,41 @@
           </w:tcPr>
           <w:p>
             <w:pPr>
-              <w:pStyle w:val="Contedodatabela"/>
+              <w:pStyle w:val="Compact"/>
+              <w:widowControl w:val="false"/>
               <w:jc w:val="center"/>
               <w:rPr>
-                <w:rFonts w:ascii="Ubuntu" w:hAnsi="Ubuntu"/>
-                <w:b w:val="false"/>
-                <w:b w:val="false"/>
-                <w:bCs w:val="false"/>
-                <w:i w:val="false"/>
-                <w:i w:val="false"/>
-                <w:iCs w:val="false"/>
-                <w:strike w:val="false"/>
-                <w:dstrike w:val="false"/>
-                <w:outline w:val="false"/>
-                <w:shadow w:val="false"/>
-                <w:color w:val="000000"/>
-                <w:sz w:val="20"/>
-                <w:szCs w:val="20"/>
+                <w:rFonts w:ascii="Ubuntu Mono" w:hAnsi="Ubuntu Mono"/>
+                <w:b w:val="false"/>
+                <w:b w:val="false"/>
+                <w:bCs w:val="false"/>
+                <w:i w:val="false"/>
+                <w:i w:val="false"/>
+                <w:iCs w:val="false"/>
+                <w:strike w:val="false"/>
+                <w:dstrike w:val="false"/>
+                <w:outline w:val="false"/>
+                <w:shadow w:val="false"/>
+                <w:color w:val="000000"/>
+                <w:sz w:val="18"/>
+                <w:szCs w:val="18"/>
                 <w:u w:val="none"/>
               </w:rPr>
             </w:pPr>
             <w:r>
               <w:rPr>
-                <w:rFonts w:ascii="Ubuntu" w:hAnsi="Ubuntu"/>
-                <w:b w:val="false"/>
-                <w:bCs w:val="false"/>
-                <w:i w:val="false"/>
-                <w:iCs w:val="false"/>
-                <w:strike w:val="false"/>
-                <w:dstrike w:val="false"/>
-                <w:outline w:val="false"/>
-                <w:shadow w:val="false"/>
-                <w:color w:val="000000"/>
-                <w:sz w:val="20"/>
-                <w:szCs w:val="20"/>
+                <w:rFonts w:ascii="Ubuntu Mono" w:hAnsi="Ubuntu Mono"/>
+                <w:b w:val="false"/>
+                <w:bCs w:val="false"/>
+                <w:i w:val="false"/>
+                <w:iCs w:val="false"/>
+                <w:strike w:val="false"/>
+                <w:dstrike w:val="false"/>
+                <w:outline w:val="false"/>
+                <w:shadow w:val="false"/>
+                <w:color w:val="000000"/>
+                <w:sz w:val="18"/>
+                <w:szCs w:val="18"/>
                 <w:u w:val="none"/>
               </w:rPr>
               <w:t>3</w:t>
@@ -3612,7 +3671,7 @@
         </w:tc>
         <w:tc>
           <w:tcPr>
-            <w:tcW w:w="471" w:type="dxa"/>
+            <w:tcW w:w="401" w:type="dxa"/>
             <w:tcBorders>
               <w:left w:val="single" w:sz="4" w:space="0" w:color="000000"/>
               <w:bottom w:val="single" w:sz="4" w:space="0" w:color="000000"/>
@@ -3621,40 +3680,42 @@
           </w:tcPr>
           <w:p>
             <w:pPr>
-              <w:pStyle w:val="Contedodatabela"/>
+              <w:pStyle w:val="Normal"/>
+              <w:widowControl w:val="false"/>
+              <w:spacing w:before="0" w:after="200"/>
               <w:jc w:val="center"/>
               <w:rPr>
-                <w:rFonts w:ascii="Ubuntu" w:hAnsi="Ubuntu"/>
-                <w:b w:val="false"/>
-                <w:b w:val="false"/>
-                <w:bCs w:val="false"/>
-                <w:i w:val="false"/>
-                <w:i w:val="false"/>
-                <w:iCs w:val="false"/>
-                <w:strike w:val="false"/>
-                <w:dstrike w:val="false"/>
-                <w:outline w:val="false"/>
-                <w:shadow w:val="false"/>
-                <w:color w:val="000000"/>
-                <w:sz w:val="20"/>
-                <w:szCs w:val="20"/>
+                <w:rFonts w:ascii="Ubuntu Mono" w:hAnsi="Ubuntu Mono"/>
+                <w:b w:val="false"/>
+                <w:b w:val="false"/>
+                <w:bCs w:val="false"/>
+                <w:i w:val="false"/>
+                <w:i w:val="false"/>
+                <w:iCs w:val="false"/>
+                <w:strike w:val="false"/>
+                <w:dstrike w:val="false"/>
+                <w:outline w:val="false"/>
+                <w:shadow w:val="false"/>
+                <w:color w:val="000000"/>
+                <w:sz w:val="18"/>
+                <w:szCs w:val="18"/>
                 <w:u w:val="none"/>
               </w:rPr>
             </w:pPr>
             <w:r>
               <w:rPr>
-                <w:rFonts w:ascii="Ubuntu" w:hAnsi="Ubuntu"/>
-                <w:b w:val="false"/>
-                <w:bCs w:val="false"/>
-                <w:i w:val="false"/>
-                <w:iCs w:val="false"/>
-                <w:strike w:val="false"/>
-                <w:dstrike w:val="false"/>
-                <w:outline w:val="false"/>
-                <w:shadow w:val="false"/>
-                <w:color w:val="000000"/>
-                <w:sz w:val="20"/>
-                <w:szCs w:val="20"/>
+                <w:rFonts w:ascii="Ubuntu Mono" w:hAnsi="Ubuntu Mono"/>
+                <w:b w:val="false"/>
+                <w:bCs w:val="false"/>
+                <w:i w:val="false"/>
+                <w:iCs w:val="false"/>
+                <w:strike w:val="false"/>
+                <w:dstrike w:val="false"/>
+                <w:outline w:val="false"/>
+                <w:shadow w:val="false"/>
+                <w:color w:val="000000"/>
+                <w:sz w:val="18"/>
+                <w:szCs w:val="18"/>
                 <w:u w:val="none"/>
               </w:rPr>
             </w:r>
@@ -3662,7 +3723,7 @@
         </w:tc>
         <w:tc>
           <w:tcPr>
-            <w:tcW w:w="451" w:type="dxa"/>
+            <w:tcW w:w="401" w:type="dxa"/>
             <w:tcBorders>
               <w:left w:val="single" w:sz="4" w:space="0" w:color="000000"/>
               <w:bottom w:val="single" w:sz="4" w:space="0" w:color="000000"/>
@@ -3671,40 +3732,42 @@
           </w:tcPr>
           <w:p>
             <w:pPr>
-              <w:pStyle w:val="Contedodatabela"/>
+              <w:pStyle w:val="Normal"/>
+              <w:widowControl w:val="false"/>
+              <w:spacing w:before="0" w:after="200"/>
               <w:jc w:val="center"/>
               <w:rPr>
-                <w:rFonts w:ascii="Ubuntu" w:hAnsi="Ubuntu"/>
-                <w:b w:val="false"/>
-                <w:b w:val="false"/>
-                <w:bCs w:val="false"/>
-                <w:i w:val="false"/>
-                <w:i w:val="false"/>
-                <w:iCs w:val="false"/>
-                <w:strike w:val="false"/>
-                <w:dstrike w:val="false"/>
-                <w:outline w:val="false"/>
-                <w:shadow w:val="false"/>
-                <w:color w:val="000000"/>
-                <w:sz w:val="20"/>
-                <w:szCs w:val="20"/>
+                <w:rFonts w:ascii="Ubuntu Mono" w:hAnsi="Ubuntu Mono"/>
+                <w:b w:val="false"/>
+                <w:b w:val="false"/>
+                <w:bCs w:val="false"/>
+                <w:i w:val="false"/>
+                <w:i w:val="false"/>
+                <w:iCs w:val="false"/>
+                <w:strike w:val="false"/>
+                <w:dstrike w:val="false"/>
+                <w:outline w:val="false"/>
+                <w:shadow w:val="false"/>
+                <w:color w:val="000000"/>
+                <w:sz w:val="18"/>
+                <w:szCs w:val="18"/>
                 <w:u w:val="none"/>
               </w:rPr>
             </w:pPr>
             <w:r>
               <w:rPr>
-                <w:rFonts w:ascii="Ubuntu" w:hAnsi="Ubuntu"/>
-                <w:b w:val="false"/>
-                <w:bCs w:val="false"/>
-                <w:i w:val="false"/>
-                <w:iCs w:val="false"/>
-                <w:strike w:val="false"/>
-                <w:dstrike w:val="false"/>
-                <w:outline w:val="false"/>
-                <w:shadow w:val="false"/>
-                <w:color w:val="000000"/>
-                <w:sz w:val="20"/>
-                <w:szCs w:val="20"/>
+                <w:rFonts w:ascii="Ubuntu Mono" w:hAnsi="Ubuntu Mono"/>
+                <w:b w:val="false"/>
+                <w:bCs w:val="false"/>
+                <w:i w:val="false"/>
+                <w:iCs w:val="false"/>
+                <w:strike w:val="false"/>
+                <w:dstrike w:val="false"/>
+                <w:outline w:val="false"/>
+                <w:shadow w:val="false"/>
+                <w:color w:val="000000"/>
+                <w:sz w:val="18"/>
+                <w:szCs w:val="18"/>
                 <w:u w:val="none"/>
               </w:rPr>
             </w:r>
@@ -3712,7 +3775,7 @@
         </w:tc>
         <w:tc>
           <w:tcPr>
-            <w:tcW w:w="477" w:type="dxa"/>
+            <w:tcW w:w="401" w:type="dxa"/>
             <w:tcBorders>
               <w:left w:val="single" w:sz="4" w:space="0" w:color="000000"/>
               <w:bottom w:val="single" w:sz="4" w:space="0" w:color="000000"/>
@@ -3721,40 +3784,42 @@
           </w:tcPr>
           <w:p>
             <w:pPr>
-              <w:pStyle w:val="Contedodatabela"/>
+              <w:pStyle w:val="Normal"/>
+              <w:widowControl w:val="false"/>
+              <w:spacing w:before="0" w:after="200"/>
               <w:jc w:val="center"/>
               <w:rPr>
-                <w:rFonts w:ascii="Ubuntu" w:hAnsi="Ubuntu"/>
-                <w:b w:val="false"/>
-                <w:b w:val="false"/>
-                <w:bCs w:val="false"/>
-                <w:i w:val="false"/>
-                <w:i w:val="false"/>
-                <w:iCs w:val="false"/>
-                <w:strike w:val="false"/>
-                <w:dstrike w:val="false"/>
-                <w:outline w:val="false"/>
-                <w:shadow w:val="false"/>
-                <w:color w:val="000000"/>
-                <w:sz w:val="20"/>
-                <w:szCs w:val="20"/>
+                <w:rFonts w:ascii="Ubuntu Mono" w:hAnsi="Ubuntu Mono"/>
+                <w:b w:val="false"/>
+                <w:b w:val="false"/>
+                <w:bCs w:val="false"/>
+                <w:i w:val="false"/>
+                <w:i w:val="false"/>
+                <w:iCs w:val="false"/>
+                <w:strike w:val="false"/>
+                <w:dstrike w:val="false"/>
+                <w:outline w:val="false"/>
+                <w:shadow w:val="false"/>
+                <w:color w:val="000000"/>
+                <w:sz w:val="18"/>
+                <w:szCs w:val="18"/>
                 <w:u w:val="none"/>
               </w:rPr>
             </w:pPr>
             <w:r>
               <w:rPr>
-                <w:rFonts w:ascii="Ubuntu" w:hAnsi="Ubuntu"/>
-                <w:b w:val="false"/>
-                <w:bCs w:val="false"/>
-                <w:i w:val="false"/>
-                <w:iCs w:val="false"/>
-                <w:strike w:val="false"/>
-                <w:dstrike w:val="false"/>
-                <w:outline w:val="false"/>
-                <w:shadow w:val="false"/>
-                <w:color w:val="000000"/>
-                <w:sz w:val="20"/>
-                <w:szCs w:val="20"/>
+                <w:rFonts w:ascii="Ubuntu Mono" w:hAnsi="Ubuntu Mono"/>
+                <w:b w:val="false"/>
+                <w:bCs w:val="false"/>
+                <w:i w:val="false"/>
+                <w:iCs w:val="false"/>
+                <w:strike w:val="false"/>
+                <w:dstrike w:val="false"/>
+                <w:outline w:val="false"/>
+                <w:shadow w:val="false"/>
+                <w:color w:val="000000"/>
+                <w:sz w:val="18"/>
+                <w:szCs w:val="18"/>
                 <w:u w:val="none"/>
               </w:rPr>
             </w:r>
@@ -3762,7 +3827,7 @@
         </w:tc>
         <w:tc>
           <w:tcPr>
-            <w:tcW w:w="395" w:type="dxa"/>
+            <w:tcW w:w="401" w:type="dxa"/>
             <w:tcBorders>
               <w:left w:val="single" w:sz="4" w:space="0" w:color="000000"/>
               <w:bottom w:val="single" w:sz="4" w:space="0" w:color="000000"/>
@@ -3771,40 +3836,42 @@
           </w:tcPr>
           <w:p>
             <w:pPr>
-              <w:pStyle w:val="Contedodatabela"/>
+              <w:pStyle w:val="Normal"/>
+              <w:widowControl w:val="false"/>
+              <w:spacing w:before="0" w:after="200"/>
               <w:jc w:val="center"/>
               <w:rPr>
-                <w:rFonts w:ascii="Ubuntu" w:hAnsi="Ubuntu"/>
-                <w:b w:val="false"/>
-                <w:b w:val="false"/>
-                <w:bCs w:val="false"/>
-                <w:i w:val="false"/>
-                <w:i w:val="false"/>
-                <w:iCs w:val="false"/>
-                <w:strike w:val="false"/>
-                <w:dstrike w:val="false"/>
-                <w:outline w:val="false"/>
-                <w:shadow w:val="false"/>
-                <w:color w:val="000000"/>
-                <w:sz w:val="20"/>
-                <w:szCs w:val="20"/>
+                <w:rFonts w:ascii="Ubuntu Mono" w:hAnsi="Ubuntu Mono"/>
+                <w:b w:val="false"/>
+                <w:b w:val="false"/>
+                <w:bCs w:val="false"/>
+                <w:i w:val="false"/>
+                <w:i w:val="false"/>
+                <w:iCs w:val="false"/>
+                <w:strike w:val="false"/>
+                <w:dstrike w:val="false"/>
+                <w:outline w:val="false"/>
+                <w:shadow w:val="false"/>
+                <w:color w:val="000000"/>
+                <w:sz w:val="18"/>
+                <w:szCs w:val="18"/>
                 <w:u w:val="none"/>
               </w:rPr>
             </w:pPr>
             <w:r>
               <w:rPr>
-                <w:rFonts w:ascii="Ubuntu" w:hAnsi="Ubuntu"/>
-                <w:b w:val="false"/>
-                <w:bCs w:val="false"/>
-                <w:i w:val="false"/>
-                <w:iCs w:val="false"/>
-                <w:strike w:val="false"/>
-                <w:dstrike w:val="false"/>
-                <w:outline w:val="false"/>
-                <w:shadow w:val="false"/>
-                <w:color w:val="000000"/>
-                <w:sz w:val="20"/>
-                <w:szCs w:val="20"/>
+                <w:rFonts w:ascii="Ubuntu Mono" w:hAnsi="Ubuntu Mono"/>
+                <w:b w:val="false"/>
+                <w:bCs w:val="false"/>
+                <w:i w:val="false"/>
+                <w:iCs w:val="false"/>
+                <w:strike w:val="false"/>
+                <w:dstrike w:val="false"/>
+                <w:outline w:val="false"/>
+                <w:shadow w:val="false"/>
+                <w:color w:val="000000"/>
+                <w:sz w:val="18"/>
+                <w:szCs w:val="18"/>
                 <w:u w:val="none"/>
               </w:rPr>
             </w:r>
@@ -3812,7 +3879,7 @@
         </w:tc>
         <w:tc>
           <w:tcPr>
-            <w:tcW w:w="612" w:type="dxa"/>
+            <w:tcW w:w="581" w:type="dxa"/>
             <w:tcBorders>
               <w:left w:val="single" w:sz="4" w:space="0" w:color="000000"/>
               <w:bottom w:val="single" w:sz="4" w:space="0" w:color="000000"/>
@@ -3821,40 +3888,42 @@
           </w:tcPr>
           <w:p>
             <w:pPr>
-              <w:pStyle w:val="Contedodatabela"/>
+              <w:pStyle w:val="Normal"/>
+              <w:widowControl w:val="false"/>
+              <w:spacing w:before="0" w:after="200"/>
               <w:jc w:val="center"/>
               <w:rPr>
-                <w:rFonts w:ascii="Ubuntu" w:hAnsi="Ubuntu"/>
-                <w:b w:val="false"/>
-                <w:b w:val="false"/>
-                <w:bCs w:val="false"/>
-                <w:i w:val="false"/>
-                <w:i w:val="false"/>
-                <w:iCs w:val="false"/>
-                <w:strike w:val="false"/>
-                <w:dstrike w:val="false"/>
-                <w:outline w:val="false"/>
-                <w:shadow w:val="false"/>
-                <w:color w:val="000000"/>
-                <w:sz w:val="20"/>
-                <w:szCs w:val="20"/>
+                <w:rFonts w:ascii="Ubuntu Mono" w:hAnsi="Ubuntu Mono"/>
+                <w:b w:val="false"/>
+                <w:b w:val="false"/>
+                <w:bCs w:val="false"/>
+                <w:i w:val="false"/>
+                <w:i w:val="false"/>
+                <w:iCs w:val="false"/>
+                <w:strike w:val="false"/>
+                <w:dstrike w:val="false"/>
+                <w:outline w:val="false"/>
+                <w:shadow w:val="false"/>
+                <w:color w:val="000000"/>
+                <w:sz w:val="18"/>
+                <w:szCs w:val="18"/>
                 <w:u w:val="none"/>
               </w:rPr>
             </w:pPr>
             <w:r>
               <w:rPr>
-                <w:rFonts w:ascii="Ubuntu" w:hAnsi="Ubuntu"/>
-                <w:b w:val="false"/>
-                <w:bCs w:val="false"/>
-                <w:i w:val="false"/>
-                <w:iCs w:val="false"/>
-                <w:strike w:val="false"/>
-                <w:dstrike w:val="false"/>
-                <w:outline w:val="false"/>
-                <w:shadow w:val="false"/>
-                <w:color w:val="000000"/>
-                <w:sz w:val="20"/>
-                <w:szCs w:val="20"/>
+                <w:rFonts w:ascii="Ubuntu Mono" w:hAnsi="Ubuntu Mono"/>
+                <w:b w:val="false"/>
+                <w:bCs w:val="false"/>
+                <w:i w:val="false"/>
+                <w:iCs w:val="false"/>
+                <w:strike w:val="false"/>
+                <w:dstrike w:val="false"/>
+                <w:outline w:val="false"/>
+                <w:shadow w:val="false"/>
+                <w:color w:val="000000"/>
+                <w:sz w:val="18"/>
+                <w:szCs w:val="18"/>
                 <w:u w:val="none"/>
               </w:rPr>
             </w:r>
@@ -3862,7 +3931,7 @@
         </w:tc>
         <w:tc>
           <w:tcPr>
-            <w:tcW w:w="1569" w:type="dxa"/>
+            <w:tcW w:w="1391" w:type="dxa"/>
             <w:tcBorders>
               <w:left w:val="single" w:sz="4" w:space="0" w:color="000000"/>
               <w:bottom w:val="single" w:sz="4" w:space="0" w:color="000000"/>
@@ -3871,40 +3940,42 @@
           </w:tcPr>
           <w:p>
             <w:pPr>
-              <w:pStyle w:val="Contedodatabela"/>
+              <w:pStyle w:val="Normal"/>
+              <w:widowControl w:val="false"/>
+              <w:spacing w:before="0" w:after="200"/>
               <w:jc w:val="center"/>
               <w:rPr>
-                <w:rFonts w:ascii="Ubuntu" w:hAnsi="Ubuntu"/>
-                <w:b w:val="false"/>
-                <w:b w:val="false"/>
-                <w:bCs w:val="false"/>
-                <w:i w:val="false"/>
-                <w:i w:val="false"/>
-                <w:iCs w:val="false"/>
-                <w:strike w:val="false"/>
-                <w:dstrike w:val="false"/>
-                <w:outline w:val="false"/>
-                <w:shadow w:val="false"/>
-                <w:color w:val="000000"/>
-                <w:sz w:val="20"/>
-                <w:szCs w:val="20"/>
+                <w:rFonts w:ascii="Ubuntu Mono" w:hAnsi="Ubuntu Mono"/>
+                <w:b w:val="false"/>
+                <w:b w:val="false"/>
+                <w:bCs w:val="false"/>
+                <w:i w:val="false"/>
+                <w:i w:val="false"/>
+                <w:iCs w:val="false"/>
+                <w:strike w:val="false"/>
+                <w:dstrike w:val="false"/>
+                <w:outline w:val="false"/>
+                <w:shadow w:val="false"/>
+                <w:color w:val="000000"/>
+                <w:sz w:val="18"/>
+                <w:szCs w:val="18"/>
                 <w:u w:val="none"/>
               </w:rPr>
             </w:pPr>
             <w:r>
               <w:rPr>
-                <w:rFonts w:ascii="Ubuntu" w:hAnsi="Ubuntu"/>
-                <w:b w:val="false"/>
-                <w:bCs w:val="false"/>
-                <w:i w:val="false"/>
-                <w:iCs w:val="false"/>
-                <w:strike w:val="false"/>
-                <w:dstrike w:val="false"/>
-                <w:outline w:val="false"/>
-                <w:shadow w:val="false"/>
-                <w:color w:val="000000"/>
-                <w:sz w:val="20"/>
-                <w:szCs w:val="20"/>
+                <w:rFonts w:ascii="Ubuntu Mono" w:hAnsi="Ubuntu Mono"/>
+                <w:b w:val="false"/>
+                <w:bCs w:val="false"/>
+                <w:i w:val="false"/>
+                <w:iCs w:val="false"/>
+                <w:strike w:val="false"/>
+                <w:dstrike w:val="false"/>
+                <w:outline w:val="false"/>
+                <w:shadow w:val="false"/>
+                <w:color w:val="000000"/>
+                <w:sz w:val="18"/>
+                <w:szCs w:val="18"/>
                 <w:u w:val="none"/>
               </w:rPr>
             </w:r>
@@ -3912,7 +3983,7 @@
         </w:tc>
         <w:tc>
           <w:tcPr>
-            <w:tcW w:w="1005" w:type="dxa"/>
+            <w:tcW w:w="1481" w:type="dxa"/>
             <w:tcBorders>
               <w:left w:val="single" w:sz="4" w:space="0" w:color="000000"/>
               <w:bottom w:val="single" w:sz="4" w:space="0" w:color="000000"/>
@@ -3921,40 +3992,42 @@
           </w:tcPr>
           <w:p>
             <w:pPr>
-              <w:pStyle w:val="Contedodatabela"/>
+              <w:pStyle w:val="Normal"/>
+              <w:widowControl w:val="false"/>
+              <w:spacing w:before="0" w:after="200"/>
               <w:jc w:val="center"/>
               <w:rPr>
-                <w:rFonts w:ascii="Ubuntu" w:hAnsi="Ubuntu"/>
-                <w:b w:val="false"/>
-                <w:b w:val="false"/>
-                <w:bCs w:val="false"/>
-                <w:i w:val="false"/>
-                <w:i w:val="false"/>
-                <w:iCs w:val="false"/>
-                <w:strike w:val="false"/>
-                <w:dstrike w:val="false"/>
-                <w:outline w:val="false"/>
-                <w:shadow w:val="false"/>
-                <w:color w:val="000000"/>
-                <w:sz w:val="20"/>
-                <w:szCs w:val="20"/>
+                <w:rFonts w:ascii="Ubuntu Mono" w:hAnsi="Ubuntu Mono"/>
+                <w:b w:val="false"/>
+                <w:b w:val="false"/>
+                <w:bCs w:val="false"/>
+                <w:i w:val="false"/>
+                <w:i w:val="false"/>
+                <w:iCs w:val="false"/>
+                <w:strike w:val="false"/>
+                <w:dstrike w:val="false"/>
+                <w:outline w:val="false"/>
+                <w:shadow w:val="false"/>
+                <w:color w:val="000000"/>
+                <w:sz w:val="18"/>
+                <w:szCs w:val="18"/>
                 <w:u w:val="none"/>
               </w:rPr>
             </w:pPr>
             <w:r>
               <w:rPr>
-                <w:rFonts w:ascii="Ubuntu" w:hAnsi="Ubuntu"/>
-                <w:b w:val="false"/>
-                <w:bCs w:val="false"/>
-                <w:i w:val="false"/>
-                <w:iCs w:val="false"/>
-                <w:strike w:val="false"/>
-                <w:dstrike w:val="false"/>
-                <w:outline w:val="false"/>
-                <w:shadow w:val="false"/>
-                <w:color w:val="000000"/>
-                <w:sz w:val="20"/>
-                <w:szCs w:val="20"/>
+                <w:rFonts w:ascii="Ubuntu Mono" w:hAnsi="Ubuntu Mono"/>
+                <w:b w:val="false"/>
+                <w:bCs w:val="false"/>
+                <w:i w:val="false"/>
+                <w:iCs w:val="false"/>
+                <w:strike w:val="false"/>
+                <w:dstrike w:val="false"/>
+                <w:outline w:val="false"/>
+                <w:shadow w:val="false"/>
+                <w:color w:val="000000"/>
+                <w:sz w:val="18"/>
+                <w:szCs w:val="18"/>
                 <w:u w:val="none"/>
               </w:rPr>
             </w:r>
@@ -3962,7 +4035,7 @@
         </w:tc>
         <w:tc>
           <w:tcPr>
-            <w:tcW w:w="1017" w:type="dxa"/>
+            <w:tcW w:w="1571" w:type="dxa"/>
             <w:tcBorders>
               <w:left w:val="single" w:sz="4" w:space="0" w:color="000000"/>
               <w:bottom w:val="single" w:sz="4" w:space="0" w:color="000000"/>
@@ -3971,40 +4044,42 @@
           </w:tcPr>
           <w:p>
             <w:pPr>
-              <w:pStyle w:val="Contedodatabela"/>
+              <w:pStyle w:val="Normal"/>
+              <w:widowControl w:val="false"/>
+              <w:spacing w:before="0" w:after="200"/>
               <w:jc w:val="center"/>
               <w:rPr>
-                <w:rFonts w:ascii="Ubuntu" w:hAnsi="Ubuntu"/>
-                <w:b w:val="false"/>
-                <w:b w:val="false"/>
-                <w:bCs w:val="false"/>
-                <w:i w:val="false"/>
-                <w:i w:val="false"/>
-                <w:iCs w:val="false"/>
-                <w:strike w:val="false"/>
-                <w:dstrike w:val="false"/>
-                <w:outline w:val="false"/>
-                <w:shadow w:val="false"/>
-                <w:color w:val="000000"/>
-                <w:sz w:val="20"/>
-                <w:szCs w:val="20"/>
+                <w:rFonts w:ascii="Ubuntu Mono" w:hAnsi="Ubuntu Mono"/>
+                <w:b w:val="false"/>
+                <w:b w:val="false"/>
+                <w:bCs w:val="false"/>
+                <w:i w:val="false"/>
+                <w:i w:val="false"/>
+                <w:iCs w:val="false"/>
+                <w:strike w:val="false"/>
+                <w:dstrike w:val="false"/>
+                <w:outline w:val="false"/>
+                <w:shadow w:val="false"/>
+                <w:color w:val="000000"/>
+                <w:sz w:val="18"/>
+                <w:szCs w:val="18"/>
                 <w:u w:val="none"/>
               </w:rPr>
             </w:pPr>
             <w:r>
               <w:rPr>
-                <w:rFonts w:ascii="Ubuntu" w:hAnsi="Ubuntu"/>
-                <w:b w:val="false"/>
-                <w:bCs w:val="false"/>
-                <w:i w:val="false"/>
-                <w:iCs w:val="false"/>
-                <w:strike w:val="false"/>
-                <w:dstrike w:val="false"/>
-                <w:outline w:val="false"/>
-                <w:shadow w:val="false"/>
-                <w:color w:val="000000"/>
-                <w:sz w:val="20"/>
-                <w:szCs w:val="20"/>
+                <w:rFonts w:ascii="Ubuntu Mono" w:hAnsi="Ubuntu Mono"/>
+                <w:b w:val="false"/>
+                <w:bCs w:val="false"/>
+                <w:i w:val="false"/>
+                <w:iCs w:val="false"/>
+                <w:strike w:val="false"/>
+                <w:dstrike w:val="false"/>
+                <w:outline w:val="false"/>
+                <w:shadow w:val="false"/>
+                <w:color w:val="000000"/>
+                <w:sz w:val="18"/>
+                <w:szCs w:val="18"/>
                 <w:u w:val="none"/>
               </w:rPr>
             </w:r>
@@ -4012,7 +4087,7 @@
         </w:tc>
         <w:tc>
           <w:tcPr>
-            <w:tcW w:w="1178" w:type="dxa"/>
+            <w:tcW w:w="941" w:type="dxa"/>
             <w:tcBorders>
               <w:left w:val="single" w:sz="4" w:space="0" w:color="000000"/>
               <w:bottom w:val="single" w:sz="4" w:space="0" w:color="000000"/>
@@ -4021,40 +4096,42 @@
           </w:tcPr>
           <w:p>
             <w:pPr>
-              <w:pStyle w:val="Contedodatabela"/>
+              <w:pStyle w:val="Normal"/>
+              <w:widowControl w:val="false"/>
+              <w:spacing w:before="0" w:after="200"/>
               <w:jc w:val="center"/>
               <w:rPr>
-                <w:rFonts w:ascii="Ubuntu" w:hAnsi="Ubuntu"/>
-                <w:b w:val="false"/>
-                <w:b w:val="false"/>
-                <w:bCs w:val="false"/>
-                <w:i w:val="false"/>
-                <w:i w:val="false"/>
-                <w:iCs w:val="false"/>
-                <w:strike w:val="false"/>
-                <w:dstrike w:val="false"/>
-                <w:outline w:val="false"/>
-                <w:shadow w:val="false"/>
-                <w:color w:val="000000"/>
-                <w:sz w:val="20"/>
-                <w:szCs w:val="20"/>
+                <w:rFonts w:ascii="Ubuntu Mono" w:hAnsi="Ubuntu Mono"/>
+                <w:b w:val="false"/>
+                <w:b w:val="false"/>
+                <w:bCs w:val="false"/>
+                <w:i w:val="false"/>
+                <w:i w:val="false"/>
+                <w:iCs w:val="false"/>
+                <w:strike w:val="false"/>
+                <w:dstrike w:val="false"/>
+                <w:outline w:val="false"/>
+                <w:shadow w:val="false"/>
+                <w:color w:val="000000"/>
+                <w:sz w:val="18"/>
+                <w:szCs w:val="18"/>
                 <w:u w:val="none"/>
               </w:rPr>
             </w:pPr>
             <w:r>
               <w:rPr>
-                <w:rFonts w:ascii="Ubuntu" w:hAnsi="Ubuntu"/>
-                <w:b w:val="false"/>
-                <w:bCs w:val="false"/>
-                <w:i w:val="false"/>
-                <w:iCs w:val="false"/>
-                <w:strike w:val="false"/>
-                <w:dstrike w:val="false"/>
-                <w:outline w:val="false"/>
-                <w:shadow w:val="false"/>
-                <w:color w:val="000000"/>
-                <w:sz w:val="20"/>
-                <w:szCs w:val="20"/>
+                <w:rFonts w:ascii="Ubuntu Mono" w:hAnsi="Ubuntu Mono"/>
+                <w:b w:val="false"/>
+                <w:bCs w:val="false"/>
+                <w:i w:val="false"/>
+                <w:iCs w:val="false"/>
+                <w:strike w:val="false"/>
+                <w:dstrike w:val="false"/>
+                <w:outline w:val="false"/>
+                <w:shadow w:val="false"/>
+                <w:color w:val="000000"/>
+                <w:sz w:val="18"/>
+                <w:szCs w:val="18"/>
                 <w:u w:val="none"/>
               </w:rPr>
             </w:r>
@@ -4062,7 +4139,7 @@
         </w:tc>
         <w:tc>
           <w:tcPr>
-            <w:tcW w:w="1378" w:type="dxa"/>
+            <w:tcW w:w="941" w:type="dxa"/>
             <w:tcBorders>
               <w:left w:val="single" w:sz="4" w:space="0" w:color="000000"/>
               <w:bottom w:val="single" w:sz="4" w:space="0" w:color="000000"/>
@@ -4071,40 +4148,42 @@
           </w:tcPr>
           <w:p>
             <w:pPr>
-              <w:pStyle w:val="Contedodatabela"/>
+              <w:pStyle w:val="Normal"/>
+              <w:widowControl w:val="false"/>
+              <w:spacing w:before="0" w:after="200"/>
               <w:jc w:val="center"/>
               <w:rPr>
-                <w:rFonts w:ascii="Ubuntu" w:hAnsi="Ubuntu"/>
-                <w:b w:val="false"/>
-                <w:b w:val="false"/>
-                <w:bCs w:val="false"/>
-                <w:i w:val="false"/>
-                <w:i w:val="false"/>
-                <w:iCs w:val="false"/>
-                <w:strike w:val="false"/>
-                <w:dstrike w:val="false"/>
-                <w:outline w:val="false"/>
-                <w:shadow w:val="false"/>
-                <w:color w:val="000000"/>
-                <w:sz w:val="20"/>
-                <w:szCs w:val="20"/>
+                <w:rFonts w:ascii="Ubuntu Mono" w:hAnsi="Ubuntu Mono"/>
+                <w:b w:val="false"/>
+                <w:b w:val="false"/>
+                <w:bCs w:val="false"/>
+                <w:i w:val="false"/>
+                <w:i w:val="false"/>
+                <w:iCs w:val="false"/>
+                <w:strike w:val="false"/>
+                <w:dstrike w:val="false"/>
+                <w:outline w:val="false"/>
+                <w:shadow w:val="false"/>
+                <w:color w:val="000000"/>
+                <w:sz w:val="18"/>
+                <w:szCs w:val="18"/>
                 <w:u w:val="none"/>
               </w:rPr>
             </w:pPr>
             <w:r>
               <w:rPr>
-                <w:rFonts w:ascii="Ubuntu" w:hAnsi="Ubuntu"/>
-                <w:b w:val="false"/>
-                <w:bCs w:val="false"/>
-                <w:i w:val="false"/>
-                <w:iCs w:val="false"/>
-                <w:strike w:val="false"/>
-                <w:dstrike w:val="false"/>
-                <w:outline w:val="false"/>
-                <w:shadow w:val="false"/>
-                <w:color w:val="000000"/>
-                <w:sz w:val="20"/>
-                <w:szCs w:val="20"/>
+                <w:rFonts w:ascii="Ubuntu Mono" w:hAnsi="Ubuntu Mono"/>
+                <w:b w:val="false"/>
+                <w:bCs w:val="false"/>
+                <w:i w:val="false"/>
+                <w:iCs w:val="false"/>
+                <w:strike w:val="false"/>
+                <w:dstrike w:val="false"/>
+                <w:outline w:val="false"/>
+                <w:shadow w:val="false"/>
+                <w:color w:val="000000"/>
+                <w:sz w:val="18"/>
+                <w:szCs w:val="18"/>
                 <w:u w:val="none"/>
               </w:rPr>
             </w:r>
@@ -4112,7 +4191,7 @@
         </w:tc>
         <w:tc>
           <w:tcPr>
-            <w:tcW w:w="732" w:type="dxa"/>
+            <w:tcW w:w="491" w:type="dxa"/>
             <w:tcBorders>
               <w:left w:val="single" w:sz="4" w:space="0" w:color="000000"/>
               <w:bottom w:val="single" w:sz="4" w:space="0" w:color="000000"/>
@@ -4122,40 +4201,42 @@
           </w:tcPr>
           <w:p>
             <w:pPr>
-              <w:pStyle w:val="Contedodatabela"/>
+              <w:pStyle w:val="Normal"/>
+              <w:widowControl w:val="false"/>
+              <w:spacing w:before="0" w:after="200"/>
               <w:jc w:val="center"/>
               <w:rPr>
-                <w:rFonts w:ascii="Ubuntu" w:hAnsi="Ubuntu"/>
-                <w:b w:val="false"/>
-                <w:b w:val="false"/>
-                <w:bCs w:val="false"/>
-                <w:i w:val="false"/>
-                <w:i w:val="false"/>
-                <w:iCs w:val="false"/>
-                <w:strike w:val="false"/>
-                <w:dstrike w:val="false"/>
-                <w:outline w:val="false"/>
-                <w:shadow w:val="false"/>
-                <w:color w:val="000000"/>
-                <w:sz w:val="20"/>
-                <w:szCs w:val="20"/>
+                <w:rFonts w:ascii="Ubuntu Mono" w:hAnsi="Ubuntu Mono"/>
+                <w:b w:val="false"/>
+                <w:b w:val="false"/>
+                <w:bCs w:val="false"/>
+                <w:i w:val="false"/>
+                <w:i w:val="false"/>
+                <w:iCs w:val="false"/>
+                <w:strike w:val="false"/>
+                <w:dstrike w:val="false"/>
+                <w:outline w:val="false"/>
+                <w:shadow w:val="false"/>
+                <w:color w:val="000000"/>
+                <w:sz w:val="18"/>
+                <w:szCs w:val="18"/>
                 <w:u w:val="none"/>
               </w:rPr>
             </w:pPr>
             <w:r>
               <w:rPr>
-                <w:rFonts w:ascii="Ubuntu" w:hAnsi="Ubuntu"/>
-                <w:b w:val="false"/>
-                <w:bCs w:val="false"/>
-                <w:i w:val="false"/>
-                <w:iCs w:val="false"/>
-                <w:strike w:val="false"/>
-                <w:dstrike w:val="false"/>
-                <w:outline w:val="false"/>
-                <w:shadow w:val="false"/>
-                <w:color w:val="000000"/>
-                <w:sz w:val="20"/>
-                <w:szCs w:val="20"/>
+                <w:rFonts w:ascii="Ubuntu Mono" w:hAnsi="Ubuntu Mono"/>
+                <w:b w:val="false"/>
+                <w:bCs w:val="false"/>
+                <w:i w:val="false"/>
+                <w:iCs w:val="false"/>
+                <w:strike w:val="false"/>
+                <w:dstrike w:val="false"/>
+                <w:outline w:val="false"/>
+                <w:shadow w:val="false"/>
+                <w:color w:val="000000"/>
+                <w:sz w:val="18"/>
+                <w:szCs w:val="18"/>
                 <w:u w:val="none"/>
               </w:rPr>
             </w:r>
@@ -4166,7 +4247,7 @@
         <w:trPr/>
         <w:tc>
           <w:tcPr>
-            <w:tcW w:w="353" w:type="dxa"/>
+            <w:tcW w:w="311" w:type="dxa"/>
             <w:tcBorders>
               <w:left w:val="single" w:sz="4" w:space="0" w:color="000000"/>
               <w:bottom w:val="single" w:sz="4" w:space="0" w:color="000000"/>
@@ -4175,40 +4256,41 @@
           </w:tcPr>
           <w:p>
             <w:pPr>
-              <w:pStyle w:val="Contedodatabela"/>
+              <w:pStyle w:val="Compact"/>
+              <w:widowControl w:val="false"/>
               <w:jc w:val="center"/>
               <w:rPr>
-                <w:rFonts w:ascii="Ubuntu" w:hAnsi="Ubuntu"/>
-                <w:b w:val="false"/>
-                <w:b w:val="false"/>
-                <w:bCs w:val="false"/>
-                <w:i w:val="false"/>
-                <w:i w:val="false"/>
-                <w:iCs w:val="false"/>
-                <w:strike w:val="false"/>
-                <w:dstrike w:val="false"/>
-                <w:outline w:val="false"/>
-                <w:shadow w:val="false"/>
-                <w:color w:val="000000"/>
-                <w:sz w:val="20"/>
-                <w:szCs w:val="20"/>
+                <w:rFonts w:ascii="Ubuntu Mono" w:hAnsi="Ubuntu Mono"/>
+                <w:b w:val="false"/>
+                <w:b w:val="false"/>
+                <w:bCs w:val="false"/>
+                <w:i w:val="false"/>
+                <w:i w:val="false"/>
+                <w:iCs w:val="false"/>
+                <w:strike w:val="false"/>
+                <w:dstrike w:val="false"/>
+                <w:outline w:val="false"/>
+                <w:shadow w:val="false"/>
+                <w:color w:val="000000"/>
+                <w:sz w:val="18"/>
+                <w:szCs w:val="18"/>
                 <w:u w:val="none"/>
               </w:rPr>
             </w:pPr>
             <w:r>
               <w:rPr>
-                <w:rFonts w:ascii="Ubuntu" w:hAnsi="Ubuntu"/>
-                <w:b w:val="false"/>
-                <w:bCs w:val="false"/>
-                <w:i w:val="false"/>
-                <w:iCs w:val="false"/>
-                <w:strike w:val="false"/>
-                <w:dstrike w:val="false"/>
-                <w:outline w:val="false"/>
-                <w:shadow w:val="false"/>
-                <w:color w:val="000000"/>
-                <w:sz w:val="20"/>
-                <w:szCs w:val="20"/>
+                <w:rFonts w:ascii="Ubuntu Mono" w:hAnsi="Ubuntu Mono"/>
+                <w:b w:val="false"/>
+                <w:bCs w:val="false"/>
+                <w:i w:val="false"/>
+                <w:iCs w:val="false"/>
+                <w:strike w:val="false"/>
+                <w:dstrike w:val="false"/>
+                <w:outline w:val="false"/>
+                <w:shadow w:val="false"/>
+                <w:color w:val="000000"/>
+                <w:sz w:val="18"/>
+                <w:szCs w:val="18"/>
                 <w:u w:val="none"/>
               </w:rPr>
               <w:t>…</w:t>
@@ -4217,7 +4299,7 @@
         </w:tc>
         <w:tc>
           <w:tcPr>
-            <w:tcW w:w="471" w:type="dxa"/>
+            <w:tcW w:w="401" w:type="dxa"/>
             <w:tcBorders>
               <w:left w:val="single" w:sz="4" w:space="0" w:color="000000"/>
               <w:bottom w:val="single" w:sz="4" w:space="0" w:color="000000"/>
@@ -4226,40 +4308,42 @@
           </w:tcPr>
           <w:p>
             <w:pPr>
-              <w:pStyle w:val="Contedodatabela"/>
+              <w:pStyle w:val="Normal"/>
+              <w:widowControl w:val="false"/>
+              <w:spacing w:before="0" w:after="200"/>
               <w:jc w:val="center"/>
               <w:rPr>
-                <w:rFonts w:ascii="Ubuntu" w:hAnsi="Ubuntu"/>
-                <w:b w:val="false"/>
-                <w:b w:val="false"/>
-                <w:bCs w:val="false"/>
-                <w:i w:val="false"/>
-                <w:i w:val="false"/>
-                <w:iCs w:val="false"/>
-                <w:strike w:val="false"/>
-                <w:dstrike w:val="false"/>
-                <w:outline w:val="false"/>
-                <w:shadow w:val="false"/>
-                <w:color w:val="000000"/>
-                <w:sz w:val="20"/>
-                <w:szCs w:val="20"/>
+                <w:rFonts w:ascii="Ubuntu Mono" w:hAnsi="Ubuntu Mono"/>
+                <w:b w:val="false"/>
+                <w:b w:val="false"/>
+                <w:bCs w:val="false"/>
+                <w:i w:val="false"/>
+                <w:i w:val="false"/>
+                <w:iCs w:val="false"/>
+                <w:strike w:val="false"/>
+                <w:dstrike w:val="false"/>
+                <w:outline w:val="false"/>
+                <w:shadow w:val="false"/>
+                <w:color w:val="000000"/>
+                <w:sz w:val="18"/>
+                <w:szCs w:val="18"/>
                 <w:u w:val="none"/>
               </w:rPr>
             </w:pPr>
             <w:r>
               <w:rPr>
-                <w:rFonts w:ascii="Ubuntu" w:hAnsi="Ubuntu"/>
-                <w:b w:val="false"/>
-                <w:bCs w:val="false"/>
-                <w:i w:val="false"/>
-                <w:iCs w:val="false"/>
-                <w:strike w:val="false"/>
-                <w:dstrike w:val="false"/>
-                <w:outline w:val="false"/>
-                <w:shadow w:val="false"/>
-                <w:color w:val="000000"/>
-                <w:sz w:val="20"/>
-                <w:szCs w:val="20"/>
+                <w:rFonts w:ascii="Ubuntu Mono" w:hAnsi="Ubuntu Mono"/>
+                <w:b w:val="false"/>
+                <w:bCs w:val="false"/>
+                <w:i w:val="false"/>
+                <w:iCs w:val="false"/>
+                <w:strike w:val="false"/>
+                <w:dstrike w:val="false"/>
+                <w:outline w:val="false"/>
+                <w:shadow w:val="false"/>
+                <w:color w:val="000000"/>
+                <w:sz w:val="18"/>
+                <w:szCs w:val="18"/>
                 <w:u w:val="none"/>
               </w:rPr>
             </w:r>
@@ -4267,7 +4351,7 @@
         </w:tc>
         <w:tc>
           <w:tcPr>
-            <w:tcW w:w="451" w:type="dxa"/>
+            <w:tcW w:w="401" w:type="dxa"/>
             <w:tcBorders>
               <w:left w:val="single" w:sz="4" w:space="0" w:color="000000"/>
               <w:bottom w:val="single" w:sz="4" w:space="0" w:color="000000"/>
@@ -4276,40 +4360,42 @@
           </w:tcPr>
           <w:p>
             <w:pPr>
-              <w:pStyle w:val="Contedodatabela"/>
+              <w:pStyle w:val="Normal"/>
+              <w:widowControl w:val="false"/>
+              <w:spacing w:before="0" w:after="200"/>
               <w:jc w:val="center"/>
               <w:rPr>
-                <w:rFonts w:ascii="Ubuntu" w:hAnsi="Ubuntu"/>
-                <w:b w:val="false"/>
-                <w:b w:val="false"/>
-                <w:bCs w:val="false"/>
-                <w:i w:val="false"/>
-                <w:i w:val="false"/>
-                <w:iCs w:val="false"/>
-                <w:strike w:val="false"/>
-                <w:dstrike w:val="false"/>
-                <w:outline w:val="false"/>
-                <w:shadow w:val="false"/>
-                <w:color w:val="000000"/>
-                <w:sz w:val="20"/>
-                <w:szCs w:val="20"/>
+                <w:rFonts w:ascii="Ubuntu Mono" w:hAnsi="Ubuntu Mono"/>
+                <w:b w:val="false"/>
+                <w:b w:val="false"/>
+                <w:bCs w:val="false"/>
+                <w:i w:val="false"/>
+                <w:i w:val="false"/>
+                <w:iCs w:val="false"/>
+                <w:strike w:val="false"/>
+                <w:dstrike w:val="false"/>
+                <w:outline w:val="false"/>
+                <w:shadow w:val="false"/>
+                <w:color w:val="000000"/>
+                <w:sz w:val="18"/>
+                <w:szCs w:val="18"/>
                 <w:u w:val="none"/>
               </w:rPr>
             </w:pPr>
             <w:r>
               <w:rPr>
-                <w:rFonts w:ascii="Ubuntu" w:hAnsi="Ubuntu"/>
-                <w:b w:val="false"/>
-                <w:bCs w:val="false"/>
-                <w:i w:val="false"/>
-                <w:iCs w:val="false"/>
-                <w:strike w:val="false"/>
-                <w:dstrike w:val="false"/>
-                <w:outline w:val="false"/>
-                <w:shadow w:val="false"/>
-                <w:color w:val="000000"/>
-                <w:sz w:val="20"/>
-                <w:szCs w:val="20"/>
+                <w:rFonts w:ascii="Ubuntu Mono" w:hAnsi="Ubuntu Mono"/>
+                <w:b w:val="false"/>
+                <w:bCs w:val="false"/>
+                <w:i w:val="false"/>
+                <w:iCs w:val="false"/>
+                <w:strike w:val="false"/>
+                <w:dstrike w:val="false"/>
+                <w:outline w:val="false"/>
+                <w:shadow w:val="false"/>
+                <w:color w:val="000000"/>
+                <w:sz w:val="18"/>
+                <w:szCs w:val="18"/>
                 <w:u w:val="none"/>
               </w:rPr>
             </w:r>
@@ -4317,7 +4403,7 @@
         </w:tc>
         <w:tc>
           <w:tcPr>
-            <w:tcW w:w="477" w:type="dxa"/>
+            <w:tcW w:w="401" w:type="dxa"/>
             <w:tcBorders>
               <w:left w:val="single" w:sz="4" w:space="0" w:color="000000"/>
               <w:bottom w:val="single" w:sz="4" w:space="0" w:color="000000"/>
@@ -4326,40 +4412,42 @@
           </w:tcPr>
           <w:p>
             <w:pPr>
-              <w:pStyle w:val="Contedodatabela"/>
+              <w:pStyle w:val="Normal"/>
+              <w:widowControl w:val="false"/>
+              <w:spacing w:before="0" w:after="200"/>
               <w:jc w:val="center"/>
               <w:rPr>
-                <w:rFonts w:ascii="Ubuntu" w:hAnsi="Ubuntu"/>
-                <w:b w:val="false"/>
-                <w:b w:val="false"/>
-                <w:bCs w:val="false"/>
-                <w:i w:val="false"/>
-                <w:i w:val="false"/>
-                <w:iCs w:val="false"/>
-                <w:strike w:val="false"/>
-                <w:dstrike w:val="false"/>
-                <w:outline w:val="false"/>
-                <w:shadow w:val="false"/>
-                <w:color w:val="000000"/>
-                <w:sz w:val="20"/>
-                <w:szCs w:val="20"/>
+                <w:rFonts w:ascii="Ubuntu Mono" w:hAnsi="Ubuntu Mono"/>
+                <w:b w:val="false"/>
+                <w:b w:val="false"/>
+                <w:bCs w:val="false"/>
+                <w:i w:val="false"/>
+                <w:i w:val="false"/>
+                <w:iCs w:val="false"/>
+                <w:strike w:val="false"/>
+                <w:dstrike w:val="false"/>
+                <w:outline w:val="false"/>
+                <w:shadow w:val="false"/>
+                <w:color w:val="000000"/>
+                <w:sz w:val="18"/>
+                <w:szCs w:val="18"/>
                 <w:u w:val="none"/>
               </w:rPr>
             </w:pPr>
             <w:r>
               <w:rPr>
-                <w:rFonts w:ascii="Ubuntu" w:hAnsi="Ubuntu"/>
-                <w:b w:val="false"/>
-                <w:bCs w:val="false"/>
-                <w:i w:val="false"/>
-                <w:iCs w:val="false"/>
-                <w:strike w:val="false"/>
-                <w:dstrike w:val="false"/>
-                <w:outline w:val="false"/>
-                <w:shadow w:val="false"/>
-                <w:color w:val="000000"/>
-                <w:sz w:val="20"/>
-                <w:szCs w:val="20"/>
+                <w:rFonts w:ascii="Ubuntu Mono" w:hAnsi="Ubuntu Mono"/>
+                <w:b w:val="false"/>
+                <w:bCs w:val="false"/>
+                <w:i w:val="false"/>
+                <w:iCs w:val="false"/>
+                <w:strike w:val="false"/>
+                <w:dstrike w:val="false"/>
+                <w:outline w:val="false"/>
+                <w:shadow w:val="false"/>
+                <w:color w:val="000000"/>
+                <w:sz w:val="18"/>
+                <w:szCs w:val="18"/>
                 <w:u w:val="none"/>
               </w:rPr>
             </w:r>
@@ -4367,7 +4455,7 @@
         </w:tc>
         <w:tc>
           <w:tcPr>
-            <w:tcW w:w="395" w:type="dxa"/>
+            <w:tcW w:w="401" w:type="dxa"/>
             <w:tcBorders>
               <w:left w:val="single" w:sz="4" w:space="0" w:color="000000"/>
               <w:bottom w:val="single" w:sz="4" w:space="0" w:color="000000"/>
@@ -4376,40 +4464,42 @@
           </w:tcPr>
           <w:p>
             <w:pPr>
-              <w:pStyle w:val="Contedodatabela"/>
+              <w:pStyle w:val="Normal"/>
+              <w:widowControl w:val="false"/>
+              <w:spacing w:before="0" w:after="200"/>
               <w:jc w:val="center"/>
               <w:rPr>
-                <w:rFonts w:ascii="Ubuntu" w:hAnsi="Ubuntu"/>
-                <w:b w:val="false"/>
-                <w:b w:val="false"/>
-                <w:bCs w:val="false"/>
-                <w:i w:val="false"/>
-                <w:i w:val="false"/>
-                <w:iCs w:val="false"/>
-                <w:strike w:val="false"/>
-                <w:dstrike w:val="false"/>
-                <w:outline w:val="false"/>
-                <w:shadow w:val="false"/>
-                <w:color w:val="000000"/>
-                <w:sz w:val="20"/>
-                <w:szCs w:val="20"/>
+                <w:rFonts w:ascii="Ubuntu Mono" w:hAnsi="Ubuntu Mono"/>
+                <w:b w:val="false"/>
+                <w:b w:val="false"/>
+                <w:bCs w:val="false"/>
+                <w:i w:val="false"/>
+                <w:i w:val="false"/>
+                <w:iCs w:val="false"/>
+                <w:strike w:val="false"/>
+                <w:dstrike w:val="false"/>
+                <w:outline w:val="false"/>
+                <w:shadow w:val="false"/>
+                <w:color w:val="000000"/>
+                <w:sz w:val="18"/>
+                <w:szCs w:val="18"/>
                 <w:u w:val="none"/>
               </w:rPr>
             </w:pPr>
             <w:r>
               <w:rPr>
-                <w:rFonts w:ascii="Ubuntu" w:hAnsi="Ubuntu"/>
-                <w:b w:val="false"/>
-                <w:bCs w:val="false"/>
-                <w:i w:val="false"/>
-                <w:iCs w:val="false"/>
-                <w:strike w:val="false"/>
-                <w:dstrike w:val="false"/>
-                <w:outline w:val="false"/>
-                <w:shadow w:val="false"/>
-                <w:color w:val="000000"/>
-                <w:sz w:val="20"/>
-                <w:szCs w:val="20"/>
+                <w:rFonts w:ascii="Ubuntu Mono" w:hAnsi="Ubuntu Mono"/>
+                <w:b w:val="false"/>
+                <w:bCs w:val="false"/>
+                <w:i w:val="false"/>
+                <w:iCs w:val="false"/>
+                <w:strike w:val="false"/>
+                <w:dstrike w:val="false"/>
+                <w:outline w:val="false"/>
+                <w:shadow w:val="false"/>
+                <w:color w:val="000000"/>
+                <w:sz w:val="18"/>
+                <w:szCs w:val="18"/>
                 <w:u w:val="none"/>
               </w:rPr>
             </w:r>
@@ -4417,7 +4507,7 @@
         </w:tc>
         <w:tc>
           <w:tcPr>
-            <w:tcW w:w="612" w:type="dxa"/>
+            <w:tcW w:w="581" w:type="dxa"/>
             <w:tcBorders>
               <w:left w:val="single" w:sz="4" w:space="0" w:color="000000"/>
               <w:bottom w:val="single" w:sz="4" w:space="0" w:color="000000"/>
@@ -4426,40 +4516,42 @@
           </w:tcPr>
           <w:p>
             <w:pPr>
-              <w:pStyle w:val="Contedodatabela"/>
+              <w:pStyle w:val="Normal"/>
+              <w:widowControl w:val="false"/>
+              <w:spacing w:before="0" w:after="200"/>
               <w:jc w:val="center"/>
               <w:rPr>
-                <w:rFonts w:ascii="Ubuntu" w:hAnsi="Ubuntu"/>
-                <w:b w:val="false"/>
-                <w:b w:val="false"/>
-                <w:bCs w:val="false"/>
-                <w:i w:val="false"/>
-                <w:i w:val="false"/>
-                <w:iCs w:val="false"/>
-                <w:strike w:val="false"/>
-                <w:dstrike w:val="false"/>
-                <w:outline w:val="false"/>
-                <w:shadow w:val="false"/>
-                <w:color w:val="000000"/>
-                <w:sz w:val="20"/>
-                <w:szCs w:val="20"/>
+                <w:rFonts w:ascii="Ubuntu Mono" w:hAnsi="Ubuntu Mono"/>
+                <w:b w:val="false"/>
+                <w:b w:val="false"/>
+                <w:bCs w:val="false"/>
+                <w:i w:val="false"/>
+                <w:i w:val="false"/>
+                <w:iCs w:val="false"/>
+                <w:strike w:val="false"/>
+                <w:dstrike w:val="false"/>
+                <w:outline w:val="false"/>
+                <w:shadow w:val="false"/>
+                <w:color w:val="000000"/>
+                <w:sz w:val="18"/>
+                <w:szCs w:val="18"/>
                 <w:u w:val="none"/>
               </w:rPr>
             </w:pPr>
             <w:r>
               <w:rPr>
-                <w:rFonts w:ascii="Ubuntu" w:hAnsi="Ubuntu"/>
-                <w:b w:val="false"/>
-                <w:bCs w:val="false"/>
-                <w:i w:val="false"/>
-                <w:iCs w:val="false"/>
-                <w:strike w:val="false"/>
-                <w:dstrike w:val="false"/>
-                <w:outline w:val="false"/>
-                <w:shadow w:val="false"/>
-                <w:color w:val="000000"/>
-                <w:sz w:val="20"/>
-                <w:szCs w:val="20"/>
+                <w:rFonts w:ascii="Ubuntu Mono" w:hAnsi="Ubuntu Mono"/>
+                <w:b w:val="false"/>
+                <w:bCs w:val="false"/>
+                <w:i w:val="false"/>
+                <w:iCs w:val="false"/>
+                <w:strike w:val="false"/>
+                <w:dstrike w:val="false"/>
+                <w:outline w:val="false"/>
+                <w:shadow w:val="false"/>
+                <w:color w:val="000000"/>
+                <w:sz w:val="18"/>
+                <w:szCs w:val="18"/>
                 <w:u w:val="none"/>
               </w:rPr>
             </w:r>
@@ -4467,7 +4559,7 @@
         </w:tc>
         <w:tc>
           <w:tcPr>
-            <w:tcW w:w="1569" w:type="dxa"/>
+            <w:tcW w:w="1391" w:type="dxa"/>
             <w:tcBorders>
               <w:left w:val="single" w:sz="4" w:space="0" w:color="000000"/>
               <w:bottom w:val="single" w:sz="4" w:space="0" w:color="000000"/>
@@ -4476,40 +4568,42 @@
           </w:tcPr>
           <w:p>
             <w:pPr>
-              <w:pStyle w:val="Contedodatabela"/>
+              <w:pStyle w:val="Normal"/>
+              <w:widowControl w:val="false"/>
+              <w:spacing w:before="0" w:after="200"/>
               <w:jc w:val="center"/>
               <w:rPr>
-                <w:rFonts w:ascii="Ubuntu" w:hAnsi="Ubuntu"/>
-                <w:b w:val="false"/>
-                <w:b w:val="false"/>
-                <w:bCs w:val="false"/>
-                <w:i w:val="false"/>
-                <w:i w:val="false"/>
-                <w:iCs w:val="false"/>
-                <w:strike w:val="false"/>
-                <w:dstrike w:val="false"/>
-                <w:outline w:val="false"/>
-                <w:shadow w:val="false"/>
-                <w:color w:val="000000"/>
-                <w:sz w:val="20"/>
-                <w:szCs w:val="20"/>
+                <w:rFonts w:ascii="Ubuntu Mono" w:hAnsi="Ubuntu Mono"/>
+                <w:b w:val="false"/>
+                <w:b w:val="false"/>
+                <w:bCs w:val="false"/>
+                <w:i w:val="false"/>
+                <w:i w:val="false"/>
+                <w:iCs w:val="false"/>
+                <w:strike w:val="false"/>
+                <w:dstrike w:val="false"/>
+                <w:outline w:val="false"/>
+                <w:shadow w:val="false"/>
+                <w:color w:val="000000"/>
+                <w:sz w:val="18"/>
+                <w:szCs w:val="18"/>
                 <w:u w:val="none"/>
               </w:rPr>
             </w:pPr>
             <w:r>
               <w:rPr>
-                <w:rFonts w:ascii="Ubuntu" w:hAnsi="Ubuntu"/>
-                <w:b w:val="false"/>
-                <w:bCs w:val="false"/>
-                <w:i w:val="false"/>
-                <w:iCs w:val="false"/>
-                <w:strike w:val="false"/>
-                <w:dstrike w:val="false"/>
-                <w:outline w:val="false"/>
-                <w:shadow w:val="false"/>
-                <w:color w:val="000000"/>
-                <w:sz w:val="20"/>
-                <w:szCs w:val="20"/>
+                <w:rFonts w:ascii="Ubuntu Mono" w:hAnsi="Ubuntu Mono"/>
+                <w:b w:val="false"/>
+                <w:bCs w:val="false"/>
+                <w:i w:val="false"/>
+                <w:iCs w:val="false"/>
+                <w:strike w:val="false"/>
+                <w:dstrike w:val="false"/>
+                <w:outline w:val="false"/>
+                <w:shadow w:val="false"/>
+                <w:color w:val="000000"/>
+                <w:sz w:val="18"/>
+                <w:szCs w:val="18"/>
                 <w:u w:val="none"/>
               </w:rPr>
             </w:r>
@@ -4517,7 +4611,7 @@
         </w:tc>
         <w:tc>
           <w:tcPr>
-            <w:tcW w:w="1005" w:type="dxa"/>
+            <w:tcW w:w="1481" w:type="dxa"/>
             <w:tcBorders>
               <w:left w:val="single" w:sz="4" w:space="0" w:color="000000"/>
               <w:bottom w:val="single" w:sz="4" w:space="0" w:color="000000"/>
@@ -4526,40 +4620,42 @@
           </w:tcPr>
           <w:p>
             <w:pPr>
-              <w:pStyle w:val="Contedodatabela"/>
+              <w:pStyle w:val="Normal"/>
+              <w:widowControl w:val="false"/>
+              <w:spacing w:before="0" w:after="200"/>
               <w:jc w:val="center"/>
               <w:rPr>
-                <w:rFonts w:ascii="Ubuntu" w:hAnsi="Ubuntu"/>
-                <w:b w:val="false"/>
-                <w:b w:val="false"/>
-                <w:bCs w:val="false"/>
-                <w:i w:val="false"/>
-                <w:i w:val="false"/>
-                <w:iCs w:val="false"/>
-                <w:strike w:val="false"/>
-                <w:dstrike w:val="false"/>
-                <w:outline w:val="false"/>
-                <w:shadow w:val="false"/>
-                <w:color w:val="000000"/>
-                <w:sz w:val="20"/>
-                <w:szCs w:val="20"/>
+                <w:rFonts w:ascii="Ubuntu Mono" w:hAnsi="Ubuntu Mono"/>
+                <w:b w:val="false"/>
+                <w:b w:val="false"/>
+                <w:bCs w:val="false"/>
+                <w:i w:val="false"/>
+                <w:i w:val="false"/>
+                <w:iCs w:val="false"/>
+                <w:strike w:val="false"/>
+                <w:dstrike w:val="false"/>
+                <w:outline w:val="false"/>
+                <w:shadow w:val="false"/>
+                <w:color w:val="000000"/>
+                <w:sz w:val="18"/>
+                <w:szCs w:val="18"/>
                 <w:u w:val="none"/>
               </w:rPr>
             </w:pPr>
             <w:r>
               <w:rPr>
-                <w:rFonts w:ascii="Ubuntu" w:hAnsi="Ubuntu"/>
-                <w:b w:val="false"/>
-                <w:bCs w:val="false"/>
-                <w:i w:val="false"/>
-                <w:iCs w:val="false"/>
-                <w:strike w:val="false"/>
-                <w:dstrike w:val="false"/>
-                <w:outline w:val="false"/>
-                <w:shadow w:val="false"/>
-                <w:color w:val="000000"/>
-                <w:sz w:val="20"/>
-                <w:szCs w:val="20"/>
+                <w:rFonts w:ascii="Ubuntu Mono" w:hAnsi="Ubuntu Mono"/>
+                <w:b w:val="false"/>
+                <w:bCs w:val="false"/>
+                <w:i w:val="false"/>
+                <w:iCs w:val="false"/>
+                <w:strike w:val="false"/>
+                <w:dstrike w:val="false"/>
+                <w:outline w:val="false"/>
+                <w:shadow w:val="false"/>
+                <w:color w:val="000000"/>
+                <w:sz w:val="18"/>
+                <w:szCs w:val="18"/>
                 <w:u w:val="none"/>
               </w:rPr>
             </w:r>
@@ -4567,7 +4663,7 @@
         </w:tc>
         <w:tc>
           <w:tcPr>
-            <w:tcW w:w="1017" w:type="dxa"/>
+            <w:tcW w:w="1571" w:type="dxa"/>
             <w:tcBorders>
               <w:left w:val="single" w:sz="4" w:space="0" w:color="000000"/>
               <w:bottom w:val="single" w:sz="4" w:space="0" w:color="000000"/>
@@ -4576,40 +4672,42 @@
           </w:tcPr>
           <w:p>
             <w:pPr>
-              <w:pStyle w:val="Contedodatabela"/>
+              <w:pStyle w:val="Normal"/>
+              <w:widowControl w:val="false"/>
+              <w:spacing w:before="0" w:after="200"/>
               <w:jc w:val="center"/>
               <w:rPr>
-                <w:rFonts w:ascii="Ubuntu" w:hAnsi="Ubuntu"/>
-                <w:b w:val="false"/>
-                <w:b w:val="false"/>
-                <w:bCs w:val="false"/>
-                <w:i w:val="false"/>
-                <w:i w:val="false"/>
-                <w:iCs w:val="false"/>
-                <w:strike w:val="false"/>
-                <w:dstrike w:val="false"/>
-                <w:outline w:val="false"/>
-                <w:shadow w:val="false"/>
-                <w:color w:val="000000"/>
-                <w:sz w:val="20"/>
-                <w:szCs w:val="20"/>
+                <w:rFonts w:ascii="Ubuntu Mono" w:hAnsi="Ubuntu Mono"/>
+                <w:b w:val="false"/>
+                <w:b w:val="false"/>
+                <w:bCs w:val="false"/>
+                <w:i w:val="false"/>
+                <w:i w:val="false"/>
+                <w:iCs w:val="false"/>
+                <w:strike w:val="false"/>
+                <w:dstrike w:val="false"/>
+                <w:outline w:val="false"/>
+                <w:shadow w:val="false"/>
+                <w:color w:val="000000"/>
+                <w:sz w:val="18"/>
+                <w:szCs w:val="18"/>
                 <w:u w:val="none"/>
               </w:rPr>
             </w:pPr>
             <w:r>
               <w:rPr>
-                <w:rFonts w:ascii="Ubuntu" w:hAnsi="Ubuntu"/>
-                <w:b w:val="false"/>
-                <w:bCs w:val="false"/>
-                <w:i w:val="false"/>
-                <w:iCs w:val="false"/>
-                <w:strike w:val="false"/>
-                <w:dstrike w:val="false"/>
-                <w:outline w:val="false"/>
-                <w:shadow w:val="false"/>
-                <w:color w:val="000000"/>
-                <w:sz w:val="20"/>
-                <w:szCs w:val="20"/>
+                <w:rFonts w:ascii="Ubuntu Mono" w:hAnsi="Ubuntu Mono"/>
+                <w:b w:val="false"/>
+                <w:bCs w:val="false"/>
+                <w:i w:val="false"/>
+                <w:iCs w:val="false"/>
+                <w:strike w:val="false"/>
+                <w:dstrike w:val="false"/>
+                <w:outline w:val="false"/>
+                <w:shadow w:val="false"/>
+                <w:color w:val="000000"/>
+                <w:sz w:val="18"/>
+                <w:szCs w:val="18"/>
                 <w:u w:val="none"/>
               </w:rPr>
             </w:r>
@@ -4617,7 +4715,7 @@
         </w:tc>
         <w:tc>
           <w:tcPr>
-            <w:tcW w:w="1178" w:type="dxa"/>
+            <w:tcW w:w="941" w:type="dxa"/>
             <w:tcBorders>
               <w:left w:val="single" w:sz="4" w:space="0" w:color="000000"/>
               <w:bottom w:val="single" w:sz="4" w:space="0" w:color="000000"/>
@@ -4626,40 +4724,42 @@
           </w:tcPr>
           <w:p>
             <w:pPr>
-              <w:pStyle w:val="Contedodatabela"/>
+              <w:pStyle w:val="Normal"/>
+              <w:widowControl w:val="false"/>
+              <w:spacing w:before="0" w:after="200"/>
               <w:jc w:val="center"/>
               <w:rPr>
-                <w:rFonts w:ascii="Ubuntu" w:hAnsi="Ubuntu"/>
-                <w:b w:val="false"/>
-                <w:b w:val="false"/>
-                <w:bCs w:val="false"/>
-                <w:i w:val="false"/>
-                <w:i w:val="false"/>
-                <w:iCs w:val="false"/>
-                <w:strike w:val="false"/>
-                <w:dstrike w:val="false"/>
-                <w:outline w:val="false"/>
-                <w:shadow w:val="false"/>
-                <w:color w:val="000000"/>
-                <w:sz w:val="20"/>
-                <w:szCs w:val="20"/>
+                <w:rFonts w:ascii="Ubuntu Mono" w:hAnsi="Ubuntu Mono"/>
+                <w:b w:val="false"/>
+                <w:b w:val="false"/>
+                <w:bCs w:val="false"/>
+                <w:i w:val="false"/>
+                <w:i w:val="false"/>
+                <w:iCs w:val="false"/>
+                <w:strike w:val="false"/>
+                <w:dstrike w:val="false"/>
+                <w:outline w:val="false"/>
+                <w:shadow w:val="false"/>
+                <w:color w:val="000000"/>
+                <w:sz w:val="18"/>
+                <w:szCs w:val="18"/>
                 <w:u w:val="none"/>
               </w:rPr>
             </w:pPr>
             <w:r>
               <w:rPr>
-                <w:rFonts w:ascii="Ubuntu" w:hAnsi="Ubuntu"/>
-                <w:b w:val="false"/>
-                <w:bCs w:val="false"/>
-                <w:i w:val="false"/>
-                <w:iCs w:val="false"/>
-                <w:strike w:val="false"/>
-                <w:dstrike w:val="false"/>
-                <w:outline w:val="false"/>
-                <w:shadow w:val="false"/>
-                <w:color w:val="000000"/>
-                <w:sz w:val="20"/>
-                <w:szCs w:val="20"/>
+                <w:rFonts w:ascii="Ubuntu Mono" w:hAnsi="Ubuntu Mono"/>
+                <w:b w:val="false"/>
+                <w:bCs w:val="false"/>
+                <w:i w:val="false"/>
+                <w:iCs w:val="false"/>
+                <w:strike w:val="false"/>
+                <w:dstrike w:val="false"/>
+                <w:outline w:val="false"/>
+                <w:shadow w:val="false"/>
+                <w:color w:val="000000"/>
+                <w:sz w:val="18"/>
+                <w:szCs w:val="18"/>
                 <w:u w:val="none"/>
               </w:rPr>
             </w:r>
@@ -4667,7 +4767,7 @@
         </w:tc>
         <w:tc>
           <w:tcPr>
-            <w:tcW w:w="1378" w:type="dxa"/>
+            <w:tcW w:w="941" w:type="dxa"/>
             <w:tcBorders>
               <w:left w:val="single" w:sz="4" w:space="0" w:color="000000"/>
               <w:bottom w:val="single" w:sz="4" w:space="0" w:color="000000"/>
@@ -4676,40 +4776,42 @@
           </w:tcPr>
           <w:p>
             <w:pPr>
-              <w:pStyle w:val="Contedodatabela"/>
+              <w:pStyle w:val="Normal"/>
+              <w:widowControl w:val="false"/>
+              <w:spacing w:before="0" w:after="200"/>
               <w:jc w:val="center"/>
               <w:rPr>
-                <w:rFonts w:ascii="Ubuntu" w:hAnsi="Ubuntu"/>
-                <w:b w:val="false"/>
-                <w:b w:val="false"/>
-                <w:bCs w:val="false"/>
-                <w:i w:val="false"/>
-                <w:i w:val="false"/>
-                <w:iCs w:val="false"/>
-                <w:strike w:val="false"/>
-                <w:dstrike w:val="false"/>
-                <w:outline w:val="false"/>
-                <w:shadow w:val="false"/>
-                <w:color w:val="000000"/>
-                <w:sz w:val="20"/>
-                <w:szCs w:val="20"/>
+                <w:rFonts w:ascii="Ubuntu Mono" w:hAnsi="Ubuntu Mono"/>
+                <w:b w:val="false"/>
+                <w:b w:val="false"/>
+                <w:bCs w:val="false"/>
+                <w:i w:val="false"/>
+                <w:i w:val="false"/>
+                <w:iCs w:val="false"/>
+                <w:strike w:val="false"/>
+                <w:dstrike w:val="false"/>
+                <w:outline w:val="false"/>
+                <w:shadow w:val="false"/>
+                <w:color w:val="000000"/>
+                <w:sz w:val="18"/>
+                <w:szCs w:val="18"/>
                 <w:u w:val="none"/>
               </w:rPr>
             </w:pPr>
             <w:r>
               <w:rPr>
-                <w:rFonts w:ascii="Ubuntu" w:hAnsi="Ubuntu"/>
-                <w:b w:val="false"/>
-                <w:bCs w:val="false"/>
-                <w:i w:val="false"/>
-                <w:iCs w:val="false"/>
-                <w:strike w:val="false"/>
-                <w:dstrike w:val="false"/>
-                <w:outline w:val="false"/>
-                <w:shadow w:val="false"/>
-                <w:color w:val="000000"/>
-                <w:sz w:val="20"/>
-                <w:szCs w:val="20"/>
+                <w:rFonts w:ascii="Ubuntu Mono" w:hAnsi="Ubuntu Mono"/>
+                <w:b w:val="false"/>
+                <w:bCs w:val="false"/>
+                <w:i w:val="false"/>
+                <w:iCs w:val="false"/>
+                <w:strike w:val="false"/>
+                <w:dstrike w:val="false"/>
+                <w:outline w:val="false"/>
+                <w:shadow w:val="false"/>
+                <w:color w:val="000000"/>
+                <w:sz w:val="18"/>
+                <w:szCs w:val="18"/>
                 <w:u w:val="none"/>
               </w:rPr>
             </w:r>
@@ -4717,7 +4819,7 @@
         </w:tc>
         <w:tc>
           <w:tcPr>
-            <w:tcW w:w="732" w:type="dxa"/>
+            <w:tcW w:w="491" w:type="dxa"/>
             <w:tcBorders>
               <w:left w:val="single" w:sz="4" w:space="0" w:color="000000"/>
               <w:bottom w:val="single" w:sz="4" w:space="0" w:color="000000"/>
@@ -4727,40 +4829,42 @@
           </w:tcPr>
           <w:p>
             <w:pPr>
-              <w:pStyle w:val="Contedodatabela"/>
+              <w:pStyle w:val="Normal"/>
+              <w:widowControl w:val="false"/>
+              <w:spacing w:before="0" w:after="200"/>
               <w:jc w:val="center"/>
               <w:rPr>
-                <w:rFonts w:ascii="Ubuntu" w:hAnsi="Ubuntu"/>
-                <w:b w:val="false"/>
-                <w:b w:val="false"/>
-                <w:bCs w:val="false"/>
-                <w:i w:val="false"/>
-                <w:i w:val="false"/>
-                <w:iCs w:val="false"/>
-                <w:strike w:val="false"/>
-                <w:dstrike w:val="false"/>
-                <w:outline w:val="false"/>
-                <w:shadow w:val="false"/>
-                <w:color w:val="000000"/>
-                <w:sz w:val="20"/>
-                <w:szCs w:val="20"/>
+                <w:rFonts w:ascii="Ubuntu Mono" w:hAnsi="Ubuntu Mono"/>
+                <w:b w:val="false"/>
+                <w:b w:val="false"/>
+                <w:bCs w:val="false"/>
+                <w:i w:val="false"/>
+                <w:i w:val="false"/>
+                <w:iCs w:val="false"/>
+                <w:strike w:val="false"/>
+                <w:dstrike w:val="false"/>
+                <w:outline w:val="false"/>
+                <w:shadow w:val="false"/>
+                <w:color w:val="000000"/>
+                <w:sz w:val="18"/>
+                <w:szCs w:val="18"/>
                 <w:u w:val="none"/>
               </w:rPr>
             </w:pPr>
             <w:r>
               <w:rPr>
-                <w:rFonts w:ascii="Ubuntu" w:hAnsi="Ubuntu"/>
-                <w:b w:val="false"/>
-                <w:bCs w:val="false"/>
-                <w:i w:val="false"/>
-                <w:iCs w:val="false"/>
-                <w:strike w:val="false"/>
-                <w:dstrike w:val="false"/>
-                <w:outline w:val="false"/>
-                <w:shadow w:val="false"/>
-                <w:color w:val="000000"/>
-                <w:sz w:val="20"/>
-                <w:szCs w:val="20"/>
+                <w:rFonts w:ascii="Ubuntu Mono" w:hAnsi="Ubuntu Mono"/>
+                <w:b w:val="false"/>
+                <w:bCs w:val="false"/>
+                <w:i w:val="false"/>
+                <w:iCs w:val="false"/>
+                <w:strike w:val="false"/>
+                <w:dstrike w:val="false"/>
+                <w:outline w:val="false"/>
+                <w:shadow w:val="false"/>
+                <w:color w:val="000000"/>
+                <w:sz w:val="18"/>
+                <w:szCs w:val="18"/>
                 <w:u w:val="none"/>
               </w:rPr>
             </w:r>
@@ -4771,7 +4875,7 @@
         <w:trPr/>
         <w:tc>
           <w:tcPr>
-            <w:tcW w:w="353" w:type="dxa"/>
+            <w:tcW w:w="311" w:type="dxa"/>
             <w:tcBorders>
               <w:left w:val="single" w:sz="4" w:space="0" w:color="000000"/>
               <w:bottom w:val="single" w:sz="4" w:space="0" w:color="000000"/>
@@ -4780,40 +4884,41 @@
           </w:tcPr>
           <w:p>
             <w:pPr>
-              <w:pStyle w:val="Contedodatabela"/>
+              <w:pStyle w:val="Compact"/>
+              <w:widowControl w:val="false"/>
               <w:jc w:val="center"/>
               <w:rPr>
-                <w:rFonts w:ascii="Ubuntu" w:hAnsi="Ubuntu"/>
-                <w:b w:val="false"/>
-                <w:b w:val="false"/>
-                <w:bCs w:val="false"/>
-                <w:i w:val="false"/>
-                <w:i w:val="false"/>
-                <w:iCs w:val="false"/>
-                <w:strike w:val="false"/>
-                <w:dstrike w:val="false"/>
-                <w:outline w:val="false"/>
-                <w:shadow w:val="false"/>
-                <w:color w:val="000000"/>
-                <w:sz w:val="20"/>
-                <w:szCs w:val="20"/>
+                <w:rFonts w:ascii="Ubuntu Mono" w:hAnsi="Ubuntu Mono"/>
+                <w:b w:val="false"/>
+                <w:b w:val="false"/>
+                <w:bCs w:val="false"/>
+                <w:i w:val="false"/>
+                <w:i w:val="false"/>
+                <w:iCs w:val="false"/>
+                <w:strike w:val="false"/>
+                <w:dstrike w:val="false"/>
+                <w:outline w:val="false"/>
+                <w:shadow w:val="false"/>
+                <w:color w:val="000000"/>
+                <w:sz w:val="18"/>
+                <w:szCs w:val="18"/>
                 <w:u w:val="none"/>
               </w:rPr>
             </w:pPr>
             <w:r>
               <w:rPr>
-                <w:rFonts w:ascii="Ubuntu" w:hAnsi="Ubuntu"/>
-                <w:b w:val="false"/>
-                <w:bCs w:val="false"/>
-                <w:i w:val="false"/>
-                <w:iCs w:val="false"/>
-                <w:strike w:val="false"/>
-                <w:dstrike w:val="false"/>
-                <w:outline w:val="false"/>
-                <w:shadow w:val="false"/>
-                <w:color w:val="000000"/>
-                <w:sz w:val="20"/>
-                <w:szCs w:val="20"/>
+                <w:rFonts w:ascii="Ubuntu Mono" w:hAnsi="Ubuntu Mono"/>
+                <w:b w:val="false"/>
+                <w:bCs w:val="false"/>
+                <w:i w:val="false"/>
+                <w:iCs w:val="false"/>
+                <w:strike w:val="false"/>
+                <w:dstrike w:val="false"/>
+                <w:outline w:val="false"/>
+                <w:shadow w:val="false"/>
+                <w:color w:val="000000"/>
+                <w:sz w:val="18"/>
+                <w:szCs w:val="18"/>
                 <w:u w:val="none"/>
               </w:rPr>
               <w:t>69</w:t>
@@ -4822,7 +4927,7 @@
         </w:tc>
         <w:tc>
           <w:tcPr>
-            <w:tcW w:w="471" w:type="dxa"/>
+            <w:tcW w:w="401" w:type="dxa"/>
             <w:tcBorders>
               <w:left w:val="single" w:sz="4" w:space="0" w:color="000000"/>
               <w:bottom w:val="single" w:sz="4" w:space="0" w:color="000000"/>
@@ -4831,40 +4936,42 @@
           </w:tcPr>
           <w:p>
             <w:pPr>
-              <w:pStyle w:val="Contedodatabela"/>
+              <w:pStyle w:val="Normal"/>
+              <w:widowControl w:val="false"/>
+              <w:spacing w:before="0" w:after="200"/>
               <w:jc w:val="center"/>
               <w:rPr>
-                <w:rFonts w:ascii="Ubuntu" w:hAnsi="Ubuntu"/>
-                <w:b w:val="false"/>
-                <w:b w:val="false"/>
-                <w:bCs w:val="false"/>
-                <w:i w:val="false"/>
-                <w:i w:val="false"/>
-                <w:iCs w:val="false"/>
-                <w:strike w:val="false"/>
-                <w:dstrike w:val="false"/>
-                <w:outline w:val="false"/>
-                <w:shadow w:val="false"/>
-                <w:color w:val="000000"/>
-                <w:sz w:val="20"/>
-                <w:szCs w:val="20"/>
+                <w:rFonts w:ascii="Ubuntu Mono" w:hAnsi="Ubuntu Mono"/>
+                <w:b w:val="false"/>
+                <w:b w:val="false"/>
+                <w:bCs w:val="false"/>
+                <w:i w:val="false"/>
+                <w:i w:val="false"/>
+                <w:iCs w:val="false"/>
+                <w:strike w:val="false"/>
+                <w:dstrike w:val="false"/>
+                <w:outline w:val="false"/>
+                <w:shadow w:val="false"/>
+                <w:color w:val="000000"/>
+                <w:sz w:val="18"/>
+                <w:szCs w:val="18"/>
                 <w:u w:val="none"/>
               </w:rPr>
             </w:pPr>
             <w:r>
               <w:rPr>
-                <w:rFonts w:ascii="Ubuntu" w:hAnsi="Ubuntu"/>
-                <w:b w:val="false"/>
-                <w:bCs w:val="false"/>
-                <w:i w:val="false"/>
-                <w:iCs w:val="false"/>
-                <w:strike w:val="false"/>
-                <w:dstrike w:val="false"/>
-                <w:outline w:val="false"/>
-                <w:shadow w:val="false"/>
-                <w:color w:val="000000"/>
-                <w:sz w:val="20"/>
-                <w:szCs w:val="20"/>
+                <w:rFonts w:ascii="Ubuntu Mono" w:hAnsi="Ubuntu Mono"/>
+                <w:b w:val="false"/>
+                <w:bCs w:val="false"/>
+                <w:i w:val="false"/>
+                <w:iCs w:val="false"/>
+                <w:strike w:val="false"/>
+                <w:dstrike w:val="false"/>
+                <w:outline w:val="false"/>
+                <w:shadow w:val="false"/>
+                <w:color w:val="000000"/>
+                <w:sz w:val="18"/>
+                <w:szCs w:val="18"/>
                 <w:u w:val="none"/>
               </w:rPr>
             </w:r>
@@ -4872,7 +4979,7 @@
         </w:tc>
         <w:tc>
           <w:tcPr>
-            <w:tcW w:w="451" w:type="dxa"/>
+            <w:tcW w:w="401" w:type="dxa"/>
             <w:tcBorders>
               <w:left w:val="single" w:sz="4" w:space="0" w:color="000000"/>
               <w:bottom w:val="single" w:sz="4" w:space="0" w:color="000000"/>
@@ -4881,40 +4988,42 @@
           </w:tcPr>
           <w:p>
             <w:pPr>
-              <w:pStyle w:val="Contedodatabela"/>
+              <w:pStyle w:val="Normal"/>
+              <w:widowControl w:val="false"/>
+              <w:spacing w:before="0" w:after="200"/>
               <w:jc w:val="center"/>
               <w:rPr>
-                <w:rFonts w:ascii="Ubuntu" w:hAnsi="Ubuntu"/>
-                <w:b w:val="false"/>
-                <w:b w:val="false"/>
-                <w:bCs w:val="false"/>
-                <w:i w:val="false"/>
-                <w:i w:val="false"/>
-                <w:iCs w:val="false"/>
-                <w:strike w:val="false"/>
-                <w:dstrike w:val="false"/>
-                <w:outline w:val="false"/>
-                <w:shadow w:val="false"/>
-                <w:color w:val="000000"/>
-                <w:sz w:val="20"/>
-                <w:szCs w:val="20"/>
+                <w:rFonts w:ascii="Ubuntu Mono" w:hAnsi="Ubuntu Mono"/>
+                <w:b w:val="false"/>
+                <w:b w:val="false"/>
+                <w:bCs w:val="false"/>
+                <w:i w:val="false"/>
+                <w:i w:val="false"/>
+                <w:iCs w:val="false"/>
+                <w:strike w:val="false"/>
+                <w:dstrike w:val="false"/>
+                <w:outline w:val="false"/>
+                <w:shadow w:val="false"/>
+                <w:color w:val="000000"/>
+                <w:sz w:val="18"/>
+                <w:szCs w:val="18"/>
                 <w:u w:val="none"/>
               </w:rPr>
             </w:pPr>
             <w:r>
               <w:rPr>
-                <w:rFonts w:ascii="Ubuntu" w:hAnsi="Ubuntu"/>
-                <w:b w:val="false"/>
-                <w:bCs w:val="false"/>
-                <w:i w:val="false"/>
-                <w:iCs w:val="false"/>
-                <w:strike w:val="false"/>
-                <w:dstrike w:val="false"/>
-                <w:outline w:val="false"/>
-                <w:shadow w:val="false"/>
-                <w:color w:val="000000"/>
-                <w:sz w:val="20"/>
-                <w:szCs w:val="20"/>
+                <w:rFonts w:ascii="Ubuntu Mono" w:hAnsi="Ubuntu Mono"/>
+                <w:b w:val="false"/>
+                <w:bCs w:val="false"/>
+                <w:i w:val="false"/>
+                <w:iCs w:val="false"/>
+                <w:strike w:val="false"/>
+                <w:dstrike w:val="false"/>
+                <w:outline w:val="false"/>
+                <w:shadow w:val="false"/>
+                <w:color w:val="000000"/>
+                <w:sz w:val="18"/>
+                <w:szCs w:val="18"/>
                 <w:u w:val="none"/>
               </w:rPr>
             </w:r>
@@ -4922,7 +5031,7 @@
         </w:tc>
         <w:tc>
           <w:tcPr>
-            <w:tcW w:w="477" w:type="dxa"/>
+            <w:tcW w:w="401" w:type="dxa"/>
             <w:tcBorders>
               <w:left w:val="single" w:sz="4" w:space="0" w:color="000000"/>
               <w:bottom w:val="single" w:sz="4" w:space="0" w:color="000000"/>
@@ -4931,40 +5040,42 @@
           </w:tcPr>
           <w:p>
             <w:pPr>
-              <w:pStyle w:val="Contedodatabela"/>
+              <w:pStyle w:val="Normal"/>
+              <w:widowControl w:val="false"/>
+              <w:spacing w:before="0" w:after="200"/>
               <w:jc w:val="center"/>
               <w:rPr>
-                <w:rFonts w:ascii="Ubuntu" w:hAnsi="Ubuntu"/>
-                <w:b w:val="false"/>
-                <w:b w:val="false"/>
-                <w:bCs w:val="false"/>
-                <w:i w:val="false"/>
-                <w:i w:val="false"/>
-                <w:iCs w:val="false"/>
-                <w:strike w:val="false"/>
-                <w:dstrike w:val="false"/>
-                <w:outline w:val="false"/>
-                <w:shadow w:val="false"/>
-                <w:color w:val="000000"/>
-                <w:sz w:val="20"/>
-                <w:szCs w:val="20"/>
+                <w:rFonts w:ascii="Ubuntu Mono" w:hAnsi="Ubuntu Mono"/>
+                <w:b w:val="false"/>
+                <w:b w:val="false"/>
+                <w:bCs w:val="false"/>
+                <w:i w:val="false"/>
+                <w:i w:val="false"/>
+                <w:iCs w:val="false"/>
+                <w:strike w:val="false"/>
+                <w:dstrike w:val="false"/>
+                <w:outline w:val="false"/>
+                <w:shadow w:val="false"/>
+                <w:color w:val="000000"/>
+                <w:sz w:val="18"/>
+                <w:szCs w:val="18"/>
                 <w:u w:val="none"/>
               </w:rPr>
             </w:pPr>
             <w:r>
               <w:rPr>
-                <w:rFonts w:ascii="Ubuntu" w:hAnsi="Ubuntu"/>
-                <w:b w:val="false"/>
-                <w:bCs w:val="false"/>
-                <w:i w:val="false"/>
-                <w:iCs w:val="false"/>
-                <w:strike w:val="false"/>
-                <w:dstrike w:val="false"/>
-                <w:outline w:val="false"/>
-                <w:shadow w:val="false"/>
-                <w:color w:val="000000"/>
-                <w:sz w:val="20"/>
-                <w:szCs w:val="20"/>
+                <w:rFonts w:ascii="Ubuntu Mono" w:hAnsi="Ubuntu Mono"/>
+                <w:b w:val="false"/>
+                <w:bCs w:val="false"/>
+                <w:i w:val="false"/>
+                <w:iCs w:val="false"/>
+                <w:strike w:val="false"/>
+                <w:dstrike w:val="false"/>
+                <w:outline w:val="false"/>
+                <w:shadow w:val="false"/>
+                <w:color w:val="000000"/>
+                <w:sz w:val="18"/>
+                <w:szCs w:val="18"/>
                 <w:u w:val="none"/>
               </w:rPr>
             </w:r>
@@ -4972,7 +5083,7 @@
         </w:tc>
         <w:tc>
           <w:tcPr>
-            <w:tcW w:w="395" w:type="dxa"/>
+            <w:tcW w:w="401" w:type="dxa"/>
             <w:tcBorders>
               <w:left w:val="single" w:sz="4" w:space="0" w:color="000000"/>
               <w:bottom w:val="single" w:sz="4" w:space="0" w:color="000000"/>
@@ -4981,40 +5092,42 @@
           </w:tcPr>
           <w:p>
             <w:pPr>
-              <w:pStyle w:val="Contedodatabela"/>
+              <w:pStyle w:val="Normal"/>
+              <w:widowControl w:val="false"/>
+              <w:spacing w:before="0" w:after="200"/>
               <w:jc w:val="center"/>
               <w:rPr>
-                <w:rFonts w:ascii="Ubuntu" w:hAnsi="Ubuntu"/>
-                <w:b w:val="false"/>
-                <w:b w:val="false"/>
-                <w:bCs w:val="false"/>
-                <w:i w:val="false"/>
-                <w:i w:val="false"/>
-                <w:iCs w:val="false"/>
-                <w:strike w:val="false"/>
-                <w:dstrike w:val="false"/>
-                <w:outline w:val="false"/>
-                <w:shadow w:val="false"/>
-                <w:color w:val="000000"/>
-                <w:sz w:val="20"/>
-                <w:szCs w:val="20"/>
+                <w:rFonts w:ascii="Ubuntu Mono" w:hAnsi="Ubuntu Mono"/>
+                <w:b w:val="false"/>
+                <w:b w:val="false"/>
+                <w:bCs w:val="false"/>
+                <w:i w:val="false"/>
+                <w:i w:val="false"/>
+                <w:iCs w:val="false"/>
+                <w:strike w:val="false"/>
+                <w:dstrike w:val="false"/>
+                <w:outline w:val="false"/>
+                <w:shadow w:val="false"/>
+                <w:color w:val="000000"/>
+                <w:sz w:val="18"/>
+                <w:szCs w:val="18"/>
                 <w:u w:val="none"/>
               </w:rPr>
             </w:pPr>
             <w:r>
               <w:rPr>
-                <w:rFonts w:ascii="Ubuntu" w:hAnsi="Ubuntu"/>
-                <w:b w:val="false"/>
-                <w:bCs w:val="false"/>
-                <w:i w:val="false"/>
-                <w:iCs w:val="false"/>
-                <w:strike w:val="false"/>
-                <w:dstrike w:val="false"/>
-                <w:outline w:val="false"/>
-                <w:shadow w:val="false"/>
-                <w:color w:val="000000"/>
-                <w:sz w:val="20"/>
-                <w:szCs w:val="20"/>
+                <w:rFonts w:ascii="Ubuntu Mono" w:hAnsi="Ubuntu Mono"/>
+                <w:b w:val="false"/>
+                <w:bCs w:val="false"/>
+                <w:i w:val="false"/>
+                <w:iCs w:val="false"/>
+                <w:strike w:val="false"/>
+                <w:dstrike w:val="false"/>
+                <w:outline w:val="false"/>
+                <w:shadow w:val="false"/>
+                <w:color w:val="000000"/>
+                <w:sz w:val="18"/>
+                <w:szCs w:val="18"/>
                 <w:u w:val="none"/>
               </w:rPr>
             </w:r>
@@ -5022,7 +5135,7 @@
         </w:tc>
         <w:tc>
           <w:tcPr>
-            <w:tcW w:w="612" w:type="dxa"/>
+            <w:tcW w:w="581" w:type="dxa"/>
             <w:tcBorders>
               <w:left w:val="single" w:sz="4" w:space="0" w:color="000000"/>
               <w:bottom w:val="single" w:sz="4" w:space="0" w:color="000000"/>
@@ -5031,40 +5144,42 @@
           </w:tcPr>
           <w:p>
             <w:pPr>
-              <w:pStyle w:val="Contedodatabela"/>
+              <w:pStyle w:val="Normal"/>
+              <w:widowControl w:val="false"/>
+              <w:spacing w:before="0" w:after="200"/>
               <w:jc w:val="center"/>
               <w:rPr>
-                <w:rFonts w:ascii="Ubuntu" w:hAnsi="Ubuntu"/>
-                <w:b w:val="false"/>
-                <w:b w:val="false"/>
-                <w:bCs w:val="false"/>
-                <w:i w:val="false"/>
-                <w:i w:val="false"/>
-                <w:iCs w:val="false"/>
-                <w:strike w:val="false"/>
-                <w:dstrike w:val="false"/>
-                <w:outline w:val="false"/>
-                <w:shadow w:val="false"/>
-                <w:color w:val="000000"/>
-                <w:sz w:val="20"/>
-                <w:szCs w:val="20"/>
+                <w:rFonts w:ascii="Ubuntu Mono" w:hAnsi="Ubuntu Mono"/>
+                <w:b w:val="false"/>
+                <w:b w:val="false"/>
+                <w:bCs w:val="false"/>
+                <w:i w:val="false"/>
+                <w:i w:val="false"/>
+                <w:iCs w:val="false"/>
+                <w:strike w:val="false"/>
+                <w:dstrike w:val="false"/>
+                <w:outline w:val="false"/>
+                <w:shadow w:val="false"/>
+                <w:color w:val="000000"/>
+                <w:sz w:val="18"/>
+                <w:szCs w:val="18"/>
                 <w:u w:val="none"/>
               </w:rPr>
             </w:pPr>
             <w:r>
               <w:rPr>
-                <w:rFonts w:ascii="Ubuntu" w:hAnsi="Ubuntu"/>
-                <w:b w:val="false"/>
-                <w:bCs w:val="false"/>
-                <w:i w:val="false"/>
-                <w:iCs w:val="false"/>
-                <w:strike w:val="false"/>
-                <w:dstrike w:val="false"/>
-                <w:outline w:val="false"/>
-                <w:shadow w:val="false"/>
-                <w:color w:val="000000"/>
-                <w:sz w:val="20"/>
-                <w:szCs w:val="20"/>
+                <w:rFonts w:ascii="Ubuntu Mono" w:hAnsi="Ubuntu Mono"/>
+                <w:b w:val="false"/>
+                <w:bCs w:val="false"/>
+                <w:i w:val="false"/>
+                <w:iCs w:val="false"/>
+                <w:strike w:val="false"/>
+                <w:dstrike w:val="false"/>
+                <w:outline w:val="false"/>
+                <w:shadow w:val="false"/>
+                <w:color w:val="000000"/>
+                <w:sz w:val="18"/>
+                <w:szCs w:val="18"/>
                 <w:u w:val="none"/>
               </w:rPr>
             </w:r>
@@ -5072,7 +5187,7 @@
         </w:tc>
         <w:tc>
           <w:tcPr>
-            <w:tcW w:w="1569" w:type="dxa"/>
+            <w:tcW w:w="1391" w:type="dxa"/>
             <w:tcBorders>
               <w:left w:val="single" w:sz="4" w:space="0" w:color="000000"/>
               <w:bottom w:val="single" w:sz="4" w:space="0" w:color="000000"/>
@@ -5081,40 +5196,42 @@
           </w:tcPr>
           <w:p>
             <w:pPr>
-              <w:pStyle w:val="Contedodatabela"/>
+              <w:pStyle w:val="Normal"/>
+              <w:widowControl w:val="false"/>
+              <w:spacing w:before="0" w:after="200"/>
               <w:jc w:val="center"/>
               <w:rPr>
-                <w:rFonts w:ascii="Ubuntu" w:hAnsi="Ubuntu"/>
-                <w:b w:val="false"/>
-                <w:b w:val="false"/>
-                <w:bCs w:val="false"/>
-                <w:i w:val="false"/>
-                <w:i w:val="false"/>
-                <w:iCs w:val="false"/>
-                <w:strike w:val="false"/>
-                <w:dstrike w:val="false"/>
-                <w:outline w:val="false"/>
-                <w:shadow w:val="false"/>
-                <w:color w:val="000000"/>
-                <w:sz w:val="20"/>
-                <w:szCs w:val="20"/>
+                <w:rFonts w:ascii="Ubuntu Mono" w:hAnsi="Ubuntu Mono"/>
+                <w:b w:val="false"/>
+                <w:b w:val="false"/>
+                <w:bCs w:val="false"/>
+                <w:i w:val="false"/>
+                <w:i w:val="false"/>
+                <w:iCs w:val="false"/>
+                <w:strike w:val="false"/>
+                <w:dstrike w:val="false"/>
+                <w:outline w:val="false"/>
+                <w:shadow w:val="false"/>
+                <w:color w:val="000000"/>
+                <w:sz w:val="18"/>
+                <w:szCs w:val="18"/>
                 <w:u w:val="none"/>
               </w:rPr>
             </w:pPr>
             <w:r>
               <w:rPr>
-                <w:rFonts w:ascii="Ubuntu" w:hAnsi="Ubuntu"/>
-                <w:b w:val="false"/>
-                <w:bCs w:val="false"/>
-                <w:i w:val="false"/>
-                <w:iCs w:val="false"/>
-                <w:strike w:val="false"/>
-                <w:dstrike w:val="false"/>
-                <w:outline w:val="false"/>
-                <w:shadow w:val="false"/>
-                <w:color w:val="000000"/>
-                <w:sz w:val="20"/>
-                <w:szCs w:val="20"/>
+                <w:rFonts w:ascii="Ubuntu Mono" w:hAnsi="Ubuntu Mono"/>
+                <w:b w:val="false"/>
+                <w:bCs w:val="false"/>
+                <w:i w:val="false"/>
+                <w:iCs w:val="false"/>
+                <w:strike w:val="false"/>
+                <w:dstrike w:val="false"/>
+                <w:outline w:val="false"/>
+                <w:shadow w:val="false"/>
+                <w:color w:val="000000"/>
+                <w:sz w:val="18"/>
+                <w:szCs w:val="18"/>
                 <w:u w:val="none"/>
               </w:rPr>
             </w:r>
@@ -5122,7 +5239,7 @@
         </w:tc>
         <w:tc>
           <w:tcPr>
-            <w:tcW w:w="1005" w:type="dxa"/>
+            <w:tcW w:w="1481" w:type="dxa"/>
             <w:tcBorders>
               <w:left w:val="single" w:sz="4" w:space="0" w:color="000000"/>
               <w:bottom w:val="single" w:sz="4" w:space="0" w:color="000000"/>
@@ -5131,40 +5248,42 @@
           </w:tcPr>
           <w:p>
             <w:pPr>
-              <w:pStyle w:val="Contedodatabela"/>
+              <w:pStyle w:val="Normal"/>
+              <w:widowControl w:val="false"/>
+              <w:spacing w:before="0" w:after="200"/>
               <w:jc w:val="center"/>
               <w:rPr>
-                <w:rFonts w:ascii="Ubuntu" w:hAnsi="Ubuntu"/>
-                <w:b w:val="false"/>
-                <w:b w:val="false"/>
-                <w:bCs w:val="false"/>
-                <w:i w:val="false"/>
-                <w:i w:val="false"/>
-                <w:iCs w:val="false"/>
-                <w:strike w:val="false"/>
-                <w:dstrike w:val="false"/>
-                <w:outline w:val="false"/>
-                <w:shadow w:val="false"/>
-                <w:color w:val="000000"/>
-                <w:sz w:val="20"/>
-                <w:szCs w:val="20"/>
+                <w:rFonts w:ascii="Ubuntu Mono" w:hAnsi="Ubuntu Mono"/>
+                <w:b w:val="false"/>
+                <w:b w:val="false"/>
+                <w:bCs w:val="false"/>
+                <w:i w:val="false"/>
+                <w:i w:val="false"/>
+                <w:iCs w:val="false"/>
+                <w:strike w:val="false"/>
+                <w:dstrike w:val="false"/>
+                <w:outline w:val="false"/>
+                <w:shadow w:val="false"/>
+                <w:color w:val="000000"/>
+                <w:sz w:val="18"/>
+                <w:szCs w:val="18"/>
                 <w:u w:val="none"/>
               </w:rPr>
             </w:pPr>
             <w:r>
               <w:rPr>
-                <w:rFonts w:ascii="Ubuntu" w:hAnsi="Ubuntu"/>
-                <w:b w:val="false"/>
-                <w:bCs w:val="false"/>
-                <w:i w:val="false"/>
-                <w:iCs w:val="false"/>
-                <w:strike w:val="false"/>
-                <w:dstrike w:val="false"/>
-                <w:outline w:val="false"/>
-                <w:shadow w:val="false"/>
-                <w:color w:val="000000"/>
-                <w:sz w:val="20"/>
-                <w:szCs w:val="20"/>
+                <w:rFonts w:ascii="Ubuntu Mono" w:hAnsi="Ubuntu Mono"/>
+                <w:b w:val="false"/>
+                <w:bCs w:val="false"/>
+                <w:i w:val="false"/>
+                <w:iCs w:val="false"/>
+                <w:strike w:val="false"/>
+                <w:dstrike w:val="false"/>
+                <w:outline w:val="false"/>
+                <w:shadow w:val="false"/>
+                <w:color w:val="000000"/>
+                <w:sz w:val="18"/>
+                <w:szCs w:val="18"/>
                 <w:u w:val="none"/>
               </w:rPr>
             </w:r>
@@ -5172,7 +5291,7 @@
         </w:tc>
         <w:tc>
           <w:tcPr>
-            <w:tcW w:w="1017" w:type="dxa"/>
+            <w:tcW w:w="1571" w:type="dxa"/>
             <w:tcBorders>
               <w:left w:val="single" w:sz="4" w:space="0" w:color="000000"/>
               <w:bottom w:val="single" w:sz="4" w:space="0" w:color="000000"/>
@@ -5181,40 +5300,42 @@
           </w:tcPr>
           <w:p>
             <w:pPr>
-              <w:pStyle w:val="Contedodatabela"/>
+              <w:pStyle w:val="Normal"/>
+              <w:widowControl w:val="false"/>
+              <w:spacing w:before="0" w:after="200"/>
               <w:jc w:val="center"/>
               <w:rPr>
-                <w:rFonts w:ascii="Ubuntu" w:hAnsi="Ubuntu"/>
-                <w:b w:val="false"/>
-                <w:b w:val="false"/>
-                <w:bCs w:val="false"/>
-                <w:i w:val="false"/>
-                <w:i w:val="false"/>
-                <w:iCs w:val="false"/>
-                <w:strike w:val="false"/>
-                <w:dstrike w:val="false"/>
-                <w:outline w:val="false"/>
-                <w:shadow w:val="false"/>
-                <w:color w:val="000000"/>
-                <w:sz w:val="20"/>
-                <w:szCs w:val="20"/>
+                <w:rFonts w:ascii="Ubuntu Mono" w:hAnsi="Ubuntu Mono"/>
+                <w:b w:val="false"/>
+                <w:b w:val="false"/>
+                <w:bCs w:val="false"/>
+                <w:i w:val="false"/>
+                <w:i w:val="false"/>
+                <w:iCs w:val="false"/>
+                <w:strike w:val="false"/>
+                <w:dstrike w:val="false"/>
+                <w:outline w:val="false"/>
+                <w:shadow w:val="false"/>
+                <w:color w:val="000000"/>
+                <w:sz w:val="18"/>
+                <w:szCs w:val="18"/>
                 <w:u w:val="none"/>
               </w:rPr>
             </w:pPr>
             <w:r>
               <w:rPr>
-                <w:rFonts w:ascii="Ubuntu" w:hAnsi="Ubuntu"/>
-                <w:b w:val="false"/>
-                <w:bCs w:val="false"/>
-                <w:i w:val="false"/>
-                <w:iCs w:val="false"/>
-                <w:strike w:val="false"/>
-                <w:dstrike w:val="false"/>
-                <w:outline w:val="false"/>
-                <w:shadow w:val="false"/>
-                <w:color w:val="000000"/>
-                <w:sz w:val="20"/>
-                <w:szCs w:val="20"/>
+                <w:rFonts w:ascii="Ubuntu Mono" w:hAnsi="Ubuntu Mono"/>
+                <w:b w:val="false"/>
+                <w:bCs w:val="false"/>
+                <w:i w:val="false"/>
+                <w:iCs w:val="false"/>
+                <w:strike w:val="false"/>
+                <w:dstrike w:val="false"/>
+                <w:outline w:val="false"/>
+                <w:shadow w:val="false"/>
+                <w:color w:val="000000"/>
+                <w:sz w:val="18"/>
+                <w:szCs w:val="18"/>
                 <w:u w:val="none"/>
               </w:rPr>
             </w:r>
@@ -5222,7 +5343,7 @@
         </w:tc>
         <w:tc>
           <w:tcPr>
-            <w:tcW w:w="1178" w:type="dxa"/>
+            <w:tcW w:w="941" w:type="dxa"/>
             <w:tcBorders>
               <w:left w:val="single" w:sz="4" w:space="0" w:color="000000"/>
               <w:bottom w:val="single" w:sz="4" w:space="0" w:color="000000"/>
@@ -5231,40 +5352,42 @@
           </w:tcPr>
           <w:p>
             <w:pPr>
-              <w:pStyle w:val="Contedodatabela"/>
+              <w:pStyle w:val="Normal"/>
+              <w:widowControl w:val="false"/>
+              <w:spacing w:before="0" w:after="200"/>
               <w:jc w:val="center"/>
               <w:rPr>
-                <w:rFonts w:ascii="Ubuntu" w:hAnsi="Ubuntu"/>
-                <w:b w:val="false"/>
-                <w:b w:val="false"/>
-                <w:bCs w:val="false"/>
-                <w:i w:val="false"/>
-                <w:i w:val="false"/>
-                <w:iCs w:val="false"/>
-                <w:strike w:val="false"/>
-                <w:dstrike w:val="false"/>
-                <w:outline w:val="false"/>
-                <w:shadow w:val="false"/>
-                <w:color w:val="000000"/>
-                <w:sz w:val="20"/>
-                <w:szCs w:val="20"/>
+                <w:rFonts w:ascii="Ubuntu Mono" w:hAnsi="Ubuntu Mono"/>
+                <w:b w:val="false"/>
+                <w:b w:val="false"/>
+                <w:bCs w:val="false"/>
+                <w:i w:val="false"/>
+                <w:i w:val="false"/>
+                <w:iCs w:val="false"/>
+                <w:strike w:val="false"/>
+                <w:dstrike w:val="false"/>
+                <w:outline w:val="false"/>
+                <w:shadow w:val="false"/>
+                <w:color w:val="000000"/>
+                <w:sz w:val="18"/>
+                <w:szCs w:val="18"/>
                 <w:u w:val="none"/>
               </w:rPr>
             </w:pPr>
             <w:r>
               <w:rPr>
-                <w:rFonts w:ascii="Ubuntu" w:hAnsi="Ubuntu"/>
-                <w:b w:val="false"/>
-                <w:bCs w:val="false"/>
-                <w:i w:val="false"/>
-                <w:iCs w:val="false"/>
-                <w:strike w:val="false"/>
-                <w:dstrike w:val="false"/>
-                <w:outline w:val="false"/>
-                <w:shadow w:val="false"/>
-                <w:color w:val="000000"/>
-                <w:sz w:val="20"/>
-                <w:szCs w:val="20"/>
+                <w:rFonts w:ascii="Ubuntu Mono" w:hAnsi="Ubuntu Mono"/>
+                <w:b w:val="false"/>
+                <w:bCs w:val="false"/>
+                <w:i w:val="false"/>
+                <w:iCs w:val="false"/>
+                <w:strike w:val="false"/>
+                <w:dstrike w:val="false"/>
+                <w:outline w:val="false"/>
+                <w:shadow w:val="false"/>
+                <w:color w:val="000000"/>
+                <w:sz w:val="18"/>
+                <w:szCs w:val="18"/>
                 <w:u w:val="none"/>
               </w:rPr>
             </w:r>
@@ -5272,7 +5395,7 @@
         </w:tc>
         <w:tc>
           <w:tcPr>
-            <w:tcW w:w="1378" w:type="dxa"/>
+            <w:tcW w:w="941" w:type="dxa"/>
             <w:tcBorders>
               <w:left w:val="single" w:sz="4" w:space="0" w:color="000000"/>
               <w:bottom w:val="single" w:sz="4" w:space="0" w:color="000000"/>
@@ -5281,40 +5404,42 @@
           </w:tcPr>
           <w:p>
             <w:pPr>
-              <w:pStyle w:val="Contedodatabela"/>
+              <w:pStyle w:val="Normal"/>
+              <w:widowControl w:val="false"/>
+              <w:spacing w:before="0" w:after="200"/>
               <w:jc w:val="center"/>
               <w:rPr>
-                <w:rFonts w:ascii="Ubuntu" w:hAnsi="Ubuntu"/>
-                <w:b w:val="false"/>
-                <w:b w:val="false"/>
-                <w:bCs w:val="false"/>
-                <w:i w:val="false"/>
-                <w:i w:val="false"/>
-                <w:iCs w:val="false"/>
-                <w:strike w:val="false"/>
-                <w:dstrike w:val="false"/>
-                <w:outline w:val="false"/>
-                <w:shadow w:val="false"/>
-                <w:color w:val="000000"/>
-                <w:sz w:val="20"/>
-                <w:szCs w:val="20"/>
+                <w:rFonts w:ascii="Ubuntu Mono" w:hAnsi="Ubuntu Mono"/>
+                <w:b w:val="false"/>
+                <w:b w:val="false"/>
+                <w:bCs w:val="false"/>
+                <w:i w:val="false"/>
+                <w:i w:val="false"/>
+                <w:iCs w:val="false"/>
+                <w:strike w:val="false"/>
+                <w:dstrike w:val="false"/>
+                <w:outline w:val="false"/>
+                <w:shadow w:val="false"/>
+                <w:color w:val="000000"/>
+                <w:sz w:val="18"/>
+                <w:szCs w:val="18"/>
                 <w:u w:val="none"/>
               </w:rPr>
             </w:pPr>
             <w:r>
               <w:rPr>
-                <w:rFonts w:ascii="Ubuntu" w:hAnsi="Ubuntu"/>
-                <w:b w:val="false"/>
-                <w:bCs w:val="false"/>
-                <w:i w:val="false"/>
-                <w:iCs w:val="false"/>
-                <w:strike w:val="false"/>
-                <w:dstrike w:val="false"/>
-                <w:outline w:val="false"/>
-                <w:shadow w:val="false"/>
-                <w:color w:val="000000"/>
-                <w:sz w:val="20"/>
-                <w:szCs w:val="20"/>
+                <w:rFonts w:ascii="Ubuntu Mono" w:hAnsi="Ubuntu Mono"/>
+                <w:b w:val="false"/>
+                <w:bCs w:val="false"/>
+                <w:i w:val="false"/>
+                <w:iCs w:val="false"/>
+                <w:strike w:val="false"/>
+                <w:dstrike w:val="false"/>
+                <w:outline w:val="false"/>
+                <w:shadow w:val="false"/>
+                <w:color w:val="000000"/>
+                <w:sz w:val="18"/>
+                <w:szCs w:val="18"/>
                 <w:u w:val="none"/>
               </w:rPr>
             </w:r>
@@ -5322,7 +5447,7 @@
         </w:tc>
         <w:tc>
           <w:tcPr>
-            <w:tcW w:w="732" w:type="dxa"/>
+            <w:tcW w:w="491" w:type="dxa"/>
             <w:tcBorders>
               <w:left w:val="single" w:sz="4" w:space="0" w:color="000000"/>
               <w:bottom w:val="single" w:sz="4" w:space="0" w:color="000000"/>
@@ -5332,40 +5457,42 @@
           </w:tcPr>
           <w:p>
             <w:pPr>
-              <w:pStyle w:val="Contedodatabela"/>
+              <w:pStyle w:val="Normal"/>
+              <w:widowControl w:val="false"/>
+              <w:spacing w:before="0" w:after="200"/>
               <w:jc w:val="center"/>
               <w:rPr>
-                <w:rFonts w:ascii="Ubuntu" w:hAnsi="Ubuntu"/>
-                <w:b w:val="false"/>
-                <w:b w:val="false"/>
-                <w:bCs w:val="false"/>
-                <w:i w:val="false"/>
-                <w:i w:val="false"/>
-                <w:iCs w:val="false"/>
-                <w:strike w:val="false"/>
-                <w:dstrike w:val="false"/>
-                <w:outline w:val="false"/>
-                <w:shadow w:val="false"/>
-                <w:color w:val="000000"/>
-                <w:sz w:val="20"/>
-                <w:szCs w:val="20"/>
+                <w:rFonts w:ascii="Ubuntu Mono" w:hAnsi="Ubuntu Mono"/>
+                <w:b w:val="false"/>
+                <w:b w:val="false"/>
+                <w:bCs w:val="false"/>
+                <w:i w:val="false"/>
+                <w:i w:val="false"/>
+                <w:iCs w:val="false"/>
+                <w:strike w:val="false"/>
+                <w:dstrike w:val="false"/>
+                <w:outline w:val="false"/>
+                <w:shadow w:val="false"/>
+                <w:color w:val="000000"/>
+                <w:sz w:val="18"/>
+                <w:szCs w:val="18"/>
                 <w:u w:val="none"/>
               </w:rPr>
             </w:pPr>
             <w:r>
               <w:rPr>
-                <w:rFonts w:ascii="Ubuntu" w:hAnsi="Ubuntu"/>
-                <w:b w:val="false"/>
-                <w:bCs w:val="false"/>
-                <w:i w:val="false"/>
-                <w:iCs w:val="false"/>
-                <w:strike w:val="false"/>
-                <w:dstrike w:val="false"/>
-                <w:outline w:val="false"/>
-                <w:shadow w:val="false"/>
-                <w:color w:val="000000"/>
-                <w:sz w:val="20"/>
-                <w:szCs w:val="20"/>
+                <w:rFonts w:ascii="Ubuntu Mono" w:hAnsi="Ubuntu Mono"/>
+                <w:b w:val="false"/>
+                <w:bCs w:val="false"/>
+                <w:i w:val="false"/>
+                <w:iCs w:val="false"/>
+                <w:strike w:val="false"/>
+                <w:dstrike w:val="false"/>
+                <w:outline w:val="false"/>
+                <w:shadow w:val="false"/>
+                <w:color w:val="000000"/>
+                <w:sz w:val="18"/>
+                <w:szCs w:val="18"/>
                 <w:u w:val="none"/>
               </w:rPr>
             </w:r>
@@ -5392,7 +5519,7 @@
         <w:pStyle w:val="Ttulo1"/>
         <w:rPr/>
       </w:pPr>
-      <w:bookmarkStart w:id="16" w:name="__RefHeading___Toc20436_4125144612"/>
+      <w:bookmarkStart w:id="16" w:name="__RefHeading___Toc33349_143986904"/>
       <w:bookmarkEnd w:id="16"/>
       <w:r>
         <w:rPr/>
@@ -5404,7 +5531,7 @@
         <w:pStyle w:val="Ttulo2"/>
         <w:rPr/>
       </w:pPr>
-      <w:bookmarkStart w:id="17" w:name="__RefHeading___Toc20438_4125144612"/>
+      <w:bookmarkStart w:id="17" w:name="__RefHeading___Toc33351_143986904"/>
       <w:bookmarkEnd w:id="17"/>
       <w:r>
         <w:rPr/>
@@ -5428,7 +5555,7 @@
         <w:pStyle w:val="Ttulo2"/>
         <w:rPr/>
       </w:pPr>
-      <w:bookmarkStart w:id="19" w:name="__RefHeading___Toc20440_4125144612"/>
+      <w:bookmarkStart w:id="19" w:name="__RefHeading___Toc33353_143986904"/>
       <w:bookmarkEnd w:id="19"/>
       <w:r>
         <w:rPr/>
@@ -5552,7 +5679,7 @@
         <w:pStyle w:val="Ttulo1"/>
         <w:rPr/>
       </w:pPr>
-      <w:bookmarkStart w:id="22" w:name="__RefHeading___Toc20442_4125144612"/>
+      <w:bookmarkStart w:id="22" w:name="__RefHeading___Toc33355_143986904"/>
       <w:bookmarkEnd w:id="22"/>
       <w:r>
         <w:rPr/>
@@ -5564,7 +5691,7 @@
         <w:pStyle w:val="Ttulo2"/>
         <w:rPr/>
       </w:pPr>
-      <w:bookmarkStart w:id="23" w:name="__RefHeading___Toc20444_4125144612"/>
+      <w:bookmarkStart w:id="23" w:name="__RefHeading___Toc33357_143986904"/>
       <w:bookmarkEnd w:id="23"/>
       <w:r>
         <w:rPr/>
@@ -5576,7 +5703,7 @@
         <w:pStyle w:val="Ttulo3"/>
         <w:rPr/>
       </w:pPr>
-      <w:bookmarkStart w:id="24" w:name="__RefHeading___Toc20446_4125144612"/>
+      <w:bookmarkStart w:id="24" w:name="__RefHeading___Toc33359_143986904"/>
       <w:bookmarkEnd w:id="24"/>
       <w:r>
         <w:rPr/>
@@ -5600,7 +5727,7 @@
         <w:pStyle w:val="Ttulo3"/>
         <w:rPr/>
       </w:pPr>
-      <w:bookmarkStart w:id="26" w:name="__RefHeading___Toc20448_4125144612"/>
+      <w:bookmarkStart w:id="26" w:name="__RefHeading___Toc33361_143986904"/>
       <w:bookmarkEnd w:id="26"/>
       <w:r>
         <w:rPr/>
@@ -5624,7 +5751,7 @@
         <w:pStyle w:val="Ttulo3"/>
         <w:rPr/>
       </w:pPr>
-      <w:bookmarkStart w:id="28" w:name="__RefHeading___Toc20450_4125144612"/>
+      <w:bookmarkStart w:id="28" w:name="__RefHeading___Toc33363_143986904"/>
       <w:bookmarkEnd w:id="28"/>
       <w:r>
         <w:rPr/>
@@ -5650,7 +5777,7 @@
         <w:pStyle w:val="Ttulo2"/>
         <w:rPr/>
       </w:pPr>
-      <w:bookmarkStart w:id="31" w:name="__RefHeading___Toc20452_4125144612"/>
+      <w:bookmarkStart w:id="31" w:name="__RefHeading___Toc33365_143986904"/>
       <w:bookmarkEnd w:id="31"/>
       <w:r>
         <w:rPr/>
@@ -5674,7 +5801,7 @@
         <w:pStyle w:val="Ttulo2"/>
         <w:rPr/>
       </w:pPr>
-      <w:bookmarkStart w:id="33" w:name="__RefHeading___Toc20454_4125144612"/>
+      <w:bookmarkStart w:id="33" w:name="__RefHeading___Toc33367_143986904"/>
       <w:bookmarkEnd w:id="33"/>
       <w:r>
         <w:rPr/>
@@ -5717,7 +5844,7 @@
         <w:pStyle w:val="Ttulo3"/>
         <w:rPr/>
       </w:pPr>
-      <w:bookmarkStart w:id="34" w:name="__RefHeading___Toc20456_4125144612"/>
+      <w:bookmarkStart w:id="34" w:name="__RefHeading___Toc33369_143986904"/>
       <w:bookmarkEnd w:id="34"/>
       <w:r>
         <w:rPr/>
@@ -5755,7 +5882,7 @@
         <w:pStyle w:val="Ttulo1"/>
         <w:rPr/>
       </w:pPr>
-      <w:bookmarkStart w:id="38" w:name="__RefHeading___Toc20458_4125144612"/>
+      <w:bookmarkStart w:id="38" w:name="__RefHeading___Toc33371_143986904"/>
       <w:bookmarkEnd w:id="38"/>
       <w:r>
         <w:rPr/>
@@ -5779,7 +5906,7 @@
         <w:pStyle w:val="Ttulo1"/>
         <w:rPr/>
       </w:pPr>
-      <w:bookmarkStart w:id="40" w:name="__RefHeading___Toc20460_4125144612"/>
+      <w:bookmarkStart w:id="40" w:name="__RefHeading___Toc33373_143986904"/>
       <w:bookmarkEnd w:id="40"/>
       <w:r>
         <w:rPr/>
@@ -5828,7 +5955,7 @@
         <w:pStyle w:val="Ttulo1"/>
         <w:rPr/>
       </w:pPr>
-      <w:bookmarkStart w:id="42" w:name="__RefHeading___Toc20462_4125144612"/>
+      <w:bookmarkStart w:id="42" w:name="__RefHeading___Toc33375_143986904"/>
       <w:bookmarkEnd w:id="42"/>
       <w:r>
         <w:rPr/>
@@ -5840,7 +5967,7 @@
         <w:pStyle w:val="Ttulo2"/>
         <w:rPr/>
       </w:pPr>
-      <w:bookmarkStart w:id="43" w:name="__RefHeading___Toc20464_4125144612"/>
+      <w:bookmarkStart w:id="43" w:name="__RefHeading___Toc33377_143986904"/>
       <w:bookmarkEnd w:id="43"/>
       <w:r>
         <w:rPr/>
@@ -5924,7 +6051,7 @@
         <mc:Choice Requires="wps">
           <w:drawing>
             <wp:inline distT="0" distB="0" distL="0" distR="0">
-              <wp:extent cx="6132830" cy="31750"/>
+              <wp:extent cx="6134735" cy="33655"/>
               <wp:effectExtent l="0" t="0" r="0" b="0"/>
               <wp:docPr id="4" name="Forma5"/>
               <a:graphic xmlns:a="http://schemas.openxmlformats.org/drawingml/2006/main">
@@ -5934,7 +6061,7 @@
                     <wps:spPr>
                       <a:xfrm>
                         <a:off x="0" y="0"/>
-                        <a:ext cx="6132240" cy="30960"/>
+                        <a:ext cx="6134040" cy="33120"/>
                       </a:xfrm>
                       <a:prstGeom prst="rect">
                         <a:avLst/>
@@ -5963,7 +6090,7 @@
         </mc:Choice>
         <mc:Fallback>
           <w:pict>
-            <v:rect id="shape_0" ID="Forma5" path="m0,0l-2147483645,0l-2147483645,-2147483646l0,-2147483646xe" fillcolor="white" stroked="t" style="position:absolute;margin-left:0pt;margin-top:-2.5pt;width:482.8pt;height:2.4pt;mso-wrap-style:none;v-text-anchor:middle;mso-position-vertical:top">
+            <v:rect id="shape_0" ID="Forma5" path="m0,0l-2147483645,0l-2147483645,-2147483646l0,-2147483646xe" fillcolor="white" stroked="t" style="position:absolute;margin-left:0pt;margin-top:-2.65pt;width:482.95pt;height:2.55pt;mso-wrap-style:none;v-text-anchor:middle;mso-position-vertical:top">
               <v:fill o:detectmouseclick="t" type="solid" color2="black"/>
               <v:stroke color="black" joinstyle="round" endcap="flat"/>
               <w10:wrap type="square"/>
@@ -5987,21 +6114,21 @@
       </w:tblCellMar>
     </w:tblPr>
     <w:tblGrid>
-      <w:gridCol w:w="3973"/>
-      <w:gridCol w:w="197"/>
-      <w:gridCol w:w="2197"/>
-      <w:gridCol w:w="199"/>
-      <w:gridCol w:w="968"/>
+      <w:gridCol w:w="4540"/>
+      <w:gridCol w:w="198"/>
+      <w:gridCol w:w="1631"/>
+      <w:gridCol w:w="196"/>
+      <w:gridCol w:w="971"/>
       <w:gridCol w:w="200"/>
-      <w:gridCol w:w="647"/>
+      <w:gridCol w:w="642"/>
       <w:gridCol w:w="183"/>
-      <w:gridCol w:w="1056"/>
+      <w:gridCol w:w="1059"/>
     </w:tblGrid>
     <w:tr>
       <w:trPr/>
       <w:tc>
         <w:tcPr>
-          <w:tcW w:w="3973" w:type="dxa"/>
+          <w:tcW w:w="4540" w:type="dxa"/>
           <w:tcBorders/>
           <w:vAlign w:val="center"/>
         </w:tcPr>
@@ -6013,17 +6140,29 @@
             <w:ind w:left="0" w:right="0" w:hanging="0"/>
             <w:jc w:val="center"/>
             <w:rPr>
-              <w:lang w:val="en-US" w:eastAsia="en-US" w:bidi="ar-SA"/>
+              <w:rFonts w:ascii="Ubuntu" w:hAnsi="Ubuntu" w:eastAsia="Cambria" w:cs="" w:cstheme="minorBidi" w:eastAsiaTheme="minorHAnsi"/>
+              <w:b/>
+              <w:b/>
+              <w:bCs/>
+              <w:color w:val="auto"/>
+              <w:kern w:val="0"/>
+              <w:sz w:val="18"/>
+              <w:szCs w:val="18"/>
+              <w:lang w:val="pt-BR" w:eastAsia="en-US" w:bidi="ar-SA"/>
             </w:rPr>
           </w:pPr>
           <w:r>
             <w:rPr>
+              <w:rFonts w:eastAsia="Cambria" w:cs="" w:cstheme="minorBidi" w:eastAsiaTheme="minorHAnsi"/>
               <w:b/>
               <w:bCs/>
-              <w:sz w:val="20"/>
-              <w:lang w:val="en-US" w:eastAsia="en-US" w:bidi="ar-SA"/>
+              <w:color w:val="auto"/>
+              <w:kern w:val="0"/>
+              <w:sz w:val="18"/>
+              <w:szCs w:val="18"/>
+              <w:lang w:val="pt-BR" w:eastAsia="en-US" w:bidi="ar-SA"/>
             </w:rPr>
-            <w:t>Felipe Figueiredo</w:t>
+            <w:t>FF Consultoria em Bioestatística e Epidemiologia</w:t>
           </w:r>
         </w:p>
         <w:p>
@@ -6037,21 +6176,23 @@
               <w:rFonts w:ascii="Ubuntu" w:hAnsi="Ubuntu" w:eastAsia="Cambria" w:cs="" w:cstheme="minorBidi" w:eastAsiaTheme="minorHAnsi"/>
               <w:color w:val="auto"/>
               <w:kern w:val="0"/>
-              <w:sz w:val="18"/>
-              <w:szCs w:val="18"/>
-              <w:lang w:val="en-US" w:eastAsia="en-US" w:bidi="ar-SA"/>
+              <w:sz w:val="20"/>
+              <w:szCs w:val="24"/>
+              <w:lang w:val="pt-BR" w:eastAsia="en-US" w:bidi="ar-SA"/>
             </w:rPr>
           </w:pPr>
           <w:r>
             <w:rPr>
               <w:rFonts w:eastAsia="Cambria" w:cs="" w:cstheme="minorBidi" w:eastAsiaTheme="minorHAnsi"/>
+              <w:b w:val="false"/>
+              <w:bCs w:val="false"/>
               <w:color w:val="auto"/>
               <w:kern w:val="0"/>
-              <w:sz w:val="18"/>
-              <w:szCs w:val="18"/>
-              <w:lang w:val="en-US" w:eastAsia="en-US" w:bidi="ar-SA"/>
+              <w:sz w:val="20"/>
+              <w:szCs w:val="24"/>
+              <w:lang w:val="pt-BR" w:eastAsia="en-US" w:bidi="ar-SA"/>
             </w:rPr>
-            <w:t>Biostatistics and Clinical Epidemiology</w:t>
+            <w:t>CNPJ: 42.154.074/0001-22</w:t>
           </w:r>
         </w:p>
         <w:p>
@@ -6066,7 +6207,7 @@
               <w:rPr>
                 <w:rStyle w:val="LinkdaInternet"/>
                 <w:color w:val="345A8A"/>
-                <w:lang w:val="en-US" w:eastAsia="en-US" w:bidi="ar-SA"/>
+                <w:lang w:val="pt-BR" w:eastAsia="en-US" w:bidi="ar-SA"/>
               </w:rPr>
               <w:t>https://linktr.ee/ff.epi.biostat</w:t>
             </w:r>
@@ -6075,7 +6216,7 @@
       </w:tc>
       <w:tc>
         <w:tcPr>
-          <w:tcW w:w="197" w:type="dxa"/>
+          <w:tcW w:w="198" w:type="dxa"/>
           <w:tcBorders/>
           <w:vAlign w:val="center"/>
         </w:tcPr>
@@ -6097,7 +6238,7 @@
       </w:tc>
       <w:tc>
         <w:tcPr>
-          <w:tcW w:w="2197" w:type="dxa"/>
+          <w:tcW w:w="1631" w:type="dxa"/>
           <w:tcBorders/>
           <w:vAlign w:val="center"/>
         </w:tcPr>
@@ -6110,6 +6251,7 @@
               <w:b/>
               <w:b/>
               <w:bCs/>
+              <w:lang w:val="en-US" w:eastAsia="en-US" w:bidi="ar-SA"/>
             </w:rPr>
           </w:pPr>
           <w:r>
@@ -6118,13 +6260,26 @@
               <w:bCs/>
               <w:lang w:val="en-US" w:eastAsia="en-US" w:bidi="ar-SA"/>
             </w:rPr>
-            <w:t>SAR-2021-004-TV</w:t>
+            <w:t>SA</w:t>
+          </w:r>
+          <w:r>
+            <w:rPr>
+              <w:rFonts w:eastAsia="Liberation Mono" w:cs="Liberation Mono"/>
+              <w:b/>
+              <w:bCs/>
+              <w:color w:val="auto"/>
+              <w:kern w:val="0"/>
+              <w:sz w:val="24"/>
+              <w:szCs w:val="20"/>
+              <w:lang w:val="en-US" w:eastAsia="en-US" w:bidi="ar-SA"/>
+            </w:rPr>
+            <w:t>P</w:t>
           </w:r>
         </w:p>
       </w:tc>
       <w:tc>
         <w:tcPr>
-          <w:tcW w:w="199" w:type="dxa"/>
+          <w:tcW w:w="196" w:type="dxa"/>
           <w:tcBorders/>
           <w:vAlign w:val="center"/>
         </w:tcPr>
@@ -6161,7 +6316,7 @@
       </w:tc>
       <w:tc>
         <w:tcPr>
-          <w:tcW w:w="968" w:type="dxa"/>
+          <w:tcW w:w="971" w:type="dxa"/>
           <w:tcBorders/>
           <w:vAlign w:val="center"/>
         </w:tcPr>
@@ -6267,7 +6422,7 @@
       </w:tc>
       <w:tc>
         <w:tcPr>
-          <w:tcW w:w="647" w:type="dxa"/>
+          <w:tcW w:w="642" w:type="dxa"/>
           <w:tcBorders/>
           <w:vAlign w:val="center"/>
         </w:tcPr>
@@ -6277,7 +6432,7 @@
             <w:widowControl w:val="false"/>
             <w:jc w:val="center"/>
             <w:rPr>
-              <w:rFonts w:ascii="Ubuntu" w:hAnsi="Ubuntu" w:eastAsia="Cambria" w:cs="" w:cstheme="minorBidi" w:eastAsiaTheme="minorHAnsi"/>
+              <w:rFonts w:eastAsia="Cambria" w:cs=""/>
               <w:b/>
               <w:b/>
               <w:bCs/>
@@ -6377,7 +6532,7 @@
       </w:tc>
       <w:tc>
         <w:tcPr>
-          <w:tcW w:w="1056" w:type="dxa"/>
+          <w:tcW w:w="1059" w:type="dxa"/>
           <w:tcBorders/>
           <w:vAlign w:val="center"/>
         </w:tcPr>
@@ -6387,7 +6542,7 @@
             <w:widowControl w:val="false"/>
             <w:jc w:val="center"/>
             <w:rPr>
-              <w:rFonts w:ascii="Ubuntu" w:hAnsi="Ubuntu" w:eastAsia="Cambria" w:cs="" w:cstheme="minorBidi" w:eastAsiaTheme="minorHAnsi"/>
+              <w:rFonts w:eastAsia="Cambria" w:cs=""/>
               <w:b/>
               <w:b/>
               <w:bCs/>
@@ -6561,14 +6716,6 @@
           </w:pPr>
           <w:r>
             <w:rPr>
-              <w:b/>
-              <w:bCs/>
-              <w:lang w:val="en-US" w:eastAsia="en-US" w:bidi="ar-SA"/>
-            </w:rPr>
-            <w:t xml:space="preserve">FF Consulting </w:t>
-          </w:r>
-          <w:r>
-            <w:rPr>
               <w:rFonts w:eastAsia="Cambria" w:cs="" w:cstheme="minorBidi" w:eastAsiaTheme="minorHAnsi"/>
               <w:b/>
               <w:bCs/>
@@ -6578,36 +6725,7 @@
               <w:szCs w:val="24"/>
               <w:lang w:val="en-US" w:eastAsia="en-US" w:bidi="ar-SA"/>
             </w:rPr>
-            <w:t>in</w:t>
-          </w:r>
-          <w:r>
-            <w:rPr>
-              <w:b/>
-              <w:bCs/>
-              <w:lang w:val="en-US" w:eastAsia="en-US" w:bidi="ar-SA"/>
-            </w:rPr>
-            <w:t xml:space="preserve"> Biostatistics </w:t>
-          </w:r>
-          <w:r>
-            <w:rPr>
-              <w:rFonts w:eastAsia="Cambria" w:cs="" w:cstheme="minorBidi" w:eastAsiaTheme="minorHAnsi"/>
-              <w:b/>
-              <w:bCs/>
-              <w:color w:val="auto"/>
-              <w:kern w:val="0"/>
-              <w:sz w:val="20"/>
-              <w:szCs w:val="24"/>
-              <w:lang w:val="en-US" w:eastAsia="en-US" w:bidi="ar-SA"/>
-            </w:rPr>
-            <w:t>and</w:t>
-          </w:r>
-          <w:r>
-            <w:rPr>
-              <w:b/>
-              <w:bCs/>
-              <w:lang w:val="en-US" w:eastAsia="en-US" w:bidi="ar-SA"/>
-            </w:rPr>
-            <w:t xml:space="preserve"> Epidemiology</w:t>
+            <w:t>Consulting in Medical Statistics and Clinical Epidemiology</w:t>
           </w:r>
         </w:p>
       </w:tc>
@@ -6666,7 +6784,7 @@
               <w:szCs w:val="24"/>
               <w:lang w:val="en-US" w:eastAsia="en-US" w:bidi="ar-SA"/>
             </w:rPr>
-            <w:t xml:space="preserve">Statistical Analysis Plan </w:t>
+            <w:t xml:space="preserve">Analytical Plan </w:t>
           </w:r>
           <w:r>
             <w:rPr>
@@ -6707,7 +6825,7 @@
         <mc:Choice Requires="wps">
           <w:drawing>
             <wp:inline distT="0" distB="0" distL="0" distR="0">
-              <wp:extent cx="6132830" cy="31750"/>
+              <wp:extent cx="6134735" cy="33655"/>
               <wp:effectExtent l="0" t="0" r="0" b="0"/>
               <wp:docPr id="3" name="Forma4"/>
               <a:graphic xmlns:a="http://schemas.openxmlformats.org/drawingml/2006/main">
@@ -6717,7 +6835,7 @@
                     <wps:spPr>
                       <a:xfrm>
                         <a:off x="0" y="0"/>
-                        <a:ext cx="6132240" cy="30960"/>
+                        <a:ext cx="6134040" cy="33120"/>
                       </a:xfrm>
                       <a:prstGeom prst="rect">
                         <a:avLst/>
@@ -6746,7 +6864,7 @@
         </mc:Choice>
         <mc:Fallback>
           <w:pict>
-            <v:rect id="shape_0" ID="Forma4" path="m0,0l-2147483645,0l-2147483645,-2147483646l0,-2147483646xe" fillcolor="white" stroked="t" style="position:absolute;margin-left:0pt;margin-top:-2.5pt;width:482.8pt;height:2.4pt;mso-wrap-style:none;v-text-anchor:middle;mso-position-vertical:top">
+            <v:rect id="shape_0" ID="Forma4" path="m0,0l-2147483645,0l-2147483645,-2147483646l0,-2147483646xe" fillcolor="white" stroked="t" style="position:absolute;margin-left:0pt;margin-top:-2.65pt;width:482.95pt;height:2.55pt;mso-wrap-style:none;v-text-anchor:middle;mso-position-vertical:top">
               <v:fill o:detectmouseclick="t" type="solid" color2="black"/>
               <v:stroke color="black" joinstyle="round" endcap="flat"/>
               <w10:wrap type="square"/>
